--- a/SRS/SRS Gassoft.docx
+++ b/SRS/SRS Gassoft.docx
@@ -10,61 +10,61 @@
           <w:sz w:val="44"/>
         </w:rPr>
       </w:pPr>
+      <w:r>
+        <w:rPr>
+          <w:sz w:val="44"/>
+        </w:rPr>
+        <w:t xml:space="preserve"> </w:t>
+      </w:r>
+      <w:r>
+        <w:rPr>
+          <w:sz w:val="44"/>
+        </w:rPr>
+        <w:t>„</w:t>
+      </w:r>
+      <w:proofErr w:type="spellStart"/>
+      <w:r>
+        <w:rPr>
+          <w:sz w:val="44"/>
+        </w:rPr>
+        <w:t>Gassoft</w:t>
+      </w:r>
+      <w:proofErr w:type="spellEnd"/>
+      <w:r>
+        <w:rPr>
+          <w:sz w:val="44"/>
+        </w:rPr>
+        <w:t>“</w:t>
+      </w:r>
+    </w:p>
+    <w:p>
+      <w:pPr>
+        <w:spacing w:after="0"/>
+        <w:rPr>
+          <w:sz w:val="24"/>
+          <w:szCs w:val="24"/>
+        </w:rPr>
+      </w:pPr>
+    </w:p>
+    <w:p>
+      <w:pPr>
+        <w:spacing w:after="0"/>
+        <w:rPr>
+          <w:sz w:val="24"/>
+          <w:szCs w:val="24"/>
+        </w:rPr>
+      </w:pPr>
+    </w:p>
+    <w:p>
+      <w:pPr>
+        <w:spacing w:after="0"/>
+        <w:rPr>
+          <w:sz w:val="24"/>
+          <w:szCs w:val="24"/>
+        </w:rPr>
+      </w:pPr>
       <w:bookmarkStart w:id="0" w:name="_GoBack"/>
       <w:bookmarkEnd w:id="0"/>
-      <w:r>
-        <w:rPr>
-          <w:sz w:val="44"/>
-        </w:rPr>
-        <w:t xml:space="preserve"> </w:t>
-      </w:r>
-      <w:r>
-        <w:rPr>
-          <w:sz w:val="44"/>
-        </w:rPr>
-        <w:t>„</w:t>
-      </w:r>
-      <w:proofErr w:type="spellStart"/>
-      <w:r>
-        <w:rPr>
-          <w:sz w:val="44"/>
-        </w:rPr>
-        <w:t>Gassoft</w:t>
-      </w:r>
-      <w:proofErr w:type="spellEnd"/>
-      <w:r>
-        <w:rPr>
-          <w:sz w:val="44"/>
-        </w:rPr>
-        <w:t>“</w:t>
-      </w:r>
-    </w:p>
-    <w:p>
-      <w:pPr>
-        <w:spacing w:after="0"/>
-        <w:rPr>
-          <w:sz w:val="24"/>
-          <w:szCs w:val="24"/>
-        </w:rPr>
-      </w:pPr>
-    </w:p>
-    <w:p>
-      <w:pPr>
-        <w:spacing w:after="0"/>
-        <w:rPr>
-          <w:sz w:val="24"/>
-          <w:szCs w:val="24"/>
-        </w:rPr>
-      </w:pPr>
-    </w:p>
-    <w:p>
-      <w:pPr>
-        <w:spacing w:after="0"/>
-        <w:rPr>
-          <w:sz w:val="24"/>
-          <w:szCs w:val="24"/>
-        </w:rPr>
-      </w:pPr>
     </w:p>
     <w:p>
       <w:pPr>
@@ -1244,7 +1244,7 @@
                 <w:noProof/>
                 <w:webHidden/>
               </w:rPr>
-              <w:t>9</w:t>
+              <w:t>8</w:t>
             </w:r>
             <w:r>
               <w:rPr>
@@ -1314,7 +1314,7 @@
                 <w:noProof/>
                 <w:webHidden/>
               </w:rPr>
-              <w:t>10</w:t>
+              <w:t>9</w:t>
             </w:r>
             <w:r>
               <w:rPr>
@@ -1384,7 +1384,7 @@
                 <w:noProof/>
                 <w:webHidden/>
               </w:rPr>
-              <w:t>11</w:t>
+              <w:t>10</w:t>
             </w:r>
             <w:r>
               <w:rPr>
@@ -1454,7 +1454,7 @@
                 <w:noProof/>
                 <w:webHidden/>
               </w:rPr>
-              <w:t>13</w:t>
+              <w:t>12</w:t>
             </w:r>
             <w:r>
               <w:rPr>
@@ -1524,7 +1524,7 @@
                 <w:noProof/>
                 <w:webHidden/>
               </w:rPr>
-              <w:t>13</w:t>
+              <w:t>12</w:t>
             </w:r>
             <w:r>
               <w:rPr>
@@ -1594,7 +1594,7 @@
                 <w:noProof/>
                 <w:webHidden/>
               </w:rPr>
-              <w:t>13</w:t>
+              <w:t>12</w:t>
             </w:r>
             <w:r>
               <w:rPr>
@@ -1664,7 +1664,7 @@
                 <w:noProof/>
                 <w:webHidden/>
               </w:rPr>
-              <w:t>13</w:t>
+              <w:t>12</w:t>
             </w:r>
             <w:r>
               <w:rPr>
@@ -1734,7 +1734,7 @@
                 <w:noProof/>
                 <w:webHidden/>
               </w:rPr>
-              <w:t>15</w:t>
+              <w:t>14</w:t>
             </w:r>
             <w:r>
               <w:rPr>
@@ -1804,7 +1804,7 @@
                 <w:noProof/>
                 <w:webHidden/>
               </w:rPr>
-              <w:t>16</w:t>
+              <w:t>15</w:t>
             </w:r>
             <w:r>
               <w:rPr>
@@ -1874,7 +1874,7 @@
                 <w:noProof/>
                 <w:webHidden/>
               </w:rPr>
-              <w:t>16</w:t>
+              <w:t>15</w:t>
             </w:r>
             <w:r>
               <w:rPr>
@@ -1944,7 +1944,7 @@
                 <w:noProof/>
                 <w:webHidden/>
               </w:rPr>
-              <w:t>16</w:t>
+              <w:t>15</w:t>
             </w:r>
             <w:r>
               <w:rPr>
@@ -2014,7 +2014,7 @@
                 <w:noProof/>
                 <w:webHidden/>
               </w:rPr>
-              <w:t>16</w:t>
+              <w:t>15</w:t>
             </w:r>
             <w:r>
               <w:rPr>
@@ -2084,7 +2084,7 @@
                 <w:noProof/>
                 <w:webHidden/>
               </w:rPr>
-              <w:t>16</w:t>
+              <w:t>15</w:t>
             </w:r>
             <w:r>
               <w:rPr>
@@ -2154,7 +2154,7 @@
                 <w:noProof/>
                 <w:webHidden/>
               </w:rPr>
-              <w:t>17</w:t>
+              <w:t>16</w:t>
             </w:r>
             <w:r>
               <w:rPr>
@@ -2224,7 +2224,7 @@
                 <w:noProof/>
                 <w:webHidden/>
               </w:rPr>
-              <w:t>17</w:t>
+              <w:t>16</w:t>
             </w:r>
             <w:r>
               <w:rPr>
@@ -2294,7 +2294,7 @@
                 <w:noProof/>
                 <w:webHidden/>
               </w:rPr>
-              <w:t>18</w:t>
+              <w:t>17</w:t>
             </w:r>
             <w:r>
               <w:rPr>
@@ -2364,7 +2364,7 @@
                 <w:noProof/>
                 <w:webHidden/>
               </w:rPr>
-              <w:t>19</w:t>
+              <w:t>18</w:t>
             </w:r>
             <w:r>
               <w:rPr>
@@ -2434,7 +2434,7 @@
                 <w:noProof/>
                 <w:webHidden/>
               </w:rPr>
-              <w:t>20</w:t>
+              <w:t>19</w:t>
             </w:r>
             <w:r>
               <w:rPr>
@@ -2519,7 +2519,7 @@
                 <w:noProof/>
                 <w:webHidden/>
               </w:rPr>
-              <w:t>21</w:t>
+              <w:t>20</w:t>
             </w:r>
             <w:r>
               <w:rPr>
@@ -2604,7 +2604,7 @@
                 <w:noProof/>
                 <w:webHidden/>
               </w:rPr>
-              <w:t>22</w:t>
+              <w:t>21</w:t>
             </w:r>
             <w:r>
               <w:rPr>
@@ -2674,7 +2674,7 @@
                 <w:noProof/>
                 <w:webHidden/>
               </w:rPr>
-              <w:t>23</w:t>
+              <w:t>22</w:t>
             </w:r>
             <w:r>
               <w:rPr>
@@ -2744,7 +2744,7 @@
                 <w:noProof/>
                 <w:webHidden/>
               </w:rPr>
-              <w:t>24</w:t>
+              <w:t>23</w:t>
             </w:r>
             <w:r>
               <w:rPr>
@@ -2814,7 +2814,7 @@
                 <w:noProof/>
                 <w:webHidden/>
               </w:rPr>
-              <w:t>25</w:t>
+              <w:t>24</w:t>
             </w:r>
             <w:r>
               <w:rPr>
@@ -2884,7 +2884,7 @@
                 <w:noProof/>
                 <w:webHidden/>
               </w:rPr>
-              <w:t>26</w:t>
+              <w:t>25</w:t>
             </w:r>
             <w:r>
               <w:rPr>
@@ -2954,7 +2954,7 @@
                 <w:noProof/>
                 <w:webHidden/>
               </w:rPr>
-              <w:t>27</w:t>
+              <w:t>26</w:t>
             </w:r>
             <w:r>
               <w:rPr>
@@ -3024,7 +3024,7 @@
                 <w:noProof/>
                 <w:webHidden/>
               </w:rPr>
-              <w:t>28</w:t>
+              <w:t>27</w:t>
             </w:r>
             <w:r>
               <w:rPr>
@@ -3101,7 +3101,7 @@
                 <w:noProof/>
                 <w:webHidden/>
               </w:rPr>
-              <w:t>29</w:t>
+              <w:t>28</w:t>
             </w:r>
             <w:r>
               <w:rPr>
@@ -3178,7 +3178,7 @@
                 <w:noProof/>
                 <w:webHidden/>
               </w:rPr>
-              <w:t>30</w:t>
+              <w:t>29</w:t>
             </w:r>
             <w:r>
               <w:rPr>
@@ -3248,7 +3248,7 @@
                 <w:noProof/>
                 <w:webHidden/>
               </w:rPr>
-              <w:t>31</w:t>
+              <w:t>30</w:t>
             </w:r>
             <w:r>
               <w:rPr>
@@ -3318,7 +3318,7 @@
                 <w:noProof/>
                 <w:webHidden/>
               </w:rPr>
-              <w:t>32</w:t>
+              <w:t>31</w:t>
             </w:r>
             <w:r>
               <w:rPr>
@@ -3388,7 +3388,7 @@
                 <w:noProof/>
                 <w:webHidden/>
               </w:rPr>
-              <w:t>33</w:t>
+              <w:t>32</w:t>
             </w:r>
             <w:r>
               <w:rPr>
@@ -3458,7 +3458,7 @@
                 <w:noProof/>
                 <w:webHidden/>
               </w:rPr>
-              <w:t>34</w:t>
+              <w:t>33</w:t>
             </w:r>
             <w:r>
               <w:rPr>
@@ -3528,7 +3528,7 @@
                 <w:noProof/>
                 <w:webHidden/>
               </w:rPr>
-              <w:t>35</w:t>
+              <w:t>34</w:t>
             </w:r>
             <w:r>
               <w:rPr>
@@ -3598,7 +3598,7 @@
                 <w:noProof/>
                 <w:webHidden/>
               </w:rPr>
-              <w:t>36</w:t>
+              <w:t>35</w:t>
             </w:r>
             <w:r>
               <w:rPr>
@@ -3668,7 +3668,7 @@
                 <w:noProof/>
                 <w:webHidden/>
               </w:rPr>
-              <w:t>37</w:t>
+              <w:t>36</w:t>
             </w:r>
             <w:r>
               <w:rPr>
@@ -3738,7 +3738,7 @@
                 <w:noProof/>
                 <w:webHidden/>
               </w:rPr>
-              <w:t>38</w:t>
+              <w:t>36</w:t>
             </w:r>
             <w:r>
               <w:rPr>
@@ -5552,16 +5552,6 @@
     </w:p>
     <w:p>
       <w:pPr>
-        <w:jc w:val="both"/>
-        <w:rPr>
-          <w:rFonts w:eastAsia="Times New Roman" w:cs="Times New Roman"/>
-          <w:sz w:val="24"/>
-          <w:szCs w:val="24"/>
-        </w:rPr>
-      </w:pPr>
-    </w:p>
-    <w:p>
-      <w:pPr>
         <w:pStyle w:val="Heading4"/>
       </w:pPr>
       <w:r>
@@ -5895,79 +5885,16 @@
     </w:p>
     <w:p>
       <w:pPr>
-        <w:jc w:val="both"/>
-        <w:rPr>
-          <w:rFonts w:eastAsia="Times New Roman" w:cs="Times New Roman"/>
-          <w:sz w:val="24"/>
-          <w:szCs w:val="24"/>
-        </w:rPr>
-      </w:pPr>
-    </w:p>
-    <w:p>
-      <w:pPr>
-        <w:jc w:val="both"/>
-        <w:rPr>
-          <w:rFonts w:eastAsia="Times New Roman" w:cs="Times New Roman"/>
-          <w:sz w:val="24"/>
-          <w:szCs w:val="24"/>
-        </w:rPr>
-      </w:pPr>
-    </w:p>
-    <w:p>
-      <w:pPr>
-        <w:jc w:val="both"/>
-        <w:rPr>
-          <w:rFonts w:eastAsia="Times New Roman" w:cs="Times New Roman"/>
-          <w:sz w:val="24"/>
-          <w:szCs w:val="24"/>
-        </w:rPr>
-      </w:pPr>
-    </w:p>
-    <w:p>
-      <w:pPr>
-        <w:jc w:val="both"/>
-        <w:rPr>
-          <w:rFonts w:eastAsia="Times New Roman" w:cs="Times New Roman"/>
-          <w:sz w:val="24"/>
-          <w:szCs w:val="24"/>
-        </w:rPr>
-      </w:pPr>
-    </w:p>
-    <w:p>
-      <w:pPr>
-        <w:jc w:val="both"/>
-        <w:rPr>
-          <w:sz w:val="24"/>
-          <w:szCs w:val="24"/>
-        </w:rPr>
-      </w:pPr>
-    </w:p>
-    <w:p>
-      <w:pPr>
         <w:pStyle w:val="Heading4"/>
-        <w:rPr>
-          <w:rFonts w:asciiTheme="minorHAnsi" w:eastAsia="Times New Roman" w:hAnsiTheme="minorHAnsi" w:cs="Times New Roman"/>
-          <w:b/>
-          <w:sz w:val="24"/>
-          <w:szCs w:val="24"/>
-        </w:rPr>
-      </w:pPr>
-      <w:r>
-        <w:lastRenderedPageBreak/>
+      </w:pPr>
+      <w:r>
         <w:t>2.1.</w:t>
       </w:r>
       <w:r>
         <w:t>1.2. Korisnički interfejs za administratora sistema</w:t>
       </w:r>
     </w:p>
-    <w:p>
-      <w:pPr>
-        <w:rPr>
-          <w:sz w:val="24"/>
-          <w:szCs w:val="24"/>
-        </w:rPr>
-      </w:pPr>
-    </w:p>
+    <w:p/>
     <w:p>
       <w:pPr>
         <w:jc w:val="both"/>
@@ -6116,13 +6043,13 @@
         <w:t xml:space="preserve"> </w:t>
       </w:r>
     </w:p>
-    <w:p/>
     <w:p>
       <w:pPr>
         <w:pStyle w:val="Heading2"/>
       </w:pPr>
       <w:bookmarkStart w:id="9" w:name="_Toc416435443"/>
       <w:r>
+        <w:lastRenderedPageBreak/>
         <w:t>2.2. Funkcionalnosti proizvoda</w:t>
       </w:r>
       <w:bookmarkEnd w:id="9"/>
@@ -6980,182 +6907,6 @@
         <w:t>komitentu</w:t>
       </w:r>
       <w:proofErr w:type="spellEnd"/>
-    </w:p>
-    <w:p>
-      <w:pPr>
-        <w:rPr>
-          <w:sz w:val="24"/>
-          <w:szCs w:val="24"/>
-        </w:rPr>
-      </w:pPr>
-    </w:p>
-    <w:p>
-      <w:pPr>
-        <w:rPr>
-          <w:sz w:val="24"/>
-          <w:szCs w:val="24"/>
-        </w:rPr>
-      </w:pPr>
-    </w:p>
-    <w:p>
-      <w:pPr>
-        <w:rPr>
-          <w:sz w:val="24"/>
-          <w:szCs w:val="24"/>
-        </w:rPr>
-      </w:pPr>
-    </w:p>
-    <w:p>
-      <w:pPr>
-        <w:rPr>
-          <w:sz w:val="24"/>
-          <w:szCs w:val="24"/>
-        </w:rPr>
-      </w:pPr>
-    </w:p>
-    <w:p>
-      <w:pPr>
-        <w:rPr>
-          <w:sz w:val="24"/>
-          <w:szCs w:val="24"/>
-        </w:rPr>
-      </w:pPr>
-    </w:p>
-    <w:p>
-      <w:pPr>
-        <w:rPr>
-          <w:sz w:val="24"/>
-          <w:szCs w:val="24"/>
-        </w:rPr>
-      </w:pPr>
-    </w:p>
-    <w:p>
-      <w:pPr>
-        <w:rPr>
-          <w:sz w:val="24"/>
-          <w:szCs w:val="24"/>
-        </w:rPr>
-      </w:pPr>
-    </w:p>
-    <w:p>
-      <w:pPr>
-        <w:rPr>
-          <w:sz w:val="24"/>
-          <w:szCs w:val="24"/>
-        </w:rPr>
-      </w:pPr>
-    </w:p>
-    <w:p>
-      <w:pPr>
-        <w:rPr>
-          <w:sz w:val="24"/>
-          <w:szCs w:val="24"/>
-        </w:rPr>
-      </w:pPr>
-    </w:p>
-    <w:p>
-      <w:pPr>
-        <w:rPr>
-          <w:sz w:val="24"/>
-          <w:szCs w:val="24"/>
-        </w:rPr>
-      </w:pPr>
-    </w:p>
-    <w:p>
-      <w:pPr>
-        <w:rPr>
-          <w:sz w:val="24"/>
-          <w:szCs w:val="24"/>
-        </w:rPr>
-      </w:pPr>
-    </w:p>
-    <w:p>
-      <w:pPr>
-        <w:rPr>
-          <w:sz w:val="24"/>
-          <w:szCs w:val="24"/>
-        </w:rPr>
-      </w:pPr>
-    </w:p>
-    <w:p>
-      <w:pPr>
-        <w:rPr>
-          <w:sz w:val="24"/>
-          <w:szCs w:val="24"/>
-        </w:rPr>
-      </w:pPr>
-    </w:p>
-    <w:p>
-      <w:pPr>
-        <w:rPr>
-          <w:sz w:val="24"/>
-          <w:szCs w:val="24"/>
-        </w:rPr>
-      </w:pPr>
-    </w:p>
-    <w:p>
-      <w:pPr>
-        <w:rPr>
-          <w:sz w:val="24"/>
-          <w:szCs w:val="24"/>
-        </w:rPr>
-      </w:pPr>
-    </w:p>
-    <w:p>
-      <w:pPr>
-        <w:rPr>
-          <w:sz w:val="24"/>
-          <w:szCs w:val="24"/>
-        </w:rPr>
-      </w:pPr>
-    </w:p>
-    <w:p>
-      <w:pPr>
-        <w:rPr>
-          <w:sz w:val="24"/>
-          <w:szCs w:val="24"/>
-        </w:rPr>
-      </w:pPr>
-    </w:p>
-    <w:p>
-      <w:pPr>
-        <w:rPr>
-          <w:sz w:val="24"/>
-          <w:szCs w:val="24"/>
-        </w:rPr>
-      </w:pPr>
-    </w:p>
-    <w:p>
-      <w:pPr>
-        <w:rPr>
-          <w:sz w:val="24"/>
-          <w:szCs w:val="24"/>
-        </w:rPr>
-      </w:pPr>
-    </w:p>
-    <w:p>
-      <w:pPr>
-        <w:rPr>
-          <w:sz w:val="24"/>
-          <w:szCs w:val="24"/>
-        </w:rPr>
-      </w:pPr>
-    </w:p>
-    <w:p>
-      <w:pPr>
-        <w:rPr>
-          <w:sz w:val="24"/>
-          <w:szCs w:val="24"/>
-        </w:rPr>
-      </w:pPr>
-    </w:p>
-    <w:p>
-      <w:pPr>
-        <w:rPr>
-          <w:sz w:val="24"/>
-          <w:szCs w:val="24"/>
-        </w:rPr>
-      </w:pPr>
     </w:p>
     <w:p>
       <w:pPr>
@@ -23596,24 +23347,6 @@
     <w:p>
       <w:pPr>
         <w:rPr>
-          <w:b/>
-          <w:sz w:val="24"/>
-          <w:szCs w:val="24"/>
-        </w:rPr>
-      </w:pPr>
-    </w:p>
-    <w:p>
-      <w:pPr>
-        <w:rPr>
-          <w:b/>
-          <w:sz w:val="24"/>
-          <w:szCs w:val="24"/>
-        </w:rPr>
-      </w:pPr>
-    </w:p>
-    <w:p>
-      <w:pPr>
-        <w:rPr>
           <w:sz w:val="24"/>
           <w:szCs w:val="24"/>
         </w:rPr>
@@ -23625,6 +23358,7 @@
       </w:pPr>
       <w:bookmarkStart w:id="44" w:name="_Toc416435478"/>
       <w:r>
+        <w:lastRenderedPageBreak/>
         <w:t>3.2.19</w:t>
       </w:r>
       <w:r>
@@ -24443,6 +24177,7 @@
       </w:pPr>
       <w:bookmarkStart w:id="45" w:name="_Toc416435479"/>
       <w:r>
+        <w:lastRenderedPageBreak/>
         <w:t>3.2.20</w:t>
       </w:r>
       <w:r>
@@ -25217,6 +24952,7 @@
       </w:pPr>
       <w:bookmarkStart w:id="46" w:name="_Toc416435480"/>
       <w:r>
+        <w:lastRenderedPageBreak/>
         <w:t xml:space="preserve">3.3. </w:t>
       </w:r>
       <w:proofErr w:type="spellStart"/>
@@ -25515,26 +25251,26 @@
       </w:pPr>
       <w:bookmarkStart w:id="47" w:name="_Toc416435481"/>
       <w:r>
+        <w:t>3.4. Atributi kvalitete sistema</w:t>
+      </w:r>
+      <w:bookmarkEnd w:id="47"/>
+    </w:p>
+    <w:p/>
+    <w:p>
+      <w:pPr>
+        <w:jc w:val="both"/>
+        <w:rPr>
+          <w:sz w:val="24"/>
+          <w:szCs w:val="24"/>
+        </w:rPr>
+      </w:pPr>
+      <w:r>
+        <w:rPr>
+          <w:b/>
+          <w:sz w:val="24"/>
+          <w:szCs w:val="24"/>
+        </w:rPr>
         <w:lastRenderedPageBreak/>
-        <w:t>3.4. Atributi kvalitete sistema</w:t>
-      </w:r>
-      <w:bookmarkEnd w:id="47"/>
-    </w:p>
-    <w:p/>
-    <w:p>
-      <w:pPr>
-        <w:jc w:val="both"/>
-        <w:rPr>
-          <w:sz w:val="24"/>
-          <w:szCs w:val="24"/>
-        </w:rPr>
-      </w:pPr>
-      <w:r>
-        <w:rPr>
-          <w:b/>
-          <w:sz w:val="24"/>
-          <w:szCs w:val="24"/>
-        </w:rPr>
         <w:t>Jednostavnost</w:t>
       </w:r>
     </w:p>
@@ -26076,7 +25812,7 @@
           <w:rPr>
             <w:noProof/>
           </w:rPr>
-          <w:t>5</w:t>
+          <w:t>21</w:t>
         </w:r>
         <w:r>
           <w:fldChar w:fldCharType="end"/>
@@ -34007,7 +33743,7 @@
 </file>
 
 <file path=customXml/itemProps1.xml><?xml version="1.0" encoding="utf-8"?>
-<ds:datastoreItem xmlns:ds="http://schemas.openxmlformats.org/officeDocument/2006/customXml" ds:itemID="{FEE100AE-311C-4C6E-8BF4-D890B1204ADC}">
+<ds:datastoreItem xmlns:ds="http://schemas.openxmlformats.org/officeDocument/2006/customXml" ds:itemID="{DCE41773-FAB9-4DBE-A416-30CC80B6D4B7}">
   <ds:schemaRefs>
     <ds:schemaRef ds:uri="http://schemas.openxmlformats.org/officeDocument/2006/bibliography"/>
   </ds:schemaRefs>

--- a/SRS/SRS Gassoft.docx
+++ b/SRS/SRS Gassoft.docx
@@ -10,61 +10,55 @@
           <w:sz w:val="44"/>
         </w:rPr>
       </w:pPr>
-      <w:r>
-        <w:rPr>
-          <w:sz w:val="44"/>
-        </w:rPr>
-        <w:t xml:space="preserve"> </w:t>
-      </w:r>
-      <w:r>
-        <w:rPr>
-          <w:sz w:val="44"/>
-        </w:rPr>
-        <w:t>„</w:t>
-      </w:r>
-      <w:proofErr w:type="spellStart"/>
-      <w:r>
-        <w:rPr>
-          <w:sz w:val="44"/>
-        </w:rPr>
-        <w:t>Gassoft</w:t>
-      </w:r>
-      <w:proofErr w:type="spellEnd"/>
-      <w:r>
-        <w:rPr>
-          <w:sz w:val="44"/>
-        </w:rPr>
-        <w:t>“</w:t>
-      </w:r>
-    </w:p>
-    <w:p>
-      <w:pPr>
-        <w:spacing w:after="0"/>
-        <w:rPr>
-          <w:sz w:val="24"/>
-          <w:szCs w:val="24"/>
-        </w:rPr>
-      </w:pPr>
-    </w:p>
-    <w:p>
-      <w:pPr>
-        <w:spacing w:after="0"/>
-        <w:rPr>
-          <w:sz w:val="24"/>
-          <w:szCs w:val="24"/>
-        </w:rPr>
-      </w:pPr>
-    </w:p>
-    <w:p>
-      <w:pPr>
-        <w:spacing w:after="0"/>
-        <w:rPr>
-          <w:sz w:val="24"/>
-          <w:szCs w:val="24"/>
-        </w:rPr>
-      </w:pPr>
       <w:bookmarkStart w:id="0" w:name="_GoBack"/>
       <w:bookmarkEnd w:id="0"/>
+      <w:r>
+        <w:rPr>
+          <w:sz w:val="44"/>
+        </w:rPr>
+        <w:t>„</w:t>
+      </w:r>
+      <w:proofErr w:type="spellStart"/>
+      <w:r>
+        <w:rPr>
+          <w:sz w:val="44"/>
+        </w:rPr>
+        <w:t>Gassoft</w:t>
+      </w:r>
+      <w:proofErr w:type="spellEnd"/>
+      <w:r>
+        <w:rPr>
+          <w:sz w:val="44"/>
+        </w:rPr>
+        <w:t>“</w:t>
+      </w:r>
+    </w:p>
+    <w:p>
+      <w:pPr>
+        <w:spacing w:after="0"/>
+        <w:rPr>
+          <w:sz w:val="24"/>
+          <w:szCs w:val="24"/>
+        </w:rPr>
+      </w:pPr>
+    </w:p>
+    <w:p>
+      <w:pPr>
+        <w:spacing w:after="0"/>
+        <w:rPr>
+          <w:sz w:val="24"/>
+          <w:szCs w:val="24"/>
+        </w:rPr>
+      </w:pPr>
+    </w:p>
+    <w:p>
+      <w:pPr>
+        <w:spacing w:after="0"/>
+        <w:rPr>
+          <w:sz w:val="24"/>
+          <w:szCs w:val="24"/>
+        </w:rPr>
+      </w:pPr>
     </w:p>
     <w:p>
       <w:pPr>
@@ -1244,7 +1238,7 @@
                 <w:noProof/>
                 <w:webHidden/>
               </w:rPr>
-              <w:t>8</w:t>
+              <w:t>9</w:t>
             </w:r>
             <w:r>
               <w:rPr>
@@ -1314,7 +1308,7 @@
                 <w:noProof/>
                 <w:webHidden/>
               </w:rPr>
-              <w:t>9</w:t>
+              <w:t>10</w:t>
             </w:r>
             <w:r>
               <w:rPr>
@@ -1384,7 +1378,7 @@
                 <w:noProof/>
                 <w:webHidden/>
               </w:rPr>
-              <w:t>10</w:t>
+              <w:t>11</w:t>
             </w:r>
             <w:r>
               <w:rPr>
@@ -1454,7 +1448,7 @@
                 <w:noProof/>
                 <w:webHidden/>
               </w:rPr>
-              <w:t>12</w:t>
+              <w:t>13</w:t>
             </w:r>
             <w:r>
               <w:rPr>
@@ -1524,7 +1518,7 @@
                 <w:noProof/>
                 <w:webHidden/>
               </w:rPr>
-              <w:t>12</w:t>
+              <w:t>13</w:t>
             </w:r>
             <w:r>
               <w:rPr>
@@ -1594,7 +1588,7 @@
                 <w:noProof/>
                 <w:webHidden/>
               </w:rPr>
-              <w:t>12</w:t>
+              <w:t>13</w:t>
             </w:r>
             <w:r>
               <w:rPr>
@@ -1664,7 +1658,7 @@
                 <w:noProof/>
                 <w:webHidden/>
               </w:rPr>
-              <w:t>12</w:t>
+              <w:t>13</w:t>
             </w:r>
             <w:r>
               <w:rPr>
@@ -1734,7 +1728,7 @@
                 <w:noProof/>
                 <w:webHidden/>
               </w:rPr>
-              <w:t>14</w:t>
+              <w:t>15</w:t>
             </w:r>
             <w:r>
               <w:rPr>
@@ -1804,7 +1798,7 @@
                 <w:noProof/>
                 <w:webHidden/>
               </w:rPr>
-              <w:t>15</w:t>
+              <w:t>16</w:t>
             </w:r>
             <w:r>
               <w:rPr>
@@ -1874,7 +1868,7 @@
                 <w:noProof/>
                 <w:webHidden/>
               </w:rPr>
-              <w:t>15</w:t>
+              <w:t>16</w:t>
             </w:r>
             <w:r>
               <w:rPr>
@@ -1944,7 +1938,7 @@
                 <w:noProof/>
                 <w:webHidden/>
               </w:rPr>
-              <w:t>15</w:t>
+              <w:t>16</w:t>
             </w:r>
             <w:r>
               <w:rPr>
@@ -2014,7 +2008,7 @@
                 <w:noProof/>
                 <w:webHidden/>
               </w:rPr>
-              <w:t>15</w:t>
+              <w:t>16</w:t>
             </w:r>
             <w:r>
               <w:rPr>
@@ -2084,7 +2078,7 @@
                 <w:noProof/>
                 <w:webHidden/>
               </w:rPr>
-              <w:t>15</w:t>
+              <w:t>16</w:t>
             </w:r>
             <w:r>
               <w:rPr>
@@ -2154,7 +2148,7 @@
                 <w:noProof/>
                 <w:webHidden/>
               </w:rPr>
-              <w:t>16</w:t>
+              <w:t>17</w:t>
             </w:r>
             <w:r>
               <w:rPr>
@@ -2224,7 +2218,7 @@
                 <w:noProof/>
                 <w:webHidden/>
               </w:rPr>
-              <w:t>16</w:t>
+              <w:t>17</w:t>
             </w:r>
             <w:r>
               <w:rPr>
@@ -2294,7 +2288,7 @@
                 <w:noProof/>
                 <w:webHidden/>
               </w:rPr>
-              <w:t>17</w:t>
+              <w:t>18</w:t>
             </w:r>
             <w:r>
               <w:rPr>
@@ -2364,7 +2358,7 @@
                 <w:noProof/>
                 <w:webHidden/>
               </w:rPr>
-              <w:t>18</w:t>
+              <w:t>19</w:t>
             </w:r>
             <w:r>
               <w:rPr>
@@ -2434,7 +2428,7 @@
                 <w:noProof/>
                 <w:webHidden/>
               </w:rPr>
-              <w:t>19</w:t>
+              <w:t>20</w:t>
             </w:r>
             <w:r>
               <w:rPr>
@@ -2519,7 +2513,7 @@
                 <w:noProof/>
                 <w:webHidden/>
               </w:rPr>
-              <w:t>20</w:t>
+              <w:t>21</w:t>
             </w:r>
             <w:r>
               <w:rPr>
@@ -2604,7 +2598,7 @@
                 <w:noProof/>
                 <w:webHidden/>
               </w:rPr>
-              <w:t>21</w:t>
+              <w:t>22</w:t>
             </w:r>
             <w:r>
               <w:rPr>
@@ -2674,7 +2668,7 @@
                 <w:noProof/>
                 <w:webHidden/>
               </w:rPr>
-              <w:t>22</w:t>
+              <w:t>23</w:t>
             </w:r>
             <w:r>
               <w:rPr>
@@ -2744,7 +2738,7 @@
                 <w:noProof/>
                 <w:webHidden/>
               </w:rPr>
-              <w:t>23</w:t>
+              <w:t>24</w:t>
             </w:r>
             <w:r>
               <w:rPr>
@@ -2814,7 +2808,7 @@
                 <w:noProof/>
                 <w:webHidden/>
               </w:rPr>
-              <w:t>24</w:t>
+              <w:t>25</w:t>
             </w:r>
             <w:r>
               <w:rPr>
@@ -2884,7 +2878,7 @@
                 <w:noProof/>
                 <w:webHidden/>
               </w:rPr>
-              <w:t>25</w:t>
+              <w:t>26</w:t>
             </w:r>
             <w:r>
               <w:rPr>
@@ -2954,7 +2948,7 @@
                 <w:noProof/>
                 <w:webHidden/>
               </w:rPr>
-              <w:t>26</w:t>
+              <w:t>27</w:t>
             </w:r>
             <w:r>
               <w:rPr>
@@ -3024,7 +3018,7 @@
                 <w:noProof/>
                 <w:webHidden/>
               </w:rPr>
-              <w:t>27</w:t>
+              <w:t>28</w:t>
             </w:r>
             <w:r>
               <w:rPr>
@@ -3101,7 +3095,7 @@
                 <w:noProof/>
                 <w:webHidden/>
               </w:rPr>
-              <w:t>28</w:t>
+              <w:t>29</w:t>
             </w:r>
             <w:r>
               <w:rPr>
@@ -3178,7 +3172,7 @@
                 <w:noProof/>
                 <w:webHidden/>
               </w:rPr>
-              <w:t>29</w:t>
+              <w:t>30</w:t>
             </w:r>
             <w:r>
               <w:rPr>
@@ -3248,7 +3242,7 @@
                 <w:noProof/>
                 <w:webHidden/>
               </w:rPr>
-              <w:t>30</w:t>
+              <w:t>31</w:t>
             </w:r>
             <w:r>
               <w:rPr>
@@ -3318,7 +3312,7 @@
                 <w:noProof/>
                 <w:webHidden/>
               </w:rPr>
-              <w:t>31</w:t>
+              <w:t>32</w:t>
             </w:r>
             <w:r>
               <w:rPr>
@@ -3388,7 +3382,7 @@
                 <w:noProof/>
                 <w:webHidden/>
               </w:rPr>
-              <w:t>32</w:t>
+              <w:t>33</w:t>
             </w:r>
             <w:r>
               <w:rPr>
@@ -3458,7 +3452,7 @@
                 <w:noProof/>
                 <w:webHidden/>
               </w:rPr>
-              <w:t>33</w:t>
+              <w:t>34</w:t>
             </w:r>
             <w:r>
               <w:rPr>
@@ -3528,7 +3522,7 @@
                 <w:noProof/>
                 <w:webHidden/>
               </w:rPr>
-              <w:t>34</w:t>
+              <w:t>35</w:t>
             </w:r>
             <w:r>
               <w:rPr>
@@ -3598,7 +3592,7 @@
                 <w:noProof/>
                 <w:webHidden/>
               </w:rPr>
-              <w:t>35</w:t>
+              <w:t>36</w:t>
             </w:r>
             <w:r>
               <w:rPr>
@@ -3668,7 +3662,7 @@
                 <w:noProof/>
                 <w:webHidden/>
               </w:rPr>
-              <w:t>36</w:t>
+              <w:t>37</w:t>
             </w:r>
             <w:r>
               <w:rPr>
@@ -3738,7 +3732,7 @@
                 <w:noProof/>
                 <w:webHidden/>
               </w:rPr>
-              <w:t>36</w:t>
+              <w:t>38</w:t>
             </w:r>
             <w:r>
               <w:rPr>
@@ -3861,7 +3855,7 @@
           <w:sz w:val="24"/>
           <w:szCs w:val="24"/>
         </w:rPr>
-        <w:t>”</w:t>
+        <w:t>”- sistem za prodaju i iznajmljivanje plinskih rezervoara.</w:t>
       </w:r>
       <w:r>
         <w:rPr>
@@ -3877,43 +3871,29 @@
           <w:sz w:val="24"/>
           <w:szCs w:val="24"/>
         </w:rPr>
-        <w:t>- sistem za prodaju i iznajmljivanje plinskih rezervoara.</w:t>
-      </w:r>
-      <w:r>
-        <w:rPr>
-          <w:sz w:val="24"/>
-          <w:szCs w:val="24"/>
-        </w:rPr>
-        <w:t xml:space="preserve"> </w:t>
-      </w:r>
+        <w:t xml:space="preserve">Ovaj dokument je namijenjen članovima razvojnog tima, </w:t>
+      </w:r>
+      <w:proofErr w:type="spellStart"/>
       <w:r>
         <w:rPr>
           <w:rFonts w:eastAsia="Times New Roman" w:cs="Times New Roman"/>
           <w:sz w:val="24"/>
           <w:szCs w:val="24"/>
         </w:rPr>
-        <w:t xml:space="preserve">Ovaj dokument je namijenjen članovima razvojnog tima, </w:t>
-      </w:r>
-      <w:proofErr w:type="spellStart"/>
+        <w:t>naručiocu</w:t>
+      </w:r>
+      <w:proofErr w:type="spellEnd"/>
       <w:r>
         <w:rPr>
           <w:rFonts w:eastAsia="Times New Roman" w:cs="Times New Roman"/>
           <w:sz w:val="24"/>
           <w:szCs w:val="24"/>
         </w:rPr>
-        <w:t>naručiocu</w:t>
-      </w:r>
-      <w:proofErr w:type="spellEnd"/>
+        <w:t xml:space="preserve"> proizvoda (klijentu) i timu koji će raditi na održavanju ovog sistema.</w:t>
+      </w:r>
       <w:r>
         <w:rPr>
           <w:rFonts w:eastAsia="Times New Roman" w:cs="Times New Roman"/>
-          <w:sz w:val="24"/>
-          <w:szCs w:val="24"/>
-        </w:rPr>
-        <w:t xml:space="preserve"> proizvoda (klijentu) i timu koji će raditi na održavanju ovog sistema.</w:t>
-      </w:r>
-      <w:r>
-        <w:rPr>
           <w:sz w:val="24"/>
           <w:szCs w:val="24"/>
         </w:rPr>
@@ -4716,9 +4696,6 @@
         <w:t xml:space="preserve"> proizvoda</w:t>
       </w:r>
       <w:bookmarkEnd w:id="7"/>
-      <w:r>
-        <w:t xml:space="preserve"> </w:t>
-      </w:r>
     </w:p>
     <w:p/>
     <w:p>
@@ -4830,22 +4807,25 @@
           <w:sz w:val="24"/>
           <w:szCs w:val="24"/>
         </w:rPr>
-        <w:t xml:space="preserve"> postojeće podatke.</w:t>
-      </w:r>
-      <w:r>
-        <w:rPr>
-          <w:sz w:val="24"/>
-          <w:szCs w:val="24"/>
-        </w:rPr>
-        <w:t xml:space="preserve"> </w:t>
-      </w:r>
+        <w:t xml:space="preserve"> postojeće </w:t>
+      </w:r>
+      <w:proofErr w:type="spellStart"/>
       <w:r>
         <w:rPr>
           <w:rFonts w:eastAsia="Times New Roman" w:cs="Times New Roman"/>
           <w:sz w:val="24"/>
           <w:szCs w:val="24"/>
         </w:rPr>
-        <w:t xml:space="preserve">U bazi podataka su smješteni svi podaci o korisnicima, klijentima, </w:t>
+        <w:t>podatke.U</w:t>
+      </w:r>
+      <w:proofErr w:type="spellEnd"/>
+      <w:r>
+        <w:rPr>
+          <w:rFonts w:eastAsia="Times New Roman" w:cs="Times New Roman"/>
+          <w:sz w:val="24"/>
+          <w:szCs w:val="24"/>
+        </w:rPr>
+        <w:t xml:space="preserve"> bazi podataka su smješteni svi podaci o korisnicima, klijentima, </w:t>
       </w:r>
       <w:proofErr w:type="spellStart"/>
       <w:r>
@@ -5384,41 +5364,7 @@
           <w:sz w:val="24"/>
           <w:szCs w:val="24"/>
         </w:rPr>
-        <w:t>username</w:t>
-      </w:r>
-      <w:proofErr w:type="spellEnd"/>
-      <w:r>
-        <w:rPr>
-          <w:rFonts w:eastAsia="Times New Roman" w:cs="Times New Roman"/>
-          <w:sz w:val="24"/>
-          <w:szCs w:val="24"/>
-        </w:rPr>
-        <w:t xml:space="preserve"> </w:t>
-      </w:r>
-      <w:r>
-        <w:rPr>
-          <w:rFonts w:eastAsia="Times New Roman" w:cs="Times New Roman"/>
-          <w:sz w:val="24"/>
-          <w:szCs w:val="24"/>
-        </w:rPr>
-        <w:t>-</w:t>
-      </w:r>
-      <w:r>
-        <w:rPr>
-          <w:rFonts w:eastAsia="Times New Roman" w:cs="Times New Roman"/>
-          <w:sz w:val="24"/>
-          <w:szCs w:val="24"/>
-        </w:rPr>
-        <w:t xml:space="preserve"> </w:t>
-      </w:r>
-      <w:proofErr w:type="spellStart"/>
-      <w:r>
-        <w:rPr>
-          <w:rFonts w:eastAsia="Times New Roman" w:cs="Times New Roman"/>
-          <w:sz w:val="24"/>
-          <w:szCs w:val="24"/>
-        </w:rPr>
-        <w:t>password</w:t>
+        <w:t>username-password</w:t>
       </w:r>
       <w:proofErr w:type="spellEnd"/>
       <w:r>
@@ -5464,14 +5410,6 @@
         </w:rPr>
         <w:t xml:space="preserve"> za radnike u firmi</w:t>
       </w:r>
-      <w:r>
-        <w:rPr>
-          <w:rFonts w:asciiTheme="minorHAnsi" w:eastAsia="Times New Roman" w:hAnsiTheme="minorHAnsi" w:cs="Times New Roman"/>
-          <w:sz w:val="24"/>
-          <w:szCs w:val="24"/>
-        </w:rPr>
-        <w:t xml:space="preserve"> </w:t>
-      </w:r>
     </w:p>
     <w:p>
       <w:pPr>
@@ -5552,6 +5490,16 @@
     </w:p>
     <w:p>
       <w:pPr>
+        <w:jc w:val="both"/>
+        <w:rPr>
+          <w:rFonts w:eastAsia="Times New Roman" w:cs="Times New Roman"/>
+          <w:sz w:val="24"/>
+          <w:szCs w:val="24"/>
+        </w:rPr>
+      </w:pPr>
+    </w:p>
+    <w:p>
+      <w:pPr>
         <w:pStyle w:val="Heading4"/>
       </w:pPr>
       <w:r>
@@ -5885,16 +5833,79 @@
     </w:p>
     <w:p>
       <w:pPr>
+        <w:jc w:val="both"/>
+        <w:rPr>
+          <w:rFonts w:eastAsia="Times New Roman" w:cs="Times New Roman"/>
+          <w:sz w:val="24"/>
+          <w:szCs w:val="24"/>
+        </w:rPr>
+      </w:pPr>
+    </w:p>
+    <w:p>
+      <w:pPr>
+        <w:jc w:val="both"/>
+        <w:rPr>
+          <w:rFonts w:eastAsia="Times New Roman" w:cs="Times New Roman"/>
+          <w:sz w:val="24"/>
+          <w:szCs w:val="24"/>
+        </w:rPr>
+      </w:pPr>
+    </w:p>
+    <w:p>
+      <w:pPr>
+        <w:jc w:val="both"/>
+        <w:rPr>
+          <w:rFonts w:eastAsia="Times New Roman" w:cs="Times New Roman"/>
+          <w:sz w:val="24"/>
+          <w:szCs w:val="24"/>
+        </w:rPr>
+      </w:pPr>
+    </w:p>
+    <w:p>
+      <w:pPr>
+        <w:jc w:val="both"/>
+        <w:rPr>
+          <w:rFonts w:eastAsia="Times New Roman" w:cs="Times New Roman"/>
+          <w:sz w:val="24"/>
+          <w:szCs w:val="24"/>
+        </w:rPr>
+      </w:pPr>
+    </w:p>
+    <w:p>
+      <w:pPr>
+        <w:jc w:val="both"/>
+        <w:rPr>
+          <w:sz w:val="24"/>
+          <w:szCs w:val="24"/>
+        </w:rPr>
+      </w:pPr>
+    </w:p>
+    <w:p>
+      <w:pPr>
         <w:pStyle w:val="Heading4"/>
-      </w:pPr>
-      <w:r>
+        <w:rPr>
+          <w:rFonts w:asciiTheme="minorHAnsi" w:eastAsia="Times New Roman" w:hAnsiTheme="minorHAnsi" w:cs="Times New Roman"/>
+          <w:b/>
+          <w:sz w:val="24"/>
+          <w:szCs w:val="24"/>
+        </w:rPr>
+      </w:pPr>
+      <w:r>
+        <w:lastRenderedPageBreak/>
         <w:t>2.1.</w:t>
       </w:r>
       <w:r>
         <w:t>1.2. Korisnički interfejs za administratora sistema</w:t>
       </w:r>
     </w:p>
-    <w:p/>
+    <w:p>
+      <w:pPr>
+        <w:rPr>
+          <w:sz w:val="24"/>
+          <w:szCs w:val="24"/>
+        </w:rPr>
+      </w:pPr>
+    </w:p>
     <w:p>
       <w:pPr>
         <w:jc w:val="both"/>
@@ -6034,22 +6045,14 @@
           <w:szCs w:val="24"/>
         </w:rPr>
       </w:pPr>
-      <w:r>
-        <w:rPr>
-          <w:rFonts w:eastAsia="Times New Roman" w:cs="Times New Roman"/>
-          <w:sz w:val="24"/>
-          <w:szCs w:val="24"/>
-        </w:rPr>
-        <w:t xml:space="preserve"> </w:t>
-      </w:r>
-    </w:p>
+    </w:p>
+    <w:p/>
     <w:p>
       <w:pPr>
         <w:pStyle w:val="Heading2"/>
       </w:pPr>
       <w:bookmarkStart w:id="9" w:name="_Toc416435443"/>
       <w:r>
-        <w:lastRenderedPageBreak/>
         <w:t>2.2. Funkcionalnosti proizvoda</w:t>
       </w:r>
       <w:bookmarkEnd w:id="9"/>
@@ -6907,6 +6910,182 @@
         <w:t>komitentu</w:t>
       </w:r>
       <w:proofErr w:type="spellEnd"/>
+    </w:p>
+    <w:p>
+      <w:pPr>
+        <w:rPr>
+          <w:sz w:val="24"/>
+          <w:szCs w:val="24"/>
+        </w:rPr>
+      </w:pPr>
+    </w:p>
+    <w:p>
+      <w:pPr>
+        <w:rPr>
+          <w:sz w:val="24"/>
+          <w:szCs w:val="24"/>
+        </w:rPr>
+      </w:pPr>
+    </w:p>
+    <w:p>
+      <w:pPr>
+        <w:rPr>
+          <w:sz w:val="24"/>
+          <w:szCs w:val="24"/>
+        </w:rPr>
+      </w:pPr>
+    </w:p>
+    <w:p>
+      <w:pPr>
+        <w:rPr>
+          <w:sz w:val="24"/>
+          <w:szCs w:val="24"/>
+        </w:rPr>
+      </w:pPr>
+    </w:p>
+    <w:p>
+      <w:pPr>
+        <w:rPr>
+          <w:sz w:val="24"/>
+          <w:szCs w:val="24"/>
+        </w:rPr>
+      </w:pPr>
+    </w:p>
+    <w:p>
+      <w:pPr>
+        <w:rPr>
+          <w:sz w:val="24"/>
+          <w:szCs w:val="24"/>
+        </w:rPr>
+      </w:pPr>
+    </w:p>
+    <w:p>
+      <w:pPr>
+        <w:rPr>
+          <w:sz w:val="24"/>
+          <w:szCs w:val="24"/>
+        </w:rPr>
+      </w:pPr>
+    </w:p>
+    <w:p>
+      <w:pPr>
+        <w:rPr>
+          <w:sz w:val="24"/>
+          <w:szCs w:val="24"/>
+        </w:rPr>
+      </w:pPr>
+    </w:p>
+    <w:p>
+      <w:pPr>
+        <w:rPr>
+          <w:sz w:val="24"/>
+          <w:szCs w:val="24"/>
+        </w:rPr>
+      </w:pPr>
+    </w:p>
+    <w:p>
+      <w:pPr>
+        <w:rPr>
+          <w:sz w:val="24"/>
+          <w:szCs w:val="24"/>
+        </w:rPr>
+      </w:pPr>
+    </w:p>
+    <w:p>
+      <w:pPr>
+        <w:rPr>
+          <w:sz w:val="24"/>
+          <w:szCs w:val="24"/>
+        </w:rPr>
+      </w:pPr>
+    </w:p>
+    <w:p>
+      <w:pPr>
+        <w:rPr>
+          <w:sz w:val="24"/>
+          <w:szCs w:val="24"/>
+        </w:rPr>
+      </w:pPr>
+    </w:p>
+    <w:p>
+      <w:pPr>
+        <w:rPr>
+          <w:sz w:val="24"/>
+          <w:szCs w:val="24"/>
+        </w:rPr>
+      </w:pPr>
+    </w:p>
+    <w:p>
+      <w:pPr>
+        <w:rPr>
+          <w:sz w:val="24"/>
+          <w:szCs w:val="24"/>
+        </w:rPr>
+      </w:pPr>
+    </w:p>
+    <w:p>
+      <w:pPr>
+        <w:rPr>
+          <w:sz w:val="24"/>
+          <w:szCs w:val="24"/>
+        </w:rPr>
+      </w:pPr>
+    </w:p>
+    <w:p>
+      <w:pPr>
+        <w:rPr>
+          <w:sz w:val="24"/>
+          <w:szCs w:val="24"/>
+        </w:rPr>
+      </w:pPr>
+    </w:p>
+    <w:p>
+      <w:pPr>
+        <w:rPr>
+          <w:sz w:val="24"/>
+          <w:szCs w:val="24"/>
+        </w:rPr>
+      </w:pPr>
+    </w:p>
+    <w:p>
+      <w:pPr>
+        <w:rPr>
+          <w:sz w:val="24"/>
+          <w:szCs w:val="24"/>
+        </w:rPr>
+      </w:pPr>
+    </w:p>
+    <w:p>
+      <w:pPr>
+        <w:rPr>
+          <w:sz w:val="24"/>
+          <w:szCs w:val="24"/>
+        </w:rPr>
+      </w:pPr>
+    </w:p>
+    <w:p>
+      <w:pPr>
+        <w:rPr>
+          <w:sz w:val="24"/>
+          <w:szCs w:val="24"/>
+        </w:rPr>
+      </w:pPr>
+    </w:p>
+    <w:p>
+      <w:pPr>
+        <w:rPr>
+          <w:sz w:val="24"/>
+          <w:szCs w:val="24"/>
+        </w:rPr>
+      </w:pPr>
+    </w:p>
+    <w:p>
+      <w:pPr>
+        <w:rPr>
+          <w:sz w:val="24"/>
+          <w:szCs w:val="24"/>
+        </w:rPr>
+      </w:pPr>
     </w:p>
     <w:p>
       <w:pPr>
@@ -7623,7 +7802,7 @@
           <w:lang w:eastAsia="bs-Latn-BA"/>
         </w:rPr>
         <w:drawing>
-          <wp:inline distT="0" distB="0" distL="0" distR="0" wp14:anchorId="7CF92C4B" wp14:editId="7E252D4E">
+          <wp:inline distT="0" distB="0" distL="0" distR="0">
             <wp:extent cx="5730875" cy="3721100"/>
             <wp:effectExtent l="0" t="0" r="3175" b="0"/>
             <wp:docPr id="14" name="Picture 14" descr="C:\Users\Elma\Desktop\961440_10206213256827334_1642417629_n.jpg"/>
@@ -7826,14 +8005,6 @@
           <w:szCs w:val="24"/>
         </w:rPr>
       </w:pPr>
-      <w:r>
-        <w:rPr>
-          <w:rFonts w:eastAsia="Times New Roman" w:cs="Times New Roman"/>
-          <w:sz w:val="24"/>
-          <w:szCs w:val="24"/>
-        </w:rPr>
-        <w:t xml:space="preserve"> </w:t>
-      </w:r>
     </w:p>
     <w:p>
       <w:r>
@@ -7842,7 +8013,7 @@
           <w:lang w:eastAsia="bs-Latn-BA"/>
         </w:rPr>
         <w:drawing>
-          <wp:inline distT="0" distB="0" distL="0" distR="0" wp14:anchorId="73481779" wp14:editId="2FB96CD4">
+          <wp:inline distT="0" distB="0" distL="0" distR="0">
             <wp:extent cx="5730875" cy="3572510"/>
             <wp:effectExtent l="0" t="0" r="3175" b="8890"/>
             <wp:docPr id="15" name="Picture 15" descr="C:\Users\Elma\Desktop\11130520_10206213258227369_133150263_n.jpg"/>
@@ -7956,6 +8127,7 @@
     <w:p/>
     <w:p>
       <w:pPr>
+        <w:jc w:val="both"/>
         <w:rPr>
           <w:sz w:val="24"/>
           <w:szCs w:val="24"/>
@@ -7982,7 +8154,21 @@
           <w:sz w:val="24"/>
           <w:szCs w:val="24"/>
         </w:rPr>
-        <w:t xml:space="preserve"> i propisima navedenim u 1.3, čime će biti osigurano poštivanje i primjenjivanje uslova koji se odnose na prodaju i iznajmljivanje plinskih boca.</w:t>
+        <w:t xml:space="preserve"> i propisima navedenim u 1.</w:t>
+      </w:r>
+      <w:r>
+        <w:rPr>
+          <w:sz w:val="24"/>
+          <w:szCs w:val="24"/>
+        </w:rPr>
+        <w:t>4</w:t>
+      </w:r>
+      <w:r>
+        <w:rPr>
+          <w:sz w:val="24"/>
+          <w:szCs w:val="24"/>
+        </w:rPr>
+        <w:t>, čime će biti osigurano poštivanje i primjenjivanje uslova koji se odnose na prodaju i iznajmljivanje plinskih boca.</w:t>
       </w:r>
     </w:p>
     <w:p>
@@ -7997,6 +8183,7 @@
     </w:p>
     <w:p>
       <w:pPr>
+        <w:jc w:val="both"/>
         <w:rPr>
           <w:sz w:val="24"/>
           <w:szCs w:val="24"/>
@@ -8060,6 +8247,7 @@
     </w:p>
     <w:p>
       <w:pPr>
+        <w:jc w:val="both"/>
         <w:rPr>
           <w:sz w:val="24"/>
           <w:szCs w:val="24"/>
@@ -8091,6 +8279,7 @@
     </w:p>
     <w:p>
       <w:pPr>
+        <w:jc w:val="both"/>
         <w:rPr>
           <w:sz w:val="24"/>
           <w:szCs w:val="24"/>
@@ -8127,6 +8316,7 @@
     <w:p>
       <w:pPr>
         <w:spacing w:after="0"/>
+        <w:jc w:val="both"/>
         <w:rPr>
           <w:sz w:val="24"/>
           <w:szCs w:val="24"/>
@@ -8175,6 +8365,7 @@
     <w:p>
       <w:pPr>
         <w:spacing w:after="0"/>
+        <w:jc w:val="both"/>
         <w:rPr>
           <w:sz w:val="24"/>
           <w:szCs w:val="24"/>
@@ -8191,6 +8382,7 @@
     <w:p>
       <w:pPr>
         <w:spacing w:after="0"/>
+        <w:jc w:val="both"/>
         <w:rPr>
           <w:sz w:val="24"/>
           <w:szCs w:val="24"/>
@@ -8230,11 +8422,80 @@
         <w:t>2.5. Pretpostavke i zavisnosti</w:t>
       </w:r>
       <w:bookmarkEnd w:id="18"/>
-      <w:r>
+    </w:p>
+    <w:p/>
+    <w:p>
+      <w:pPr>
+        <w:jc w:val="both"/>
+        <w:rPr>
+          <w:sz w:val="24"/>
+          <w:szCs w:val="24"/>
+        </w:rPr>
+      </w:pPr>
+      <w:r>
+        <w:rPr>
+          <w:b/>
+          <w:sz w:val="24"/>
+          <w:szCs w:val="24"/>
+        </w:rPr>
+        <w:t xml:space="preserve">Pretpostavka 1: </w:t>
+      </w:r>
+      <w:r>
+        <w:rPr>
+          <w:sz w:val="24"/>
+          <w:szCs w:val="24"/>
+        </w:rPr>
+        <w:t xml:space="preserve">Pretpostavlja se da firma posjeduje jedan ili više računara koji zadovoljavaju navedenu minimalnu </w:t>
+      </w:r>
+      <w:proofErr w:type="spellStart"/>
+      <w:r>
+        <w:rPr>
+          <w:sz w:val="24"/>
+          <w:szCs w:val="24"/>
+        </w:rPr>
+        <w:t>hardversku</w:t>
+      </w:r>
+      <w:proofErr w:type="spellEnd"/>
+      <w:r>
+        <w:rPr>
+          <w:sz w:val="24"/>
+          <w:szCs w:val="24"/>
+        </w:rPr>
+        <w:t xml:space="preserve"> konfiguraciju, sa operativnim sistemom na kojem je moguće instalirati JRE(Java </w:t>
+      </w:r>
+      <w:proofErr w:type="spellStart"/>
+      <w:r>
+        <w:rPr>
+          <w:sz w:val="24"/>
+          <w:szCs w:val="24"/>
+        </w:rPr>
+        <w:t>Runtime</w:t>
+      </w:r>
+      <w:proofErr w:type="spellEnd"/>
+      <w:r>
+        <w:rPr>
+          <w:sz w:val="24"/>
+          <w:szCs w:val="24"/>
+        </w:rPr>
         <w:t xml:space="preserve"> </w:t>
       </w:r>
-    </w:p>
-    <w:p/>
+      <w:proofErr w:type="spellStart"/>
+      <w:r>
+        <w:rPr>
+          <w:sz w:val="24"/>
+          <w:szCs w:val="24"/>
+        </w:rPr>
+        <w:t>Environment</w:t>
+      </w:r>
+      <w:proofErr w:type="spellEnd"/>
+      <w:r>
+        <w:rPr>
+          <w:sz w:val="24"/>
+          <w:szCs w:val="24"/>
+        </w:rPr>
+        <w:t>).</w:t>
+      </w:r>
+    </w:p>
     <w:p>
       <w:pPr>
         <w:jc w:val="both"/>
@@ -8243,20 +8504,29 @@
           <w:szCs w:val="24"/>
         </w:rPr>
       </w:pPr>
+    </w:p>
+    <w:p>
+      <w:pPr>
+        <w:jc w:val="both"/>
+        <w:rPr>
+          <w:sz w:val="24"/>
+          <w:szCs w:val="24"/>
+        </w:rPr>
+      </w:pPr>
       <w:r>
         <w:rPr>
           <w:b/>
           <w:sz w:val="24"/>
           <w:szCs w:val="24"/>
         </w:rPr>
-        <w:t xml:space="preserve">Pretpostavka 1: </w:t>
-      </w:r>
-      <w:r>
-        <w:rPr>
-          <w:sz w:val="24"/>
-          <w:szCs w:val="24"/>
-        </w:rPr>
-        <w:t xml:space="preserve">Pretpostavlja se da firma posjeduje jedan ili više računara koji zadovoljavaju navedenu minimalnu </w:t>
+        <w:t xml:space="preserve">Pretpostavka 2: </w:t>
+      </w:r>
+      <w:r>
+        <w:rPr>
+          <w:sz w:val="24"/>
+          <w:szCs w:val="24"/>
+        </w:rPr>
+        <w:t xml:space="preserve">Pretpostavlja se da u firmi postoji pravilno </w:t>
       </w:r>
       <w:proofErr w:type="spellStart"/>
       <w:r>
@@ -8264,7 +8534,7 @@
           <w:sz w:val="24"/>
           <w:szCs w:val="24"/>
         </w:rPr>
-        <w:t>hardversku</w:t>
+        <w:t>konfigurisana</w:t>
       </w:r>
       <w:proofErr w:type="spellEnd"/>
       <w:r>
@@ -8272,7 +8542,7 @@
           <w:sz w:val="24"/>
           <w:szCs w:val="24"/>
         </w:rPr>
-        <w:t xml:space="preserve"> konfiguraciju, sa operativnim sistemom na kojem je moguće instalirati JRE(Java </w:t>
+        <w:t xml:space="preserve"> mrežna infrastruktura, odnosno da su svi računari na kojima je instaliran sistem povezani u lokalnoj mreži(LAN) sa </w:t>
       </w:r>
       <w:proofErr w:type="spellStart"/>
       <w:r>
@@ -8280,6 +8550,202 @@
           <w:sz w:val="24"/>
           <w:szCs w:val="24"/>
         </w:rPr>
+        <w:t>serverskim</w:t>
+      </w:r>
+      <w:proofErr w:type="spellEnd"/>
+      <w:r>
+        <w:rPr>
+          <w:sz w:val="24"/>
+          <w:szCs w:val="24"/>
+        </w:rPr>
+        <w:t xml:space="preserve"> računarom.</w:t>
+      </w:r>
+    </w:p>
+    <w:p>
+      <w:pPr>
+        <w:jc w:val="both"/>
+        <w:rPr>
+          <w:sz w:val="24"/>
+          <w:szCs w:val="24"/>
+        </w:rPr>
+      </w:pPr>
+    </w:p>
+    <w:p>
+      <w:pPr>
+        <w:jc w:val="both"/>
+        <w:rPr>
+          <w:sz w:val="24"/>
+          <w:szCs w:val="24"/>
+        </w:rPr>
+      </w:pPr>
+      <w:r>
+        <w:rPr>
+          <w:b/>
+          <w:sz w:val="24"/>
+          <w:szCs w:val="24"/>
+        </w:rPr>
+        <w:t xml:space="preserve">Pretpostavka 3: </w:t>
+      </w:r>
+      <w:r>
+        <w:rPr>
+          <w:sz w:val="24"/>
+          <w:szCs w:val="24"/>
+        </w:rPr>
+        <w:t>Pretpostavlja se da će se korisnici sistema savjesno odnositi prema povjerenim im podacima za prijavu na sistem. Pod time se podrazumijeva da njihovi podaci za prijavu(korisničko ime i lozinku) neće biti poznati nikom drugom osim njima.</w:t>
+      </w:r>
+    </w:p>
+    <w:p>
+      <w:pPr>
+        <w:jc w:val="both"/>
+        <w:rPr>
+          <w:sz w:val="24"/>
+          <w:szCs w:val="24"/>
+        </w:rPr>
+      </w:pPr>
+    </w:p>
+    <w:p>
+      <w:pPr>
+        <w:jc w:val="both"/>
+        <w:rPr>
+          <w:sz w:val="24"/>
+          <w:szCs w:val="24"/>
+        </w:rPr>
+      </w:pPr>
+      <w:r>
+        <w:rPr>
+          <w:b/>
+          <w:sz w:val="24"/>
+          <w:szCs w:val="24"/>
+        </w:rPr>
+        <w:t>Pretpostavka 4: P</w:t>
+      </w:r>
+      <w:r>
+        <w:rPr>
+          <w:sz w:val="24"/>
+          <w:szCs w:val="24"/>
+        </w:rPr>
+        <w:t xml:space="preserve">retpostavlja se da će na računarima na kojima će sistem biti instaliran, biti instaliran i pravilno </w:t>
+      </w:r>
+      <w:proofErr w:type="spellStart"/>
+      <w:r>
+        <w:rPr>
+          <w:sz w:val="24"/>
+          <w:szCs w:val="24"/>
+        </w:rPr>
+        <w:t>konfigurisan</w:t>
+      </w:r>
+      <w:proofErr w:type="spellEnd"/>
+      <w:r>
+        <w:rPr>
+          <w:sz w:val="24"/>
+          <w:szCs w:val="24"/>
+        </w:rPr>
+        <w:t xml:space="preserve"> </w:t>
+      </w:r>
+      <w:proofErr w:type="spellStart"/>
+      <w:r>
+        <w:rPr>
+          <w:i/>
+          <w:sz w:val="24"/>
+          <w:szCs w:val="24"/>
+        </w:rPr>
+        <w:t>firewall</w:t>
+      </w:r>
+      <w:proofErr w:type="spellEnd"/>
+      <w:r>
+        <w:rPr>
+          <w:sz w:val="24"/>
+          <w:szCs w:val="24"/>
+        </w:rPr>
+        <w:t xml:space="preserve">(pravilno </w:t>
+      </w:r>
+      <w:proofErr w:type="spellStart"/>
+      <w:r>
+        <w:rPr>
+          <w:sz w:val="24"/>
+          <w:szCs w:val="24"/>
+        </w:rPr>
+        <w:t>konfigurisan</w:t>
+      </w:r>
+      <w:proofErr w:type="spellEnd"/>
+      <w:r>
+        <w:rPr>
+          <w:sz w:val="24"/>
+          <w:szCs w:val="24"/>
+        </w:rPr>
+        <w:t xml:space="preserve"> znači da ograničava promet ka mreži izvan nje same) te </w:t>
+      </w:r>
+      <w:proofErr w:type="spellStart"/>
+      <w:r>
+        <w:rPr>
+          <w:sz w:val="24"/>
+          <w:szCs w:val="24"/>
+        </w:rPr>
+        <w:t>licencirano</w:t>
+      </w:r>
+      <w:proofErr w:type="spellEnd"/>
+      <w:r>
+        <w:rPr>
+          <w:sz w:val="24"/>
+          <w:szCs w:val="24"/>
+        </w:rPr>
+        <w:t xml:space="preserve"> </w:t>
+      </w:r>
+      <w:proofErr w:type="spellStart"/>
+      <w:r>
+        <w:rPr>
+          <w:sz w:val="24"/>
+          <w:szCs w:val="24"/>
+        </w:rPr>
+        <w:t>antivirusno</w:t>
+      </w:r>
+      <w:proofErr w:type="spellEnd"/>
+      <w:r>
+        <w:rPr>
+          <w:sz w:val="24"/>
+          <w:szCs w:val="24"/>
+        </w:rPr>
+        <w:t xml:space="preserve"> rješenje.</w:t>
+      </w:r>
+    </w:p>
+    <w:p>
+      <w:pPr>
+        <w:jc w:val="both"/>
+        <w:rPr>
+          <w:sz w:val="24"/>
+          <w:szCs w:val="24"/>
+        </w:rPr>
+      </w:pPr>
+    </w:p>
+    <w:p>
+      <w:pPr>
+        <w:jc w:val="both"/>
+        <w:rPr>
+          <w:sz w:val="24"/>
+          <w:szCs w:val="24"/>
+        </w:rPr>
+      </w:pPr>
+      <w:r>
+        <w:rPr>
+          <w:b/>
+          <w:sz w:val="24"/>
+          <w:szCs w:val="24"/>
+        </w:rPr>
+        <w:t xml:space="preserve">Pretpostavka 5: </w:t>
+      </w:r>
+      <w:r>
+        <w:rPr>
+          <w:sz w:val="24"/>
+          <w:szCs w:val="24"/>
+        </w:rPr>
+        <w:t xml:space="preserve">Pretpostavlja se da će korisnici sistema imati korisnički račun na operativnom sistemu sa ograničenim ovlastima, pod čime se podrazumijeva da im je zabranjen pristup sistemskim datotekama, manipulacija sa datotekama koje pripadaju JRE – u(Java </w:t>
+      </w:r>
+      <w:proofErr w:type="spellStart"/>
+      <w:r>
+        <w:rPr>
+          <w:sz w:val="24"/>
+          <w:szCs w:val="24"/>
+        </w:rPr>
         <w:t>Runtime</w:t>
       </w:r>
       <w:proofErr w:type="spellEnd"/>
@@ -8304,7 +8770,48 @@
           <w:sz w:val="24"/>
           <w:szCs w:val="24"/>
         </w:rPr>
-        <w:t>).</w:t>
+        <w:t xml:space="preserve">, manipulacija znači brisanje, premještanje te bilo koje druge akcije koje mijenjaju originalnu strukturu JRE), te da im je zabranjen pristup konfiguraciji </w:t>
+      </w:r>
+      <w:proofErr w:type="spellStart"/>
+      <w:r>
+        <w:rPr>
+          <w:sz w:val="24"/>
+          <w:szCs w:val="24"/>
+        </w:rPr>
+        <w:t>mrežnih</w:t>
+      </w:r>
+      <w:proofErr w:type="spellEnd"/>
+      <w:r>
+        <w:rPr>
+          <w:sz w:val="24"/>
+          <w:szCs w:val="24"/>
+        </w:rPr>
+        <w:t xml:space="preserve"> </w:t>
+      </w:r>
+      <w:proofErr w:type="spellStart"/>
+      <w:r>
+        <w:rPr>
+          <w:i/>
+          <w:sz w:val="24"/>
+          <w:szCs w:val="24"/>
+        </w:rPr>
+        <w:t>interface</w:t>
+      </w:r>
+      <w:proofErr w:type="spellEnd"/>
+      <w:r>
+        <w:rPr>
+          <w:i/>
+          <w:sz w:val="24"/>
+          <w:szCs w:val="24"/>
+        </w:rPr>
+        <w:t xml:space="preserve"> – a</w:t>
+      </w:r>
+      <w:r>
+        <w:rPr>
+          <w:sz w:val="24"/>
+          <w:szCs w:val="24"/>
+        </w:rPr>
+        <w:t>.</w:t>
       </w:r>
     </w:p>
     <w:p>
@@ -8330,14 +8837,14 @@
           <w:sz w:val="24"/>
           <w:szCs w:val="24"/>
         </w:rPr>
-        <w:t xml:space="preserve">Pretpostavka 2: </w:t>
-      </w:r>
-      <w:r>
-        <w:rPr>
-          <w:sz w:val="24"/>
-          <w:szCs w:val="24"/>
-        </w:rPr>
-        <w:t xml:space="preserve">Pretpostavlja se da u firmi postoji pravilno </w:t>
+        <w:t xml:space="preserve">Pretpostavka 6: </w:t>
+      </w:r>
+      <w:r>
+        <w:rPr>
+          <w:sz w:val="24"/>
+          <w:szCs w:val="24"/>
+        </w:rPr>
+        <w:t xml:space="preserve">Pretpostavlja se da će se u slučaju promjene zahtjeva ili u slučaju </w:t>
       </w:r>
       <w:proofErr w:type="spellStart"/>
       <w:r>
@@ -8345,7 +8852,7 @@
           <w:sz w:val="24"/>
           <w:szCs w:val="24"/>
         </w:rPr>
-        <w:t>konfigurisana</w:t>
+        <w:t>dodatnih</w:t>
       </w:r>
       <w:proofErr w:type="spellEnd"/>
       <w:r>
@@ -8353,7 +8860,54 @@
           <w:sz w:val="24"/>
           <w:szCs w:val="24"/>
         </w:rPr>
-        <w:t xml:space="preserve"> mrežna infrastruktura, odnosno da su svi računari na kojima je instaliran sistem povezani u lokalnoj mreži(LAN) sa </w:t>
+        <w:t xml:space="preserve"> funkcionalnih zahtjeva, u toku ili nakon izrade sistema, pratiti </w:t>
+      </w:r>
+      <w:r>
+        <w:rPr>
+          <w:sz w:val="24"/>
+          <w:szCs w:val="24"/>
+        </w:rPr>
+        <w:t>procedura navedena u sekciji 2.6</w:t>
+      </w:r>
+      <w:r>
+        <w:rPr>
+          <w:sz w:val="24"/>
+          <w:szCs w:val="24"/>
+        </w:rPr>
+        <w:t>.</w:t>
+      </w:r>
+    </w:p>
+    <w:p>
+      <w:pPr>
+        <w:jc w:val="both"/>
+        <w:rPr>
+          <w:sz w:val="24"/>
+          <w:szCs w:val="24"/>
+        </w:rPr>
+      </w:pPr>
+    </w:p>
+    <w:p>
+      <w:pPr>
+        <w:jc w:val="both"/>
+        <w:rPr>
+          <w:sz w:val="24"/>
+          <w:szCs w:val="24"/>
+        </w:rPr>
+      </w:pPr>
+      <w:r>
+        <w:rPr>
+          <w:b/>
+          <w:sz w:val="24"/>
+          <w:szCs w:val="24"/>
+        </w:rPr>
+        <w:t xml:space="preserve">Pretpostavka 7: </w:t>
+      </w:r>
+      <w:r>
+        <w:rPr>
+          <w:sz w:val="24"/>
+          <w:szCs w:val="24"/>
+        </w:rPr>
+        <w:t xml:space="preserve">Pretpostavlja se da firma posjeduje </w:t>
       </w:r>
       <w:proofErr w:type="spellStart"/>
       <w:r>
@@ -8361,7 +8915,7 @@
           <w:sz w:val="24"/>
           <w:szCs w:val="24"/>
         </w:rPr>
-        <w:t>serverskim</w:t>
+        <w:t>serverski</w:t>
       </w:r>
       <w:proofErr w:type="spellEnd"/>
       <w:r>
@@ -8369,7 +8923,112 @@
           <w:sz w:val="24"/>
           <w:szCs w:val="24"/>
         </w:rPr>
-        <w:t xml:space="preserve"> računarom.</w:t>
+        <w:t xml:space="preserve"> računar sa </w:t>
+      </w:r>
+      <w:proofErr w:type="spellStart"/>
+      <w:r>
+        <w:rPr>
+          <w:sz w:val="24"/>
+          <w:szCs w:val="24"/>
+        </w:rPr>
+        <w:t>minimalnom</w:t>
+      </w:r>
+      <w:proofErr w:type="spellEnd"/>
+      <w:r>
+        <w:rPr>
+          <w:sz w:val="24"/>
+          <w:szCs w:val="24"/>
+        </w:rPr>
+        <w:t xml:space="preserve"> </w:t>
+      </w:r>
+      <w:proofErr w:type="spellStart"/>
+      <w:r>
+        <w:rPr>
+          <w:sz w:val="24"/>
+          <w:szCs w:val="24"/>
+        </w:rPr>
+        <w:t>hardverskom</w:t>
+      </w:r>
+      <w:proofErr w:type="spellEnd"/>
+      <w:r>
+        <w:rPr>
+          <w:sz w:val="24"/>
+          <w:szCs w:val="24"/>
+        </w:rPr>
+        <w:t xml:space="preserve"> konfiguracijom koja je ranije navedena u ovom dokumentu, instaliranim operativnim sistemom, te instaliranim i pravilno </w:t>
+      </w:r>
+      <w:proofErr w:type="spellStart"/>
+      <w:r>
+        <w:rPr>
+          <w:sz w:val="24"/>
+          <w:szCs w:val="24"/>
+        </w:rPr>
+        <w:t>konfigurisanim</w:t>
+      </w:r>
+      <w:proofErr w:type="spellEnd"/>
+      <w:r>
+        <w:rPr>
+          <w:sz w:val="24"/>
+          <w:szCs w:val="24"/>
+        </w:rPr>
+        <w:t xml:space="preserve"> </w:t>
+      </w:r>
+      <w:proofErr w:type="spellStart"/>
+      <w:r>
+        <w:rPr>
+          <w:i/>
+          <w:sz w:val="24"/>
+          <w:szCs w:val="24"/>
+        </w:rPr>
+        <w:t>firewall</w:t>
+      </w:r>
+      <w:proofErr w:type="spellEnd"/>
+      <w:r>
+        <w:rPr>
+          <w:i/>
+          <w:sz w:val="24"/>
+          <w:szCs w:val="24"/>
+        </w:rPr>
+        <w:t xml:space="preserve"> – om</w:t>
+      </w:r>
+      <w:r>
+        <w:rPr>
+          <w:sz w:val="24"/>
+          <w:szCs w:val="24"/>
+        </w:rPr>
+        <w:t xml:space="preserve"> te </w:t>
+      </w:r>
+      <w:proofErr w:type="spellStart"/>
+      <w:r>
+        <w:rPr>
+          <w:sz w:val="24"/>
+          <w:szCs w:val="24"/>
+        </w:rPr>
+        <w:t>licenciranim</w:t>
+      </w:r>
+      <w:proofErr w:type="spellEnd"/>
+      <w:r>
+        <w:rPr>
+          <w:sz w:val="24"/>
+          <w:szCs w:val="24"/>
+        </w:rPr>
+        <w:t xml:space="preserve"> </w:t>
+      </w:r>
+      <w:proofErr w:type="spellStart"/>
+      <w:r>
+        <w:rPr>
+          <w:sz w:val="24"/>
+          <w:szCs w:val="24"/>
+        </w:rPr>
+        <w:t>antivirusnim</w:t>
+      </w:r>
+      <w:proofErr w:type="spellEnd"/>
+      <w:r>
+        <w:rPr>
+          <w:sz w:val="24"/>
+          <w:szCs w:val="24"/>
+        </w:rPr>
+        <w:t xml:space="preserve"> rješenjem.</w:t>
       </w:r>
     </w:p>
     <w:p>
@@ -8395,14 +9054,78 @@
           <w:sz w:val="24"/>
           <w:szCs w:val="24"/>
         </w:rPr>
-        <w:t xml:space="preserve">Pretpostavka 3: </w:t>
-      </w:r>
-      <w:r>
-        <w:rPr>
-          <w:sz w:val="24"/>
-          <w:szCs w:val="24"/>
-        </w:rPr>
-        <w:t>Pretpostavlja se da će se korisnici sistema savjesno odnositi prema povjerenim im podacima za prijavu na sistem. Pod time se podrazumijeva da njihovi podaci za prijavu(korisničko ime i lozinku) neće biti poznati nikom drugom osim njima.</w:t>
+        <w:t xml:space="preserve">Pretpostavka 8: </w:t>
+      </w:r>
+      <w:r>
+        <w:rPr>
+          <w:sz w:val="24"/>
+          <w:szCs w:val="24"/>
+        </w:rPr>
+        <w:t xml:space="preserve">Pretpostavlja se da je pristup </w:t>
+      </w:r>
+      <w:proofErr w:type="spellStart"/>
+      <w:r>
+        <w:rPr>
+          <w:sz w:val="24"/>
+          <w:szCs w:val="24"/>
+        </w:rPr>
+        <w:t>serverskom</w:t>
+      </w:r>
+      <w:proofErr w:type="spellEnd"/>
+      <w:r>
+        <w:rPr>
+          <w:sz w:val="24"/>
+          <w:szCs w:val="24"/>
+        </w:rPr>
+        <w:t xml:space="preserve"> računaru ograničen, odnosno da je </w:t>
+      </w:r>
+      <w:proofErr w:type="spellStart"/>
+      <w:r>
+        <w:rPr>
+          <w:sz w:val="24"/>
+          <w:szCs w:val="24"/>
+        </w:rPr>
+        <w:t>serverski</w:t>
+      </w:r>
+      <w:proofErr w:type="spellEnd"/>
+      <w:r>
+        <w:rPr>
+          <w:sz w:val="24"/>
+          <w:szCs w:val="24"/>
+        </w:rPr>
+        <w:t xml:space="preserve"> računar smješten u posebnoj prostoriji sa fizičkom </w:t>
+      </w:r>
+      <w:proofErr w:type="spellStart"/>
+      <w:r>
+        <w:rPr>
+          <w:sz w:val="24"/>
+          <w:szCs w:val="24"/>
+        </w:rPr>
+        <w:t>barijerom</w:t>
+      </w:r>
+      <w:proofErr w:type="spellEnd"/>
+      <w:r>
+        <w:rPr>
+          <w:sz w:val="24"/>
+          <w:szCs w:val="24"/>
+        </w:rPr>
+        <w:t xml:space="preserve">(pod ovim pojmom se podrazumijevaju zaključana vrata, fizičko osiguranje i sl.), te da je u prostori obezbijeđena </w:t>
+      </w:r>
+      <w:proofErr w:type="spellStart"/>
+      <w:r>
+        <w:rPr>
+          <w:sz w:val="24"/>
+          <w:szCs w:val="24"/>
+        </w:rPr>
+        <w:t>termoregulacija</w:t>
+      </w:r>
+      <w:proofErr w:type="spellEnd"/>
+      <w:r>
+        <w:rPr>
+          <w:sz w:val="24"/>
+          <w:szCs w:val="24"/>
+        </w:rPr>
+        <w:t xml:space="preserve"> posredstvom klima uređaja.</w:t>
       </w:r>
     </w:p>
     <w:p>
@@ -8413,6 +9136,37 @@
           <w:szCs w:val="24"/>
         </w:rPr>
       </w:pPr>
+      <w:r>
+        <w:rPr>
+          <w:b/>
+          <w:sz w:val="24"/>
+          <w:szCs w:val="24"/>
+        </w:rPr>
+        <w:t xml:space="preserve">Pretpostavka 9: </w:t>
+      </w:r>
+      <w:r>
+        <w:rPr>
+          <w:sz w:val="24"/>
+          <w:szCs w:val="24"/>
+        </w:rPr>
+        <w:t xml:space="preserve">Pretpostavlja se da je </w:t>
+      </w:r>
+      <w:proofErr w:type="spellStart"/>
+      <w:r>
+        <w:rPr>
+          <w:sz w:val="24"/>
+          <w:szCs w:val="24"/>
+        </w:rPr>
+        <w:t>serverskom</w:t>
+      </w:r>
+      <w:proofErr w:type="spellEnd"/>
+      <w:r>
+        <w:rPr>
+          <w:sz w:val="24"/>
+          <w:szCs w:val="24"/>
+        </w:rPr>
+        <w:t xml:space="preserve"> računaru obezbijeđeno konstantno napajanje, te da je obezbijeđen i UPS uređaj koji bi preuzeo ulogu napajanja u nepredviđenim situacijama(kvar instalacija, nestanak struje i sl.).</w:t>
+      </w:r>
     </w:p>
     <w:p>
       <w:pPr>
@@ -8422,587 +9176,6 @@
           <w:szCs w:val="24"/>
         </w:rPr>
       </w:pPr>
-      <w:r>
-        <w:rPr>
-          <w:b/>
-          <w:sz w:val="24"/>
-          <w:szCs w:val="24"/>
-        </w:rPr>
-        <w:t>Pretpostavka 4: P</w:t>
-      </w:r>
-      <w:r>
-        <w:rPr>
-          <w:sz w:val="24"/>
-          <w:szCs w:val="24"/>
-        </w:rPr>
-        <w:t xml:space="preserve">retpostavlja se da će na računarima na kojima će sistem biti instaliran, biti instaliran i pravilno </w:t>
-      </w:r>
-      <w:proofErr w:type="spellStart"/>
-      <w:r>
-        <w:rPr>
-          <w:sz w:val="24"/>
-          <w:szCs w:val="24"/>
-        </w:rPr>
-        <w:t>konfigurisan</w:t>
-      </w:r>
-      <w:proofErr w:type="spellEnd"/>
-      <w:r>
-        <w:rPr>
-          <w:sz w:val="24"/>
-          <w:szCs w:val="24"/>
-        </w:rPr>
-        <w:t xml:space="preserve"> </w:t>
-      </w:r>
-      <w:proofErr w:type="spellStart"/>
-      <w:r>
-        <w:rPr>
-          <w:i/>
-          <w:sz w:val="24"/>
-          <w:szCs w:val="24"/>
-        </w:rPr>
-        <w:t>firewall</w:t>
-      </w:r>
-      <w:proofErr w:type="spellEnd"/>
-      <w:r>
-        <w:rPr>
-          <w:sz w:val="24"/>
-          <w:szCs w:val="24"/>
-        </w:rPr>
-        <w:t xml:space="preserve">(pravilno </w:t>
-      </w:r>
-      <w:proofErr w:type="spellStart"/>
-      <w:r>
-        <w:rPr>
-          <w:sz w:val="24"/>
-          <w:szCs w:val="24"/>
-        </w:rPr>
-        <w:t>konfigurisan</w:t>
-      </w:r>
-      <w:proofErr w:type="spellEnd"/>
-      <w:r>
-        <w:rPr>
-          <w:sz w:val="24"/>
-          <w:szCs w:val="24"/>
-        </w:rPr>
-        <w:t xml:space="preserve"> znači da ograničava promet ka mreži izvan nje same) te </w:t>
-      </w:r>
-      <w:proofErr w:type="spellStart"/>
-      <w:r>
-        <w:rPr>
-          <w:sz w:val="24"/>
-          <w:szCs w:val="24"/>
-        </w:rPr>
-        <w:t>licencirano</w:t>
-      </w:r>
-      <w:proofErr w:type="spellEnd"/>
-      <w:r>
-        <w:rPr>
-          <w:sz w:val="24"/>
-          <w:szCs w:val="24"/>
-        </w:rPr>
-        <w:t xml:space="preserve"> </w:t>
-      </w:r>
-      <w:proofErr w:type="spellStart"/>
-      <w:r>
-        <w:rPr>
-          <w:sz w:val="24"/>
-          <w:szCs w:val="24"/>
-        </w:rPr>
-        <w:t>antivirusno</w:t>
-      </w:r>
-      <w:proofErr w:type="spellEnd"/>
-      <w:r>
-        <w:rPr>
-          <w:sz w:val="24"/>
-          <w:szCs w:val="24"/>
-        </w:rPr>
-        <w:t xml:space="preserve"> rješenje.</w:t>
-      </w:r>
-    </w:p>
-    <w:p>
-      <w:pPr>
-        <w:jc w:val="both"/>
-        <w:rPr>
-          <w:sz w:val="24"/>
-          <w:szCs w:val="24"/>
-        </w:rPr>
-      </w:pPr>
-    </w:p>
-    <w:p>
-      <w:pPr>
-        <w:jc w:val="both"/>
-        <w:rPr>
-          <w:sz w:val="24"/>
-          <w:szCs w:val="24"/>
-        </w:rPr>
-      </w:pPr>
-      <w:r>
-        <w:rPr>
-          <w:b/>
-          <w:sz w:val="24"/>
-          <w:szCs w:val="24"/>
-        </w:rPr>
-        <w:t xml:space="preserve">Pretpostavka 5: </w:t>
-      </w:r>
-      <w:r>
-        <w:rPr>
-          <w:sz w:val="24"/>
-          <w:szCs w:val="24"/>
-        </w:rPr>
-        <w:t xml:space="preserve">Pretpostavlja se da će korisnici sistema imati korisnički račun na operativnom sistemu sa ograničenim ovlastima, pod čime se podrazumijeva da im je zabranjen pristup sistemskim datotekama, manipulacija sa datotekama koje pripadaju JRE – u(Java </w:t>
-      </w:r>
-      <w:proofErr w:type="spellStart"/>
-      <w:r>
-        <w:rPr>
-          <w:sz w:val="24"/>
-          <w:szCs w:val="24"/>
-        </w:rPr>
-        <w:t>Runtime</w:t>
-      </w:r>
-      <w:proofErr w:type="spellEnd"/>
-      <w:r>
-        <w:rPr>
-          <w:sz w:val="24"/>
-          <w:szCs w:val="24"/>
-        </w:rPr>
-        <w:t xml:space="preserve"> </w:t>
-      </w:r>
-      <w:proofErr w:type="spellStart"/>
-      <w:r>
-        <w:rPr>
-          <w:sz w:val="24"/>
-          <w:szCs w:val="24"/>
-        </w:rPr>
-        <w:t>Environment</w:t>
-      </w:r>
-      <w:proofErr w:type="spellEnd"/>
-      <w:r>
-        <w:rPr>
-          <w:sz w:val="24"/>
-          <w:szCs w:val="24"/>
-        </w:rPr>
-        <w:t xml:space="preserve">, manipulacija znači brisanje, premještanje te bilo koje druge akcije koje mijenjaju originalnu strukturu JRE), te da im je zabranjen pristup konfiguraciji </w:t>
-      </w:r>
-      <w:proofErr w:type="spellStart"/>
-      <w:r>
-        <w:rPr>
-          <w:sz w:val="24"/>
-          <w:szCs w:val="24"/>
-        </w:rPr>
-        <w:t>mrežnih</w:t>
-      </w:r>
-      <w:proofErr w:type="spellEnd"/>
-      <w:r>
-        <w:rPr>
-          <w:sz w:val="24"/>
-          <w:szCs w:val="24"/>
-        </w:rPr>
-        <w:t xml:space="preserve"> </w:t>
-      </w:r>
-      <w:proofErr w:type="spellStart"/>
-      <w:r>
-        <w:rPr>
-          <w:i/>
-          <w:sz w:val="24"/>
-          <w:szCs w:val="24"/>
-        </w:rPr>
-        <w:t>interface</w:t>
-      </w:r>
-      <w:proofErr w:type="spellEnd"/>
-      <w:r>
-        <w:rPr>
-          <w:i/>
-          <w:sz w:val="24"/>
-          <w:szCs w:val="24"/>
-        </w:rPr>
-        <w:t xml:space="preserve"> – a</w:t>
-      </w:r>
-      <w:r>
-        <w:rPr>
-          <w:sz w:val="24"/>
-          <w:szCs w:val="24"/>
-        </w:rPr>
-        <w:t>.</w:t>
-      </w:r>
-    </w:p>
-    <w:p>
-      <w:pPr>
-        <w:jc w:val="both"/>
-        <w:rPr>
-          <w:sz w:val="24"/>
-          <w:szCs w:val="24"/>
-        </w:rPr>
-      </w:pPr>
-    </w:p>
-    <w:p>
-      <w:pPr>
-        <w:jc w:val="both"/>
-        <w:rPr>
-          <w:sz w:val="24"/>
-          <w:szCs w:val="24"/>
-        </w:rPr>
-      </w:pPr>
-      <w:r>
-        <w:rPr>
-          <w:b/>
-          <w:sz w:val="24"/>
-          <w:szCs w:val="24"/>
-        </w:rPr>
-        <w:t xml:space="preserve">Pretpostavka 6: </w:t>
-      </w:r>
-      <w:r>
-        <w:rPr>
-          <w:sz w:val="24"/>
-          <w:szCs w:val="24"/>
-        </w:rPr>
-        <w:t xml:space="preserve">Pretpostavlja se da će se u slučaju promjene zahtjeva ili u slučaju </w:t>
-      </w:r>
-      <w:proofErr w:type="spellStart"/>
-      <w:r>
-        <w:rPr>
-          <w:sz w:val="24"/>
-          <w:szCs w:val="24"/>
-        </w:rPr>
-        <w:t>dodatnih</w:t>
-      </w:r>
-      <w:proofErr w:type="spellEnd"/>
-      <w:r>
-        <w:rPr>
-          <w:sz w:val="24"/>
-          <w:szCs w:val="24"/>
-        </w:rPr>
-        <w:t xml:space="preserve"> funkcionalnih zahtjeva, u toku ili nakon izrade sistema, pratiti </w:t>
-      </w:r>
-      <w:r>
-        <w:rPr>
-          <w:sz w:val="24"/>
-          <w:szCs w:val="24"/>
-        </w:rPr>
-        <w:t>procedura navedena u sekciji 2.6</w:t>
-      </w:r>
-      <w:r>
-        <w:rPr>
-          <w:sz w:val="24"/>
-          <w:szCs w:val="24"/>
-        </w:rPr>
-        <w:t>.</w:t>
-      </w:r>
-    </w:p>
-    <w:p>
-      <w:pPr>
-        <w:jc w:val="both"/>
-        <w:rPr>
-          <w:sz w:val="24"/>
-          <w:szCs w:val="24"/>
-        </w:rPr>
-      </w:pPr>
-    </w:p>
-    <w:p>
-      <w:pPr>
-        <w:jc w:val="both"/>
-        <w:rPr>
-          <w:sz w:val="24"/>
-          <w:szCs w:val="24"/>
-        </w:rPr>
-      </w:pPr>
-      <w:r>
-        <w:rPr>
-          <w:b/>
-          <w:sz w:val="24"/>
-          <w:szCs w:val="24"/>
-        </w:rPr>
-        <w:t xml:space="preserve">Pretpostavka 7: </w:t>
-      </w:r>
-      <w:r>
-        <w:rPr>
-          <w:sz w:val="24"/>
-          <w:szCs w:val="24"/>
-        </w:rPr>
-        <w:t xml:space="preserve">Pretpostavlja se da firma posjeduje </w:t>
-      </w:r>
-      <w:proofErr w:type="spellStart"/>
-      <w:r>
-        <w:rPr>
-          <w:sz w:val="24"/>
-          <w:szCs w:val="24"/>
-        </w:rPr>
-        <w:t>serverski</w:t>
-      </w:r>
-      <w:proofErr w:type="spellEnd"/>
-      <w:r>
-        <w:rPr>
-          <w:sz w:val="24"/>
-          <w:szCs w:val="24"/>
-        </w:rPr>
-        <w:t xml:space="preserve"> računar sa </w:t>
-      </w:r>
-      <w:proofErr w:type="spellStart"/>
-      <w:r>
-        <w:rPr>
-          <w:sz w:val="24"/>
-          <w:szCs w:val="24"/>
-        </w:rPr>
-        <w:t>minimalnom</w:t>
-      </w:r>
-      <w:proofErr w:type="spellEnd"/>
-      <w:r>
-        <w:rPr>
-          <w:sz w:val="24"/>
-          <w:szCs w:val="24"/>
-        </w:rPr>
-        <w:t xml:space="preserve"> </w:t>
-      </w:r>
-      <w:proofErr w:type="spellStart"/>
-      <w:r>
-        <w:rPr>
-          <w:sz w:val="24"/>
-          <w:szCs w:val="24"/>
-        </w:rPr>
-        <w:t>hardverskom</w:t>
-      </w:r>
-      <w:proofErr w:type="spellEnd"/>
-      <w:r>
-        <w:rPr>
-          <w:sz w:val="24"/>
-          <w:szCs w:val="24"/>
-        </w:rPr>
-        <w:t xml:space="preserve"> konfiguracijom koja je ranije navedena u ovom dokumentu, instaliranim operativnim sistemom, te instaliranim i pravilno </w:t>
-      </w:r>
-      <w:proofErr w:type="spellStart"/>
-      <w:r>
-        <w:rPr>
-          <w:sz w:val="24"/>
-          <w:szCs w:val="24"/>
-        </w:rPr>
-        <w:t>konfigurisanim</w:t>
-      </w:r>
-      <w:proofErr w:type="spellEnd"/>
-      <w:r>
-        <w:rPr>
-          <w:sz w:val="24"/>
-          <w:szCs w:val="24"/>
-        </w:rPr>
-        <w:t xml:space="preserve"> </w:t>
-      </w:r>
-      <w:proofErr w:type="spellStart"/>
-      <w:r>
-        <w:rPr>
-          <w:i/>
-          <w:sz w:val="24"/>
-          <w:szCs w:val="24"/>
-        </w:rPr>
-        <w:t>firewall</w:t>
-      </w:r>
-      <w:proofErr w:type="spellEnd"/>
-      <w:r>
-        <w:rPr>
-          <w:i/>
-          <w:sz w:val="24"/>
-          <w:szCs w:val="24"/>
-        </w:rPr>
-        <w:t xml:space="preserve"> – om</w:t>
-      </w:r>
-      <w:r>
-        <w:rPr>
-          <w:sz w:val="24"/>
-          <w:szCs w:val="24"/>
-        </w:rPr>
-        <w:t xml:space="preserve"> te </w:t>
-      </w:r>
-      <w:proofErr w:type="spellStart"/>
-      <w:r>
-        <w:rPr>
-          <w:sz w:val="24"/>
-          <w:szCs w:val="24"/>
-        </w:rPr>
-        <w:t>licenciranim</w:t>
-      </w:r>
-      <w:proofErr w:type="spellEnd"/>
-      <w:r>
-        <w:rPr>
-          <w:sz w:val="24"/>
-          <w:szCs w:val="24"/>
-        </w:rPr>
-        <w:t xml:space="preserve"> </w:t>
-      </w:r>
-      <w:proofErr w:type="spellStart"/>
-      <w:r>
-        <w:rPr>
-          <w:sz w:val="24"/>
-          <w:szCs w:val="24"/>
-        </w:rPr>
-        <w:t>antivirusnim</w:t>
-      </w:r>
-      <w:proofErr w:type="spellEnd"/>
-      <w:r>
-        <w:rPr>
-          <w:sz w:val="24"/>
-          <w:szCs w:val="24"/>
-        </w:rPr>
-        <w:t xml:space="preserve"> rješenjem.</w:t>
-      </w:r>
-    </w:p>
-    <w:p>
-      <w:pPr>
-        <w:jc w:val="both"/>
-        <w:rPr>
-          <w:sz w:val="24"/>
-          <w:szCs w:val="24"/>
-        </w:rPr>
-      </w:pPr>
-      <w:r>
-        <w:rPr>
-          <w:b/>
-          <w:sz w:val="24"/>
-          <w:szCs w:val="24"/>
-        </w:rPr>
-        <w:t xml:space="preserve"> </w:t>
-      </w:r>
-    </w:p>
-    <w:p>
-      <w:pPr>
-        <w:jc w:val="both"/>
-        <w:rPr>
-          <w:sz w:val="24"/>
-          <w:szCs w:val="24"/>
-        </w:rPr>
-      </w:pPr>
-      <w:r>
-        <w:rPr>
-          <w:b/>
-          <w:sz w:val="24"/>
-          <w:szCs w:val="24"/>
-        </w:rPr>
-        <w:t xml:space="preserve">Pretpostavka 8: </w:t>
-      </w:r>
-      <w:r>
-        <w:rPr>
-          <w:sz w:val="24"/>
-          <w:szCs w:val="24"/>
-        </w:rPr>
-        <w:t xml:space="preserve">Pretpostavlja se da je pristup </w:t>
-      </w:r>
-      <w:proofErr w:type="spellStart"/>
-      <w:r>
-        <w:rPr>
-          <w:sz w:val="24"/>
-          <w:szCs w:val="24"/>
-        </w:rPr>
-        <w:t>serverskom</w:t>
-      </w:r>
-      <w:proofErr w:type="spellEnd"/>
-      <w:r>
-        <w:rPr>
-          <w:sz w:val="24"/>
-          <w:szCs w:val="24"/>
-        </w:rPr>
-        <w:t xml:space="preserve"> računaru ograničen, odnosno da je </w:t>
-      </w:r>
-      <w:proofErr w:type="spellStart"/>
-      <w:r>
-        <w:rPr>
-          <w:sz w:val="24"/>
-          <w:szCs w:val="24"/>
-        </w:rPr>
-        <w:t>serverski</w:t>
-      </w:r>
-      <w:proofErr w:type="spellEnd"/>
-      <w:r>
-        <w:rPr>
-          <w:sz w:val="24"/>
-          <w:szCs w:val="24"/>
-        </w:rPr>
-        <w:t xml:space="preserve"> računar smješten u posebnoj prostoriji sa fizičkom </w:t>
-      </w:r>
-      <w:proofErr w:type="spellStart"/>
-      <w:r>
-        <w:rPr>
-          <w:sz w:val="24"/>
-          <w:szCs w:val="24"/>
-        </w:rPr>
-        <w:t>barijerom</w:t>
-      </w:r>
-      <w:proofErr w:type="spellEnd"/>
-      <w:r>
-        <w:rPr>
-          <w:sz w:val="24"/>
-          <w:szCs w:val="24"/>
-        </w:rPr>
-        <w:t xml:space="preserve">(pod ovim pojmom se podrazumijevaju zaključana vrata, fizičko osiguranje i sl.), te da je u prostori obezbijeđena </w:t>
-      </w:r>
-      <w:proofErr w:type="spellStart"/>
-      <w:r>
-        <w:rPr>
-          <w:sz w:val="24"/>
-          <w:szCs w:val="24"/>
-        </w:rPr>
-        <w:t>termoregulacija</w:t>
-      </w:r>
-      <w:proofErr w:type="spellEnd"/>
-      <w:r>
-        <w:rPr>
-          <w:sz w:val="24"/>
-          <w:szCs w:val="24"/>
-        </w:rPr>
-        <w:t xml:space="preserve"> posredstvom klima uređaja.</w:t>
-      </w:r>
-    </w:p>
-    <w:p>
-      <w:pPr>
-        <w:jc w:val="both"/>
-        <w:rPr>
-          <w:sz w:val="24"/>
-          <w:szCs w:val="24"/>
-        </w:rPr>
-      </w:pPr>
-      <w:r>
-        <w:rPr>
-          <w:b/>
-          <w:sz w:val="24"/>
-          <w:szCs w:val="24"/>
-        </w:rPr>
-        <w:t xml:space="preserve">Pretpostavka 9: </w:t>
-      </w:r>
-      <w:r>
-        <w:rPr>
-          <w:sz w:val="24"/>
-          <w:szCs w:val="24"/>
-        </w:rPr>
-        <w:t xml:space="preserve">Pretpostavlja se da je </w:t>
-      </w:r>
-      <w:proofErr w:type="spellStart"/>
-      <w:r>
-        <w:rPr>
-          <w:sz w:val="24"/>
-          <w:szCs w:val="24"/>
-        </w:rPr>
-        <w:t>serverskom</w:t>
-      </w:r>
-      <w:proofErr w:type="spellEnd"/>
-      <w:r>
-        <w:rPr>
-          <w:sz w:val="24"/>
-          <w:szCs w:val="24"/>
-        </w:rPr>
-        <w:t xml:space="preserve"> računaru obezbijeđeno konstantno napajanje, te da je obezbijeđen i UPS uređaj koji bi preuzeo ulogu napajanja u nepredviđenim situacijama(kvar instalacija, nestanak struje i sl.).</w:t>
-      </w:r>
-    </w:p>
-    <w:p>
-      <w:pPr>
-        <w:jc w:val="both"/>
-        <w:rPr>
-          <w:sz w:val="24"/>
-          <w:szCs w:val="24"/>
-        </w:rPr>
-      </w:pPr>
-      <w:r>
-        <w:rPr>
-          <w:b/>
-          <w:sz w:val="24"/>
-          <w:szCs w:val="24"/>
-        </w:rPr>
-        <w:t xml:space="preserve"> </w:t>
-      </w:r>
     </w:p>
     <w:p>
       <w:pPr>
@@ -9358,14 +9531,6 @@
           <w:szCs w:val="24"/>
         </w:rPr>
       </w:pPr>
-      <w:r>
-        <w:rPr>
-          <w:b/>
-          <w:sz w:val="24"/>
-          <w:szCs w:val="24"/>
-        </w:rPr>
-        <w:t xml:space="preserve"> </w:t>
-      </w:r>
     </w:p>
     <w:p>
       <w:pPr>
@@ -9587,9 +9752,6 @@
       </w:r>
       <w:bookmarkEnd w:id="22"/>
       <w:proofErr w:type="spellEnd"/>
-      <w:r>
-        <w:t xml:space="preserve"> </w:t>
-      </w:r>
     </w:p>
     <w:p/>
     <w:p>
@@ -9795,7 +9957,7 @@
     <w:p/>
     <w:tbl>
       <w:tblPr>
-        <w:tblStyle w:val="PlainTable2"/>
+        <w:tblStyle w:val="PlainTable21"/>
         <w:tblW w:w="0" w:type="auto"/>
         <w:tblLook w:val="04A0" w:firstRow="1" w:lastRow="0" w:firstColumn="1" w:lastColumn="0" w:noHBand="0" w:noVBand="1"/>
       </w:tblPr>
@@ -10487,7 +10649,7 @@
     </w:p>
     <w:tbl>
       <w:tblPr>
-        <w:tblStyle w:val="PlainTable2"/>
+        <w:tblStyle w:val="PlainTable21"/>
         <w:tblW w:w="0" w:type="auto"/>
         <w:tblLook w:val="04A0" w:firstRow="1" w:lastRow="0" w:firstColumn="1" w:lastColumn="0" w:noHBand="0" w:noVBand="1"/>
       </w:tblPr>
@@ -10846,9 +11008,6 @@
               </w:rPr>
               <w:t>Poruka o uspješnoj odjavi ili grešci</w:t>
             </w:r>
-            <w:r>
-              <w:t xml:space="preserve"> </w:t>
-            </w:r>
           </w:p>
           <w:p>
             <w:pPr>
@@ -11086,7 +11245,7 @@
     <w:p/>
     <w:tbl>
       <w:tblPr>
-        <w:tblStyle w:val="PlainTable2"/>
+        <w:tblStyle w:val="PlainTable21"/>
         <w:tblW w:w="0" w:type="auto"/>
         <w:tblLook w:val="04A0" w:firstRow="1" w:lastRow="0" w:firstColumn="1" w:lastColumn="0" w:noHBand="0" w:noVBand="1"/>
       </w:tblPr>
@@ -11434,14 +11593,6 @@
               </w:rPr>
               <w:t>Korisničko ime</w:t>
             </w:r>
-            <w:r>
-              <w:rPr>
-                <w:rFonts w:asciiTheme="minorHAnsi" w:hAnsiTheme="minorHAnsi"/>
-                <w:sz w:val="24"/>
-                <w:szCs w:val="24"/>
-              </w:rPr>
-              <w:t xml:space="preserve"> </w:t>
-            </w:r>
           </w:p>
           <w:p>
             <w:pPr>
@@ -11554,14 +11705,6 @@
               </w:rPr>
               <w:t>format</w:t>
             </w:r>
-            <w:r>
-              <w:rPr>
-                <w:rFonts w:asciiTheme="minorHAnsi" w:hAnsiTheme="minorHAnsi"/>
-                <w:sz w:val="24"/>
-                <w:szCs w:val="24"/>
-              </w:rPr>
-              <w:t xml:space="preserve"> </w:t>
-            </w:r>
           </w:p>
           <w:p>
             <w:pPr>
@@ -12101,7 +12244,7 @@
     <w:p/>
     <w:tbl>
       <w:tblPr>
-        <w:tblStyle w:val="PlainTable2"/>
+        <w:tblStyle w:val="PlainTable21"/>
         <w:tblW w:w="0" w:type="auto"/>
         <w:tblLook w:val="04A0" w:firstRow="1" w:lastRow="0" w:firstColumn="1" w:lastColumn="0" w:noHBand="0" w:noVBand="1"/>
       </w:tblPr>
@@ -12235,9 +12378,6 @@
               </w:rPr>
               <w:t>administratora</w:t>
             </w:r>
-            <w:r>
-              <w:t xml:space="preserve"> </w:t>
-            </w:r>
           </w:p>
           <w:p>
             <w:pPr>
@@ -13056,7 +13196,7 @@
     </w:p>
     <w:tbl>
       <w:tblPr>
-        <w:tblStyle w:val="PlainTable2"/>
+        <w:tblStyle w:val="PlainTable21"/>
         <w:tblW w:w="0" w:type="auto"/>
         <w:tblLook w:val="04A0" w:firstRow="1" w:lastRow="0" w:firstColumn="1" w:lastColumn="0" w:noHBand="0" w:noVBand="1"/>
       </w:tblPr>
@@ -13108,12 +13248,6 @@
               </w:rPr>
               <w:t>Ova funkcionalnost je omogućena administratoru, uklanjanje korisničkog računa iz baze podataka</w:t>
             </w:r>
-            <w:r>
-              <w:rPr>
-                <w:b w:val="0"/>
-              </w:rPr>
-              <w:t xml:space="preserve"> </w:t>
-            </w:r>
           </w:p>
           <w:p>
             <w:pPr>
@@ -13695,7 +13829,7 @@
     </w:p>
     <w:tbl>
       <w:tblPr>
-        <w:tblStyle w:val="PlainTable2"/>
+        <w:tblStyle w:val="PlainTable21"/>
         <w:tblW w:w="0" w:type="auto"/>
         <w:tblLook w:val="04A0" w:firstRow="1" w:lastRow="0" w:firstColumn="1" w:lastColumn="0" w:noHBand="0" w:noVBand="1"/>
       </w:tblPr>
@@ -14496,7 +14630,7 @@
     <w:p/>
     <w:tbl>
       <w:tblPr>
-        <w:tblStyle w:val="PlainTable2"/>
+        <w:tblStyle w:val="PlainTable21"/>
         <w:tblW w:w="0" w:type="auto"/>
         <w:tblLook w:val="04A0" w:firstRow="1" w:lastRow="0" w:firstColumn="1" w:lastColumn="0" w:noHBand="0" w:noVBand="1"/>
       </w:tblPr>
@@ -15325,7 +15459,7 @@
     <w:p/>
     <w:tbl>
       <w:tblPr>
-        <w:tblStyle w:val="PlainTable2"/>
+        <w:tblStyle w:val="PlainTable21"/>
         <w:tblW w:w="0" w:type="auto"/>
         <w:tblLook w:val="04A0" w:firstRow="1" w:lastRow="0" w:firstColumn="1" w:lastColumn="0" w:noHBand="0" w:noVBand="1"/>
       </w:tblPr>
@@ -16049,7 +16183,7 @@
     <w:p/>
     <w:tbl>
       <w:tblPr>
-        <w:tblStyle w:val="PlainTable2"/>
+        <w:tblStyle w:val="PlainTable21"/>
         <w:tblW w:w="0" w:type="auto"/>
         <w:tblLook w:val="04A0" w:firstRow="1" w:lastRow="0" w:firstColumn="1" w:lastColumn="0" w:noHBand="0" w:noVBand="1"/>
       </w:tblPr>
@@ -16853,7 +16987,7 @@
     <w:p/>
     <w:tbl>
       <w:tblPr>
-        <w:tblStyle w:val="PlainTable2"/>
+        <w:tblStyle w:val="PlainTable21"/>
         <w:tblW w:w="0" w:type="auto"/>
         <w:tblLook w:val="04A0" w:firstRow="1" w:lastRow="0" w:firstColumn="1" w:lastColumn="0" w:noHBand="0" w:noVBand="1"/>
       </w:tblPr>
@@ -16989,9 +17123,6 @@
               </w:rPr>
               <w:t>administratora</w:t>
             </w:r>
-            <w:r>
-              <w:t xml:space="preserve"> </w:t>
-            </w:r>
           </w:p>
           <w:p>
             <w:pPr>
@@ -17736,7 +17867,7 @@
     <w:p/>
     <w:tbl>
       <w:tblPr>
-        <w:tblStyle w:val="PlainTable2"/>
+        <w:tblStyle w:val="PlainTable21"/>
         <w:tblW w:w="0" w:type="auto"/>
         <w:tblLook w:val="04A0" w:firstRow="1" w:lastRow="0" w:firstColumn="1" w:lastColumn="0" w:noHBand="0" w:noVBand="1"/>
       </w:tblPr>
@@ -18332,7 +18463,7 @@
     <w:p/>
     <w:tbl>
       <w:tblPr>
-        <w:tblStyle w:val="PlainTable2"/>
+        <w:tblStyle w:val="PlainTable21"/>
         <w:tblW w:w="0" w:type="auto"/>
         <w:tblLook w:val="04A0" w:firstRow="1" w:lastRow="0" w:firstColumn="1" w:lastColumn="0" w:noHBand="0" w:noVBand="1"/>
       </w:tblPr>
@@ -18937,7 +19068,7 @@
     </w:p>
     <w:tbl>
       <w:tblPr>
-        <w:tblStyle w:val="PlainTable2"/>
+        <w:tblStyle w:val="PlainTable21"/>
         <w:tblW w:w="0" w:type="auto"/>
         <w:tblLook w:val="04A0" w:firstRow="1" w:lastRow="0" w:firstColumn="1" w:lastColumn="0" w:noHBand="0" w:noVBand="1"/>
       </w:tblPr>
@@ -19007,12 +19138,6 @@
               </w:rPr>
               <w:t xml:space="preserve"> rezervoara</w:t>
             </w:r>
-            <w:r>
-              <w:rPr>
-                <w:b w:val="0"/>
-              </w:rPr>
-              <w:t xml:space="preserve"> </w:t>
-            </w:r>
           </w:p>
           <w:p>
             <w:pPr>
@@ -19127,12 +19252,6 @@
               </w:rPr>
               <w:t xml:space="preserve"> rezervoara</w:t>
             </w:r>
-            <w:r>
-              <w:rPr>
-                <w:rFonts w:asciiTheme="minorHAnsi" w:hAnsiTheme="minorHAnsi"/>
-              </w:rPr>
-              <w:t xml:space="preserve"> </w:t>
-            </w:r>
           </w:p>
           <w:p>
             <w:pPr>
@@ -19728,7 +19847,7 @@
     </w:p>
     <w:tbl>
       <w:tblPr>
-        <w:tblStyle w:val="PlainTable2"/>
+        <w:tblStyle w:val="PlainTable21"/>
         <w:tblW w:w="0" w:type="auto"/>
         <w:tblLook w:val="04A0" w:firstRow="1" w:lastRow="0" w:firstColumn="1" w:lastColumn="0" w:noHBand="0" w:noVBand="1"/>
       </w:tblPr>
@@ -20255,9 +20374,6 @@
               </w:rPr>
               <w:t>Poruka o uspješnosti snimanja podataka</w:t>
             </w:r>
-            <w:r>
-              <w:t xml:space="preserve"> </w:t>
-            </w:r>
           </w:p>
           <w:p>
             <w:pPr>
@@ -20477,7 +20593,7 @@
     <w:p/>
     <w:tbl>
       <w:tblPr>
-        <w:tblStyle w:val="PlainTable2"/>
+        <w:tblStyle w:val="PlainTable21"/>
         <w:tblW w:w="0" w:type="auto"/>
         <w:tblLook w:val="04A0" w:firstRow="1" w:lastRow="0" w:firstColumn="1" w:lastColumn="0" w:noHBand="0" w:noVBand="1"/>
       </w:tblPr>
@@ -20539,12 +20655,6 @@
               <w:t>edituje</w:t>
             </w:r>
             <w:proofErr w:type="spellEnd"/>
-            <w:r>
-              <w:rPr>
-                <w:b w:val="0"/>
-              </w:rPr>
-              <w:t xml:space="preserve"> </w:t>
-            </w:r>
           </w:p>
           <w:p>
             <w:pPr>
@@ -20685,12 +20795,6 @@
               </w:rPr>
               <w:t>Mogućnost dodavanja informacija</w:t>
             </w:r>
-            <w:r>
-              <w:rPr>
-                <w:rFonts w:asciiTheme="minorHAnsi" w:hAnsiTheme="minorHAnsi"/>
-              </w:rPr>
-              <w:t xml:space="preserve"> </w:t>
-            </w:r>
           </w:p>
           <w:p>
             <w:pPr>
@@ -21113,9 +21217,6 @@
               </w:rPr>
               <w:t xml:space="preserve"> podataka</w:t>
             </w:r>
-            <w:r>
-              <w:t xml:space="preserve"> </w:t>
-            </w:r>
           </w:p>
           <w:p>
             <w:pPr>
@@ -21367,7 +21468,7 @@
     <w:p/>
     <w:tbl>
       <w:tblPr>
-        <w:tblStyle w:val="PlainTable2"/>
+        <w:tblStyle w:val="PlainTable21"/>
         <w:tblW w:w="0" w:type="auto"/>
         <w:tblLook w:val="04A0" w:firstRow="1" w:lastRow="0" w:firstColumn="1" w:lastColumn="0" w:noHBand="0" w:noVBand="1"/>
       </w:tblPr>
@@ -21427,24 +21528,33 @@
                 <w:sz w:val="24"/>
                 <w:szCs w:val="24"/>
               </w:rPr>
-              <w:t>a i da li je potrebno u roku od sedam dana</w:t>
-            </w:r>
+              <w:t xml:space="preserve">a i da li je potrebno u roku od sedam </w:t>
+            </w:r>
+            <w:proofErr w:type="spellStart"/>
             <w:r>
               <w:rPr>
                 <w:b w:val="0"/>
-                <w:color w:val="FF0000"/>
+                <w:sz w:val="24"/>
+                <w:szCs w:val="24"/>
+              </w:rPr>
+              <w:t>dana</w:t>
+            </w:r>
+            <w:r>
+              <w:rPr>
+                <w:b w:val="0"/>
+                <w:sz w:val="24"/>
+                <w:szCs w:val="24"/>
+              </w:rPr>
+              <w:t>izvršiti</w:t>
+            </w:r>
+            <w:proofErr w:type="spellEnd"/>
+            <w:r>
+              <w:rPr>
+                <w:b w:val="0"/>
                 <w:sz w:val="24"/>
                 <w:szCs w:val="24"/>
               </w:rPr>
               <w:t xml:space="preserve"> </w:t>
-            </w:r>
-            <w:r>
-              <w:rPr>
-                <w:b w:val="0"/>
-                <w:sz w:val="24"/>
-                <w:szCs w:val="24"/>
-              </w:rPr>
-              <w:t xml:space="preserve">izvršiti </w:t>
             </w:r>
             <w:proofErr w:type="spellStart"/>
             <w:r>
@@ -21519,9 +21629,6 @@
               <w:t>komitentu</w:t>
             </w:r>
             <w:proofErr w:type="spellEnd"/>
-            <w:r>
-              <w:t xml:space="preserve"> </w:t>
-            </w:r>
           </w:p>
           <w:p>
             <w:pPr>
@@ -21752,9 +21859,6 @@
               <w:t>baždarenja</w:t>
             </w:r>
             <w:proofErr w:type="spellEnd"/>
-            <w:r>
-              <w:t xml:space="preserve"> </w:t>
-            </w:r>
           </w:p>
           <w:p>
             <w:pPr>
@@ -21809,9 +21913,6 @@
               <w:t>baždarenje</w:t>
             </w:r>
             <w:proofErr w:type="spellEnd"/>
-            <w:r>
-              <w:t xml:space="preserve"> </w:t>
-            </w:r>
           </w:p>
           <w:p>
             <w:pPr>
@@ -22001,7 +22102,7 @@
     </w:p>
     <w:tbl>
       <w:tblPr>
-        <w:tblStyle w:val="PlainTable2"/>
+        <w:tblStyle w:val="PlainTable21"/>
         <w:tblW w:w="0" w:type="auto"/>
         <w:tblLook w:val="04A0" w:firstRow="1" w:lastRow="0" w:firstColumn="1" w:lastColumn="0" w:noHBand="0" w:noVBand="1"/>
       </w:tblPr>
@@ -22053,12 +22154,6 @@
               </w:rPr>
               <w:t>Korisnik sistema vrši odabir komitenta i  otvara profil komitenta</w:t>
             </w:r>
-            <w:r>
-              <w:rPr>
-                <w:b w:val="0"/>
-              </w:rPr>
-              <w:t xml:space="preserve"> </w:t>
-            </w:r>
           </w:p>
           <w:p>
             <w:pPr>
@@ -22434,9 +22529,6 @@
               <w:t>pretrage</w:t>
             </w:r>
             <w:proofErr w:type="spellEnd"/>
-            <w:r>
-              <w:t xml:space="preserve"> </w:t>
-            </w:r>
           </w:p>
           <w:p>
             <w:pPr>
@@ -22671,7 +22763,7 @@
     </w:p>
     <w:tbl>
       <w:tblPr>
-        <w:tblStyle w:val="PlainTable2"/>
+        <w:tblStyle w:val="PlainTable21"/>
         <w:tblW w:w="0" w:type="auto"/>
         <w:tblLook w:val="04A0" w:firstRow="1" w:lastRow="0" w:firstColumn="1" w:lastColumn="0" w:noHBand="0" w:noVBand="1"/>
       </w:tblPr>
@@ -22807,9 +22899,6 @@
               </w:rPr>
               <w:t>Komitent mora biti registrovan u bazi podataka</w:t>
             </w:r>
-            <w:r>
-              <w:t xml:space="preserve"> </w:t>
-            </w:r>
           </w:p>
           <w:p>
             <w:pPr>
@@ -23080,13 +23169,6 @@
               </w:rPr>
               <w:tab/>
             </w:r>
-            <w:r>
-              <w:rPr>
-                <w:sz w:val="24"/>
-                <w:szCs w:val="24"/>
-              </w:rPr>
-              <w:t xml:space="preserve"> </w:t>
-            </w:r>
           </w:p>
           <w:p>
             <w:pPr>
@@ -23157,9 +23239,6 @@
               </w:rPr>
               <w:t xml:space="preserve"> formatu</w:t>
             </w:r>
-            <w:r>
-              <w:t xml:space="preserve"> </w:t>
-            </w:r>
           </w:p>
           <w:p>
             <w:pPr>
@@ -23347,6 +23426,24 @@
     <w:p>
       <w:pPr>
         <w:rPr>
+          <w:b/>
+          <w:sz w:val="24"/>
+          <w:szCs w:val="24"/>
+        </w:rPr>
+      </w:pPr>
+    </w:p>
+    <w:p>
+      <w:pPr>
+        <w:rPr>
+          <w:b/>
+          <w:sz w:val="24"/>
+          <w:szCs w:val="24"/>
+        </w:rPr>
+      </w:pPr>
+    </w:p>
+    <w:p>
+      <w:pPr>
+        <w:rPr>
           <w:sz w:val="24"/>
           <w:szCs w:val="24"/>
         </w:rPr>
@@ -23358,7 +23455,6 @@
       </w:pPr>
       <w:bookmarkStart w:id="44" w:name="_Toc416435478"/>
       <w:r>
-        <w:lastRenderedPageBreak/>
         <w:t>3.2.19</w:t>
       </w:r>
       <w:r>
@@ -23369,7 +23465,7 @@
     <w:p/>
     <w:tbl>
       <w:tblPr>
-        <w:tblStyle w:val="PlainTable2"/>
+        <w:tblStyle w:val="PlainTable21"/>
         <w:tblW w:w="0" w:type="auto"/>
         <w:tblLook w:val="04A0" w:firstRow="1" w:lastRow="0" w:firstColumn="1" w:lastColumn="0" w:noHBand="0" w:noVBand="1"/>
       </w:tblPr>
@@ -23893,13 +23989,6 @@
               </w:rPr>
               <w:tab/>
             </w:r>
-            <w:r>
-              <w:rPr>
-                <w:sz w:val="24"/>
-                <w:szCs w:val="24"/>
-              </w:rPr>
-              <w:t xml:space="preserve"> </w:t>
-            </w:r>
           </w:p>
           <w:p>
             <w:pPr>
@@ -23970,9 +24059,6 @@
               </w:rPr>
               <w:t xml:space="preserve"> formatu</w:t>
             </w:r>
-            <w:r>
-              <w:t xml:space="preserve"> </w:t>
-            </w:r>
           </w:p>
           <w:p>
             <w:pPr>
@@ -24177,7 +24263,6 @@
       </w:pPr>
       <w:bookmarkStart w:id="45" w:name="_Toc416435479"/>
       <w:r>
-        <w:lastRenderedPageBreak/>
         <w:t>3.2.20</w:t>
       </w:r>
       <w:r>
@@ -24198,7 +24283,7 @@
     </w:p>
     <w:tbl>
       <w:tblPr>
-        <w:tblStyle w:val="PlainTable2"/>
+        <w:tblStyle w:val="PlainTable21"/>
         <w:tblW w:w="0" w:type="auto"/>
         <w:tblLook w:val="04A0" w:firstRow="1" w:lastRow="0" w:firstColumn="1" w:lastColumn="0" w:noHBand="0" w:noVBand="1"/>
       </w:tblPr>
@@ -24704,13 +24789,6 @@
               </w:rPr>
               <w:tab/>
             </w:r>
-            <w:r>
-              <w:rPr>
-                <w:sz w:val="24"/>
-                <w:szCs w:val="24"/>
-              </w:rPr>
-              <w:t xml:space="preserve"> </w:t>
-            </w:r>
           </w:p>
           <w:p>
             <w:pPr>
@@ -24781,9 +24859,6 @@
               </w:rPr>
               <w:t xml:space="preserve"> formatu</w:t>
             </w:r>
-            <w:r>
-              <w:t xml:space="preserve"> </w:t>
-            </w:r>
           </w:p>
           <w:p>
             <w:pPr>
@@ -24952,7 +25027,6 @@
       </w:pPr>
       <w:bookmarkStart w:id="46" w:name="_Toc416435480"/>
       <w:r>
-        <w:lastRenderedPageBreak/>
         <w:t xml:space="preserve">3.3. </w:t>
       </w:r>
       <w:proofErr w:type="spellStart"/>
@@ -25142,13 +25216,6 @@
           <w:szCs w:val="24"/>
         </w:rPr>
       </w:pPr>
-      <w:r>
-        <w:rPr>
-          <w:sz w:val="24"/>
-          <w:szCs w:val="24"/>
-        </w:rPr>
-        <w:t xml:space="preserve"> </w:t>
-      </w:r>
     </w:p>
     <w:p>
       <w:pPr>
@@ -25251,6 +25318,7 @@
       </w:pPr>
       <w:bookmarkStart w:id="47" w:name="_Toc416435481"/>
       <w:r>
+        <w:lastRenderedPageBreak/>
         <w:t>3.4. Atributi kvalitete sistema</w:t>
       </w:r>
       <w:bookmarkEnd w:id="47"/>
@@ -25270,7 +25338,6 @@
           <w:sz w:val="24"/>
           <w:szCs w:val="24"/>
         </w:rPr>
-        <w:lastRenderedPageBreak/>
         <w:t>Jednostavnost</w:t>
       </w:r>
     </w:p>
@@ -25396,14 +25463,6 @@
           <w:sz w:val="24"/>
           <w:szCs w:val="24"/>
         </w:rPr>
-        <w:t xml:space="preserve">        </w:t>
-      </w:r>
-      <w:r>
-        <w:rPr>
-          <w:b/>
-          <w:sz w:val="24"/>
-          <w:szCs w:val="24"/>
-        </w:rPr>
         <w:tab/>
         <w:t xml:space="preserve">- </w:t>
       </w:r>
@@ -25445,13 +25504,6 @@
           <w:sz w:val="24"/>
           <w:szCs w:val="24"/>
         </w:rPr>
-        <w:t xml:space="preserve">        </w:t>
-      </w:r>
-      <w:r>
-        <w:rPr>
-          <w:sz w:val="24"/>
-          <w:szCs w:val="24"/>
-        </w:rPr>
         <w:tab/>
         <w:t xml:space="preserve">-Korisnici će uvijek dobijati tačne i </w:t>
       </w:r>
@@ -25486,13 +25538,6 @@
           <w:sz w:val="24"/>
           <w:szCs w:val="24"/>
         </w:rPr>
-        <w:t xml:space="preserve">        </w:t>
-      </w:r>
-      <w:r>
-        <w:rPr>
-          <w:sz w:val="24"/>
-          <w:szCs w:val="24"/>
-        </w:rPr>
         <w:tab/>
         <w:t>-Procese koje sistem vrši su efikasni i pouzdani i uvijek daju tačne rezultate.</w:t>
       </w:r>
@@ -25506,13 +25551,6 @@
           <w:szCs w:val="24"/>
         </w:rPr>
       </w:pPr>
-      <w:r>
-        <w:rPr>
-          <w:sz w:val="24"/>
-          <w:szCs w:val="24"/>
-        </w:rPr>
-        <w:t xml:space="preserve">        </w:t>
-      </w:r>
       <w:r>
         <w:rPr>
           <w:sz w:val="24"/>
@@ -25812,7 +25850,7 @@
           <w:rPr>
             <w:noProof/>
           </w:rPr>
-          <w:t>21</w:t>
+          <w:t>37</w:t>
         </w:r>
         <w:r>
           <w:fldChar w:fldCharType="end"/>
@@ -32982,6 +33020,7 @@
   <w:style w:type="paragraph" w:default="1" w:styleId="Normal">
     <w:name w:val="Normal"/>
     <w:qFormat/>
+    <w:rsid w:val="001309CA"/>
   </w:style>
   <w:style w:type="paragraph" w:styleId="Heading1">
     <w:name w:val="heading 1"/>
@@ -33266,8 +33305,8 @@
       </w:tblBorders>
     </w:tblPr>
   </w:style>
-  <w:style w:type="table" w:styleId="TableGridLight">
-    <w:name w:val="Grid Table Light"/>
+  <w:style w:type="table" w:customStyle="1" w:styleId="TableGridLight1">
+    <w:name w:val="Table Grid Light1"/>
     <w:basedOn w:val="TableNormal"/>
     <w:uiPriority w:val="40"/>
     <w:rsid w:val="00A6506A"/>
@@ -33285,8 +33324,8 @@
       </w:tblBorders>
     </w:tblPr>
   </w:style>
-  <w:style w:type="table" w:styleId="PlainTable2">
-    <w:name w:val="Plain Table 2"/>
+  <w:style w:type="table" w:customStyle="1" w:styleId="PlainTable21">
+    <w:name w:val="Plain Table 21"/>
     <w:basedOn w:val="TableNormal"/>
     <w:uiPriority w:val="42"/>
     <w:rsid w:val="00A6506A"/>
@@ -33474,6 +33513,36 @@
     <w:uiPriority w:val="99"/>
     <w:rsid w:val="003B481E"/>
   </w:style>
+  <w:style w:type="paragraph" w:styleId="BalloonText">
+    <w:name w:val="Balloon Text"/>
+    <w:basedOn w:val="Normal"/>
+    <w:link w:val="BalloonTextChar"/>
+    <w:uiPriority w:val="99"/>
+    <w:semiHidden/>
+    <w:unhideWhenUsed/>
+    <w:rsid w:val="00F06E2E"/>
+    <w:pPr>
+      <w:spacing w:after="0" w:line="240" w:lineRule="auto"/>
+    </w:pPr>
+    <w:rPr>
+      <w:rFonts w:ascii="Tahoma" w:hAnsi="Tahoma" w:cs="Tahoma"/>
+      <w:sz w:val="16"/>
+      <w:szCs w:val="16"/>
+    </w:rPr>
+  </w:style>
+  <w:style w:type="character" w:customStyle="1" w:styleId="BalloonTextChar">
+    <w:name w:val="Balloon Text Char"/>
+    <w:basedOn w:val="DefaultParagraphFont"/>
+    <w:link w:val="BalloonText"/>
+    <w:uiPriority w:val="99"/>
+    <w:semiHidden/>
+    <w:rsid w:val="00F06E2E"/>
+    <w:rPr>
+      <w:rFonts w:ascii="Tahoma" w:hAnsi="Tahoma" w:cs="Tahoma"/>
+      <w:sz w:val="16"/>
+      <w:szCs w:val="16"/>
+    </w:rPr>
+  </w:style>
 </w:styles>
 </file>
 
@@ -33520,7 +33589,7 @@
     </a:clrScheme>
     <a:fontScheme name="Office">
       <a:majorFont>
-        <a:latin typeface="Calibri Light" panose="020F0302020204030204"/>
+        <a:latin typeface="Calibri Light"/>
         <a:ea typeface=""/>
         <a:cs typeface=""/>
         <a:font script="Jpan" typeface="ＭＳ ゴシック"/>
@@ -33555,7 +33624,7 @@
         <a:font script="Geor" typeface="Sylfaen"/>
       </a:majorFont>
       <a:minorFont>
-        <a:latin typeface="Calibri" panose="020F0502020204030204"/>
+        <a:latin typeface="Calibri"/>
         <a:ea typeface=""/>
         <a:cs typeface=""/>
         <a:font script="Jpan" typeface="ＭＳ 明朝"/>
@@ -33743,7 +33812,7 @@
 </file>
 
 <file path=customXml/itemProps1.xml><?xml version="1.0" encoding="utf-8"?>
-<ds:datastoreItem xmlns:ds="http://schemas.openxmlformats.org/officeDocument/2006/customXml" ds:itemID="{DCE41773-FAB9-4DBE-A416-30CC80B6D4B7}">
+<ds:datastoreItem xmlns:ds="http://schemas.openxmlformats.org/officeDocument/2006/customXml" ds:itemID="{3EBF13FE-6882-4EED-9028-E59B02681D85}">
   <ds:schemaRefs>
     <ds:schemaRef ds:uri="http://schemas.openxmlformats.org/officeDocument/2006/bibliography"/>
   </ds:schemaRefs>

--- a/SRS/SRS Gassoft.docx
+++ b/SRS/SRS Gassoft.docx
@@ -1,6 +1,6 @@
 
 <file path=word/document.xml><?xml version="1.0" encoding="utf-8"?>
-<w:document xmlns:wpc="http://schemas.microsoft.com/office/word/2010/wordprocessingCanvas" xmlns:mc="http://schemas.openxmlformats.org/markup-compatibility/2006" xmlns:o="urn:schemas-microsoft-com:office:office" xmlns:r="http://schemas.openxmlformats.org/officeDocument/2006/relationships" xmlns:m="http://schemas.openxmlformats.org/officeDocument/2006/math" xmlns:v="urn:schemas-microsoft-com:vml" xmlns:wp14="http://schemas.microsoft.com/office/word/2010/wordprocessingDrawing" xmlns:wp="http://schemas.openxmlformats.org/drawingml/2006/wordprocessingDrawing" xmlns:w10="urn:schemas-microsoft-com:office:word" xmlns:w="http://schemas.openxmlformats.org/wordprocessingml/2006/main" xmlns:w14="http://schemas.microsoft.com/office/word/2010/wordml" xmlns:w15="http://schemas.microsoft.com/office/word/2012/wordml" xmlns:wpg="http://schemas.microsoft.com/office/word/2010/wordprocessingGroup" xmlns:wpi="http://schemas.microsoft.com/office/word/2010/wordprocessingInk" xmlns:wne="http://schemas.microsoft.com/office/word/2006/wordml" xmlns:wps="http://schemas.microsoft.com/office/word/2010/wordprocessingShape" mc:Ignorable="w14 w15 wp14">
+<w:document xmlns:wpc="http://schemas.microsoft.com/office/word/2010/wordprocessingCanvas" xmlns:mc="http://schemas.openxmlformats.org/markup-compatibility/2006" xmlns:o="urn:schemas-microsoft-com:office:office" xmlns:r="http://schemas.openxmlformats.org/officeDocument/2006/relationships" xmlns:m="http://schemas.openxmlformats.org/officeDocument/2006/math" xmlns:v="urn:schemas-microsoft-com:vml" xmlns:wp14="http://schemas.microsoft.com/office/word/2010/wordprocessingDrawing" xmlns:wp="http://schemas.openxmlformats.org/drawingml/2006/wordprocessingDrawing" xmlns:w10="urn:schemas-microsoft-com:office:word" xmlns:w="http://schemas.openxmlformats.org/wordprocessingml/2006/main" xmlns:w14="http://schemas.microsoft.com/office/word/2010/wordml" xmlns:wpg="http://schemas.microsoft.com/office/word/2010/wordprocessingGroup" xmlns:wpi="http://schemas.microsoft.com/office/word/2010/wordprocessingInk" xmlns:wne="http://schemas.microsoft.com/office/word/2006/wordml" xmlns:wps="http://schemas.microsoft.com/office/word/2010/wordprocessingShape" mc:Ignorable="w14 wp14">
   <w:body>
     <w:p>
       <w:pPr>
@@ -10,27 +10,11 @@
           <w:sz w:val="44"/>
         </w:rPr>
       </w:pPr>
-      <w:bookmarkStart w:id="0" w:name="_GoBack"/>
-      <w:bookmarkEnd w:id="0"/>
       <w:r>
         <w:rPr>
           <w:sz w:val="44"/>
         </w:rPr>
-        <w:t>„</w:t>
-      </w:r>
-      <w:proofErr w:type="spellStart"/>
-      <w:r>
-        <w:rPr>
-          <w:sz w:val="44"/>
-        </w:rPr>
-        <w:t>Gassoft</w:t>
-      </w:r>
-      <w:proofErr w:type="spellEnd"/>
-      <w:r>
-        <w:rPr>
-          <w:sz w:val="44"/>
-        </w:rPr>
-        <w:t>“</w:t>
+        <w:t>„Gassoft“</w:t>
       </w:r>
     </w:p>
     <w:p>
@@ -159,27 +143,9 @@
           <w:szCs w:val="24"/>
         </w:rPr>
       </w:pPr>
-      <w:proofErr w:type="spellStart"/>
-      <w:r>
-        <w:t>Software</w:t>
-      </w:r>
-      <w:proofErr w:type="spellEnd"/>
-      <w:r>
-        <w:t xml:space="preserve"> </w:t>
-      </w:r>
-      <w:proofErr w:type="spellStart"/>
-      <w:r>
-        <w:t>Requirements</w:t>
-      </w:r>
-      <w:proofErr w:type="spellEnd"/>
-      <w:r>
-        <w:t xml:space="preserve"> </w:t>
-      </w:r>
-      <w:proofErr w:type="spellStart"/>
-      <w:r>
-        <w:t>Specification</w:t>
-      </w:r>
-      <w:proofErr w:type="spellEnd"/>
+      <w:r>
+        <w:t>Software Requirements Specification</w:t>
+      </w:r>
     </w:p>
     <w:p>
       <w:pPr>
@@ -326,31 +292,13 @@
           <w:sz w:val="32"/>
         </w:rPr>
       </w:pPr>
-      <w:proofErr w:type="spellStart"/>
       <w:r>
         <w:rPr>
           <w:rFonts w:eastAsia="Times New Roman"/>
           <w:sz w:val="32"/>
         </w:rPr>
-        <w:t>Ax</w:t>
-      </w:r>
-      <w:proofErr w:type="spellEnd"/>
-      <w:r>
-        <w:rPr>
-          <w:rFonts w:eastAsia="Times New Roman"/>
-          <w:sz w:val="32"/>
-        </w:rPr>
-        <w:t xml:space="preserve"> </w:t>
-      </w:r>
-      <w:proofErr w:type="spellStart"/>
-      <w:r>
-        <w:rPr>
-          <w:rFonts w:eastAsia="Times New Roman"/>
-          <w:sz w:val="32"/>
-        </w:rPr>
-        <w:t>Developers</w:t>
-      </w:r>
-      <w:proofErr w:type="spellEnd"/>
+        <w:t>Ax Developers</w:t>
+      </w:r>
     </w:p>
     <w:p/>
     <w:sdt>
@@ -383,14 +331,12 @@
           <w:r>
             <w:t>Sadr</w:t>
           </w:r>
-          <w:proofErr w:type="spellStart"/>
           <w:r>
             <w:rPr>
               <w:lang w:val="bs-Latn-BA"/>
             </w:rPr>
             <w:t>žaj</w:t>
           </w:r>
-          <w:proofErr w:type="spellEnd"/>
         </w:p>
         <w:p>
           <w:pPr>
@@ -3795,27 +3741,27 @@
       <w:pPr>
         <w:pStyle w:val="Heading1"/>
       </w:pPr>
-      <w:bookmarkStart w:id="1" w:name="_Toc416435435"/>
+      <w:bookmarkStart w:id="0" w:name="_Toc416435435"/>
       <w:r>
         <w:lastRenderedPageBreak/>
         <w:t>1. Uvod</w:t>
       </w:r>
+      <w:bookmarkEnd w:id="0"/>
+    </w:p>
+    <w:p>
+      <w:pPr>
+        <w:spacing w:after="0"/>
+      </w:pPr>
+    </w:p>
+    <w:p>
+      <w:pPr>
+        <w:pStyle w:val="Heading2"/>
+      </w:pPr>
+      <w:bookmarkStart w:id="1" w:name="_Toc416435436"/>
+      <w:r>
+        <w:t>1.1 Svrha dokumenta</w:t>
+      </w:r>
       <w:bookmarkEnd w:id="1"/>
-    </w:p>
-    <w:p>
-      <w:pPr>
-        <w:spacing w:after="0"/>
-      </w:pPr>
-    </w:p>
-    <w:p>
-      <w:pPr>
-        <w:pStyle w:val="Heading2"/>
-      </w:pPr>
-      <w:bookmarkStart w:id="2" w:name="_Toc416435436"/>
-      <w:r>
-        <w:t>1.1 Svrha dokumenta</w:t>
-      </w:r>
-      <w:bookmarkEnd w:id="2"/>
     </w:p>
     <w:p>
       <w:pPr>
@@ -3837,59 +3783,23 @@
           <w:sz w:val="24"/>
           <w:szCs w:val="24"/>
         </w:rPr>
-        <w:t>Svrha ovog dokumenta je da detaljno opiše “</w:t>
-      </w:r>
-      <w:proofErr w:type="spellStart"/>
+        <w:t>Svrha ovog dokumenta je da detaljno opiše “Gassoft”- sistem za prodaju i iznajmljivanje plinskih rezervoara.</w:t>
+      </w:r>
       <w:r>
         <w:rPr>
           <w:rFonts w:eastAsia="Times New Roman" w:cs="Times New Roman"/>
           <w:sz w:val="24"/>
           <w:szCs w:val="24"/>
         </w:rPr>
-        <w:t>Gassoft</w:t>
-      </w:r>
-      <w:proofErr w:type="spellEnd"/>
+        <w:t xml:space="preserve"> </w:t>
+      </w:r>
       <w:r>
         <w:rPr>
           <w:rFonts w:eastAsia="Times New Roman" w:cs="Times New Roman"/>
           <w:sz w:val="24"/>
           <w:szCs w:val="24"/>
         </w:rPr>
-        <w:t>”- sistem za prodaju i iznajmljivanje plinskih rezervoara.</w:t>
-      </w:r>
-      <w:r>
-        <w:rPr>
-          <w:rFonts w:eastAsia="Times New Roman" w:cs="Times New Roman"/>
-          <w:sz w:val="24"/>
-          <w:szCs w:val="24"/>
-        </w:rPr>
-        <w:t xml:space="preserve"> </w:t>
-      </w:r>
-      <w:r>
-        <w:rPr>
-          <w:rFonts w:eastAsia="Times New Roman" w:cs="Times New Roman"/>
-          <w:sz w:val="24"/>
-          <w:szCs w:val="24"/>
-        </w:rPr>
-        <w:t xml:space="preserve">Ovaj dokument je namijenjen članovima razvojnog tima, </w:t>
-      </w:r>
-      <w:proofErr w:type="spellStart"/>
-      <w:r>
-        <w:rPr>
-          <w:rFonts w:eastAsia="Times New Roman" w:cs="Times New Roman"/>
-          <w:sz w:val="24"/>
-          <w:szCs w:val="24"/>
-        </w:rPr>
-        <w:t>naručiocu</w:t>
-      </w:r>
-      <w:proofErr w:type="spellEnd"/>
-      <w:r>
-        <w:rPr>
-          <w:rFonts w:eastAsia="Times New Roman" w:cs="Times New Roman"/>
-          <w:sz w:val="24"/>
-          <w:szCs w:val="24"/>
-        </w:rPr>
-        <w:t xml:space="preserve"> proizvoda (klijentu) i timu koji će raditi na održavanju ovog sistema.</w:t>
+        <w:t>Ovaj dokument je namijenjen članovima razvojnog tima, naručiocu proizvoda (klijentu) i timu koji će raditi na održavanju ovog sistema.</w:t>
       </w:r>
       <w:r>
         <w:rPr>
@@ -3951,11 +3861,11 @@
       <w:pPr>
         <w:pStyle w:val="Heading2"/>
       </w:pPr>
-      <w:bookmarkStart w:id="3" w:name="_Toc416435437"/>
+      <w:bookmarkStart w:id="2" w:name="_Toc416435437"/>
       <w:r>
         <w:t>1.2 Opseg dokumenta</w:t>
       </w:r>
-      <w:bookmarkEnd w:id="3"/>
+      <w:bookmarkEnd w:id="2"/>
     </w:p>
     <w:p>
       <w:pPr>
@@ -4133,23 +4043,13 @@
           <w:szCs w:val="24"/>
         </w:rPr>
       </w:pPr>
-      <w:proofErr w:type="spellStart"/>
       <w:r>
         <w:rPr>
           <w:rFonts w:asciiTheme="minorHAnsi" w:eastAsia="Times New Roman" w:hAnsiTheme="minorHAnsi" w:cs="Times New Roman"/>
           <w:sz w:val="24"/>
           <w:szCs w:val="24"/>
         </w:rPr>
-        <w:t>interfejse</w:t>
-      </w:r>
-      <w:proofErr w:type="spellEnd"/>
-      <w:r>
-        <w:rPr>
-          <w:rFonts w:asciiTheme="minorHAnsi" w:eastAsia="Times New Roman" w:hAnsiTheme="minorHAnsi" w:cs="Times New Roman"/>
-          <w:sz w:val="24"/>
-          <w:szCs w:val="24"/>
-        </w:rPr>
-        <w:t xml:space="preserve"> koji će biti napravljeni</w:t>
+        <w:t>interfejse koji će biti napravljeni</w:t>
       </w:r>
     </w:p>
     <w:p>
@@ -4189,19 +4089,14 @@
       <w:pPr>
         <w:pStyle w:val="Heading2"/>
       </w:pPr>
-      <w:bookmarkStart w:id="4" w:name="_Toc416435438"/>
+      <w:bookmarkStart w:id="3" w:name="_Toc416435438"/>
       <w:r>
         <w:t>1.3</w:t>
       </w:r>
       <w:r>
-        <w:t xml:space="preserve"> Standardi </w:t>
-      </w:r>
-      <w:proofErr w:type="spellStart"/>
-      <w:r>
-        <w:t>dokumentovanja</w:t>
-      </w:r>
-      <w:bookmarkEnd w:id="4"/>
-      <w:proofErr w:type="spellEnd"/>
+        <w:t xml:space="preserve"> Standardi dokumentovanja</w:t>
+      </w:r>
+      <w:bookmarkEnd w:id="3"/>
     </w:p>
     <w:p>
       <w:pPr>
@@ -4229,43 +4124,7 @@
           <w:sz w:val="24"/>
           <w:szCs w:val="24"/>
         </w:rPr>
-        <w:t>Dokument je pisan u skladu sa IEEE 830-1988 standardom. Autorstvo nad dokumentom zvanično ima “</w:t>
-      </w:r>
-      <w:proofErr w:type="spellStart"/>
-      <w:r>
-        <w:rPr>
-          <w:rFonts w:eastAsia="Times New Roman" w:cs="Times New Roman"/>
-          <w:sz w:val="24"/>
-          <w:szCs w:val="24"/>
-        </w:rPr>
-        <w:t>Ax</w:t>
-      </w:r>
-      <w:proofErr w:type="spellEnd"/>
-      <w:r>
-        <w:rPr>
-          <w:rFonts w:eastAsia="Times New Roman" w:cs="Times New Roman"/>
-          <w:sz w:val="24"/>
-          <w:szCs w:val="24"/>
-        </w:rPr>
-        <w:t xml:space="preserve"> </w:t>
-      </w:r>
-      <w:proofErr w:type="spellStart"/>
-      <w:r>
-        <w:rPr>
-          <w:rFonts w:eastAsia="Times New Roman" w:cs="Times New Roman"/>
-          <w:sz w:val="24"/>
-          <w:szCs w:val="24"/>
-        </w:rPr>
-        <w:t>Developers</w:t>
-      </w:r>
-      <w:proofErr w:type="spellEnd"/>
-      <w:r>
-        <w:rPr>
-          <w:rFonts w:eastAsia="Times New Roman" w:cs="Times New Roman"/>
-          <w:sz w:val="24"/>
-          <w:szCs w:val="24"/>
-        </w:rPr>
-        <w:t xml:space="preserve">”. </w:t>
+        <w:t xml:space="preserve">Dokument je pisan u skladu sa IEEE 830-1988 standardom. Autorstvo nad dokumentom zvanično ima “Ax Developers”. </w:t>
       </w:r>
     </w:p>
     <w:p>
@@ -4320,7 +4179,6 @@
           <w:szCs w:val="24"/>
         </w:rPr>
       </w:pPr>
-      <w:proofErr w:type="spellStart"/>
       <w:r>
         <w:rPr>
           <w:rFonts w:asciiTheme="minorHAnsi" w:eastAsia="Times New Roman" w:hAnsiTheme="minorHAnsi" w:cs="Times New Roman"/>
@@ -4329,7 +4187,6 @@
         </w:rPr>
         <w:t>StarUML</w:t>
       </w:r>
-      <w:proofErr w:type="spellEnd"/>
     </w:p>
     <w:p>
       <w:pPr>
@@ -4380,7 +4237,7 @@
       <w:pPr>
         <w:pStyle w:val="Heading2"/>
       </w:pPr>
-      <w:bookmarkStart w:id="5" w:name="_Toc416435439"/>
+      <w:bookmarkStart w:id="4" w:name="_Toc416435439"/>
       <w:r>
         <w:lastRenderedPageBreak/>
         <w:t>1.4</w:t>
@@ -4388,7 +4245,7 @@
       <w:r>
         <w:t xml:space="preserve"> Reference</w:t>
       </w:r>
-      <w:bookmarkEnd w:id="5"/>
+      <w:bookmarkEnd w:id="4"/>
     </w:p>
     <w:p>
       <w:pPr>
@@ -4410,43 +4267,7 @@
           <w:sz w:val="24"/>
           <w:szCs w:val="24"/>
         </w:rPr>
-        <w:t xml:space="preserve">Zakon o </w:t>
-      </w:r>
-      <w:proofErr w:type="spellStart"/>
-      <w:r>
-        <w:rPr>
-          <w:rFonts w:eastAsia="Times New Roman" w:cs="Times New Roman"/>
-          <w:sz w:val="24"/>
-          <w:szCs w:val="24"/>
-        </w:rPr>
-        <w:t>obligacionim</w:t>
-      </w:r>
-      <w:proofErr w:type="spellEnd"/>
-      <w:r>
-        <w:rPr>
-          <w:rFonts w:eastAsia="Times New Roman" w:cs="Times New Roman"/>
-          <w:sz w:val="24"/>
-          <w:szCs w:val="24"/>
-        </w:rPr>
-        <w:t xml:space="preserve"> odnosima/ GLAVA </w:t>
-      </w:r>
-      <w:proofErr w:type="spellStart"/>
-      <w:r>
-        <w:rPr>
-          <w:rFonts w:eastAsia="Times New Roman" w:cs="Times New Roman"/>
-          <w:sz w:val="24"/>
-          <w:szCs w:val="24"/>
-        </w:rPr>
-        <w:t>XI.Zakup</w:t>
-      </w:r>
-      <w:proofErr w:type="spellEnd"/>
-      <w:r>
-        <w:rPr>
-          <w:rFonts w:eastAsia="Times New Roman" w:cs="Times New Roman"/>
-          <w:sz w:val="24"/>
-          <w:szCs w:val="24"/>
-        </w:rPr>
-        <w:t xml:space="preserve"> (“Službeni list SFRJ”, br. 29/78, 39/85, 45/89 i 57/89) (“Službeni list RBiH”, br. 2/92, 13/93 i 13/94) (“Službeni glasnik RS”, br. 17/93 i 3/96)</w:t>
+        <w:t>Zakon o obligacionim odnosima/ GLAVA XI.Zakup (“Službeni list SFRJ”, br. 29/78, 39/85, 45/89 i 57/89) (“Službeni list RBiH”, br. 2/92, 13/93 i 13/94) (“Službeni glasnik RS”, br. 17/93 i 3/96)</w:t>
       </w:r>
     </w:p>
     <w:p>
@@ -4465,7 +4286,7 @@
           <w:u w:val="none"/>
         </w:rPr>
       </w:pPr>
-      <w:hyperlink r:id="rId8" w:history="1">
+      <w:hyperlink r:id="rId9" w:history="1">
         <w:r>
           <w:rPr>
             <w:rStyle w:val="Hyperlink"/>
@@ -4519,7 +4340,7 @@
           <w:szCs w:val="24"/>
         </w:rPr>
       </w:pPr>
-      <w:hyperlink r:id="rId9" w:history="1">
+      <w:hyperlink r:id="rId10" w:history="1">
         <w:r>
           <w:rPr>
             <w:rStyle w:val="Hyperlink"/>
@@ -4572,7 +4393,7 @@
           <w:szCs w:val="24"/>
         </w:rPr>
       </w:pPr>
-      <w:hyperlink r:id="rId10" w:history="1">
+      <w:hyperlink r:id="rId11" w:history="1">
         <w:r>
           <w:rPr>
             <w:rStyle w:val="Hyperlink"/>
@@ -4625,7 +4446,7 @@
           <w:szCs w:val="24"/>
         </w:rPr>
       </w:pPr>
-      <w:hyperlink r:id="rId11" w:history="1">
+      <w:hyperlink r:id="rId12" w:history="1">
         <w:r>
           <w:rPr>
             <w:rStyle w:val="Hyperlink"/>
@@ -4671,31 +4492,23 @@
       <w:pPr>
         <w:pStyle w:val="Heading1"/>
       </w:pPr>
-      <w:bookmarkStart w:id="6" w:name="_Toc416435440"/>
+      <w:bookmarkStart w:id="5" w:name="_Toc416435440"/>
       <w:r>
         <w:lastRenderedPageBreak/>
         <w:t>2. Opis</w:t>
       </w:r>
+      <w:bookmarkEnd w:id="5"/>
+    </w:p>
+    <w:p/>
+    <w:p>
+      <w:pPr>
+        <w:pStyle w:val="Heading2"/>
+      </w:pPr>
+      <w:bookmarkStart w:id="6" w:name="_Toc416435441"/>
+      <w:r>
+        <w:t>2.1. Perspekiva proizvoda</w:t>
+      </w:r>
       <w:bookmarkEnd w:id="6"/>
-    </w:p>
-    <w:p/>
-    <w:p>
-      <w:pPr>
-        <w:pStyle w:val="Heading2"/>
-      </w:pPr>
-      <w:bookmarkStart w:id="7" w:name="_Toc416435441"/>
-      <w:r>
-        <w:t xml:space="preserve">2.1. </w:t>
-      </w:r>
-      <w:proofErr w:type="spellStart"/>
-      <w:r>
-        <w:t>Perspekiva</w:t>
-      </w:r>
-      <w:proofErr w:type="spellEnd"/>
-      <w:r>
-        <w:t xml:space="preserve"> proizvoda</w:t>
-      </w:r>
-      <w:bookmarkEnd w:id="7"/>
     </w:p>
     <w:p/>
     <w:p>
@@ -4713,43 +4526,39 @@
           <w:sz w:val="24"/>
           <w:szCs w:val="24"/>
         </w:rPr>
-        <w:t>“</w:t>
-      </w:r>
-      <w:proofErr w:type="spellStart"/>
+        <w:t xml:space="preserve">“Gassoft” je desktop aplikacija koja je povezana sa bazom podataka i pomoću aplikacije je korisniku omogućeno da u svakom trenutku </w:t>
+      </w:r>
       <w:r>
         <w:rPr>
           <w:rFonts w:eastAsia="Times New Roman" w:cs="Times New Roman"/>
           <w:sz w:val="24"/>
           <w:szCs w:val="24"/>
         </w:rPr>
-        <w:t>Gassoft</w:t>
-      </w:r>
-      <w:proofErr w:type="spellEnd"/>
+        <w:t>vrši unos novih</w:t>
+      </w:r>
       <w:r>
         <w:rPr>
           <w:rFonts w:eastAsia="Times New Roman" w:cs="Times New Roman"/>
           <w:sz w:val="24"/>
           <w:szCs w:val="24"/>
         </w:rPr>
-        <w:t xml:space="preserve">” je </w:t>
-      </w:r>
-      <w:proofErr w:type="spellStart"/>
+        <w:t xml:space="preserve"> podat</w:t>
+      </w:r>
       <w:r>
         <w:rPr>
           <w:rFonts w:eastAsia="Times New Roman" w:cs="Times New Roman"/>
           <w:sz w:val="24"/>
           <w:szCs w:val="24"/>
         </w:rPr>
-        <w:t>desktop</w:t>
-      </w:r>
-      <w:proofErr w:type="spellEnd"/>
+        <w:t>aka</w:t>
+      </w:r>
       <w:r>
         <w:rPr>
           <w:rFonts w:eastAsia="Times New Roman" w:cs="Times New Roman"/>
           <w:sz w:val="24"/>
           <w:szCs w:val="24"/>
         </w:rPr>
-        <w:t xml:space="preserve"> aplikacija koja je povezana sa bazom podataka i pomoću aplikacije je korisniku omogućeno da u svakom trenutku </w:t>
+        <w:t xml:space="preserve">, te </w:t>
       </w:r>
       <w:r>
         <w:rPr>
@@ -4757,7 +4566,7 @@
           <w:sz w:val="24"/>
           <w:szCs w:val="24"/>
         </w:rPr>
-        <w:t>vrši unos novih</w:t>
+        <w:t>uređuje i ažurira</w:t>
       </w:r>
       <w:r>
         <w:rPr>
@@ -4765,85 +4574,7 @@
           <w:sz w:val="24"/>
           <w:szCs w:val="24"/>
         </w:rPr>
-        <w:t xml:space="preserve"> podat</w:t>
-      </w:r>
-      <w:r>
-        <w:rPr>
-          <w:rFonts w:eastAsia="Times New Roman" w:cs="Times New Roman"/>
-          <w:sz w:val="24"/>
-          <w:szCs w:val="24"/>
-        </w:rPr>
-        <w:t>aka</w:t>
-      </w:r>
-      <w:r>
-        <w:rPr>
-          <w:rFonts w:eastAsia="Times New Roman" w:cs="Times New Roman"/>
-          <w:sz w:val="24"/>
-          <w:szCs w:val="24"/>
-        </w:rPr>
-        <w:t xml:space="preserve">, te </w:t>
-      </w:r>
-      <w:r>
-        <w:rPr>
-          <w:rFonts w:eastAsia="Times New Roman" w:cs="Times New Roman"/>
-          <w:sz w:val="24"/>
-          <w:szCs w:val="24"/>
-        </w:rPr>
-        <w:t xml:space="preserve">uređuje i </w:t>
-      </w:r>
-      <w:proofErr w:type="spellStart"/>
-      <w:r>
-        <w:rPr>
-          <w:rFonts w:eastAsia="Times New Roman" w:cs="Times New Roman"/>
-          <w:sz w:val="24"/>
-          <w:szCs w:val="24"/>
-        </w:rPr>
-        <w:t>ažurira</w:t>
-      </w:r>
-      <w:proofErr w:type="spellEnd"/>
-      <w:r>
-        <w:rPr>
-          <w:rFonts w:eastAsia="Times New Roman" w:cs="Times New Roman"/>
-          <w:sz w:val="24"/>
-          <w:szCs w:val="24"/>
-        </w:rPr>
-        <w:t xml:space="preserve"> postojeće </w:t>
-      </w:r>
-      <w:proofErr w:type="spellStart"/>
-      <w:r>
-        <w:rPr>
-          <w:rFonts w:eastAsia="Times New Roman" w:cs="Times New Roman"/>
-          <w:sz w:val="24"/>
-          <w:szCs w:val="24"/>
-        </w:rPr>
-        <w:t>podatke.U</w:t>
-      </w:r>
-      <w:proofErr w:type="spellEnd"/>
-      <w:r>
-        <w:rPr>
-          <w:rFonts w:eastAsia="Times New Roman" w:cs="Times New Roman"/>
-          <w:sz w:val="24"/>
-          <w:szCs w:val="24"/>
-        </w:rPr>
-        <w:t xml:space="preserve"> bazi podataka su smješteni svi podaci o korisnicima, klijentima, </w:t>
-      </w:r>
-      <w:proofErr w:type="spellStart"/>
-      <w:r>
-        <w:rPr>
-          <w:rFonts w:eastAsia="Times New Roman" w:cs="Times New Roman"/>
-          <w:sz w:val="24"/>
-          <w:szCs w:val="24"/>
-        </w:rPr>
-        <w:t>rezervoarima</w:t>
-      </w:r>
-      <w:proofErr w:type="spellEnd"/>
-      <w:r>
-        <w:rPr>
-          <w:rFonts w:eastAsia="Times New Roman" w:cs="Times New Roman"/>
-          <w:sz w:val="24"/>
-          <w:szCs w:val="24"/>
-        </w:rPr>
-        <w:t xml:space="preserve"> i zahvaljujući bazi podataka korisnik će u svakom trenutku imati pristup svim informacijama koje su mu potrebne za obavljanje poslova.</w:t>
+        <w:t xml:space="preserve"> postojeće podatke.U bazi podataka su smješteni svi podaci o korisnicima, klijentima, rezervoarima i zahvaljujući bazi podataka korisnik će u svakom trenutku imati pristup svim informacijama koje su mu potrebne za obavljanje poslova.</w:t>
       </w:r>
     </w:p>
     <w:p>
@@ -5034,21 +4765,12 @@
           <w:color w:val="000000"/>
         </w:rPr>
       </w:pPr>
-      <w:proofErr w:type="spellStart"/>
       <w:r>
         <w:rPr>
           <w:rFonts w:asciiTheme="minorHAnsi" w:hAnsiTheme="minorHAnsi"/>
           <w:color w:val="000000"/>
         </w:rPr>
-        <w:t>Detaljnjiji</w:t>
-      </w:r>
-      <w:proofErr w:type="spellEnd"/>
-      <w:r>
-        <w:rPr>
-          <w:rFonts w:asciiTheme="minorHAnsi" w:hAnsiTheme="minorHAnsi"/>
-          <w:color w:val="000000"/>
-        </w:rPr>
-        <w:t xml:space="preserve"> opisi izvještaja i faktura nalaze se u dijelu dokumenta pod nazivom </w:t>
+        <w:t xml:space="preserve">Detaljnjiji opisi izvještaja i faktura nalaze se u dijelu dokumenta pod nazivom </w:t>
       </w:r>
       <w:r>
         <w:rPr>
@@ -5091,6 +4813,7 @@
           <w:rFonts w:asciiTheme="minorHAnsi" w:hAnsiTheme="minorHAnsi"/>
           <w:noProof/>
           <w:color w:val="000000"/>
+          <w:lang w:val="en-US" w:eastAsia="en-US"/>
         </w:rPr>
         <w:drawing>
           <wp:inline distT="0" distB="0" distL="0" distR="0">
@@ -5110,7 +4833,7 @@
                     </pic:cNvPicPr>
                   </pic:nvPicPr>
                   <pic:blipFill>
-                    <a:blip r:embed="rId12">
+                    <a:blip r:embed="rId13">
                       <a:extLst>
                         <a:ext uri="{28A0092B-C50C-407E-A947-70E740481C1C}">
                           <a14:useLocalDpi xmlns:a14="http://schemas.microsoft.com/office/drawing/2010/main" val="0"/>
@@ -5205,16 +4928,11 @@
       <w:pPr>
         <w:pStyle w:val="Heading3"/>
       </w:pPr>
-      <w:bookmarkStart w:id="8" w:name="_Toc416435442"/>
-      <w:r>
-        <w:t xml:space="preserve">2.1.1 Korisnički </w:t>
-      </w:r>
-      <w:proofErr w:type="spellStart"/>
-      <w:r>
-        <w:t>interfjesi</w:t>
-      </w:r>
-      <w:bookmarkEnd w:id="8"/>
-      <w:proofErr w:type="spellEnd"/>
+      <w:bookmarkStart w:id="7" w:name="_Toc416435442"/>
+      <w:r>
+        <w:t>2.1.1 Korisnički interfjesi</w:t>
+      </w:r>
+      <w:bookmarkEnd w:id="7"/>
     </w:p>
     <w:p/>
     <w:p>
@@ -5247,43 +4965,24 @@
           <w:sz w:val="24"/>
           <w:szCs w:val="24"/>
         </w:rPr>
-        <w:t xml:space="preserve">Preko grafičkog korisničkog </w:t>
-      </w:r>
-      <w:proofErr w:type="spellStart"/>
+        <w:t xml:space="preserve">Preko grafičkog korisničkog interfejsa korisnik </w:t>
+      </w:r>
       <w:r>
         <w:rPr>
           <w:rFonts w:eastAsia="Times New Roman" w:cs="Times New Roman"/>
           <w:sz w:val="24"/>
           <w:szCs w:val="24"/>
         </w:rPr>
-        <w:t>interfejsa</w:t>
-      </w:r>
-      <w:proofErr w:type="spellEnd"/>
+        <w:t>vrši interakciju sa sistemom</w:t>
+      </w:r>
       <w:r>
         <w:rPr>
           <w:rFonts w:eastAsia="Times New Roman" w:cs="Times New Roman"/>
           <w:sz w:val="24"/>
           <w:szCs w:val="24"/>
         </w:rPr>
-        <w:t xml:space="preserve"> korisnik </w:t>
-      </w:r>
-      <w:r>
-        <w:rPr>
-          <w:rFonts w:eastAsia="Times New Roman" w:cs="Times New Roman"/>
-          <w:sz w:val="24"/>
-          <w:szCs w:val="24"/>
-        </w:rPr>
-        <w:t>vrši interakciju sa sistemom</w:t>
-      </w:r>
-      <w:r>
-        <w:rPr>
-          <w:rFonts w:eastAsia="Times New Roman" w:cs="Times New Roman"/>
-          <w:sz w:val="24"/>
-          <w:szCs w:val="24"/>
-        </w:rPr>
         <w:t xml:space="preserve">, odnosno koristi sve funkcije koje sistem treba da omogući. S obzirom na postojanje korisnika sa različitim privilegijama, kako je specificirano u dokumentu, postoje dva različita </w:t>
       </w:r>
-      <w:proofErr w:type="spellStart"/>
       <w:r>
         <w:rPr>
           <w:rFonts w:eastAsia="Times New Roman" w:cs="Times New Roman"/>
@@ -5291,9 +4990,16 @@
           <w:sz w:val="24"/>
           <w:szCs w:val="24"/>
         </w:rPr>
-        <w:t>interface</w:t>
-      </w:r>
-      <w:proofErr w:type="spellEnd"/>
+        <w:t>interface - a</w:t>
+      </w:r>
+      <w:r>
+        <w:rPr>
+          <w:rFonts w:eastAsia="Times New Roman" w:cs="Times New Roman"/>
+          <w:sz w:val="24"/>
+          <w:szCs w:val="24"/>
+        </w:rPr>
+        <w:t xml:space="preserve">, a pristup ovim </w:t>
+      </w:r>
       <w:r>
         <w:rPr>
           <w:rFonts w:eastAsia="Times New Roman" w:cs="Times New Roman"/>
@@ -5301,7 +5007,7 @@
           <w:sz w:val="24"/>
           <w:szCs w:val="24"/>
         </w:rPr>
-        <w:t xml:space="preserve"> - a</w:t>
+        <w:t xml:space="preserve">interface - ima </w:t>
       </w:r>
       <w:r>
         <w:rPr>
@@ -5309,71 +5015,7 @@
           <w:sz w:val="24"/>
           <w:szCs w:val="24"/>
         </w:rPr>
-        <w:t xml:space="preserve">, a pristup ovim </w:t>
-      </w:r>
-      <w:proofErr w:type="spellStart"/>
-      <w:r>
-        <w:rPr>
-          <w:rFonts w:eastAsia="Times New Roman" w:cs="Times New Roman"/>
-          <w:i/>
-          <w:sz w:val="24"/>
-          <w:szCs w:val="24"/>
-        </w:rPr>
-        <w:t>interface</w:t>
-      </w:r>
-      <w:proofErr w:type="spellEnd"/>
-      <w:r>
-        <w:rPr>
-          <w:rFonts w:eastAsia="Times New Roman" w:cs="Times New Roman"/>
-          <w:i/>
-          <w:sz w:val="24"/>
-          <w:szCs w:val="24"/>
-        </w:rPr>
-        <w:t xml:space="preserve"> - ima </w:t>
-      </w:r>
-      <w:r>
-        <w:rPr>
-          <w:rFonts w:eastAsia="Times New Roman" w:cs="Times New Roman"/>
-          <w:sz w:val="24"/>
-          <w:szCs w:val="24"/>
-        </w:rPr>
-        <w:t xml:space="preserve"> je </w:t>
-      </w:r>
-      <w:proofErr w:type="spellStart"/>
-      <w:r>
-        <w:rPr>
-          <w:rFonts w:eastAsia="Times New Roman" w:cs="Times New Roman"/>
-          <w:sz w:val="24"/>
-          <w:szCs w:val="24"/>
-        </w:rPr>
-        <w:t>kontrolisan</w:t>
-      </w:r>
-      <w:proofErr w:type="spellEnd"/>
-      <w:r>
-        <w:rPr>
-          <w:rFonts w:eastAsia="Times New Roman" w:cs="Times New Roman"/>
-          <w:sz w:val="24"/>
-          <w:szCs w:val="24"/>
-        </w:rPr>
-        <w:t xml:space="preserve"> </w:t>
-      </w:r>
-      <w:proofErr w:type="spellStart"/>
-      <w:r>
-        <w:rPr>
-          <w:rFonts w:eastAsia="Times New Roman" w:cs="Times New Roman"/>
-          <w:sz w:val="24"/>
-          <w:szCs w:val="24"/>
-        </w:rPr>
-        <w:t>username-password</w:t>
-      </w:r>
-      <w:proofErr w:type="spellEnd"/>
-      <w:r>
-        <w:rPr>
-          <w:rFonts w:eastAsia="Times New Roman" w:cs="Times New Roman"/>
-          <w:sz w:val="24"/>
-          <w:szCs w:val="24"/>
-        </w:rPr>
-        <w:t xml:space="preserve"> kombinacijom:</w:t>
+        <w:t xml:space="preserve"> je kontrolisan username-password kombinacijom:</w:t>
       </w:r>
     </w:p>
     <w:p>
@@ -5389,7 +5031,6 @@
           <w:szCs w:val="24"/>
         </w:rPr>
       </w:pPr>
-      <w:proofErr w:type="spellStart"/>
       <w:r>
         <w:rPr>
           <w:rFonts w:asciiTheme="minorHAnsi" w:eastAsia="Times New Roman" w:hAnsiTheme="minorHAnsi" w:cs="Times New Roman"/>
@@ -5400,7 +5041,6 @@
         </w:rPr>
         <w:t>interface</w:t>
       </w:r>
-      <w:proofErr w:type="spellEnd"/>
       <w:r>
         <w:rPr>
           <w:rFonts w:asciiTheme="minorHAnsi" w:eastAsia="Times New Roman" w:hAnsiTheme="minorHAnsi" w:cs="Times New Roman"/>
@@ -5425,7 +5065,6 @@
           <w:szCs w:val="24"/>
         </w:rPr>
       </w:pPr>
-      <w:proofErr w:type="spellStart"/>
       <w:r>
         <w:rPr>
           <w:rFonts w:asciiTheme="minorHAnsi" w:eastAsia="Times New Roman" w:hAnsiTheme="minorHAnsi" w:cs="Times New Roman"/>
@@ -5436,7 +5075,6 @@
         </w:rPr>
         <w:t>interface</w:t>
       </w:r>
-      <w:proofErr w:type="spellEnd"/>
       <w:r>
         <w:rPr>
           <w:rFonts w:asciiTheme="minorHAnsi" w:eastAsia="Times New Roman" w:hAnsiTheme="minorHAnsi" w:cs="Times New Roman"/>
@@ -5523,7 +5161,6 @@
         </w:rPr>
         <w:t xml:space="preserve">Ovaj </w:t>
       </w:r>
-      <w:proofErr w:type="spellStart"/>
       <w:r>
         <w:rPr>
           <w:rFonts w:eastAsia="Times New Roman" w:cs="Times New Roman"/>
@@ -5533,32 +5170,13 @@
         </w:rPr>
         <w:t>interface</w:t>
       </w:r>
-      <w:proofErr w:type="spellEnd"/>
       <w:r>
         <w:rPr>
           <w:rFonts w:eastAsia="Times New Roman" w:cs="Times New Roman"/>
           <w:sz w:val="24"/>
           <w:szCs w:val="24"/>
         </w:rPr>
-        <w:t xml:space="preserve"> pruža </w:t>
-      </w:r>
-      <w:proofErr w:type="spellStart"/>
-      <w:r>
-        <w:rPr>
-          <w:rFonts w:eastAsia="Times New Roman" w:cs="Times New Roman"/>
-          <w:sz w:val="24"/>
-          <w:szCs w:val="24"/>
-        </w:rPr>
-        <w:t>uposlenicima</w:t>
-      </w:r>
-      <w:proofErr w:type="spellEnd"/>
-      <w:r>
-        <w:rPr>
-          <w:rFonts w:eastAsia="Times New Roman" w:cs="Times New Roman"/>
-          <w:sz w:val="24"/>
-          <w:szCs w:val="24"/>
-        </w:rPr>
-        <w:t xml:space="preserve"> sljedeće mogućnosti:</w:t>
+        <w:t xml:space="preserve"> pruža uposlenicima sljedeće mogućnosti:</w:t>
       </w:r>
     </w:p>
     <w:p>
@@ -5712,36 +5330,8 @@
           <w:sz w:val="24"/>
           <w:szCs w:val="24"/>
         </w:rPr>
-        <w:t xml:space="preserve">Pretragu podataka o </w:t>
-      </w:r>
-      <w:proofErr w:type="spellStart"/>
-      <w:r>
-        <w:rPr>
-          <w:rFonts w:asciiTheme="minorHAnsi" w:eastAsia="Times New Roman" w:hAnsiTheme="minorHAnsi" w:cs="Times New Roman"/>
-          <w:sz w:val="24"/>
-          <w:szCs w:val="24"/>
-        </w:rPr>
-        <w:t>iznajmljenim</w:t>
-      </w:r>
-      <w:proofErr w:type="spellEnd"/>
-      <w:r>
-        <w:rPr>
-          <w:rFonts w:asciiTheme="minorHAnsi" w:eastAsia="Times New Roman" w:hAnsiTheme="minorHAnsi" w:cs="Times New Roman"/>
-          <w:sz w:val="24"/>
-          <w:szCs w:val="24"/>
-        </w:rPr>
-        <w:t xml:space="preserve"> </w:t>
-      </w:r>
-      <w:proofErr w:type="spellStart"/>
-      <w:r>
-        <w:rPr>
-          <w:rFonts w:asciiTheme="minorHAnsi" w:eastAsia="Times New Roman" w:hAnsiTheme="minorHAnsi" w:cs="Times New Roman"/>
-          <w:sz w:val="24"/>
-          <w:szCs w:val="24"/>
-        </w:rPr>
-        <w:t>rezervoarima</w:t>
-      </w:r>
-      <w:proofErr w:type="spellEnd"/>
+        <w:t>Pretragu podataka o iznajmljenim rezervoarima</w:t>
+      </w:r>
     </w:p>
     <w:p>
       <w:pPr>
@@ -5762,25 +5352,7 @@
           <w:sz w:val="24"/>
           <w:szCs w:val="24"/>
         </w:rPr>
-        <w:t xml:space="preserve">Obavještavanje o potrebi </w:t>
-      </w:r>
-      <w:proofErr w:type="spellStart"/>
-      <w:r>
-        <w:rPr>
-          <w:rFonts w:asciiTheme="minorHAnsi" w:eastAsia="Times New Roman" w:hAnsiTheme="minorHAnsi" w:cs="Times New Roman"/>
-          <w:sz w:val="24"/>
-          <w:szCs w:val="24"/>
-        </w:rPr>
-        <w:t>baždarenja</w:t>
-      </w:r>
-      <w:proofErr w:type="spellEnd"/>
-      <w:r>
-        <w:rPr>
-          <w:rFonts w:asciiTheme="minorHAnsi" w:eastAsia="Times New Roman" w:hAnsiTheme="minorHAnsi" w:cs="Times New Roman"/>
-          <w:sz w:val="24"/>
-          <w:szCs w:val="24"/>
-        </w:rPr>
-        <w:t xml:space="preserve"> određenih rezervoara</w:t>
+        <w:t>Obavještavanje o potrebi baždarenja određenih rezervoara</w:t>
       </w:r>
     </w:p>
     <w:p>
@@ -5811,7 +5383,6 @@
         </w:rPr>
         <w:t xml:space="preserve">Ovo su osnovne funkcionalnosti koje ovaj </w:t>
       </w:r>
-      <w:proofErr w:type="spellStart"/>
       <w:r>
         <w:rPr>
           <w:rFonts w:eastAsia="Times New Roman" w:cs="Times New Roman"/>
@@ -5821,7 +5392,6 @@
         </w:rPr>
         <w:t>interface</w:t>
       </w:r>
-      <w:proofErr w:type="spellEnd"/>
       <w:r>
         <w:rPr>
           <w:rFonts w:eastAsia="Times New Roman" w:cs="Times New Roman"/>
@@ -5922,7 +5492,6 @@
         </w:rPr>
         <w:t xml:space="preserve">Administrator sistema je također radnik u firmi koji obavlja poslove kao i ostali radnici i to mu ovaj korisnički </w:t>
       </w:r>
-      <w:proofErr w:type="spellStart"/>
       <w:r>
         <w:rPr>
           <w:rFonts w:eastAsia="Times New Roman" w:cs="Times New Roman"/>
@@ -5932,7 +5501,6 @@
         </w:rPr>
         <w:t>interface</w:t>
       </w:r>
-      <w:proofErr w:type="spellEnd"/>
       <w:r>
         <w:rPr>
           <w:rFonts w:eastAsia="Times New Roman" w:cs="Times New Roman"/>
@@ -5941,7 +5509,6 @@
         </w:rPr>
         <w:t xml:space="preserve"> omogućava. Ovaj </w:t>
       </w:r>
-      <w:proofErr w:type="spellStart"/>
       <w:r>
         <w:rPr>
           <w:rFonts w:eastAsia="Times New Roman" w:cs="Times New Roman"/>
@@ -5951,7 +5518,6 @@
         </w:rPr>
         <w:t>interface</w:t>
       </w:r>
-      <w:proofErr w:type="spellEnd"/>
       <w:r>
         <w:rPr>
           <w:rFonts w:eastAsia="Times New Roman" w:cs="Times New Roman"/>
@@ -6051,11 +5617,11 @@
       <w:pPr>
         <w:pStyle w:val="Heading2"/>
       </w:pPr>
-      <w:bookmarkStart w:id="9" w:name="_Toc416435443"/>
+      <w:bookmarkStart w:id="8" w:name="_Toc416435443"/>
       <w:r>
         <w:t>2.2. Funkcionalnosti proizvoda</w:t>
       </w:r>
-      <w:bookmarkEnd w:id="9"/>
+      <w:bookmarkEnd w:id="8"/>
     </w:p>
     <w:p/>
     <w:p>
@@ -6089,43 +5655,15 @@
           <w:sz w:val="24"/>
           <w:szCs w:val="24"/>
         </w:rPr>
-        <w:t xml:space="preserve">ionalnosti koje su </w:t>
-      </w:r>
-      <w:proofErr w:type="spellStart"/>
+        <w:t xml:space="preserve">ionalnosti koje su omogućene korisničkim </w:t>
+      </w:r>
       <w:r>
         <w:rPr>
           <w:rFonts w:eastAsia="Times New Roman" w:cs="Times New Roman"/>
           <w:sz w:val="24"/>
           <w:szCs w:val="24"/>
         </w:rPr>
-        <w:t>omogućene</w:t>
-      </w:r>
-      <w:proofErr w:type="spellEnd"/>
-      <w:r>
-        <w:rPr>
-          <w:rFonts w:eastAsia="Times New Roman" w:cs="Times New Roman"/>
-          <w:sz w:val="24"/>
-          <w:szCs w:val="24"/>
-        </w:rPr>
-        <w:t xml:space="preserve"> korisničkim </w:t>
-      </w:r>
-      <w:proofErr w:type="spellStart"/>
-      <w:r>
-        <w:rPr>
-          <w:rFonts w:eastAsia="Times New Roman" w:cs="Times New Roman"/>
-          <w:sz w:val="24"/>
-          <w:szCs w:val="24"/>
-        </w:rPr>
-        <w:t>interface</w:t>
-      </w:r>
-      <w:proofErr w:type="spellEnd"/>
-      <w:r>
-        <w:rPr>
-          <w:rFonts w:eastAsia="Times New Roman" w:cs="Times New Roman"/>
-          <w:sz w:val="24"/>
-          <w:szCs w:val="24"/>
-        </w:rPr>
-        <w:t xml:space="preserve">--ima. </w:t>
+        <w:t xml:space="preserve">interface--ima. </w:t>
       </w:r>
     </w:p>
     <w:p>
@@ -6283,36 +5821,8 @@
           <w:sz w:val="24"/>
           <w:szCs w:val="24"/>
         </w:rPr>
-        <w:t xml:space="preserve">Pretragu podataka o </w:t>
-      </w:r>
-      <w:proofErr w:type="spellStart"/>
-      <w:r>
-        <w:rPr>
-          <w:rFonts w:asciiTheme="minorHAnsi" w:eastAsia="Times New Roman" w:hAnsiTheme="minorHAnsi" w:cs="Times New Roman"/>
-          <w:sz w:val="24"/>
-          <w:szCs w:val="24"/>
-        </w:rPr>
-        <w:t>iznajmljenim</w:t>
-      </w:r>
-      <w:proofErr w:type="spellEnd"/>
-      <w:r>
-        <w:rPr>
-          <w:rFonts w:asciiTheme="minorHAnsi" w:eastAsia="Times New Roman" w:hAnsiTheme="minorHAnsi" w:cs="Times New Roman"/>
-          <w:sz w:val="24"/>
-          <w:szCs w:val="24"/>
-        </w:rPr>
-        <w:t xml:space="preserve"> </w:t>
-      </w:r>
-      <w:proofErr w:type="spellStart"/>
-      <w:r>
-        <w:rPr>
-          <w:rFonts w:asciiTheme="minorHAnsi" w:eastAsia="Times New Roman" w:hAnsiTheme="minorHAnsi" w:cs="Times New Roman"/>
-          <w:sz w:val="24"/>
-          <w:szCs w:val="24"/>
-        </w:rPr>
-        <w:t>rezervoarima</w:t>
-      </w:r>
-      <w:proofErr w:type="spellEnd"/>
+        <w:t>Pretragu podataka o iznajmljenim rezervoarima</w:t>
+      </w:r>
     </w:p>
     <w:p>
       <w:pPr>
@@ -6333,25 +5843,7 @@
           <w:sz w:val="24"/>
           <w:szCs w:val="24"/>
         </w:rPr>
-        <w:t xml:space="preserve">Obavještavanje o potrebi </w:t>
-      </w:r>
-      <w:proofErr w:type="spellStart"/>
-      <w:r>
-        <w:rPr>
-          <w:rFonts w:asciiTheme="minorHAnsi" w:eastAsia="Times New Roman" w:hAnsiTheme="minorHAnsi" w:cs="Times New Roman"/>
-          <w:sz w:val="24"/>
-          <w:szCs w:val="24"/>
-        </w:rPr>
-        <w:t>baždarenja</w:t>
-      </w:r>
-      <w:proofErr w:type="spellEnd"/>
-      <w:r>
-        <w:rPr>
-          <w:rFonts w:asciiTheme="minorHAnsi" w:eastAsia="Times New Roman" w:hAnsiTheme="minorHAnsi" w:cs="Times New Roman"/>
-          <w:sz w:val="24"/>
-          <w:szCs w:val="24"/>
-        </w:rPr>
-        <w:t xml:space="preserve"> određenih rezervoara</w:t>
+        <w:t>Obavještavanje o potrebi baždarenja određenih rezervoara</w:t>
       </w:r>
     </w:p>
     <w:p>
@@ -6365,11 +5857,11 @@
         <w:pStyle w:val="Heading3"/>
         <w:spacing w:before="0"/>
       </w:pPr>
-      <w:bookmarkStart w:id="10" w:name="_Toc416435444"/>
+      <w:bookmarkStart w:id="9" w:name="_Toc416435444"/>
       <w:r>
         <w:t>2.2.1. Upravljanje korisničkim računima</w:t>
       </w:r>
-      <w:bookmarkEnd w:id="10"/>
+      <w:bookmarkEnd w:id="9"/>
     </w:p>
     <w:p/>
     <w:p>
@@ -6470,16 +5962,11 @@
         <w:pStyle w:val="Heading3"/>
         <w:spacing w:before="0"/>
       </w:pPr>
-      <w:bookmarkStart w:id="11" w:name="_Toc416435445"/>
-      <w:r>
-        <w:t xml:space="preserve">2.2.2. Upravljanje podacima o </w:t>
-      </w:r>
-      <w:proofErr w:type="spellStart"/>
-      <w:r>
-        <w:t>rezervoarima</w:t>
-      </w:r>
-      <w:bookmarkEnd w:id="11"/>
-      <w:proofErr w:type="spellEnd"/>
+      <w:bookmarkStart w:id="10" w:name="_Toc416435445"/>
+      <w:r>
+        <w:t>2.2.2. Upravljanje podacima o rezervoarima</w:t>
+      </w:r>
+      <w:bookmarkEnd w:id="10"/>
     </w:p>
     <w:p>
       <w:pPr>
@@ -6523,25 +6010,7 @@
           <w:sz w:val="24"/>
           <w:szCs w:val="24"/>
         </w:rPr>
-        <w:t xml:space="preserve">Pretraga rezervoara po </w:t>
-      </w:r>
-      <w:proofErr w:type="spellStart"/>
-      <w:r>
-        <w:rPr>
-          <w:rFonts w:asciiTheme="minorHAnsi" w:eastAsia="Times New Roman" w:hAnsiTheme="minorHAnsi" w:cs="Times New Roman"/>
-          <w:sz w:val="24"/>
-          <w:szCs w:val="24"/>
-        </w:rPr>
-        <w:t>serijskom</w:t>
-      </w:r>
-      <w:proofErr w:type="spellEnd"/>
-      <w:r>
-        <w:rPr>
-          <w:rFonts w:asciiTheme="minorHAnsi" w:eastAsia="Times New Roman" w:hAnsiTheme="minorHAnsi" w:cs="Times New Roman"/>
-          <w:sz w:val="24"/>
-          <w:szCs w:val="24"/>
-        </w:rPr>
-        <w:t xml:space="preserve"> broju</w:t>
+        <w:t>Pretraga rezervoara po serijskom broju</w:t>
       </w:r>
     </w:p>
     <w:p>
@@ -6585,25 +6054,7 @@
           <w:sz w:val="24"/>
           <w:szCs w:val="24"/>
         </w:rPr>
-        <w:t xml:space="preserve">Modifikaciju podataka o svim </w:t>
-      </w:r>
-      <w:proofErr w:type="spellStart"/>
-      <w:r>
-        <w:rPr>
-          <w:rFonts w:asciiTheme="minorHAnsi" w:eastAsia="Times New Roman" w:hAnsiTheme="minorHAnsi" w:cs="Times New Roman"/>
-          <w:sz w:val="24"/>
-          <w:szCs w:val="24"/>
-        </w:rPr>
-        <w:t>rezervoarima</w:t>
-      </w:r>
-      <w:proofErr w:type="spellEnd"/>
-      <w:r>
-        <w:rPr>
-          <w:rFonts w:asciiTheme="minorHAnsi" w:eastAsia="Times New Roman" w:hAnsiTheme="minorHAnsi" w:cs="Times New Roman"/>
-          <w:sz w:val="24"/>
-          <w:szCs w:val="24"/>
-        </w:rPr>
-        <w:t xml:space="preserve"> koji su u vlasništvu firme</w:t>
+        <w:t>Modifikaciju podataka o svim rezervoarima koji su u vlasništvu firme</w:t>
       </w:r>
     </w:p>
     <w:p>
@@ -6625,25 +6076,7 @@
           <w:sz w:val="24"/>
           <w:szCs w:val="24"/>
         </w:rPr>
-        <w:t xml:space="preserve">Brisanje prodanih ili </w:t>
-      </w:r>
-      <w:proofErr w:type="spellStart"/>
-      <w:r>
-        <w:rPr>
-          <w:rFonts w:asciiTheme="minorHAnsi" w:eastAsia="Times New Roman" w:hAnsiTheme="minorHAnsi" w:cs="Times New Roman"/>
-          <w:sz w:val="24"/>
-          <w:szCs w:val="24"/>
-        </w:rPr>
-        <w:t>neupotrebljivih</w:t>
-      </w:r>
-      <w:proofErr w:type="spellEnd"/>
-      <w:r>
-        <w:rPr>
-          <w:rFonts w:asciiTheme="minorHAnsi" w:eastAsia="Times New Roman" w:hAnsiTheme="minorHAnsi" w:cs="Times New Roman"/>
-          <w:sz w:val="24"/>
-          <w:szCs w:val="24"/>
-        </w:rPr>
-        <w:t xml:space="preserve"> rezervoara iz sistema</w:t>
+        <w:t>Brisanje prodanih ili neupotrebljivih rezervoara iz sistema</w:t>
       </w:r>
     </w:p>
     <w:p>
@@ -6665,54 +6098,8 @@
           <w:sz w:val="24"/>
           <w:szCs w:val="24"/>
         </w:rPr>
-        <w:t xml:space="preserve">Prikaz podataka o  </w:t>
-      </w:r>
-      <w:proofErr w:type="spellStart"/>
-      <w:r>
-        <w:rPr>
-          <w:rFonts w:asciiTheme="minorHAnsi" w:eastAsia="Times New Roman" w:hAnsiTheme="minorHAnsi" w:cs="Times New Roman"/>
-          <w:sz w:val="24"/>
-          <w:szCs w:val="24"/>
-        </w:rPr>
-        <w:t>rezervoarima</w:t>
-      </w:r>
-      <w:proofErr w:type="spellEnd"/>
-      <w:r>
-        <w:rPr>
-          <w:rFonts w:asciiTheme="minorHAnsi" w:eastAsia="Times New Roman" w:hAnsiTheme="minorHAnsi" w:cs="Times New Roman"/>
-          <w:sz w:val="24"/>
-          <w:szCs w:val="24"/>
-        </w:rPr>
-        <w:t xml:space="preserve"> </w:t>
-      </w:r>
-      <w:proofErr w:type="spellStart"/>
-      <w:r>
-        <w:rPr>
-          <w:rFonts w:asciiTheme="minorHAnsi" w:eastAsia="Times New Roman" w:hAnsiTheme="minorHAnsi" w:cs="Times New Roman"/>
-          <w:sz w:val="24"/>
-          <w:szCs w:val="24"/>
-        </w:rPr>
-        <w:t>iznajmljenim</w:t>
-      </w:r>
-      <w:proofErr w:type="spellEnd"/>
-      <w:r>
-        <w:rPr>
-          <w:rFonts w:asciiTheme="minorHAnsi" w:eastAsia="Times New Roman" w:hAnsiTheme="minorHAnsi" w:cs="Times New Roman"/>
-          <w:sz w:val="24"/>
-          <w:szCs w:val="24"/>
-        </w:rPr>
-        <w:t xml:space="preserve"> određenom </w:t>
-      </w:r>
-      <w:proofErr w:type="spellStart"/>
-      <w:r>
-        <w:rPr>
-          <w:rFonts w:asciiTheme="minorHAnsi" w:eastAsia="Times New Roman" w:hAnsiTheme="minorHAnsi" w:cs="Times New Roman"/>
-          <w:sz w:val="24"/>
-          <w:szCs w:val="24"/>
-        </w:rPr>
-        <w:t>komitentu</w:t>
-      </w:r>
-      <w:proofErr w:type="spellEnd"/>
+        <w:t>Prikaz podataka o  rezervoarima iznajmljenim određenom komitentu</w:t>
+      </w:r>
     </w:p>
     <w:p>
       <w:pPr>
@@ -6724,11 +6111,11 @@
         <w:pStyle w:val="Heading3"/>
         <w:spacing w:before="0"/>
       </w:pPr>
-      <w:bookmarkStart w:id="12" w:name="_Toc416435446"/>
+      <w:bookmarkStart w:id="11" w:name="_Toc416435446"/>
       <w:r>
         <w:t>2.2.3. Upravljanje podacima o komitentima</w:t>
       </w:r>
-      <w:bookmarkEnd w:id="12"/>
+      <w:bookmarkEnd w:id="11"/>
     </w:p>
     <w:p>
       <w:pPr>
@@ -6862,54 +6249,8 @@
           <w:sz w:val="24"/>
           <w:szCs w:val="24"/>
         </w:rPr>
-        <w:t xml:space="preserve">Prikaz podataka o  </w:t>
-      </w:r>
-      <w:proofErr w:type="spellStart"/>
-      <w:r>
-        <w:rPr>
-          <w:rFonts w:asciiTheme="minorHAnsi" w:eastAsia="Times New Roman" w:hAnsiTheme="minorHAnsi" w:cs="Times New Roman"/>
-          <w:sz w:val="24"/>
-          <w:szCs w:val="24"/>
-        </w:rPr>
-        <w:t>rezervoarima</w:t>
-      </w:r>
-      <w:proofErr w:type="spellEnd"/>
-      <w:r>
-        <w:rPr>
-          <w:rFonts w:asciiTheme="minorHAnsi" w:eastAsia="Times New Roman" w:hAnsiTheme="minorHAnsi" w:cs="Times New Roman"/>
-          <w:sz w:val="24"/>
-          <w:szCs w:val="24"/>
-        </w:rPr>
-        <w:t xml:space="preserve"> </w:t>
-      </w:r>
-      <w:proofErr w:type="spellStart"/>
-      <w:r>
-        <w:rPr>
-          <w:rFonts w:asciiTheme="minorHAnsi" w:eastAsia="Times New Roman" w:hAnsiTheme="minorHAnsi" w:cs="Times New Roman"/>
-          <w:sz w:val="24"/>
-          <w:szCs w:val="24"/>
-        </w:rPr>
-        <w:t>iznajmljenim</w:t>
-      </w:r>
-      <w:proofErr w:type="spellEnd"/>
-      <w:r>
-        <w:rPr>
-          <w:rFonts w:asciiTheme="minorHAnsi" w:eastAsia="Times New Roman" w:hAnsiTheme="minorHAnsi" w:cs="Times New Roman"/>
-          <w:sz w:val="24"/>
-          <w:szCs w:val="24"/>
-        </w:rPr>
-        <w:t xml:space="preserve"> određenom </w:t>
-      </w:r>
-      <w:proofErr w:type="spellStart"/>
-      <w:r>
-        <w:rPr>
-          <w:rFonts w:asciiTheme="minorHAnsi" w:eastAsia="Times New Roman" w:hAnsiTheme="minorHAnsi" w:cs="Times New Roman"/>
-          <w:sz w:val="24"/>
-          <w:szCs w:val="24"/>
-        </w:rPr>
-        <w:t>komitentu</w:t>
-      </w:r>
-      <w:proofErr w:type="spellEnd"/>
+        <w:t>Prikaz podataka o  rezervoarima iznajmljenim određenom komitentu</w:t>
+      </w:r>
     </w:p>
     <w:p>
       <w:pPr>
@@ -7099,7 +6440,7 @@
       <w:pPr>
         <w:pStyle w:val="Heading3"/>
       </w:pPr>
-      <w:bookmarkStart w:id="13" w:name="_Toc416435447"/>
+      <w:bookmarkStart w:id="12" w:name="_Toc416435447"/>
       <w:r>
         <w:lastRenderedPageBreak/>
         <w:t>2.2.4</w:t>
@@ -7110,7 +6451,7 @@
       <w:r>
         <w:t xml:space="preserve"> Kreiranje faktura i izvještaja</w:t>
       </w:r>
-      <w:bookmarkEnd w:id="13"/>
+      <w:bookmarkEnd w:id="12"/>
     </w:p>
     <w:p/>
     <w:p>
@@ -7165,17 +6506,8 @@
           <w:rFonts w:asciiTheme="minorHAnsi" w:hAnsiTheme="minorHAnsi"/>
           <w:color w:val="000000"/>
         </w:rPr>
-        <w:t xml:space="preserve"> – tabelarni prikaz promjena koje su se dešavale na pojedinačnim plinskim </w:t>
-      </w:r>
-      <w:proofErr w:type="spellStart"/>
-      <w:r>
-        <w:rPr>
-          <w:rFonts w:asciiTheme="minorHAnsi" w:hAnsiTheme="minorHAnsi"/>
-          <w:color w:val="000000"/>
-        </w:rPr>
-        <w:t>rezervoarima</w:t>
-      </w:r>
-      <w:proofErr w:type="spellEnd"/>
+        <w:t xml:space="preserve"> – tabelarni prikaz promjena koje su se dešavale na pojedinačnim plinskim rezervoarima</w:t>
+      </w:r>
     </w:p>
     <w:p>
       <w:pPr>
@@ -7202,23 +6534,7 @@
           <w:rFonts w:asciiTheme="minorHAnsi" w:hAnsiTheme="minorHAnsi"/>
           <w:color w:val="000000"/>
         </w:rPr>
-        <w:t xml:space="preserve"> – tabelarni prikaz svih </w:t>
-      </w:r>
-      <w:proofErr w:type="spellStart"/>
-      <w:r>
-        <w:rPr>
-          <w:rFonts w:asciiTheme="minorHAnsi" w:hAnsiTheme="minorHAnsi"/>
-          <w:color w:val="000000"/>
-        </w:rPr>
-        <w:t>plinksih</w:t>
-      </w:r>
-      <w:proofErr w:type="spellEnd"/>
-      <w:r>
-        <w:rPr>
-          <w:rFonts w:asciiTheme="minorHAnsi" w:hAnsiTheme="minorHAnsi"/>
-          <w:color w:val="000000"/>
-        </w:rPr>
-        <w:t xml:space="preserve"> rezervoara koje su trenutno u posjedu klijenta</w:t>
+        <w:t xml:space="preserve"> – tabelarni prikaz svih plinksih rezervoara koje su trenutno u posjedu klijenta</w:t>
       </w:r>
     </w:p>
     <w:p>
@@ -7239,23 +6555,7 @@
           <w:rFonts w:asciiTheme="minorHAnsi" w:hAnsiTheme="minorHAnsi"/>
           <w:color w:val="000000"/>
         </w:rPr>
-        <w:t xml:space="preserve">Izvještaj o stanju na </w:t>
-      </w:r>
-      <w:proofErr w:type="spellStart"/>
-      <w:r>
-        <w:rPr>
-          <w:rFonts w:asciiTheme="minorHAnsi" w:hAnsiTheme="minorHAnsi"/>
-          <w:color w:val="000000"/>
-        </w:rPr>
-        <w:t>skladistu</w:t>
-      </w:r>
-      <w:proofErr w:type="spellEnd"/>
-      <w:r>
-        <w:rPr>
-          <w:rFonts w:asciiTheme="minorHAnsi" w:hAnsiTheme="minorHAnsi"/>
-          <w:color w:val="000000"/>
-        </w:rPr>
-        <w:t xml:space="preserve"> za male i velike plinske boce </w:t>
+        <w:t xml:space="preserve">Izvještaj o stanju na skladistu za male i velike plinske boce </w:t>
       </w:r>
       <w:r>
         <w:rPr>
@@ -7283,23 +6583,7 @@
           <w:rFonts w:asciiTheme="minorHAnsi" w:hAnsiTheme="minorHAnsi"/>
           <w:color w:val="000000"/>
         </w:rPr>
-        <w:t xml:space="preserve">Fakture za iznajmljivanje velikih plinskih rezervoara – Zakonom </w:t>
-      </w:r>
-      <w:proofErr w:type="spellStart"/>
-      <w:r>
-        <w:rPr>
-          <w:rFonts w:asciiTheme="minorHAnsi" w:hAnsiTheme="minorHAnsi"/>
-          <w:color w:val="000000"/>
-        </w:rPr>
-        <w:t>regulisana</w:t>
-      </w:r>
-      <w:proofErr w:type="spellEnd"/>
-      <w:r>
-        <w:rPr>
-          <w:rFonts w:asciiTheme="minorHAnsi" w:hAnsiTheme="minorHAnsi"/>
-          <w:color w:val="000000"/>
-        </w:rPr>
-        <w:t xml:space="preserve"> faktura koja se izdaje u trenutku kupovanja velikih plinskih rezervoara</w:t>
+        <w:t>Fakture za iznajmljivanje velikih plinskih rezervoara – Zakonom regulisana faktura koja se izdaje u trenutku kupovanja velikih plinskih rezervoara</w:t>
       </w:r>
     </w:p>
     <w:p>
@@ -7328,6 +6612,7 @@
           <w:rFonts w:asciiTheme="minorHAnsi" w:hAnsiTheme="minorHAnsi"/>
           <w:noProof/>
           <w:color w:val="000000"/>
+          <w:lang w:val="en-US" w:eastAsia="en-US"/>
         </w:rPr>
         <w:drawing>
           <wp:inline distT="0" distB="0" distL="0" distR="0">
@@ -7347,7 +6632,7 @@
                     </pic:cNvPicPr>
                   </pic:nvPicPr>
                   <pic:blipFill>
-                    <a:blip r:embed="rId13">
+                    <a:blip r:embed="rId14">
                       <a:extLst>
                         <a:ext uri="{28A0092B-C50C-407E-A947-70E740481C1C}">
                           <a14:useLocalDpi xmlns:a14="http://schemas.microsoft.com/office/drawing/2010/main" val="0"/>
@@ -7408,7 +6693,7 @@
       <w:pPr>
         <w:pStyle w:val="Heading2"/>
       </w:pPr>
-      <w:bookmarkStart w:id="14" w:name="_Toc416435448"/>
+      <w:bookmarkStart w:id="13" w:name="_Toc416435448"/>
       <w:r>
         <w:lastRenderedPageBreak/>
         <w:t>2.3. Karakteris</w:t>
@@ -7419,7 +6704,7 @@
       <w:r>
         <w:t>ike korisnika</w:t>
       </w:r>
-      <w:bookmarkEnd w:id="14"/>
+      <w:bookmarkEnd w:id="13"/>
     </w:p>
     <w:p>
       <w:pPr>
@@ -7567,25 +6852,7 @@
           <w:sz w:val="24"/>
           <w:szCs w:val="24"/>
         </w:rPr>
-        <w:t xml:space="preserve">va i </w:t>
-      </w:r>
-      <w:proofErr w:type="spellStart"/>
-      <w:r>
-        <w:rPr>
-          <w:rFonts w:asciiTheme="minorHAnsi" w:eastAsia="Times New Roman" w:hAnsiTheme="minorHAnsi" w:cs="Times New Roman"/>
-          <w:sz w:val="24"/>
-          <w:szCs w:val="24"/>
-        </w:rPr>
-        <w:t>ažurira</w:t>
-      </w:r>
-      <w:proofErr w:type="spellEnd"/>
-      <w:r>
-        <w:rPr>
-          <w:rFonts w:asciiTheme="minorHAnsi" w:eastAsia="Times New Roman" w:hAnsiTheme="minorHAnsi" w:cs="Times New Roman"/>
-          <w:sz w:val="24"/>
-          <w:szCs w:val="24"/>
-        </w:rPr>
-        <w:t xml:space="preserve"> </w:t>
+        <w:t xml:space="preserve">va i ažurira </w:t>
       </w:r>
       <w:r>
         <w:rPr>
@@ -7715,36 +6982,8 @@
           <w:sz w:val="24"/>
           <w:szCs w:val="24"/>
         </w:rPr>
-        <w:t xml:space="preserve"> o </w:t>
-      </w:r>
-      <w:proofErr w:type="spellStart"/>
-      <w:r>
-        <w:rPr>
-          <w:rFonts w:asciiTheme="minorHAnsi" w:eastAsia="Times New Roman" w:hAnsiTheme="minorHAnsi" w:cs="Times New Roman"/>
-          <w:sz w:val="24"/>
-          <w:szCs w:val="24"/>
-        </w:rPr>
-        <w:t>iznajmljenim</w:t>
-      </w:r>
-      <w:proofErr w:type="spellEnd"/>
-      <w:r>
-        <w:rPr>
-          <w:rFonts w:asciiTheme="minorHAnsi" w:eastAsia="Times New Roman" w:hAnsiTheme="minorHAnsi" w:cs="Times New Roman"/>
-          <w:sz w:val="24"/>
-          <w:szCs w:val="24"/>
-        </w:rPr>
-        <w:t xml:space="preserve"> </w:t>
-      </w:r>
-      <w:proofErr w:type="spellStart"/>
-      <w:r>
-        <w:rPr>
-          <w:rFonts w:asciiTheme="minorHAnsi" w:eastAsia="Times New Roman" w:hAnsiTheme="minorHAnsi" w:cs="Times New Roman"/>
-          <w:sz w:val="24"/>
-          <w:szCs w:val="24"/>
-        </w:rPr>
-        <w:t>rezervoarima</w:t>
-      </w:r>
-      <w:proofErr w:type="spellEnd"/>
+        <w:t xml:space="preserve"> o iznajmljenim rezervoarima</w:t>
+      </w:r>
     </w:p>
     <w:p>
       <w:pPr>
@@ -7773,25 +7012,7 @@
           <w:sz w:val="24"/>
           <w:szCs w:val="24"/>
         </w:rPr>
-        <w:t xml:space="preserve"> o potrebi </w:t>
-      </w:r>
-      <w:proofErr w:type="spellStart"/>
-      <w:r>
-        <w:rPr>
-          <w:rFonts w:asciiTheme="minorHAnsi" w:eastAsia="Times New Roman" w:hAnsiTheme="minorHAnsi" w:cs="Times New Roman"/>
-          <w:sz w:val="24"/>
-          <w:szCs w:val="24"/>
-        </w:rPr>
-        <w:t>baždarenja</w:t>
-      </w:r>
-      <w:proofErr w:type="spellEnd"/>
-      <w:r>
-        <w:rPr>
-          <w:rFonts w:asciiTheme="minorHAnsi" w:eastAsia="Times New Roman" w:hAnsiTheme="minorHAnsi" w:cs="Times New Roman"/>
-          <w:sz w:val="24"/>
-          <w:szCs w:val="24"/>
-        </w:rPr>
-        <w:t xml:space="preserve"> određenih rezervoara</w:t>
+        <w:t xml:space="preserve"> o potrebi baždarenja određenih rezervoara</w:t>
       </w:r>
     </w:p>
     <w:p/>
@@ -7799,7 +7020,7 @@
       <w:r>
         <w:rPr>
           <w:noProof/>
-          <w:lang w:eastAsia="bs-Latn-BA"/>
+          <w:lang w:val="en-US"/>
         </w:rPr>
         <w:drawing>
           <wp:inline distT="0" distB="0" distL="0" distR="0">
@@ -7819,7 +7040,7 @@
                     </pic:cNvPicPr>
                   </pic:nvPicPr>
                   <pic:blipFill>
-                    <a:blip r:embed="rId14">
+                    <a:blip r:embed="rId15">
                       <a:extLst>
                         <a:ext uri="{28A0092B-C50C-407E-A947-70E740481C1C}">
                           <a14:useLocalDpi xmlns:a14="http://schemas.microsoft.com/office/drawing/2010/main" val="0"/>
@@ -7891,15 +7112,7 @@
         </w:rPr>
       </w:pPr>
       <w:r>
-        <w:t xml:space="preserve">2.1.1.2. Korisnici kao </w:t>
-      </w:r>
-      <w:proofErr w:type="spellStart"/>
-      <w:r>
-        <w:t>administratori</w:t>
-      </w:r>
-      <w:proofErr w:type="spellEnd"/>
-      <w:r>
-        <w:t xml:space="preserve"> sistema</w:t>
+        <w:t>2.1.1.2. Korisnici kao administratori sistema</w:t>
       </w:r>
     </w:p>
     <w:p/>
@@ -7971,7 +7184,6 @@
           <w:szCs w:val="24"/>
         </w:rPr>
       </w:pPr>
-      <w:proofErr w:type="spellStart"/>
       <w:r>
         <w:rPr>
           <w:rFonts w:asciiTheme="minorHAnsi" w:eastAsia="Times New Roman" w:hAnsiTheme="minorHAnsi" w:cs="Times New Roman"/>
@@ -7980,7 +7192,6 @@
         </w:rPr>
         <w:t>Ažurira</w:t>
       </w:r>
-      <w:proofErr w:type="spellEnd"/>
       <w:r>
         <w:rPr>
           <w:rFonts w:asciiTheme="minorHAnsi" w:eastAsia="Times New Roman" w:hAnsiTheme="minorHAnsi" w:cs="Times New Roman"/>
@@ -8010,7 +7221,7 @@
       <w:r>
         <w:rPr>
           <w:noProof/>
-          <w:lang w:eastAsia="bs-Latn-BA"/>
+          <w:lang w:val="en-US"/>
         </w:rPr>
         <w:drawing>
           <wp:inline distT="0" distB="0" distL="0" distR="0">
@@ -8030,7 +7241,7 @@
                     </pic:cNvPicPr>
                   </pic:nvPicPr>
                   <pic:blipFill>
-                    <a:blip r:embed="rId15">
+                    <a:blip r:embed="rId16">
                       <a:extLst>
                         <a:ext uri="{28A0092B-C50C-407E-A947-70E740481C1C}">
                           <a14:useLocalDpi xmlns:a14="http://schemas.microsoft.com/office/drawing/2010/main" val="0"/>
@@ -8117,200 +7328,112 @@
       <w:pPr>
         <w:pStyle w:val="Heading2"/>
       </w:pPr>
-      <w:bookmarkStart w:id="15" w:name="_Toc416435449"/>
+      <w:bookmarkStart w:id="14" w:name="_Toc416435449"/>
       <w:r>
         <w:lastRenderedPageBreak/>
         <w:t>2.4. Ograničenja</w:t>
       </w:r>
+      <w:bookmarkEnd w:id="14"/>
+    </w:p>
+    <w:p/>
+    <w:p>
+      <w:pPr>
+        <w:jc w:val="both"/>
+        <w:rPr>
+          <w:sz w:val="24"/>
+          <w:szCs w:val="24"/>
+        </w:rPr>
+      </w:pPr>
+      <w:r>
+        <w:rPr>
+          <w:sz w:val="24"/>
+          <w:szCs w:val="24"/>
+        </w:rPr>
+        <w:t>Sistem koji nudimo bit će u skladu sa zakonskim regulativima i propisima navedenim u 1.</w:t>
+      </w:r>
+      <w:r>
+        <w:rPr>
+          <w:sz w:val="24"/>
+          <w:szCs w:val="24"/>
+        </w:rPr>
+        <w:t>4</w:t>
+      </w:r>
+      <w:r>
+        <w:rPr>
+          <w:sz w:val="24"/>
+          <w:szCs w:val="24"/>
+        </w:rPr>
+        <w:t>, čime će biti osigurano poštivanje i primjenjivanje uslova koji se odnose na prodaju i iznajmljivanje plinskih boca.</w:t>
+      </w:r>
+    </w:p>
+    <w:p>
+      <w:pPr>
+        <w:pStyle w:val="Heading3"/>
+      </w:pPr>
+      <w:bookmarkStart w:id="15" w:name="_Toc416435450"/>
+      <w:r>
+        <w:t>2.4.1. Hardverska ograničenja</w:t>
+      </w:r>
       <w:bookmarkEnd w:id="15"/>
     </w:p>
+    <w:p>
+      <w:pPr>
+        <w:jc w:val="both"/>
+        <w:rPr>
+          <w:sz w:val="24"/>
+          <w:szCs w:val="24"/>
+        </w:rPr>
+      </w:pPr>
+      <w:r>
+        <w:rPr>
+          <w:sz w:val="24"/>
+          <w:szCs w:val="24"/>
+        </w:rPr>
+        <w:t>Svi računari uključeni u rad sistema moraju da raspolažu sa Java Runtime Enviroment-u(JRE). iz tog razloga potrebno je obezbjediti minimalnu konfiguraciju računara od 1 GB RAM memorije, 20 GB hard diska, te procesor sa radnim taktom preko  1 GHz.</w:t>
+      </w:r>
+    </w:p>
+    <w:p>
+      <w:pPr>
+        <w:jc w:val="both"/>
+        <w:rPr>
+          <w:sz w:val="24"/>
+          <w:szCs w:val="24"/>
+        </w:rPr>
+      </w:pPr>
+      <w:r>
+        <w:rPr>
+          <w:sz w:val="24"/>
+          <w:szCs w:val="24"/>
+        </w:rPr>
+        <w:t>Potrebno je obezbjediti lokalnu mrežu unutar firme kako bi korisnici mogli da ostvare neomentan rad.</w:t>
+      </w:r>
+    </w:p>
+    <w:p>
+      <w:pPr>
+        <w:jc w:val="both"/>
+        <w:rPr>
+          <w:sz w:val="24"/>
+          <w:szCs w:val="24"/>
+        </w:rPr>
+      </w:pPr>
+      <w:r>
+        <w:rPr>
+          <w:sz w:val="24"/>
+          <w:szCs w:val="24"/>
+        </w:rPr>
+        <w:t>Za određene funkcionalnosti sistem će zahtjevati štampač.</w:t>
+      </w:r>
+    </w:p>
     <w:p/>
     <w:p>
       <w:pPr>
-        <w:jc w:val="both"/>
-        <w:rPr>
-          <w:sz w:val="24"/>
-          <w:szCs w:val="24"/>
-        </w:rPr>
-      </w:pPr>
-      <w:r>
-        <w:rPr>
-          <w:sz w:val="24"/>
-          <w:szCs w:val="24"/>
-        </w:rPr>
-        <w:t xml:space="preserve">Sistem koji nudimo bit će u skladu sa zakonskim </w:t>
-      </w:r>
-      <w:proofErr w:type="spellStart"/>
-      <w:r>
-        <w:rPr>
-          <w:sz w:val="24"/>
-          <w:szCs w:val="24"/>
-        </w:rPr>
-        <w:t>regulativima</w:t>
-      </w:r>
-      <w:proofErr w:type="spellEnd"/>
-      <w:r>
-        <w:rPr>
-          <w:sz w:val="24"/>
-          <w:szCs w:val="24"/>
-        </w:rPr>
-        <w:t xml:space="preserve"> i propisima navedenim u 1.</w:t>
-      </w:r>
-      <w:r>
-        <w:rPr>
-          <w:sz w:val="24"/>
-          <w:szCs w:val="24"/>
-        </w:rPr>
-        <w:t>4</w:t>
-      </w:r>
-      <w:r>
-        <w:rPr>
-          <w:sz w:val="24"/>
-          <w:szCs w:val="24"/>
-        </w:rPr>
-        <w:t>, čime će biti osigurano poštivanje i primjenjivanje uslova koji se odnose na prodaju i iznajmljivanje plinskih boca.</w:t>
-      </w:r>
-    </w:p>
-    <w:p>
-      <w:pPr>
         <w:pStyle w:val="Heading3"/>
       </w:pPr>
-      <w:bookmarkStart w:id="16" w:name="_Toc416435450"/>
-      <w:r>
-        <w:t>2.4.1. Hardverska ograničenja</w:t>
+      <w:bookmarkStart w:id="16" w:name="_Toc416435451"/>
+      <w:r>
+        <w:t>2.4.2. Softverska ograničenja</w:t>
       </w:r>
       <w:bookmarkEnd w:id="16"/>
-    </w:p>
-    <w:p>
-      <w:pPr>
-        <w:jc w:val="both"/>
-        <w:rPr>
-          <w:sz w:val="24"/>
-          <w:szCs w:val="24"/>
-        </w:rPr>
-      </w:pPr>
-      <w:r>
-        <w:rPr>
-          <w:sz w:val="24"/>
-          <w:szCs w:val="24"/>
-        </w:rPr>
-        <w:t xml:space="preserve">Svi računari uključeni u rad sistema moraju da raspolažu sa Java </w:t>
-      </w:r>
-      <w:proofErr w:type="spellStart"/>
-      <w:r>
-        <w:rPr>
-          <w:sz w:val="24"/>
-          <w:szCs w:val="24"/>
-        </w:rPr>
-        <w:t>Runtime</w:t>
-      </w:r>
-      <w:proofErr w:type="spellEnd"/>
-      <w:r>
-        <w:rPr>
-          <w:sz w:val="24"/>
-          <w:szCs w:val="24"/>
-        </w:rPr>
-        <w:t xml:space="preserve"> </w:t>
-      </w:r>
-      <w:proofErr w:type="spellStart"/>
-      <w:r>
-        <w:rPr>
-          <w:sz w:val="24"/>
-          <w:szCs w:val="24"/>
-        </w:rPr>
-        <w:t>Enviroment-u</w:t>
-      </w:r>
-      <w:proofErr w:type="spellEnd"/>
-      <w:r>
-        <w:rPr>
-          <w:sz w:val="24"/>
-          <w:szCs w:val="24"/>
-        </w:rPr>
-        <w:t xml:space="preserve">(JRE). iz tog razloga potrebno je obezbjediti minimalnu konfiguraciju računara od 1 GB RAM memorije, 20 GB hard diska, te procesor sa radnim taktom preko  1 </w:t>
-      </w:r>
-      <w:proofErr w:type="spellStart"/>
-      <w:r>
-        <w:rPr>
-          <w:sz w:val="24"/>
-          <w:szCs w:val="24"/>
-        </w:rPr>
-        <w:t>GHz</w:t>
-      </w:r>
-      <w:proofErr w:type="spellEnd"/>
-      <w:r>
-        <w:rPr>
-          <w:sz w:val="24"/>
-          <w:szCs w:val="24"/>
-        </w:rPr>
-        <w:t>.</w:t>
-      </w:r>
-    </w:p>
-    <w:p>
-      <w:pPr>
-        <w:jc w:val="both"/>
-        <w:rPr>
-          <w:sz w:val="24"/>
-          <w:szCs w:val="24"/>
-        </w:rPr>
-      </w:pPr>
-      <w:r>
-        <w:rPr>
-          <w:sz w:val="24"/>
-          <w:szCs w:val="24"/>
-        </w:rPr>
-        <w:t xml:space="preserve">Potrebno je obezbjediti lokalnu mrežu unutar firme kako bi korisnici mogli da ostvare </w:t>
-      </w:r>
-      <w:proofErr w:type="spellStart"/>
-      <w:r>
-        <w:rPr>
-          <w:sz w:val="24"/>
-          <w:szCs w:val="24"/>
-        </w:rPr>
-        <w:t>neomentan</w:t>
-      </w:r>
-      <w:proofErr w:type="spellEnd"/>
-      <w:r>
-        <w:rPr>
-          <w:sz w:val="24"/>
-          <w:szCs w:val="24"/>
-        </w:rPr>
-        <w:t xml:space="preserve"> rad.</w:t>
-      </w:r>
-    </w:p>
-    <w:p>
-      <w:pPr>
-        <w:jc w:val="both"/>
-        <w:rPr>
-          <w:sz w:val="24"/>
-          <w:szCs w:val="24"/>
-        </w:rPr>
-      </w:pPr>
-      <w:r>
-        <w:rPr>
-          <w:sz w:val="24"/>
-          <w:szCs w:val="24"/>
-        </w:rPr>
-        <w:t>Za određene funkcionalnosti sistem će zahtjevati štampač.</w:t>
-      </w:r>
-    </w:p>
-    <w:p/>
-    <w:p>
-      <w:pPr>
-        <w:pStyle w:val="Heading3"/>
-      </w:pPr>
-      <w:bookmarkStart w:id="17" w:name="_Toc416435451"/>
-      <w:r>
-        <w:t xml:space="preserve">2.4.2. </w:t>
-      </w:r>
-      <w:proofErr w:type="spellStart"/>
-      <w:r>
-        <w:t>Softverska</w:t>
-      </w:r>
-      <w:proofErr w:type="spellEnd"/>
-      <w:r>
-        <w:t xml:space="preserve"> ograničenja</w:t>
-      </w:r>
-      <w:bookmarkEnd w:id="17"/>
     </w:p>
     <w:p/>
     <w:p>
@@ -8327,39 +7450,7 @@
           <w:sz w:val="24"/>
           <w:szCs w:val="24"/>
         </w:rPr>
-        <w:t xml:space="preserve">Svi računari moraju da imaju instalirani Java </w:t>
-      </w:r>
-      <w:proofErr w:type="spellStart"/>
-      <w:r>
-        <w:rPr>
-          <w:sz w:val="24"/>
-          <w:szCs w:val="24"/>
-        </w:rPr>
-        <w:t>Runtime</w:t>
-      </w:r>
-      <w:proofErr w:type="spellEnd"/>
-      <w:r>
-        <w:rPr>
-          <w:sz w:val="24"/>
-          <w:szCs w:val="24"/>
-        </w:rPr>
-        <w:t xml:space="preserve"> </w:t>
-      </w:r>
-      <w:proofErr w:type="spellStart"/>
-      <w:r>
-        <w:rPr>
-          <w:sz w:val="24"/>
-          <w:szCs w:val="24"/>
-        </w:rPr>
-        <w:t>Enviroment</w:t>
-      </w:r>
-      <w:proofErr w:type="spellEnd"/>
-      <w:r>
-        <w:rPr>
-          <w:sz w:val="24"/>
-          <w:szCs w:val="24"/>
-        </w:rPr>
-        <w:t>.</w:t>
+        <w:t>Svi računari moraju da imaju instalirani Java Runtime Enviroment.</w:t>
       </w:r>
     </w:p>
     <w:p>
@@ -8393,23 +7484,7 @@
           <w:sz w:val="24"/>
           <w:szCs w:val="24"/>
         </w:rPr>
-        <w:t xml:space="preserve">PDF i Microsoft Word čitač za pregled i </w:t>
-      </w:r>
-      <w:proofErr w:type="spellStart"/>
-      <w:r>
-        <w:rPr>
-          <w:sz w:val="24"/>
-          <w:szCs w:val="24"/>
-        </w:rPr>
-        <w:t>printanje</w:t>
-      </w:r>
-      <w:proofErr w:type="spellEnd"/>
-      <w:r>
-        <w:rPr>
-          <w:sz w:val="24"/>
-          <w:szCs w:val="24"/>
-        </w:rPr>
-        <w:t xml:space="preserve"> izvještaja.</w:t>
+        <w:t>PDF i Microsoft Word čitač za pregled i printanje izvještaja.</w:t>
       </w:r>
     </w:p>
     <w:p/>
@@ -8417,11 +7492,11 @@
       <w:pPr>
         <w:pStyle w:val="Heading2"/>
       </w:pPr>
-      <w:bookmarkStart w:id="18" w:name="_Toc416435452"/>
+      <w:bookmarkStart w:id="17" w:name="_Toc416435452"/>
       <w:r>
         <w:t>2.5. Pretpostavke i zavisnosti</w:t>
       </w:r>
-      <w:bookmarkEnd w:id="18"/>
+      <w:bookmarkEnd w:id="17"/>
     </w:p>
     <w:p/>
     <w:p>
@@ -8445,55 +7520,7 @@
           <w:sz w:val="24"/>
           <w:szCs w:val="24"/>
         </w:rPr>
-        <w:t xml:space="preserve">Pretpostavlja se da firma posjeduje jedan ili više računara koji zadovoljavaju navedenu minimalnu </w:t>
-      </w:r>
-      <w:proofErr w:type="spellStart"/>
-      <w:r>
-        <w:rPr>
-          <w:sz w:val="24"/>
-          <w:szCs w:val="24"/>
-        </w:rPr>
-        <w:t>hardversku</w:t>
-      </w:r>
-      <w:proofErr w:type="spellEnd"/>
-      <w:r>
-        <w:rPr>
-          <w:sz w:val="24"/>
-          <w:szCs w:val="24"/>
-        </w:rPr>
-        <w:t xml:space="preserve"> konfiguraciju, sa operativnim sistemom na kojem je moguće instalirati JRE(Java </w:t>
-      </w:r>
-      <w:proofErr w:type="spellStart"/>
-      <w:r>
-        <w:rPr>
-          <w:sz w:val="24"/>
-          <w:szCs w:val="24"/>
-        </w:rPr>
-        <w:t>Runtime</w:t>
-      </w:r>
-      <w:proofErr w:type="spellEnd"/>
-      <w:r>
-        <w:rPr>
-          <w:sz w:val="24"/>
-          <w:szCs w:val="24"/>
-        </w:rPr>
-        <w:t xml:space="preserve"> </w:t>
-      </w:r>
-      <w:proofErr w:type="spellStart"/>
-      <w:r>
-        <w:rPr>
-          <w:sz w:val="24"/>
-          <w:szCs w:val="24"/>
-        </w:rPr>
-        <w:t>Environment</w:t>
-      </w:r>
-      <w:proofErr w:type="spellEnd"/>
-      <w:r>
-        <w:rPr>
-          <w:sz w:val="24"/>
-          <w:szCs w:val="24"/>
-        </w:rPr>
-        <w:t>).</w:t>
+        <w:t>Pretpostavlja se da firma posjeduje jedan ili više računara koji zadovoljavaju navedenu minimalnu hardversku konfiguraciju, sa operativnim sistemom na kojem je moguće instalirati JRE(Java Runtime Environment).</w:t>
       </w:r>
     </w:p>
     <w:p>
@@ -8526,39 +7553,7 @@
           <w:sz w:val="24"/>
           <w:szCs w:val="24"/>
         </w:rPr>
-        <w:t xml:space="preserve">Pretpostavlja se da u firmi postoji pravilno </w:t>
-      </w:r>
-      <w:proofErr w:type="spellStart"/>
-      <w:r>
-        <w:rPr>
-          <w:sz w:val="24"/>
-          <w:szCs w:val="24"/>
-        </w:rPr>
-        <w:t>konfigurisana</w:t>
-      </w:r>
-      <w:proofErr w:type="spellEnd"/>
-      <w:r>
-        <w:rPr>
-          <w:sz w:val="24"/>
-          <w:szCs w:val="24"/>
-        </w:rPr>
-        <w:t xml:space="preserve"> mrežna infrastruktura, odnosno da su svi računari na kojima je instaliran sistem povezani u lokalnoj mreži(LAN) sa </w:t>
-      </w:r>
-      <w:proofErr w:type="spellStart"/>
-      <w:r>
-        <w:rPr>
-          <w:sz w:val="24"/>
-          <w:szCs w:val="24"/>
-        </w:rPr>
-        <w:t>serverskim</w:t>
-      </w:r>
-      <w:proofErr w:type="spellEnd"/>
-      <w:r>
-        <w:rPr>
-          <w:sz w:val="24"/>
-          <w:szCs w:val="24"/>
-        </w:rPr>
-        <w:t xml:space="preserve"> računarom.</w:t>
+        <w:t>Pretpostavlja se da u firmi postoji pravilno konfigurisana mrežna infrastruktura, odnosno da su svi računari na kojima je instaliran sistem povezani u lokalnoj mreži(LAN) sa serverskim računarom.</w:t>
       </w:r>
     </w:p>
     <w:p>
@@ -8624,25 +7619,8 @@
           <w:sz w:val="24"/>
           <w:szCs w:val="24"/>
         </w:rPr>
-        <w:t xml:space="preserve">retpostavlja se da će na računarima na kojima će sistem biti instaliran, biti instaliran i pravilno </w:t>
-      </w:r>
-      <w:proofErr w:type="spellStart"/>
-      <w:r>
-        <w:rPr>
-          <w:sz w:val="24"/>
-          <w:szCs w:val="24"/>
-        </w:rPr>
-        <w:t>konfigurisan</w:t>
-      </w:r>
-      <w:proofErr w:type="spellEnd"/>
-      <w:r>
-        <w:rPr>
-          <w:sz w:val="24"/>
-          <w:szCs w:val="24"/>
-        </w:rPr>
-        <w:t xml:space="preserve"> </w:t>
-      </w:r>
-      <w:proofErr w:type="spellStart"/>
+        <w:t xml:space="preserve">retpostavlja se da će na računarima na kojima će sistem biti instaliran, biti instaliran i pravilno konfigurisan </w:t>
+      </w:r>
       <w:r>
         <w:rPr>
           <w:i/>
@@ -8651,61 +7629,12 @@
         </w:rPr>
         <w:t>firewall</w:t>
       </w:r>
-      <w:proofErr w:type="spellEnd"/>
-      <w:r>
-        <w:rPr>
-          <w:sz w:val="24"/>
-          <w:szCs w:val="24"/>
-        </w:rPr>
-        <w:t xml:space="preserve">(pravilno </w:t>
-      </w:r>
-      <w:proofErr w:type="spellStart"/>
-      <w:r>
-        <w:rPr>
-          <w:sz w:val="24"/>
-          <w:szCs w:val="24"/>
-        </w:rPr>
-        <w:t>konfigurisan</w:t>
-      </w:r>
-      <w:proofErr w:type="spellEnd"/>
-      <w:r>
-        <w:rPr>
-          <w:sz w:val="24"/>
-          <w:szCs w:val="24"/>
-        </w:rPr>
-        <w:t xml:space="preserve"> znači da ograničava promet ka mreži izvan nje same) te </w:t>
-      </w:r>
-      <w:proofErr w:type="spellStart"/>
-      <w:r>
-        <w:rPr>
-          <w:sz w:val="24"/>
-          <w:szCs w:val="24"/>
-        </w:rPr>
-        <w:t>licencirano</w:t>
-      </w:r>
-      <w:proofErr w:type="spellEnd"/>
-      <w:r>
-        <w:rPr>
-          <w:sz w:val="24"/>
-          <w:szCs w:val="24"/>
-        </w:rPr>
-        <w:t xml:space="preserve"> </w:t>
-      </w:r>
-      <w:proofErr w:type="spellStart"/>
-      <w:r>
-        <w:rPr>
-          <w:sz w:val="24"/>
-          <w:szCs w:val="24"/>
-        </w:rPr>
-        <w:t>antivirusno</w:t>
-      </w:r>
-      <w:proofErr w:type="spellEnd"/>
-      <w:r>
-        <w:rPr>
-          <w:sz w:val="24"/>
-          <w:szCs w:val="24"/>
-        </w:rPr>
-        <w:t xml:space="preserve"> rješenje.</w:t>
+      <w:r>
+        <w:rPr>
+          <w:sz w:val="24"/>
+          <w:szCs w:val="24"/>
+        </w:rPr>
+        <w:t>(pravilno konfigurisan znači da ograničava promet ka mreži izvan nje same) te licencirano antivirusno rješenje.</w:t>
       </w:r>
     </w:p>
     <w:p>
@@ -8738,80 +7667,117 @@
           <w:sz w:val="24"/>
           <w:szCs w:val="24"/>
         </w:rPr>
-        <w:t xml:space="preserve">Pretpostavlja se da će korisnici sistema imati korisnički račun na operativnom sistemu sa ograničenim ovlastima, pod čime se podrazumijeva da im je zabranjen pristup sistemskim datotekama, manipulacija sa datotekama koje pripadaju JRE – u(Java </w:t>
-      </w:r>
-      <w:proofErr w:type="spellStart"/>
-      <w:r>
-        <w:rPr>
-          <w:sz w:val="24"/>
-          <w:szCs w:val="24"/>
-        </w:rPr>
-        <w:t>Runtime</w:t>
-      </w:r>
-      <w:proofErr w:type="spellEnd"/>
-      <w:r>
-        <w:rPr>
-          <w:sz w:val="24"/>
-          <w:szCs w:val="24"/>
-        </w:rPr>
-        <w:t xml:space="preserve"> </w:t>
-      </w:r>
-      <w:proofErr w:type="spellStart"/>
-      <w:r>
-        <w:rPr>
-          <w:sz w:val="24"/>
-          <w:szCs w:val="24"/>
-        </w:rPr>
-        <w:t>Environment</w:t>
-      </w:r>
-      <w:proofErr w:type="spellEnd"/>
-      <w:r>
-        <w:rPr>
-          <w:sz w:val="24"/>
-          <w:szCs w:val="24"/>
-        </w:rPr>
-        <w:t xml:space="preserve">, manipulacija znači brisanje, premještanje te bilo koje druge akcije koje mijenjaju originalnu strukturu JRE), te da im je zabranjen pristup konfiguraciji </w:t>
-      </w:r>
-      <w:proofErr w:type="spellStart"/>
-      <w:r>
-        <w:rPr>
-          <w:sz w:val="24"/>
-          <w:szCs w:val="24"/>
-        </w:rPr>
-        <w:t>mrežnih</w:t>
-      </w:r>
-      <w:proofErr w:type="spellEnd"/>
-      <w:r>
-        <w:rPr>
-          <w:sz w:val="24"/>
-          <w:szCs w:val="24"/>
-        </w:rPr>
-        <w:t xml:space="preserve"> </w:t>
-      </w:r>
-      <w:proofErr w:type="spellStart"/>
+        <w:t xml:space="preserve">Pretpostavlja se da će korisnici sistema imati korisnički račun na operativnom sistemu sa ograničenim ovlastima, pod čime se podrazumijeva da im je zabranjen pristup sistemskim datotekama, manipulacija sa datotekama koje pripadaju JRE – u(Java Runtime Environment, manipulacija znači brisanje, premještanje te bilo koje druge akcije koje mijenjaju originalnu strukturu JRE), te da im je zabranjen pristup konfiguraciji mrežnih </w:t>
+      </w:r>
       <w:r>
         <w:rPr>
           <w:i/>
           <w:sz w:val="24"/>
           <w:szCs w:val="24"/>
         </w:rPr>
-        <w:t>interface</w:t>
-      </w:r>
-      <w:proofErr w:type="spellEnd"/>
+        <w:t>interface – a</w:t>
+      </w:r>
+      <w:r>
+        <w:rPr>
+          <w:sz w:val="24"/>
+          <w:szCs w:val="24"/>
+        </w:rPr>
+        <w:t>.</w:t>
+      </w:r>
+    </w:p>
+    <w:p>
+      <w:pPr>
+        <w:jc w:val="both"/>
+        <w:rPr>
+          <w:sz w:val="24"/>
+          <w:szCs w:val="24"/>
+        </w:rPr>
+      </w:pPr>
+    </w:p>
+    <w:p>
+      <w:pPr>
+        <w:jc w:val="both"/>
+        <w:rPr>
+          <w:sz w:val="24"/>
+          <w:szCs w:val="24"/>
+        </w:rPr>
+      </w:pPr>
+      <w:r>
+        <w:rPr>
+          <w:b/>
+          <w:sz w:val="24"/>
+          <w:szCs w:val="24"/>
+        </w:rPr>
+        <w:t xml:space="preserve">Pretpostavka 6: </w:t>
+      </w:r>
+      <w:r>
+        <w:rPr>
+          <w:sz w:val="24"/>
+          <w:szCs w:val="24"/>
+        </w:rPr>
+        <w:t xml:space="preserve">Pretpostavlja se da će se u slučaju promjene zahtjeva ili u slučaju dodatnih funkcionalnih zahtjeva, u toku ili nakon izrade sistema, pratiti </w:t>
+      </w:r>
+      <w:r>
+        <w:rPr>
+          <w:sz w:val="24"/>
+          <w:szCs w:val="24"/>
+        </w:rPr>
+        <w:t>procedura navedena u sekciji 2.6</w:t>
+      </w:r>
+      <w:r>
+        <w:rPr>
+          <w:sz w:val="24"/>
+          <w:szCs w:val="24"/>
+        </w:rPr>
+        <w:t>.</w:t>
+      </w:r>
+    </w:p>
+    <w:p>
+      <w:pPr>
+        <w:jc w:val="both"/>
+        <w:rPr>
+          <w:sz w:val="24"/>
+          <w:szCs w:val="24"/>
+        </w:rPr>
+      </w:pPr>
+    </w:p>
+    <w:p>
+      <w:pPr>
+        <w:jc w:val="both"/>
+        <w:rPr>
+          <w:sz w:val="24"/>
+          <w:szCs w:val="24"/>
+        </w:rPr>
+      </w:pPr>
+      <w:r>
+        <w:rPr>
+          <w:b/>
+          <w:sz w:val="24"/>
+          <w:szCs w:val="24"/>
+        </w:rPr>
+        <w:t xml:space="preserve">Pretpostavka 7: </w:t>
+      </w:r>
+      <w:r>
+        <w:rPr>
+          <w:sz w:val="24"/>
+          <w:szCs w:val="24"/>
+        </w:rPr>
+        <w:t xml:space="preserve">Pretpostavlja se da firma posjeduje serverski računar sa minimalnom hardverskom konfiguracijom koja je ranije navedena u ovom dokumentu, instaliranim operativnim sistemom, te instaliranim i pravilno konfigurisanim </w:t>
+      </w:r>
       <w:r>
         <w:rPr>
           <w:i/>
           <w:sz w:val="24"/>
           <w:szCs w:val="24"/>
         </w:rPr>
-        <w:t xml:space="preserve"> – a</w:t>
-      </w:r>
-      <w:r>
-        <w:rPr>
-          <w:sz w:val="24"/>
-          <w:szCs w:val="24"/>
-        </w:rPr>
-        <w:t>.</w:t>
+        <w:t>firewall – om</w:t>
+      </w:r>
+      <w:r>
+        <w:rPr>
+          <w:sz w:val="24"/>
+          <w:szCs w:val="24"/>
+        </w:rPr>
+        <w:t xml:space="preserve"> te licenciranim antivirusnim rješenjem.</w:t>
       </w:r>
     </w:p>
     <w:p>
@@ -8837,44 +7803,14 @@
           <w:sz w:val="24"/>
           <w:szCs w:val="24"/>
         </w:rPr>
-        <w:t xml:space="preserve">Pretpostavka 6: </w:t>
-      </w:r>
-      <w:r>
-        <w:rPr>
-          <w:sz w:val="24"/>
-          <w:szCs w:val="24"/>
-        </w:rPr>
-        <w:t xml:space="preserve">Pretpostavlja se da će se u slučaju promjene zahtjeva ili u slučaju </w:t>
-      </w:r>
-      <w:proofErr w:type="spellStart"/>
-      <w:r>
-        <w:rPr>
-          <w:sz w:val="24"/>
-          <w:szCs w:val="24"/>
-        </w:rPr>
-        <w:t>dodatnih</w:t>
-      </w:r>
-      <w:proofErr w:type="spellEnd"/>
-      <w:r>
-        <w:rPr>
-          <w:sz w:val="24"/>
-          <w:szCs w:val="24"/>
-        </w:rPr>
-        <w:t xml:space="preserve"> funkcionalnih zahtjeva, u toku ili nakon izrade sistema, pratiti </w:t>
-      </w:r>
-      <w:r>
-        <w:rPr>
-          <w:sz w:val="24"/>
-          <w:szCs w:val="24"/>
-        </w:rPr>
-        <w:t>procedura navedena u sekciji 2.6</w:t>
-      </w:r>
-      <w:r>
-        <w:rPr>
-          <w:sz w:val="24"/>
-          <w:szCs w:val="24"/>
-        </w:rPr>
-        <w:t>.</w:t>
+        <w:t xml:space="preserve">Pretpostavka 8: </w:t>
+      </w:r>
+      <w:r>
+        <w:rPr>
+          <w:sz w:val="24"/>
+          <w:szCs w:val="24"/>
+        </w:rPr>
+        <w:t>Pretpostavlja se da je pristup serverskom računaru ograničen, odnosno da je serverski računar smješten u posebnoj prostoriji sa fizičkom barijerom(pod ovim pojmom se podrazumijevaju zaključana vrata, fizičko osiguranje i sl.), te da je u prostori obezbijeđena termoregulacija posredstvom klima uređaja.</w:t>
       </w:r>
     </w:p>
     <w:p>
@@ -8885,6 +7821,21 @@
           <w:szCs w:val="24"/>
         </w:rPr>
       </w:pPr>
+      <w:r>
+        <w:rPr>
+          <w:b/>
+          <w:sz w:val="24"/>
+          <w:szCs w:val="24"/>
+        </w:rPr>
+        <w:t xml:space="preserve">Pretpostavka 9: </w:t>
+      </w:r>
+      <w:r>
+        <w:rPr>
+          <w:sz w:val="24"/>
+          <w:szCs w:val="24"/>
+        </w:rPr>
+        <w:t>Pretpostavlja se da je serverskom računaru obezbijeđeno konstantno napajanje, te da je obezbijeđen i UPS uređaj koji bi preuzeo ulogu napajanja u nepredviđenim situacijama(kvar instalacija, nestanak struje i sl.).</w:t>
+      </w:r>
     </w:p>
     <w:p>
       <w:pPr>
@@ -8894,303 +7845,21 @@
           <w:szCs w:val="24"/>
         </w:rPr>
       </w:pPr>
+    </w:p>
+    <w:p>
+      <w:pPr>
+        <w:jc w:val="both"/>
+        <w:rPr>
+          <w:sz w:val="24"/>
+          <w:szCs w:val="24"/>
+        </w:rPr>
+      </w:pPr>
       <w:r>
         <w:rPr>
           <w:b/>
           <w:sz w:val="24"/>
           <w:szCs w:val="24"/>
         </w:rPr>
-        <w:t xml:space="preserve">Pretpostavka 7: </w:t>
-      </w:r>
-      <w:r>
-        <w:rPr>
-          <w:sz w:val="24"/>
-          <w:szCs w:val="24"/>
-        </w:rPr>
-        <w:t xml:space="preserve">Pretpostavlja se da firma posjeduje </w:t>
-      </w:r>
-      <w:proofErr w:type="spellStart"/>
-      <w:r>
-        <w:rPr>
-          <w:sz w:val="24"/>
-          <w:szCs w:val="24"/>
-        </w:rPr>
-        <w:t>serverski</w:t>
-      </w:r>
-      <w:proofErr w:type="spellEnd"/>
-      <w:r>
-        <w:rPr>
-          <w:sz w:val="24"/>
-          <w:szCs w:val="24"/>
-        </w:rPr>
-        <w:t xml:space="preserve"> računar sa </w:t>
-      </w:r>
-      <w:proofErr w:type="spellStart"/>
-      <w:r>
-        <w:rPr>
-          <w:sz w:val="24"/>
-          <w:szCs w:val="24"/>
-        </w:rPr>
-        <w:t>minimalnom</w:t>
-      </w:r>
-      <w:proofErr w:type="spellEnd"/>
-      <w:r>
-        <w:rPr>
-          <w:sz w:val="24"/>
-          <w:szCs w:val="24"/>
-        </w:rPr>
-        <w:t xml:space="preserve"> </w:t>
-      </w:r>
-      <w:proofErr w:type="spellStart"/>
-      <w:r>
-        <w:rPr>
-          <w:sz w:val="24"/>
-          <w:szCs w:val="24"/>
-        </w:rPr>
-        <w:t>hardverskom</w:t>
-      </w:r>
-      <w:proofErr w:type="spellEnd"/>
-      <w:r>
-        <w:rPr>
-          <w:sz w:val="24"/>
-          <w:szCs w:val="24"/>
-        </w:rPr>
-        <w:t xml:space="preserve"> konfiguracijom koja je ranije navedena u ovom dokumentu, instaliranim operativnim sistemom, te instaliranim i pravilno </w:t>
-      </w:r>
-      <w:proofErr w:type="spellStart"/>
-      <w:r>
-        <w:rPr>
-          <w:sz w:val="24"/>
-          <w:szCs w:val="24"/>
-        </w:rPr>
-        <w:t>konfigurisanim</w:t>
-      </w:r>
-      <w:proofErr w:type="spellEnd"/>
-      <w:r>
-        <w:rPr>
-          <w:sz w:val="24"/>
-          <w:szCs w:val="24"/>
-        </w:rPr>
-        <w:t xml:space="preserve"> </w:t>
-      </w:r>
-      <w:proofErr w:type="spellStart"/>
-      <w:r>
-        <w:rPr>
-          <w:i/>
-          <w:sz w:val="24"/>
-          <w:szCs w:val="24"/>
-        </w:rPr>
-        <w:t>firewall</w:t>
-      </w:r>
-      <w:proofErr w:type="spellEnd"/>
-      <w:r>
-        <w:rPr>
-          <w:i/>
-          <w:sz w:val="24"/>
-          <w:szCs w:val="24"/>
-        </w:rPr>
-        <w:t xml:space="preserve"> – om</w:t>
-      </w:r>
-      <w:r>
-        <w:rPr>
-          <w:sz w:val="24"/>
-          <w:szCs w:val="24"/>
-        </w:rPr>
-        <w:t xml:space="preserve"> te </w:t>
-      </w:r>
-      <w:proofErr w:type="spellStart"/>
-      <w:r>
-        <w:rPr>
-          <w:sz w:val="24"/>
-          <w:szCs w:val="24"/>
-        </w:rPr>
-        <w:t>licenciranim</w:t>
-      </w:r>
-      <w:proofErr w:type="spellEnd"/>
-      <w:r>
-        <w:rPr>
-          <w:sz w:val="24"/>
-          <w:szCs w:val="24"/>
-        </w:rPr>
-        <w:t xml:space="preserve"> </w:t>
-      </w:r>
-      <w:proofErr w:type="spellStart"/>
-      <w:r>
-        <w:rPr>
-          <w:sz w:val="24"/>
-          <w:szCs w:val="24"/>
-        </w:rPr>
-        <w:t>antivirusnim</w:t>
-      </w:r>
-      <w:proofErr w:type="spellEnd"/>
-      <w:r>
-        <w:rPr>
-          <w:sz w:val="24"/>
-          <w:szCs w:val="24"/>
-        </w:rPr>
-        <w:t xml:space="preserve"> rješenjem.</w:t>
-      </w:r>
-    </w:p>
-    <w:p>
-      <w:pPr>
-        <w:jc w:val="both"/>
-        <w:rPr>
-          <w:sz w:val="24"/>
-          <w:szCs w:val="24"/>
-        </w:rPr>
-      </w:pPr>
-    </w:p>
-    <w:p>
-      <w:pPr>
-        <w:jc w:val="both"/>
-        <w:rPr>
-          <w:sz w:val="24"/>
-          <w:szCs w:val="24"/>
-        </w:rPr>
-      </w:pPr>
-      <w:r>
-        <w:rPr>
-          <w:b/>
-          <w:sz w:val="24"/>
-          <w:szCs w:val="24"/>
-        </w:rPr>
-        <w:t xml:space="preserve">Pretpostavka 8: </w:t>
-      </w:r>
-      <w:r>
-        <w:rPr>
-          <w:sz w:val="24"/>
-          <w:szCs w:val="24"/>
-        </w:rPr>
-        <w:t xml:space="preserve">Pretpostavlja se da je pristup </w:t>
-      </w:r>
-      <w:proofErr w:type="spellStart"/>
-      <w:r>
-        <w:rPr>
-          <w:sz w:val="24"/>
-          <w:szCs w:val="24"/>
-        </w:rPr>
-        <w:t>serverskom</w:t>
-      </w:r>
-      <w:proofErr w:type="spellEnd"/>
-      <w:r>
-        <w:rPr>
-          <w:sz w:val="24"/>
-          <w:szCs w:val="24"/>
-        </w:rPr>
-        <w:t xml:space="preserve"> računaru ograničen, odnosno da je </w:t>
-      </w:r>
-      <w:proofErr w:type="spellStart"/>
-      <w:r>
-        <w:rPr>
-          <w:sz w:val="24"/>
-          <w:szCs w:val="24"/>
-        </w:rPr>
-        <w:t>serverski</w:t>
-      </w:r>
-      <w:proofErr w:type="spellEnd"/>
-      <w:r>
-        <w:rPr>
-          <w:sz w:val="24"/>
-          <w:szCs w:val="24"/>
-        </w:rPr>
-        <w:t xml:space="preserve"> računar smješten u posebnoj prostoriji sa fizičkom </w:t>
-      </w:r>
-      <w:proofErr w:type="spellStart"/>
-      <w:r>
-        <w:rPr>
-          <w:sz w:val="24"/>
-          <w:szCs w:val="24"/>
-        </w:rPr>
-        <w:t>barijerom</w:t>
-      </w:r>
-      <w:proofErr w:type="spellEnd"/>
-      <w:r>
-        <w:rPr>
-          <w:sz w:val="24"/>
-          <w:szCs w:val="24"/>
-        </w:rPr>
-        <w:t xml:space="preserve">(pod ovim pojmom se podrazumijevaju zaključana vrata, fizičko osiguranje i sl.), te da je u prostori obezbijeđena </w:t>
-      </w:r>
-      <w:proofErr w:type="spellStart"/>
-      <w:r>
-        <w:rPr>
-          <w:sz w:val="24"/>
-          <w:szCs w:val="24"/>
-        </w:rPr>
-        <w:t>termoregulacija</w:t>
-      </w:r>
-      <w:proofErr w:type="spellEnd"/>
-      <w:r>
-        <w:rPr>
-          <w:sz w:val="24"/>
-          <w:szCs w:val="24"/>
-        </w:rPr>
-        <w:t xml:space="preserve"> posredstvom klima uređaja.</w:t>
-      </w:r>
-    </w:p>
-    <w:p>
-      <w:pPr>
-        <w:jc w:val="both"/>
-        <w:rPr>
-          <w:sz w:val="24"/>
-          <w:szCs w:val="24"/>
-        </w:rPr>
-      </w:pPr>
-      <w:r>
-        <w:rPr>
-          <w:b/>
-          <w:sz w:val="24"/>
-          <w:szCs w:val="24"/>
-        </w:rPr>
-        <w:t xml:space="preserve">Pretpostavka 9: </w:t>
-      </w:r>
-      <w:r>
-        <w:rPr>
-          <w:sz w:val="24"/>
-          <w:szCs w:val="24"/>
-        </w:rPr>
-        <w:t xml:space="preserve">Pretpostavlja se da je </w:t>
-      </w:r>
-      <w:proofErr w:type="spellStart"/>
-      <w:r>
-        <w:rPr>
-          <w:sz w:val="24"/>
-          <w:szCs w:val="24"/>
-        </w:rPr>
-        <w:t>serverskom</w:t>
-      </w:r>
-      <w:proofErr w:type="spellEnd"/>
-      <w:r>
-        <w:rPr>
-          <w:sz w:val="24"/>
-          <w:szCs w:val="24"/>
-        </w:rPr>
-        <w:t xml:space="preserve"> računaru obezbijeđeno konstantno napajanje, te da je obezbijeđen i UPS uređaj koji bi preuzeo ulogu napajanja u nepredviđenim situacijama(kvar instalacija, nestanak struje i sl.).</w:t>
-      </w:r>
-    </w:p>
-    <w:p>
-      <w:pPr>
-        <w:jc w:val="both"/>
-        <w:rPr>
-          <w:sz w:val="24"/>
-          <w:szCs w:val="24"/>
-        </w:rPr>
-      </w:pPr>
-    </w:p>
-    <w:p>
-      <w:pPr>
-        <w:jc w:val="both"/>
-        <w:rPr>
-          <w:sz w:val="24"/>
-          <w:szCs w:val="24"/>
-        </w:rPr>
-      </w:pPr>
-      <w:r>
-        <w:rPr>
-          <w:b/>
-          <w:sz w:val="24"/>
-          <w:szCs w:val="24"/>
-        </w:rPr>
         <w:t xml:space="preserve">Pretpostavka 10:  </w:t>
       </w:r>
       <w:r>
@@ -9198,55 +7867,7 @@
           <w:sz w:val="24"/>
           <w:szCs w:val="24"/>
         </w:rPr>
-        <w:t xml:space="preserve">Pretpostavlja se da pristup prostoriji u kojoj se nalazi </w:t>
-      </w:r>
-      <w:proofErr w:type="spellStart"/>
-      <w:r>
-        <w:rPr>
-          <w:sz w:val="24"/>
-          <w:szCs w:val="24"/>
-        </w:rPr>
-        <w:t>serverski</w:t>
-      </w:r>
-      <w:proofErr w:type="spellEnd"/>
-      <w:r>
-        <w:rPr>
-          <w:sz w:val="24"/>
-          <w:szCs w:val="24"/>
-        </w:rPr>
-        <w:t xml:space="preserve"> računar imaju samo </w:t>
-      </w:r>
-      <w:proofErr w:type="spellStart"/>
-      <w:r>
-        <w:rPr>
-          <w:sz w:val="24"/>
-          <w:szCs w:val="24"/>
-        </w:rPr>
-        <w:t>ovlaštene</w:t>
-      </w:r>
-      <w:proofErr w:type="spellEnd"/>
-      <w:r>
-        <w:rPr>
-          <w:sz w:val="24"/>
-          <w:szCs w:val="24"/>
-        </w:rPr>
-        <w:t xml:space="preserve"> osobe(pod time se podrazumijevaju osobe koje je menadžment kompanije odredio kao takve), te da iste osobe neće zloupotrijebiti podatke smještene na </w:t>
-      </w:r>
-      <w:proofErr w:type="spellStart"/>
-      <w:r>
-        <w:rPr>
-          <w:sz w:val="24"/>
-          <w:szCs w:val="24"/>
-        </w:rPr>
-        <w:t>serverskom</w:t>
-      </w:r>
-      <w:proofErr w:type="spellEnd"/>
-      <w:r>
-        <w:rPr>
-          <w:sz w:val="24"/>
-          <w:szCs w:val="24"/>
-        </w:rPr>
-        <w:t xml:space="preserve"> računaru.</w:t>
+        <w:t>Pretpostavlja se da pristup prostoriji u kojoj se nalazi serverski računar imaju samo ovlaštene osobe(pod time se podrazumijevaju osobe koje je menadžment kompanije odredio kao takve), te da iste osobe neće zloupotrijebiti podatke smještene na serverskom računaru.</w:t>
       </w:r>
     </w:p>
     <w:p>
@@ -9305,12 +7926,12 @@
       <w:pPr>
         <w:pStyle w:val="Heading2"/>
       </w:pPr>
-      <w:bookmarkStart w:id="19" w:name="_Toc416435453"/>
+      <w:bookmarkStart w:id="18" w:name="_Toc416435453"/>
       <w:r>
         <w:lastRenderedPageBreak/>
         <w:t>2.6. Planiranje zahtjeva</w:t>
       </w:r>
-      <w:bookmarkEnd w:id="19"/>
+      <w:bookmarkEnd w:id="18"/>
     </w:p>
     <w:p/>
     <w:p>
@@ -9326,23 +7947,7 @@
           <w:sz w:val="24"/>
           <w:szCs w:val="24"/>
         </w:rPr>
-        <w:t xml:space="preserve">Definicija ovdje navedenih zahtjeva izvršena je nakon razgovora sa predstavnikom firme, razmatranjem zakona i zakonskih regulativa koje se bave </w:t>
-      </w:r>
-      <w:proofErr w:type="spellStart"/>
-      <w:r>
-        <w:rPr>
-          <w:sz w:val="24"/>
-          <w:szCs w:val="24"/>
-        </w:rPr>
-        <w:t>domenom</w:t>
-      </w:r>
-      <w:proofErr w:type="spellEnd"/>
-      <w:r>
-        <w:rPr>
-          <w:sz w:val="24"/>
-          <w:szCs w:val="24"/>
-        </w:rPr>
-        <w:t xml:space="preserve"> plina i plinskih rezervoara, te analizom načina rada firme.</w:t>
+        <w:t>Definicija ovdje navedenih zahtjeva izvršena je nakon razgovora sa predstavnikom firme, razmatranjem zakona i zakonskih regulativa koje se bave domenom plina i plinskih rezervoara, te analizom načina rada firme.</w:t>
       </w:r>
     </w:p>
     <w:p>
@@ -9358,23 +7963,7 @@
           <w:sz w:val="24"/>
           <w:szCs w:val="24"/>
         </w:rPr>
-        <w:t xml:space="preserve">U slučaju da naručilac </w:t>
-      </w:r>
-      <w:proofErr w:type="spellStart"/>
-      <w:r>
-        <w:rPr>
-          <w:sz w:val="24"/>
-          <w:szCs w:val="24"/>
-        </w:rPr>
-        <w:t>informacionog</w:t>
-      </w:r>
-      <w:proofErr w:type="spellEnd"/>
-      <w:r>
-        <w:rPr>
-          <w:sz w:val="24"/>
-          <w:szCs w:val="24"/>
-        </w:rPr>
-        <w:t xml:space="preserve"> sistema(u daljem tekstu klijent), želi dodati, promijeniti ili izbaciti određene funkcionalnosti u toku razvoja sistema, pratit će se sljedeća procedura:</w:t>
+        <w:t>U slučaju da naručilac informacionog sistema(u daljem tekstu klijent), želi dodati, promijeniti ili izbaciti određene funkcionalnosti u toku razvoja sistema, pratit će se sljedeća procedura:</w:t>
       </w:r>
     </w:p>
     <w:p>
@@ -9418,39 +8007,7 @@
           <w:sz w:val="24"/>
           <w:szCs w:val="24"/>
         </w:rPr>
-        <w:t>„</w:t>
-      </w:r>
-      <w:proofErr w:type="spellStart"/>
-      <w:r>
-        <w:rPr>
-          <w:sz w:val="24"/>
-          <w:szCs w:val="24"/>
-        </w:rPr>
-        <w:t>Ax</w:t>
-      </w:r>
-      <w:proofErr w:type="spellEnd"/>
-      <w:r>
-        <w:rPr>
-          <w:sz w:val="24"/>
-          <w:szCs w:val="24"/>
-        </w:rPr>
-        <w:t xml:space="preserve"> </w:t>
-      </w:r>
-      <w:proofErr w:type="spellStart"/>
-      <w:r>
-        <w:rPr>
-          <w:sz w:val="24"/>
-          <w:szCs w:val="24"/>
-        </w:rPr>
-        <w:t>developers</w:t>
-      </w:r>
-      <w:proofErr w:type="spellEnd"/>
-      <w:r>
-        <w:rPr>
-          <w:sz w:val="24"/>
-          <w:szCs w:val="24"/>
-        </w:rPr>
-        <w:t>“ se tada obavezuje se da će najkasnije u roku od 15 dana nakon prijema zahtjeva dostaviti odgovor klijentu, u kojem će biti sadržana ponuda za traženu promjenu/e, u kojoj će biti definisano kako će promjena/e utjecati na cijenu izvedbe sistema i vremenski period predviđen za razvoj.</w:t>
+        <w:t>„Ax developers“ se tada obavezuje se da će najkasnije u roku od 15 dana nakon prijema zahtjeva dostaviti odgovor klijentu, u kojem će biti sadržana ponuda za traženu promjenu/e, u kojoj će biti definisano kako će promjena/e utjecati na cijenu izvedbe sistema i vremenski period predviđen za razvoj.</w:t>
       </w:r>
     </w:p>
     <w:p>
@@ -9472,55 +8029,7 @@
           <w:sz w:val="24"/>
           <w:szCs w:val="24"/>
         </w:rPr>
-        <w:t xml:space="preserve">Ukoliko se klijent složi sa </w:t>
-      </w:r>
-      <w:proofErr w:type="spellStart"/>
-      <w:r>
-        <w:rPr>
-          <w:sz w:val="24"/>
-          <w:szCs w:val="24"/>
-        </w:rPr>
-        <w:t>dostavljenom</w:t>
-      </w:r>
-      <w:proofErr w:type="spellEnd"/>
-      <w:r>
-        <w:rPr>
-          <w:sz w:val="24"/>
-          <w:szCs w:val="24"/>
-        </w:rPr>
-        <w:t xml:space="preserve"> ponudom, </w:t>
-      </w:r>
-      <w:proofErr w:type="spellStart"/>
-      <w:r>
-        <w:rPr>
-          <w:sz w:val="24"/>
-          <w:szCs w:val="24"/>
-        </w:rPr>
-        <w:t>revserijski</w:t>
-      </w:r>
-      <w:proofErr w:type="spellEnd"/>
-      <w:r>
-        <w:rPr>
-          <w:sz w:val="24"/>
-          <w:szCs w:val="24"/>
-        </w:rPr>
-        <w:t xml:space="preserve"> </w:t>
-      </w:r>
-      <w:proofErr w:type="spellStart"/>
-      <w:r>
-        <w:rPr>
-          <w:sz w:val="24"/>
-          <w:szCs w:val="24"/>
-        </w:rPr>
-        <w:t>brojirana</w:t>
-      </w:r>
-      <w:proofErr w:type="spellEnd"/>
-      <w:r>
-        <w:rPr>
-          <w:sz w:val="24"/>
-          <w:szCs w:val="24"/>
-        </w:rPr>
-        <w:t xml:space="preserve"> verzija ovih specifikacija postaje obavezujuća za obje strane.</w:t>
+        <w:t>Ukoliko se klijent složi sa dostavljenom ponudom, revserijski brojirana verzija ovih specifikacija postaje obavezujuća za obje strane.</w:t>
       </w:r>
     </w:p>
     <w:p>
@@ -9545,39 +8054,7 @@
           <w:sz w:val="24"/>
           <w:szCs w:val="24"/>
         </w:rPr>
-        <w:t>U slučaju da klijent zahtjeva promjene nakon zaključivanja specifikacije zahtjeva sistema, „</w:t>
-      </w:r>
-      <w:proofErr w:type="spellStart"/>
-      <w:r>
-        <w:rPr>
-          <w:sz w:val="24"/>
-          <w:szCs w:val="24"/>
-        </w:rPr>
-        <w:t>Ax</w:t>
-      </w:r>
-      <w:proofErr w:type="spellEnd"/>
-      <w:r>
-        <w:rPr>
-          <w:sz w:val="24"/>
-          <w:szCs w:val="24"/>
-        </w:rPr>
-        <w:t xml:space="preserve"> </w:t>
-      </w:r>
-      <w:proofErr w:type="spellStart"/>
-      <w:r>
-        <w:rPr>
-          <w:sz w:val="24"/>
-          <w:szCs w:val="24"/>
-        </w:rPr>
-        <w:t>developers</w:t>
-      </w:r>
-      <w:proofErr w:type="spellEnd"/>
-      <w:r>
-        <w:rPr>
-          <w:sz w:val="24"/>
-          <w:szCs w:val="24"/>
-        </w:rPr>
-        <w:t>“ zadržava pravo da ne pristane na izvršavanje traženih promjena.</w:t>
+        <w:t>U slučaju da klijent zahtjeva promjene nakon zaključivanja specifikacije zahtjeva sistema, „Ax developers“ zadržava pravo da ne pristane na izvršavanje traženih promjena.</w:t>
       </w:r>
     </w:p>
     <w:p>
@@ -9618,37 +8095,12 @@
         </w:rPr>
         <w:t>„</w:t>
       </w:r>
-      <w:proofErr w:type="spellStart"/>
-      <w:r>
-        <w:rPr>
-          <w:sz w:val="24"/>
-          <w:szCs w:val="24"/>
-        </w:rPr>
-        <w:t>Ax</w:t>
-      </w:r>
-      <w:proofErr w:type="spellEnd"/>
-      <w:r>
-        <w:rPr>
-          <w:sz w:val="24"/>
-          <w:szCs w:val="24"/>
-        </w:rPr>
-        <w:t xml:space="preserve"> </w:t>
-      </w:r>
-      <w:proofErr w:type="spellStart"/>
-      <w:r>
-        <w:rPr>
-          <w:sz w:val="24"/>
-          <w:szCs w:val="24"/>
-        </w:rPr>
-        <w:t>developers</w:t>
-      </w:r>
-      <w:proofErr w:type="spellEnd"/>
-      <w:r>
-        <w:rPr>
-          <w:sz w:val="24"/>
-          <w:szCs w:val="24"/>
-        </w:rPr>
-        <w:t>“ dužan je dostaviti zvanični zahtjev za promjenom funkcionalnosti klijentu, kojeg potpisuje ovlaštena osoba, a u kojem su detaljno definisane željene promjene i njihov utjecaj na cijenu sistema i planirani vremenski period za razvoj softvera</w:t>
+      <w:r>
+        <w:rPr>
+          <w:sz w:val="24"/>
+          <w:szCs w:val="24"/>
+        </w:rPr>
+        <w:t>Ax developers“ dužan je dostaviti zvanični zahtjev za promjenom funkcionalnosti klijentu, kojeg potpisuje ovlaštena osoba, a u kojem su detaljno definisane željene promjene i njihov utjecaj na cijenu sistema i planirani vremenski period za razvoj softvera</w:t>
       </w:r>
     </w:p>
     <w:p>
@@ -9670,39 +8122,7 @@
           <w:sz w:val="24"/>
           <w:szCs w:val="24"/>
         </w:rPr>
-        <w:t xml:space="preserve">Klijent je  dužan da se najkasnije u roku od 15 dana od dana prijema zahtjeva, izjasni o promjeni  Ukoliko se klijent složi sa upućenim zahtjevom, </w:t>
-      </w:r>
-      <w:proofErr w:type="spellStart"/>
-      <w:r>
-        <w:rPr>
-          <w:sz w:val="24"/>
-          <w:szCs w:val="24"/>
-        </w:rPr>
-        <w:t>revserijski</w:t>
-      </w:r>
-      <w:proofErr w:type="spellEnd"/>
-      <w:r>
-        <w:rPr>
-          <w:sz w:val="24"/>
-          <w:szCs w:val="24"/>
-        </w:rPr>
-        <w:t xml:space="preserve"> </w:t>
-      </w:r>
-      <w:proofErr w:type="spellStart"/>
-      <w:r>
-        <w:rPr>
-          <w:sz w:val="24"/>
-          <w:szCs w:val="24"/>
-        </w:rPr>
-        <w:t>brojirana</w:t>
-      </w:r>
-      <w:proofErr w:type="spellEnd"/>
-      <w:r>
-        <w:rPr>
-          <w:sz w:val="24"/>
-          <w:szCs w:val="24"/>
-        </w:rPr>
-        <w:t xml:space="preserve"> verzija ovih specifikacija postaje obavezujuća za obje strane.</w:t>
+        <w:t>Klijent je  dužan da se najkasnije u roku od 15 dana od dana prijema zahtjeva, izjasni o promjeni  Ukoliko se klijent složi sa upućenim zahtjevom, revserijski brojirana verzija ovih specifikacija postaje obavezujuća za obje strane.</w:t>
       </w:r>
     </w:p>
     <w:p/>
@@ -9719,164 +8139,79 @@
       <w:pPr>
         <w:pStyle w:val="Heading1"/>
       </w:pPr>
-      <w:bookmarkStart w:id="20" w:name="_Toc416435454"/>
+      <w:bookmarkStart w:id="19" w:name="_Toc416435454"/>
       <w:r>
         <w:lastRenderedPageBreak/>
         <w:t>3. Konkretni zahtjevi</w:t>
       </w:r>
+      <w:bookmarkEnd w:id="19"/>
+    </w:p>
+    <w:p/>
+    <w:p>
+      <w:pPr>
+        <w:pStyle w:val="Heading2"/>
+      </w:pPr>
+      <w:bookmarkStart w:id="20" w:name="_Toc416435455"/>
+      <w:r>
+        <w:t>3.1. Vanjski zahtjevi</w:t>
+      </w:r>
       <w:bookmarkEnd w:id="20"/>
     </w:p>
     <w:p/>
     <w:p>
       <w:pPr>
-        <w:pStyle w:val="Heading2"/>
-      </w:pPr>
-      <w:bookmarkStart w:id="21" w:name="_Toc416435455"/>
-      <w:r>
-        <w:t>3.1. Vanjski zahtjevi</w:t>
+        <w:pStyle w:val="Heading3"/>
+      </w:pPr>
+      <w:bookmarkStart w:id="21" w:name="_Toc416435456"/>
+      <w:r>
+        <w:t>3.1.1. Korisnički interfejsi</w:t>
       </w:r>
       <w:bookmarkEnd w:id="21"/>
     </w:p>
     <w:p/>
     <w:p>
+      <w:r>
+        <w:t>Korisnički interfejs poboljšava kvalitete</w:t>
+      </w:r>
+      <w:r>
+        <w:t xml:space="preserve"> i omogućava jednostavnu komunikaciju sa korisnicima, te omogućava da se koriste sve funkcionalnosti sistema. Korisnički interfejs se sastoji od dijaloških formi sistemske aplikacije. Kako imamo dvije vrste  korisnika tako su nam potrebna i dva tipa korisničkih interfejsa. Jedan od interfejsa je korisnički interfejs za uposlenike, dok je drugi korisnički interfejs za administratora.</w:t>
+      </w:r>
+    </w:p>
+    <w:p>
+      <w:r>
+        <w:t>Interfejs omogućava generisanje izvještaja, evidentiranje novih informacija za plinske boce i komitente.</w:t>
+      </w:r>
+    </w:p>
+    <w:p>
       <w:pPr>
         <w:pStyle w:val="Heading3"/>
       </w:pPr>
-      <w:bookmarkStart w:id="22" w:name="_Toc416435456"/>
-      <w:r>
-        <w:t xml:space="preserve">3.1.1. Korisnički </w:t>
-      </w:r>
-      <w:proofErr w:type="spellStart"/>
-      <w:r>
-        <w:t>interfejsi</w:t>
+      <w:bookmarkStart w:id="22" w:name="_Toc416435457"/>
+      <w:r>
+        <w:t>3.1.2. Sotverski interfejs</w:t>
       </w:r>
       <w:bookmarkEnd w:id="22"/>
-      <w:proofErr w:type="spellEnd"/>
     </w:p>
     <w:p/>
     <w:p>
       <w:r>
-        <w:t>Korisnički interfejs poboljšava kvalitete</w:t>
-      </w:r>
-      <w:r>
-        <w:t xml:space="preserve"> i omogućava jednostavnu komunikaciju sa korisnicima, te omogućava da se koriste sve funkcionalnosti sistema. Korisnički interfejs se sastoji od dijaloških formi sistemske aplikacije. Kako imamo dvije vrste  korisnika tako su nam potrebna i dva tipa </w:t>
-      </w:r>
-      <w:proofErr w:type="spellStart"/>
-      <w:r>
-        <w:t>korisničkih</w:t>
-      </w:r>
-      <w:proofErr w:type="spellEnd"/>
-      <w:r>
-        <w:t xml:space="preserve"> </w:t>
-      </w:r>
-      <w:proofErr w:type="spellStart"/>
-      <w:r>
-        <w:t>interfejsa</w:t>
-      </w:r>
-      <w:proofErr w:type="spellEnd"/>
-      <w:r>
-        <w:t xml:space="preserve">. Jedan od </w:t>
-      </w:r>
-      <w:proofErr w:type="spellStart"/>
-      <w:r>
-        <w:t>interfejsa</w:t>
-      </w:r>
-      <w:proofErr w:type="spellEnd"/>
-      <w:r>
-        <w:t xml:space="preserve"> je korisnički interfejs za </w:t>
-      </w:r>
-      <w:proofErr w:type="spellStart"/>
-      <w:r>
-        <w:t>uposlenike</w:t>
-      </w:r>
-      <w:proofErr w:type="spellEnd"/>
-      <w:r>
-        <w:t>, dok je drugi korisnički interfejs za administratora.</w:t>
-      </w:r>
-    </w:p>
-    <w:p>
-      <w:r>
-        <w:t xml:space="preserve">Interfejs omogućava </w:t>
-      </w:r>
-      <w:proofErr w:type="spellStart"/>
-      <w:r>
-        <w:t>generisanje</w:t>
-      </w:r>
-      <w:proofErr w:type="spellEnd"/>
-      <w:r>
-        <w:t xml:space="preserve"> izvještaja, evidentiranje novih informacija za plinske boce i komitente.</w:t>
+        <w:t>Za realizaciju desktop aplikacije „Gassoft“ potreban je jedan centralni server računar na kojem će se nalaziti baza podataka, i personalni računari koji će da pristupaju ti računari.</w:t>
       </w:r>
     </w:p>
     <w:p>
       <w:pPr>
         <w:pStyle w:val="Heading3"/>
       </w:pPr>
-      <w:bookmarkStart w:id="23" w:name="_Toc416435457"/>
-      <w:r>
-        <w:t xml:space="preserve">3.1.2. </w:t>
-      </w:r>
-      <w:proofErr w:type="spellStart"/>
-      <w:r>
-        <w:t>Sotverski</w:t>
-      </w:r>
-      <w:proofErr w:type="spellEnd"/>
-      <w:r>
-        <w:t xml:space="preserve"> interfejs</w:t>
+      <w:bookmarkStart w:id="23" w:name="_Toc416435458"/>
+      <w:r>
+        <w:t>3.1.3. Hardverski i komunikacijski interfejs</w:t>
       </w:r>
       <w:bookmarkEnd w:id="23"/>
     </w:p>
     <w:p/>
     <w:p>
       <w:r>
-        <w:t xml:space="preserve">Za realizaciju </w:t>
-      </w:r>
-      <w:proofErr w:type="spellStart"/>
-      <w:r>
-        <w:t>desktop</w:t>
-      </w:r>
-      <w:proofErr w:type="spellEnd"/>
-      <w:r>
-        <w:t xml:space="preserve"> aplikacije „</w:t>
-      </w:r>
-      <w:proofErr w:type="spellStart"/>
-      <w:r>
-        <w:t>Gassoft</w:t>
-      </w:r>
-      <w:proofErr w:type="spellEnd"/>
-      <w:r>
-        <w:t>“ potreban je jedan centralni server računar na kojem će se nalaziti baza podataka, i personalni računari koji će da pristupaju ti računari.</w:t>
-      </w:r>
-    </w:p>
-    <w:p>
-      <w:pPr>
-        <w:pStyle w:val="Heading3"/>
-      </w:pPr>
-      <w:bookmarkStart w:id="24" w:name="_Toc416435458"/>
-      <w:r>
-        <w:t>3.1.3. Hardverski i komunikacijski interfejs</w:t>
-      </w:r>
-      <w:bookmarkEnd w:id="24"/>
-    </w:p>
-    <w:p/>
-    <w:p>
-      <w:r>
-        <w:t xml:space="preserve">Hardverske komponente sa kojima će sistem komunicirati su: miš, tastatura, monitor i printer za </w:t>
-      </w:r>
-      <w:proofErr w:type="spellStart"/>
-      <w:r>
-        <w:t>printanje</w:t>
-      </w:r>
-      <w:proofErr w:type="spellEnd"/>
-      <w:r>
-        <w:t xml:space="preserve"> </w:t>
-      </w:r>
-      <w:proofErr w:type="spellStart"/>
-      <w:r>
-        <w:t>fakutra</w:t>
-      </w:r>
-      <w:proofErr w:type="spellEnd"/>
-      <w:r>
-        <w:t xml:space="preserve"> i izvještaja. Korisnici će pokretati aplikaciju na lokalnom računaru i onda će putem LAN mreže da pristupa bazi podataka. </w:t>
+        <w:t xml:space="preserve">Hardverske komponente sa kojima će sistem komunicirati su: miš, tastatura, monitor i printer za printanje fakutra i izvještaja. Korisnici će pokretati aplikaciju na lokalnom računaru i onda će putem LAN mreže da pristupa bazi podataka. </w:t>
       </w:r>
     </w:p>
     <w:p/>
@@ -9896,63 +8231,31 @@
       <w:pPr>
         <w:pStyle w:val="Heading2"/>
       </w:pPr>
-      <w:bookmarkStart w:id="25" w:name="_Toc416435459"/>
+      <w:bookmarkStart w:id="24" w:name="_Toc416435459"/>
       <w:r>
         <w:lastRenderedPageBreak/>
-        <w:t xml:space="preserve">3.2. </w:t>
-      </w:r>
-      <w:proofErr w:type="spellStart"/>
-      <w:r>
-        <w:t>Funkcionalni</w:t>
-      </w:r>
-      <w:proofErr w:type="spellEnd"/>
-      <w:r>
-        <w:t xml:space="preserve"> zahtjevi</w:t>
+        <w:t>3.2. Funkcionalni zahtjevi</w:t>
+      </w:r>
+      <w:bookmarkEnd w:id="24"/>
+    </w:p>
+    <w:p/>
+    <w:p>
+      <w:r>
+        <w:t>U ovom dijelu su opisani funkcionalni zahtjevi, tako što su opisani preduslovi ,ulaz, uslovi validacije, procesiranje, izlaz i funkcionalni zahtjevi</w:t>
+      </w:r>
+    </w:p>
+    <w:p>
+      <w:pPr>
+        <w:pStyle w:val="Heading3"/>
+      </w:pPr>
+      <w:bookmarkStart w:id="25" w:name="_Toc416435460"/>
+      <w:r>
+        <w:t>3.2.1</w:t>
+      </w:r>
+      <w:r>
+        <w:t xml:space="preserve"> Prijava na sistem</w:t>
       </w:r>
       <w:bookmarkEnd w:id="25"/>
-    </w:p>
-    <w:p/>
-    <w:p>
-      <w:r>
-        <w:t xml:space="preserve">U ovom dijelu su opisani </w:t>
-      </w:r>
-      <w:proofErr w:type="spellStart"/>
-      <w:r>
-        <w:t>funkcionalni</w:t>
-      </w:r>
-      <w:proofErr w:type="spellEnd"/>
-      <w:r>
-        <w:t xml:space="preserve"> zahtjevi, tako što su opisani preduslovi ,ulaz, uslovi </w:t>
-      </w:r>
-      <w:proofErr w:type="spellStart"/>
-      <w:r>
-        <w:t>validacije</w:t>
-      </w:r>
-      <w:proofErr w:type="spellEnd"/>
-      <w:r>
-        <w:t xml:space="preserve">, procesiranje, izlaz i </w:t>
-      </w:r>
-      <w:proofErr w:type="spellStart"/>
-      <w:r>
-        <w:t>funkcionalni</w:t>
-      </w:r>
-      <w:proofErr w:type="spellEnd"/>
-      <w:r>
-        <w:t xml:space="preserve"> zahtjevi</w:t>
-      </w:r>
-    </w:p>
-    <w:p>
-      <w:pPr>
-        <w:pStyle w:val="Heading3"/>
-      </w:pPr>
-      <w:bookmarkStart w:id="26" w:name="_Toc416435460"/>
-      <w:r>
-        <w:t>3.2.1</w:t>
-      </w:r>
-      <w:r>
-        <w:t xml:space="preserve"> Prijava na sistem</w:t>
-      </w:r>
-      <w:bookmarkEnd w:id="26"/>
     </w:p>
     <w:p/>
     <w:tbl>
@@ -10009,25 +8312,7 @@
                 <w:sz w:val="24"/>
                 <w:szCs w:val="24"/>
               </w:rPr>
-              <w:t xml:space="preserve">Korisnik sistema unosi svoje korisničko ime i lozinku koja mu omogućava korištenje </w:t>
-            </w:r>
-            <w:proofErr w:type="spellStart"/>
-            <w:r>
-              <w:rPr>
-                <w:b w:val="0"/>
-                <w:sz w:val="24"/>
-                <w:szCs w:val="24"/>
-              </w:rPr>
-              <w:t>desktop</w:t>
-            </w:r>
-            <w:proofErr w:type="spellEnd"/>
-            <w:r>
-              <w:rPr>
-                <w:b w:val="0"/>
-                <w:sz w:val="24"/>
-                <w:szCs w:val="24"/>
-              </w:rPr>
-              <w:t xml:space="preserve"> aplikacije sa odgovarajućim privilegijama</w:t>
+              <w:t>Korisnik sistema unosi svoje korisničko ime i lozinku koja mu omogućava korištenje desktop aplikacije sa odgovarajućim privilegijama</w:t>
             </w:r>
           </w:p>
           <w:p>
@@ -10072,21 +8357,12 @@
                 <w:szCs w:val="24"/>
               </w:rPr>
             </w:pPr>
-            <w:proofErr w:type="spellStart"/>
-            <w:r>
-              <w:rPr>
-                <w:sz w:val="24"/>
-                <w:szCs w:val="24"/>
-              </w:rPr>
-              <w:t>Kreiran</w:t>
-            </w:r>
-            <w:proofErr w:type="spellEnd"/>
-            <w:r>
-              <w:rPr>
-                <w:sz w:val="24"/>
-                <w:szCs w:val="24"/>
-              </w:rPr>
-              <w:t xml:space="preserve"> korisnički račun </w:t>
+            <w:r>
+              <w:rPr>
+                <w:sz w:val="24"/>
+                <w:szCs w:val="24"/>
+              </w:rPr>
+              <w:t xml:space="preserve">Kreiran korisnički račun </w:t>
             </w:r>
           </w:p>
           <w:p>
@@ -10183,13 +8459,8 @@
           </w:tcPr>
           <w:p>
             <w:r>
-              <w:t xml:space="preserve">Uslovi </w:t>
-            </w:r>
-            <w:proofErr w:type="spellStart"/>
-            <w:r>
-              <w:t>validnosti</w:t>
-            </w:r>
-            <w:proofErr w:type="spellEnd"/>
+              <w:t>Uslovi validnosti</w:t>
+            </w:r>
           </w:p>
         </w:tc>
         <w:tc>
@@ -10325,45 +8596,8 @@
                 <w:sz w:val="24"/>
                 <w:szCs w:val="24"/>
               </w:rPr>
-              <w:t xml:space="preserve">Ukoliko su podaci </w:t>
-            </w:r>
-            <w:proofErr w:type="spellStart"/>
-            <w:r>
-              <w:rPr>
-                <w:rFonts w:asciiTheme="minorHAnsi" w:hAnsiTheme="minorHAnsi"/>
-                <w:sz w:val="24"/>
-                <w:szCs w:val="24"/>
-              </w:rPr>
-              <w:t>validni</w:t>
-            </w:r>
-            <w:proofErr w:type="spellEnd"/>
-            <w:r>
-              <w:rPr>
-                <w:rFonts w:asciiTheme="minorHAnsi" w:hAnsiTheme="minorHAnsi"/>
-                <w:sz w:val="24"/>
-                <w:szCs w:val="24"/>
-              </w:rPr>
-              <w:t xml:space="preserve">(tj. zadovoljavaju navedeni uslov </w:t>
-            </w:r>
-            <w:proofErr w:type="spellStart"/>
-            <w:r>
-              <w:rPr>
-                <w:rFonts w:asciiTheme="minorHAnsi" w:hAnsiTheme="minorHAnsi"/>
-                <w:sz w:val="24"/>
-                <w:szCs w:val="24"/>
-              </w:rPr>
-              <w:t>validnosti</w:t>
-            </w:r>
-            <w:proofErr w:type="spellEnd"/>
-            <w:r>
-              <w:rPr>
-                <w:rFonts w:asciiTheme="minorHAnsi" w:hAnsiTheme="minorHAnsi"/>
-                <w:sz w:val="24"/>
-                <w:szCs w:val="24"/>
-              </w:rPr>
-              <w:t xml:space="preserve">), sistem otvara korisnički </w:t>
-            </w:r>
-            <w:proofErr w:type="spellStart"/>
+              <w:t xml:space="preserve">Ukoliko su podaci validni(tj. zadovoljavaju navedeni uslov validnosti), sistem otvara korisnički </w:t>
+            </w:r>
             <w:r>
               <w:rPr>
                 <w:rFonts w:asciiTheme="minorHAnsi" w:hAnsiTheme="minorHAnsi"/>
@@ -10373,7 +8607,6 @@
               </w:rPr>
               <w:t>interface</w:t>
             </w:r>
-            <w:proofErr w:type="spellEnd"/>
             <w:r>
               <w:rPr>
                 <w:rFonts w:asciiTheme="minorHAnsi" w:hAnsiTheme="minorHAnsi"/>
@@ -10444,13 +8677,8 @@
             <w:tcW w:w="2122" w:type="dxa"/>
           </w:tcPr>
           <w:p>
-            <w:proofErr w:type="spellStart"/>
-            <w:r>
-              <w:t>Funkcionalni</w:t>
-            </w:r>
-            <w:proofErr w:type="spellEnd"/>
-            <w:r>
-              <w:t xml:space="preserve"> zahtjevi</w:t>
+            <w:r>
+              <w:t>Funkcionalni zahtjevi</w:t>
             </w:r>
           </w:p>
         </w:tc>
@@ -10484,25 +8712,7 @@
                 <w:sz w:val="24"/>
                 <w:szCs w:val="24"/>
               </w:rPr>
-              <w:t xml:space="preserve">Sistem omogućava unos </w:t>
-            </w:r>
-            <w:proofErr w:type="spellStart"/>
-            <w:r>
-              <w:rPr>
-                <w:rFonts w:asciiTheme="minorHAnsi" w:hAnsiTheme="minorHAnsi"/>
-                <w:sz w:val="24"/>
-                <w:szCs w:val="24"/>
-              </w:rPr>
-              <w:t>korisničkih</w:t>
-            </w:r>
-            <w:proofErr w:type="spellEnd"/>
-            <w:r>
-              <w:rPr>
-                <w:rFonts w:asciiTheme="minorHAnsi" w:hAnsiTheme="minorHAnsi"/>
-                <w:sz w:val="24"/>
-                <w:szCs w:val="24"/>
-              </w:rPr>
-              <w:t xml:space="preserve"> podataka</w:t>
+              <w:t>Sistem omogućava unos korisničkih podataka</w:t>
             </w:r>
           </w:p>
           <w:p>
@@ -10526,25 +8736,7 @@
                 <w:sz w:val="24"/>
                 <w:szCs w:val="24"/>
               </w:rPr>
-              <w:t xml:space="preserve">Sistem omogućava provjeru </w:t>
-            </w:r>
-            <w:proofErr w:type="spellStart"/>
-            <w:r>
-              <w:rPr>
-                <w:rFonts w:asciiTheme="minorHAnsi" w:hAnsiTheme="minorHAnsi"/>
-                <w:sz w:val="24"/>
-                <w:szCs w:val="24"/>
-              </w:rPr>
-              <w:t>korisničkih</w:t>
-            </w:r>
-            <w:proofErr w:type="spellEnd"/>
-            <w:r>
-              <w:rPr>
-                <w:rFonts w:asciiTheme="minorHAnsi" w:hAnsiTheme="minorHAnsi"/>
-                <w:sz w:val="24"/>
-                <w:szCs w:val="24"/>
-              </w:rPr>
-              <w:t xml:space="preserve"> podataka</w:t>
+              <w:t>Sistem omogućava provjeru korisničkih podataka</w:t>
             </w:r>
           </w:p>
           <w:p>
@@ -10625,7 +8817,7 @@
       <w:pPr>
         <w:pStyle w:val="Heading3"/>
       </w:pPr>
-      <w:bookmarkStart w:id="27" w:name="_Toc416435461"/>
+      <w:bookmarkStart w:id="26" w:name="_Toc416435461"/>
       <w:r>
         <w:lastRenderedPageBreak/>
         <w:t>3.2.2</w:t>
@@ -10636,7 +8828,7 @@
       <w:r>
         <w:t>korisnika</w:t>
       </w:r>
-      <w:bookmarkEnd w:id="27"/>
+      <w:bookmarkEnd w:id="26"/>
     </w:p>
     <w:p>
       <w:pPr>
@@ -10834,13 +9026,8 @@
           </w:tcPr>
           <w:p>
             <w:r>
-              <w:t xml:space="preserve">Uslovi </w:t>
-            </w:r>
-            <w:proofErr w:type="spellStart"/>
-            <w:r>
-              <w:t>validnosti</w:t>
-            </w:r>
-            <w:proofErr w:type="spellEnd"/>
+              <w:t>Uslovi validnosti</w:t>
+            </w:r>
           </w:p>
         </w:tc>
         <w:tc>
@@ -10945,25 +9132,7 @@
                 <w:sz w:val="24"/>
                 <w:szCs w:val="24"/>
               </w:rPr>
-              <w:t xml:space="preserve">Sistem vrši </w:t>
-            </w:r>
-            <w:proofErr w:type="spellStart"/>
-            <w:r>
-              <w:rPr>
-                <w:rFonts w:asciiTheme="minorHAnsi" w:hAnsiTheme="minorHAnsi"/>
-                <w:sz w:val="24"/>
-                <w:szCs w:val="24"/>
-              </w:rPr>
-              <w:t>odjavu</w:t>
-            </w:r>
-            <w:proofErr w:type="spellEnd"/>
-            <w:r>
-              <w:rPr>
-                <w:rFonts w:asciiTheme="minorHAnsi" w:hAnsiTheme="minorHAnsi"/>
-                <w:sz w:val="24"/>
-                <w:szCs w:val="24"/>
-              </w:rPr>
-              <w:t xml:space="preserve"> korisnika</w:t>
+              <w:t>Sistem vrši odjavu korisnika</w:t>
             </w:r>
           </w:p>
           <w:p>
@@ -11023,13 +9192,8 @@
             <w:tcW w:w="2122" w:type="dxa"/>
           </w:tcPr>
           <w:p>
-            <w:proofErr w:type="spellStart"/>
-            <w:r>
-              <w:t>Funkcionalni</w:t>
-            </w:r>
-            <w:proofErr w:type="spellEnd"/>
-            <w:r>
-              <w:t xml:space="preserve"> zahtjevi</w:t>
+            <w:r>
+              <w:t>Funkcionalni zahtjevi</w:t>
             </w:r>
           </w:p>
         </w:tc>
@@ -11055,17 +9219,8 @@
                 <w:sz w:val="24"/>
                 <w:szCs w:val="24"/>
               </w:rPr>
-              <w:t xml:space="preserve">Sistem omogućava dugme za </w:t>
-            </w:r>
-            <w:proofErr w:type="spellStart"/>
-            <w:r>
-              <w:rPr>
-                <w:sz w:val="24"/>
-                <w:szCs w:val="24"/>
-              </w:rPr>
-              <w:t>odjavu</w:t>
-            </w:r>
-            <w:proofErr w:type="spellEnd"/>
+              <w:t>Sistem omogućava dugme za odjavu</w:t>
+            </w:r>
           </w:p>
           <w:p>
             <w:pPr>
@@ -11217,7 +9372,7 @@
       <w:pPr>
         <w:pStyle w:val="Heading3"/>
       </w:pPr>
-      <w:bookmarkStart w:id="28" w:name="_Toc416435462"/>
+      <w:bookmarkStart w:id="27" w:name="_Toc416435462"/>
       <w:r>
         <w:lastRenderedPageBreak/>
         <w:t>3.</w:t>
@@ -11240,7 +9395,7 @@
       <w:r>
         <w:t>una za uposlenika</w:t>
       </w:r>
-      <w:bookmarkEnd w:id="28"/>
+      <w:bookmarkEnd w:id="27"/>
     </w:p>
     <w:p/>
     <w:tbl>
@@ -11612,13 +9767,8 @@
           </w:tcPr>
           <w:p>
             <w:r>
-              <w:t xml:space="preserve">Uslovi </w:t>
-            </w:r>
-            <w:proofErr w:type="spellStart"/>
-            <w:r>
-              <w:t>validnosti</w:t>
-            </w:r>
-            <w:proofErr w:type="spellEnd"/>
+              <w:t>Uslovi validnosti</w:t>
+            </w:r>
           </w:p>
         </w:tc>
         <w:tc>
@@ -11860,25 +10010,7 @@
                 <w:sz w:val="24"/>
                 <w:szCs w:val="24"/>
               </w:rPr>
-              <w:t xml:space="preserve">Sistem vrši provjeru </w:t>
-            </w:r>
-            <w:proofErr w:type="spellStart"/>
-            <w:r>
-              <w:rPr>
-                <w:rFonts w:asciiTheme="minorHAnsi" w:hAnsiTheme="minorHAnsi"/>
-                <w:sz w:val="24"/>
-                <w:szCs w:val="24"/>
-              </w:rPr>
-              <w:t>validnosti</w:t>
-            </w:r>
-            <w:proofErr w:type="spellEnd"/>
-            <w:r>
-              <w:rPr>
-                <w:rFonts w:asciiTheme="minorHAnsi" w:hAnsiTheme="minorHAnsi"/>
-                <w:sz w:val="24"/>
-                <w:szCs w:val="24"/>
-              </w:rPr>
-              <w:t xml:space="preserve"> unesenih podataka</w:t>
+              <w:t>Sistem vrši provjeru validnosti unesenih podataka</w:t>
             </w:r>
           </w:p>
           <w:p>
@@ -11902,25 +10034,7 @@
                 <w:sz w:val="24"/>
                 <w:szCs w:val="24"/>
               </w:rPr>
-              <w:t xml:space="preserve">Sistem automatski dodjeljuje </w:t>
-            </w:r>
-            <w:proofErr w:type="spellStart"/>
-            <w:r>
-              <w:rPr>
-                <w:rFonts w:asciiTheme="minorHAnsi" w:hAnsiTheme="minorHAnsi"/>
-                <w:sz w:val="24"/>
-                <w:szCs w:val="24"/>
-              </w:rPr>
-              <w:t>generisanu</w:t>
-            </w:r>
-            <w:proofErr w:type="spellEnd"/>
-            <w:r>
-              <w:rPr>
-                <w:rFonts w:asciiTheme="minorHAnsi" w:hAnsiTheme="minorHAnsi"/>
-                <w:sz w:val="24"/>
-                <w:szCs w:val="24"/>
-              </w:rPr>
-              <w:t xml:space="preserve"> šifru</w:t>
+              <w:t>Sistem automatski dodjeljuje generisanu šifru</w:t>
             </w:r>
           </w:p>
           <w:p>
@@ -12008,13 +10122,8 @@
             <w:tcW w:w="2122" w:type="dxa"/>
           </w:tcPr>
           <w:p>
-            <w:proofErr w:type="spellStart"/>
-            <w:r>
-              <w:t>Funkcionalni</w:t>
-            </w:r>
-            <w:proofErr w:type="spellEnd"/>
-            <w:r>
-              <w:t xml:space="preserve"> zahtjevi</w:t>
+            <w:r>
+              <w:t>Funkcionalni zahtjevi</w:t>
             </w:r>
           </w:p>
         </w:tc>
@@ -12048,16 +10157,7 @@
                 <w:sz w:val="24"/>
                 <w:szCs w:val="24"/>
               </w:rPr>
-              <w:t xml:space="preserve">Sistem omogućava </w:t>
-            </w:r>
-            <w:proofErr w:type="spellStart"/>
-            <w:r>
-              <w:rPr>
-                <w:rFonts w:asciiTheme="minorHAnsi" w:hAnsiTheme="minorHAnsi"/>
-                <w:sz w:val="24"/>
-                <w:szCs w:val="24"/>
-              </w:rPr>
-              <w:t>va</w:t>
+              <w:t>Sistem omogućava va</w:t>
             </w:r>
             <w:r>
               <w:rPr>
@@ -12067,32 +10167,13 @@
               </w:rPr>
               <w:t>nserijsku</w:t>
             </w:r>
-            <w:proofErr w:type="spellEnd"/>
-            <w:r>
-              <w:rPr>
-                <w:rFonts w:asciiTheme="minorHAnsi" w:hAnsiTheme="minorHAnsi"/>
-                <w:sz w:val="24"/>
-                <w:szCs w:val="24"/>
-              </w:rPr>
-              <w:t xml:space="preserve"> </w:t>
-            </w:r>
-            <w:proofErr w:type="spellStart"/>
-            <w:r>
-              <w:rPr>
-                <w:rFonts w:asciiTheme="minorHAnsi" w:hAnsiTheme="minorHAnsi"/>
-                <w:sz w:val="24"/>
-                <w:szCs w:val="24"/>
-              </w:rPr>
-              <w:t>brojaciju</w:t>
-            </w:r>
-            <w:proofErr w:type="spellEnd"/>
-            <w:r>
-              <w:rPr>
-                <w:rFonts w:asciiTheme="minorHAnsi" w:hAnsiTheme="minorHAnsi"/>
-                <w:sz w:val="24"/>
-                <w:szCs w:val="24"/>
-              </w:rPr>
-              <w:t xml:space="preserve"> unesenih podataka</w:t>
+            <w:r>
+              <w:rPr>
+                <w:rFonts w:asciiTheme="minorHAnsi" w:hAnsiTheme="minorHAnsi"/>
+                <w:sz w:val="24"/>
+                <w:szCs w:val="24"/>
+              </w:rPr>
+              <w:t xml:space="preserve"> brojaciju unesenih podataka</w:t>
             </w:r>
           </w:p>
           <w:p>
@@ -12118,7 +10199,6 @@
               </w:rPr>
               <w:t xml:space="preserve">Sistem omogućava </w:t>
             </w:r>
-            <w:proofErr w:type="spellStart"/>
             <w:r>
               <w:rPr>
                 <w:rFonts w:asciiTheme="minorHAnsi" w:hAnsiTheme="minorHAnsi"/>
@@ -12127,7 +10207,6 @@
               </w:rPr>
               <w:t>validaciju</w:t>
             </w:r>
-            <w:proofErr w:type="spellEnd"/>
             <w:r>
               <w:rPr>
                 <w:rFonts w:asciiTheme="minorHAnsi" w:hAnsiTheme="minorHAnsi"/>
@@ -12158,18 +10237,8 @@
                 <w:sz w:val="24"/>
                 <w:szCs w:val="24"/>
               </w:rPr>
-              <w:t xml:space="preserve">Sistem omogućava trajnu </w:t>
-            </w:r>
-            <w:proofErr w:type="spellStart"/>
-            <w:r>
-              <w:rPr>
-                <w:rFonts w:asciiTheme="minorHAnsi" w:hAnsiTheme="minorHAnsi"/>
-                <w:sz w:val="24"/>
-                <w:szCs w:val="24"/>
-              </w:rPr>
-              <w:t>pohranu</w:t>
-            </w:r>
-            <w:proofErr w:type="spellEnd"/>
+              <w:t>Sistem omogućava trajnu pohranu</w:t>
+            </w:r>
           </w:p>
           <w:p>
             <w:pPr>
@@ -12225,7 +10294,7 @@
       <w:pPr>
         <w:pStyle w:val="Heading3"/>
       </w:pPr>
-      <w:bookmarkStart w:id="29" w:name="_Toc416435463"/>
+      <w:bookmarkStart w:id="28" w:name="_Toc416435463"/>
       <w:r>
         <w:lastRenderedPageBreak/>
         <w:t>3.2.4</w:t>
@@ -12239,7 +10308,7 @@
       <w:r>
         <w:t>eg korisnika</w:t>
       </w:r>
-      <w:bookmarkEnd w:id="29"/>
+      <w:bookmarkEnd w:id="28"/>
     </w:p>
     <w:p/>
     <w:tbl>
@@ -12632,13 +10701,8 @@
           </w:tcPr>
           <w:p>
             <w:r>
-              <w:t xml:space="preserve">Uslovi </w:t>
-            </w:r>
-            <w:proofErr w:type="spellStart"/>
-            <w:r>
-              <w:t>validnosti</w:t>
-            </w:r>
-            <w:proofErr w:type="spellEnd"/>
+              <w:t>Uslovi validnosti</w:t>
+            </w:r>
           </w:p>
         </w:tc>
         <w:tc>
@@ -12878,25 +10942,7 @@
                 <w:sz w:val="24"/>
                 <w:szCs w:val="24"/>
               </w:rPr>
-              <w:t xml:space="preserve">Sistem vrši provjeru </w:t>
-            </w:r>
-            <w:proofErr w:type="spellStart"/>
-            <w:r>
-              <w:rPr>
-                <w:rFonts w:asciiTheme="minorHAnsi" w:hAnsiTheme="minorHAnsi"/>
-                <w:sz w:val="24"/>
-                <w:szCs w:val="24"/>
-              </w:rPr>
-              <w:t>validnosti</w:t>
-            </w:r>
-            <w:proofErr w:type="spellEnd"/>
-            <w:r>
-              <w:rPr>
-                <w:rFonts w:asciiTheme="minorHAnsi" w:hAnsiTheme="minorHAnsi"/>
-                <w:sz w:val="24"/>
-                <w:szCs w:val="24"/>
-              </w:rPr>
-              <w:t xml:space="preserve"> unesenih podataka</w:t>
+              <w:t>Sistem vrši provjeru validnosti unesenih podataka</w:t>
             </w:r>
           </w:p>
           <w:p>
@@ -12984,13 +11030,8 @@
             <w:tcW w:w="2122" w:type="dxa"/>
           </w:tcPr>
           <w:p>
-            <w:proofErr w:type="spellStart"/>
-            <w:r>
-              <w:t>Funkcionalni</w:t>
-            </w:r>
-            <w:proofErr w:type="spellEnd"/>
-            <w:r>
-              <w:t xml:space="preserve"> zahtjevi</w:t>
+            <w:r>
+              <w:t>Funkcionalni zahtjevi</w:t>
             </w:r>
           </w:p>
         </w:tc>
@@ -13032,43 +11073,15 @@
                 <w:sz w:val="24"/>
                 <w:szCs w:val="24"/>
               </w:rPr>
-              <w:t xml:space="preserve">mogućava </w:t>
-            </w:r>
-            <w:proofErr w:type="spellStart"/>
-            <w:r>
-              <w:rPr>
-                <w:rFonts w:asciiTheme="minorHAnsi" w:hAnsiTheme="minorHAnsi"/>
-                <w:sz w:val="24"/>
-                <w:szCs w:val="24"/>
-              </w:rPr>
-              <w:t>vanserijsku</w:t>
-            </w:r>
-            <w:proofErr w:type="spellEnd"/>
-            <w:r>
-              <w:rPr>
-                <w:rFonts w:asciiTheme="minorHAnsi" w:hAnsiTheme="minorHAnsi"/>
-                <w:sz w:val="24"/>
-                <w:szCs w:val="24"/>
-              </w:rPr>
-              <w:t xml:space="preserve"> </w:t>
-            </w:r>
-            <w:proofErr w:type="spellStart"/>
-            <w:r>
-              <w:rPr>
-                <w:rFonts w:asciiTheme="minorHAnsi" w:hAnsiTheme="minorHAnsi"/>
-                <w:sz w:val="24"/>
-                <w:szCs w:val="24"/>
-              </w:rPr>
-              <w:t>brojaciju</w:t>
-            </w:r>
-            <w:proofErr w:type="spellEnd"/>
-            <w:r>
-              <w:rPr>
-                <w:rFonts w:asciiTheme="minorHAnsi" w:hAnsiTheme="minorHAnsi"/>
-                <w:sz w:val="24"/>
-                <w:szCs w:val="24"/>
-              </w:rPr>
-              <w:t xml:space="preserve"> unesenih podataka</w:t>
+              <w:t xml:space="preserve">mogućava vanserijsku </w:t>
+            </w:r>
+            <w:r>
+              <w:rPr>
+                <w:rFonts w:asciiTheme="minorHAnsi" w:hAnsiTheme="minorHAnsi"/>
+                <w:sz w:val="24"/>
+                <w:szCs w:val="24"/>
+              </w:rPr>
+              <w:t>brojaciju unesenih podataka</w:t>
             </w:r>
           </w:p>
           <w:p>
@@ -13092,18 +11105,8 @@
                 <w:sz w:val="24"/>
                 <w:szCs w:val="24"/>
               </w:rPr>
-              <w:t xml:space="preserve">Sistem omogućava trajnu </w:t>
-            </w:r>
-            <w:proofErr w:type="spellStart"/>
-            <w:r>
-              <w:rPr>
-                <w:rFonts w:asciiTheme="minorHAnsi" w:hAnsiTheme="minorHAnsi"/>
-                <w:sz w:val="24"/>
-                <w:szCs w:val="24"/>
-              </w:rPr>
-              <w:t>pohranu</w:t>
-            </w:r>
-            <w:proofErr w:type="spellEnd"/>
+              <w:t>Sistem omogućava trajnu pohranu</w:t>
+            </w:r>
           </w:p>
           <w:p>
             <w:pPr>
@@ -13167,7 +11170,7 @@
       <w:pPr>
         <w:pStyle w:val="Heading3"/>
       </w:pPr>
-      <w:bookmarkStart w:id="30" w:name="_Toc416435464"/>
+      <w:bookmarkStart w:id="29" w:name="_Toc416435464"/>
       <w:r>
         <w:t>3.2.</w:t>
       </w:r>
@@ -13183,7 +11186,7 @@
       <w:r>
         <w:t>komitenta</w:t>
       </w:r>
-      <w:bookmarkEnd w:id="30"/>
+      <w:bookmarkEnd w:id="29"/>
     </w:p>
     <w:p>
       <w:pPr>
@@ -13361,13 +11364,8 @@
           </w:tcPr>
           <w:p>
             <w:r>
-              <w:t xml:space="preserve">Uslovi </w:t>
-            </w:r>
-            <w:proofErr w:type="spellStart"/>
-            <w:r>
-              <w:t>validnosti</w:t>
-            </w:r>
-            <w:proofErr w:type="spellEnd"/>
+              <w:t>Uslovi validnosti</w:t>
+            </w:r>
           </w:p>
         </w:tc>
         <w:tc>
@@ -13503,25 +11501,7 @@
                 <w:sz w:val="24"/>
                 <w:szCs w:val="24"/>
               </w:rPr>
-              <w:t xml:space="preserve">Sistem obavještava o uspješnom brisanju </w:t>
-            </w:r>
-            <w:proofErr w:type="spellStart"/>
-            <w:r>
-              <w:rPr>
-                <w:rFonts w:asciiTheme="minorHAnsi" w:hAnsiTheme="minorHAnsi"/>
-                <w:sz w:val="24"/>
-                <w:szCs w:val="24"/>
-              </w:rPr>
-              <w:t>odabranog</w:t>
-            </w:r>
-            <w:proofErr w:type="spellEnd"/>
-            <w:r>
-              <w:rPr>
-                <w:rFonts w:asciiTheme="minorHAnsi" w:hAnsiTheme="minorHAnsi"/>
-                <w:sz w:val="24"/>
-                <w:szCs w:val="24"/>
-              </w:rPr>
-              <w:t xml:space="preserve"> korisnika ili o grešci</w:t>
+              <w:t>Sistem obavještava o uspješnom brisanju odabranog korisnika ili o grešci</w:t>
             </w:r>
           </w:p>
           <w:p>
@@ -13585,13 +11565,8 @@
             <w:tcW w:w="2122" w:type="dxa"/>
           </w:tcPr>
           <w:p>
-            <w:proofErr w:type="spellStart"/>
-            <w:r>
-              <w:t>Funkcionalni</w:t>
-            </w:r>
-            <w:proofErr w:type="spellEnd"/>
-            <w:r>
-              <w:t xml:space="preserve"> zahtjevi</w:t>
+            <w:r>
+              <w:t>Funkcionalni zahtjevi</w:t>
             </w:r>
           </w:p>
         </w:tc>
@@ -13799,7 +11774,7 @@
       <w:pPr>
         <w:pStyle w:val="Heading3"/>
       </w:pPr>
-      <w:bookmarkStart w:id="31" w:name="_Toc416435465"/>
+      <w:bookmarkStart w:id="30" w:name="_Toc416435465"/>
       <w:r>
         <w:lastRenderedPageBreak/>
         <w:t>3.2</w:t>
@@ -13816,7 +11791,7 @@
       <w:r>
         <w:t>komitenta</w:t>
       </w:r>
-      <w:bookmarkEnd w:id="31"/>
+      <w:bookmarkEnd w:id="30"/>
     </w:p>
     <w:p>
       <w:pPr>
@@ -13881,25 +11856,7 @@
                 <w:sz w:val="24"/>
                 <w:szCs w:val="24"/>
               </w:rPr>
-              <w:t xml:space="preserve">Administrator ima mogućnost </w:t>
-            </w:r>
-            <w:proofErr w:type="spellStart"/>
-            <w:r>
-              <w:rPr>
-                <w:b w:val="0"/>
-                <w:sz w:val="24"/>
-                <w:szCs w:val="24"/>
-              </w:rPr>
-              <w:t>pretrage</w:t>
-            </w:r>
-            <w:proofErr w:type="spellEnd"/>
-            <w:r>
-              <w:rPr>
-                <w:b w:val="0"/>
-                <w:sz w:val="24"/>
-                <w:szCs w:val="24"/>
-              </w:rPr>
-              <w:t xml:space="preserve"> korisnika unutar kompanije.</w:t>
+              <w:t>Administrator ima mogućnost pretrage korisnika unutar kompanije.</w:t>
             </w:r>
           </w:p>
           <w:p>
@@ -14102,13 +12059,8 @@
           </w:tcPr>
           <w:p>
             <w:r>
-              <w:t xml:space="preserve">Uslovi </w:t>
-            </w:r>
-            <w:proofErr w:type="spellStart"/>
-            <w:r>
-              <w:t>validnosti</w:t>
-            </w:r>
-            <w:proofErr w:type="spellEnd"/>
+              <w:t>Uslovi validnosti</w:t>
+            </w:r>
           </w:p>
         </w:tc>
         <w:tc>
@@ -14137,23 +12089,7 @@
                 <w:sz w:val="24"/>
                 <w:szCs w:val="24"/>
               </w:rPr>
-              <w:t xml:space="preserve">Korisnik koji zadovoljava kriterij </w:t>
-            </w:r>
-            <w:proofErr w:type="spellStart"/>
-            <w:r>
-              <w:rPr>
-                <w:sz w:val="24"/>
-                <w:szCs w:val="24"/>
-              </w:rPr>
-              <w:t>pretrage</w:t>
-            </w:r>
-            <w:proofErr w:type="spellEnd"/>
-            <w:r>
-              <w:rPr>
-                <w:sz w:val="24"/>
-                <w:szCs w:val="24"/>
-              </w:rPr>
-              <w:t xml:space="preserve"> postoji u bazi podataka</w:t>
+              <w:t>Korisnik koji zadovoljava kriterij pretrage postoji u bazi podataka</w:t>
             </w:r>
           </w:p>
           <w:p>
@@ -14213,23 +12149,7 @@
                 <w:sz w:val="24"/>
                 <w:szCs w:val="24"/>
               </w:rPr>
-              <w:t xml:space="preserve">koji odgovaraju kriterijima </w:t>
-            </w:r>
-            <w:proofErr w:type="spellStart"/>
-            <w:r>
-              <w:rPr>
-                <w:sz w:val="24"/>
-                <w:szCs w:val="24"/>
-              </w:rPr>
-              <w:t>pretrage</w:t>
-            </w:r>
-            <w:proofErr w:type="spellEnd"/>
-            <w:r>
-              <w:rPr>
-                <w:sz w:val="24"/>
-                <w:szCs w:val="24"/>
-              </w:rPr>
-              <w:t xml:space="preserve"> </w:t>
+              <w:t xml:space="preserve">koji odgovaraju kriterijima pretrage </w:t>
             </w:r>
           </w:p>
           <w:p>
@@ -14293,13 +12213,8 @@
             <w:tcW w:w="2122" w:type="dxa"/>
           </w:tcPr>
           <w:p>
-            <w:proofErr w:type="spellStart"/>
-            <w:r>
-              <w:t>Funkcionalni</w:t>
-            </w:r>
-            <w:proofErr w:type="spellEnd"/>
-            <w:r>
-              <w:t xml:space="preserve"> zahtjevi</w:t>
+            <w:r>
+              <w:t>Funkcionalni zahtjevi</w:t>
             </w:r>
           </w:p>
         </w:tc>
@@ -14333,18 +12248,8 @@
                 <w:sz w:val="24"/>
                 <w:szCs w:val="24"/>
               </w:rPr>
-              <w:t xml:space="preserve">Sistem omogućava unos parametara </w:t>
-            </w:r>
-            <w:proofErr w:type="spellStart"/>
-            <w:r>
-              <w:rPr>
-                <w:rFonts w:asciiTheme="minorHAnsi" w:hAnsiTheme="minorHAnsi"/>
-                <w:sz w:val="24"/>
-                <w:szCs w:val="24"/>
-              </w:rPr>
-              <w:t>pretrage</w:t>
-            </w:r>
-            <w:proofErr w:type="spellEnd"/>
+              <w:t>Sistem omogućava unos parametara pretrage</w:t>
+            </w:r>
           </w:p>
           <w:p>
             <w:pPr>
@@ -14367,54 +12272,8 @@
                 <w:sz w:val="24"/>
                 <w:szCs w:val="24"/>
               </w:rPr>
-              <w:t xml:space="preserve">Sistem omogućava prikaz liste korisnika koji odgovaraju </w:t>
-            </w:r>
-            <w:proofErr w:type="spellStart"/>
-            <w:r>
-              <w:rPr>
-                <w:rFonts w:asciiTheme="minorHAnsi" w:hAnsiTheme="minorHAnsi"/>
-                <w:sz w:val="24"/>
-                <w:szCs w:val="24"/>
-              </w:rPr>
-              <w:t>unesenom</w:t>
-            </w:r>
-            <w:proofErr w:type="spellEnd"/>
-            <w:r>
-              <w:rPr>
-                <w:rFonts w:asciiTheme="minorHAnsi" w:hAnsiTheme="minorHAnsi"/>
-                <w:sz w:val="24"/>
-                <w:szCs w:val="24"/>
-              </w:rPr>
-              <w:t xml:space="preserve"> </w:t>
-            </w:r>
-            <w:proofErr w:type="spellStart"/>
-            <w:r>
-              <w:rPr>
-                <w:rFonts w:asciiTheme="minorHAnsi" w:hAnsiTheme="minorHAnsi"/>
-                <w:sz w:val="24"/>
-                <w:szCs w:val="24"/>
-              </w:rPr>
-              <w:t>parametru</w:t>
-            </w:r>
-            <w:proofErr w:type="spellEnd"/>
-            <w:r>
-              <w:rPr>
-                <w:rFonts w:asciiTheme="minorHAnsi" w:hAnsiTheme="minorHAnsi"/>
-                <w:sz w:val="24"/>
-                <w:szCs w:val="24"/>
-              </w:rPr>
-              <w:t xml:space="preserve"> </w:t>
-            </w:r>
-            <w:proofErr w:type="spellStart"/>
-            <w:r>
-              <w:rPr>
-                <w:rFonts w:asciiTheme="minorHAnsi" w:hAnsiTheme="minorHAnsi"/>
-                <w:sz w:val="24"/>
-                <w:szCs w:val="24"/>
-              </w:rPr>
-              <w:t>pretrage</w:t>
-            </w:r>
-            <w:proofErr w:type="spellEnd"/>
+              <w:t>Sistem omogućava prikaz liste korisnika koji odgovaraju unesenom parametru pretrage</w:t>
+            </w:r>
           </w:p>
           <w:p>
             <w:pPr>
@@ -14461,25 +12320,7 @@
                 <w:sz w:val="24"/>
                 <w:szCs w:val="24"/>
               </w:rPr>
-              <w:t xml:space="preserve">Sistem omogućava pregled podataka o </w:t>
-            </w:r>
-            <w:proofErr w:type="spellStart"/>
-            <w:r>
-              <w:rPr>
-                <w:rFonts w:asciiTheme="minorHAnsi" w:hAnsiTheme="minorHAnsi"/>
-                <w:sz w:val="24"/>
-                <w:szCs w:val="24"/>
-              </w:rPr>
-              <w:t>odabranom</w:t>
-            </w:r>
-            <w:proofErr w:type="spellEnd"/>
-            <w:r>
-              <w:rPr>
-                <w:rFonts w:asciiTheme="minorHAnsi" w:hAnsiTheme="minorHAnsi"/>
-                <w:sz w:val="24"/>
-                <w:szCs w:val="24"/>
-              </w:rPr>
-              <w:t xml:space="preserve"> korisniku</w:t>
+              <w:t>Sistem omogućava pregled podataka o odabranom korisniku</w:t>
             </w:r>
           </w:p>
           <w:p>
@@ -14608,7 +12449,7 @@
       <w:pPr>
         <w:pStyle w:val="Heading3"/>
       </w:pPr>
-      <w:bookmarkStart w:id="32" w:name="_Toc416435466"/>
+      <w:bookmarkStart w:id="31" w:name="_Toc416435466"/>
       <w:r>
         <w:lastRenderedPageBreak/>
         <w:t>3.2.7</w:t>
@@ -14625,7 +12466,7 @@
       <w:r>
         <w:t xml:space="preserve"> novog fizičkog komitenta</w:t>
       </w:r>
-      <w:bookmarkEnd w:id="32"/>
+      <w:bookmarkEnd w:id="31"/>
     </w:p>
     <w:p/>
     <w:tbl>
@@ -14955,13 +12796,8 @@
           </w:tcPr>
           <w:p>
             <w:r>
-              <w:t xml:space="preserve">Uslovi </w:t>
-            </w:r>
-            <w:proofErr w:type="spellStart"/>
-            <w:r>
-              <w:t>validnosti</w:t>
-            </w:r>
-            <w:proofErr w:type="spellEnd"/>
+              <w:t>Uslovi validnosti</w:t>
+            </w:r>
           </w:p>
         </w:tc>
         <w:tc>
@@ -15170,25 +13006,7 @@
                 <w:sz w:val="24"/>
                 <w:szCs w:val="24"/>
               </w:rPr>
-              <w:t xml:space="preserve">Procesiranje: Korisnik vrši unos podataka. Sistem vrši provjeru </w:t>
-            </w:r>
-            <w:proofErr w:type="spellStart"/>
-            <w:r>
-              <w:rPr>
-                <w:rFonts w:ascii="Times New Roman" w:eastAsia="Times New Roman" w:hAnsi="Times New Roman" w:cs="Times New Roman"/>
-                <w:sz w:val="24"/>
-                <w:szCs w:val="24"/>
-              </w:rPr>
-              <w:t>validnosti</w:t>
-            </w:r>
-            <w:proofErr w:type="spellEnd"/>
-            <w:r>
-              <w:rPr>
-                <w:rFonts w:ascii="Times New Roman" w:eastAsia="Times New Roman" w:hAnsi="Times New Roman" w:cs="Times New Roman"/>
-                <w:sz w:val="24"/>
-                <w:szCs w:val="24"/>
-              </w:rPr>
-              <w:t xml:space="preserve"> unesenih podataka. </w:t>
+              <w:t xml:space="preserve">Procesiranje: Korisnik vrši unos podataka. Sistem vrši provjeru validnosti unesenih podataka. </w:t>
             </w:r>
           </w:p>
           <w:p>
@@ -15285,13 +13103,8 @@
             <w:tcW w:w="2122" w:type="dxa"/>
           </w:tcPr>
           <w:p>
-            <w:proofErr w:type="spellStart"/>
-            <w:r>
-              <w:t>Funkcionalni</w:t>
-            </w:r>
-            <w:proofErr w:type="spellEnd"/>
-            <w:r>
-              <w:t xml:space="preserve"> zahtjevi</w:t>
+            <w:r>
+              <w:t>Funkcionalni zahtjevi</w:t>
             </w:r>
           </w:p>
         </w:tc>
@@ -15327,7 +13140,6 @@
               </w:rPr>
               <w:t xml:space="preserve">Sistem omogućava </w:t>
             </w:r>
-            <w:proofErr w:type="spellStart"/>
             <w:r>
               <w:rPr>
                 <w:rFonts w:asciiTheme="minorHAnsi" w:hAnsiTheme="minorHAnsi"/>
@@ -15336,7 +13148,6 @@
               </w:rPr>
               <w:t>validaciju</w:t>
             </w:r>
-            <w:proofErr w:type="spellEnd"/>
             <w:r>
               <w:rPr>
                 <w:rFonts w:asciiTheme="minorHAnsi" w:hAnsiTheme="minorHAnsi"/>
@@ -15367,18 +13178,8 @@
                 <w:sz w:val="24"/>
                 <w:szCs w:val="24"/>
               </w:rPr>
-              <w:t xml:space="preserve">Sistem omogućava trajnu </w:t>
-            </w:r>
-            <w:proofErr w:type="spellStart"/>
-            <w:r>
-              <w:rPr>
-                <w:rFonts w:asciiTheme="minorHAnsi" w:hAnsiTheme="minorHAnsi"/>
-                <w:sz w:val="24"/>
-                <w:szCs w:val="24"/>
-              </w:rPr>
-              <w:t>pohranu</w:t>
-            </w:r>
-            <w:proofErr w:type="spellEnd"/>
+              <w:t>Sistem omogućava trajnu pohranu</w:t>
+            </w:r>
           </w:p>
           <w:p>
             <w:pPr>
@@ -15444,7 +13245,7 @@
       <w:pPr>
         <w:pStyle w:val="Heading3"/>
       </w:pPr>
-      <w:bookmarkStart w:id="33" w:name="_Toc416435467"/>
+      <w:bookmarkStart w:id="32" w:name="_Toc416435467"/>
       <w:r>
         <w:t>3.2.8</w:t>
       </w:r>
@@ -15454,7 +13255,7 @@
       <w:r>
         <w:t>Dodavanje novog pravnog komitenta</w:t>
       </w:r>
-      <w:bookmarkEnd w:id="33"/>
+      <w:bookmarkEnd w:id="32"/>
     </w:p>
     <w:p/>
     <w:tbl>
@@ -15722,13 +13523,8 @@
           </w:tcPr>
           <w:p>
             <w:r>
-              <w:t xml:space="preserve">Uslovi </w:t>
-            </w:r>
-            <w:proofErr w:type="spellStart"/>
-            <w:r>
-              <w:t>validnosti</w:t>
-            </w:r>
-            <w:proofErr w:type="spellEnd"/>
+              <w:t>Uslovi validnosti</w:t>
+            </w:r>
           </w:p>
         </w:tc>
         <w:tc>
@@ -15881,25 +13677,7 @@
                 <w:sz w:val="24"/>
                 <w:szCs w:val="24"/>
               </w:rPr>
-              <w:t xml:space="preserve">Procesiranje: Korisnik vrši unos podataka. Sistem vrši provjeru </w:t>
-            </w:r>
-            <w:proofErr w:type="spellStart"/>
-            <w:r>
-              <w:rPr>
-                <w:rFonts w:ascii="Times New Roman" w:eastAsia="Times New Roman" w:hAnsi="Times New Roman" w:cs="Times New Roman"/>
-                <w:sz w:val="24"/>
-                <w:szCs w:val="24"/>
-              </w:rPr>
-              <w:t>validnosti</w:t>
-            </w:r>
-            <w:proofErr w:type="spellEnd"/>
-            <w:r>
-              <w:rPr>
-                <w:rFonts w:ascii="Times New Roman" w:eastAsia="Times New Roman" w:hAnsi="Times New Roman" w:cs="Times New Roman"/>
-                <w:sz w:val="24"/>
-                <w:szCs w:val="24"/>
-              </w:rPr>
-              <w:t xml:space="preserve"> unesenih podataka. </w:t>
+              <w:t xml:space="preserve">Procesiranje: Korisnik vrši unos podataka. Sistem vrši provjeru validnosti unesenih podataka. </w:t>
             </w:r>
           </w:p>
           <w:p>
@@ -15992,13 +13770,8 @@
             <w:tcW w:w="2122" w:type="dxa"/>
           </w:tcPr>
           <w:p>
-            <w:proofErr w:type="spellStart"/>
-            <w:r>
-              <w:t>Funkcionalni</w:t>
-            </w:r>
-            <w:proofErr w:type="spellEnd"/>
-            <w:r>
-              <w:t xml:space="preserve"> zahtjevi</w:t>
+            <w:r>
+              <w:t>Funkcionalni zahtjevi</w:t>
             </w:r>
           </w:p>
         </w:tc>
@@ -16032,25 +13805,7 @@
                 <w:sz w:val="24"/>
                 <w:szCs w:val="24"/>
               </w:rPr>
-              <w:t xml:space="preserve">Sistem omogućava </w:t>
-            </w:r>
-            <w:proofErr w:type="spellStart"/>
-            <w:r>
-              <w:rPr>
-                <w:rFonts w:asciiTheme="minorHAnsi" w:hAnsiTheme="minorHAnsi"/>
-                <w:sz w:val="24"/>
-                <w:szCs w:val="24"/>
-              </w:rPr>
-              <w:t>validaciju</w:t>
-            </w:r>
-            <w:proofErr w:type="spellEnd"/>
-            <w:r>
-              <w:rPr>
-                <w:rFonts w:asciiTheme="minorHAnsi" w:hAnsiTheme="minorHAnsi"/>
-                <w:sz w:val="24"/>
-                <w:szCs w:val="24"/>
-              </w:rPr>
-              <w:t xml:space="preserve"> unesenih podataka</w:t>
+              <w:t>Sistem omogućava validaciju unesenih podataka</w:t>
             </w:r>
           </w:p>
           <w:p>
@@ -16069,25 +13824,7 @@
                 <w:sz w:val="24"/>
                 <w:szCs w:val="24"/>
               </w:rPr>
-              <w:t xml:space="preserve">Sistem omogućava trajnu </w:t>
-            </w:r>
-            <w:proofErr w:type="spellStart"/>
-            <w:r>
-              <w:rPr>
-                <w:rFonts w:asciiTheme="minorHAnsi" w:hAnsiTheme="minorHAnsi"/>
-                <w:sz w:val="24"/>
-                <w:szCs w:val="24"/>
-              </w:rPr>
-              <w:t>pohranu</w:t>
-            </w:r>
-            <w:proofErr w:type="spellEnd"/>
-            <w:r>
-              <w:rPr>
-                <w:rFonts w:asciiTheme="minorHAnsi" w:hAnsiTheme="minorHAnsi"/>
-                <w:sz w:val="24"/>
-                <w:szCs w:val="24"/>
-              </w:rPr>
-              <w:t xml:space="preserve"> </w:t>
+              <w:t xml:space="preserve">Sistem omogućava trajnu pohranu </w:t>
             </w:r>
           </w:p>
           <w:p>
@@ -16161,7 +13898,7 @@
       <w:pPr>
         <w:pStyle w:val="Heading3"/>
       </w:pPr>
-      <w:bookmarkStart w:id="34" w:name="_Toc416435468"/>
+      <w:bookmarkStart w:id="33" w:name="_Toc416435468"/>
       <w:r>
         <w:lastRenderedPageBreak/>
         <w:t>3.2.</w:t>
@@ -16178,7 +13915,7 @@
       <w:r>
         <w:t xml:space="preserve"> pravnog komitenta</w:t>
       </w:r>
-      <w:bookmarkEnd w:id="34"/>
+      <w:bookmarkEnd w:id="33"/>
     </w:p>
     <w:p/>
     <w:tbl>
@@ -16269,25 +14006,7 @@
                 <w:sz w:val="24"/>
                 <w:szCs w:val="24"/>
               </w:rPr>
-              <w:t xml:space="preserve">fizičkom </w:t>
-            </w:r>
-            <w:proofErr w:type="spellStart"/>
-            <w:r>
-              <w:rPr>
-                <w:b w:val="0"/>
-                <w:sz w:val="24"/>
-                <w:szCs w:val="24"/>
-              </w:rPr>
-              <w:t>komitentu</w:t>
-            </w:r>
-            <w:proofErr w:type="spellEnd"/>
-            <w:r>
-              <w:rPr>
-                <w:b w:val="0"/>
-                <w:sz w:val="24"/>
-                <w:szCs w:val="24"/>
-              </w:rPr>
-              <w:t xml:space="preserve">. </w:t>
+              <w:t xml:space="preserve">fizičkom komitentu. </w:t>
             </w:r>
           </w:p>
           <w:p>
@@ -16498,13 +14217,8 @@
           </w:tcPr>
           <w:p>
             <w:r>
-              <w:t xml:space="preserve">Uslovi </w:t>
-            </w:r>
-            <w:proofErr w:type="spellStart"/>
-            <w:r>
-              <w:t>validnosti</w:t>
-            </w:r>
-            <w:proofErr w:type="spellEnd"/>
+              <w:t>Uslovi validnosti</w:t>
+            </w:r>
           </w:p>
         </w:tc>
         <w:tc>
@@ -16693,25 +14407,7 @@
                 <w:sz w:val="24"/>
                 <w:szCs w:val="24"/>
               </w:rPr>
-              <w:t xml:space="preserve">Sistem vrši provjeru </w:t>
-            </w:r>
-            <w:proofErr w:type="spellStart"/>
-            <w:r>
-              <w:rPr>
-                <w:rFonts w:ascii="Times New Roman" w:eastAsia="Times New Roman" w:hAnsi="Times New Roman" w:cs="Times New Roman"/>
-                <w:sz w:val="24"/>
-                <w:szCs w:val="24"/>
-              </w:rPr>
-              <w:t>validnosti</w:t>
-            </w:r>
-            <w:proofErr w:type="spellEnd"/>
-            <w:r>
-              <w:rPr>
-                <w:rFonts w:ascii="Times New Roman" w:eastAsia="Times New Roman" w:hAnsi="Times New Roman" w:cs="Times New Roman"/>
-                <w:sz w:val="24"/>
-                <w:szCs w:val="24"/>
-              </w:rPr>
-              <w:t xml:space="preserve"> unesenih podataka. </w:t>
+              <w:t xml:space="preserve">Sistem vrši provjeru validnosti unesenih podataka. </w:t>
             </w:r>
           </w:p>
           <w:p>
@@ -16804,13 +14500,8 @@
             <w:tcW w:w="2122" w:type="dxa"/>
           </w:tcPr>
           <w:p>
-            <w:proofErr w:type="spellStart"/>
-            <w:r>
-              <w:t>Funkcionalni</w:t>
-            </w:r>
-            <w:proofErr w:type="spellEnd"/>
-            <w:r>
-              <w:t xml:space="preserve"> zahtjevi</w:t>
+            <w:r>
+              <w:t>Funkcionalni zahtjevi</w:t>
             </w:r>
           </w:p>
         </w:tc>
@@ -16844,25 +14535,7 @@
                 <w:sz w:val="24"/>
                 <w:szCs w:val="24"/>
               </w:rPr>
-              <w:t xml:space="preserve">Sistem omogućava </w:t>
-            </w:r>
-            <w:proofErr w:type="spellStart"/>
-            <w:r>
-              <w:rPr>
-                <w:rFonts w:asciiTheme="minorHAnsi" w:hAnsiTheme="minorHAnsi"/>
-                <w:sz w:val="24"/>
-                <w:szCs w:val="24"/>
-              </w:rPr>
-              <w:t>validaciju</w:t>
-            </w:r>
-            <w:proofErr w:type="spellEnd"/>
-            <w:r>
-              <w:rPr>
-                <w:rFonts w:asciiTheme="minorHAnsi" w:hAnsiTheme="minorHAnsi"/>
-                <w:sz w:val="24"/>
-                <w:szCs w:val="24"/>
-              </w:rPr>
-              <w:t xml:space="preserve"> unesenih podataka</w:t>
+              <w:t>Sistem omogućava validaciju unesenih podataka</w:t>
             </w:r>
           </w:p>
           <w:p>
@@ -16881,25 +14554,7 @@
                 <w:sz w:val="24"/>
                 <w:szCs w:val="24"/>
               </w:rPr>
-              <w:t xml:space="preserve">Sistem omogućava trajnu </w:t>
-            </w:r>
-            <w:proofErr w:type="spellStart"/>
-            <w:r>
-              <w:rPr>
-                <w:rFonts w:asciiTheme="minorHAnsi" w:hAnsiTheme="minorHAnsi"/>
-                <w:sz w:val="24"/>
-                <w:szCs w:val="24"/>
-              </w:rPr>
-              <w:t>pohranu</w:t>
-            </w:r>
-            <w:proofErr w:type="spellEnd"/>
-            <w:r>
-              <w:rPr>
-                <w:rFonts w:asciiTheme="minorHAnsi" w:hAnsiTheme="minorHAnsi"/>
-                <w:sz w:val="24"/>
-                <w:szCs w:val="24"/>
-              </w:rPr>
-              <w:t xml:space="preserve"> </w:t>
+              <w:t xml:space="preserve">Sistem omogućava trajnu pohranu </w:t>
             </w:r>
           </w:p>
           <w:p>
@@ -16965,7 +14620,7 @@
       <w:pPr>
         <w:pStyle w:val="Heading3"/>
       </w:pPr>
-      <w:bookmarkStart w:id="35" w:name="_Toc416435469"/>
+      <w:bookmarkStart w:id="34" w:name="_Toc416435469"/>
       <w:r>
         <w:lastRenderedPageBreak/>
         <w:t>3.2.10</w:t>
@@ -16982,7 +14637,7 @@
       <w:r>
         <w:t xml:space="preserve"> komitenta</w:t>
       </w:r>
-      <w:bookmarkEnd w:id="35"/>
+      <w:bookmarkEnd w:id="34"/>
     </w:p>
     <w:p/>
     <w:tbl>
@@ -17051,7 +14706,6 @@
                 <w:szCs w:val="24"/>
               </w:rPr>
             </w:pPr>
-            <w:proofErr w:type="spellStart"/>
             <w:r>
               <w:rPr>
                 <w:b w:val="0"/>
@@ -17060,7 +14714,6 @@
               </w:rPr>
               <w:t>komitentu</w:t>
             </w:r>
-            <w:proofErr w:type="spellEnd"/>
           </w:p>
           <w:p>
             <w:pPr>
@@ -17323,13 +14976,8 @@
           </w:tcPr>
           <w:p>
             <w:r>
-              <w:t xml:space="preserve">Uslovi </w:t>
-            </w:r>
-            <w:proofErr w:type="spellStart"/>
-            <w:r>
-              <w:t>validnosti</w:t>
-            </w:r>
-            <w:proofErr w:type="spellEnd"/>
+              <w:t>Uslovi validnosti</w:t>
+            </w:r>
           </w:p>
         </w:tc>
         <w:tc>
@@ -17545,25 +15193,7 @@
                 <w:sz w:val="24"/>
                 <w:szCs w:val="24"/>
               </w:rPr>
-              <w:t xml:space="preserve">Sistem vrši provjeru </w:t>
-            </w:r>
-            <w:proofErr w:type="spellStart"/>
-            <w:r>
-              <w:rPr>
-                <w:rFonts w:asciiTheme="minorHAnsi" w:hAnsiTheme="minorHAnsi"/>
-                <w:sz w:val="24"/>
-                <w:szCs w:val="24"/>
-              </w:rPr>
-              <w:t>validnosti</w:t>
-            </w:r>
-            <w:proofErr w:type="spellEnd"/>
-            <w:r>
-              <w:rPr>
-                <w:rFonts w:asciiTheme="minorHAnsi" w:hAnsiTheme="minorHAnsi"/>
-                <w:sz w:val="24"/>
-                <w:szCs w:val="24"/>
-              </w:rPr>
-              <w:t xml:space="preserve"> unesenih podataka</w:t>
+              <w:t>Sistem vrši provjeru validnosti unesenih podataka</w:t>
             </w:r>
           </w:p>
           <w:p>
@@ -17651,13 +15281,8 @@
             <w:tcW w:w="2122" w:type="dxa"/>
           </w:tcPr>
           <w:p>
-            <w:proofErr w:type="spellStart"/>
-            <w:r>
-              <w:t>Funkcionalni</w:t>
-            </w:r>
-            <w:proofErr w:type="spellEnd"/>
-            <w:r>
-              <w:t xml:space="preserve"> zahtjevi</w:t>
+            <w:r>
+              <w:t>Funkcionalni zahtjevi</w:t>
             </w:r>
           </w:p>
         </w:tc>
@@ -17699,43 +15324,15 @@
                 <w:sz w:val="24"/>
                 <w:szCs w:val="24"/>
               </w:rPr>
-              <w:t xml:space="preserve">mogućava </w:t>
-            </w:r>
-            <w:proofErr w:type="spellStart"/>
-            <w:r>
-              <w:rPr>
-                <w:rFonts w:asciiTheme="minorHAnsi" w:hAnsiTheme="minorHAnsi"/>
-                <w:sz w:val="24"/>
-                <w:szCs w:val="24"/>
-              </w:rPr>
-              <w:t>vanserijsku</w:t>
-            </w:r>
-            <w:proofErr w:type="spellEnd"/>
-            <w:r>
-              <w:rPr>
-                <w:rFonts w:asciiTheme="minorHAnsi" w:hAnsiTheme="minorHAnsi"/>
-                <w:sz w:val="24"/>
-                <w:szCs w:val="24"/>
-              </w:rPr>
-              <w:t xml:space="preserve"> </w:t>
-            </w:r>
-            <w:proofErr w:type="spellStart"/>
-            <w:r>
-              <w:rPr>
-                <w:rFonts w:asciiTheme="minorHAnsi" w:hAnsiTheme="minorHAnsi"/>
-                <w:sz w:val="24"/>
-                <w:szCs w:val="24"/>
-              </w:rPr>
-              <w:t>brojaciju</w:t>
-            </w:r>
-            <w:proofErr w:type="spellEnd"/>
-            <w:r>
-              <w:rPr>
-                <w:rFonts w:asciiTheme="minorHAnsi" w:hAnsiTheme="minorHAnsi"/>
-                <w:sz w:val="24"/>
-                <w:szCs w:val="24"/>
-              </w:rPr>
-              <w:t xml:space="preserve"> unesenih podataka</w:t>
+              <w:t xml:space="preserve">mogućava vanserijsku </w:t>
+            </w:r>
+            <w:r>
+              <w:rPr>
+                <w:rFonts w:asciiTheme="minorHAnsi" w:hAnsiTheme="minorHAnsi"/>
+                <w:sz w:val="24"/>
+                <w:szCs w:val="24"/>
+              </w:rPr>
+              <w:t>brojaciju unesenih podataka</w:t>
             </w:r>
           </w:p>
           <w:p>
@@ -17759,18 +15356,8 @@
                 <w:sz w:val="24"/>
                 <w:szCs w:val="24"/>
               </w:rPr>
-              <w:t xml:space="preserve">Sistem omogućava trajnu </w:t>
-            </w:r>
-            <w:proofErr w:type="spellStart"/>
-            <w:r>
-              <w:rPr>
-                <w:rFonts w:asciiTheme="minorHAnsi" w:hAnsiTheme="minorHAnsi"/>
-                <w:sz w:val="24"/>
-                <w:szCs w:val="24"/>
-              </w:rPr>
-              <w:t>pohranu</w:t>
-            </w:r>
-            <w:proofErr w:type="spellEnd"/>
+              <w:t>Sistem omogućava trajnu pohranu</w:t>
+            </w:r>
           </w:p>
           <w:p>
             <w:pPr>
@@ -17851,7 +15438,7 @@
       <w:pPr>
         <w:pStyle w:val="Heading3"/>
       </w:pPr>
-      <w:bookmarkStart w:id="36" w:name="_Toc416435470"/>
+      <w:bookmarkStart w:id="35" w:name="_Toc416435470"/>
       <w:r>
         <w:lastRenderedPageBreak/>
         <w:t>3.2.11</w:t>
@@ -17862,7 +15449,7 @@
       <w:r>
         <w:t>Brisanje postojećeg pravnog komitenta</w:t>
       </w:r>
-      <w:bookmarkEnd w:id="36"/>
+      <w:bookmarkEnd w:id="35"/>
     </w:p>
     <w:p/>
     <w:tbl>
@@ -17919,25 +15506,7 @@
                 <w:sz w:val="24"/>
                 <w:szCs w:val="24"/>
               </w:rPr>
-              <w:t xml:space="preserve">Uklanjanje postojećeg pravnog komitenta iz baze podataka omogućeno je korisniku sa </w:t>
-            </w:r>
-            <w:proofErr w:type="spellStart"/>
-            <w:r>
-              <w:rPr>
-                <w:b w:val="0"/>
-                <w:sz w:val="24"/>
-                <w:szCs w:val="24"/>
-              </w:rPr>
-              <w:t>administratorskim</w:t>
-            </w:r>
-            <w:proofErr w:type="spellEnd"/>
-            <w:r>
-              <w:rPr>
-                <w:b w:val="0"/>
-                <w:sz w:val="24"/>
-                <w:szCs w:val="24"/>
-              </w:rPr>
-              <w:t xml:space="preserve"> privilegijama</w:t>
+              <w:t>Uklanjanje postojećeg pravnog komitenta iz baze podataka omogućeno je korisniku sa administratorskim privilegijama</w:t>
             </w:r>
           </w:p>
           <w:p>
@@ -18056,13 +15625,8 @@
           </w:tcPr>
           <w:p>
             <w:r>
-              <w:t xml:space="preserve">Uslovi </w:t>
-            </w:r>
-            <w:proofErr w:type="spellStart"/>
-            <w:r>
-              <w:t>validnosti</w:t>
-            </w:r>
-            <w:proofErr w:type="spellEnd"/>
+              <w:t>Uslovi validnosti</w:t>
+            </w:r>
           </w:p>
         </w:tc>
         <w:tc>
@@ -18183,25 +15747,7 @@
                 <w:sz w:val="24"/>
                 <w:szCs w:val="24"/>
               </w:rPr>
-              <w:t xml:space="preserve">Sistem obavještava o uspješnom brisanju </w:t>
-            </w:r>
-            <w:proofErr w:type="spellStart"/>
-            <w:r>
-              <w:rPr>
-                <w:rFonts w:asciiTheme="minorHAnsi" w:hAnsiTheme="minorHAnsi"/>
-                <w:sz w:val="24"/>
-                <w:szCs w:val="24"/>
-              </w:rPr>
-              <w:t>odabranog</w:t>
-            </w:r>
-            <w:proofErr w:type="spellEnd"/>
-            <w:r>
-              <w:rPr>
-                <w:rFonts w:asciiTheme="minorHAnsi" w:hAnsiTheme="minorHAnsi"/>
-                <w:sz w:val="24"/>
-                <w:szCs w:val="24"/>
-              </w:rPr>
-              <w:t xml:space="preserve"> komitenta ili o grešci </w:t>
+              <w:t xml:space="preserve">Sistem obavještava o uspješnom brisanju odabranog komitenta ili o grešci </w:t>
             </w:r>
           </w:p>
           <w:p>
@@ -18265,13 +15811,8 @@
             <w:tcW w:w="2122" w:type="dxa"/>
           </w:tcPr>
           <w:p>
-            <w:proofErr w:type="spellStart"/>
-            <w:r>
-              <w:t>Funkcionalni</w:t>
-            </w:r>
-            <w:proofErr w:type="spellEnd"/>
-            <w:r>
-              <w:t xml:space="preserve"> zahtjevi</w:t>
+            <w:r>
+              <w:t>Funkcionalni zahtjevi</w:t>
             </w:r>
           </w:p>
         </w:tc>
@@ -18350,25 +15891,7 @@
                 <w:sz w:val="24"/>
                 <w:szCs w:val="24"/>
               </w:rPr>
-              <w:t xml:space="preserve">Sistem obavještava o uspješnom brisanju podataka o </w:t>
-            </w:r>
-            <w:proofErr w:type="spellStart"/>
-            <w:r>
-              <w:rPr>
-                <w:rFonts w:asciiTheme="minorHAnsi" w:hAnsiTheme="minorHAnsi"/>
-                <w:sz w:val="24"/>
-                <w:szCs w:val="24"/>
-              </w:rPr>
-              <w:t>komitentu</w:t>
-            </w:r>
-            <w:proofErr w:type="spellEnd"/>
-            <w:r>
-              <w:rPr>
-                <w:rFonts w:asciiTheme="minorHAnsi" w:hAnsiTheme="minorHAnsi"/>
-                <w:sz w:val="24"/>
-                <w:szCs w:val="24"/>
-              </w:rPr>
-              <w:t xml:space="preserve"> </w:t>
+              <w:t xml:space="preserve">Sistem obavještava o uspješnom brisanju podataka o komitentu </w:t>
             </w:r>
           </w:p>
           <w:p>
@@ -18441,7 +15964,7 @@
       <w:pPr>
         <w:pStyle w:val="Heading3"/>
       </w:pPr>
-      <w:bookmarkStart w:id="37" w:name="_Toc416435471"/>
+      <w:bookmarkStart w:id="36" w:name="_Toc416435471"/>
       <w:r>
         <w:lastRenderedPageBreak/>
         <w:t>3.2.12</w:t>
@@ -18458,7 +15981,7 @@
       <w:r>
         <w:t xml:space="preserve"> komitenta</w:t>
       </w:r>
-      <w:bookmarkEnd w:id="37"/>
+      <w:bookmarkEnd w:id="36"/>
     </w:p>
     <w:p/>
     <w:tbl>
@@ -18515,25 +16038,7 @@
                 <w:sz w:val="24"/>
                 <w:szCs w:val="24"/>
               </w:rPr>
-              <w:t xml:space="preserve">Uklanjanje postojećeg pravnog komitenta iz baze podataka omogućeno je korisniku sa </w:t>
-            </w:r>
-            <w:proofErr w:type="spellStart"/>
-            <w:r>
-              <w:rPr>
-                <w:b w:val="0"/>
-                <w:sz w:val="24"/>
-                <w:szCs w:val="24"/>
-              </w:rPr>
-              <w:t>administratorskim</w:t>
-            </w:r>
-            <w:proofErr w:type="spellEnd"/>
-            <w:r>
-              <w:rPr>
-                <w:b w:val="0"/>
-                <w:sz w:val="24"/>
-                <w:szCs w:val="24"/>
-              </w:rPr>
-              <w:t xml:space="preserve"> privilegijama</w:t>
+              <w:t>Uklanjanje postojećeg pravnog komitenta iz baze podataka omogućeno je korisniku sa administratorskim privilegijama</w:t>
             </w:r>
           </w:p>
           <w:p>
@@ -18670,13 +16175,8 @@
           </w:tcPr>
           <w:p>
             <w:r>
-              <w:t xml:space="preserve">Uslovi </w:t>
-            </w:r>
-            <w:proofErr w:type="spellStart"/>
-            <w:r>
-              <w:t>validnosti</w:t>
-            </w:r>
-            <w:proofErr w:type="spellEnd"/>
+              <w:t>Uslovi validnosti</w:t>
+            </w:r>
           </w:p>
         </w:tc>
         <w:tc>
@@ -18798,25 +16298,7 @@
                 <w:sz w:val="24"/>
                 <w:szCs w:val="24"/>
               </w:rPr>
-              <w:t xml:space="preserve">Sistem obavještava o uspješnom brisanju </w:t>
-            </w:r>
-            <w:proofErr w:type="spellStart"/>
-            <w:r>
-              <w:rPr>
-                <w:rFonts w:asciiTheme="minorHAnsi" w:hAnsiTheme="minorHAnsi"/>
-                <w:sz w:val="24"/>
-                <w:szCs w:val="24"/>
-              </w:rPr>
-              <w:t>odabranog</w:t>
-            </w:r>
-            <w:proofErr w:type="spellEnd"/>
-            <w:r>
-              <w:rPr>
-                <w:rFonts w:asciiTheme="minorHAnsi" w:hAnsiTheme="minorHAnsi"/>
-                <w:sz w:val="24"/>
-                <w:szCs w:val="24"/>
-              </w:rPr>
-              <w:t xml:space="preserve"> komitenta ili o grešci </w:t>
+              <w:t xml:space="preserve">Sistem obavještava o uspješnom brisanju odabranog komitenta ili o grešci </w:t>
             </w:r>
           </w:p>
           <w:p>
@@ -18880,13 +16362,8 @@
             <w:tcW w:w="2122" w:type="dxa"/>
           </w:tcPr>
           <w:p>
-            <w:proofErr w:type="spellStart"/>
-            <w:r>
-              <w:t>Funkcionalni</w:t>
-            </w:r>
-            <w:proofErr w:type="spellEnd"/>
-            <w:r>
-              <w:t xml:space="preserve"> zahtjevi</w:t>
+            <w:r>
+              <w:t>Funkcionalni zahtjevi</w:t>
             </w:r>
           </w:p>
         </w:tc>
@@ -18965,25 +16442,7 @@
                 <w:sz w:val="24"/>
                 <w:szCs w:val="24"/>
               </w:rPr>
-              <w:t xml:space="preserve">Sistem obavještava o uspješnom brisanju podataka o </w:t>
-            </w:r>
-            <w:proofErr w:type="spellStart"/>
-            <w:r>
-              <w:rPr>
-                <w:rFonts w:asciiTheme="minorHAnsi" w:hAnsiTheme="minorHAnsi"/>
-                <w:sz w:val="24"/>
-                <w:szCs w:val="24"/>
-              </w:rPr>
-              <w:t>komitentu</w:t>
-            </w:r>
-            <w:proofErr w:type="spellEnd"/>
-            <w:r>
-              <w:rPr>
-                <w:rFonts w:asciiTheme="minorHAnsi" w:hAnsiTheme="minorHAnsi"/>
-                <w:sz w:val="24"/>
-                <w:szCs w:val="24"/>
-              </w:rPr>
-              <w:t xml:space="preserve"> </w:t>
+              <w:t xml:space="preserve">Sistem obavještava o uspješnom brisanju podataka o komitentu </w:t>
             </w:r>
           </w:p>
           <w:p>
@@ -19047,7 +16506,7 @@
       <w:pPr>
         <w:pStyle w:val="Heading3"/>
       </w:pPr>
-      <w:bookmarkStart w:id="38" w:name="_Toc416435472"/>
+      <w:bookmarkStart w:id="37" w:name="_Toc416435472"/>
       <w:r>
         <w:lastRenderedPageBreak/>
         <w:t>3.2.13</w:t>
@@ -19055,7 +16514,7 @@
       <w:r>
         <w:t>. Pretraga plinskih rezervoara:</w:t>
       </w:r>
-      <w:bookmarkEnd w:id="38"/>
+      <w:bookmarkEnd w:id="37"/>
     </w:p>
     <w:p>
       <w:pPr>
@@ -19118,25 +16577,7 @@
                 <w:sz w:val="24"/>
                 <w:szCs w:val="24"/>
               </w:rPr>
-              <w:t xml:space="preserve">Korisnik sistema unosi serijski broj </w:t>
-            </w:r>
-            <w:proofErr w:type="spellStart"/>
-            <w:r>
-              <w:rPr>
-                <w:b w:val="0"/>
-                <w:sz w:val="24"/>
-                <w:szCs w:val="24"/>
-              </w:rPr>
-              <w:t>plinskog</w:t>
-            </w:r>
-            <w:proofErr w:type="spellEnd"/>
-            <w:r>
-              <w:rPr>
-                <w:b w:val="0"/>
-                <w:sz w:val="24"/>
-                <w:szCs w:val="24"/>
-              </w:rPr>
-              <w:t xml:space="preserve"> rezervoara</w:t>
+              <w:t>Korisnik sistema unosi serijski broj plinskog rezervoara</w:t>
             </w:r>
           </w:p>
           <w:p>
@@ -19232,25 +16673,7 @@
                 <w:sz w:val="24"/>
                 <w:szCs w:val="24"/>
               </w:rPr>
-              <w:t xml:space="preserve">Serijski broj </w:t>
-            </w:r>
-            <w:proofErr w:type="spellStart"/>
-            <w:r>
-              <w:rPr>
-                <w:rFonts w:asciiTheme="minorHAnsi" w:hAnsiTheme="minorHAnsi"/>
-                <w:sz w:val="24"/>
-                <w:szCs w:val="24"/>
-              </w:rPr>
-              <w:t>plinskog</w:t>
-            </w:r>
-            <w:proofErr w:type="spellEnd"/>
-            <w:r>
-              <w:rPr>
-                <w:rFonts w:asciiTheme="minorHAnsi" w:hAnsiTheme="minorHAnsi"/>
-                <w:sz w:val="24"/>
-                <w:szCs w:val="24"/>
-              </w:rPr>
-              <w:t xml:space="preserve"> rezervoara</w:t>
+              <w:t>Serijski broj plinskog rezervoara</w:t>
             </w:r>
           </w:p>
           <w:p>
@@ -19273,13 +16696,8 @@
           </w:tcPr>
           <w:p>
             <w:r>
-              <w:t xml:space="preserve">Uslovi </w:t>
-            </w:r>
-            <w:proofErr w:type="spellStart"/>
-            <w:r>
-              <w:t>validnosti</w:t>
-            </w:r>
-            <w:proofErr w:type="spellEnd"/>
+              <w:t>Uslovi validnosti</w:t>
+            </w:r>
           </w:p>
         </w:tc>
         <w:tc>
@@ -19372,25 +16790,7 @@
                 <w:sz w:val="24"/>
                 <w:szCs w:val="24"/>
               </w:rPr>
-              <w:t xml:space="preserve">Korisnik unosi serijski broj </w:t>
-            </w:r>
-            <w:proofErr w:type="spellStart"/>
-            <w:r>
-              <w:rPr>
-                <w:rFonts w:asciiTheme="minorHAnsi" w:hAnsiTheme="minorHAnsi"/>
-                <w:sz w:val="24"/>
-                <w:szCs w:val="24"/>
-              </w:rPr>
-              <w:t>plinskog</w:t>
-            </w:r>
-            <w:proofErr w:type="spellEnd"/>
-            <w:r>
-              <w:rPr>
-                <w:rFonts w:asciiTheme="minorHAnsi" w:hAnsiTheme="minorHAnsi"/>
-                <w:sz w:val="24"/>
-                <w:szCs w:val="24"/>
-              </w:rPr>
-              <w:t xml:space="preserve"> rezervoara</w:t>
+              <w:t>Korisnik unosi serijski broj plinskog rezervoara</w:t>
             </w:r>
           </w:p>
           <w:p>
@@ -19414,25 +16814,7 @@
                 <w:sz w:val="24"/>
                 <w:szCs w:val="24"/>
               </w:rPr>
-              <w:t xml:space="preserve">Sistem vrši pretraživanje na osnovu </w:t>
-            </w:r>
-            <w:proofErr w:type="spellStart"/>
-            <w:r>
-              <w:rPr>
-                <w:rFonts w:asciiTheme="minorHAnsi" w:hAnsiTheme="minorHAnsi"/>
-                <w:sz w:val="24"/>
-                <w:szCs w:val="24"/>
-              </w:rPr>
-              <w:t>serijskog</w:t>
-            </w:r>
-            <w:proofErr w:type="spellEnd"/>
-            <w:r>
-              <w:rPr>
-                <w:rFonts w:asciiTheme="minorHAnsi" w:hAnsiTheme="minorHAnsi"/>
-                <w:sz w:val="24"/>
-                <w:szCs w:val="24"/>
-              </w:rPr>
-              <w:t xml:space="preserve"> broja</w:t>
+              <w:t>Sistem vrši pretraživanje na osnovu serijskog broja</w:t>
             </w:r>
           </w:p>
           <w:p>
@@ -19456,18 +16838,8 @@
                 <w:sz w:val="24"/>
                 <w:szCs w:val="24"/>
               </w:rPr>
-              <w:t xml:space="preserve">Tabelarni prikaz rezultata </w:t>
-            </w:r>
-            <w:proofErr w:type="spellStart"/>
-            <w:r>
-              <w:rPr>
-                <w:rFonts w:asciiTheme="minorHAnsi" w:hAnsiTheme="minorHAnsi"/>
-                <w:sz w:val="24"/>
-                <w:szCs w:val="24"/>
-              </w:rPr>
-              <w:t>pretrage</w:t>
-            </w:r>
-            <w:proofErr w:type="spellEnd"/>
+              <w:t>Tabelarni prikaz rezultata pretrage</w:t>
+            </w:r>
           </w:p>
           <w:p>
             <w:pPr>
@@ -19508,21 +16880,12 @@
                 <w:szCs w:val="24"/>
               </w:rPr>
             </w:pPr>
-            <w:proofErr w:type="spellStart"/>
-            <w:r>
-              <w:rPr>
-                <w:sz w:val="24"/>
-                <w:szCs w:val="24"/>
-              </w:rPr>
-              <w:t>Tablearni</w:t>
-            </w:r>
-            <w:proofErr w:type="spellEnd"/>
-            <w:r>
-              <w:rPr>
-                <w:sz w:val="24"/>
-                <w:szCs w:val="24"/>
-              </w:rPr>
-              <w:t xml:space="preserve"> prikaz </w:t>
+            <w:r>
+              <w:rPr>
+                <w:sz w:val="24"/>
+                <w:szCs w:val="24"/>
+              </w:rPr>
+              <w:t xml:space="preserve">Tablearni prikaz </w:t>
             </w:r>
             <w:r>
               <w:rPr>
@@ -19531,7 +16894,6 @@
               </w:rPr>
               <w:t xml:space="preserve">rezultata </w:t>
             </w:r>
-            <w:proofErr w:type="spellStart"/>
             <w:r>
               <w:rPr>
                 <w:sz w:val="24"/>
@@ -19539,7 +16901,6 @@
               </w:rPr>
               <w:t>pretrage</w:t>
             </w:r>
-            <w:proofErr w:type="spellEnd"/>
           </w:p>
           <w:p>
             <w:pPr>
@@ -19555,13 +16916,8 @@
             <w:tcW w:w="2122" w:type="dxa"/>
           </w:tcPr>
           <w:p>
-            <w:proofErr w:type="spellStart"/>
-            <w:r>
-              <w:t>Funkcionalni</w:t>
-            </w:r>
-            <w:proofErr w:type="spellEnd"/>
-            <w:r>
-              <w:t xml:space="preserve"> zahtjevi</w:t>
+            <w:r>
+              <w:t>Funkcionalni zahtjevi</w:t>
             </w:r>
           </w:p>
         </w:tc>
@@ -19595,16 +16951,7 @@
                 <w:sz w:val="24"/>
                 <w:szCs w:val="24"/>
               </w:rPr>
-              <w:t xml:space="preserve">Sistem omogućava unos </w:t>
-            </w:r>
-            <w:proofErr w:type="spellStart"/>
-            <w:r>
-              <w:rPr>
-                <w:rFonts w:asciiTheme="minorHAnsi" w:hAnsiTheme="minorHAnsi"/>
-                <w:sz w:val="24"/>
-                <w:szCs w:val="24"/>
-              </w:rPr>
-              <w:t>ser</w:t>
+              <w:t>Sistem omogućava unos ser</w:t>
             </w:r>
             <w:r>
               <w:rPr>
@@ -19620,34 +16967,7 @@
                 <w:sz w:val="24"/>
                 <w:szCs w:val="24"/>
               </w:rPr>
-              <w:t>jskog</w:t>
-            </w:r>
-            <w:proofErr w:type="spellEnd"/>
-            <w:r>
-              <w:rPr>
-                <w:rFonts w:asciiTheme="minorHAnsi" w:hAnsiTheme="minorHAnsi"/>
-                <w:sz w:val="24"/>
-                <w:szCs w:val="24"/>
-              </w:rPr>
-              <w:t xml:space="preserve"> broja </w:t>
-            </w:r>
-            <w:proofErr w:type="spellStart"/>
-            <w:r>
-              <w:rPr>
-                <w:rFonts w:asciiTheme="minorHAnsi" w:hAnsiTheme="minorHAnsi"/>
-                <w:sz w:val="24"/>
-                <w:szCs w:val="24"/>
-              </w:rPr>
-              <w:t>plinskog</w:t>
-            </w:r>
-            <w:proofErr w:type="spellEnd"/>
-            <w:r>
-              <w:rPr>
-                <w:rFonts w:asciiTheme="minorHAnsi" w:hAnsiTheme="minorHAnsi"/>
-                <w:sz w:val="24"/>
-                <w:szCs w:val="24"/>
-              </w:rPr>
-              <w:t xml:space="preserve"> rezervoara</w:t>
+              <w:t>jskog broja plinskog rezervoara</w:t>
             </w:r>
           </w:p>
           <w:p>
@@ -19825,7 +17145,7 @@
       <w:pPr>
         <w:pStyle w:val="Heading3"/>
       </w:pPr>
-      <w:bookmarkStart w:id="39" w:name="_Toc416435473"/>
+      <w:bookmarkStart w:id="38" w:name="_Toc416435473"/>
       <w:r>
         <w:t>3.2.</w:t>
       </w:r>
@@ -19835,7 +17155,7 @@
       <w:r>
         <w:t>. Unos podataka plinskih rezervoara:</w:t>
       </w:r>
-      <w:bookmarkEnd w:id="39"/>
+      <w:bookmarkEnd w:id="38"/>
     </w:p>
     <w:p>
       <w:pPr>
@@ -20074,11 +17394,9 @@
               <w:spacing w:line="240" w:lineRule="auto"/>
               <w:cnfStyle w:val="000000000000" w:firstRow="0" w:lastRow="0" w:firstColumn="0" w:lastColumn="0" w:oddVBand="0" w:evenVBand="0" w:oddHBand="0" w:evenHBand="0" w:firstRowFirstColumn="0" w:firstRowLastColumn="0" w:lastRowFirstColumn="0" w:lastRowLastColumn="0"/>
             </w:pPr>
-            <w:proofErr w:type="spellStart"/>
             <w:r>
               <w:t>Napunjenost</w:t>
             </w:r>
-            <w:proofErr w:type="spellEnd"/>
           </w:p>
           <w:p>
             <w:pPr>
@@ -20129,13 +17447,8 @@
           </w:tcPr>
           <w:p>
             <w:r>
-              <w:t xml:space="preserve">Uslovi </w:t>
-            </w:r>
-            <w:proofErr w:type="spellStart"/>
-            <w:r>
-              <w:t>validnosti</w:t>
-            </w:r>
-            <w:proofErr w:type="spellEnd"/>
+              <w:t>Uslovi validnosti</w:t>
+            </w:r>
           </w:p>
         </w:tc>
         <w:tc>
@@ -20178,55 +17491,7 @@
                 <w:sz w:val="24"/>
                 <w:szCs w:val="24"/>
               </w:rPr>
-              <w:t xml:space="preserve">vrsta plina,veličina boce, </w:t>
-            </w:r>
-            <w:proofErr w:type="spellStart"/>
-            <w:r>
-              <w:rPr>
-                <w:sz w:val="24"/>
-                <w:szCs w:val="24"/>
-              </w:rPr>
-              <w:t>tezina</w:t>
-            </w:r>
-            <w:proofErr w:type="spellEnd"/>
-            <w:r>
-              <w:rPr>
-                <w:sz w:val="24"/>
-                <w:szCs w:val="24"/>
-              </w:rPr>
-              <w:t xml:space="preserve">, </w:t>
-            </w:r>
-            <w:proofErr w:type="spellStart"/>
-            <w:r>
-              <w:rPr>
-                <w:sz w:val="24"/>
-                <w:szCs w:val="24"/>
-              </w:rPr>
-              <w:t>napunjenost</w:t>
-            </w:r>
-            <w:proofErr w:type="spellEnd"/>
-            <w:r>
-              <w:rPr>
-                <w:sz w:val="24"/>
-                <w:szCs w:val="24"/>
-              </w:rPr>
-              <w:t xml:space="preserve"> kao </w:t>
-            </w:r>
-            <w:proofErr w:type="spellStart"/>
-            <w:r>
-              <w:rPr>
-                <w:sz w:val="24"/>
-                <w:szCs w:val="24"/>
-              </w:rPr>
-              <w:t>boolean</w:t>
-            </w:r>
-            <w:proofErr w:type="spellEnd"/>
-            <w:r>
-              <w:rPr>
-                <w:sz w:val="24"/>
-                <w:szCs w:val="24"/>
-              </w:rPr>
-              <w:t>)</w:t>
+              <w:t>vrsta plina,veličina boce, tezina, napunjenost kao boolean)</w:t>
             </w:r>
           </w:p>
           <w:p>
@@ -20287,25 +17552,7 @@
                 <w:sz w:val="24"/>
                 <w:szCs w:val="24"/>
               </w:rPr>
-              <w:t xml:space="preserve">Unos podataka </w:t>
-            </w:r>
-            <w:proofErr w:type="spellStart"/>
-            <w:r>
-              <w:rPr>
-                <w:rFonts w:asciiTheme="minorHAnsi" w:hAnsiTheme="minorHAnsi"/>
-                <w:sz w:val="24"/>
-                <w:szCs w:val="24"/>
-              </w:rPr>
-              <w:t>plinskog</w:t>
-            </w:r>
-            <w:proofErr w:type="spellEnd"/>
-            <w:r>
-              <w:rPr>
-                <w:rFonts w:asciiTheme="minorHAnsi" w:hAnsiTheme="minorHAnsi"/>
-                <w:sz w:val="24"/>
-                <w:szCs w:val="24"/>
-              </w:rPr>
-              <w:t xml:space="preserve"> rezervoara</w:t>
+              <w:t>Unos podataka plinskog rezervoara</w:t>
             </w:r>
           </w:p>
           <w:p>
@@ -20389,13 +17636,8 @@
             <w:tcW w:w="2122" w:type="dxa"/>
           </w:tcPr>
           <w:p>
-            <w:proofErr w:type="spellStart"/>
-            <w:r>
-              <w:t>Funkcionalni</w:t>
-            </w:r>
-            <w:proofErr w:type="spellEnd"/>
-            <w:r>
-              <w:t xml:space="preserve"> zahtjevi</w:t>
+            <w:r>
+              <w:t>Funkcionalni zahtjevi</w:t>
             </w:r>
           </w:p>
         </w:tc>
@@ -20429,18 +17671,8 @@
                 <w:sz w:val="24"/>
                 <w:szCs w:val="24"/>
               </w:rPr>
-              <w:t xml:space="preserve">Sistem omogućava unos podataka o plinskih </w:t>
-            </w:r>
-            <w:proofErr w:type="spellStart"/>
-            <w:r>
-              <w:rPr>
-                <w:rFonts w:asciiTheme="minorHAnsi" w:hAnsiTheme="minorHAnsi"/>
-                <w:sz w:val="24"/>
-                <w:szCs w:val="24"/>
-              </w:rPr>
-              <w:t>rezervoarima</w:t>
-            </w:r>
-            <w:proofErr w:type="spellEnd"/>
+              <w:t>Sistem omogućava unos podataka o plinskih rezervoarima</w:t>
+            </w:r>
           </w:p>
           <w:p>
             <w:pPr>
@@ -20581,14 +17813,14 @@
       <w:pPr>
         <w:pStyle w:val="Heading3"/>
       </w:pPr>
-      <w:bookmarkStart w:id="40" w:name="_Toc416435474"/>
+      <w:bookmarkStart w:id="39" w:name="_Toc416435474"/>
       <w:r>
         <w:t>3.2.15</w:t>
       </w:r>
       <w:r>
         <w:t>. Uređivanje podataka plinskih rezervoara</w:t>
       </w:r>
-      <w:bookmarkEnd w:id="40"/>
+      <w:bookmarkEnd w:id="39"/>
     </w:p>
     <w:p/>
     <w:tbl>
@@ -20643,18 +17875,8 @@
                 <w:sz w:val="24"/>
                 <w:szCs w:val="24"/>
               </w:rPr>
-              <w:t xml:space="preserve">Korisnik sistema pretražuje plinski rezervoar koji hoće da </w:t>
-            </w:r>
-            <w:proofErr w:type="spellStart"/>
-            <w:r>
-              <w:rPr>
-                <w:b w:val="0"/>
-                <w:sz w:val="24"/>
-                <w:szCs w:val="24"/>
-              </w:rPr>
-              <w:t>edituje</w:t>
-            </w:r>
-            <w:proofErr w:type="spellEnd"/>
+              <w:t>Korisnik sistema pretražuje plinski rezervoar koji hoće da edituje</w:t>
+            </w:r>
           </w:p>
           <w:p>
             <w:pPr>
@@ -20711,25 +17933,7 @@
                 <w:sz w:val="24"/>
                 <w:szCs w:val="24"/>
               </w:rPr>
-              <w:t xml:space="preserve">Korisnik mora biti </w:t>
-            </w:r>
-            <w:proofErr w:type="spellStart"/>
-            <w:r>
-              <w:rPr>
-                <w:rFonts w:asciiTheme="minorHAnsi" w:hAnsiTheme="minorHAnsi"/>
-                <w:sz w:val="24"/>
-                <w:szCs w:val="24"/>
-              </w:rPr>
-              <w:t>logovan</w:t>
-            </w:r>
-            <w:proofErr w:type="spellEnd"/>
-            <w:r>
-              <w:rPr>
-                <w:rFonts w:asciiTheme="minorHAnsi" w:hAnsiTheme="minorHAnsi"/>
-                <w:sz w:val="24"/>
-                <w:szCs w:val="24"/>
-              </w:rPr>
-              <w:t xml:space="preserve"> </w:t>
+              <w:t xml:space="preserve">Korisnik mora biti logovan </w:t>
             </w:r>
           </w:p>
           <w:p>
@@ -20753,25 +17957,7 @@
                 <w:sz w:val="24"/>
                 <w:szCs w:val="24"/>
               </w:rPr>
-              <w:t xml:space="preserve">Postojanje određenog </w:t>
-            </w:r>
-            <w:proofErr w:type="spellStart"/>
-            <w:r>
-              <w:rPr>
-                <w:rFonts w:asciiTheme="minorHAnsi" w:hAnsiTheme="minorHAnsi"/>
-                <w:sz w:val="24"/>
-                <w:szCs w:val="24"/>
-              </w:rPr>
-              <w:t>plinskog</w:t>
-            </w:r>
-            <w:proofErr w:type="spellEnd"/>
-            <w:r>
-              <w:rPr>
-                <w:rFonts w:asciiTheme="minorHAnsi" w:hAnsiTheme="minorHAnsi"/>
-                <w:sz w:val="24"/>
-                <w:szCs w:val="24"/>
-              </w:rPr>
-              <w:t xml:space="preserve"> rezervoara u bazi podataka</w:t>
+              <w:t>Postojanje određenog plinskog rezervoara u bazi podataka</w:t>
             </w:r>
           </w:p>
           <w:p>
@@ -20862,11 +18048,9 @@
               <w:spacing w:line="240" w:lineRule="auto"/>
               <w:cnfStyle w:val="000000000000" w:firstRow="0" w:lastRow="0" w:firstColumn="0" w:lastColumn="0" w:oddVBand="0" w:evenVBand="0" w:oddHBand="0" w:evenHBand="0" w:firstRowFirstColumn="0" w:firstRowLastColumn="0" w:lastRowFirstColumn="0" w:lastRowLastColumn="0"/>
             </w:pPr>
-            <w:proofErr w:type="spellStart"/>
             <w:r>
               <w:t>Napunjenost</w:t>
             </w:r>
-            <w:proofErr w:type="spellEnd"/>
           </w:p>
           <w:p>
             <w:pPr>
@@ -20916,13 +18100,8 @@
           </w:tcPr>
           <w:p>
             <w:r>
-              <w:t xml:space="preserve">Uslovi </w:t>
-            </w:r>
-            <w:proofErr w:type="spellStart"/>
-            <w:r>
-              <w:t>validnosti</w:t>
-            </w:r>
-            <w:proofErr w:type="spellEnd"/>
+              <w:t>Uslovi validnosti</w:t>
+            </w:r>
           </w:p>
         </w:tc>
         <w:tc>
@@ -20951,39 +18130,7 @@
                 <w:sz w:val="24"/>
                 <w:szCs w:val="24"/>
               </w:rPr>
-              <w:t xml:space="preserve">Podudaranje ulaznih podataka sa bazom( jedinstven SERIJSKI BROJ, vrsta plina, veličina boce, težina, </w:t>
-            </w:r>
-            <w:proofErr w:type="spellStart"/>
-            <w:r>
-              <w:rPr>
-                <w:sz w:val="24"/>
-                <w:szCs w:val="24"/>
-              </w:rPr>
-              <w:t>napunjenost</w:t>
-            </w:r>
-            <w:proofErr w:type="spellEnd"/>
-            <w:r>
-              <w:rPr>
-                <w:sz w:val="24"/>
-                <w:szCs w:val="24"/>
-              </w:rPr>
-              <w:t xml:space="preserve"> kao </w:t>
-            </w:r>
-            <w:proofErr w:type="spellStart"/>
-            <w:r>
-              <w:rPr>
-                <w:sz w:val="24"/>
-                <w:szCs w:val="24"/>
-              </w:rPr>
-              <w:t>boolean</w:t>
-            </w:r>
-            <w:proofErr w:type="spellEnd"/>
-            <w:r>
-              <w:rPr>
-                <w:sz w:val="24"/>
-                <w:szCs w:val="24"/>
-              </w:rPr>
-              <w:t>)</w:t>
+              <w:t>Podudaranje ulaznih podataka sa bazom( jedinstven SERIJSKI BROJ, vrsta plina, veličina boce, težina, napunjenost kao boolean)</w:t>
             </w:r>
           </w:p>
           <w:p>
@@ -21040,43 +18187,7 @@
                 <w:sz w:val="24"/>
                 <w:szCs w:val="24"/>
               </w:rPr>
-              <w:t xml:space="preserve">Unos </w:t>
-            </w:r>
-            <w:proofErr w:type="spellStart"/>
-            <w:r>
-              <w:rPr>
-                <w:rFonts w:asciiTheme="minorHAnsi" w:hAnsiTheme="minorHAnsi"/>
-                <w:sz w:val="24"/>
-                <w:szCs w:val="24"/>
-              </w:rPr>
-              <w:t>serijskog</w:t>
-            </w:r>
-            <w:proofErr w:type="spellEnd"/>
-            <w:r>
-              <w:rPr>
-                <w:rFonts w:asciiTheme="minorHAnsi" w:hAnsiTheme="minorHAnsi"/>
-                <w:sz w:val="24"/>
-                <w:szCs w:val="24"/>
-              </w:rPr>
-              <w:t xml:space="preserve"> broja </w:t>
-            </w:r>
-            <w:proofErr w:type="spellStart"/>
-            <w:r>
-              <w:rPr>
-                <w:rFonts w:asciiTheme="minorHAnsi" w:hAnsiTheme="minorHAnsi"/>
-                <w:sz w:val="24"/>
-                <w:szCs w:val="24"/>
-              </w:rPr>
-              <w:t>plinskog</w:t>
-            </w:r>
-            <w:proofErr w:type="spellEnd"/>
-            <w:r>
-              <w:rPr>
-                <w:rFonts w:asciiTheme="minorHAnsi" w:hAnsiTheme="minorHAnsi"/>
-                <w:sz w:val="24"/>
-                <w:szCs w:val="24"/>
-              </w:rPr>
-              <w:t xml:space="preserve"> rezervoara</w:t>
+              <w:t>Unos serijskog broja plinskog rezervoara</w:t>
             </w:r>
           </w:p>
           <w:p>
@@ -21094,41 +18205,13 @@
                 <w:szCs w:val="24"/>
               </w:rPr>
             </w:pPr>
-            <w:proofErr w:type="spellStart"/>
-            <w:r>
-              <w:rPr>
-                <w:rFonts w:asciiTheme="minorHAnsi" w:hAnsiTheme="minorHAnsi"/>
-                <w:sz w:val="24"/>
-                <w:szCs w:val="24"/>
-              </w:rPr>
-              <w:t>Editovanje</w:t>
-            </w:r>
-            <w:proofErr w:type="spellEnd"/>
-            <w:r>
-              <w:rPr>
-                <w:rFonts w:asciiTheme="minorHAnsi" w:hAnsiTheme="minorHAnsi"/>
-                <w:sz w:val="24"/>
-                <w:szCs w:val="24"/>
-              </w:rPr>
-              <w:t xml:space="preserve"> podataka </w:t>
-            </w:r>
-            <w:proofErr w:type="spellStart"/>
-            <w:r>
-              <w:rPr>
-                <w:rFonts w:asciiTheme="minorHAnsi" w:hAnsiTheme="minorHAnsi"/>
-                <w:sz w:val="24"/>
-                <w:szCs w:val="24"/>
-              </w:rPr>
-              <w:t>plinskog</w:t>
-            </w:r>
-            <w:proofErr w:type="spellEnd"/>
-            <w:r>
-              <w:rPr>
-                <w:rFonts w:asciiTheme="minorHAnsi" w:hAnsiTheme="minorHAnsi"/>
-                <w:sz w:val="24"/>
-                <w:szCs w:val="24"/>
-              </w:rPr>
-              <w:t xml:space="preserve"> rezervoara</w:t>
+            <w:r>
+              <w:rPr>
+                <w:rFonts w:asciiTheme="minorHAnsi" w:hAnsiTheme="minorHAnsi"/>
+                <w:sz w:val="24"/>
+                <w:szCs w:val="24"/>
+              </w:rPr>
+              <w:t>Editovanje podataka plinskog rezervoara</w:t>
             </w:r>
           </w:p>
           <w:p>
@@ -21199,23 +18282,7 @@
                 <w:sz w:val="24"/>
                 <w:szCs w:val="24"/>
               </w:rPr>
-              <w:t xml:space="preserve">Poruka o uspješnosti </w:t>
-            </w:r>
-            <w:proofErr w:type="spellStart"/>
-            <w:r>
-              <w:rPr>
-                <w:sz w:val="24"/>
-                <w:szCs w:val="24"/>
-              </w:rPr>
-              <w:t>editovanja</w:t>
-            </w:r>
-            <w:proofErr w:type="spellEnd"/>
-            <w:r>
-              <w:rPr>
-                <w:sz w:val="24"/>
-                <w:szCs w:val="24"/>
-              </w:rPr>
-              <w:t xml:space="preserve"> podataka</w:t>
+              <w:t>Poruka o uspješnosti editovanja podataka</w:t>
             </w:r>
           </w:p>
           <w:p>
@@ -21232,13 +18299,8 @@
             <w:tcW w:w="2122" w:type="dxa"/>
           </w:tcPr>
           <w:p>
-            <w:proofErr w:type="spellStart"/>
-            <w:r>
-              <w:t>Funkcionalni</w:t>
-            </w:r>
-            <w:proofErr w:type="spellEnd"/>
-            <w:r>
-              <w:t xml:space="preserve"> zahtjevi</w:t>
+            <w:r>
+              <w:t>Funkcionalni zahtjevi</w:t>
             </w:r>
           </w:p>
         </w:tc>
@@ -21272,36 +18334,8 @@
                 <w:sz w:val="24"/>
                 <w:szCs w:val="24"/>
               </w:rPr>
-              <w:t xml:space="preserve">Sistem omogućava </w:t>
-            </w:r>
-            <w:proofErr w:type="spellStart"/>
-            <w:r>
-              <w:rPr>
-                <w:rFonts w:asciiTheme="minorHAnsi" w:hAnsiTheme="minorHAnsi"/>
-                <w:sz w:val="24"/>
-                <w:szCs w:val="24"/>
-              </w:rPr>
-              <w:t>editovanje</w:t>
-            </w:r>
-            <w:proofErr w:type="spellEnd"/>
-            <w:r>
-              <w:rPr>
-                <w:rFonts w:asciiTheme="minorHAnsi" w:hAnsiTheme="minorHAnsi"/>
-                <w:sz w:val="24"/>
-                <w:szCs w:val="24"/>
-              </w:rPr>
-              <w:t xml:space="preserve"> podataka o plinskih </w:t>
-            </w:r>
-            <w:proofErr w:type="spellStart"/>
-            <w:r>
-              <w:rPr>
-                <w:rFonts w:asciiTheme="minorHAnsi" w:hAnsiTheme="minorHAnsi"/>
-                <w:sz w:val="24"/>
-                <w:szCs w:val="24"/>
-              </w:rPr>
-              <w:t>rezervoarima</w:t>
-            </w:r>
-            <w:proofErr w:type="spellEnd"/>
+              <w:t>Sistem omogućava editovanje podataka o plinskih rezervoarima</w:t>
+            </w:r>
           </w:p>
           <w:p>
             <w:pPr>
@@ -21437,33 +18471,17 @@
       <w:pPr>
         <w:pStyle w:val="Heading3"/>
       </w:pPr>
-      <w:bookmarkStart w:id="41" w:name="_Toc416435475"/>
+      <w:bookmarkStart w:id="40" w:name="_Toc416435475"/>
       <w:r>
         <w:t>3.2.16.</w:t>
       </w:r>
       <w:r>
-        <w:t xml:space="preserve"> </w:t>
-      </w:r>
-      <w:proofErr w:type="spellStart"/>
-      <w:r>
-        <w:t>Sistemsko</w:t>
-      </w:r>
-      <w:proofErr w:type="spellEnd"/>
-      <w:r>
-        <w:t xml:space="preserve"> obavještavanje o </w:t>
-      </w:r>
-      <w:proofErr w:type="spellStart"/>
-      <w:r>
-        <w:t>baždarenju</w:t>
-      </w:r>
-      <w:proofErr w:type="spellEnd"/>
-      <w:r>
-        <w:t xml:space="preserve"> plinski</w:t>
+        <w:t xml:space="preserve"> Sistemsko obavještavanje o baždarenju plinski</w:t>
       </w:r>
       <w:r>
         <w:t>h rezervoara</w:t>
       </w:r>
-      <w:bookmarkEnd w:id="41"/>
+      <w:bookmarkEnd w:id="40"/>
     </w:p>
     <w:p/>
     <w:tbl>
@@ -21528,51 +18546,15 @@
                 <w:sz w:val="24"/>
                 <w:szCs w:val="24"/>
               </w:rPr>
-              <w:t xml:space="preserve">a i da li je potrebno u roku od sedam </w:t>
-            </w:r>
-            <w:proofErr w:type="spellStart"/>
+              <w:t>a i da li je potrebno u roku od sedam dana</w:t>
+            </w:r>
             <w:r>
               <w:rPr>
                 <w:b w:val="0"/>
                 <w:sz w:val="24"/>
                 <w:szCs w:val="24"/>
               </w:rPr>
-              <w:t>dana</w:t>
-            </w:r>
-            <w:r>
-              <w:rPr>
-                <w:b w:val="0"/>
-                <w:sz w:val="24"/>
-                <w:szCs w:val="24"/>
-              </w:rPr>
-              <w:t>izvršiti</w:t>
-            </w:r>
-            <w:proofErr w:type="spellEnd"/>
-            <w:r>
-              <w:rPr>
-                <w:b w:val="0"/>
-                <w:sz w:val="24"/>
-                <w:szCs w:val="24"/>
-              </w:rPr>
-              <w:t xml:space="preserve"> </w:t>
-            </w:r>
-            <w:proofErr w:type="spellStart"/>
-            <w:r>
-              <w:rPr>
-                <w:b w:val="0"/>
-                <w:sz w:val="24"/>
-                <w:szCs w:val="24"/>
-              </w:rPr>
-              <w:t>baždarenje</w:t>
-            </w:r>
-            <w:proofErr w:type="spellEnd"/>
-            <w:r>
-              <w:rPr>
-                <w:b w:val="0"/>
-                <w:sz w:val="24"/>
-                <w:szCs w:val="24"/>
-              </w:rPr>
-              <w:t>.</w:t>
+              <w:t>izvršiti baždarenje.</w:t>
             </w:r>
           </w:p>
           <w:p>
@@ -21618,17 +18600,8 @@
                 <w:sz w:val="24"/>
                 <w:szCs w:val="24"/>
               </w:rPr>
-              <w:t xml:space="preserve">Plinski rezervoar je izdat </w:t>
-            </w:r>
-            <w:proofErr w:type="spellStart"/>
-            <w:r>
-              <w:rPr>
-                <w:sz w:val="24"/>
-                <w:szCs w:val="24"/>
-              </w:rPr>
-              <w:t>komitentu</w:t>
-            </w:r>
-            <w:proofErr w:type="spellEnd"/>
+              <w:t>Plinski rezervoar je izdat komitentu</w:t>
+            </w:r>
           </w:p>
           <w:p>
             <w:pPr>
@@ -21686,13 +18659,8 @@
           </w:tcPr>
           <w:p>
             <w:r>
-              <w:t xml:space="preserve">Uslovi </w:t>
-            </w:r>
-            <w:proofErr w:type="spellStart"/>
-            <w:r>
-              <w:t>validnosti</w:t>
-            </w:r>
-            <w:proofErr w:type="spellEnd"/>
+              <w:t>Uslovi validnosti</w:t>
+            </w:r>
           </w:p>
         </w:tc>
         <w:tc>
@@ -21769,23 +18737,7 @@
                 <w:sz w:val="24"/>
                 <w:szCs w:val="24"/>
               </w:rPr>
-              <w:t xml:space="preserve">Sistem obavještava korisnika o </w:t>
-            </w:r>
-            <w:proofErr w:type="spellStart"/>
-            <w:r>
-              <w:rPr>
-                <w:sz w:val="24"/>
-                <w:szCs w:val="24"/>
-              </w:rPr>
-              <w:t>baždarenju</w:t>
-            </w:r>
-            <w:proofErr w:type="spellEnd"/>
-            <w:r>
-              <w:rPr>
-                <w:sz w:val="24"/>
-                <w:szCs w:val="24"/>
-              </w:rPr>
-              <w:t xml:space="preserve"> plinskih rezervoara</w:t>
+              <w:t>Sistem obavještava korisnika o baždarenju plinskih rezervoara</w:t>
             </w:r>
           </w:p>
           <w:p>
@@ -21832,33 +18784,8 @@
                 <w:sz w:val="24"/>
                 <w:szCs w:val="24"/>
               </w:rPr>
-              <w:t xml:space="preserve">Poruka o </w:t>
-            </w:r>
-            <w:proofErr w:type="spellStart"/>
-            <w:r>
-              <w:rPr>
-                <w:sz w:val="24"/>
-                <w:szCs w:val="24"/>
-              </w:rPr>
-              <w:t>isticanju</w:t>
-            </w:r>
-            <w:proofErr w:type="spellEnd"/>
-            <w:r>
-              <w:rPr>
-                <w:sz w:val="24"/>
-                <w:szCs w:val="24"/>
-              </w:rPr>
-              <w:t xml:space="preserve"> vremena </w:t>
-            </w:r>
-            <w:proofErr w:type="spellStart"/>
-            <w:r>
-              <w:rPr>
-                <w:sz w:val="24"/>
-                <w:szCs w:val="24"/>
-              </w:rPr>
-              <w:t>baždarenja</w:t>
-            </w:r>
-            <w:proofErr w:type="spellEnd"/>
+              <w:t>Poruka o isticanju vremena baždarenja</w:t>
+            </w:r>
           </w:p>
           <w:p>
             <w:pPr>
@@ -21874,13 +18801,8 @@
             <w:tcW w:w="2122" w:type="dxa"/>
           </w:tcPr>
           <w:p>
-            <w:proofErr w:type="spellStart"/>
-            <w:r>
-              <w:t>Funkcionalni</w:t>
-            </w:r>
-            <w:proofErr w:type="spellEnd"/>
-            <w:r>
-              <w:t xml:space="preserve"> zahtjevi</w:t>
+            <w:r>
+              <w:t>Funkcionalni zahtjevi</w:t>
             </w:r>
           </w:p>
         </w:tc>
@@ -21902,17 +18824,8 @@
                 <w:sz w:val="24"/>
                 <w:szCs w:val="24"/>
               </w:rPr>
-              <w:t xml:space="preserve">Sistem omogućava prikaz plinskih rezervoara kojima treba </w:t>
-            </w:r>
-            <w:proofErr w:type="spellStart"/>
-            <w:r>
-              <w:rPr>
-                <w:sz w:val="24"/>
-                <w:szCs w:val="24"/>
-              </w:rPr>
-              <w:t>baždarenje</w:t>
-            </w:r>
-            <w:proofErr w:type="spellEnd"/>
+              <w:t>Sistem omogućava prikaz plinskih rezervoara kojima treba baždarenje</w:t>
+            </w:r>
           </w:p>
           <w:p>
             <w:pPr>
@@ -22080,7 +18993,7 @@
       <w:pPr>
         <w:pStyle w:val="Heading3"/>
       </w:pPr>
-      <w:bookmarkStart w:id="42" w:name="_Toc416435476"/>
+      <w:bookmarkStart w:id="41" w:name="_Toc416435476"/>
       <w:r>
         <w:t>3.2.17</w:t>
       </w:r>
@@ -22090,7 +19003,7 @@
       <w:r>
         <w:t xml:space="preserve"> svih lokacija jednog komitenta</w:t>
       </w:r>
-      <w:bookmarkEnd w:id="42"/>
+      <w:bookmarkEnd w:id="41"/>
     </w:p>
     <w:p>
       <w:pPr>
@@ -22306,13 +19219,8 @@
           </w:tcPr>
           <w:p>
             <w:r>
-              <w:t xml:space="preserve">Uslovi </w:t>
-            </w:r>
-            <w:proofErr w:type="spellStart"/>
-            <w:r>
-              <w:t>validnosti</w:t>
-            </w:r>
-            <w:proofErr w:type="spellEnd"/>
+              <w:t>Uslovi validnosti</w:t>
+            </w:r>
           </w:p>
         </w:tc>
         <w:tc>
@@ -22444,25 +19352,7 @@
                 <w:sz w:val="24"/>
                 <w:szCs w:val="24"/>
               </w:rPr>
-              <w:t xml:space="preserve">Tabelarni prikaz </w:t>
-            </w:r>
-            <w:proofErr w:type="spellStart"/>
-            <w:r>
-              <w:rPr>
-                <w:rFonts w:asciiTheme="minorHAnsi" w:hAnsiTheme="minorHAnsi"/>
-                <w:sz w:val="24"/>
-                <w:szCs w:val="24"/>
-              </w:rPr>
-              <w:t>pretrage</w:t>
-            </w:r>
-            <w:proofErr w:type="spellEnd"/>
-            <w:r>
-              <w:rPr>
-                <w:rFonts w:asciiTheme="minorHAnsi" w:hAnsiTheme="minorHAnsi"/>
-                <w:sz w:val="24"/>
-                <w:szCs w:val="24"/>
-              </w:rPr>
-              <w:t xml:space="preserve"> </w:t>
+              <w:t xml:space="preserve">Tabelarni prikaz pretrage </w:t>
             </w:r>
           </w:p>
           <w:p>
@@ -22504,31 +19394,13 @@
             <w:pPr>
               <w:cnfStyle w:val="000000100000" w:firstRow="0" w:lastRow="0" w:firstColumn="0" w:lastColumn="0" w:oddVBand="0" w:evenVBand="0" w:oddHBand="1" w:evenHBand="0" w:firstRowFirstColumn="0" w:firstRowLastColumn="0" w:lastRowFirstColumn="0" w:lastRowLastColumn="0"/>
             </w:pPr>
-            <w:proofErr w:type="spellStart"/>
-            <w:r>
-              <w:rPr>
-                <w:sz w:val="24"/>
-                <w:szCs w:val="24"/>
-              </w:rPr>
-              <w:t>Tablearni</w:t>
-            </w:r>
-            <w:proofErr w:type="spellEnd"/>
-            <w:r>
-              <w:rPr>
-                <w:sz w:val="24"/>
-                <w:szCs w:val="24"/>
-              </w:rPr>
-              <w:t xml:space="preserve"> prikaz </w:t>
-            </w:r>
-            <w:proofErr w:type="spellStart"/>
-            <w:r>
-              <w:rPr>
-                <w:sz w:val="24"/>
-                <w:szCs w:val="24"/>
-              </w:rPr>
-              <w:t>pretrage</w:t>
-            </w:r>
-            <w:proofErr w:type="spellEnd"/>
+            <w:r>
+              <w:rPr>
+                <w:sz w:val="24"/>
+                <w:szCs w:val="24"/>
+              </w:rPr>
+              <w:t>Tablearni prikaz pretrage</w:t>
+            </w:r>
           </w:p>
           <w:p>
             <w:pPr>
@@ -22544,13 +19416,8 @@
             <w:tcW w:w="2122" w:type="dxa"/>
           </w:tcPr>
           <w:p>
-            <w:proofErr w:type="spellStart"/>
-            <w:r>
-              <w:t>Funkcionalni</w:t>
-            </w:r>
-            <w:proofErr w:type="spellEnd"/>
-            <w:r>
-              <w:t xml:space="preserve"> zahtjevi</w:t>
+            <w:r>
+              <w:t>Funkcionalni zahtjevi</w:t>
             </w:r>
           </w:p>
         </w:tc>
@@ -22741,7 +19608,7 @@
       <w:pPr>
         <w:pStyle w:val="Heading3"/>
       </w:pPr>
-      <w:bookmarkStart w:id="43" w:name="_Toc416435477"/>
+      <w:bookmarkStart w:id="42" w:name="_Toc416435477"/>
       <w:r>
         <w:t>3.2.18</w:t>
       </w:r>
@@ -22751,7 +19618,7 @@
       <w:r>
         <w:t>zervoare</w:t>
       </w:r>
-      <w:bookmarkEnd w:id="43"/>
+      <w:bookmarkEnd w:id="42"/>
     </w:p>
     <w:p>
       <w:pPr>
@@ -22815,43 +19682,7 @@
                 <w:sz w:val="24"/>
                 <w:szCs w:val="24"/>
               </w:rPr>
-              <w:t xml:space="preserve">Korisnik sistema otvara tab „Izvještaji“, od ponuđenih izvještaja bira izvještaj o stanju velikog </w:t>
-            </w:r>
-            <w:proofErr w:type="spellStart"/>
-            <w:r>
-              <w:rPr>
-                <w:b w:val="0"/>
-                <w:sz w:val="24"/>
-                <w:szCs w:val="24"/>
-              </w:rPr>
-              <w:t>plinskog</w:t>
-            </w:r>
-            <w:proofErr w:type="spellEnd"/>
-            <w:r>
-              <w:rPr>
-                <w:b w:val="0"/>
-                <w:sz w:val="24"/>
-                <w:szCs w:val="24"/>
-              </w:rPr>
-              <w:t xml:space="preserve"> rezervoara, zatim bira parametar izvještaja koji je u ovom slučaju serijski broj rezervoara, nakon čega se kreira izvještaj koji prikazuje hronološki poredane promjene izvršene na tom rezervoaru zajedno sa podacima o istom. Pod pojmom promjene podrazumijevaju se punjenja, iznajmljivanja drugim komitentima, </w:t>
-            </w:r>
-            <w:proofErr w:type="spellStart"/>
-            <w:r>
-              <w:rPr>
-                <w:b w:val="0"/>
-                <w:sz w:val="24"/>
-                <w:szCs w:val="24"/>
-              </w:rPr>
-              <w:t>baždarenje</w:t>
-            </w:r>
-            <w:proofErr w:type="spellEnd"/>
-            <w:r>
-              <w:rPr>
-                <w:b w:val="0"/>
-                <w:sz w:val="24"/>
-                <w:szCs w:val="24"/>
-              </w:rPr>
-              <w:t>, promjena lokacije.</w:t>
+              <w:t>Korisnik sistema otvara tab „Izvještaji“, od ponuđenih izvještaja bira izvještaj o stanju velikog plinskog rezervoara, zatim bira parametar izvještaja koji je u ovom slučaju serijski broj rezervoara, nakon čega se kreira izvještaj koji prikazuje hronološki poredane promjene izvršene na tom rezervoaru zajedno sa podacima o istom. Pod pojmom promjene podrazumijevaju se punjenja, iznajmljivanja drugim komitentima, baždarenje, promjena lokacije.</w:t>
             </w:r>
           </w:p>
           <w:p>
@@ -22965,13 +19796,8 @@
           </w:tcPr>
           <w:p>
             <w:r>
-              <w:t xml:space="preserve">Uslovi </w:t>
-            </w:r>
-            <w:proofErr w:type="spellStart"/>
-            <w:r>
-              <w:t>validnosti</w:t>
-            </w:r>
-            <w:proofErr w:type="spellEnd"/>
+              <w:t>Uslovi validnosti</w:t>
+            </w:r>
           </w:p>
         </w:tc>
         <w:tc>
@@ -23141,25 +19967,7 @@
                 <w:sz w:val="24"/>
                 <w:szCs w:val="24"/>
               </w:rPr>
-              <w:t>Prikazuje se izvještaj u .</w:t>
-            </w:r>
-            <w:proofErr w:type="spellStart"/>
-            <w:r>
-              <w:rPr>
-                <w:rFonts w:asciiTheme="minorHAnsi" w:hAnsiTheme="minorHAnsi"/>
-                <w:sz w:val="24"/>
-                <w:szCs w:val="24"/>
-              </w:rPr>
-              <w:t>pdf</w:t>
-            </w:r>
-            <w:proofErr w:type="spellEnd"/>
-            <w:r>
-              <w:rPr>
-                <w:rFonts w:asciiTheme="minorHAnsi" w:hAnsiTheme="minorHAnsi"/>
-                <w:sz w:val="24"/>
-                <w:szCs w:val="24"/>
-              </w:rPr>
-              <w:t xml:space="preserve"> formatu</w:t>
+              <w:t>Prikazuje se izvještaj u .pdf formatu</w:t>
             </w:r>
             <w:r>
               <w:rPr>
@@ -23221,23 +20029,7 @@
                 <w:sz w:val="24"/>
                 <w:szCs w:val="24"/>
               </w:rPr>
-              <w:t xml:space="preserve"> u .</w:t>
-            </w:r>
-            <w:proofErr w:type="spellStart"/>
-            <w:r>
-              <w:rPr>
-                <w:sz w:val="24"/>
-                <w:szCs w:val="24"/>
-              </w:rPr>
-              <w:t>pdf</w:t>
-            </w:r>
-            <w:proofErr w:type="spellEnd"/>
-            <w:r>
-              <w:rPr>
-                <w:sz w:val="24"/>
-                <w:szCs w:val="24"/>
-              </w:rPr>
-              <w:t xml:space="preserve"> formatu</w:t>
+              <w:t xml:space="preserve"> u .pdf formatu</w:t>
             </w:r>
           </w:p>
           <w:p>
@@ -23254,13 +20046,8 @@
             <w:tcW w:w="2122" w:type="dxa"/>
           </w:tcPr>
           <w:p>
-            <w:proofErr w:type="spellStart"/>
-            <w:r>
-              <w:t>Funkcionalni</w:t>
-            </w:r>
-            <w:proofErr w:type="spellEnd"/>
-            <w:r>
-              <w:t xml:space="preserve"> zahtjevi</w:t>
+            <w:r>
+              <w:t>Funkcionalni zahtjevi</w:t>
             </w:r>
           </w:p>
         </w:tc>
@@ -23318,18 +20105,8 @@
                 <w:sz w:val="24"/>
                 <w:szCs w:val="24"/>
               </w:rPr>
-              <w:t xml:space="preserve">Sistem omogućava unos podataka </w:t>
-            </w:r>
-            <w:proofErr w:type="spellStart"/>
-            <w:r>
-              <w:rPr>
-                <w:rFonts w:asciiTheme="minorHAnsi" w:hAnsiTheme="minorHAnsi"/>
-                <w:sz w:val="24"/>
-                <w:szCs w:val="24"/>
-              </w:rPr>
-              <w:t>izvjestaja</w:t>
-            </w:r>
-            <w:proofErr w:type="spellEnd"/>
+              <w:t>Sistem omogućava unos podataka izvjestaja</w:t>
+            </w:r>
           </w:p>
           <w:p>
             <w:pPr>
@@ -23453,14 +20230,14 @@
       <w:pPr>
         <w:pStyle w:val="Heading3"/>
       </w:pPr>
-      <w:bookmarkStart w:id="44" w:name="_Toc416435478"/>
+      <w:bookmarkStart w:id="43" w:name="_Toc416435478"/>
       <w:r>
         <w:t>3.2.19</w:t>
       </w:r>
       <w:r>
         <w:t>. Kreiranje izvještaja trenutnog stanja za komitenta</w:t>
       </w:r>
-      <w:bookmarkEnd w:id="44"/>
+      <w:bookmarkEnd w:id="43"/>
     </w:p>
     <w:p/>
     <w:tbl>
@@ -23517,79 +20294,7 @@
                 <w:sz w:val="24"/>
                 <w:szCs w:val="24"/>
               </w:rPr>
-              <w:t xml:space="preserve">Korisnik otvara tab „Izvještaji“, te od ponuđenih izvještaja bira izvještaj o trenutnom stanju za komitenta, nakon čega bira parametar izvještaja, odnosno komitenta za kojeg se prikazuje izvještaj. Izvještaj daje pregled svih plinskih rezervoara ili boce koji su izdati ili prodati </w:t>
-            </w:r>
-            <w:proofErr w:type="spellStart"/>
-            <w:r>
-              <w:rPr>
-                <w:b w:val="0"/>
-                <w:sz w:val="24"/>
-                <w:szCs w:val="24"/>
-              </w:rPr>
-              <w:t>odabranom</w:t>
-            </w:r>
-            <w:proofErr w:type="spellEnd"/>
-            <w:r>
-              <w:rPr>
-                <w:b w:val="0"/>
-                <w:sz w:val="24"/>
-                <w:szCs w:val="24"/>
-              </w:rPr>
-              <w:t xml:space="preserve"> </w:t>
-            </w:r>
-            <w:proofErr w:type="spellStart"/>
-            <w:r>
-              <w:rPr>
-                <w:b w:val="0"/>
-                <w:sz w:val="24"/>
-                <w:szCs w:val="24"/>
-              </w:rPr>
-              <w:t>komitentu</w:t>
-            </w:r>
-            <w:proofErr w:type="spellEnd"/>
-            <w:r>
-              <w:rPr>
-                <w:b w:val="0"/>
-                <w:sz w:val="24"/>
-                <w:szCs w:val="24"/>
-              </w:rPr>
-              <w:t xml:space="preserve"> sa lokacijama na kojima se nalaze te ostalim podacima koji uključuju serijski broj, tip(</w:t>
-            </w:r>
-            <w:proofErr w:type="spellStart"/>
-            <w:r>
-              <w:rPr>
-                <w:b w:val="0"/>
-                <w:sz w:val="24"/>
-                <w:szCs w:val="24"/>
-              </w:rPr>
-              <w:t>uzemni</w:t>
-            </w:r>
-            <w:proofErr w:type="spellEnd"/>
-            <w:r>
-              <w:rPr>
-                <w:b w:val="0"/>
-                <w:sz w:val="24"/>
-                <w:szCs w:val="24"/>
-              </w:rPr>
-              <w:t xml:space="preserve">/nadzemni), intervalu </w:t>
-            </w:r>
-            <w:proofErr w:type="spellStart"/>
-            <w:r>
-              <w:rPr>
-                <w:b w:val="0"/>
-                <w:sz w:val="24"/>
-                <w:szCs w:val="24"/>
-              </w:rPr>
-              <w:t>baždarenja</w:t>
-            </w:r>
-            <w:proofErr w:type="spellEnd"/>
-            <w:r>
-              <w:rPr>
-                <w:b w:val="0"/>
-                <w:sz w:val="24"/>
-                <w:szCs w:val="24"/>
-              </w:rPr>
-              <w:t xml:space="preserve"> te kapacitetu rezervoara u slučaju velikih rezervoara, a u slučaju malih uključuju broj boca te njihov kapacitet</w:t>
+              <w:t>Korisnik otvara tab „Izvještaji“, te od ponuđenih izvještaja bira izvještaj o trenutnom stanju za komitenta, nakon čega bira parametar izvještaja, odnosno komitenta za kojeg se prikazuje izvještaj. Izvještaj daje pregled svih plinskih rezervoara ili boce koji su izdati ili prodati odabranom komitentu sa lokacijama na kojima se nalaze te ostalim podacima koji uključuju serijski broj, tip(uzemni/nadzemni), intervalu baždarenja te kapacitetu rezervoara u slučaju velikih rezervoara, a u slučaju malih uključuju broj boca te njihov kapacitet</w:t>
             </w:r>
           </w:p>
           <w:p>
@@ -23647,25 +20352,7 @@
                 <w:sz w:val="24"/>
                 <w:szCs w:val="24"/>
               </w:rPr>
-              <w:t xml:space="preserve">Podaci o </w:t>
-            </w:r>
-            <w:proofErr w:type="spellStart"/>
-            <w:r>
-              <w:rPr>
-                <w:rFonts w:asciiTheme="minorHAnsi" w:hAnsiTheme="minorHAnsi"/>
-                <w:sz w:val="24"/>
-                <w:szCs w:val="24"/>
-              </w:rPr>
-              <w:t>komitentu</w:t>
-            </w:r>
-            <w:proofErr w:type="spellEnd"/>
-            <w:r>
-              <w:rPr>
-                <w:rFonts w:asciiTheme="minorHAnsi" w:hAnsiTheme="minorHAnsi"/>
-                <w:sz w:val="24"/>
-                <w:szCs w:val="24"/>
-              </w:rPr>
-              <w:t xml:space="preserve"> se moraju nalaziti u bazi podataka</w:t>
+              <w:t>Podaci o komitentu se moraju nalaziti u bazi podataka</w:t>
             </w:r>
           </w:p>
           <w:p>
@@ -23683,23 +20370,13 @@
                 <w:szCs w:val="24"/>
               </w:rPr>
             </w:pPr>
-            <w:proofErr w:type="spellStart"/>
-            <w:r>
-              <w:rPr>
-                <w:rFonts w:asciiTheme="minorHAnsi" w:hAnsiTheme="minorHAnsi"/>
-                <w:sz w:val="24"/>
-                <w:szCs w:val="24"/>
-              </w:rPr>
-              <w:t>Komitentu</w:t>
-            </w:r>
-            <w:proofErr w:type="spellEnd"/>
-            <w:r>
-              <w:rPr>
-                <w:rFonts w:asciiTheme="minorHAnsi" w:hAnsiTheme="minorHAnsi"/>
-                <w:sz w:val="24"/>
-                <w:szCs w:val="24"/>
-              </w:rPr>
-              <w:t xml:space="preserve"> moraju biti prodati ili iznajmljeni plinski rezervoari</w:t>
+            <w:r>
+              <w:rPr>
+                <w:rFonts w:asciiTheme="minorHAnsi" w:hAnsiTheme="minorHAnsi"/>
+                <w:sz w:val="24"/>
+                <w:szCs w:val="24"/>
+              </w:rPr>
+              <w:t>Komitentu moraju biti prodati ili iznajmljeni plinski rezervoari</w:t>
             </w:r>
           </w:p>
           <w:p>
@@ -23799,13 +20476,8 @@
           </w:tcPr>
           <w:p>
             <w:r>
-              <w:t xml:space="preserve">Uslovi </w:t>
-            </w:r>
-            <w:proofErr w:type="spellStart"/>
-            <w:r>
-              <w:t>validnosti</w:t>
-            </w:r>
-            <w:proofErr w:type="spellEnd"/>
+              <w:t>Uslovi validnosti</w:t>
+            </w:r>
           </w:p>
         </w:tc>
         <w:tc>
@@ -23961,25 +20633,7 @@
                 <w:sz w:val="24"/>
                 <w:szCs w:val="24"/>
               </w:rPr>
-              <w:t>Prikazuje se izvještaj u .</w:t>
-            </w:r>
-            <w:proofErr w:type="spellStart"/>
-            <w:r>
-              <w:rPr>
-                <w:rFonts w:asciiTheme="minorHAnsi" w:hAnsiTheme="minorHAnsi"/>
-                <w:sz w:val="24"/>
-                <w:szCs w:val="24"/>
-              </w:rPr>
-              <w:t>pdf</w:t>
-            </w:r>
-            <w:proofErr w:type="spellEnd"/>
-            <w:r>
-              <w:rPr>
-                <w:rFonts w:asciiTheme="minorHAnsi" w:hAnsiTheme="minorHAnsi"/>
-                <w:sz w:val="24"/>
-                <w:szCs w:val="24"/>
-              </w:rPr>
-              <w:t xml:space="preserve"> formatu</w:t>
+              <w:t>Prikazuje se izvještaj u .pdf formatu</w:t>
             </w:r>
             <w:r>
               <w:rPr>
@@ -24041,23 +20695,7 @@
                 <w:sz w:val="24"/>
                 <w:szCs w:val="24"/>
               </w:rPr>
-              <w:t xml:space="preserve"> u .</w:t>
-            </w:r>
-            <w:proofErr w:type="spellStart"/>
-            <w:r>
-              <w:rPr>
-                <w:sz w:val="24"/>
-                <w:szCs w:val="24"/>
-              </w:rPr>
-              <w:t>pdf</w:t>
-            </w:r>
-            <w:proofErr w:type="spellEnd"/>
-            <w:r>
-              <w:rPr>
-                <w:sz w:val="24"/>
-                <w:szCs w:val="24"/>
-              </w:rPr>
-              <w:t xml:space="preserve"> formatu</w:t>
+              <w:t xml:space="preserve"> u .pdf formatu</w:t>
             </w:r>
           </w:p>
           <w:p>
@@ -24074,13 +20712,8 @@
             <w:tcW w:w="2122" w:type="dxa"/>
           </w:tcPr>
           <w:p>
-            <w:proofErr w:type="spellStart"/>
-            <w:r>
-              <w:t>Funkcionalni</w:t>
-            </w:r>
-            <w:proofErr w:type="spellEnd"/>
-            <w:r>
-              <w:t xml:space="preserve"> zahtjevi</w:t>
+            <w:r>
+              <w:t>Funkcionalni zahtjevi</w:t>
             </w:r>
           </w:p>
         </w:tc>
@@ -24164,25 +20797,7 @@
                 <w:sz w:val="24"/>
                 <w:szCs w:val="24"/>
               </w:rPr>
-              <w:t>Sistem omogućava pregled izvještaja u .</w:t>
-            </w:r>
-            <w:proofErr w:type="spellStart"/>
-            <w:r>
-              <w:rPr>
-                <w:rFonts w:asciiTheme="minorHAnsi" w:hAnsiTheme="minorHAnsi"/>
-                <w:sz w:val="24"/>
-                <w:szCs w:val="24"/>
-              </w:rPr>
-              <w:t>pdf</w:t>
-            </w:r>
-            <w:proofErr w:type="spellEnd"/>
-            <w:r>
-              <w:rPr>
-                <w:rFonts w:asciiTheme="minorHAnsi" w:hAnsiTheme="minorHAnsi"/>
-                <w:sz w:val="24"/>
-                <w:szCs w:val="24"/>
-              </w:rPr>
-              <w:t xml:space="preserve"> formatu</w:t>
+              <w:t>Sistem omogućava pregled izvještaja u .pdf formatu</w:t>
             </w:r>
           </w:p>
           <w:p>
@@ -24261,7 +20876,7 @@
       <w:pPr>
         <w:pStyle w:val="Heading3"/>
       </w:pPr>
-      <w:bookmarkStart w:id="45" w:name="_Toc416435479"/>
+      <w:bookmarkStart w:id="44" w:name="_Toc416435479"/>
       <w:r>
         <w:t>3.2.20</w:t>
       </w:r>
@@ -24271,7 +20886,7 @@
       <w:r>
         <w:t>zvještaja o stanju na skladištu</w:t>
       </w:r>
-      <w:bookmarkEnd w:id="45"/>
+      <w:bookmarkEnd w:id="44"/>
     </w:p>
     <w:p>
       <w:pPr>
@@ -24397,87 +21012,7 @@
                 <w:sz w:val="24"/>
                 <w:szCs w:val="24"/>
               </w:rPr>
-              <w:t xml:space="preserve">Izvještaj o stanju velikih plinskih rezervoara koji prikazuje sve plinske rezervoare za koje postoji evidencija zajedno sa podacima o </w:t>
-            </w:r>
-            <w:proofErr w:type="spellStart"/>
-            <w:r>
-              <w:rPr>
-                <w:rFonts w:asciiTheme="minorHAnsi" w:hAnsiTheme="minorHAnsi"/>
-                <w:b w:val="0"/>
-                <w:sz w:val="24"/>
-                <w:szCs w:val="24"/>
-              </w:rPr>
-              <w:t>serijskom</w:t>
-            </w:r>
-            <w:proofErr w:type="spellEnd"/>
-            <w:r>
-              <w:rPr>
-                <w:rFonts w:asciiTheme="minorHAnsi" w:hAnsiTheme="minorHAnsi"/>
-                <w:b w:val="0"/>
-                <w:sz w:val="24"/>
-                <w:szCs w:val="24"/>
-              </w:rPr>
-              <w:t xml:space="preserve"> broju, </w:t>
-            </w:r>
-            <w:proofErr w:type="spellStart"/>
-            <w:r>
-              <w:rPr>
-                <w:rFonts w:asciiTheme="minorHAnsi" w:hAnsiTheme="minorHAnsi"/>
-                <w:b w:val="0"/>
-                <w:sz w:val="24"/>
-                <w:szCs w:val="24"/>
-              </w:rPr>
-              <w:t>komitentu</w:t>
-            </w:r>
-            <w:proofErr w:type="spellEnd"/>
-            <w:r>
-              <w:rPr>
-                <w:rFonts w:asciiTheme="minorHAnsi" w:hAnsiTheme="minorHAnsi"/>
-                <w:b w:val="0"/>
-                <w:sz w:val="24"/>
-                <w:szCs w:val="24"/>
-              </w:rPr>
-              <w:t xml:space="preserve"> kome je izdat rezervoar, intervalu </w:t>
-            </w:r>
-            <w:proofErr w:type="spellStart"/>
-            <w:r>
-              <w:rPr>
-                <w:rFonts w:asciiTheme="minorHAnsi" w:hAnsiTheme="minorHAnsi"/>
-                <w:b w:val="0"/>
-                <w:sz w:val="24"/>
-                <w:szCs w:val="24"/>
-              </w:rPr>
-              <w:t>baždarenja</w:t>
-            </w:r>
-            <w:proofErr w:type="spellEnd"/>
-            <w:r>
-              <w:rPr>
-                <w:rFonts w:asciiTheme="minorHAnsi" w:hAnsiTheme="minorHAnsi"/>
-                <w:b w:val="0"/>
-                <w:sz w:val="24"/>
-                <w:szCs w:val="24"/>
-              </w:rPr>
-              <w:t>, lokacija rezervoara i kapacitetu rezervoara, te tipu(</w:t>
-            </w:r>
-            <w:proofErr w:type="spellStart"/>
-            <w:r>
-              <w:rPr>
-                <w:rFonts w:asciiTheme="minorHAnsi" w:hAnsiTheme="minorHAnsi"/>
-                <w:b w:val="0"/>
-                <w:sz w:val="24"/>
-                <w:szCs w:val="24"/>
-              </w:rPr>
-              <w:t>uzemni</w:t>
-            </w:r>
-            <w:proofErr w:type="spellEnd"/>
-            <w:r>
-              <w:rPr>
-                <w:rFonts w:asciiTheme="minorHAnsi" w:hAnsiTheme="minorHAnsi"/>
-                <w:b w:val="0"/>
-                <w:sz w:val="24"/>
-                <w:szCs w:val="24"/>
-              </w:rPr>
-              <w:t xml:space="preserve"> ili nadzemni).</w:t>
+              <w:t>Izvještaj o stanju velikih plinskih rezervoara koji prikazuje sve plinske rezervoare za koje postoji evidencija zajedno sa podacima o serijskom broju, komitentu kome je izdat rezervoar, intervalu baždarenja, lokacija rezervoara i kapacitetu rezervoara, te tipu(uzemni ili nadzemni).</w:t>
             </w:r>
           </w:p>
           <w:p>
@@ -24599,13 +21134,8 @@
           </w:tcPr>
           <w:p>
             <w:r>
-              <w:t xml:space="preserve">Uslovi </w:t>
-            </w:r>
-            <w:proofErr w:type="spellStart"/>
-            <w:r>
-              <w:t>validnosti</w:t>
-            </w:r>
-            <w:proofErr w:type="spellEnd"/>
+              <w:t>Uslovi validnosti</w:t>
+            </w:r>
           </w:p>
         </w:tc>
         <w:tc>
@@ -24761,25 +21291,7 @@
                 <w:sz w:val="24"/>
                 <w:szCs w:val="24"/>
               </w:rPr>
-              <w:t>Prikazuje se izvještaj u .</w:t>
-            </w:r>
-            <w:proofErr w:type="spellStart"/>
-            <w:r>
-              <w:rPr>
-                <w:rFonts w:asciiTheme="minorHAnsi" w:hAnsiTheme="minorHAnsi"/>
-                <w:sz w:val="24"/>
-                <w:szCs w:val="24"/>
-              </w:rPr>
-              <w:t>pdf</w:t>
-            </w:r>
-            <w:proofErr w:type="spellEnd"/>
-            <w:r>
-              <w:rPr>
-                <w:rFonts w:asciiTheme="minorHAnsi" w:hAnsiTheme="minorHAnsi"/>
-                <w:sz w:val="24"/>
-                <w:szCs w:val="24"/>
-              </w:rPr>
-              <w:t xml:space="preserve"> formatu</w:t>
+              <w:t>Prikazuje se izvještaj u .pdf formatu</w:t>
             </w:r>
             <w:r>
               <w:rPr>
@@ -24841,23 +21353,7 @@
                 <w:sz w:val="24"/>
                 <w:szCs w:val="24"/>
               </w:rPr>
-              <w:t xml:space="preserve"> u .</w:t>
-            </w:r>
-            <w:proofErr w:type="spellStart"/>
-            <w:r>
-              <w:rPr>
-                <w:sz w:val="24"/>
-                <w:szCs w:val="24"/>
-              </w:rPr>
-              <w:t>pdf</w:t>
-            </w:r>
-            <w:proofErr w:type="spellEnd"/>
-            <w:r>
-              <w:rPr>
-                <w:sz w:val="24"/>
-                <w:szCs w:val="24"/>
-              </w:rPr>
-              <w:t xml:space="preserve"> formatu</w:t>
+              <w:t xml:space="preserve"> u .pdf formatu</w:t>
             </w:r>
           </w:p>
           <w:p>
@@ -24874,13 +21370,8 @@
             <w:tcW w:w="2122" w:type="dxa"/>
           </w:tcPr>
           <w:p>
-            <w:proofErr w:type="spellStart"/>
-            <w:r>
-              <w:t>Funkcionalni</w:t>
-            </w:r>
-            <w:proofErr w:type="spellEnd"/>
-            <w:r>
-              <w:t xml:space="preserve"> zahtjevi</w:t>
+            <w:r>
+              <w:t>Funkcionalni zahtjevi</w:t>
             </w:r>
           </w:p>
         </w:tc>
@@ -24931,37 +21422,12 @@
                 <w:szCs w:val="24"/>
               </w:rPr>
             </w:pPr>
-            <w:proofErr w:type="spellStart"/>
-            <w:r>
-              <w:rPr>
-                <w:sz w:val="24"/>
-                <w:szCs w:val="24"/>
-              </w:rPr>
-              <w:t>Omogućen</w:t>
-            </w:r>
-            <w:proofErr w:type="spellEnd"/>
-            <w:r>
-              <w:rPr>
-                <w:sz w:val="24"/>
-                <w:szCs w:val="24"/>
-              </w:rPr>
-              <w:t xml:space="preserve"> prikaz u .</w:t>
-            </w:r>
-            <w:proofErr w:type="spellStart"/>
-            <w:r>
-              <w:rPr>
-                <w:sz w:val="24"/>
-                <w:szCs w:val="24"/>
-              </w:rPr>
-              <w:t>pdf</w:t>
-            </w:r>
-            <w:proofErr w:type="spellEnd"/>
-            <w:r>
-              <w:rPr>
-                <w:sz w:val="24"/>
-                <w:szCs w:val="24"/>
-              </w:rPr>
-              <w:t xml:space="preserve"> formatu</w:t>
+            <w:r>
+              <w:rPr>
+                <w:sz w:val="24"/>
+                <w:szCs w:val="24"/>
+              </w:rPr>
+              <w:t>Omogućen prikaz u .pdf formatu</w:t>
             </w:r>
           </w:p>
           <w:p>
@@ -25025,23 +21491,196 @@
       <w:pPr>
         <w:pStyle w:val="Heading2"/>
       </w:pPr>
-      <w:bookmarkStart w:id="46" w:name="_Toc416435480"/>
-      <w:r>
-        <w:t xml:space="preserve">3.3. </w:t>
-      </w:r>
-      <w:proofErr w:type="spellStart"/>
-      <w:r>
-        <w:t>Nefunkcionalni</w:t>
-      </w:r>
-      <w:proofErr w:type="spellEnd"/>
-      <w:r>
-        <w:t xml:space="preserve"> zahtjevi i osobine sistema</w:t>
-      </w:r>
+      <w:bookmarkStart w:id="45" w:name="_Toc416435480"/>
+      <w:r>
+        <w:t>3.3. Nefunkcionalni zahtjevi i osobine sistema</w:t>
+      </w:r>
+      <w:bookmarkEnd w:id="45"/>
+    </w:p>
+    <w:p/>
+    <w:p>
+      <w:pPr>
+        <w:rPr>
+          <w:sz w:val="24"/>
+          <w:szCs w:val="24"/>
+        </w:rPr>
+      </w:pPr>
+      <w:r>
+        <w:rPr>
+          <w:b/>
+          <w:sz w:val="24"/>
+          <w:szCs w:val="24"/>
+        </w:rPr>
+        <w:t>Upotrebljivost</w:t>
+      </w:r>
+    </w:p>
+    <w:p>
+      <w:pPr>
+        <w:rPr>
+          <w:sz w:val="24"/>
+          <w:szCs w:val="24"/>
+        </w:rPr>
+      </w:pPr>
+      <w:r>
+        <w:rPr>
+          <w:sz w:val="24"/>
+          <w:szCs w:val="24"/>
+        </w:rPr>
+        <w:t xml:space="preserve">Grafički korisnički </w:t>
+      </w:r>
+      <w:r>
+        <w:rPr>
+          <w:sz w:val="24"/>
+          <w:szCs w:val="24"/>
+        </w:rPr>
+        <w:t>interfejs</w:t>
+      </w:r>
+      <w:r>
+        <w:rPr>
+          <w:sz w:val="24"/>
+          <w:szCs w:val="24"/>
+        </w:rPr>
+        <w:t xml:space="preserve"> u potpunosti sakriva svu kompleksnost sistema, lak je i jednostavan za korištenje i omogućava da se sve uradi u par klikova mišem. Samim tim, potrebno je malo vremena za educiranje novih korisnika, a kasnije korištenje softvera je brzo. Mnoge funkcionalnosti imaju implementiran povratni feedback. Također aplikacija će prilikom unosa podataka upozoravati korisnika na eventualne pogreške.</w:t>
+      </w:r>
+    </w:p>
+    <w:p>
+      <w:pPr>
+        <w:rPr>
+          <w:sz w:val="24"/>
+          <w:szCs w:val="24"/>
+        </w:rPr>
+      </w:pPr>
+    </w:p>
+    <w:p>
+      <w:pPr>
+        <w:spacing w:after="0"/>
+        <w:rPr>
+          <w:sz w:val="24"/>
+          <w:szCs w:val="24"/>
+        </w:rPr>
+      </w:pPr>
+      <w:r>
+        <w:rPr>
+          <w:b/>
+          <w:sz w:val="24"/>
+          <w:szCs w:val="24"/>
+        </w:rPr>
+        <w:t>Performanse</w:t>
+      </w:r>
+    </w:p>
+    <w:p>
+      <w:pPr>
+        <w:spacing w:after="0"/>
+        <w:rPr>
+          <w:sz w:val="24"/>
+          <w:szCs w:val="24"/>
+        </w:rPr>
+      </w:pPr>
+      <w:r>
+        <w:rPr>
+          <w:sz w:val="24"/>
+          <w:szCs w:val="24"/>
+        </w:rPr>
+        <w:t>- omogućiti da sistemu može pristupiti istovremeno do 10 radnika</w:t>
+      </w:r>
+    </w:p>
+    <w:p>
+      <w:pPr>
+        <w:spacing w:after="0"/>
+        <w:rPr>
+          <w:sz w:val="24"/>
+          <w:szCs w:val="24"/>
+        </w:rPr>
+      </w:pPr>
+      <w:r>
+        <w:rPr>
+          <w:sz w:val="24"/>
+          <w:szCs w:val="24"/>
+        </w:rPr>
+        <w:t>- omogućiti backup podataka na eksterni medij</w:t>
+      </w:r>
+      <w:r>
+        <w:rPr>
+          <w:sz w:val="24"/>
+          <w:szCs w:val="24"/>
+        </w:rPr>
+        <w:t xml:space="preserve"> </w:t>
+      </w:r>
+      <w:r>
+        <w:rPr>
+          <w:sz w:val="24"/>
+          <w:szCs w:val="24"/>
+        </w:rPr>
+        <w:t>(ili neki drugi medij)</w:t>
+      </w:r>
+    </w:p>
+    <w:p>
+      <w:pPr>
+        <w:spacing w:after="0"/>
+        <w:rPr>
+          <w:sz w:val="24"/>
+          <w:szCs w:val="24"/>
+        </w:rPr>
+      </w:pPr>
+      <w:r>
+        <w:rPr>
+          <w:sz w:val="24"/>
+          <w:szCs w:val="24"/>
+        </w:rPr>
+        <w:t>- vrijeme odziva sistema prilikom čitanja, pisanja i brisanja podatak</w:t>
+      </w:r>
+      <w:bookmarkStart w:id="46" w:name="_GoBack"/>
       <w:bookmarkEnd w:id="46"/>
-    </w:p>
-    <w:p/>
-    <w:p>
-      <w:pPr>
+      <w:r>
+        <w:rPr>
+          <w:sz w:val="24"/>
+          <w:szCs w:val="24"/>
+        </w:rPr>
+        <w:t>a ne smije biti veće od 5 sekundi</w:t>
+      </w:r>
+      <w:r>
+        <w:rPr>
+          <w:sz w:val="24"/>
+          <w:szCs w:val="24"/>
+        </w:rPr>
+        <w:t xml:space="preserve"> </w:t>
+      </w:r>
+      <w:r>
+        <w:rPr>
+          <w:sz w:val="24"/>
+          <w:szCs w:val="24"/>
+        </w:rPr>
+        <w:t>(vrijeme odziva treba biti u realnom vremenu)</w:t>
+      </w:r>
+    </w:p>
+    <w:p>
+      <w:pPr>
+        <w:spacing w:after="0"/>
+        <w:rPr>
+          <w:sz w:val="24"/>
+          <w:szCs w:val="24"/>
+        </w:rPr>
+      </w:pPr>
+      <w:r>
+        <w:rPr>
+          <w:sz w:val="24"/>
+          <w:szCs w:val="24"/>
+        </w:rPr>
+        <w:t>- sistem omogućava dovoljan broj zapisa u bazu podataka</w:t>
+      </w:r>
+    </w:p>
+    <w:p>
+      <w:pPr>
+        <w:spacing w:after="0"/>
+        <w:rPr>
+          <w:sz w:val="24"/>
+          <w:szCs w:val="24"/>
+        </w:rPr>
+      </w:pPr>
+    </w:p>
+    <w:p>
+      <w:pPr>
+        <w:spacing w:after="0"/>
         <w:rPr>
           <w:sz w:val="24"/>
           <w:szCs w:val="24"/>
@@ -25053,63 +21692,8 @@
           <w:sz w:val="24"/>
           <w:szCs w:val="24"/>
         </w:rPr>
-        <w:t>Upotrebljivost</w:t>
-      </w:r>
-    </w:p>
-    <w:p>
-      <w:pPr>
-        <w:rPr>
-          <w:sz w:val="24"/>
-          <w:szCs w:val="24"/>
-        </w:rPr>
-      </w:pPr>
-      <w:r>
-        <w:rPr>
-          <w:sz w:val="24"/>
-          <w:szCs w:val="24"/>
-        </w:rPr>
-        <w:t xml:space="preserve">Grafički korisnički sistem u potpunosti sakriva svu kompleksnost sistema, lak je i jednostavan za korištenje i omogućava da se sve uradi u par </w:t>
-      </w:r>
-      <w:proofErr w:type="spellStart"/>
-      <w:r>
-        <w:rPr>
-          <w:sz w:val="24"/>
-          <w:szCs w:val="24"/>
-        </w:rPr>
-        <w:t>klikova</w:t>
-      </w:r>
-      <w:proofErr w:type="spellEnd"/>
-      <w:r>
-        <w:rPr>
-          <w:sz w:val="24"/>
-          <w:szCs w:val="24"/>
-        </w:rPr>
-        <w:t xml:space="preserve"> mišem. Samim tim, potrebno je malo vremena za educiranje novih korisnika, a kasnije korištenje softvera je brzo. Mnoge funkcionalnosti imaju implementiran povratni </w:t>
-      </w:r>
-      <w:proofErr w:type="spellStart"/>
-      <w:r>
-        <w:rPr>
-          <w:sz w:val="24"/>
-          <w:szCs w:val="24"/>
-        </w:rPr>
-        <w:t>feedback</w:t>
-      </w:r>
-      <w:proofErr w:type="spellEnd"/>
-      <w:r>
-        <w:rPr>
-          <w:sz w:val="24"/>
-          <w:szCs w:val="24"/>
-        </w:rPr>
-        <w:t>. Također aplikacija će prilikom unosa podataka upozoravati korisnika na eventualne pogreške.</w:t>
-      </w:r>
-    </w:p>
-    <w:p>
-      <w:pPr>
-        <w:rPr>
-          <w:sz w:val="24"/>
-          <w:szCs w:val="24"/>
-        </w:rPr>
-      </w:pPr>
+        <w:t>Dostupnost</w:t>
+      </w:r>
     </w:p>
     <w:p>
       <w:pPr>
@@ -25121,11 +21705,10 @@
       </w:pPr>
       <w:r>
         <w:rPr>
-          <w:b/>
-          <w:sz w:val="24"/>
-          <w:szCs w:val="24"/>
-        </w:rPr>
-        <w:t>Performanse</w:t>
+          <w:sz w:val="24"/>
+          <w:szCs w:val="24"/>
+        </w:rPr>
+        <w:t>- Sistem treba biti dostupan svaki dan 24 sata dnevno</w:t>
       </w:r>
     </w:p>
     <w:p>
@@ -25141,145 +21724,7 @@
           <w:sz w:val="24"/>
           <w:szCs w:val="24"/>
         </w:rPr>
-        <w:t>- omogućiti da sistemu može pristupiti istovremeno do 10 radnika</w:t>
-      </w:r>
-    </w:p>
-    <w:p>
-      <w:pPr>
-        <w:spacing w:after="0"/>
-        <w:rPr>
-          <w:sz w:val="24"/>
-          <w:szCs w:val="24"/>
-        </w:rPr>
-      </w:pPr>
-      <w:r>
-        <w:rPr>
-          <w:sz w:val="24"/>
-          <w:szCs w:val="24"/>
-        </w:rPr>
-        <w:t xml:space="preserve">- omogućiti </w:t>
-      </w:r>
-      <w:proofErr w:type="spellStart"/>
-      <w:r>
-        <w:rPr>
-          <w:sz w:val="24"/>
-          <w:szCs w:val="24"/>
-        </w:rPr>
-        <w:t>backup</w:t>
-      </w:r>
-      <w:proofErr w:type="spellEnd"/>
-      <w:r>
-        <w:rPr>
-          <w:sz w:val="24"/>
-          <w:szCs w:val="24"/>
-        </w:rPr>
-        <w:t xml:space="preserve"> podataka na eksterni medij(ili neki drugi medij)</w:t>
-      </w:r>
-    </w:p>
-    <w:p>
-      <w:pPr>
-        <w:spacing w:after="0"/>
-        <w:rPr>
-          <w:sz w:val="24"/>
-          <w:szCs w:val="24"/>
-        </w:rPr>
-      </w:pPr>
-      <w:r>
-        <w:rPr>
-          <w:sz w:val="24"/>
-          <w:szCs w:val="24"/>
-        </w:rPr>
-        <w:t>- vrijeme odziva sistema prilikom čitanja, pisanja i brisanja podataka ne smije biti veće od 5 sekundi(vrijeme odziva treba biti u realnom vremenu)</w:t>
-      </w:r>
-    </w:p>
-    <w:p>
-      <w:pPr>
-        <w:spacing w:after="0"/>
-        <w:rPr>
-          <w:sz w:val="24"/>
-          <w:szCs w:val="24"/>
-        </w:rPr>
-      </w:pPr>
-      <w:r>
-        <w:rPr>
-          <w:sz w:val="24"/>
-          <w:szCs w:val="24"/>
-        </w:rPr>
-        <w:t>- sistem omogućava dovoljan broj zapisa u bazu podataka</w:t>
-      </w:r>
-    </w:p>
-    <w:p>
-      <w:pPr>
-        <w:spacing w:after="0"/>
-        <w:rPr>
-          <w:sz w:val="24"/>
-          <w:szCs w:val="24"/>
-        </w:rPr>
-      </w:pPr>
-    </w:p>
-    <w:p>
-      <w:pPr>
-        <w:spacing w:after="0"/>
-        <w:rPr>
-          <w:sz w:val="24"/>
-          <w:szCs w:val="24"/>
-        </w:rPr>
-      </w:pPr>
-      <w:r>
-        <w:rPr>
-          <w:b/>
-          <w:sz w:val="24"/>
-          <w:szCs w:val="24"/>
-        </w:rPr>
-        <w:t>Dostupnost</w:t>
-      </w:r>
-    </w:p>
-    <w:p>
-      <w:pPr>
-        <w:spacing w:after="0"/>
-        <w:rPr>
-          <w:sz w:val="24"/>
-          <w:szCs w:val="24"/>
-        </w:rPr>
-      </w:pPr>
-      <w:r>
-        <w:rPr>
-          <w:sz w:val="24"/>
-          <w:szCs w:val="24"/>
-        </w:rPr>
-        <w:t>- Sistem treba biti dostupan svaki dan 24 sata dnevno</w:t>
-      </w:r>
-    </w:p>
-    <w:p>
-      <w:pPr>
-        <w:spacing w:after="0"/>
-        <w:rPr>
-          <w:sz w:val="24"/>
-          <w:szCs w:val="24"/>
-        </w:rPr>
-      </w:pPr>
-      <w:r>
-        <w:rPr>
-          <w:sz w:val="24"/>
-          <w:szCs w:val="24"/>
-        </w:rPr>
-        <w:t xml:space="preserve">- Podaci trebaju biti dostupni i </w:t>
-      </w:r>
-      <w:proofErr w:type="spellStart"/>
-      <w:r>
-        <w:rPr>
-          <w:sz w:val="24"/>
-          <w:szCs w:val="24"/>
-        </w:rPr>
-        <w:t>iskoristivi</w:t>
-      </w:r>
-      <w:proofErr w:type="spellEnd"/>
-      <w:r>
-        <w:rPr>
-          <w:sz w:val="24"/>
-          <w:szCs w:val="24"/>
-        </w:rPr>
-        <w:t xml:space="preserve"> na zahtjev korisnika</w:t>
+        <w:t>- Podaci trebaju biti dostupni i iskoristivi na zahtjev korisnika</w:t>
       </w:r>
     </w:p>
     <w:p>
@@ -25354,55 +21799,7 @@
           <w:sz w:val="24"/>
           <w:szCs w:val="24"/>
         </w:rPr>
-        <w:t xml:space="preserve">Sistem će biti jednostavan za </w:t>
-      </w:r>
-      <w:proofErr w:type="spellStart"/>
-      <w:r>
-        <w:rPr>
-          <w:sz w:val="24"/>
-          <w:szCs w:val="24"/>
-        </w:rPr>
-        <w:t>za</w:t>
-      </w:r>
-      <w:proofErr w:type="spellEnd"/>
-      <w:r>
-        <w:rPr>
-          <w:sz w:val="24"/>
-          <w:szCs w:val="24"/>
-        </w:rPr>
-        <w:t xml:space="preserve"> njegovo korištenje, kao i za obuku </w:t>
-      </w:r>
-      <w:proofErr w:type="spellStart"/>
-      <w:r>
-        <w:rPr>
-          <w:sz w:val="24"/>
-          <w:szCs w:val="24"/>
-        </w:rPr>
-        <w:t>kranjih</w:t>
-      </w:r>
-      <w:proofErr w:type="spellEnd"/>
-      <w:r>
-        <w:rPr>
-          <w:sz w:val="24"/>
-          <w:szCs w:val="24"/>
-        </w:rPr>
-        <w:t xml:space="preserve"> korisnika. Uposlenici kompanije će nakon </w:t>
-      </w:r>
-      <w:proofErr w:type="spellStart"/>
-      <w:r>
-        <w:rPr>
-          <w:sz w:val="24"/>
-          <w:szCs w:val="24"/>
-        </w:rPr>
-        <w:t>petodnevno</w:t>
-      </w:r>
-      <w:proofErr w:type="spellEnd"/>
-      <w:r>
-        <w:rPr>
-          <w:sz w:val="24"/>
-          <w:szCs w:val="24"/>
-        </w:rPr>
-        <w:t xml:space="preserve"> obuke biti u stanju da ga koriste bez većih poteškoća, dok bi obuka za administratora trajala dvanaest dana.</w:t>
+        <w:t>Sistem će biti jednostavan za za njegovo korištenje, kao i za obuku kranjih korisnika. Uposlenici kompanije će nakon petodnevno obuke biti u stanju da ga koriste bez većih poteškoća, dok bi obuka za administratora trajala dvanaest dana.</w:t>
       </w:r>
     </w:p>
     <w:p>
@@ -25471,23 +21868,7 @@
           <w:sz w:val="24"/>
           <w:szCs w:val="24"/>
         </w:rPr>
-        <w:t xml:space="preserve">U slučaju kvara podaci će biti pohranjeni i njihov povratak bit će </w:t>
-      </w:r>
-      <w:proofErr w:type="spellStart"/>
-      <w:r>
-        <w:rPr>
-          <w:sz w:val="24"/>
-          <w:szCs w:val="24"/>
-        </w:rPr>
-        <w:t>omogućen</w:t>
-      </w:r>
-      <w:proofErr w:type="spellEnd"/>
-      <w:r>
-        <w:rPr>
-          <w:sz w:val="24"/>
-          <w:szCs w:val="24"/>
-        </w:rPr>
-        <w:t>.</w:t>
+        <w:t>U slučaju kvara podaci će biti pohranjeni i njihov povratak bit će omogućen.</w:t>
       </w:r>
     </w:p>
     <w:p>
@@ -25505,23 +21886,7 @@
           <w:szCs w:val="24"/>
         </w:rPr>
         <w:tab/>
-        <w:t xml:space="preserve">-Korisnici će uvijek dobijati tačne i </w:t>
-      </w:r>
-      <w:proofErr w:type="spellStart"/>
-      <w:r>
-        <w:rPr>
-          <w:sz w:val="24"/>
-          <w:szCs w:val="24"/>
-        </w:rPr>
-        <w:t>kozistentne</w:t>
-      </w:r>
-      <w:proofErr w:type="spellEnd"/>
-      <w:r>
-        <w:rPr>
-          <w:sz w:val="24"/>
-          <w:szCs w:val="24"/>
-        </w:rPr>
-        <w:t xml:space="preserve"> podatke.</w:t>
+        <w:t>-Korisnici će uvijek dobijati tačne i kozistentne podatke.</w:t>
       </w:r>
     </w:p>
     <w:p>
@@ -25557,23 +21922,7 @@
           <w:szCs w:val="24"/>
         </w:rPr>
         <w:tab/>
-        <w:t xml:space="preserve">-Sistem će biti na raspolaganju svaki dan dvadeset i </w:t>
-      </w:r>
-      <w:proofErr w:type="spellStart"/>
-      <w:r>
-        <w:rPr>
-          <w:sz w:val="24"/>
-          <w:szCs w:val="24"/>
-        </w:rPr>
-        <w:t>četri</w:t>
-      </w:r>
-      <w:proofErr w:type="spellEnd"/>
-      <w:r>
-        <w:rPr>
-          <w:sz w:val="24"/>
-          <w:szCs w:val="24"/>
-        </w:rPr>
-        <w:t xml:space="preserve"> sata.</w:t>
+        <w:t>-Sistem će biti na raspolaganju svaki dan dvadeset i četri sata.</w:t>
       </w:r>
     </w:p>
     <w:p>
@@ -25593,7 +21942,6 @@
           <w:szCs w:val="24"/>
         </w:rPr>
       </w:pPr>
-      <w:proofErr w:type="spellStart"/>
       <w:r>
         <w:rPr>
           <w:b/>
@@ -25602,7 +21950,6 @@
         </w:rPr>
         <w:t>Proširivost</w:t>
       </w:r>
-      <w:proofErr w:type="spellEnd"/>
     </w:p>
     <w:p>
       <w:pPr>
@@ -25617,55 +21964,7 @@
           <w:sz w:val="24"/>
           <w:szCs w:val="24"/>
         </w:rPr>
-        <w:t xml:space="preserve">Pošto je sistem implementiran u </w:t>
-      </w:r>
-      <w:proofErr w:type="spellStart"/>
-      <w:r>
-        <w:rPr>
-          <w:sz w:val="24"/>
-          <w:szCs w:val="24"/>
-        </w:rPr>
-        <w:t>programskom</w:t>
-      </w:r>
-      <w:proofErr w:type="spellEnd"/>
-      <w:r>
-        <w:rPr>
-          <w:sz w:val="24"/>
-          <w:szCs w:val="24"/>
-        </w:rPr>
-        <w:t xml:space="preserve"> jeziku Java, ukoliko dođe do potrebe, proširivanje postojećih funkcionalnosti je olakšano bez potrebe </w:t>
-      </w:r>
-      <w:proofErr w:type="spellStart"/>
-      <w:r>
-        <w:rPr>
-          <w:sz w:val="24"/>
-          <w:szCs w:val="24"/>
-        </w:rPr>
-        <w:t>mjenjanja</w:t>
-      </w:r>
-      <w:proofErr w:type="spellEnd"/>
-      <w:r>
-        <w:rPr>
-          <w:sz w:val="24"/>
-          <w:szCs w:val="24"/>
-        </w:rPr>
-        <w:t xml:space="preserve"> istih. Svaka promjena u sistemu bit će urađena u skladu sa zahtjevima i potrebama korisnika. Također svaki dodatni modul koji se naknadno unese biti će detaljno </w:t>
-      </w:r>
-      <w:proofErr w:type="spellStart"/>
-      <w:r>
-        <w:rPr>
-          <w:sz w:val="24"/>
-          <w:szCs w:val="24"/>
-        </w:rPr>
-        <w:t>analiziran</w:t>
-      </w:r>
-      <w:proofErr w:type="spellEnd"/>
-      <w:r>
-        <w:rPr>
-          <w:sz w:val="24"/>
-          <w:szCs w:val="24"/>
-        </w:rPr>
-        <w:t>.</w:t>
+        <w:t>Pošto je sistem implementiran u programskom jeziku Java, ukoliko dođe do potrebe, proširivanje postojećih funkcionalnosti je olakšano bez potrebe mjenjanja istih. Svaka promjena u sistemu bit će urađena u skladu sa zahtjevima i potrebama korisnika. Također svaki dodatni modul koji se naknadno unese biti će detaljno analiziran.</w:t>
       </w:r>
     </w:p>
     <w:p>
@@ -25763,28 +22062,12 @@
           <w:sz w:val="24"/>
           <w:szCs w:val="24"/>
         </w:rPr>
-        <w:t xml:space="preserve">stveno korisničko ime i šifru, kao i određena prava pristupa. Sistem će biti zaštićen od </w:t>
-      </w:r>
-      <w:proofErr w:type="spellStart"/>
-      <w:r>
-        <w:rPr>
-          <w:sz w:val="24"/>
-          <w:szCs w:val="24"/>
-        </w:rPr>
-        <w:t>neovlaštenog</w:t>
-      </w:r>
-      <w:proofErr w:type="spellEnd"/>
-      <w:r>
-        <w:rPr>
-          <w:sz w:val="24"/>
-          <w:szCs w:val="24"/>
-        </w:rPr>
-        <w:t xml:space="preserve"> prava pristupa.</w:t>
+        <w:t>stveno korisničko ime i šifru, kao i određena prava pristupa. Sistem će biti zaštićen od neovlaštenog prava pristupa.</w:t>
       </w:r>
     </w:p>
     <w:p/>
     <w:sectPr>
-      <w:footerReference w:type="default" r:id="rId16"/>
+      <w:footerReference w:type="default" r:id="rId17"/>
       <w:pgSz w:w="11906" w:h="16838"/>
       <w:pgMar w:top="1440" w:right="1440" w:bottom="1440" w:left="1440" w:header="708" w:footer="708" w:gutter="0"/>
       <w:cols w:space="708"/>
@@ -25796,7 +22079,7 @@
 </file>
 
 <file path=word/endnotes.xml><?xml version="1.0" encoding="utf-8"?>
-<w:endnotes xmlns:wpc="http://schemas.microsoft.com/office/word/2010/wordprocessingCanvas" xmlns:mc="http://schemas.openxmlformats.org/markup-compatibility/2006" xmlns:o="urn:schemas-microsoft-com:office:office" xmlns:r="http://schemas.openxmlformats.org/officeDocument/2006/relationships" xmlns:m="http://schemas.openxmlformats.org/officeDocument/2006/math" xmlns:v="urn:schemas-microsoft-com:vml" xmlns:wp14="http://schemas.microsoft.com/office/word/2010/wordprocessingDrawing" xmlns:wp="http://schemas.openxmlformats.org/drawingml/2006/wordprocessingDrawing" xmlns:w10="urn:schemas-microsoft-com:office:word" xmlns:w="http://schemas.openxmlformats.org/wordprocessingml/2006/main" xmlns:w14="http://schemas.microsoft.com/office/word/2010/wordml" xmlns:w15="http://schemas.microsoft.com/office/word/2012/wordml" xmlns:wpg="http://schemas.microsoft.com/office/word/2010/wordprocessingGroup" xmlns:wpi="http://schemas.microsoft.com/office/word/2010/wordprocessingInk" xmlns:wne="http://schemas.microsoft.com/office/word/2006/wordml" xmlns:wps="http://schemas.microsoft.com/office/word/2010/wordprocessingShape" mc:Ignorable="w14 w15 wp14">
+<w:endnotes xmlns:wpc="http://schemas.microsoft.com/office/word/2010/wordprocessingCanvas" xmlns:mc="http://schemas.openxmlformats.org/markup-compatibility/2006" xmlns:o="urn:schemas-microsoft-com:office:office" xmlns:r="http://schemas.openxmlformats.org/officeDocument/2006/relationships" xmlns:m="http://schemas.openxmlformats.org/officeDocument/2006/math" xmlns:v="urn:schemas-microsoft-com:vml" xmlns:wp14="http://schemas.microsoft.com/office/word/2010/wordprocessingDrawing" xmlns:wp="http://schemas.openxmlformats.org/drawingml/2006/wordprocessingDrawing" xmlns:w10="urn:schemas-microsoft-com:office:word" xmlns:w="http://schemas.openxmlformats.org/wordprocessingml/2006/main" xmlns:w14="http://schemas.microsoft.com/office/word/2010/wordml" xmlns:wpg="http://schemas.microsoft.com/office/word/2010/wordprocessingGroup" xmlns:wpi="http://schemas.microsoft.com/office/word/2010/wordprocessingInk" xmlns:wne="http://schemas.microsoft.com/office/word/2006/wordml" xmlns:wps="http://schemas.microsoft.com/office/word/2010/wordprocessingShape" mc:Ignorable="w14 wp14">
   <w:endnote w:type="separator" w:id="-1">
     <w:p>
       <w:pPr>
@@ -25821,7 +22104,7 @@
 </file>
 
 <file path=word/footer1.xml><?xml version="1.0" encoding="utf-8"?>
-<w:ftr xmlns:wpc="http://schemas.microsoft.com/office/word/2010/wordprocessingCanvas" xmlns:mc="http://schemas.openxmlformats.org/markup-compatibility/2006" xmlns:o="urn:schemas-microsoft-com:office:office" xmlns:r="http://schemas.openxmlformats.org/officeDocument/2006/relationships" xmlns:m="http://schemas.openxmlformats.org/officeDocument/2006/math" xmlns:v="urn:schemas-microsoft-com:vml" xmlns:wp14="http://schemas.microsoft.com/office/word/2010/wordprocessingDrawing" xmlns:wp="http://schemas.openxmlformats.org/drawingml/2006/wordprocessingDrawing" xmlns:w10="urn:schemas-microsoft-com:office:word" xmlns:w="http://schemas.openxmlformats.org/wordprocessingml/2006/main" xmlns:w14="http://schemas.microsoft.com/office/word/2010/wordml" xmlns:w15="http://schemas.microsoft.com/office/word/2012/wordml" xmlns:wpg="http://schemas.microsoft.com/office/word/2010/wordprocessingGroup" xmlns:wpi="http://schemas.microsoft.com/office/word/2010/wordprocessingInk" xmlns:wne="http://schemas.microsoft.com/office/word/2006/wordml" xmlns:wps="http://schemas.microsoft.com/office/word/2010/wordprocessingShape" mc:Ignorable="w14 w15 wp14">
+<w:ftr xmlns:wpc="http://schemas.microsoft.com/office/word/2010/wordprocessingCanvas" xmlns:mc="http://schemas.openxmlformats.org/markup-compatibility/2006" xmlns:o="urn:schemas-microsoft-com:office:office" xmlns:r="http://schemas.openxmlformats.org/officeDocument/2006/relationships" xmlns:m="http://schemas.openxmlformats.org/officeDocument/2006/math" xmlns:v="urn:schemas-microsoft-com:vml" xmlns:wp14="http://schemas.microsoft.com/office/word/2010/wordprocessingDrawing" xmlns:wp="http://schemas.openxmlformats.org/drawingml/2006/wordprocessingDrawing" xmlns:w10="urn:schemas-microsoft-com:office:word" xmlns:w="http://schemas.openxmlformats.org/wordprocessingml/2006/main" xmlns:w14="http://schemas.microsoft.com/office/word/2010/wordml" xmlns:wpg="http://schemas.microsoft.com/office/word/2010/wordprocessingGroup" xmlns:wpi="http://schemas.microsoft.com/office/word/2010/wordprocessingInk" xmlns:wne="http://schemas.microsoft.com/office/word/2006/wordml" xmlns:wps="http://schemas.microsoft.com/office/word/2010/wordprocessingShape" mc:Ignorable="w14 wp14">
   <w:sdt>
     <w:sdtPr>
       <w:id w:val="730433027"/>
@@ -25867,7 +22150,7 @@
 </file>
 
 <file path=word/footnotes.xml><?xml version="1.0" encoding="utf-8"?>
-<w:footnotes xmlns:wpc="http://schemas.microsoft.com/office/word/2010/wordprocessingCanvas" xmlns:mc="http://schemas.openxmlformats.org/markup-compatibility/2006" xmlns:o="urn:schemas-microsoft-com:office:office" xmlns:r="http://schemas.openxmlformats.org/officeDocument/2006/relationships" xmlns:m="http://schemas.openxmlformats.org/officeDocument/2006/math" xmlns:v="urn:schemas-microsoft-com:vml" xmlns:wp14="http://schemas.microsoft.com/office/word/2010/wordprocessingDrawing" xmlns:wp="http://schemas.openxmlformats.org/drawingml/2006/wordprocessingDrawing" xmlns:w10="urn:schemas-microsoft-com:office:word" xmlns:w="http://schemas.openxmlformats.org/wordprocessingml/2006/main" xmlns:w14="http://schemas.microsoft.com/office/word/2010/wordml" xmlns:w15="http://schemas.microsoft.com/office/word/2012/wordml" xmlns:wpg="http://schemas.microsoft.com/office/word/2010/wordprocessingGroup" xmlns:wpi="http://schemas.microsoft.com/office/word/2010/wordprocessingInk" xmlns:wne="http://schemas.microsoft.com/office/word/2006/wordml" xmlns:wps="http://schemas.microsoft.com/office/word/2010/wordprocessingShape" mc:Ignorable="w14 w15 wp14">
+<w:footnotes xmlns:wpc="http://schemas.microsoft.com/office/word/2010/wordprocessingCanvas" xmlns:mc="http://schemas.openxmlformats.org/markup-compatibility/2006" xmlns:o="urn:schemas-microsoft-com:office:office" xmlns:r="http://schemas.openxmlformats.org/officeDocument/2006/relationships" xmlns:m="http://schemas.openxmlformats.org/officeDocument/2006/math" xmlns:v="urn:schemas-microsoft-com:vml" xmlns:wp14="http://schemas.microsoft.com/office/word/2010/wordprocessingDrawing" xmlns:wp="http://schemas.openxmlformats.org/drawingml/2006/wordprocessingDrawing" xmlns:w10="urn:schemas-microsoft-com:office:word" xmlns:w="http://schemas.openxmlformats.org/wordprocessingml/2006/main" xmlns:w14="http://schemas.microsoft.com/office/word/2010/wordml" xmlns:wpg="http://schemas.microsoft.com/office/word/2010/wordprocessingGroup" xmlns:wpi="http://schemas.microsoft.com/office/word/2010/wordprocessingInk" xmlns:wne="http://schemas.microsoft.com/office/word/2006/wordml" xmlns:wps="http://schemas.microsoft.com/office/word/2010/wordprocessingShape" mc:Ignorable="w14 wp14">
   <w:footnote w:type="separator" w:id="-1">
     <w:p>
       <w:pPr>
@@ -25892,7 +22175,7 @@
 </file>
 
 <file path=word/numbering.xml><?xml version="1.0" encoding="utf-8"?>
-<w:numbering xmlns:wpc="http://schemas.microsoft.com/office/word/2010/wordprocessingCanvas" xmlns:mc="http://schemas.openxmlformats.org/markup-compatibility/2006" xmlns:o="urn:schemas-microsoft-com:office:office" xmlns:r="http://schemas.openxmlformats.org/officeDocument/2006/relationships" xmlns:m="http://schemas.openxmlformats.org/officeDocument/2006/math" xmlns:v="urn:schemas-microsoft-com:vml" xmlns:wp14="http://schemas.microsoft.com/office/word/2010/wordprocessingDrawing" xmlns:wp="http://schemas.openxmlformats.org/drawingml/2006/wordprocessingDrawing" xmlns:w10="urn:schemas-microsoft-com:office:word" xmlns:w="http://schemas.openxmlformats.org/wordprocessingml/2006/main" xmlns:w14="http://schemas.microsoft.com/office/word/2010/wordml" xmlns:w15="http://schemas.microsoft.com/office/word/2012/wordml" xmlns:wpg="http://schemas.microsoft.com/office/word/2010/wordprocessingGroup" xmlns:wpi="http://schemas.microsoft.com/office/word/2010/wordprocessingInk" xmlns:wne="http://schemas.microsoft.com/office/word/2006/wordml" xmlns:wps="http://schemas.microsoft.com/office/word/2010/wordprocessingShape" mc:Ignorable="w14 w15 wp14">
+<w:numbering xmlns:wpc="http://schemas.microsoft.com/office/word/2010/wordprocessingCanvas" xmlns:mc="http://schemas.openxmlformats.org/markup-compatibility/2006" xmlns:o="urn:schemas-microsoft-com:office:office" xmlns:r="http://schemas.openxmlformats.org/officeDocument/2006/relationships" xmlns:m="http://schemas.openxmlformats.org/officeDocument/2006/math" xmlns:v="urn:schemas-microsoft-com:vml" xmlns:wp14="http://schemas.microsoft.com/office/word/2010/wordprocessingDrawing" xmlns:wp="http://schemas.openxmlformats.org/drawingml/2006/wordprocessingDrawing" xmlns:w10="urn:schemas-microsoft-com:office:word" xmlns:w="http://schemas.openxmlformats.org/wordprocessingml/2006/main" xmlns:w14="http://schemas.microsoft.com/office/word/2010/wordml" xmlns:wpg="http://schemas.microsoft.com/office/word/2010/wordprocessingGroup" xmlns:wpi="http://schemas.microsoft.com/office/word/2010/wordprocessingInk" xmlns:wne="http://schemas.microsoft.com/office/word/2006/wordml" xmlns:wps="http://schemas.microsoft.com/office/word/2010/wordprocessingShape" mc:Ignorable="w14 wp14">
   <w:abstractNum w:abstractNumId="0">
     <w:nsid w:val="0197335E"/>
     <w:multiLevelType w:val="hybridMultilevel"/>
@@ -32628,7 +28911,7 @@
 </file>
 
 <file path=word/styles.xml><?xml version="1.0" encoding="utf-8"?>
-<w:styles xmlns:mc="http://schemas.openxmlformats.org/markup-compatibility/2006" xmlns:r="http://schemas.openxmlformats.org/officeDocument/2006/relationships" xmlns:w="http://schemas.openxmlformats.org/wordprocessingml/2006/main" xmlns:w14="http://schemas.microsoft.com/office/word/2010/wordml" xmlns:w15="http://schemas.microsoft.com/office/word/2012/wordml" mc:Ignorable="w14 w15">
+<w:styles xmlns:mc="http://schemas.openxmlformats.org/markup-compatibility/2006" xmlns:r="http://schemas.openxmlformats.org/officeDocument/2006/relationships" xmlns:w="http://schemas.openxmlformats.org/wordprocessingml/2006/main" xmlns:w14="http://schemas.microsoft.com/office/word/2010/wordml" mc:Ignorable="w14">
   <w:docDefaults>
     <w:rPrDefault>
       <w:rPr>
@@ -32644,378 +28927,144 @@
       </w:pPr>
     </w:pPrDefault>
   </w:docDefaults>
-  <w:latentStyles w:defLockedState="0" w:defUIPriority="99" w:defSemiHidden="0" w:defUnhideWhenUsed="0" w:defQFormat="0" w:count="371">
-    <w:lsdException w:name="Normal" w:uiPriority="0" w:qFormat="1"/>
-    <w:lsdException w:name="heading 1" w:uiPriority="9" w:qFormat="1"/>
-    <w:lsdException w:name="heading 2" w:semiHidden="1" w:uiPriority="9" w:unhideWhenUsed="1" w:qFormat="1"/>
-    <w:lsdException w:name="heading 3" w:semiHidden="1" w:uiPriority="9" w:unhideWhenUsed="1" w:qFormat="1"/>
-    <w:lsdException w:name="heading 4" w:semiHidden="1" w:uiPriority="9" w:unhideWhenUsed="1" w:qFormat="1"/>
-    <w:lsdException w:name="heading 5" w:semiHidden="1" w:uiPriority="9" w:unhideWhenUsed="1" w:qFormat="1"/>
-    <w:lsdException w:name="heading 6" w:semiHidden="1" w:uiPriority="9" w:unhideWhenUsed="1" w:qFormat="1"/>
-    <w:lsdException w:name="heading 7" w:semiHidden="1" w:uiPriority="9" w:unhideWhenUsed="1" w:qFormat="1"/>
-    <w:lsdException w:name="heading 8" w:semiHidden="1" w:uiPriority="9" w:unhideWhenUsed="1" w:qFormat="1"/>
-    <w:lsdException w:name="heading 9" w:semiHidden="1" w:uiPriority="9" w:unhideWhenUsed="1" w:qFormat="1"/>
-    <w:lsdException w:name="index 1" w:semiHidden="1" w:unhideWhenUsed="1"/>
-    <w:lsdException w:name="index 2" w:semiHidden="1" w:unhideWhenUsed="1"/>
-    <w:lsdException w:name="index 3" w:semiHidden="1" w:unhideWhenUsed="1"/>
-    <w:lsdException w:name="index 4" w:semiHidden="1" w:unhideWhenUsed="1"/>
-    <w:lsdException w:name="index 5" w:semiHidden="1" w:unhideWhenUsed="1"/>
-    <w:lsdException w:name="index 6" w:semiHidden="1" w:unhideWhenUsed="1"/>
-    <w:lsdException w:name="index 7" w:semiHidden="1" w:unhideWhenUsed="1"/>
-    <w:lsdException w:name="index 8" w:semiHidden="1" w:unhideWhenUsed="1"/>
-    <w:lsdException w:name="index 9" w:semiHidden="1" w:unhideWhenUsed="1"/>
-    <w:lsdException w:name="toc 1" w:semiHidden="1" w:uiPriority="39" w:unhideWhenUsed="1"/>
-    <w:lsdException w:name="toc 2" w:semiHidden="1" w:uiPriority="39" w:unhideWhenUsed="1"/>
-    <w:lsdException w:name="toc 3" w:semiHidden="1" w:uiPriority="39" w:unhideWhenUsed="1"/>
-    <w:lsdException w:name="toc 4" w:semiHidden="1" w:uiPriority="39" w:unhideWhenUsed="1"/>
-    <w:lsdException w:name="toc 5" w:semiHidden="1" w:uiPriority="39" w:unhideWhenUsed="1"/>
-    <w:lsdException w:name="toc 6" w:semiHidden="1" w:uiPriority="39" w:unhideWhenUsed="1"/>
-    <w:lsdException w:name="toc 7" w:semiHidden="1" w:uiPriority="39" w:unhideWhenUsed="1"/>
-    <w:lsdException w:name="toc 8" w:semiHidden="1" w:uiPriority="39" w:unhideWhenUsed="1"/>
-    <w:lsdException w:name="toc 9" w:semiHidden="1" w:uiPriority="39" w:unhideWhenUsed="1"/>
-    <w:lsdException w:name="Normal Indent" w:semiHidden="1" w:unhideWhenUsed="1"/>
-    <w:lsdException w:name="footnote text" w:semiHidden="1" w:unhideWhenUsed="1"/>
-    <w:lsdException w:name="annotation text" w:semiHidden="1" w:unhideWhenUsed="1"/>
-    <w:lsdException w:name="header" w:semiHidden="1" w:unhideWhenUsed="1"/>
-    <w:lsdException w:name="footer" w:semiHidden="1" w:unhideWhenUsed="1"/>
-    <w:lsdException w:name="index heading" w:semiHidden="1" w:unhideWhenUsed="1"/>
-    <w:lsdException w:name="caption" w:semiHidden="1" w:uiPriority="35" w:unhideWhenUsed="1" w:qFormat="1"/>
-    <w:lsdException w:name="table of figures" w:semiHidden="1" w:unhideWhenUsed="1"/>
-    <w:lsdException w:name="envelope address" w:semiHidden="1" w:unhideWhenUsed="1"/>
-    <w:lsdException w:name="envelope return" w:semiHidden="1" w:unhideWhenUsed="1"/>
-    <w:lsdException w:name="footnote reference" w:semiHidden="1" w:unhideWhenUsed="1"/>
-    <w:lsdException w:name="annotation reference" w:semiHidden="1" w:unhideWhenUsed="1"/>
-    <w:lsdException w:name="line number" w:semiHidden="1" w:unhideWhenUsed="1"/>
-    <w:lsdException w:name="page number" w:semiHidden="1" w:unhideWhenUsed="1"/>
-    <w:lsdException w:name="endnote reference" w:semiHidden="1" w:unhideWhenUsed="1"/>
-    <w:lsdException w:name="endnote text" w:semiHidden="1" w:unhideWhenUsed="1"/>
-    <w:lsdException w:name="table of authorities" w:semiHidden="1" w:unhideWhenUsed="1"/>
-    <w:lsdException w:name="macro" w:semiHidden="1" w:unhideWhenUsed="1"/>
-    <w:lsdException w:name="toa heading" w:semiHidden="1" w:unhideWhenUsed="1"/>
-    <w:lsdException w:name="List" w:semiHidden="1" w:unhideWhenUsed="1"/>
-    <w:lsdException w:name="List Bullet" w:semiHidden="1" w:unhideWhenUsed="1"/>
-    <w:lsdException w:name="List Number" w:semiHidden="1" w:unhideWhenUsed="1"/>
-    <w:lsdException w:name="List 2" w:semiHidden="1" w:unhideWhenUsed="1"/>
-    <w:lsdException w:name="List 3" w:semiHidden="1" w:unhideWhenUsed="1"/>
-    <w:lsdException w:name="List 4" w:semiHidden="1" w:unhideWhenUsed="1"/>
-    <w:lsdException w:name="List 5" w:semiHidden="1" w:unhideWhenUsed="1"/>
-    <w:lsdException w:name="List Bullet 2" w:semiHidden="1" w:unhideWhenUsed="1"/>
-    <w:lsdException w:name="List Bullet 3" w:semiHidden="1" w:unhideWhenUsed="1"/>
-    <w:lsdException w:name="List Bullet 4" w:semiHidden="1" w:unhideWhenUsed="1"/>
-    <w:lsdException w:name="List Bullet 5" w:semiHidden="1" w:unhideWhenUsed="1"/>
-    <w:lsdException w:name="List Number 2" w:semiHidden="1" w:unhideWhenUsed="1"/>
-    <w:lsdException w:name="List Number 3" w:semiHidden="1" w:unhideWhenUsed="1"/>
-    <w:lsdException w:name="List Number 4" w:semiHidden="1" w:unhideWhenUsed="1"/>
-    <w:lsdException w:name="List Number 5" w:semiHidden="1" w:unhideWhenUsed="1"/>
-    <w:lsdException w:name="Title" w:uiPriority="10" w:qFormat="1"/>
-    <w:lsdException w:name="Closing" w:semiHidden="1" w:unhideWhenUsed="1"/>
-    <w:lsdException w:name="Signature" w:semiHidden="1" w:unhideWhenUsed="1"/>
-    <w:lsdException w:name="Default Paragraph Font" w:semiHidden="1" w:uiPriority="1" w:unhideWhenUsed="1"/>
-    <w:lsdException w:name="Body Text" w:semiHidden="1" w:unhideWhenUsed="1"/>
-    <w:lsdException w:name="Body Text Indent" w:semiHidden="1" w:unhideWhenUsed="1"/>
-    <w:lsdException w:name="List Continue" w:semiHidden="1" w:unhideWhenUsed="1"/>
-    <w:lsdException w:name="List Continue 2" w:semiHidden="1" w:unhideWhenUsed="1"/>
-    <w:lsdException w:name="List Continue 3" w:semiHidden="1" w:unhideWhenUsed="1"/>
-    <w:lsdException w:name="List Continue 4" w:semiHidden="1" w:unhideWhenUsed="1"/>
-    <w:lsdException w:name="List Continue 5" w:semiHidden="1" w:unhideWhenUsed="1"/>
-    <w:lsdException w:name="Message Header" w:semiHidden="1" w:unhideWhenUsed="1"/>
-    <w:lsdException w:name="Subtitle" w:uiPriority="11" w:qFormat="1"/>
-    <w:lsdException w:name="Salutation" w:semiHidden="1" w:unhideWhenUsed="1"/>
-    <w:lsdException w:name="Date" w:semiHidden="1" w:unhideWhenUsed="1"/>
-    <w:lsdException w:name="Body Text First Indent" w:semiHidden="1" w:unhideWhenUsed="1"/>
-    <w:lsdException w:name="Body Text First Indent 2" w:semiHidden="1" w:unhideWhenUsed="1"/>
-    <w:lsdException w:name="Note Heading" w:semiHidden="1" w:unhideWhenUsed="1"/>
-    <w:lsdException w:name="Body Text 2" w:semiHidden="1" w:unhideWhenUsed="1"/>
-    <w:lsdException w:name="Body Text 3" w:semiHidden="1" w:unhideWhenUsed="1"/>
-    <w:lsdException w:name="Body Text Indent 2" w:semiHidden="1" w:unhideWhenUsed="1"/>
-    <w:lsdException w:name="Body Text Indent 3" w:semiHidden="1" w:unhideWhenUsed="1"/>
-    <w:lsdException w:name="Block Text" w:semiHidden="1" w:unhideWhenUsed="1"/>
-    <w:lsdException w:name="Hyperlink" w:semiHidden="1" w:unhideWhenUsed="1"/>
-    <w:lsdException w:name="FollowedHyperlink" w:semiHidden="1" w:unhideWhenUsed="1"/>
-    <w:lsdException w:name="Strong" w:uiPriority="22" w:qFormat="1"/>
-    <w:lsdException w:name="Emphasis" w:uiPriority="20" w:qFormat="1"/>
-    <w:lsdException w:name="Document Map" w:semiHidden="1" w:unhideWhenUsed="1"/>
-    <w:lsdException w:name="Plain Text" w:semiHidden="1" w:unhideWhenUsed="1"/>
-    <w:lsdException w:name="E-mail Signature" w:semiHidden="1" w:unhideWhenUsed="1"/>
-    <w:lsdException w:name="HTML Top of Form" w:semiHidden="1" w:unhideWhenUsed="1"/>
-    <w:lsdException w:name="HTML Bottom of Form" w:semiHidden="1" w:unhideWhenUsed="1"/>
-    <w:lsdException w:name="Normal (Web)" w:semiHidden="1" w:unhideWhenUsed="1"/>
-    <w:lsdException w:name="HTML Acronym" w:semiHidden="1" w:unhideWhenUsed="1"/>
-    <w:lsdException w:name="HTML Address" w:semiHidden="1" w:unhideWhenUsed="1"/>
-    <w:lsdException w:name="HTML Cite" w:semiHidden="1" w:unhideWhenUsed="1"/>
-    <w:lsdException w:name="HTML Code" w:semiHidden="1" w:unhideWhenUsed="1"/>
-    <w:lsdException w:name="HTML Definition" w:semiHidden="1" w:unhideWhenUsed="1"/>
-    <w:lsdException w:name="HTML Keyboard" w:semiHidden="1" w:unhideWhenUsed="1"/>
-    <w:lsdException w:name="HTML Preformatted" w:semiHidden="1" w:unhideWhenUsed="1"/>
-    <w:lsdException w:name="HTML Sample" w:semiHidden="1" w:unhideWhenUsed="1"/>
-    <w:lsdException w:name="HTML Typewriter" w:semiHidden="1" w:unhideWhenUsed="1"/>
-    <w:lsdException w:name="HTML Variable" w:semiHidden="1" w:unhideWhenUsed="1"/>
-    <w:lsdException w:name="Normal Table" w:semiHidden="1" w:unhideWhenUsed="1"/>
-    <w:lsdException w:name="annotation subject" w:semiHidden="1" w:unhideWhenUsed="1"/>
-    <w:lsdException w:name="No List" w:semiHidden="1" w:unhideWhenUsed="1"/>
-    <w:lsdException w:name="Outline List 1" w:semiHidden="1" w:unhideWhenUsed="1"/>
-    <w:lsdException w:name="Outline List 2" w:semiHidden="1" w:unhideWhenUsed="1"/>
-    <w:lsdException w:name="Outline List 3" w:semiHidden="1" w:unhideWhenUsed="1"/>
-    <w:lsdException w:name="Table Simple 1" w:semiHidden="1" w:unhideWhenUsed="1"/>
-    <w:lsdException w:name="Table Simple 2" w:semiHidden="1" w:unhideWhenUsed="1"/>
-    <w:lsdException w:name="Table Simple 3" w:semiHidden="1" w:unhideWhenUsed="1"/>
-    <w:lsdException w:name="Table Classic 1" w:semiHidden="1" w:unhideWhenUsed="1"/>
-    <w:lsdException w:name="Table Classic 2" w:semiHidden="1" w:unhideWhenUsed="1"/>
-    <w:lsdException w:name="Table Classic 3" w:semiHidden="1" w:unhideWhenUsed="1"/>
-    <w:lsdException w:name="Table Classic 4" w:semiHidden="1" w:unhideWhenUsed="1"/>
-    <w:lsdException w:name="Table Colorful 1" w:semiHidden="1" w:unhideWhenUsed="1"/>
-    <w:lsdException w:name="Table Colorful 2" w:semiHidden="1" w:unhideWhenUsed="1"/>
-    <w:lsdException w:name="Table Colorful 3" w:semiHidden="1" w:unhideWhenUsed="1"/>
-    <w:lsdException w:name="Table Columns 1" w:semiHidden="1" w:unhideWhenUsed="1"/>
-    <w:lsdException w:name="Table Columns 2" w:semiHidden="1" w:unhideWhenUsed="1"/>
-    <w:lsdException w:name="Table Columns 3" w:semiHidden="1" w:unhideWhenUsed="1"/>
-    <w:lsdException w:name="Table Columns 4" w:semiHidden="1" w:unhideWhenUsed="1"/>
-    <w:lsdException w:name="Table Columns 5" w:semiHidden="1" w:unhideWhenUsed="1"/>
-    <w:lsdException w:name="Table Grid 1" w:semiHidden="1" w:unhideWhenUsed="1"/>
-    <w:lsdException w:name="Table Grid 2" w:semiHidden="1" w:unhideWhenUsed="1"/>
-    <w:lsdException w:name="Table Grid 3" w:semiHidden="1" w:unhideWhenUsed="1"/>
-    <w:lsdException w:name="Table Grid 4" w:semiHidden="1" w:unhideWhenUsed="1"/>
-    <w:lsdException w:name="Table Grid 5" w:semiHidden="1" w:unhideWhenUsed="1"/>
-    <w:lsdException w:name="Table Grid 6" w:semiHidden="1" w:unhideWhenUsed="1"/>
-    <w:lsdException w:name="Table Grid 7" w:semiHidden="1" w:unhideWhenUsed="1"/>
-    <w:lsdException w:name="Table Grid 8" w:semiHidden="1" w:unhideWhenUsed="1"/>
-    <w:lsdException w:name="Table List 1" w:semiHidden="1" w:unhideWhenUsed="1"/>
-    <w:lsdException w:name="Table List 2" w:semiHidden="1" w:unhideWhenUsed="1"/>
-    <w:lsdException w:name="Table List 3" w:semiHidden="1" w:unhideWhenUsed="1"/>
-    <w:lsdException w:name="Table List 4" w:semiHidden="1" w:unhideWhenUsed="1"/>
-    <w:lsdException w:name="Table List 5" w:semiHidden="1" w:unhideWhenUsed="1"/>
-    <w:lsdException w:name="Table List 6" w:semiHidden="1" w:unhideWhenUsed="1"/>
-    <w:lsdException w:name="Table List 7" w:semiHidden="1" w:unhideWhenUsed="1"/>
-    <w:lsdException w:name="Table List 8" w:semiHidden="1" w:unhideWhenUsed="1"/>
-    <w:lsdException w:name="Table 3D effects 1" w:semiHidden="1" w:unhideWhenUsed="1"/>
-    <w:lsdException w:name="Table 3D effects 2" w:semiHidden="1" w:unhideWhenUsed="1"/>
-    <w:lsdException w:name="Table 3D effects 3" w:semiHidden="1" w:unhideWhenUsed="1"/>
-    <w:lsdException w:name="Table Contemporary" w:semiHidden="1" w:unhideWhenUsed="1"/>
-    <w:lsdException w:name="Table Elegant" w:semiHidden="1" w:unhideWhenUsed="1"/>
-    <w:lsdException w:name="Table Professional" w:semiHidden="1" w:unhideWhenUsed="1"/>
-    <w:lsdException w:name="Table Subtle 1" w:semiHidden="1" w:unhideWhenUsed="1"/>
-    <w:lsdException w:name="Table Subtle 2" w:semiHidden="1" w:unhideWhenUsed="1"/>
-    <w:lsdException w:name="Table Web 1" w:semiHidden="1" w:unhideWhenUsed="1"/>
-    <w:lsdException w:name="Table Web 2" w:semiHidden="1" w:unhideWhenUsed="1"/>
-    <w:lsdException w:name="Table Web 3" w:semiHidden="1" w:unhideWhenUsed="1"/>
-    <w:lsdException w:name="Balloon Text" w:semiHidden="1" w:unhideWhenUsed="1"/>
-    <w:lsdException w:name="Table Grid" w:uiPriority="39"/>
-    <w:lsdException w:name="Table Theme" w:semiHidden="1" w:unhideWhenUsed="1"/>
-    <w:lsdException w:name="Placeholder Text" w:semiHidden="1"/>
-    <w:lsdException w:name="No Spacing" w:uiPriority="1" w:qFormat="1"/>
-    <w:lsdException w:name="Light Shading" w:uiPriority="60"/>
-    <w:lsdException w:name="Light List" w:uiPriority="61"/>
-    <w:lsdException w:name="Light Grid" w:uiPriority="62"/>
-    <w:lsdException w:name="Medium Shading 1" w:uiPriority="63"/>
-    <w:lsdException w:name="Medium Shading 2" w:uiPriority="64"/>
-    <w:lsdException w:name="Medium List 1" w:uiPriority="65"/>
-    <w:lsdException w:name="Medium List 2" w:uiPriority="66"/>
-    <w:lsdException w:name="Medium Grid 1" w:uiPriority="67"/>
-    <w:lsdException w:name="Medium Grid 2" w:uiPriority="68"/>
-    <w:lsdException w:name="Medium Grid 3" w:uiPriority="69"/>
-    <w:lsdException w:name="Dark List" w:uiPriority="70"/>
-    <w:lsdException w:name="Colorful Shading" w:uiPriority="71"/>
-    <w:lsdException w:name="Colorful List" w:uiPriority="72"/>
-    <w:lsdException w:name="Colorful Grid" w:uiPriority="73"/>
-    <w:lsdException w:name="Light Shading Accent 1" w:uiPriority="60"/>
-    <w:lsdException w:name="Light List Accent 1" w:uiPriority="61"/>
-    <w:lsdException w:name="Light Grid Accent 1" w:uiPriority="62"/>
-    <w:lsdException w:name="Medium Shading 1 Accent 1" w:uiPriority="63"/>
-    <w:lsdException w:name="Medium Shading 2 Accent 1" w:uiPriority="64"/>
-    <w:lsdException w:name="Medium List 1 Accent 1" w:uiPriority="65"/>
-    <w:lsdException w:name="Revision" w:semiHidden="1"/>
-    <w:lsdException w:name="List Paragraph" w:uiPriority="34" w:qFormat="1"/>
-    <w:lsdException w:name="Quote" w:uiPriority="29" w:qFormat="1"/>
-    <w:lsdException w:name="Intense Quote" w:uiPriority="30" w:qFormat="1"/>
-    <w:lsdException w:name="Medium List 2 Accent 1" w:uiPriority="66"/>
-    <w:lsdException w:name="Medium Grid 1 Accent 1" w:uiPriority="67"/>
-    <w:lsdException w:name="Medium Grid 2 Accent 1" w:uiPriority="68"/>
-    <w:lsdException w:name="Medium Grid 3 Accent 1" w:uiPriority="69"/>
-    <w:lsdException w:name="Dark List Accent 1" w:uiPriority="70"/>
-    <w:lsdException w:name="Colorful Shading Accent 1" w:uiPriority="71"/>
-    <w:lsdException w:name="Colorful List Accent 1" w:uiPriority="72"/>
-    <w:lsdException w:name="Colorful Grid Accent 1" w:uiPriority="73"/>
-    <w:lsdException w:name="Light Shading Accent 2" w:uiPriority="60"/>
-    <w:lsdException w:name="Light List Accent 2" w:uiPriority="61"/>
-    <w:lsdException w:name="Light Grid Accent 2" w:uiPriority="62"/>
-    <w:lsdException w:name="Medium Shading 1 Accent 2" w:uiPriority="63"/>
-    <w:lsdException w:name="Medium Shading 2 Accent 2" w:uiPriority="64"/>
-    <w:lsdException w:name="Medium List 1 Accent 2" w:uiPriority="65"/>
-    <w:lsdException w:name="Medium List 2 Accent 2" w:uiPriority="66"/>
-    <w:lsdException w:name="Medium Grid 1 Accent 2" w:uiPriority="67"/>
-    <w:lsdException w:name="Medium Grid 2 Accent 2" w:uiPriority="68"/>
-    <w:lsdException w:name="Medium Grid 3 Accent 2" w:uiPriority="69"/>
-    <w:lsdException w:name="Dark List Accent 2" w:uiPriority="70"/>
-    <w:lsdException w:name="Colorful Shading Accent 2" w:uiPriority="71"/>
-    <w:lsdException w:name="Colorful List Accent 2" w:uiPriority="72"/>
-    <w:lsdException w:name="Colorful Grid Accent 2" w:uiPriority="73"/>
-    <w:lsdException w:name="Light Shading Accent 3" w:uiPriority="60"/>
-    <w:lsdException w:name="Light List Accent 3" w:uiPriority="61"/>
-    <w:lsdException w:name="Light Grid Accent 3" w:uiPriority="62"/>
-    <w:lsdException w:name="Medium Shading 1 Accent 3" w:uiPriority="63"/>
-    <w:lsdException w:name="Medium Shading 2 Accent 3" w:uiPriority="64"/>
-    <w:lsdException w:name="Medium List 1 Accent 3" w:uiPriority="65"/>
-    <w:lsdException w:name="Medium List 2 Accent 3" w:uiPriority="66"/>
-    <w:lsdException w:name="Medium Grid 1 Accent 3" w:uiPriority="67"/>
-    <w:lsdException w:name="Medium Grid 2 Accent 3" w:uiPriority="68"/>
-    <w:lsdException w:name="Medium Grid 3 Accent 3" w:uiPriority="69"/>
-    <w:lsdException w:name="Dark List Accent 3" w:uiPriority="70"/>
-    <w:lsdException w:name="Colorful Shading Accent 3" w:uiPriority="71"/>
-    <w:lsdException w:name="Colorful List Accent 3" w:uiPriority="72"/>
-    <w:lsdException w:name="Colorful Grid Accent 3" w:uiPriority="73"/>
-    <w:lsdException w:name="Light Shading Accent 4" w:uiPriority="60"/>
-    <w:lsdException w:name="Light List Accent 4" w:uiPriority="61"/>
-    <w:lsdException w:name="Light Grid Accent 4" w:uiPriority="62"/>
-    <w:lsdException w:name="Medium Shading 1 Accent 4" w:uiPriority="63"/>
-    <w:lsdException w:name="Medium Shading 2 Accent 4" w:uiPriority="64"/>
-    <w:lsdException w:name="Medium List 1 Accent 4" w:uiPriority="65"/>
-    <w:lsdException w:name="Medium List 2 Accent 4" w:uiPriority="66"/>
-    <w:lsdException w:name="Medium Grid 1 Accent 4" w:uiPriority="67"/>
-    <w:lsdException w:name="Medium Grid 2 Accent 4" w:uiPriority="68"/>
-    <w:lsdException w:name="Medium Grid 3 Accent 4" w:uiPriority="69"/>
-    <w:lsdException w:name="Dark List Accent 4" w:uiPriority="70"/>
-    <w:lsdException w:name="Colorful Shading Accent 4" w:uiPriority="71"/>
-    <w:lsdException w:name="Colorful List Accent 4" w:uiPriority="72"/>
-    <w:lsdException w:name="Colorful Grid Accent 4" w:uiPriority="73"/>
-    <w:lsdException w:name="Light Shading Accent 5" w:uiPriority="60"/>
-    <w:lsdException w:name="Light List Accent 5" w:uiPriority="61"/>
-    <w:lsdException w:name="Light Grid Accent 5" w:uiPriority="62"/>
-    <w:lsdException w:name="Medium Shading 1 Accent 5" w:uiPriority="63"/>
-    <w:lsdException w:name="Medium Shading 2 Accent 5" w:uiPriority="64"/>
-    <w:lsdException w:name="Medium List 1 Accent 5" w:uiPriority="65"/>
-    <w:lsdException w:name="Medium List 2 Accent 5" w:uiPriority="66"/>
-    <w:lsdException w:name="Medium Grid 1 Accent 5" w:uiPriority="67"/>
-    <w:lsdException w:name="Medium Grid 2 Accent 5" w:uiPriority="68"/>
-    <w:lsdException w:name="Medium Grid 3 Accent 5" w:uiPriority="69"/>
-    <w:lsdException w:name="Dark List Accent 5" w:uiPriority="70"/>
-    <w:lsdException w:name="Colorful Shading Accent 5" w:uiPriority="71"/>
-    <w:lsdException w:name="Colorful List Accent 5" w:uiPriority="72"/>
-    <w:lsdException w:name="Colorful Grid Accent 5" w:uiPriority="73"/>
-    <w:lsdException w:name="Light Shading Accent 6" w:uiPriority="60"/>
-    <w:lsdException w:name="Light List Accent 6" w:uiPriority="61"/>
-    <w:lsdException w:name="Light Grid Accent 6" w:uiPriority="62"/>
-    <w:lsdException w:name="Medium Shading 1 Accent 6" w:uiPriority="63"/>
-    <w:lsdException w:name="Medium Shading 2 Accent 6" w:uiPriority="64"/>
-    <w:lsdException w:name="Medium List 1 Accent 6" w:uiPriority="65"/>
-    <w:lsdException w:name="Medium List 2 Accent 6" w:uiPriority="66"/>
-    <w:lsdException w:name="Medium Grid 1 Accent 6" w:uiPriority="67"/>
-    <w:lsdException w:name="Medium Grid 2 Accent 6" w:uiPriority="68"/>
-    <w:lsdException w:name="Medium Grid 3 Accent 6" w:uiPriority="69"/>
-    <w:lsdException w:name="Dark List Accent 6" w:uiPriority="70"/>
-    <w:lsdException w:name="Colorful Shading Accent 6" w:uiPriority="71"/>
-    <w:lsdException w:name="Colorful List Accent 6" w:uiPriority="72"/>
-    <w:lsdException w:name="Colorful Grid Accent 6" w:uiPriority="73"/>
-    <w:lsdException w:name="Subtle Emphasis" w:uiPriority="19" w:qFormat="1"/>
-    <w:lsdException w:name="Intense Emphasis" w:uiPriority="21" w:qFormat="1"/>
-    <w:lsdException w:name="Subtle Reference" w:uiPriority="31" w:qFormat="1"/>
-    <w:lsdException w:name="Intense Reference" w:uiPriority="32" w:qFormat="1"/>
-    <w:lsdException w:name="Book Title" w:uiPriority="33" w:qFormat="1"/>
-    <w:lsdException w:name="Bibliography" w:semiHidden="1" w:uiPriority="37" w:unhideWhenUsed="1"/>
-    <w:lsdException w:name="TOC Heading" w:semiHidden="1" w:uiPriority="39" w:unhideWhenUsed="1" w:qFormat="1"/>
-    <w:lsdException w:name="Plain Table 1" w:uiPriority="41"/>
-    <w:lsdException w:name="Plain Table 2" w:uiPriority="42"/>
-    <w:lsdException w:name="Plain Table 3" w:uiPriority="43"/>
-    <w:lsdException w:name="Plain Table 4" w:uiPriority="44"/>
-    <w:lsdException w:name="Plain Table 5" w:uiPriority="45"/>
-    <w:lsdException w:name="Grid Table Light" w:uiPriority="40"/>
-    <w:lsdException w:name="Grid Table 1 Light" w:uiPriority="46"/>
-    <w:lsdException w:name="Grid Table 2" w:uiPriority="47"/>
-    <w:lsdException w:name="Grid Table 3" w:uiPriority="48"/>
-    <w:lsdException w:name="Grid Table 4" w:uiPriority="49"/>
-    <w:lsdException w:name="Grid Table 5 Dark" w:uiPriority="50"/>
-    <w:lsdException w:name="Grid Table 6 Colorful" w:uiPriority="51"/>
-    <w:lsdException w:name="Grid Table 7 Colorful" w:uiPriority="52"/>
-    <w:lsdException w:name="Grid Table 1 Light Accent 1" w:uiPriority="46"/>
-    <w:lsdException w:name="Grid Table 2 Accent 1" w:uiPriority="47"/>
-    <w:lsdException w:name="Grid Table 3 Accent 1" w:uiPriority="48"/>
-    <w:lsdException w:name="Grid Table 4 Accent 1" w:uiPriority="49"/>
-    <w:lsdException w:name="Grid Table 5 Dark Accent 1" w:uiPriority="50"/>
-    <w:lsdException w:name="Grid Table 6 Colorful Accent 1" w:uiPriority="51"/>
-    <w:lsdException w:name="Grid Table 7 Colorful Accent 1" w:uiPriority="52"/>
-    <w:lsdException w:name="Grid Table 1 Light Accent 2" w:uiPriority="46"/>
-    <w:lsdException w:name="Grid Table 2 Accent 2" w:uiPriority="47"/>
-    <w:lsdException w:name="Grid Table 3 Accent 2" w:uiPriority="48"/>
-    <w:lsdException w:name="Grid Table 4 Accent 2" w:uiPriority="49"/>
-    <w:lsdException w:name="Grid Table 5 Dark Accent 2" w:uiPriority="50"/>
-    <w:lsdException w:name="Grid Table 6 Colorful Accent 2" w:uiPriority="51"/>
-    <w:lsdException w:name="Grid Table 7 Colorful Accent 2" w:uiPriority="52"/>
-    <w:lsdException w:name="Grid Table 1 Light Accent 3" w:uiPriority="46"/>
-    <w:lsdException w:name="Grid Table 2 Accent 3" w:uiPriority="47"/>
-    <w:lsdException w:name="Grid Table 3 Accent 3" w:uiPriority="48"/>
-    <w:lsdException w:name="Grid Table 4 Accent 3" w:uiPriority="49"/>
-    <w:lsdException w:name="Grid Table 5 Dark Accent 3" w:uiPriority="50"/>
-    <w:lsdException w:name="Grid Table 6 Colorful Accent 3" w:uiPriority="51"/>
-    <w:lsdException w:name="Grid Table 7 Colorful Accent 3" w:uiPriority="52"/>
-    <w:lsdException w:name="Grid Table 1 Light Accent 4" w:uiPriority="46"/>
-    <w:lsdException w:name="Grid Table 2 Accent 4" w:uiPriority="47"/>
-    <w:lsdException w:name="Grid Table 3 Accent 4" w:uiPriority="48"/>
-    <w:lsdException w:name="Grid Table 4 Accent 4" w:uiPriority="49"/>
-    <w:lsdException w:name="Grid Table 5 Dark Accent 4" w:uiPriority="50"/>
-    <w:lsdException w:name="Grid Table 6 Colorful Accent 4" w:uiPriority="51"/>
-    <w:lsdException w:name="Grid Table 7 Colorful Accent 4" w:uiPriority="52"/>
-    <w:lsdException w:name="Grid Table 1 Light Accent 5" w:uiPriority="46"/>
-    <w:lsdException w:name="Grid Table 2 Accent 5" w:uiPriority="47"/>
-    <w:lsdException w:name="Grid Table 3 Accent 5" w:uiPriority="48"/>
-    <w:lsdException w:name="Grid Table 4 Accent 5" w:uiPriority="49"/>
-    <w:lsdException w:name="Grid Table 5 Dark Accent 5" w:uiPriority="50"/>
-    <w:lsdException w:name="Grid Table 6 Colorful Accent 5" w:uiPriority="51"/>
-    <w:lsdException w:name="Grid Table 7 Colorful Accent 5" w:uiPriority="52"/>
-    <w:lsdException w:name="Grid Table 1 Light Accent 6" w:uiPriority="46"/>
-    <w:lsdException w:name="Grid Table 2 Accent 6" w:uiPriority="47"/>
-    <w:lsdException w:name="Grid Table 3 Accent 6" w:uiPriority="48"/>
-    <w:lsdException w:name="Grid Table 4 Accent 6" w:uiPriority="49"/>
-    <w:lsdException w:name="Grid Table 5 Dark Accent 6" w:uiPriority="50"/>
-    <w:lsdException w:name="Grid Table 6 Colorful Accent 6" w:uiPriority="51"/>
-    <w:lsdException w:name="Grid Table 7 Colorful Accent 6" w:uiPriority="52"/>
-    <w:lsdException w:name="List Table 1 Light" w:uiPriority="46"/>
-    <w:lsdException w:name="List Table 2" w:uiPriority="47"/>
-    <w:lsdException w:name="List Table 3" w:uiPriority="48"/>
-    <w:lsdException w:name="List Table 4" w:uiPriority="49"/>
-    <w:lsdException w:name="List Table 5 Dark" w:uiPriority="50"/>
-    <w:lsdException w:name="List Table 6 Colorful" w:uiPriority="51"/>
-    <w:lsdException w:name="List Table 7 Colorful" w:uiPriority="52"/>
-    <w:lsdException w:name="List Table 1 Light Accent 1" w:uiPriority="46"/>
-    <w:lsdException w:name="List Table 2 Accent 1" w:uiPriority="47"/>
-    <w:lsdException w:name="List Table 3 Accent 1" w:uiPriority="48"/>
-    <w:lsdException w:name="List Table 4 Accent 1" w:uiPriority="49"/>
-    <w:lsdException w:name="List Table 5 Dark Accent 1" w:uiPriority="50"/>
-    <w:lsdException w:name="List Table 6 Colorful Accent 1" w:uiPriority="51"/>
-    <w:lsdException w:name="List Table 7 Colorful Accent 1" w:uiPriority="52"/>
-    <w:lsdException w:name="List Table 1 Light Accent 2" w:uiPriority="46"/>
-    <w:lsdException w:name="List Table 2 Accent 2" w:uiPriority="47"/>
-    <w:lsdException w:name="List Table 3 Accent 2" w:uiPriority="48"/>
-    <w:lsdException w:name="List Table 4 Accent 2" w:uiPriority="49"/>
-    <w:lsdException w:name="List Table 5 Dark Accent 2" w:uiPriority="50"/>
-    <w:lsdException w:name="List Table 6 Colorful Accent 2" w:uiPriority="51"/>
-    <w:lsdException w:name="List Table 7 Colorful Accent 2" w:uiPriority="52"/>
-    <w:lsdException w:name="List Table 1 Light Accent 3" w:uiPriority="46"/>
-    <w:lsdException w:name="List Table 2 Accent 3" w:uiPriority="47"/>
-    <w:lsdException w:name="List Table 3 Accent 3" w:uiPriority="48"/>
-    <w:lsdException w:name="List Table 4 Accent 3" w:uiPriority="49"/>
-    <w:lsdException w:name="List Table 5 Dark Accent 3" w:uiPriority="50"/>
-    <w:lsdException w:name="List Table 6 Colorful Accent 3" w:uiPriority="51"/>
-    <w:lsdException w:name="List Table 7 Colorful Accent 3" w:uiPriority="52"/>
-    <w:lsdException w:name="List Table 1 Light Accent 4" w:uiPriority="46"/>
-    <w:lsdException w:name="List Table 2 Accent 4" w:uiPriority="47"/>
-    <w:lsdException w:name="List Table 3 Accent 4" w:uiPriority="48"/>
-    <w:lsdException w:name="List Table 4 Accent 4" w:uiPriority="49"/>
-    <w:lsdException w:name="List Table 5 Dark Accent 4" w:uiPriority="50"/>
-    <w:lsdException w:name="List Table 6 Colorful Accent 4" w:uiPriority="51"/>
-    <w:lsdException w:name="List Table 7 Colorful Accent 4" w:uiPriority="52"/>
-    <w:lsdException w:name="List Table 1 Light Accent 5" w:uiPriority="46"/>
-    <w:lsdException w:name="List Table 2 Accent 5" w:uiPriority="47"/>
-    <w:lsdException w:name="List Table 3 Accent 5" w:uiPriority="48"/>
-    <w:lsdException w:name="List Table 4 Accent 5" w:uiPriority="49"/>
-    <w:lsdException w:name="List Table 5 Dark Accent 5" w:uiPriority="50"/>
-    <w:lsdException w:name="List Table 6 Colorful Accent 5" w:uiPriority="51"/>
-    <w:lsdException w:name="List Table 7 Colorful Accent 5" w:uiPriority="52"/>
-    <w:lsdException w:name="List Table 1 Light Accent 6" w:uiPriority="46"/>
-    <w:lsdException w:name="List Table 2 Accent 6" w:uiPriority="47"/>
-    <w:lsdException w:name="List Table 3 Accent 6" w:uiPriority="48"/>
-    <w:lsdException w:name="List Table 4 Accent 6" w:uiPriority="49"/>
-    <w:lsdException w:name="List Table 5 Dark Accent 6" w:uiPriority="50"/>
-    <w:lsdException w:name="List Table 6 Colorful Accent 6" w:uiPriority="51"/>
-    <w:lsdException w:name="List Table 7 Colorful Accent 6" w:uiPriority="52"/>
+  <w:latentStyles w:defLockedState="0" w:defUIPriority="99" w:defSemiHidden="1" w:defUnhideWhenUsed="1" w:defQFormat="0" w:count="267">
+    <w:lsdException w:name="Normal" w:semiHidden="0" w:uiPriority="0" w:unhideWhenUsed="0" w:qFormat="1"/>
+    <w:lsdException w:name="heading 1" w:semiHidden="0" w:uiPriority="9" w:unhideWhenUsed="0" w:qFormat="1"/>
+    <w:lsdException w:name="heading 2" w:uiPriority="9" w:qFormat="1"/>
+    <w:lsdException w:name="heading 3" w:uiPriority="9" w:qFormat="1"/>
+    <w:lsdException w:name="heading 4" w:uiPriority="9" w:qFormat="1"/>
+    <w:lsdException w:name="heading 5" w:uiPriority="9" w:qFormat="1"/>
+    <w:lsdException w:name="heading 6" w:uiPriority="9" w:qFormat="1"/>
+    <w:lsdException w:name="heading 7" w:uiPriority="9" w:qFormat="1"/>
+    <w:lsdException w:name="heading 8" w:uiPriority="9" w:qFormat="1"/>
+    <w:lsdException w:name="heading 9" w:uiPriority="9" w:qFormat="1"/>
+    <w:lsdException w:name="toc 1" w:uiPriority="39"/>
+    <w:lsdException w:name="toc 2" w:uiPriority="39"/>
+    <w:lsdException w:name="toc 3" w:uiPriority="39"/>
+    <w:lsdException w:name="toc 4" w:uiPriority="39"/>
+    <w:lsdException w:name="toc 5" w:uiPriority="39"/>
+    <w:lsdException w:name="toc 6" w:uiPriority="39"/>
+    <w:lsdException w:name="toc 7" w:uiPriority="39"/>
+    <w:lsdException w:name="toc 8" w:uiPriority="39"/>
+    <w:lsdException w:name="toc 9" w:uiPriority="39"/>
+    <w:lsdException w:name="caption" w:uiPriority="35" w:qFormat="1"/>
+    <w:lsdException w:name="Title" w:semiHidden="0" w:uiPriority="10" w:unhideWhenUsed="0" w:qFormat="1"/>
+    <w:lsdException w:name="Default Paragraph Font" w:uiPriority="1"/>
+    <w:lsdException w:name="Subtitle" w:semiHidden="0" w:uiPriority="11" w:unhideWhenUsed="0" w:qFormat="1"/>
+    <w:lsdException w:name="Strong" w:semiHidden="0" w:uiPriority="22" w:unhideWhenUsed="0" w:qFormat="1"/>
+    <w:lsdException w:name="Emphasis" w:semiHidden="0" w:uiPriority="20" w:unhideWhenUsed="0" w:qFormat="1"/>
+    <w:lsdException w:name="Table Grid" w:semiHidden="0" w:uiPriority="39" w:unhideWhenUsed="0"/>
+    <w:lsdException w:name="Placeholder Text" w:unhideWhenUsed="0"/>
+    <w:lsdException w:name="No Spacing" w:semiHidden="0" w:uiPriority="1" w:unhideWhenUsed="0" w:qFormat="1"/>
+    <w:lsdException w:name="Light Shading" w:semiHidden="0" w:uiPriority="60" w:unhideWhenUsed="0"/>
+    <w:lsdException w:name="Light List" w:semiHidden="0" w:uiPriority="61" w:unhideWhenUsed="0"/>
+    <w:lsdException w:name="Light Grid" w:semiHidden="0" w:uiPriority="62" w:unhideWhenUsed="0"/>
+    <w:lsdException w:name="Medium Shading 1" w:semiHidden="0" w:uiPriority="63" w:unhideWhenUsed="0"/>
+    <w:lsdException w:name="Medium Shading 2" w:semiHidden="0" w:uiPriority="64" w:unhideWhenUsed="0"/>
+    <w:lsdException w:name="Medium List 1" w:semiHidden="0" w:uiPriority="65" w:unhideWhenUsed="0"/>
+    <w:lsdException w:name="Medium List 2" w:semiHidden="0" w:uiPriority="66" w:unhideWhenUsed="0"/>
+    <w:lsdException w:name="Medium Grid 1" w:semiHidden="0" w:uiPriority="67" w:unhideWhenUsed="0"/>
+    <w:lsdException w:name="Medium Grid 2" w:semiHidden="0" w:uiPriority="68" w:unhideWhenUsed="0"/>
+    <w:lsdException w:name="Medium Grid 3" w:semiHidden="0" w:uiPriority="69" w:unhideWhenUsed="0"/>
+    <w:lsdException w:name="Dark List" w:semiHidden="0" w:uiPriority="70" w:unhideWhenUsed="0"/>
+    <w:lsdException w:name="Colorful Shading" w:semiHidden="0" w:uiPriority="71" w:unhideWhenUsed="0"/>
+    <w:lsdException w:name="Colorful List" w:semiHidden="0" w:uiPriority="72" w:unhideWhenUsed="0"/>
+    <w:lsdException w:name="Colorful Grid" w:semiHidden="0" w:uiPriority="73" w:unhideWhenUsed="0"/>
+    <w:lsdException w:name="Light Shading Accent 1" w:semiHidden="0" w:uiPriority="60" w:unhideWhenUsed="0"/>
+    <w:lsdException w:name="Light List Accent 1" w:semiHidden="0" w:uiPriority="61" w:unhideWhenUsed="0"/>
+    <w:lsdException w:name="Light Grid Accent 1" w:semiHidden="0" w:uiPriority="62" w:unhideWhenUsed="0"/>
+    <w:lsdException w:name="Medium Shading 1 Accent 1" w:semiHidden="0" w:uiPriority="63" w:unhideWhenUsed="0"/>
+    <w:lsdException w:name="Medium Shading 2 Accent 1" w:semiHidden="0" w:uiPriority="64" w:unhideWhenUsed="0"/>
+    <w:lsdException w:name="Medium List 1 Accent 1" w:semiHidden="0" w:uiPriority="65" w:unhideWhenUsed="0"/>
+    <w:lsdException w:name="Revision" w:unhideWhenUsed="0"/>
+    <w:lsdException w:name="List Paragraph" w:semiHidden="0" w:uiPriority="34" w:unhideWhenUsed="0" w:qFormat="1"/>
+    <w:lsdException w:name="Quote" w:semiHidden="0" w:uiPriority="29" w:unhideWhenUsed="0" w:qFormat="1"/>
+    <w:lsdException w:name="Intense Quote" w:semiHidden="0" w:uiPriority="30" w:unhideWhenUsed="0" w:qFormat="1"/>
+    <w:lsdException w:name="Medium List 2 Accent 1" w:semiHidden="0" w:uiPriority="66" w:unhideWhenUsed="0"/>
+    <w:lsdException w:name="Medium Grid 1 Accent 1" w:semiHidden="0" w:uiPriority="67" w:unhideWhenUsed="0"/>
+    <w:lsdException w:name="Medium Grid 2 Accent 1" w:semiHidden="0" w:uiPriority="68" w:unhideWhenUsed="0"/>
+    <w:lsdException w:name="Medium Grid 3 Accent 1" w:semiHidden="0" w:uiPriority="69" w:unhideWhenUsed="0"/>
+    <w:lsdException w:name="Dark List Accent 1" w:semiHidden="0" w:uiPriority="70" w:unhideWhenUsed="0"/>
+    <w:lsdException w:name="Colorful Shading Accent 1" w:semiHidden="0" w:uiPriority="71" w:unhideWhenUsed="0"/>
+    <w:lsdException w:name="Colorful List Accent 1" w:semiHidden="0" w:uiPriority="72" w:unhideWhenUsed="0"/>
+    <w:lsdException w:name="Colorful Grid Accent 1" w:semiHidden="0" w:uiPriority="73" w:unhideWhenUsed="0"/>
+    <w:lsdException w:name="Light Shading Accent 2" w:semiHidden="0" w:uiPriority="60" w:unhideWhenUsed="0"/>
+    <w:lsdException w:name="Light List Accent 2" w:semiHidden="0" w:uiPriority="61" w:unhideWhenUsed="0"/>
+    <w:lsdException w:name="Light Grid Accent 2" w:semiHidden="0" w:uiPriority="62" w:unhideWhenUsed="0"/>
+    <w:lsdException w:name="Medium Shading 1 Accent 2" w:semiHidden="0" w:uiPriority="63" w:unhideWhenUsed="0"/>
+    <w:lsdException w:name="Medium Shading 2 Accent 2" w:semiHidden="0" w:uiPriority="64" w:unhideWhenUsed="0"/>
+    <w:lsdException w:name="Medium List 1 Accent 2" w:semiHidden="0" w:uiPriority="65" w:unhideWhenUsed="0"/>
+    <w:lsdException w:name="Medium List 2 Accent 2" w:semiHidden="0" w:uiPriority="66" w:unhideWhenUsed="0"/>
+    <w:lsdException w:name="Medium Grid 1 Accent 2" w:semiHidden="0" w:uiPriority="67" w:unhideWhenUsed="0"/>
+    <w:lsdException w:name="Medium Grid 2 Accent 2" w:semiHidden="0" w:uiPriority="68" w:unhideWhenUsed="0"/>
+    <w:lsdException w:name="Medium Grid 3 Accent 2" w:semiHidden="0" w:uiPriority="69" w:unhideWhenUsed="0"/>
+    <w:lsdException w:name="Dark List Accent 2" w:semiHidden="0" w:uiPriority="70" w:unhideWhenUsed="0"/>
+    <w:lsdException w:name="Colorful Shading Accent 2" w:semiHidden="0" w:uiPriority="71" w:unhideWhenUsed="0"/>
+    <w:lsdException w:name="Colorful List Accent 2" w:semiHidden="0" w:uiPriority="72" w:unhideWhenUsed="0"/>
+    <w:lsdException w:name="Colorful Grid Accent 2" w:semiHidden="0" w:uiPriority="73" w:unhideWhenUsed="0"/>
+    <w:lsdException w:name="Light Shading Accent 3" w:semiHidden="0" w:uiPriority="60" w:unhideWhenUsed="0"/>
+    <w:lsdException w:name="Light List Accent 3" w:semiHidden="0" w:uiPriority="61" w:unhideWhenUsed="0"/>
+    <w:lsdException w:name="Light Grid Accent 3" w:semiHidden="0" w:uiPriority="62" w:unhideWhenUsed="0"/>
+    <w:lsdException w:name="Medium Shading 1 Accent 3" w:semiHidden="0" w:uiPriority="63" w:unhideWhenUsed="0"/>
+    <w:lsdException w:name="Medium Shading 2 Accent 3" w:semiHidden="0" w:uiPriority="64" w:unhideWhenUsed="0"/>
+    <w:lsdException w:name="Medium List 1 Accent 3" w:semiHidden="0" w:uiPriority="65" w:unhideWhenUsed="0"/>
+    <w:lsdException w:name="Medium List 2 Accent 3" w:semiHidden="0" w:uiPriority="66" w:unhideWhenUsed="0"/>
+    <w:lsdException w:name="Medium Grid 1 Accent 3" w:semiHidden="0" w:uiPriority="67" w:unhideWhenUsed="0"/>
+    <w:lsdException w:name="Medium Grid 2 Accent 3" w:semiHidden="0" w:uiPriority="68" w:unhideWhenUsed="0"/>
+    <w:lsdException w:name="Medium Grid 3 Accent 3" w:semiHidden="0" w:uiPriority="69" w:unhideWhenUsed="0"/>
+    <w:lsdException w:name="Dark List Accent 3" w:semiHidden="0" w:uiPriority="70" w:unhideWhenUsed="0"/>
+    <w:lsdException w:name="Colorful Shading Accent 3" w:semiHidden="0" w:uiPriority="71" w:unhideWhenUsed="0"/>
+    <w:lsdException w:name="Colorful List Accent 3" w:semiHidden="0" w:uiPriority="72" w:unhideWhenUsed="0"/>
+    <w:lsdException w:name="Colorful Grid Accent 3" w:semiHidden="0" w:uiPriority="73" w:unhideWhenUsed="0"/>
+    <w:lsdException w:name="Light Shading Accent 4" w:semiHidden="0" w:uiPriority="60" w:unhideWhenUsed="0"/>
+    <w:lsdException w:name="Light List Accent 4" w:semiHidden="0" w:uiPriority="61" w:unhideWhenUsed="0"/>
+    <w:lsdException w:name="Light Grid Accent 4" w:semiHidden="0" w:uiPriority="62" w:unhideWhenUsed="0"/>
+    <w:lsdException w:name="Medium Shading 1 Accent 4" w:semiHidden="0" w:uiPriority="63" w:unhideWhenUsed="0"/>
+    <w:lsdException w:name="Medium Shading 2 Accent 4" w:semiHidden="0" w:uiPriority="64" w:unhideWhenUsed="0"/>
+    <w:lsdException w:name="Medium List 1 Accent 4" w:semiHidden="0" w:uiPriority="65" w:unhideWhenUsed="0"/>
+    <w:lsdException w:name="Medium List 2 Accent 4" w:semiHidden="0" w:uiPriority="66" w:unhideWhenUsed="0"/>
+    <w:lsdException w:name="Medium Grid 1 Accent 4" w:semiHidden="0" w:uiPriority="67" w:unhideWhenUsed="0"/>
+    <w:lsdException w:name="Medium Grid 2 Accent 4" w:semiHidden="0" w:uiPriority="68" w:unhideWhenUsed="0"/>
+    <w:lsdException w:name="Medium Grid 3 Accent 4" w:semiHidden="0" w:uiPriority="69" w:unhideWhenUsed="0"/>
+    <w:lsdException w:name="Dark List Accent 4" w:semiHidden="0" w:uiPriority="70" w:unhideWhenUsed="0"/>
+    <w:lsdException w:name="Colorful Shading Accent 4" w:semiHidden="0" w:uiPriority="71" w:unhideWhenUsed="0"/>
+    <w:lsdException w:name="Colorful List Accent 4" w:semiHidden="0" w:uiPriority="72" w:unhideWhenUsed="0"/>
+    <w:lsdException w:name="Colorful Grid Accent 4" w:semiHidden="0" w:uiPriority="73" w:unhideWhenUsed="0"/>
+    <w:lsdException w:name="Light Shading Accent 5" w:semiHidden="0" w:uiPriority="60" w:unhideWhenUsed="0"/>
+    <w:lsdException w:name="Light List Accent 5" w:semiHidden="0" w:uiPriority="61" w:unhideWhenUsed="0"/>
+    <w:lsdException w:name="Light Grid Accent 5" w:semiHidden="0" w:uiPriority="62" w:unhideWhenUsed="0"/>
+    <w:lsdException w:name="Medium Shading 1 Accent 5" w:semiHidden="0" w:uiPriority="63" w:unhideWhenUsed="0"/>
+    <w:lsdException w:name="Medium Shading 2 Accent 5" w:semiHidden="0" w:uiPriority="64" w:unhideWhenUsed="0"/>
+    <w:lsdException w:name="Medium List 1 Accent 5" w:semiHidden="0" w:uiPriority="65" w:unhideWhenUsed="0"/>
+    <w:lsdException w:name="Medium List 2 Accent 5" w:semiHidden="0" w:uiPriority="66" w:unhideWhenUsed="0"/>
+    <w:lsdException w:name="Medium Grid 1 Accent 5" w:semiHidden="0" w:uiPriority="67" w:unhideWhenUsed="0"/>
+    <w:lsdException w:name="Medium Grid 2 Accent 5" w:semiHidden="0" w:uiPriority="68" w:unhideWhenUsed="0"/>
+    <w:lsdException w:name="Medium Grid 3 Accent 5" w:semiHidden="0" w:uiPriority="69" w:unhideWhenUsed="0"/>
+    <w:lsdException w:name="Dark List Accent 5" w:semiHidden="0" w:uiPriority="70" w:unhideWhenUsed="0"/>
+    <w:lsdException w:name="Colorful Shading Accent 5" w:semiHidden="0" w:uiPriority="71" w:unhideWhenUsed="0"/>
+    <w:lsdException w:name="Colorful List Accent 5" w:semiHidden="0" w:uiPriority="72" w:unhideWhenUsed="0"/>
+    <w:lsdException w:name="Colorful Grid Accent 5" w:semiHidden="0" w:uiPriority="73" w:unhideWhenUsed="0"/>
+    <w:lsdException w:name="Light Shading Accent 6" w:semiHidden="0" w:uiPriority="60" w:unhideWhenUsed="0"/>
+    <w:lsdException w:name="Light List Accent 6" w:semiHidden="0" w:uiPriority="61" w:unhideWhenUsed="0"/>
+    <w:lsdException w:name="Light Grid Accent 6" w:semiHidden="0" w:uiPriority="62" w:unhideWhenUsed="0"/>
+    <w:lsdException w:name="Medium Shading 1 Accent 6" w:semiHidden="0" w:uiPriority="63" w:unhideWhenUsed="0"/>
+    <w:lsdException w:name="Medium Shading 2 Accent 6" w:semiHidden="0" w:uiPriority="64" w:unhideWhenUsed="0"/>
+    <w:lsdException w:name="Medium List 1 Accent 6" w:semiHidden="0" w:uiPriority="65" w:unhideWhenUsed="0"/>
+    <w:lsdException w:name="Medium List 2 Accent 6" w:semiHidden="0" w:uiPriority="66" w:unhideWhenUsed="0"/>
+    <w:lsdException w:name="Medium Grid 1 Accent 6" w:semiHidden="0" w:uiPriority="67" w:unhideWhenUsed="0"/>
+    <w:lsdException w:name="Medium Grid 2 Accent 6" w:semiHidden="0" w:uiPriority="68" w:unhideWhenUsed="0"/>
+    <w:lsdException w:name="Medium Grid 3 Accent 6" w:semiHidden="0" w:uiPriority="69" w:unhideWhenUsed="0"/>
+    <w:lsdException w:name="Dark List Accent 6" w:semiHidden="0" w:uiPriority="70" w:unhideWhenUsed="0"/>
+    <w:lsdException w:name="Colorful Shading Accent 6" w:semiHidden="0" w:uiPriority="71" w:unhideWhenUsed="0"/>
+    <w:lsdException w:name="Colorful List Accent 6" w:semiHidden="0" w:uiPriority="72" w:unhideWhenUsed="0"/>
+    <w:lsdException w:name="Colorful Grid Accent 6" w:semiHidden="0" w:uiPriority="73" w:unhideWhenUsed="0"/>
+    <w:lsdException w:name="Subtle Emphasis" w:semiHidden="0" w:uiPriority="19" w:unhideWhenUsed="0" w:qFormat="1"/>
+    <w:lsdException w:name="Intense Emphasis" w:semiHidden="0" w:uiPriority="21" w:unhideWhenUsed="0" w:qFormat="1"/>
+    <w:lsdException w:name="Subtle Reference" w:semiHidden="0" w:uiPriority="31" w:unhideWhenUsed="0" w:qFormat="1"/>
+    <w:lsdException w:name="Intense Reference" w:semiHidden="0" w:uiPriority="32" w:unhideWhenUsed="0" w:qFormat="1"/>
+    <w:lsdException w:name="Book Title" w:semiHidden="0" w:uiPriority="33" w:unhideWhenUsed="0" w:qFormat="1"/>
+    <w:lsdException w:name="Bibliography" w:uiPriority="37"/>
+    <w:lsdException w:name="TOC Heading" w:uiPriority="39" w:qFormat="1"/>
   </w:latentStyles>
   <w:style w:type="paragraph" w:default="1" w:styleId="Normal">
     <w:name w:val="Normal"/>
@@ -33295,6 +29344,7 @@
       <w:spacing w:after="0" w:line="240" w:lineRule="auto"/>
     </w:pPr>
     <w:tblPr>
+      <w:tblInd w:w="0" w:type="dxa"/>
       <w:tblBorders>
         <w:top w:val="single" w:sz="4" w:space="0" w:color="auto"/>
         <w:left w:val="single" w:sz="4" w:space="0" w:color="auto"/>
@@ -33303,6 +29353,12 @@
         <w:insideH w:val="single" w:sz="4" w:space="0" w:color="auto"/>
         <w:insideV w:val="single" w:sz="4" w:space="0" w:color="auto"/>
       </w:tblBorders>
+      <w:tblCellMar>
+        <w:top w:w="0" w:type="dxa"/>
+        <w:left w:w="108" w:type="dxa"/>
+        <w:bottom w:w="0" w:type="dxa"/>
+        <w:right w:w="108" w:type="dxa"/>
+      </w:tblCellMar>
     </w:tblPr>
   </w:style>
   <w:style w:type="table" w:customStyle="1" w:styleId="TableGridLight1">
@@ -33314,6 +29370,7 @@
       <w:spacing w:after="0" w:line="240" w:lineRule="auto"/>
     </w:pPr>
     <w:tblPr>
+      <w:tblInd w:w="0" w:type="dxa"/>
       <w:tblBorders>
         <w:top w:val="single" w:sz="4" w:space="0" w:color="BFBFBF" w:themeColor="background1" w:themeShade="BF"/>
         <w:left w:val="single" w:sz="4" w:space="0" w:color="BFBFBF" w:themeColor="background1" w:themeShade="BF"/>
@@ -33322,6 +29379,12 @@
         <w:insideH w:val="single" w:sz="4" w:space="0" w:color="BFBFBF" w:themeColor="background1" w:themeShade="BF"/>
         <w:insideV w:val="single" w:sz="4" w:space="0" w:color="BFBFBF" w:themeColor="background1" w:themeShade="BF"/>
       </w:tblBorders>
+      <w:tblCellMar>
+        <w:top w:w="0" w:type="dxa"/>
+        <w:left w:w="108" w:type="dxa"/>
+        <w:bottom w:w="0" w:type="dxa"/>
+        <w:right w:w="108" w:type="dxa"/>
+      </w:tblCellMar>
     </w:tblPr>
   </w:style>
   <w:style w:type="table" w:customStyle="1" w:styleId="PlainTable21">
@@ -33335,10 +29398,723 @@
     <w:tblPr>
       <w:tblStyleRowBandSize w:val="1"/>
       <w:tblStyleColBandSize w:val="1"/>
+      <w:tblInd w:w="0" w:type="dxa"/>
       <w:tblBorders>
         <w:top w:val="single" w:sz="4" w:space="0" w:color="7F7F7F" w:themeColor="text1" w:themeTint="80"/>
         <w:bottom w:val="single" w:sz="4" w:space="0" w:color="7F7F7F" w:themeColor="text1" w:themeTint="80"/>
       </w:tblBorders>
+      <w:tblCellMar>
+        <w:top w:w="0" w:type="dxa"/>
+        <w:left w:w="108" w:type="dxa"/>
+        <w:bottom w:w="0" w:type="dxa"/>
+        <w:right w:w="108" w:type="dxa"/>
+      </w:tblCellMar>
+    </w:tblPr>
+    <w:tblStylePr w:type="firstRow">
+      <w:rPr>
+        <w:b/>
+        <w:bCs/>
+      </w:rPr>
+      <w:tblPr/>
+      <w:tcPr>
+        <w:tcBorders>
+          <w:bottom w:val="single" w:sz="4" w:space="0" w:color="7F7F7F" w:themeColor="text1" w:themeTint="80"/>
+        </w:tcBorders>
+      </w:tcPr>
+    </w:tblStylePr>
+    <w:tblStylePr w:type="lastRow">
+      <w:rPr>
+        <w:b/>
+        <w:bCs/>
+      </w:rPr>
+      <w:tblPr/>
+      <w:tcPr>
+        <w:tcBorders>
+          <w:top w:val="single" w:sz="4" w:space="0" w:color="7F7F7F" w:themeColor="text1" w:themeTint="80"/>
+        </w:tcBorders>
+      </w:tcPr>
+    </w:tblStylePr>
+    <w:tblStylePr w:type="firstCol">
+      <w:rPr>
+        <w:b/>
+        <w:bCs/>
+      </w:rPr>
+    </w:tblStylePr>
+    <w:tblStylePr w:type="lastCol">
+      <w:rPr>
+        <w:b/>
+        <w:bCs/>
+      </w:rPr>
+    </w:tblStylePr>
+    <w:tblStylePr w:type="band1Vert">
+      <w:tblPr/>
+      <w:tcPr>
+        <w:tcBorders>
+          <w:left w:val="single" w:sz="4" w:space="0" w:color="7F7F7F" w:themeColor="text1" w:themeTint="80"/>
+          <w:right w:val="single" w:sz="4" w:space="0" w:color="7F7F7F" w:themeColor="text1" w:themeTint="80"/>
+        </w:tcBorders>
+      </w:tcPr>
+    </w:tblStylePr>
+    <w:tblStylePr w:type="band2Vert">
+      <w:tblPr/>
+      <w:tcPr>
+        <w:tcBorders>
+          <w:left w:val="single" w:sz="4" w:space="0" w:color="7F7F7F" w:themeColor="text1" w:themeTint="80"/>
+          <w:right w:val="single" w:sz="4" w:space="0" w:color="7F7F7F" w:themeColor="text1" w:themeTint="80"/>
+        </w:tcBorders>
+      </w:tcPr>
+    </w:tblStylePr>
+    <w:tblStylePr w:type="band1Horz">
+      <w:tblPr/>
+      <w:tcPr>
+        <w:tcBorders>
+          <w:top w:val="single" w:sz="4" w:space="0" w:color="7F7F7F" w:themeColor="text1" w:themeTint="80"/>
+          <w:bottom w:val="single" w:sz="4" w:space="0" w:color="7F7F7F" w:themeColor="text1" w:themeTint="80"/>
+        </w:tcBorders>
+      </w:tcPr>
+    </w:tblStylePr>
+  </w:style>
+  <w:style w:type="paragraph" w:styleId="Title">
+    <w:name w:val="Title"/>
+    <w:basedOn w:val="Normal"/>
+    <w:next w:val="Normal"/>
+    <w:link w:val="TitleChar"/>
+    <w:uiPriority w:val="10"/>
+    <w:qFormat/>
+    <w:rsid w:val="003B481E"/>
+    <w:pPr>
+      <w:spacing w:after="0" w:line="240" w:lineRule="auto"/>
+      <w:contextualSpacing/>
+    </w:pPr>
+    <w:rPr>
+      <w:rFonts w:asciiTheme="majorHAnsi" w:eastAsiaTheme="majorEastAsia" w:hAnsiTheme="majorHAnsi" w:cstheme="majorBidi"/>
+      <w:spacing w:val="-10"/>
+      <w:kern w:val="28"/>
+      <w:sz w:val="56"/>
+      <w:szCs w:val="56"/>
+    </w:rPr>
+  </w:style>
+  <w:style w:type="character" w:customStyle="1" w:styleId="TitleChar">
+    <w:name w:val="Title Char"/>
+    <w:basedOn w:val="DefaultParagraphFont"/>
+    <w:link w:val="Title"/>
+    <w:uiPriority w:val="10"/>
+    <w:rsid w:val="003B481E"/>
+    <w:rPr>
+      <w:rFonts w:asciiTheme="majorHAnsi" w:eastAsiaTheme="majorEastAsia" w:hAnsiTheme="majorHAnsi" w:cstheme="majorBidi"/>
+      <w:spacing w:val="-10"/>
+      <w:kern w:val="28"/>
+      <w:sz w:val="56"/>
+      <w:szCs w:val="56"/>
+    </w:rPr>
+  </w:style>
+  <w:style w:type="paragraph" w:styleId="Subtitle">
+    <w:name w:val="Subtitle"/>
+    <w:basedOn w:val="Normal"/>
+    <w:next w:val="Normal"/>
+    <w:link w:val="SubtitleChar"/>
+    <w:uiPriority w:val="11"/>
+    <w:qFormat/>
+    <w:rsid w:val="003B481E"/>
+    <w:pPr>
+      <w:numPr>
+        <w:ilvl w:val="1"/>
+      </w:numPr>
+    </w:pPr>
+    <w:rPr>
+      <w:rFonts w:eastAsiaTheme="minorEastAsia"/>
+      <w:color w:val="5A5A5A" w:themeColor="text1" w:themeTint="A5"/>
+      <w:spacing w:val="15"/>
+    </w:rPr>
+  </w:style>
+  <w:style w:type="character" w:customStyle="1" w:styleId="SubtitleChar">
+    <w:name w:val="Subtitle Char"/>
+    <w:basedOn w:val="DefaultParagraphFont"/>
+    <w:link w:val="Subtitle"/>
+    <w:uiPriority w:val="11"/>
+    <w:rsid w:val="003B481E"/>
+    <w:rPr>
+      <w:rFonts w:eastAsiaTheme="minorEastAsia"/>
+      <w:color w:val="5A5A5A" w:themeColor="text1" w:themeTint="A5"/>
+      <w:spacing w:val="15"/>
+    </w:rPr>
+  </w:style>
+  <w:style w:type="paragraph" w:styleId="Header">
+    <w:name w:val="header"/>
+    <w:basedOn w:val="Normal"/>
+    <w:link w:val="HeaderChar"/>
+    <w:uiPriority w:val="99"/>
+    <w:unhideWhenUsed/>
+    <w:rsid w:val="003B481E"/>
+    <w:pPr>
+      <w:tabs>
+        <w:tab w:val="center" w:pos="4513"/>
+        <w:tab w:val="right" w:pos="9026"/>
+      </w:tabs>
+      <w:spacing w:after="0" w:line="240" w:lineRule="auto"/>
+    </w:pPr>
+  </w:style>
+  <w:style w:type="character" w:customStyle="1" w:styleId="HeaderChar">
+    <w:name w:val="Header Char"/>
+    <w:basedOn w:val="DefaultParagraphFont"/>
+    <w:link w:val="Header"/>
+    <w:uiPriority w:val="99"/>
+    <w:rsid w:val="003B481E"/>
+  </w:style>
+  <w:style w:type="paragraph" w:styleId="Footer">
+    <w:name w:val="footer"/>
+    <w:basedOn w:val="Normal"/>
+    <w:link w:val="FooterChar"/>
+    <w:uiPriority w:val="99"/>
+    <w:unhideWhenUsed/>
+    <w:rsid w:val="003B481E"/>
+    <w:pPr>
+      <w:tabs>
+        <w:tab w:val="center" w:pos="4513"/>
+        <w:tab w:val="right" w:pos="9026"/>
+      </w:tabs>
+      <w:spacing w:after="0" w:line="240" w:lineRule="auto"/>
+    </w:pPr>
+  </w:style>
+  <w:style w:type="character" w:customStyle="1" w:styleId="FooterChar">
+    <w:name w:val="Footer Char"/>
+    <w:basedOn w:val="DefaultParagraphFont"/>
+    <w:link w:val="Footer"/>
+    <w:uiPriority w:val="99"/>
+    <w:rsid w:val="003B481E"/>
+  </w:style>
+  <w:style w:type="paragraph" w:styleId="BalloonText">
+    <w:name w:val="Balloon Text"/>
+    <w:basedOn w:val="Normal"/>
+    <w:link w:val="BalloonTextChar"/>
+    <w:uiPriority w:val="99"/>
+    <w:semiHidden/>
+    <w:unhideWhenUsed/>
+    <w:rsid w:val="00F06E2E"/>
+    <w:pPr>
+      <w:spacing w:after="0" w:line="240" w:lineRule="auto"/>
+    </w:pPr>
+    <w:rPr>
+      <w:rFonts w:ascii="Tahoma" w:hAnsi="Tahoma" w:cs="Tahoma"/>
+      <w:sz w:val="16"/>
+      <w:szCs w:val="16"/>
+    </w:rPr>
+  </w:style>
+  <w:style w:type="character" w:customStyle="1" w:styleId="BalloonTextChar">
+    <w:name w:val="Balloon Text Char"/>
+    <w:basedOn w:val="DefaultParagraphFont"/>
+    <w:link w:val="BalloonText"/>
+    <w:uiPriority w:val="99"/>
+    <w:semiHidden/>
+    <w:rsid w:val="00F06E2E"/>
+    <w:rPr>
+      <w:rFonts w:ascii="Tahoma" w:hAnsi="Tahoma" w:cs="Tahoma"/>
+      <w:sz w:val="16"/>
+      <w:szCs w:val="16"/>
+    </w:rPr>
+  </w:style>
+</w:styles>
+</file>
+
+<file path=word/stylesWithEffects.xml><?xml version="1.0" encoding="utf-8"?>
+<w:styles xmlns:wpc="http://schemas.microsoft.com/office/word/2010/wordprocessingCanvas" xmlns:mc="http://schemas.openxmlformats.org/markup-compatibility/2006" xmlns:o="urn:schemas-microsoft-com:office:office" xmlns:r="http://schemas.openxmlformats.org/officeDocument/2006/relationships" xmlns:m="http://schemas.openxmlformats.org/officeDocument/2006/math" xmlns:v="urn:schemas-microsoft-com:vml" xmlns:wp14="http://schemas.microsoft.com/office/word/2010/wordprocessingDrawing" xmlns:wp="http://schemas.openxmlformats.org/drawingml/2006/wordprocessingDrawing" xmlns:w10="urn:schemas-microsoft-com:office:word" xmlns:w="http://schemas.openxmlformats.org/wordprocessingml/2006/main" xmlns:w14="http://schemas.microsoft.com/office/word/2010/wordml" xmlns:wpg="http://schemas.microsoft.com/office/word/2010/wordprocessingGroup" xmlns:wpi="http://schemas.microsoft.com/office/word/2010/wordprocessingInk" xmlns:wne="http://schemas.microsoft.com/office/word/2006/wordml" xmlns:wps="http://schemas.microsoft.com/office/word/2010/wordprocessingShape" mc:Ignorable="w14 wp14">
+  <w:docDefaults>
+    <w:rPrDefault>
+      <w:rPr>
+        <w:rFonts w:asciiTheme="minorHAnsi" w:eastAsiaTheme="minorHAnsi" w:hAnsiTheme="minorHAnsi" w:cstheme="minorBidi"/>
+        <w:sz w:val="22"/>
+        <w:szCs w:val="22"/>
+        <w:lang w:val="bs-Latn-BA" w:eastAsia="en-US" w:bidi="ar-SA"/>
+      </w:rPr>
+    </w:rPrDefault>
+    <w:pPrDefault>
+      <w:pPr>
+        <w:spacing w:after="160" w:line="259" w:lineRule="auto"/>
+      </w:pPr>
+    </w:pPrDefault>
+  </w:docDefaults>
+  <w:latentStyles w:defLockedState="0" w:defUIPriority="99" w:defSemiHidden="1" w:defUnhideWhenUsed="1" w:defQFormat="0" w:count="267">
+    <w:lsdException w:name="Normal" w:semiHidden="0" w:uiPriority="0" w:unhideWhenUsed="0" w:qFormat="1"/>
+    <w:lsdException w:name="heading 1" w:semiHidden="0" w:uiPriority="9" w:unhideWhenUsed="0" w:qFormat="1"/>
+    <w:lsdException w:name="heading 2" w:uiPriority="9" w:qFormat="1"/>
+    <w:lsdException w:name="heading 3" w:uiPriority="9" w:qFormat="1"/>
+    <w:lsdException w:name="heading 4" w:uiPriority="9" w:qFormat="1"/>
+    <w:lsdException w:name="heading 5" w:uiPriority="9" w:qFormat="1"/>
+    <w:lsdException w:name="heading 6" w:uiPriority="9" w:qFormat="1"/>
+    <w:lsdException w:name="heading 7" w:uiPriority="9" w:qFormat="1"/>
+    <w:lsdException w:name="heading 8" w:uiPriority="9" w:qFormat="1"/>
+    <w:lsdException w:name="heading 9" w:uiPriority="9" w:qFormat="1"/>
+    <w:lsdException w:name="toc 1" w:uiPriority="39"/>
+    <w:lsdException w:name="toc 2" w:uiPriority="39"/>
+    <w:lsdException w:name="toc 3" w:uiPriority="39"/>
+    <w:lsdException w:name="toc 4" w:uiPriority="39"/>
+    <w:lsdException w:name="toc 5" w:uiPriority="39"/>
+    <w:lsdException w:name="toc 6" w:uiPriority="39"/>
+    <w:lsdException w:name="toc 7" w:uiPriority="39"/>
+    <w:lsdException w:name="toc 8" w:uiPriority="39"/>
+    <w:lsdException w:name="toc 9" w:uiPriority="39"/>
+    <w:lsdException w:name="caption" w:uiPriority="35" w:qFormat="1"/>
+    <w:lsdException w:name="Title" w:semiHidden="0" w:uiPriority="10" w:unhideWhenUsed="0" w:qFormat="1"/>
+    <w:lsdException w:name="Default Paragraph Font" w:uiPriority="1"/>
+    <w:lsdException w:name="Subtitle" w:semiHidden="0" w:uiPriority="11" w:unhideWhenUsed="0" w:qFormat="1"/>
+    <w:lsdException w:name="Strong" w:semiHidden="0" w:uiPriority="22" w:unhideWhenUsed="0" w:qFormat="1"/>
+    <w:lsdException w:name="Emphasis" w:semiHidden="0" w:uiPriority="20" w:unhideWhenUsed="0" w:qFormat="1"/>
+    <w:lsdException w:name="Table Grid" w:semiHidden="0" w:uiPriority="39" w:unhideWhenUsed="0"/>
+    <w:lsdException w:name="Placeholder Text" w:unhideWhenUsed="0"/>
+    <w:lsdException w:name="No Spacing" w:semiHidden="0" w:uiPriority="1" w:unhideWhenUsed="0" w:qFormat="1"/>
+    <w:lsdException w:name="Light Shading" w:semiHidden="0" w:uiPriority="60" w:unhideWhenUsed="0"/>
+    <w:lsdException w:name="Light List" w:semiHidden="0" w:uiPriority="61" w:unhideWhenUsed="0"/>
+    <w:lsdException w:name="Light Grid" w:semiHidden="0" w:uiPriority="62" w:unhideWhenUsed="0"/>
+    <w:lsdException w:name="Medium Shading 1" w:semiHidden="0" w:uiPriority="63" w:unhideWhenUsed="0"/>
+    <w:lsdException w:name="Medium Shading 2" w:semiHidden="0" w:uiPriority="64" w:unhideWhenUsed="0"/>
+    <w:lsdException w:name="Medium List 1" w:semiHidden="0" w:uiPriority="65" w:unhideWhenUsed="0"/>
+    <w:lsdException w:name="Medium List 2" w:semiHidden="0" w:uiPriority="66" w:unhideWhenUsed="0"/>
+    <w:lsdException w:name="Medium Grid 1" w:semiHidden="0" w:uiPriority="67" w:unhideWhenUsed="0"/>
+    <w:lsdException w:name="Medium Grid 2" w:semiHidden="0" w:uiPriority="68" w:unhideWhenUsed="0"/>
+    <w:lsdException w:name="Medium Grid 3" w:semiHidden="0" w:uiPriority="69" w:unhideWhenUsed="0"/>
+    <w:lsdException w:name="Dark List" w:semiHidden="0" w:uiPriority="70" w:unhideWhenUsed="0"/>
+    <w:lsdException w:name="Colorful Shading" w:semiHidden="0" w:uiPriority="71" w:unhideWhenUsed="0"/>
+    <w:lsdException w:name="Colorful List" w:semiHidden="0" w:uiPriority="72" w:unhideWhenUsed="0"/>
+    <w:lsdException w:name="Colorful Grid" w:semiHidden="0" w:uiPriority="73" w:unhideWhenUsed="0"/>
+    <w:lsdException w:name="Light Shading Accent 1" w:semiHidden="0" w:uiPriority="60" w:unhideWhenUsed="0"/>
+    <w:lsdException w:name="Light List Accent 1" w:semiHidden="0" w:uiPriority="61" w:unhideWhenUsed="0"/>
+    <w:lsdException w:name="Light Grid Accent 1" w:semiHidden="0" w:uiPriority="62" w:unhideWhenUsed="0"/>
+    <w:lsdException w:name="Medium Shading 1 Accent 1" w:semiHidden="0" w:uiPriority="63" w:unhideWhenUsed="0"/>
+    <w:lsdException w:name="Medium Shading 2 Accent 1" w:semiHidden="0" w:uiPriority="64" w:unhideWhenUsed="0"/>
+    <w:lsdException w:name="Medium List 1 Accent 1" w:semiHidden="0" w:uiPriority="65" w:unhideWhenUsed="0"/>
+    <w:lsdException w:name="Revision" w:unhideWhenUsed="0"/>
+    <w:lsdException w:name="List Paragraph" w:semiHidden="0" w:uiPriority="34" w:unhideWhenUsed="0" w:qFormat="1"/>
+    <w:lsdException w:name="Quote" w:semiHidden="0" w:uiPriority="29" w:unhideWhenUsed="0" w:qFormat="1"/>
+    <w:lsdException w:name="Intense Quote" w:semiHidden="0" w:uiPriority="30" w:unhideWhenUsed="0" w:qFormat="1"/>
+    <w:lsdException w:name="Medium List 2 Accent 1" w:semiHidden="0" w:uiPriority="66" w:unhideWhenUsed="0"/>
+    <w:lsdException w:name="Medium Grid 1 Accent 1" w:semiHidden="0" w:uiPriority="67" w:unhideWhenUsed="0"/>
+    <w:lsdException w:name="Medium Grid 2 Accent 1" w:semiHidden="0" w:uiPriority="68" w:unhideWhenUsed="0"/>
+    <w:lsdException w:name="Medium Grid 3 Accent 1" w:semiHidden="0" w:uiPriority="69" w:unhideWhenUsed="0"/>
+    <w:lsdException w:name="Dark List Accent 1" w:semiHidden="0" w:uiPriority="70" w:unhideWhenUsed="0"/>
+    <w:lsdException w:name="Colorful Shading Accent 1" w:semiHidden="0" w:uiPriority="71" w:unhideWhenUsed="0"/>
+    <w:lsdException w:name="Colorful List Accent 1" w:semiHidden="0" w:uiPriority="72" w:unhideWhenUsed="0"/>
+    <w:lsdException w:name="Colorful Grid Accent 1" w:semiHidden="0" w:uiPriority="73" w:unhideWhenUsed="0"/>
+    <w:lsdException w:name="Light Shading Accent 2" w:semiHidden="0" w:uiPriority="60" w:unhideWhenUsed="0"/>
+    <w:lsdException w:name="Light List Accent 2" w:semiHidden="0" w:uiPriority="61" w:unhideWhenUsed="0"/>
+    <w:lsdException w:name="Light Grid Accent 2" w:semiHidden="0" w:uiPriority="62" w:unhideWhenUsed="0"/>
+    <w:lsdException w:name="Medium Shading 1 Accent 2" w:semiHidden="0" w:uiPriority="63" w:unhideWhenUsed="0"/>
+    <w:lsdException w:name="Medium Shading 2 Accent 2" w:semiHidden="0" w:uiPriority="64" w:unhideWhenUsed="0"/>
+    <w:lsdException w:name="Medium List 1 Accent 2" w:semiHidden="0" w:uiPriority="65" w:unhideWhenUsed="0"/>
+    <w:lsdException w:name="Medium List 2 Accent 2" w:semiHidden="0" w:uiPriority="66" w:unhideWhenUsed="0"/>
+    <w:lsdException w:name="Medium Grid 1 Accent 2" w:semiHidden="0" w:uiPriority="67" w:unhideWhenUsed="0"/>
+    <w:lsdException w:name="Medium Grid 2 Accent 2" w:semiHidden="0" w:uiPriority="68" w:unhideWhenUsed="0"/>
+    <w:lsdException w:name="Medium Grid 3 Accent 2" w:semiHidden="0" w:uiPriority="69" w:unhideWhenUsed="0"/>
+    <w:lsdException w:name="Dark List Accent 2" w:semiHidden="0" w:uiPriority="70" w:unhideWhenUsed="0"/>
+    <w:lsdException w:name="Colorful Shading Accent 2" w:semiHidden="0" w:uiPriority="71" w:unhideWhenUsed="0"/>
+    <w:lsdException w:name="Colorful List Accent 2" w:semiHidden="0" w:uiPriority="72" w:unhideWhenUsed="0"/>
+    <w:lsdException w:name="Colorful Grid Accent 2" w:semiHidden="0" w:uiPriority="73" w:unhideWhenUsed="0"/>
+    <w:lsdException w:name="Light Shading Accent 3" w:semiHidden="0" w:uiPriority="60" w:unhideWhenUsed="0"/>
+    <w:lsdException w:name="Light List Accent 3" w:semiHidden="0" w:uiPriority="61" w:unhideWhenUsed="0"/>
+    <w:lsdException w:name="Light Grid Accent 3" w:semiHidden="0" w:uiPriority="62" w:unhideWhenUsed="0"/>
+    <w:lsdException w:name="Medium Shading 1 Accent 3" w:semiHidden="0" w:uiPriority="63" w:unhideWhenUsed="0"/>
+    <w:lsdException w:name="Medium Shading 2 Accent 3" w:semiHidden="0" w:uiPriority="64" w:unhideWhenUsed="0"/>
+    <w:lsdException w:name="Medium List 1 Accent 3" w:semiHidden="0" w:uiPriority="65" w:unhideWhenUsed="0"/>
+    <w:lsdException w:name="Medium List 2 Accent 3" w:semiHidden="0" w:uiPriority="66" w:unhideWhenUsed="0"/>
+    <w:lsdException w:name="Medium Grid 1 Accent 3" w:semiHidden="0" w:uiPriority="67" w:unhideWhenUsed="0"/>
+    <w:lsdException w:name="Medium Grid 2 Accent 3" w:semiHidden="0" w:uiPriority="68" w:unhideWhenUsed="0"/>
+    <w:lsdException w:name="Medium Grid 3 Accent 3" w:semiHidden="0" w:uiPriority="69" w:unhideWhenUsed="0"/>
+    <w:lsdException w:name="Dark List Accent 3" w:semiHidden="0" w:uiPriority="70" w:unhideWhenUsed="0"/>
+    <w:lsdException w:name="Colorful Shading Accent 3" w:semiHidden="0" w:uiPriority="71" w:unhideWhenUsed="0"/>
+    <w:lsdException w:name="Colorful List Accent 3" w:semiHidden="0" w:uiPriority="72" w:unhideWhenUsed="0"/>
+    <w:lsdException w:name="Colorful Grid Accent 3" w:semiHidden="0" w:uiPriority="73" w:unhideWhenUsed="0"/>
+    <w:lsdException w:name="Light Shading Accent 4" w:semiHidden="0" w:uiPriority="60" w:unhideWhenUsed="0"/>
+    <w:lsdException w:name="Light List Accent 4" w:semiHidden="0" w:uiPriority="61" w:unhideWhenUsed="0"/>
+    <w:lsdException w:name="Light Grid Accent 4" w:semiHidden="0" w:uiPriority="62" w:unhideWhenUsed="0"/>
+    <w:lsdException w:name="Medium Shading 1 Accent 4" w:semiHidden="0" w:uiPriority="63" w:unhideWhenUsed="0"/>
+    <w:lsdException w:name="Medium Shading 2 Accent 4" w:semiHidden="0" w:uiPriority="64" w:unhideWhenUsed="0"/>
+    <w:lsdException w:name="Medium List 1 Accent 4" w:semiHidden="0" w:uiPriority="65" w:unhideWhenUsed="0"/>
+    <w:lsdException w:name="Medium List 2 Accent 4" w:semiHidden="0" w:uiPriority="66" w:unhideWhenUsed="0"/>
+    <w:lsdException w:name="Medium Grid 1 Accent 4" w:semiHidden="0" w:uiPriority="67" w:unhideWhenUsed="0"/>
+    <w:lsdException w:name="Medium Grid 2 Accent 4" w:semiHidden="0" w:uiPriority="68" w:unhideWhenUsed="0"/>
+    <w:lsdException w:name="Medium Grid 3 Accent 4" w:semiHidden="0" w:uiPriority="69" w:unhideWhenUsed="0"/>
+    <w:lsdException w:name="Dark List Accent 4" w:semiHidden="0" w:uiPriority="70" w:unhideWhenUsed="0"/>
+    <w:lsdException w:name="Colorful Shading Accent 4" w:semiHidden="0" w:uiPriority="71" w:unhideWhenUsed="0"/>
+    <w:lsdException w:name="Colorful List Accent 4" w:semiHidden="0" w:uiPriority="72" w:unhideWhenUsed="0"/>
+    <w:lsdException w:name="Colorful Grid Accent 4" w:semiHidden="0" w:uiPriority="73" w:unhideWhenUsed="0"/>
+    <w:lsdException w:name="Light Shading Accent 5" w:semiHidden="0" w:uiPriority="60" w:unhideWhenUsed="0"/>
+    <w:lsdException w:name="Light List Accent 5" w:semiHidden="0" w:uiPriority="61" w:unhideWhenUsed="0"/>
+    <w:lsdException w:name="Light Grid Accent 5" w:semiHidden="0" w:uiPriority="62" w:unhideWhenUsed="0"/>
+    <w:lsdException w:name="Medium Shading 1 Accent 5" w:semiHidden="0" w:uiPriority="63" w:unhideWhenUsed="0"/>
+    <w:lsdException w:name="Medium Shading 2 Accent 5" w:semiHidden="0" w:uiPriority="64" w:unhideWhenUsed="0"/>
+    <w:lsdException w:name="Medium List 1 Accent 5" w:semiHidden="0" w:uiPriority="65" w:unhideWhenUsed="0"/>
+    <w:lsdException w:name="Medium List 2 Accent 5" w:semiHidden="0" w:uiPriority="66" w:unhideWhenUsed="0"/>
+    <w:lsdException w:name="Medium Grid 1 Accent 5" w:semiHidden="0" w:uiPriority="67" w:unhideWhenUsed="0"/>
+    <w:lsdException w:name="Medium Grid 2 Accent 5" w:semiHidden="0" w:uiPriority="68" w:unhideWhenUsed="0"/>
+    <w:lsdException w:name="Medium Grid 3 Accent 5" w:semiHidden="0" w:uiPriority="69" w:unhideWhenUsed="0"/>
+    <w:lsdException w:name="Dark List Accent 5" w:semiHidden="0" w:uiPriority="70" w:unhideWhenUsed="0"/>
+    <w:lsdException w:name="Colorful Shading Accent 5" w:semiHidden="0" w:uiPriority="71" w:unhideWhenUsed="0"/>
+    <w:lsdException w:name="Colorful List Accent 5" w:semiHidden="0" w:uiPriority="72" w:unhideWhenUsed="0"/>
+    <w:lsdException w:name="Colorful Grid Accent 5" w:semiHidden="0" w:uiPriority="73" w:unhideWhenUsed="0"/>
+    <w:lsdException w:name="Light Shading Accent 6" w:semiHidden="0" w:uiPriority="60" w:unhideWhenUsed="0"/>
+    <w:lsdException w:name="Light List Accent 6" w:semiHidden="0" w:uiPriority="61" w:unhideWhenUsed="0"/>
+    <w:lsdException w:name="Light Grid Accent 6" w:semiHidden="0" w:uiPriority="62" w:unhideWhenUsed="0"/>
+    <w:lsdException w:name="Medium Shading 1 Accent 6" w:semiHidden="0" w:uiPriority="63" w:unhideWhenUsed="0"/>
+    <w:lsdException w:name="Medium Shading 2 Accent 6" w:semiHidden="0" w:uiPriority="64" w:unhideWhenUsed="0"/>
+    <w:lsdException w:name="Medium List 1 Accent 6" w:semiHidden="0" w:uiPriority="65" w:unhideWhenUsed="0"/>
+    <w:lsdException w:name="Medium List 2 Accent 6" w:semiHidden="0" w:uiPriority="66" w:unhideWhenUsed="0"/>
+    <w:lsdException w:name="Medium Grid 1 Accent 6" w:semiHidden="0" w:uiPriority="67" w:unhideWhenUsed="0"/>
+    <w:lsdException w:name="Medium Grid 2 Accent 6" w:semiHidden="0" w:uiPriority="68" w:unhideWhenUsed="0"/>
+    <w:lsdException w:name="Medium Grid 3 Accent 6" w:semiHidden="0" w:uiPriority="69" w:unhideWhenUsed="0"/>
+    <w:lsdException w:name="Dark List Accent 6" w:semiHidden="0" w:uiPriority="70" w:unhideWhenUsed="0"/>
+    <w:lsdException w:name="Colorful Shading Accent 6" w:semiHidden="0" w:uiPriority="71" w:unhideWhenUsed="0"/>
+    <w:lsdException w:name="Colorful List Accent 6" w:semiHidden="0" w:uiPriority="72" w:unhideWhenUsed="0"/>
+    <w:lsdException w:name="Colorful Grid Accent 6" w:semiHidden="0" w:uiPriority="73" w:unhideWhenUsed="0"/>
+    <w:lsdException w:name="Subtle Emphasis" w:semiHidden="0" w:uiPriority="19" w:unhideWhenUsed="0" w:qFormat="1"/>
+    <w:lsdException w:name="Intense Emphasis" w:semiHidden="0" w:uiPriority="21" w:unhideWhenUsed="0" w:qFormat="1"/>
+    <w:lsdException w:name="Subtle Reference" w:semiHidden="0" w:uiPriority="31" w:unhideWhenUsed="0" w:qFormat="1"/>
+    <w:lsdException w:name="Intense Reference" w:semiHidden="0" w:uiPriority="32" w:unhideWhenUsed="0" w:qFormat="1"/>
+    <w:lsdException w:name="Book Title" w:semiHidden="0" w:uiPriority="33" w:unhideWhenUsed="0" w:qFormat="1"/>
+    <w:lsdException w:name="Bibliography" w:uiPriority="37"/>
+    <w:lsdException w:name="TOC Heading" w:uiPriority="39" w:qFormat="1"/>
+  </w:latentStyles>
+  <w:style w:type="paragraph" w:default="1" w:styleId="Normal">
+    <w:name w:val="Normal"/>
+    <w:qFormat/>
+    <w:rsid w:val="001309CA"/>
+  </w:style>
+  <w:style w:type="paragraph" w:styleId="Heading1">
+    <w:name w:val="heading 1"/>
+    <w:basedOn w:val="Normal"/>
+    <w:next w:val="Normal"/>
+    <w:link w:val="Heading1Char"/>
+    <w:uiPriority w:val="9"/>
+    <w:qFormat/>
+    <w:rsid w:val="000C213C"/>
+    <w:pPr>
+      <w:keepNext/>
+      <w:keepLines/>
+      <w:spacing w:before="240" w:after="0"/>
+      <w:outlineLvl w:val="0"/>
+    </w:pPr>
+    <w:rPr>
+      <w:rFonts w:asciiTheme="majorHAnsi" w:eastAsiaTheme="majorEastAsia" w:hAnsiTheme="majorHAnsi" w:cstheme="majorBidi"/>
+      <w:color w:val="2E74B5" w:themeColor="accent1" w:themeShade="BF"/>
+      <w:sz w:val="32"/>
+      <w:szCs w:val="32"/>
+    </w:rPr>
+  </w:style>
+  <w:style w:type="paragraph" w:styleId="Heading2">
+    <w:name w:val="heading 2"/>
+    <w:basedOn w:val="Normal"/>
+    <w:next w:val="Normal"/>
+    <w:link w:val="Heading2Char"/>
+    <w:uiPriority w:val="9"/>
+    <w:unhideWhenUsed/>
+    <w:qFormat/>
+    <w:rsid w:val="000C213C"/>
+    <w:pPr>
+      <w:keepNext/>
+      <w:keepLines/>
+      <w:spacing w:before="40" w:after="0"/>
+      <w:outlineLvl w:val="1"/>
+    </w:pPr>
+    <w:rPr>
+      <w:rFonts w:asciiTheme="majorHAnsi" w:eastAsiaTheme="majorEastAsia" w:hAnsiTheme="majorHAnsi" w:cstheme="majorBidi"/>
+      <w:color w:val="2E74B5" w:themeColor="accent1" w:themeShade="BF"/>
+      <w:sz w:val="26"/>
+      <w:szCs w:val="26"/>
+    </w:rPr>
+  </w:style>
+  <w:style w:type="paragraph" w:styleId="Heading3">
+    <w:name w:val="heading 3"/>
+    <w:basedOn w:val="Normal"/>
+    <w:next w:val="Normal"/>
+    <w:link w:val="Heading3Char"/>
+    <w:uiPriority w:val="9"/>
+    <w:unhideWhenUsed/>
+    <w:qFormat/>
+    <w:rsid w:val="00A1445B"/>
+    <w:pPr>
+      <w:keepNext/>
+      <w:keepLines/>
+      <w:spacing w:before="40" w:after="0"/>
+      <w:outlineLvl w:val="2"/>
+    </w:pPr>
+    <w:rPr>
+      <w:rFonts w:asciiTheme="majorHAnsi" w:eastAsiaTheme="majorEastAsia" w:hAnsiTheme="majorHAnsi" w:cstheme="majorBidi"/>
+      <w:color w:val="1F4D78" w:themeColor="accent1" w:themeShade="7F"/>
+      <w:sz w:val="24"/>
+      <w:szCs w:val="24"/>
+    </w:rPr>
+  </w:style>
+  <w:style w:type="paragraph" w:styleId="Heading4">
+    <w:name w:val="heading 4"/>
+    <w:basedOn w:val="Normal"/>
+    <w:next w:val="Normal"/>
+    <w:link w:val="Heading4Char"/>
+    <w:uiPriority w:val="9"/>
+    <w:unhideWhenUsed/>
+    <w:qFormat/>
+    <w:rsid w:val="00A12CFF"/>
+    <w:pPr>
+      <w:keepNext/>
+      <w:keepLines/>
+      <w:spacing w:before="40" w:after="0"/>
+      <w:outlineLvl w:val="3"/>
+    </w:pPr>
+    <w:rPr>
+      <w:rFonts w:asciiTheme="majorHAnsi" w:eastAsiaTheme="majorEastAsia" w:hAnsiTheme="majorHAnsi" w:cstheme="majorBidi"/>
+      <w:i/>
+      <w:iCs/>
+      <w:color w:val="2E74B5" w:themeColor="accent1" w:themeShade="BF"/>
+    </w:rPr>
+  </w:style>
+  <w:style w:type="character" w:default="1" w:styleId="DefaultParagraphFont">
+    <w:name w:val="Default Paragraph Font"/>
+    <w:uiPriority w:val="1"/>
+    <w:semiHidden/>
+    <w:unhideWhenUsed/>
+  </w:style>
+  <w:style w:type="table" w:default="1" w:styleId="TableNormal">
+    <w:name w:val="Normal Table"/>
+    <w:uiPriority w:val="99"/>
+    <w:semiHidden/>
+    <w:unhideWhenUsed/>
+    <w:tblPr>
+      <w:tblInd w:w="0" w:type="dxa"/>
+      <w:tblCellMar>
+        <w:top w:w="0" w:type="dxa"/>
+        <w:left w:w="108" w:type="dxa"/>
+        <w:bottom w:w="0" w:type="dxa"/>
+        <w:right w:w="108" w:type="dxa"/>
+      </w:tblCellMar>
+    </w:tblPr>
+  </w:style>
+  <w:style w:type="numbering" w:default="1" w:styleId="NoList">
+    <w:name w:val="No List"/>
+    <w:uiPriority w:val="99"/>
+    <w:semiHidden/>
+    <w:unhideWhenUsed/>
+  </w:style>
+  <w:style w:type="character" w:customStyle="1" w:styleId="Heading1Char">
+    <w:name w:val="Heading 1 Char"/>
+    <w:basedOn w:val="DefaultParagraphFont"/>
+    <w:link w:val="Heading1"/>
+    <w:uiPriority w:val="9"/>
+    <w:rsid w:val="000C213C"/>
+    <w:rPr>
+      <w:rFonts w:asciiTheme="majorHAnsi" w:eastAsiaTheme="majorEastAsia" w:hAnsiTheme="majorHAnsi" w:cstheme="majorBidi"/>
+      <w:color w:val="2E74B5" w:themeColor="accent1" w:themeShade="BF"/>
+      <w:sz w:val="32"/>
+      <w:szCs w:val="32"/>
+    </w:rPr>
+  </w:style>
+  <w:style w:type="paragraph" w:styleId="TOCHeading">
+    <w:name w:val="TOC Heading"/>
+    <w:basedOn w:val="Heading1"/>
+    <w:next w:val="Normal"/>
+    <w:uiPriority w:val="39"/>
+    <w:unhideWhenUsed/>
+    <w:qFormat/>
+    <w:rsid w:val="000C213C"/>
+    <w:pPr>
+      <w:outlineLvl w:val="9"/>
+    </w:pPr>
+    <w:rPr>
+      <w:lang w:val="en-US"/>
+    </w:rPr>
+  </w:style>
+  <w:style w:type="paragraph" w:styleId="TOC1">
+    <w:name w:val="toc 1"/>
+    <w:basedOn w:val="Normal"/>
+    <w:next w:val="Normal"/>
+    <w:autoRedefine/>
+    <w:uiPriority w:val="39"/>
+    <w:unhideWhenUsed/>
+    <w:rsid w:val="000C213C"/>
+    <w:pPr>
+      <w:spacing w:after="100"/>
+    </w:pPr>
+  </w:style>
+  <w:style w:type="character" w:styleId="Hyperlink">
+    <w:name w:val="Hyperlink"/>
+    <w:basedOn w:val="DefaultParagraphFont"/>
+    <w:uiPriority w:val="99"/>
+    <w:unhideWhenUsed/>
+    <w:rsid w:val="000C213C"/>
+    <w:rPr>
+      <w:color w:val="0563C1" w:themeColor="hyperlink"/>
+      <w:u w:val="single"/>
+    </w:rPr>
+  </w:style>
+  <w:style w:type="character" w:customStyle="1" w:styleId="Heading2Char">
+    <w:name w:val="Heading 2 Char"/>
+    <w:basedOn w:val="DefaultParagraphFont"/>
+    <w:link w:val="Heading2"/>
+    <w:uiPriority w:val="9"/>
+    <w:rsid w:val="000C213C"/>
+    <w:rPr>
+      <w:rFonts w:asciiTheme="majorHAnsi" w:eastAsiaTheme="majorEastAsia" w:hAnsiTheme="majorHAnsi" w:cstheme="majorBidi"/>
+      <w:color w:val="2E74B5" w:themeColor="accent1" w:themeShade="BF"/>
+      <w:sz w:val="26"/>
+      <w:szCs w:val="26"/>
+    </w:rPr>
+  </w:style>
+  <w:style w:type="paragraph" w:styleId="TOC2">
+    <w:name w:val="toc 2"/>
+    <w:basedOn w:val="Normal"/>
+    <w:next w:val="Normal"/>
+    <w:autoRedefine/>
+    <w:uiPriority w:val="39"/>
+    <w:unhideWhenUsed/>
+    <w:rsid w:val="000C213C"/>
+    <w:pPr>
+      <w:spacing w:after="100"/>
+      <w:ind w:left="220"/>
+    </w:pPr>
+  </w:style>
+  <w:style w:type="paragraph" w:styleId="ListParagraph">
+    <w:name w:val="List Paragraph"/>
+    <w:basedOn w:val="Normal"/>
+    <w:uiPriority w:val="34"/>
+    <w:qFormat/>
+    <w:rsid w:val="000C213C"/>
+    <w:pPr>
+      <w:spacing w:after="0" w:line="276" w:lineRule="auto"/>
+      <w:ind w:left="720"/>
+      <w:contextualSpacing/>
+    </w:pPr>
+    <w:rPr>
+      <w:rFonts w:ascii="Arial" w:eastAsia="Arial" w:hAnsi="Arial" w:cs="Arial"/>
+      <w:color w:val="000000"/>
+      <w:szCs w:val="20"/>
+      <w:lang w:eastAsia="bs-Latn-BA"/>
+    </w:rPr>
+  </w:style>
+  <w:style w:type="paragraph" w:styleId="NormalWeb">
+    <w:name w:val="Normal (Web)"/>
+    <w:basedOn w:val="Normal"/>
+    <w:uiPriority w:val="99"/>
+    <w:unhideWhenUsed/>
+    <w:rsid w:val="000C0F46"/>
+    <w:pPr>
+      <w:spacing w:before="100" w:beforeAutospacing="1" w:after="100" w:afterAutospacing="1" w:line="240" w:lineRule="auto"/>
+    </w:pPr>
+    <w:rPr>
+      <w:rFonts w:ascii="Times New Roman" w:eastAsia="Times New Roman" w:hAnsi="Times New Roman" w:cs="Times New Roman"/>
+      <w:sz w:val="24"/>
+      <w:szCs w:val="24"/>
+      <w:lang w:eastAsia="bs-Latn-BA"/>
+    </w:rPr>
+  </w:style>
+  <w:style w:type="character" w:customStyle="1" w:styleId="Heading3Char">
+    <w:name w:val="Heading 3 Char"/>
+    <w:basedOn w:val="DefaultParagraphFont"/>
+    <w:link w:val="Heading3"/>
+    <w:uiPriority w:val="9"/>
+    <w:rsid w:val="00A1445B"/>
+    <w:rPr>
+      <w:rFonts w:asciiTheme="majorHAnsi" w:eastAsiaTheme="majorEastAsia" w:hAnsiTheme="majorHAnsi" w:cstheme="majorBidi"/>
+      <w:color w:val="1F4D78" w:themeColor="accent1" w:themeShade="7F"/>
+      <w:sz w:val="24"/>
+      <w:szCs w:val="24"/>
+    </w:rPr>
+  </w:style>
+  <w:style w:type="paragraph" w:styleId="TOC3">
+    <w:name w:val="toc 3"/>
+    <w:basedOn w:val="Normal"/>
+    <w:next w:val="Normal"/>
+    <w:autoRedefine/>
+    <w:uiPriority w:val="39"/>
+    <w:unhideWhenUsed/>
+    <w:rsid w:val="00A1445B"/>
+    <w:pPr>
+      <w:spacing w:after="100"/>
+      <w:ind w:left="440"/>
+    </w:pPr>
+  </w:style>
+  <w:style w:type="character" w:customStyle="1" w:styleId="Heading4Char">
+    <w:name w:val="Heading 4 Char"/>
+    <w:basedOn w:val="DefaultParagraphFont"/>
+    <w:link w:val="Heading4"/>
+    <w:uiPriority w:val="9"/>
+    <w:rsid w:val="00A12CFF"/>
+    <w:rPr>
+      <w:rFonts w:asciiTheme="majorHAnsi" w:eastAsiaTheme="majorEastAsia" w:hAnsiTheme="majorHAnsi" w:cstheme="majorBidi"/>
+      <w:i/>
+      <w:iCs/>
+      <w:color w:val="2E74B5" w:themeColor="accent1" w:themeShade="BF"/>
+    </w:rPr>
+  </w:style>
+  <w:style w:type="table" w:styleId="TableGrid">
+    <w:name w:val="Table Grid"/>
+    <w:basedOn w:val="TableNormal"/>
+    <w:uiPriority w:val="39"/>
+    <w:rsid w:val="00A6506A"/>
+    <w:pPr>
+      <w:spacing w:after="0" w:line="240" w:lineRule="auto"/>
+    </w:pPr>
+    <w:tblPr>
+      <w:tblInd w:w="0" w:type="dxa"/>
+      <w:tblBorders>
+        <w:top w:val="single" w:sz="4" w:space="0" w:color="auto"/>
+        <w:left w:val="single" w:sz="4" w:space="0" w:color="auto"/>
+        <w:bottom w:val="single" w:sz="4" w:space="0" w:color="auto"/>
+        <w:right w:val="single" w:sz="4" w:space="0" w:color="auto"/>
+        <w:insideH w:val="single" w:sz="4" w:space="0" w:color="auto"/>
+        <w:insideV w:val="single" w:sz="4" w:space="0" w:color="auto"/>
+      </w:tblBorders>
+      <w:tblCellMar>
+        <w:top w:w="0" w:type="dxa"/>
+        <w:left w:w="108" w:type="dxa"/>
+        <w:bottom w:w="0" w:type="dxa"/>
+        <w:right w:w="108" w:type="dxa"/>
+      </w:tblCellMar>
+    </w:tblPr>
+  </w:style>
+  <w:style w:type="table" w:customStyle="1" w:styleId="TableGridLight1">
+    <w:name w:val="Table Grid Light1"/>
+    <w:basedOn w:val="TableNormal"/>
+    <w:uiPriority w:val="40"/>
+    <w:rsid w:val="00A6506A"/>
+    <w:pPr>
+      <w:spacing w:after="0" w:line="240" w:lineRule="auto"/>
+    </w:pPr>
+    <w:tblPr>
+      <w:tblInd w:w="0" w:type="dxa"/>
+      <w:tblBorders>
+        <w:top w:val="single" w:sz="4" w:space="0" w:color="BFBFBF" w:themeColor="background1" w:themeShade="BF"/>
+        <w:left w:val="single" w:sz="4" w:space="0" w:color="BFBFBF" w:themeColor="background1" w:themeShade="BF"/>
+        <w:bottom w:val="single" w:sz="4" w:space="0" w:color="BFBFBF" w:themeColor="background1" w:themeShade="BF"/>
+        <w:right w:val="single" w:sz="4" w:space="0" w:color="BFBFBF" w:themeColor="background1" w:themeShade="BF"/>
+        <w:insideH w:val="single" w:sz="4" w:space="0" w:color="BFBFBF" w:themeColor="background1" w:themeShade="BF"/>
+        <w:insideV w:val="single" w:sz="4" w:space="0" w:color="BFBFBF" w:themeColor="background1" w:themeShade="BF"/>
+      </w:tblBorders>
+      <w:tblCellMar>
+        <w:top w:w="0" w:type="dxa"/>
+        <w:left w:w="108" w:type="dxa"/>
+        <w:bottom w:w="0" w:type="dxa"/>
+        <w:right w:w="108" w:type="dxa"/>
+      </w:tblCellMar>
+    </w:tblPr>
+  </w:style>
+  <w:style w:type="table" w:customStyle="1" w:styleId="PlainTable21">
+    <w:name w:val="Plain Table 21"/>
+    <w:basedOn w:val="TableNormal"/>
+    <w:uiPriority w:val="42"/>
+    <w:rsid w:val="00A6506A"/>
+    <w:pPr>
+      <w:spacing w:after="0" w:line="240" w:lineRule="auto"/>
+    </w:pPr>
+    <w:tblPr>
+      <w:tblStyleRowBandSize w:val="1"/>
+      <w:tblStyleColBandSize w:val="1"/>
+      <w:tblInd w:w="0" w:type="dxa"/>
+      <w:tblBorders>
+        <w:top w:val="single" w:sz="4" w:space="0" w:color="7F7F7F" w:themeColor="text1" w:themeTint="80"/>
+        <w:bottom w:val="single" w:sz="4" w:space="0" w:color="7F7F7F" w:themeColor="text1" w:themeTint="80"/>
+      </w:tblBorders>
+      <w:tblCellMar>
+        <w:top w:w="0" w:type="dxa"/>
+        <w:left w:w="108" w:type="dxa"/>
+        <w:bottom w:w="0" w:type="dxa"/>
+        <w:right w:w="108" w:type="dxa"/>
+      </w:tblCellMar>
     </w:tblPr>
     <w:tblStylePr w:type="firstRow">
       <w:rPr>
@@ -33801,7 +30577,7 @@
   <a:extraClrSchemeLst/>
   <a:extLst>
     <a:ext uri="{05A4C25C-085E-4340-85A3-A5531E510DB2}">
-      <thm15:themeFamily xmlns:thm15="http://schemas.microsoft.com/office/thememl/2012/main" name="Office Theme" id="{62F939B6-93AF-4DB8-9C6B-D6C7DFDC589F}" vid="{4A3C46E8-61CC-4603-A589-7422A47A8E4A}"/>
+      <thm15:themeFamily xmlns:thm15="http://schemas.microsoft.com/office/thememl/2012/main" xmlns="" name="Office Theme" id="{62F939B6-93AF-4DB8-9C6B-D6C7DFDC589F}" vid="{4A3C46E8-61CC-4603-A589-7422A47A8E4A}"/>
     </a:ext>
   </a:extLst>
 </a:theme>
@@ -33812,7 +30588,7 @@
 </file>
 
 <file path=customXml/itemProps1.xml><?xml version="1.0" encoding="utf-8"?>
-<ds:datastoreItem xmlns:ds="http://schemas.openxmlformats.org/officeDocument/2006/customXml" ds:itemID="{3EBF13FE-6882-4EED-9028-E59B02681D85}">
+<ds:datastoreItem xmlns:ds="http://schemas.openxmlformats.org/officeDocument/2006/customXml" ds:itemID="{B680BB83-1FCC-4E4F-8D93-91DE6CA5A926}">
   <ds:schemaRefs>
     <ds:schemaRef ds:uri="http://schemas.openxmlformats.org/officeDocument/2006/bibliography"/>
   </ds:schemaRefs>

--- a/SRS/SRS Gassoft.docx
+++ b/SRS/SRS Gassoft.docx
@@ -21501,16 +21501,17 @@
     <w:p>
       <w:pPr>
         <w:rPr>
-          <w:sz w:val="24"/>
-          <w:szCs w:val="24"/>
-        </w:rPr>
-      </w:pPr>
-      <w:r>
-        <w:rPr>
           <w:b/>
           <w:sz w:val="24"/>
           <w:szCs w:val="24"/>
         </w:rPr>
+      </w:pPr>
+      <w:r>
+        <w:rPr>
+          <w:b/>
+          <w:sz w:val="24"/>
+          <w:szCs w:val="24"/>
+        </w:rPr>
         <w:t>Upotrebljivost</w:t>
       </w:r>
     </w:p>
@@ -21545,98 +21546,63 @@
     </w:p>
     <w:p>
       <w:pPr>
-        <w:rPr>
-          <w:sz w:val="24"/>
-          <w:szCs w:val="24"/>
-        </w:rPr>
-      </w:pPr>
-    </w:p>
-    <w:p>
-      <w:pPr>
         <w:spacing w:after="0"/>
         <w:rPr>
-          <w:sz w:val="24"/>
-          <w:szCs w:val="24"/>
-        </w:rPr>
-      </w:pPr>
-      <w:r>
-        <w:rPr>
           <w:b/>
           <w:sz w:val="24"/>
           <w:szCs w:val="24"/>
         </w:rPr>
-        <w:t>Performanse</w:t>
-      </w:r>
-    </w:p>
-    <w:p>
-      <w:pPr>
-        <w:spacing w:after="0"/>
-        <w:rPr>
-          <w:sz w:val="24"/>
-          <w:szCs w:val="24"/>
-        </w:rPr>
-      </w:pPr>
-      <w:r>
-        <w:rPr>
-          <w:sz w:val="24"/>
-          <w:szCs w:val="24"/>
-        </w:rPr>
-        <w:t>- omogućiti da sistemu može pristupiti istovremeno do 10 radnika</w:t>
-      </w:r>
-    </w:p>
-    <w:p>
-      <w:pPr>
-        <w:spacing w:after="0"/>
-        <w:rPr>
-          <w:sz w:val="24"/>
-          <w:szCs w:val="24"/>
-        </w:rPr>
-      </w:pPr>
-      <w:r>
-        <w:rPr>
-          <w:sz w:val="24"/>
-          <w:szCs w:val="24"/>
-        </w:rPr>
-        <w:t>- omogućiti backup podataka na eksterni medij</w:t>
-      </w:r>
-      <w:r>
-        <w:rPr>
-          <w:sz w:val="24"/>
-          <w:szCs w:val="24"/>
-        </w:rPr>
-        <w:t xml:space="preserve"> </w:t>
-      </w:r>
-      <w:r>
-        <w:rPr>
-          <w:sz w:val="24"/>
-          <w:szCs w:val="24"/>
-        </w:rPr>
-        <w:t>(ili neki drugi medij)</w:t>
-      </w:r>
-    </w:p>
-    <w:p>
-      <w:pPr>
-        <w:spacing w:after="0"/>
-        <w:rPr>
-          <w:sz w:val="24"/>
-          <w:szCs w:val="24"/>
-        </w:rPr>
-      </w:pPr>
-      <w:r>
-        <w:rPr>
-          <w:sz w:val="24"/>
-          <w:szCs w:val="24"/>
-        </w:rPr>
-        <w:t>- vrijeme odziva sistema prilikom čitanja, pisanja i brisanja podatak</w:t>
-      </w:r>
+      </w:pPr>
       <w:bookmarkStart w:id="46" w:name="_GoBack"/>
       <w:bookmarkEnd w:id="46"/>
-      <w:r>
-        <w:rPr>
-          <w:sz w:val="24"/>
-          <w:szCs w:val="24"/>
-        </w:rPr>
-        <w:t>a ne smije biti veće od 5 sekundi</w:t>
+    </w:p>
+    <w:p>
+      <w:pPr>
+        <w:spacing w:after="0"/>
+        <w:rPr>
+          <w:sz w:val="24"/>
+          <w:szCs w:val="24"/>
+        </w:rPr>
+      </w:pPr>
+      <w:r>
+        <w:rPr>
+          <w:b/>
+          <w:sz w:val="24"/>
+          <w:szCs w:val="24"/>
+        </w:rPr>
+        <w:t>Performanse</w:t>
+      </w:r>
+    </w:p>
+    <w:p>
+      <w:pPr>
+        <w:spacing w:after="0"/>
+        <w:rPr>
+          <w:sz w:val="24"/>
+          <w:szCs w:val="24"/>
+        </w:rPr>
+      </w:pPr>
+      <w:r>
+        <w:rPr>
+          <w:sz w:val="24"/>
+          <w:szCs w:val="24"/>
+        </w:rPr>
+        <w:t>- omogućiti da sistemu može pristupiti istovremeno do 10 radnika</w:t>
+      </w:r>
+    </w:p>
+    <w:p>
+      <w:pPr>
+        <w:spacing w:after="0"/>
+        <w:rPr>
+          <w:sz w:val="24"/>
+          <w:szCs w:val="24"/>
+        </w:rPr>
+      </w:pPr>
+      <w:r>
+        <w:rPr>
+          <w:sz w:val="24"/>
+          <w:szCs w:val="24"/>
+        </w:rPr>
+        <w:t>- omogućiti backup podataka na eksterni medij</w:t>
       </w:r>
       <w:r>
         <w:rPr>
@@ -21650,7 +21616,7 @@
           <w:sz w:val="24"/>
           <w:szCs w:val="24"/>
         </w:rPr>
-        <w:t>(vrijeme odziva treba biti u realnom vremenu)</w:t>
+        <w:t>(ili neki drugi medij)</w:t>
       </w:r>
     </w:p>
     <w:p>
@@ -21666,7 +21632,14 @@
           <w:sz w:val="24"/>
           <w:szCs w:val="24"/>
         </w:rPr>
-        <w:t>- sistem omogućava dovoljan broj zapisa u bazu podataka</w:t>
+        <w:t>- vrijeme odziva sistema prilikom čitanja, pisanja i brisanja podataka ne smije biti veće od 5 sekundi</w:t>
+      </w:r>
+      <w:r>
+        <w:rPr>
+          <w:sz w:val="24"/>
+          <w:szCs w:val="24"/>
+        </w:rPr>
+        <w:t xml:space="preserve"> </w:t>
       </w:r>
     </w:p>
     <w:p>
@@ -21682,16 +21655,26 @@
       <w:pPr>
         <w:spacing w:after="0"/>
         <w:rPr>
-          <w:sz w:val="24"/>
-          <w:szCs w:val="24"/>
-        </w:rPr>
-      </w:pPr>
-      <w:r>
-        <w:rPr>
           <w:b/>
           <w:sz w:val="24"/>
           <w:szCs w:val="24"/>
         </w:rPr>
+      </w:pPr>
+    </w:p>
+    <w:p>
+      <w:pPr>
+        <w:spacing w:after="0"/>
+        <w:rPr>
+          <w:sz w:val="24"/>
+          <w:szCs w:val="24"/>
+        </w:rPr>
+      </w:pPr>
+      <w:r>
+        <w:rPr>
+          <w:b/>
+          <w:sz w:val="24"/>
+          <w:szCs w:val="24"/>
+        </w:rPr>
         <w:t>Dostupnost</w:t>
       </w:r>
     </w:p>
@@ -21727,22 +21710,7 @@
         <w:t>- Podaci trebaju biti dostupni i iskoristivi na zahtjev korisnika</w:t>
       </w:r>
     </w:p>
-    <w:p>
-      <w:pPr>
-        <w:spacing w:after="0"/>
-        <w:rPr>
-          <w:sz w:val="24"/>
-          <w:szCs w:val="24"/>
-        </w:rPr>
-      </w:pPr>
-      <w:r>
-        <w:rPr>
-          <w:sz w:val="24"/>
-          <w:szCs w:val="24"/>
-        </w:rPr>
-        <w:t>- Nakon odjave sa posla radnik više ne može pristupati sistemu</w:t>
-      </w:r>
-    </w:p>
+    <w:p/>
     <w:p/>
     <w:p/>
     <w:p/>
@@ -30588,7 +30556,7 @@
 </file>
 
 <file path=customXml/itemProps1.xml><?xml version="1.0" encoding="utf-8"?>
-<ds:datastoreItem xmlns:ds="http://schemas.openxmlformats.org/officeDocument/2006/customXml" ds:itemID="{B680BB83-1FCC-4E4F-8D93-91DE6CA5A926}">
+<ds:datastoreItem xmlns:ds="http://schemas.openxmlformats.org/officeDocument/2006/customXml" ds:itemID="{11985E91-39BC-40DE-8157-1E2FA2DC4396}">
   <ds:schemaRefs>
     <ds:schemaRef ds:uri="http://schemas.openxmlformats.org/officeDocument/2006/bibliography"/>
   </ds:schemaRefs>

--- a/SRS/SRS Gassoft.docx
+++ b/SRS/SRS Gassoft.docx
@@ -1,6 +1,6 @@
 
 <file path=word/document.xml><?xml version="1.0" encoding="utf-8"?>
-<w:document xmlns:wpc="http://schemas.microsoft.com/office/word/2010/wordprocessingCanvas" xmlns:mc="http://schemas.openxmlformats.org/markup-compatibility/2006" xmlns:o="urn:schemas-microsoft-com:office:office" xmlns:r="http://schemas.openxmlformats.org/officeDocument/2006/relationships" xmlns:m="http://schemas.openxmlformats.org/officeDocument/2006/math" xmlns:v="urn:schemas-microsoft-com:vml" xmlns:wp14="http://schemas.microsoft.com/office/word/2010/wordprocessingDrawing" xmlns:wp="http://schemas.openxmlformats.org/drawingml/2006/wordprocessingDrawing" xmlns:w10="urn:schemas-microsoft-com:office:word" xmlns:w="http://schemas.openxmlformats.org/wordprocessingml/2006/main" xmlns:w14="http://schemas.microsoft.com/office/word/2010/wordml" xmlns:wpg="http://schemas.microsoft.com/office/word/2010/wordprocessingGroup" xmlns:wpi="http://schemas.microsoft.com/office/word/2010/wordprocessingInk" xmlns:wne="http://schemas.microsoft.com/office/word/2006/wordml" xmlns:wps="http://schemas.microsoft.com/office/word/2010/wordprocessingShape" mc:Ignorable="w14 wp14">
+<w:document xmlns:wpc="http://schemas.microsoft.com/office/word/2010/wordprocessingCanvas" xmlns:mc="http://schemas.openxmlformats.org/markup-compatibility/2006" xmlns:o="urn:schemas-microsoft-com:office:office" xmlns:r="http://schemas.openxmlformats.org/officeDocument/2006/relationships" xmlns:m="http://schemas.openxmlformats.org/officeDocument/2006/math" xmlns:v="urn:schemas-microsoft-com:vml" xmlns:wp14="http://schemas.microsoft.com/office/word/2010/wordprocessingDrawing" xmlns:wp="http://schemas.openxmlformats.org/drawingml/2006/wordprocessingDrawing" xmlns:w10="urn:schemas-microsoft-com:office:word" xmlns:w="http://schemas.openxmlformats.org/wordprocessingml/2006/main" xmlns:w14="http://schemas.microsoft.com/office/word/2010/wordml" xmlns:w15="http://schemas.microsoft.com/office/word/2012/wordml" xmlns:wpg="http://schemas.microsoft.com/office/word/2010/wordprocessingGroup" xmlns:wpi="http://schemas.microsoft.com/office/word/2010/wordprocessingInk" xmlns:wne="http://schemas.microsoft.com/office/word/2006/wordml" xmlns:wps="http://schemas.microsoft.com/office/word/2010/wordprocessingShape" mc:Ignorable="w14 w15 wp14">
   <w:body>
     <w:p>
       <w:pPr>
@@ -4286,7 +4286,7 @@
           <w:u w:val="none"/>
         </w:rPr>
       </w:pPr>
-      <w:hyperlink r:id="rId9" w:history="1">
+      <w:hyperlink r:id="rId8" w:history="1">
         <w:r>
           <w:rPr>
             <w:rStyle w:val="Hyperlink"/>
@@ -4340,7 +4340,7 @@
           <w:szCs w:val="24"/>
         </w:rPr>
       </w:pPr>
-      <w:hyperlink r:id="rId10" w:history="1">
+      <w:hyperlink r:id="rId9" w:history="1">
         <w:r>
           <w:rPr>
             <w:rStyle w:val="Hyperlink"/>
@@ -4393,7 +4393,7 @@
           <w:szCs w:val="24"/>
         </w:rPr>
       </w:pPr>
-      <w:hyperlink r:id="rId11" w:history="1">
+      <w:hyperlink r:id="rId10" w:history="1">
         <w:r>
           <w:rPr>
             <w:rStyle w:val="Hyperlink"/>
@@ -4446,7 +4446,7 @@
           <w:szCs w:val="24"/>
         </w:rPr>
       </w:pPr>
-      <w:hyperlink r:id="rId12" w:history="1">
+      <w:hyperlink r:id="rId11" w:history="1">
         <w:r>
           <w:rPr>
             <w:rStyle w:val="Hyperlink"/>
@@ -4813,7 +4813,6 @@
           <w:rFonts w:asciiTheme="minorHAnsi" w:hAnsiTheme="minorHAnsi"/>
           <w:noProof/>
           <w:color w:val="000000"/>
-          <w:lang w:val="en-US" w:eastAsia="en-US"/>
         </w:rPr>
         <w:drawing>
           <wp:inline distT="0" distB="0" distL="0" distR="0">
@@ -4833,7 +4832,7 @@
                     </pic:cNvPicPr>
                   </pic:nvPicPr>
                   <pic:blipFill>
-                    <a:blip r:embed="rId13">
+                    <a:blip r:embed="rId12">
                       <a:extLst>
                         <a:ext uri="{28A0092B-C50C-407E-A947-70E740481C1C}">
                           <a14:useLocalDpi xmlns:a14="http://schemas.microsoft.com/office/drawing/2010/main" val="0"/>
@@ -6612,7 +6611,6 @@
           <w:rFonts w:asciiTheme="minorHAnsi" w:hAnsiTheme="minorHAnsi"/>
           <w:noProof/>
           <w:color w:val="000000"/>
-          <w:lang w:val="en-US" w:eastAsia="en-US"/>
         </w:rPr>
         <w:drawing>
           <wp:inline distT="0" distB="0" distL="0" distR="0">
@@ -6632,7 +6630,7 @@
                     </pic:cNvPicPr>
                   </pic:nvPicPr>
                   <pic:blipFill>
-                    <a:blip r:embed="rId14">
+                    <a:blip r:embed="rId13">
                       <a:extLst>
                         <a:ext uri="{28A0092B-C50C-407E-A947-70E740481C1C}">
                           <a14:useLocalDpi xmlns:a14="http://schemas.microsoft.com/office/drawing/2010/main" val="0"/>
@@ -7020,7 +7018,7 @@
       <w:r>
         <w:rPr>
           <w:noProof/>
-          <w:lang w:val="en-US"/>
+          <w:lang w:eastAsia="bs-Latn-BA"/>
         </w:rPr>
         <w:drawing>
           <wp:inline distT="0" distB="0" distL="0" distR="0">
@@ -7040,7 +7038,7 @@
                     </pic:cNvPicPr>
                   </pic:nvPicPr>
                   <pic:blipFill>
-                    <a:blip r:embed="rId15">
+                    <a:blip r:embed="rId14">
                       <a:extLst>
                         <a:ext uri="{28A0092B-C50C-407E-A947-70E740481C1C}">
                           <a14:useLocalDpi xmlns:a14="http://schemas.microsoft.com/office/drawing/2010/main" val="0"/>
@@ -7221,7 +7219,7 @@
       <w:r>
         <w:rPr>
           <w:noProof/>
-          <w:lang w:val="en-US"/>
+          <w:lang w:eastAsia="bs-Latn-BA"/>
         </w:rPr>
         <w:drawing>
           <wp:inline distT="0" distB="0" distL="0" distR="0">
@@ -7241,7 +7239,7 @@
                     </pic:cNvPicPr>
                   </pic:nvPicPr>
                   <pic:blipFill>
-                    <a:blip r:embed="rId16">
+                    <a:blip r:embed="rId15">
                       <a:extLst>
                         <a:ext uri="{28A0092B-C50C-407E-A947-70E740481C1C}">
                           <a14:useLocalDpi xmlns:a14="http://schemas.microsoft.com/office/drawing/2010/main" val="0"/>
@@ -8185,15 +8183,37 @@
     <w:p>
       <w:pPr>
         <w:pStyle w:val="Heading3"/>
+        <w:rPr>
+          <w:i/>
+        </w:rPr>
       </w:pPr>
       <w:bookmarkStart w:id="22" w:name="_Toc416435457"/>
       <w:r>
-        <w:t>3.1.2. Sotverski interfejs</w:t>
+        <w:t xml:space="preserve">3.1.2. </w:t>
+      </w:r>
+      <w:proofErr w:type="spellStart"/>
+      <w:r>
+        <w:t>Sotverski</w:t>
+      </w:r>
+      <w:proofErr w:type="spellEnd"/>
+      <w:r>
+        <w:t xml:space="preserve"> </w:t>
       </w:r>
       <w:bookmarkEnd w:id="22"/>
+      <w:proofErr w:type="spellStart"/>
+      <w:r>
+        <w:rPr>
+          <w:i/>
+        </w:rPr>
+        <w:t>interface</w:t>
+      </w:r>
+      <w:proofErr w:type="spellEnd"/>
     </w:p>
     <w:p/>
     <w:p>
+      <w:pPr>
+        <w:jc w:val="both"/>
+      </w:pPr>
       <w:r>
         <w:t>Za realizaciju desktop aplikacije „Gassoft“ potreban je jedan centralni server računar na kojem će se nalaziti baza podataka, i personalni računari koji će da pristupaju ti računari.</w:t>
       </w:r>
@@ -8204,14 +8224,43 @@
       </w:pPr>
       <w:bookmarkStart w:id="23" w:name="_Toc416435458"/>
       <w:r>
-        <w:t>3.1.3. Hardverski i komunikacijski interfejs</w:t>
+        <w:t xml:space="preserve">3.1.3. Hardverski i komunikacijski </w:t>
       </w:r>
       <w:bookmarkEnd w:id="23"/>
+      <w:proofErr w:type="spellStart"/>
+      <w:r>
+        <w:rPr>
+          <w:i/>
+        </w:rPr>
+        <w:t>interface</w:t>
+      </w:r>
+      <w:proofErr w:type="spellEnd"/>
     </w:p>
     <w:p/>
     <w:p>
-      <w:r>
-        <w:t xml:space="preserve">Hardverske komponente sa kojima će sistem komunicirati su: miš, tastatura, monitor i printer za printanje fakutra i izvještaja. Korisnici će pokretati aplikaciju na lokalnom računaru i onda će putem LAN mreže da pristupa bazi podataka. </w:t>
+      <w:pPr>
+        <w:jc w:val="both"/>
+      </w:pPr>
+      <w:r>
+        <w:t>Hardverske komponente sa kojima će sistem komunicirati su: miš, tastatura, moni</w:t>
+      </w:r>
+      <w:r>
+        <w:t xml:space="preserve">tor i printer za </w:t>
+      </w:r>
+      <w:r>
+        <w:t>štampanje</w:t>
+      </w:r>
+      <w:r>
+        <w:t xml:space="preserve"> faktu</w:t>
+      </w:r>
+      <w:r>
+        <w:t>ra i izvještaja. Korisnici će pokretati aplikaciju na lokalnom računaru i onda će putem LAN mreže pristupa</w:t>
+      </w:r>
+      <w:r>
+        <w:t>ti</w:t>
+      </w:r>
+      <w:r>
+        <w:t xml:space="preserve"> bazi podataka. </w:t>
       </w:r>
     </w:p>
     <w:p/>
@@ -12995,18 +13044,18 @@
               <w:spacing w:before="100" w:beforeAutospacing="1" w:after="100" w:afterAutospacing="1" w:line="240" w:lineRule="auto"/>
               <w:cnfStyle w:val="000000000000" w:firstRow="0" w:lastRow="0" w:firstColumn="0" w:lastColumn="0" w:oddVBand="0" w:evenVBand="0" w:oddHBand="0" w:evenHBand="0" w:firstRowFirstColumn="0" w:firstRowLastColumn="0" w:lastRowFirstColumn="0" w:lastRowLastColumn="0"/>
               <w:rPr>
-                <w:rFonts w:ascii="Times New Roman" w:eastAsia="Times New Roman" w:hAnsi="Times New Roman" w:cs="Times New Roman"/>
-                <w:sz w:val="24"/>
-                <w:szCs w:val="24"/>
-              </w:rPr>
-            </w:pPr>
-            <w:r>
-              <w:rPr>
-                <w:rFonts w:ascii="Times New Roman" w:eastAsia="Times New Roman" w:hAnsi="Times New Roman" w:cs="Times New Roman"/>
-                <w:sz w:val="24"/>
-                <w:szCs w:val="24"/>
-              </w:rPr>
-              <w:t xml:space="preserve">Procesiranje: Korisnik vrši unos podataka. Sistem vrši provjeru validnosti unesenih podataka. </w:t>
+                <w:rFonts w:asciiTheme="minorHAnsi" w:eastAsia="Times New Roman" w:hAnsiTheme="minorHAnsi" w:cstheme="minorHAnsi"/>
+                <w:sz w:val="24"/>
+                <w:szCs w:val="24"/>
+              </w:rPr>
+            </w:pPr>
+            <w:r>
+              <w:rPr>
+                <w:rFonts w:asciiTheme="minorHAnsi" w:eastAsia="Times New Roman" w:hAnsiTheme="minorHAnsi" w:cstheme="minorHAnsi"/>
+                <w:sz w:val="24"/>
+                <w:szCs w:val="24"/>
+              </w:rPr>
+              <w:t xml:space="preserve">Procesiranje: Korisnik vrši unos podataka. </w:t>
             </w:r>
           </w:p>
           <w:p>
@@ -13019,6 +13068,48 @@
               <w:spacing w:before="100" w:beforeAutospacing="1" w:after="100" w:afterAutospacing="1" w:line="240" w:lineRule="auto"/>
               <w:cnfStyle w:val="000000000000" w:firstRow="0" w:lastRow="0" w:firstColumn="0" w:lastColumn="0" w:oddVBand="0" w:evenVBand="0" w:oddHBand="0" w:evenHBand="0" w:firstRowFirstColumn="0" w:firstRowLastColumn="0" w:lastRowFirstColumn="0" w:lastRowLastColumn="0"/>
               <w:rPr>
+                <w:rFonts w:asciiTheme="minorHAnsi" w:eastAsia="Times New Roman" w:hAnsiTheme="minorHAnsi" w:cstheme="minorHAnsi"/>
+                <w:sz w:val="24"/>
+                <w:szCs w:val="24"/>
+              </w:rPr>
+            </w:pPr>
+            <w:r>
+              <w:rPr>
+                <w:rFonts w:asciiTheme="minorHAnsi" w:eastAsia="Times New Roman" w:hAnsiTheme="minorHAnsi" w:cstheme="minorHAnsi"/>
+                <w:sz w:val="24"/>
+                <w:szCs w:val="24"/>
+              </w:rPr>
+              <w:t xml:space="preserve">Sistem vrši provjeru </w:t>
+            </w:r>
+            <w:proofErr w:type="spellStart"/>
+            <w:r>
+              <w:rPr>
+                <w:rFonts w:asciiTheme="minorHAnsi" w:eastAsia="Times New Roman" w:hAnsiTheme="minorHAnsi" w:cstheme="minorHAnsi"/>
+                <w:sz w:val="24"/>
+                <w:szCs w:val="24"/>
+              </w:rPr>
+              <w:t>validnosti</w:t>
+            </w:r>
+            <w:proofErr w:type="spellEnd"/>
+            <w:r>
+              <w:rPr>
+                <w:rFonts w:asciiTheme="minorHAnsi" w:eastAsia="Times New Roman" w:hAnsiTheme="minorHAnsi" w:cstheme="minorHAnsi"/>
+                <w:sz w:val="24"/>
+                <w:szCs w:val="24"/>
+              </w:rPr>
+              <w:t xml:space="preserve"> unesenih podataka. </w:t>
+            </w:r>
+          </w:p>
+          <w:p>
+            <w:pPr>
+              <w:pStyle w:val="ListParagraph"/>
+              <w:numPr>
+                <w:ilvl w:val="0"/>
+                <w:numId w:val="57"/>
+              </w:numPr>
+              <w:spacing w:before="100" w:beforeAutospacing="1" w:after="100" w:afterAutospacing="1" w:line="240" w:lineRule="auto"/>
+              <w:cnfStyle w:val="000000000000" w:firstRow="0" w:lastRow="0" w:firstColumn="0" w:lastColumn="0" w:oddVBand="0" w:evenVBand="0" w:oddHBand="0" w:evenHBand="0" w:firstRowFirstColumn="0" w:firstRowLastColumn="0" w:lastRowFirstColumn="0" w:lastRowLastColumn="0"/>
+              <w:rPr>
                 <w:rFonts w:ascii="Times New Roman" w:eastAsia="Times New Roman" w:hAnsi="Times New Roman" w:cs="Times New Roman"/>
                 <w:sz w:val="24"/>
                 <w:szCs w:val="24"/>
@@ -13026,11 +13117,19 @@
             </w:pPr>
             <w:r>
               <w:rPr>
+                <w:rFonts w:asciiTheme="minorHAnsi" w:eastAsia="Times New Roman" w:hAnsiTheme="minorHAnsi" w:cstheme="minorHAnsi"/>
+                <w:sz w:val="24"/>
+                <w:szCs w:val="24"/>
+              </w:rPr>
+              <w:t>Sistem trajno pohranjuje podatke</w:t>
+            </w:r>
+            <w:r>
+              <w:rPr>
                 <w:rFonts w:ascii="Times New Roman" w:eastAsia="Times New Roman" w:hAnsi="Times New Roman" w:cs="Times New Roman"/>
                 <w:sz w:val="24"/>
                 <w:szCs w:val="24"/>
               </w:rPr>
-              <w:t xml:space="preserve">Sistem trajno pohranjuje podatke </w:t>
+              <w:t xml:space="preserve"> </w:t>
             </w:r>
           </w:p>
         </w:tc>
@@ -14243,14 +14342,14 @@
               </w:numPr>
               <w:cnfStyle w:val="000000100000" w:firstRow="0" w:lastRow="0" w:firstColumn="0" w:lastColumn="0" w:oddVBand="0" w:evenVBand="0" w:oddHBand="1" w:evenHBand="0" w:firstRowFirstColumn="0" w:firstRowLastColumn="0" w:lastRowFirstColumn="0" w:lastRowLastColumn="0"/>
               <w:rPr>
-                <w:rFonts w:ascii="Times New Roman" w:eastAsia="Times New Roman" w:hAnsi="Times New Roman" w:cs="Times New Roman"/>
-                <w:sz w:val="24"/>
-                <w:szCs w:val="24"/>
-              </w:rPr>
-            </w:pPr>
-            <w:r>
-              <w:rPr>
-                <w:rFonts w:ascii="Times New Roman" w:eastAsia="Times New Roman" w:hAnsi="Times New Roman" w:cs="Times New Roman"/>
+                <w:rFonts w:asciiTheme="minorHAnsi" w:eastAsia="Times New Roman" w:hAnsiTheme="minorHAnsi" w:cstheme="minorHAnsi"/>
+                <w:sz w:val="24"/>
+                <w:szCs w:val="24"/>
+              </w:rPr>
+            </w:pPr>
+            <w:r>
+              <w:rPr>
+                <w:rFonts w:asciiTheme="minorHAnsi" w:eastAsia="Times New Roman" w:hAnsiTheme="minorHAnsi" w:cstheme="minorHAnsi"/>
                 <w:sz w:val="24"/>
                 <w:szCs w:val="24"/>
               </w:rPr>
@@ -14266,14 +14365,14 @@
               </w:numPr>
               <w:cnfStyle w:val="000000100000" w:firstRow="0" w:lastRow="0" w:firstColumn="0" w:lastColumn="0" w:oddVBand="0" w:evenVBand="0" w:oddHBand="1" w:evenHBand="0" w:firstRowFirstColumn="0" w:firstRowLastColumn="0" w:lastRowFirstColumn="0" w:lastRowLastColumn="0"/>
               <w:rPr>
-                <w:rFonts w:ascii="Times New Roman" w:eastAsia="Times New Roman" w:hAnsi="Times New Roman" w:cs="Times New Roman"/>
-                <w:sz w:val="24"/>
-                <w:szCs w:val="24"/>
-              </w:rPr>
-            </w:pPr>
-            <w:r>
-              <w:rPr>
-                <w:rFonts w:ascii="Times New Roman" w:eastAsia="Times New Roman" w:hAnsi="Times New Roman" w:cs="Times New Roman"/>
+                <w:rFonts w:asciiTheme="minorHAnsi" w:eastAsia="Times New Roman" w:hAnsiTheme="minorHAnsi" w:cstheme="minorHAnsi"/>
+                <w:sz w:val="24"/>
+                <w:szCs w:val="24"/>
+              </w:rPr>
+            </w:pPr>
+            <w:r>
+              <w:rPr>
+                <w:rFonts w:asciiTheme="minorHAnsi" w:eastAsia="Times New Roman" w:hAnsiTheme="minorHAnsi" w:cstheme="minorHAnsi"/>
                 <w:sz w:val="24"/>
                 <w:szCs w:val="24"/>
               </w:rPr>
@@ -14281,7 +14380,7 @@
             </w:r>
             <w:r>
               <w:rPr>
-                <w:rFonts w:ascii="Times New Roman" w:eastAsia="Times New Roman" w:hAnsi="Times New Roman" w:cs="Times New Roman"/>
+                <w:rFonts w:asciiTheme="minorHAnsi" w:eastAsia="Times New Roman" w:hAnsiTheme="minorHAnsi" w:cstheme="minorHAnsi"/>
                 <w:sz w:val="24"/>
                 <w:szCs w:val="24"/>
               </w:rPr>
@@ -14297,14 +14396,14 @@
               </w:numPr>
               <w:cnfStyle w:val="000000100000" w:firstRow="0" w:lastRow="0" w:firstColumn="0" w:lastColumn="0" w:oddVBand="0" w:evenVBand="0" w:oddHBand="1" w:evenHBand="0" w:firstRowFirstColumn="0" w:firstRowLastColumn="0" w:lastRowFirstColumn="0" w:lastRowLastColumn="0"/>
               <w:rPr>
-                <w:rFonts w:ascii="Times New Roman" w:eastAsia="Times New Roman" w:hAnsi="Times New Roman" w:cs="Times New Roman"/>
-                <w:sz w:val="24"/>
-                <w:szCs w:val="24"/>
-              </w:rPr>
-            </w:pPr>
-            <w:r>
-              <w:rPr>
-                <w:rFonts w:ascii="Times New Roman" w:eastAsia="Times New Roman" w:hAnsi="Times New Roman" w:cs="Times New Roman"/>
+                <w:rFonts w:asciiTheme="minorHAnsi" w:eastAsia="Times New Roman" w:hAnsiTheme="minorHAnsi" w:cstheme="minorHAnsi"/>
+                <w:sz w:val="24"/>
+                <w:szCs w:val="24"/>
+              </w:rPr>
+            </w:pPr>
+            <w:r>
+              <w:rPr>
+                <w:rFonts w:asciiTheme="minorHAnsi" w:eastAsia="Times New Roman" w:hAnsiTheme="minorHAnsi" w:cstheme="minorHAnsi"/>
                 <w:sz w:val="24"/>
                 <w:szCs w:val="24"/>
               </w:rPr>
@@ -14320,14 +14419,14 @@
               </w:numPr>
               <w:cnfStyle w:val="000000100000" w:firstRow="0" w:lastRow="0" w:firstColumn="0" w:lastColumn="0" w:oddVBand="0" w:evenVBand="0" w:oddHBand="1" w:evenHBand="0" w:firstRowFirstColumn="0" w:firstRowLastColumn="0" w:lastRowFirstColumn="0" w:lastRowLastColumn="0"/>
               <w:rPr>
-                <w:rFonts w:ascii="Times New Roman" w:eastAsia="Times New Roman" w:hAnsi="Times New Roman" w:cs="Times New Roman"/>
-                <w:sz w:val="24"/>
-                <w:szCs w:val="24"/>
-              </w:rPr>
-            </w:pPr>
-            <w:r>
-              <w:rPr>
-                <w:rFonts w:ascii="Times New Roman" w:eastAsia="Times New Roman" w:hAnsi="Times New Roman" w:cs="Times New Roman"/>
+                <w:rFonts w:asciiTheme="minorHAnsi" w:eastAsia="Times New Roman" w:hAnsiTheme="minorHAnsi" w:cstheme="minorHAnsi"/>
+                <w:sz w:val="24"/>
+                <w:szCs w:val="24"/>
+              </w:rPr>
+            </w:pPr>
+            <w:r>
+              <w:rPr>
+                <w:rFonts w:asciiTheme="minorHAnsi" w:eastAsia="Times New Roman" w:hAnsiTheme="minorHAnsi" w:cstheme="minorHAnsi"/>
                 <w:sz w:val="24"/>
                 <w:szCs w:val="24"/>
               </w:rPr>
@@ -14372,14 +14471,14 @@
               <w:spacing w:after="100" w:afterAutospacing="1" w:line="240" w:lineRule="auto"/>
               <w:cnfStyle w:val="000000000000" w:firstRow="0" w:lastRow="0" w:firstColumn="0" w:lastColumn="0" w:oddVBand="0" w:evenVBand="0" w:oddHBand="0" w:evenHBand="0" w:firstRowFirstColumn="0" w:firstRowLastColumn="0" w:lastRowFirstColumn="0" w:lastRowLastColumn="0"/>
               <w:rPr>
-                <w:rFonts w:ascii="Times New Roman" w:eastAsia="Times New Roman" w:hAnsi="Times New Roman" w:cs="Times New Roman"/>
-                <w:sz w:val="24"/>
-                <w:szCs w:val="24"/>
-              </w:rPr>
-            </w:pPr>
-            <w:r>
-              <w:rPr>
-                <w:rFonts w:ascii="Times New Roman" w:eastAsia="Times New Roman" w:hAnsi="Times New Roman" w:cs="Times New Roman"/>
+                <w:rFonts w:asciiTheme="minorHAnsi" w:eastAsia="Times New Roman" w:hAnsiTheme="minorHAnsi" w:cstheme="minorHAnsi"/>
+                <w:sz w:val="24"/>
+                <w:szCs w:val="24"/>
+              </w:rPr>
+            </w:pPr>
+            <w:r>
+              <w:rPr>
+                <w:rFonts w:asciiTheme="minorHAnsi" w:eastAsia="Times New Roman" w:hAnsiTheme="minorHAnsi" w:cstheme="minorHAnsi"/>
                 <w:sz w:val="24"/>
                 <w:szCs w:val="24"/>
               </w:rPr>
@@ -14396,14 +14495,14 @@
               <w:spacing w:after="100" w:afterAutospacing="1" w:line="240" w:lineRule="auto"/>
               <w:cnfStyle w:val="000000000000" w:firstRow="0" w:lastRow="0" w:firstColumn="0" w:lastColumn="0" w:oddVBand="0" w:evenVBand="0" w:oddHBand="0" w:evenHBand="0" w:firstRowFirstColumn="0" w:firstRowLastColumn="0" w:lastRowFirstColumn="0" w:lastRowLastColumn="0"/>
               <w:rPr>
-                <w:rFonts w:ascii="Times New Roman" w:eastAsia="Times New Roman" w:hAnsi="Times New Roman" w:cs="Times New Roman"/>
-                <w:sz w:val="24"/>
-                <w:szCs w:val="24"/>
-              </w:rPr>
-            </w:pPr>
-            <w:r>
-              <w:rPr>
-                <w:rFonts w:ascii="Times New Roman" w:eastAsia="Times New Roman" w:hAnsi="Times New Roman" w:cs="Times New Roman"/>
+                <w:rFonts w:asciiTheme="minorHAnsi" w:eastAsia="Times New Roman" w:hAnsiTheme="minorHAnsi" w:cstheme="minorHAnsi"/>
+                <w:sz w:val="24"/>
+                <w:szCs w:val="24"/>
+              </w:rPr>
+            </w:pPr>
+            <w:r>
+              <w:rPr>
+                <w:rFonts w:asciiTheme="minorHAnsi" w:eastAsia="Times New Roman" w:hAnsiTheme="minorHAnsi" w:cstheme="minorHAnsi"/>
                 <w:sz w:val="24"/>
                 <w:szCs w:val="24"/>
               </w:rPr>
@@ -14427,11 +14526,19 @@
             </w:pPr>
             <w:r>
               <w:rPr>
+                <w:rFonts w:asciiTheme="minorHAnsi" w:eastAsia="Times New Roman" w:hAnsiTheme="minorHAnsi" w:cstheme="minorHAnsi"/>
+                <w:sz w:val="24"/>
+                <w:szCs w:val="24"/>
+              </w:rPr>
+              <w:t>Sistem trajno pohranjuje podatke</w:t>
+            </w:r>
+            <w:r>
+              <w:rPr>
                 <w:rFonts w:ascii="Times New Roman" w:eastAsia="Times New Roman" w:hAnsi="Times New Roman" w:cs="Times New Roman"/>
                 <w:sz w:val="24"/>
                 <w:szCs w:val="24"/>
               </w:rPr>
-              <w:t xml:space="preserve">Sistem trajno pohranjuje podatke </w:t>
+              <w:t xml:space="preserve"> </w:t>
             </w:r>
           </w:p>
         </w:tc>
@@ -15647,8 +15754,14 @@
               <w:pStyle w:val="NormalWeb"/>
               <w:spacing w:before="0" w:beforeAutospacing="0" w:after="0" w:afterAutospacing="0"/>
               <w:cnfStyle w:val="000000100000" w:firstRow="0" w:lastRow="0" w:firstColumn="0" w:lastColumn="0" w:oddVBand="0" w:evenVBand="0" w:oddHBand="1" w:evenHBand="0" w:firstRowFirstColumn="0" w:firstRowLastColumn="0" w:lastRowFirstColumn="0" w:lastRowLastColumn="0"/>
-            </w:pPr>
-            <w:r>
+              <w:rPr>
+                <w:rFonts w:asciiTheme="minorHAnsi" w:hAnsiTheme="minorHAnsi" w:cstheme="minorHAnsi"/>
+              </w:rPr>
+            </w:pPr>
+            <w:r>
+              <w:rPr>
+                <w:rFonts w:asciiTheme="minorHAnsi" w:hAnsiTheme="minorHAnsi" w:cstheme="minorHAnsi"/>
+              </w:rPr>
               <w:t xml:space="preserve">Prethodno je odabran komitent koji se želi obrisati </w:t>
             </w:r>
           </w:p>
@@ -16197,8 +16310,14 @@
               <w:pStyle w:val="NormalWeb"/>
               <w:spacing w:before="0" w:beforeAutospacing="0" w:after="0" w:afterAutospacing="0"/>
               <w:cnfStyle w:val="000000100000" w:firstRow="0" w:lastRow="0" w:firstColumn="0" w:lastColumn="0" w:oddVBand="0" w:evenVBand="0" w:oddHBand="1" w:evenHBand="0" w:firstRowFirstColumn="0" w:firstRowLastColumn="0" w:lastRowFirstColumn="0" w:lastRowLastColumn="0"/>
-            </w:pPr>
-            <w:r>
+              <w:rPr>
+                <w:rFonts w:asciiTheme="minorHAnsi" w:hAnsiTheme="minorHAnsi" w:cstheme="minorHAnsi"/>
+              </w:rPr>
+            </w:pPr>
+            <w:r>
+              <w:rPr>
+                <w:rFonts w:asciiTheme="minorHAnsi" w:hAnsiTheme="minorHAnsi" w:cstheme="minorHAnsi"/>
+              </w:rPr>
               <w:t xml:space="preserve">Prethodno je odabran komitent koji se želi obrisati </w:t>
             </w:r>
           </w:p>
@@ -16512,7 +16631,13 @@
         <w:t>3.2.13</w:t>
       </w:r>
       <w:r>
-        <w:t>. Pretraga plinskih rezervoara:</w:t>
+        <w:t xml:space="preserve">. Pretraga </w:t>
+      </w:r>
+      <w:r>
+        <w:t xml:space="preserve">velikih </w:t>
+      </w:r>
+      <w:r>
+        <w:t>plinskih rezervoara:</w:t>
       </w:r>
       <w:bookmarkEnd w:id="37"/>
     </w:p>
@@ -16577,7 +16702,33 @@
                 <w:sz w:val="24"/>
                 <w:szCs w:val="24"/>
               </w:rPr>
-              <w:t>Korisnik sistema unosi serijski broj plinskog rezervoara</w:t>
+              <w:t xml:space="preserve">Korisnik sistema unosi serijski broj </w:t>
+            </w:r>
+            <w:r>
+              <w:rPr>
+                <w:b w:val="0"/>
+                <w:sz w:val="24"/>
+                <w:szCs w:val="24"/>
+              </w:rPr>
+              <w:t xml:space="preserve">velikih </w:t>
+            </w:r>
+            <w:proofErr w:type="spellStart"/>
+            <w:r>
+              <w:rPr>
+                <w:b w:val="0"/>
+                <w:sz w:val="24"/>
+                <w:szCs w:val="24"/>
+              </w:rPr>
+              <w:t>plinskog</w:t>
+            </w:r>
+            <w:proofErr w:type="spellEnd"/>
+            <w:r>
+              <w:rPr>
+                <w:b w:val="0"/>
+                <w:sz w:val="24"/>
+                <w:szCs w:val="24"/>
+              </w:rPr>
+              <w:t xml:space="preserve"> rezervoara</w:t>
             </w:r>
           </w:p>
           <w:p>
@@ -16627,7 +16778,14 @@
                 <w:sz w:val="24"/>
                 <w:szCs w:val="24"/>
               </w:rPr>
-              <w:t>Plinski rezervoar postoji u bazi podataka</w:t>
+              <w:t>Veliki p</w:t>
+            </w:r>
+            <w:r>
+              <w:rPr>
+                <w:sz w:val="24"/>
+                <w:szCs w:val="24"/>
+              </w:rPr>
+              <w:t>linski rezervoar postoji u bazi podataka</w:t>
             </w:r>
           </w:p>
           <w:p>
@@ -16673,7 +16831,33 @@
                 <w:sz w:val="24"/>
                 <w:szCs w:val="24"/>
               </w:rPr>
-              <w:t>Serijski broj plinskog rezervoara</w:t>
+              <w:t xml:space="preserve">Serijski broj </w:t>
+            </w:r>
+            <w:r>
+              <w:rPr>
+                <w:rFonts w:asciiTheme="minorHAnsi" w:hAnsiTheme="minorHAnsi"/>
+                <w:sz w:val="24"/>
+                <w:szCs w:val="24"/>
+              </w:rPr>
+              <w:t xml:space="preserve">velikog </w:t>
+            </w:r>
+            <w:proofErr w:type="spellStart"/>
+            <w:r>
+              <w:rPr>
+                <w:rFonts w:asciiTheme="minorHAnsi" w:hAnsiTheme="minorHAnsi"/>
+                <w:sz w:val="24"/>
+                <w:szCs w:val="24"/>
+              </w:rPr>
+              <w:t>plinskog</w:t>
+            </w:r>
+            <w:proofErr w:type="spellEnd"/>
+            <w:r>
+              <w:rPr>
+                <w:rFonts w:asciiTheme="minorHAnsi" w:hAnsiTheme="minorHAnsi"/>
+                <w:sz w:val="24"/>
+                <w:szCs w:val="24"/>
+              </w:rPr>
+              <w:t xml:space="preserve"> rezervoara</w:t>
             </w:r>
           </w:p>
           <w:p>
@@ -16790,7 +16974,33 @@
                 <w:sz w:val="24"/>
                 <w:szCs w:val="24"/>
               </w:rPr>
-              <w:t>Korisnik unosi serijski broj plinskog rezervoara</w:t>
+              <w:t xml:space="preserve">Korisnik unosi serijski broj </w:t>
+            </w:r>
+            <w:r>
+              <w:rPr>
+                <w:rFonts w:asciiTheme="minorHAnsi" w:hAnsiTheme="minorHAnsi"/>
+                <w:sz w:val="24"/>
+                <w:szCs w:val="24"/>
+              </w:rPr>
+              <w:t xml:space="preserve">velikog </w:t>
+            </w:r>
+            <w:proofErr w:type="spellStart"/>
+            <w:r>
+              <w:rPr>
+                <w:rFonts w:asciiTheme="minorHAnsi" w:hAnsiTheme="minorHAnsi"/>
+                <w:sz w:val="24"/>
+                <w:szCs w:val="24"/>
+              </w:rPr>
+              <w:t>plinskog</w:t>
+            </w:r>
+            <w:proofErr w:type="spellEnd"/>
+            <w:r>
+              <w:rPr>
+                <w:rFonts w:asciiTheme="minorHAnsi" w:hAnsiTheme="minorHAnsi"/>
+                <w:sz w:val="24"/>
+                <w:szCs w:val="24"/>
+              </w:rPr>
+              <w:t xml:space="preserve"> rezervoara</w:t>
             </w:r>
           </w:p>
           <w:p>
@@ -17127,26 +17337,11 @@
     </w:p>
     <w:p>
       <w:pPr>
-        <w:rPr>
-          <w:sz w:val="24"/>
-          <w:szCs w:val="24"/>
-        </w:rPr>
-      </w:pPr>
-    </w:p>
-    <w:p>
-      <w:pPr>
-        <w:rPr>
-          <w:sz w:val="24"/>
-          <w:szCs w:val="24"/>
-        </w:rPr>
-      </w:pPr>
-    </w:p>
-    <w:p>
-      <w:pPr>
         <w:pStyle w:val="Heading3"/>
       </w:pPr>
       <w:bookmarkStart w:id="38" w:name="_Toc416435473"/>
       <w:r>
+        <w:lastRenderedPageBreak/>
         <w:t>3.2.</w:t>
       </w:r>
       <w:r>
@@ -17365,9 +17560,27 @@
               </w:numPr>
               <w:spacing w:line="240" w:lineRule="auto"/>
               <w:cnfStyle w:val="000000000000" w:firstRow="0" w:lastRow="0" w:firstColumn="0" w:lastColumn="0" w:oddVBand="0" w:evenVBand="0" w:oddHBand="0" w:evenHBand="0" w:firstRowFirstColumn="0" w:firstRowLastColumn="0" w:lastRowFirstColumn="0" w:lastRowLastColumn="0"/>
-            </w:pPr>
-            <w:r>
-              <w:t>Vrsta plina</w:t>
+              <w:rPr>
+                <w:rFonts w:asciiTheme="minorHAnsi" w:hAnsiTheme="minorHAnsi" w:cstheme="minorHAnsi"/>
+                <w:sz w:val="24"/>
+                <w:szCs w:val="24"/>
+              </w:rPr>
+            </w:pPr>
+            <w:r>
+              <w:rPr>
+                <w:rFonts w:asciiTheme="minorHAnsi" w:hAnsiTheme="minorHAnsi" w:cstheme="minorHAnsi"/>
+                <w:sz w:val="24"/>
+                <w:szCs w:val="24"/>
+              </w:rPr>
+              <w:t>Veličina boce</w:t>
+            </w:r>
+            <w:r>
+              <w:rPr>
+                <w:rFonts w:asciiTheme="minorHAnsi" w:hAnsiTheme="minorHAnsi" w:cstheme="minorHAnsi"/>
+                <w:sz w:val="24"/>
+                <w:szCs w:val="24"/>
+              </w:rPr>
+              <w:t>(za plinske boce)</w:t>
             </w:r>
           </w:p>
           <w:p>
@@ -17379,9 +17592,19 @@
               </w:numPr>
               <w:spacing w:line="240" w:lineRule="auto"/>
               <w:cnfStyle w:val="000000000000" w:firstRow="0" w:lastRow="0" w:firstColumn="0" w:lastColumn="0" w:oddVBand="0" w:evenVBand="0" w:oddHBand="0" w:evenHBand="0" w:firstRowFirstColumn="0" w:firstRowLastColumn="0" w:lastRowFirstColumn="0" w:lastRowLastColumn="0"/>
-            </w:pPr>
-            <w:r>
-              <w:t>Veličina boce</w:t>
+              <w:rPr>
+                <w:rFonts w:asciiTheme="minorHAnsi" w:hAnsiTheme="minorHAnsi" w:cstheme="minorHAnsi"/>
+                <w:sz w:val="24"/>
+                <w:szCs w:val="24"/>
+              </w:rPr>
+            </w:pPr>
+            <w:r>
+              <w:rPr>
+                <w:rFonts w:asciiTheme="minorHAnsi" w:hAnsiTheme="minorHAnsi" w:cstheme="minorHAnsi"/>
+                <w:sz w:val="24"/>
+                <w:szCs w:val="24"/>
+              </w:rPr>
+              <w:t>Kapacitet rezervoara(za velike plinske rezervoare)</w:t>
             </w:r>
           </w:p>
           <w:p>
@@ -17393,9 +17616,29 @@
               </w:numPr>
               <w:spacing w:line="240" w:lineRule="auto"/>
               <w:cnfStyle w:val="000000000000" w:firstRow="0" w:lastRow="0" w:firstColumn="0" w:lastColumn="0" w:oddVBand="0" w:evenVBand="0" w:oddHBand="0" w:evenHBand="0" w:firstRowFirstColumn="0" w:firstRowLastColumn="0" w:lastRowFirstColumn="0" w:lastRowLastColumn="0"/>
-            </w:pPr>
-            <w:r>
+              <w:rPr>
+                <w:rFonts w:asciiTheme="minorHAnsi" w:hAnsiTheme="minorHAnsi" w:cstheme="minorHAnsi"/>
+                <w:sz w:val="24"/>
+                <w:szCs w:val="24"/>
+              </w:rPr>
+            </w:pPr>
+            <w:proofErr w:type="spellStart"/>
+            <w:r>
+              <w:rPr>
+                <w:rFonts w:asciiTheme="minorHAnsi" w:hAnsiTheme="minorHAnsi" w:cstheme="minorHAnsi"/>
+                <w:sz w:val="24"/>
+                <w:szCs w:val="24"/>
+              </w:rPr>
               <w:t>Napunjenost</w:t>
+            </w:r>
+            <w:proofErr w:type="spellEnd"/>
+            <w:r>
+              <w:rPr>
+                <w:rFonts w:asciiTheme="minorHAnsi" w:hAnsiTheme="minorHAnsi" w:cstheme="minorHAnsi"/>
+                <w:sz w:val="24"/>
+                <w:szCs w:val="24"/>
+              </w:rPr>
+              <w:t>(prazna/puna)</w:t>
             </w:r>
           </w:p>
           <w:p>
@@ -17407,9 +17650,44 @@
               </w:numPr>
               <w:spacing w:line="240" w:lineRule="auto"/>
               <w:cnfStyle w:val="000000000000" w:firstRow="0" w:lastRow="0" w:firstColumn="0" w:lastColumn="0" w:oddVBand="0" w:evenVBand="0" w:oddHBand="0" w:evenHBand="0" w:firstRowFirstColumn="0" w:firstRowLastColumn="0" w:lastRowFirstColumn="0" w:lastRowLastColumn="0"/>
-            </w:pPr>
-            <w:r>
-              <w:t>ID</w:t>
+              <w:rPr>
+                <w:rFonts w:asciiTheme="minorHAnsi" w:hAnsiTheme="minorHAnsi" w:cstheme="minorHAnsi"/>
+                <w:sz w:val="24"/>
+                <w:szCs w:val="24"/>
+              </w:rPr>
+            </w:pPr>
+            <w:r>
+              <w:rPr>
+                <w:rFonts w:asciiTheme="minorHAnsi" w:hAnsiTheme="minorHAnsi" w:cstheme="minorHAnsi"/>
+                <w:sz w:val="24"/>
+                <w:szCs w:val="24"/>
+              </w:rPr>
+              <w:t>Težina</w:t>
+            </w:r>
+            <w:r>
+              <w:rPr>
+                <w:rFonts w:asciiTheme="minorHAnsi" w:hAnsiTheme="minorHAnsi" w:cstheme="minorHAnsi"/>
+                <w:sz w:val="24"/>
+                <w:szCs w:val="24"/>
+              </w:rPr>
+              <w:t xml:space="preserve"> izražena u </w:t>
+            </w:r>
+            <w:r>
+              <w:rPr>
+                <w:rFonts w:asciiTheme="minorHAnsi" w:hAnsiTheme="minorHAnsi" w:cstheme="minorHAnsi"/>
+                <w:i/>
+                <w:sz w:val="24"/>
+                <w:szCs w:val="24"/>
+              </w:rPr>
+              <w:t>kg</w:t>
+            </w:r>
+            <w:r>
+              <w:rPr>
+                <w:rFonts w:asciiTheme="minorHAnsi" w:hAnsiTheme="minorHAnsi" w:cstheme="minorHAnsi"/>
+                <w:sz w:val="24"/>
+                <w:szCs w:val="24"/>
+              </w:rPr>
+              <w:t>(bruto)</w:t>
             </w:r>
           </w:p>
           <w:p>
@@ -17421,9 +17699,69 @@
               </w:numPr>
               <w:spacing w:line="240" w:lineRule="auto"/>
               <w:cnfStyle w:val="000000000000" w:firstRow="0" w:lastRow="0" w:firstColumn="0" w:lastColumn="0" w:oddVBand="0" w:evenVBand="0" w:oddHBand="0" w:evenHBand="0" w:firstRowFirstColumn="0" w:firstRowLastColumn="0" w:lastRowFirstColumn="0" w:lastRowLastColumn="0"/>
-            </w:pPr>
-            <w:r>
-              <w:t>Težina</w:t>
+              <w:rPr>
+                <w:rFonts w:asciiTheme="minorHAnsi" w:hAnsiTheme="minorHAnsi" w:cstheme="minorHAnsi"/>
+                <w:sz w:val="24"/>
+                <w:szCs w:val="24"/>
+              </w:rPr>
+            </w:pPr>
+            <w:r>
+              <w:rPr>
+                <w:rFonts w:asciiTheme="minorHAnsi" w:hAnsiTheme="minorHAnsi" w:cstheme="minorHAnsi"/>
+                <w:sz w:val="24"/>
+                <w:szCs w:val="24"/>
+              </w:rPr>
+              <w:t>Serijski broj(za velike plinske rezervoare</w:t>
+            </w:r>
+            <w:r>
+              <w:rPr>
+                <w:rFonts w:asciiTheme="minorHAnsi" w:hAnsiTheme="minorHAnsi" w:cstheme="minorHAnsi"/>
+                <w:sz w:val="24"/>
+                <w:szCs w:val="24"/>
+              </w:rPr>
+              <w:t>)</w:t>
+            </w:r>
+          </w:p>
+          <w:p>
+            <w:pPr>
+              <w:pStyle w:val="ListParagraph"/>
+              <w:numPr>
+                <w:ilvl w:val="0"/>
+                <w:numId w:val="39"/>
+              </w:numPr>
+              <w:spacing w:line="240" w:lineRule="auto"/>
+              <w:cnfStyle w:val="000000000000" w:firstRow="0" w:lastRow="0" w:firstColumn="0" w:lastColumn="0" w:oddVBand="0" w:evenVBand="0" w:oddHBand="0" w:evenHBand="0" w:firstRowFirstColumn="0" w:firstRowLastColumn="0" w:lastRowFirstColumn="0" w:lastRowLastColumn="0"/>
+              <w:rPr>
+                <w:rFonts w:asciiTheme="minorHAnsi" w:hAnsiTheme="minorHAnsi" w:cstheme="minorHAnsi"/>
+                <w:sz w:val="24"/>
+                <w:szCs w:val="24"/>
+              </w:rPr>
+            </w:pPr>
+            <w:r>
+              <w:rPr>
+                <w:rFonts w:asciiTheme="minorHAnsi" w:hAnsiTheme="minorHAnsi" w:cstheme="minorHAnsi"/>
+                <w:sz w:val="24"/>
+                <w:szCs w:val="24"/>
+              </w:rPr>
+              <w:t>Tip(</w:t>
+            </w:r>
+            <w:proofErr w:type="spellStart"/>
+            <w:r>
+              <w:rPr>
+                <w:rFonts w:asciiTheme="minorHAnsi" w:hAnsiTheme="minorHAnsi" w:cstheme="minorHAnsi"/>
+                <w:sz w:val="24"/>
+                <w:szCs w:val="24"/>
+              </w:rPr>
+              <w:t>uzemni</w:t>
+            </w:r>
+            <w:proofErr w:type="spellEnd"/>
+            <w:r>
+              <w:rPr>
+                <w:rFonts w:asciiTheme="minorHAnsi" w:hAnsiTheme="minorHAnsi" w:cstheme="minorHAnsi"/>
+                <w:sz w:val="24"/>
+                <w:szCs w:val="24"/>
+              </w:rPr>
+              <w:t>/nadzemni, za velike plinske rezervoare)</w:t>
             </w:r>
           </w:p>
           <w:p>
@@ -17466,41 +17804,80 @@
           </w:p>
           <w:p>
             <w:pPr>
-              <w:cnfStyle w:val="000000100000" w:firstRow="0" w:lastRow="0" w:firstColumn="0" w:lastColumn="0" w:oddVBand="0" w:evenVBand="0" w:oddHBand="1" w:evenHBand="0" w:firstRowFirstColumn="0" w:firstRowLastColumn="0" w:lastRowFirstColumn="0" w:lastRowLastColumn="0"/>
-              <w:rPr>
-                <w:sz w:val="24"/>
-                <w:szCs w:val="24"/>
-              </w:rPr>
-            </w:pPr>
-            <w:r>
-              <w:rPr>
-                <w:sz w:val="24"/>
-                <w:szCs w:val="24"/>
-              </w:rPr>
-              <w:t>Korespodencija ulaznih podataka sa bazom( jedinstven</w:t>
-            </w:r>
-            <w:r>
-              <w:rPr>
-                <w:sz w:val="24"/>
-                <w:szCs w:val="24"/>
-              </w:rPr>
-              <w:t xml:space="preserve"> serijski broj, </w:t>
-            </w:r>
-            <w:r>
-              <w:rPr>
-                <w:sz w:val="24"/>
-                <w:szCs w:val="24"/>
-              </w:rPr>
-              <w:t>vrsta plina,veličina boce, tezina, napunjenost kao boolean)</w:t>
-            </w:r>
-          </w:p>
-          <w:p>
-            <w:pPr>
               <w:pStyle w:val="ListParagraph"/>
+              <w:numPr>
+                <w:ilvl w:val="0"/>
+                <w:numId w:val="61"/>
+              </w:numPr>
               <w:spacing w:line="240" w:lineRule="auto"/>
               <w:cnfStyle w:val="000000100000" w:firstRow="0" w:lastRow="0" w:firstColumn="0" w:lastColumn="0" w:oddVBand="0" w:evenVBand="0" w:oddHBand="1" w:evenHBand="0" w:firstRowFirstColumn="0" w:firstRowLastColumn="0" w:lastRowFirstColumn="0" w:lastRowLastColumn="0"/>
               <w:rPr>
-                <w:rFonts w:asciiTheme="minorHAnsi" w:hAnsiTheme="minorHAnsi"/>
+                <w:rFonts w:asciiTheme="minorHAnsi" w:hAnsiTheme="minorHAnsi" w:cstheme="minorHAnsi"/>
+                <w:sz w:val="24"/>
+                <w:szCs w:val="24"/>
+              </w:rPr>
+            </w:pPr>
+            <w:r>
+              <w:rPr>
+                <w:rFonts w:asciiTheme="minorHAnsi" w:hAnsiTheme="minorHAnsi" w:cstheme="minorHAnsi"/>
+                <w:sz w:val="24"/>
+                <w:szCs w:val="24"/>
+              </w:rPr>
+              <w:t>Jedinstven serijski broj(u slučaju velikih plinskih rezervoara)</w:t>
+            </w:r>
+          </w:p>
+          <w:p>
+            <w:pPr>
+              <w:pStyle w:val="ListParagraph"/>
+              <w:numPr>
+                <w:ilvl w:val="0"/>
+                <w:numId w:val="61"/>
+              </w:numPr>
+              <w:spacing w:line="240" w:lineRule="auto"/>
+              <w:cnfStyle w:val="000000100000" w:firstRow="0" w:lastRow="0" w:firstColumn="0" w:lastColumn="0" w:oddVBand="0" w:evenVBand="0" w:oddHBand="1" w:evenHBand="0" w:firstRowFirstColumn="0" w:firstRowLastColumn="0" w:lastRowFirstColumn="0" w:lastRowLastColumn="0"/>
+              <w:rPr>
+                <w:rFonts w:asciiTheme="minorHAnsi" w:hAnsiTheme="minorHAnsi" w:cstheme="minorHAnsi"/>
+                <w:sz w:val="24"/>
+                <w:szCs w:val="24"/>
+              </w:rPr>
+            </w:pPr>
+            <w:r>
+              <w:rPr>
+                <w:rFonts w:asciiTheme="minorHAnsi" w:hAnsiTheme="minorHAnsi" w:cstheme="minorHAnsi"/>
+                <w:sz w:val="24"/>
+                <w:szCs w:val="24"/>
+              </w:rPr>
+              <w:t>Težina je pozitivna vrijednost</w:t>
+            </w:r>
+          </w:p>
+          <w:p>
+            <w:pPr>
+              <w:pStyle w:val="ListParagraph"/>
+              <w:numPr>
+                <w:ilvl w:val="0"/>
+                <w:numId w:val="61"/>
+              </w:numPr>
+              <w:spacing w:line="240" w:lineRule="auto"/>
+              <w:cnfStyle w:val="000000100000" w:firstRow="0" w:lastRow="0" w:firstColumn="0" w:lastColumn="0" w:oddVBand="0" w:evenVBand="0" w:oddHBand="1" w:evenHBand="0" w:firstRowFirstColumn="0" w:firstRowLastColumn="0" w:lastRowFirstColumn="0" w:lastRowLastColumn="0"/>
+              <w:rPr>
+                <w:rFonts w:asciiTheme="minorHAnsi" w:hAnsiTheme="minorHAnsi" w:cstheme="minorHAnsi"/>
+                <w:sz w:val="24"/>
+                <w:szCs w:val="24"/>
+              </w:rPr>
+            </w:pPr>
+            <w:r>
+              <w:rPr>
+                <w:rFonts w:asciiTheme="minorHAnsi" w:hAnsiTheme="minorHAnsi" w:cstheme="minorHAnsi"/>
+                <w:sz w:val="24"/>
+                <w:szCs w:val="24"/>
+              </w:rPr>
+              <w:t>Kapacitet rezervoara je pozitivna vrijednost</w:t>
+            </w:r>
+          </w:p>
+          <w:p>
+            <w:pPr>
+              <w:cnfStyle w:val="000000100000" w:firstRow="0" w:lastRow="0" w:firstColumn="0" w:lastColumn="0" w:oddVBand="0" w:evenVBand="0" w:oddHBand="1" w:evenHBand="0" w:firstRowFirstColumn="0" w:firstRowLastColumn="0" w:lastRowFirstColumn="0" w:lastRowLastColumn="0"/>
+              <w:rPr>
                 <w:sz w:val="24"/>
                 <w:szCs w:val="24"/>
               </w:rPr>
@@ -17793,28 +18170,11 @@
     </w:p>
     <w:p>
       <w:pPr>
-        <w:rPr>
-          <w:b/>
-          <w:sz w:val="24"/>
-          <w:szCs w:val="24"/>
-        </w:rPr>
-      </w:pPr>
-    </w:p>
-    <w:p>
-      <w:pPr>
-        <w:rPr>
-          <w:b/>
-          <w:sz w:val="24"/>
-          <w:szCs w:val="24"/>
-        </w:rPr>
-      </w:pPr>
-    </w:p>
-    <w:p>
-      <w:pPr>
         <w:pStyle w:val="Heading3"/>
       </w:pPr>
       <w:bookmarkStart w:id="39" w:name="_Toc416435474"/>
       <w:r>
+        <w:lastRenderedPageBreak/>
         <w:t>3.2.15</w:t>
       </w:r>
       <w:r>
@@ -18019,8 +18379,18 @@
               </w:numPr>
               <w:spacing w:line="240" w:lineRule="auto"/>
               <w:cnfStyle w:val="000000000000" w:firstRow="0" w:lastRow="0" w:firstColumn="0" w:lastColumn="0" w:oddVBand="0" w:evenVBand="0" w:oddHBand="0" w:evenHBand="0" w:firstRowFirstColumn="0" w:firstRowLastColumn="0" w:lastRowFirstColumn="0" w:lastRowLastColumn="0"/>
-            </w:pPr>
-            <w:r>
+              <w:rPr>
+                <w:rFonts w:asciiTheme="minorHAnsi" w:hAnsiTheme="minorHAnsi" w:cstheme="minorHAnsi"/>
+                <w:sz w:val="24"/>
+                <w:szCs w:val="24"/>
+              </w:rPr>
+            </w:pPr>
+            <w:r>
+              <w:rPr>
+                <w:rFonts w:asciiTheme="minorHAnsi" w:hAnsiTheme="minorHAnsi" w:cstheme="minorHAnsi"/>
+                <w:sz w:val="24"/>
+                <w:szCs w:val="24"/>
+              </w:rPr>
               <w:t>Vrsta plina</w:t>
             </w:r>
           </w:p>
@@ -18033,8 +18403,18 @@
               </w:numPr>
               <w:spacing w:line="240" w:lineRule="auto"/>
               <w:cnfStyle w:val="000000000000" w:firstRow="0" w:lastRow="0" w:firstColumn="0" w:lastColumn="0" w:oddVBand="0" w:evenVBand="0" w:oddHBand="0" w:evenHBand="0" w:firstRowFirstColumn="0" w:firstRowLastColumn="0" w:lastRowFirstColumn="0" w:lastRowLastColumn="0"/>
-            </w:pPr>
-            <w:r>
+              <w:rPr>
+                <w:rFonts w:asciiTheme="minorHAnsi" w:hAnsiTheme="minorHAnsi" w:cstheme="minorHAnsi"/>
+                <w:sz w:val="24"/>
+                <w:szCs w:val="24"/>
+              </w:rPr>
+            </w:pPr>
+            <w:r>
+              <w:rPr>
+                <w:rFonts w:asciiTheme="minorHAnsi" w:hAnsiTheme="minorHAnsi" w:cstheme="minorHAnsi"/>
+                <w:sz w:val="24"/>
+                <w:szCs w:val="24"/>
+              </w:rPr>
               <w:t>Veličina boce</w:t>
             </w:r>
           </w:p>
@@ -18047,8 +18427,18 @@
               </w:numPr>
               <w:spacing w:line="240" w:lineRule="auto"/>
               <w:cnfStyle w:val="000000000000" w:firstRow="0" w:lastRow="0" w:firstColumn="0" w:lastColumn="0" w:oddVBand="0" w:evenVBand="0" w:oddHBand="0" w:evenHBand="0" w:firstRowFirstColumn="0" w:firstRowLastColumn="0" w:lastRowFirstColumn="0" w:lastRowLastColumn="0"/>
-            </w:pPr>
-            <w:r>
+              <w:rPr>
+                <w:rFonts w:asciiTheme="minorHAnsi" w:hAnsiTheme="minorHAnsi" w:cstheme="minorHAnsi"/>
+                <w:sz w:val="24"/>
+                <w:szCs w:val="24"/>
+              </w:rPr>
+            </w:pPr>
+            <w:r>
+              <w:rPr>
+                <w:rFonts w:asciiTheme="minorHAnsi" w:hAnsiTheme="minorHAnsi" w:cstheme="minorHAnsi"/>
+                <w:sz w:val="24"/>
+                <w:szCs w:val="24"/>
+              </w:rPr>
               <w:t>Napunjenost</w:t>
             </w:r>
           </w:p>
@@ -18061,8 +18451,18 @@
               </w:numPr>
               <w:spacing w:line="240" w:lineRule="auto"/>
               <w:cnfStyle w:val="000000000000" w:firstRow="0" w:lastRow="0" w:firstColumn="0" w:lastColumn="0" w:oddVBand="0" w:evenVBand="0" w:oddHBand="0" w:evenHBand="0" w:firstRowFirstColumn="0" w:firstRowLastColumn="0" w:lastRowFirstColumn="0" w:lastRowLastColumn="0"/>
-            </w:pPr>
-            <w:r>
+              <w:rPr>
+                <w:rFonts w:asciiTheme="minorHAnsi" w:hAnsiTheme="minorHAnsi" w:cstheme="minorHAnsi"/>
+                <w:sz w:val="24"/>
+                <w:szCs w:val="24"/>
+              </w:rPr>
+            </w:pPr>
+            <w:r>
+              <w:rPr>
+                <w:rFonts w:asciiTheme="minorHAnsi" w:hAnsiTheme="minorHAnsi" w:cstheme="minorHAnsi"/>
+                <w:sz w:val="24"/>
+                <w:szCs w:val="24"/>
+              </w:rPr>
               <w:t>ID</w:t>
             </w:r>
           </w:p>
@@ -18075,8 +18475,18 @@
               </w:numPr>
               <w:spacing w:line="240" w:lineRule="auto"/>
               <w:cnfStyle w:val="000000000000" w:firstRow="0" w:lastRow="0" w:firstColumn="0" w:lastColumn="0" w:oddVBand="0" w:evenVBand="0" w:oddHBand="0" w:evenHBand="0" w:firstRowFirstColumn="0" w:firstRowLastColumn="0" w:lastRowFirstColumn="0" w:lastRowLastColumn="0"/>
-            </w:pPr>
-            <w:r>
+              <w:rPr>
+                <w:rFonts w:asciiTheme="minorHAnsi" w:hAnsiTheme="minorHAnsi" w:cstheme="minorHAnsi"/>
+                <w:sz w:val="24"/>
+                <w:szCs w:val="24"/>
+              </w:rPr>
+            </w:pPr>
+            <w:r>
+              <w:rPr>
+                <w:rFonts w:asciiTheme="minorHAnsi" w:hAnsiTheme="minorHAnsi" w:cstheme="minorHAnsi"/>
+                <w:sz w:val="24"/>
+                <w:szCs w:val="24"/>
+              </w:rPr>
               <w:t>Težina</w:t>
             </w:r>
           </w:p>
@@ -18334,7 +18744,23 @@
                 <w:sz w:val="24"/>
                 <w:szCs w:val="24"/>
               </w:rPr>
-              <w:t>Sistem omogućava editovanje podataka o plinskih rezervoarima</w:t>
+              <w:t xml:space="preserve">Sistem omogućava </w:t>
+            </w:r>
+            <w:r>
+              <w:rPr>
+                <w:rFonts w:asciiTheme="minorHAnsi" w:hAnsiTheme="minorHAnsi"/>
+                <w:sz w:val="24"/>
+                <w:szCs w:val="24"/>
+              </w:rPr>
+              <w:t>uređivanje</w:t>
+            </w:r>
+            <w:r>
+              <w:rPr>
+                <w:rFonts w:asciiTheme="minorHAnsi" w:hAnsiTheme="minorHAnsi"/>
+                <w:sz w:val="24"/>
+                <w:szCs w:val="24"/>
+              </w:rPr>
+              <w:t xml:space="preserve"> podataka o plinskih rezervoarima</w:t>
             </w:r>
           </w:p>
           <w:p>
@@ -18473,6 +18899,7 @@
       </w:pPr>
       <w:bookmarkStart w:id="40" w:name="_Toc416435475"/>
       <w:r>
+        <w:lastRenderedPageBreak/>
         <w:t>3.2.16.</w:t>
       </w:r>
       <w:r>
@@ -18546,7 +18973,14 @@
                 <w:sz w:val="24"/>
                 <w:szCs w:val="24"/>
               </w:rPr>
-              <w:t>a i da li je potrebno u roku od sedam dana</w:t>
+              <w:t xml:space="preserve">a i da li je potrebno u roku od </w:t>
+            </w:r>
+            <w:r>
+              <w:rPr>
+                <w:sz w:val="24"/>
+                <w:szCs w:val="24"/>
+              </w:rPr>
+              <w:t>sedam dana</w:t>
             </w:r>
             <w:r>
               <w:rPr>
@@ -18554,7 +18988,74 @@
                 <w:sz w:val="24"/>
                 <w:szCs w:val="24"/>
               </w:rPr>
-              <w:t>izvršiti baždarenje.</w:t>
+              <w:t xml:space="preserve"> </w:t>
+            </w:r>
+            <w:r>
+              <w:rPr>
+                <w:b w:val="0"/>
+                <w:sz w:val="24"/>
+                <w:szCs w:val="24"/>
+              </w:rPr>
+              <w:t xml:space="preserve">izvršiti </w:t>
+            </w:r>
+            <w:proofErr w:type="spellStart"/>
+            <w:r>
+              <w:rPr>
+                <w:b w:val="0"/>
+                <w:sz w:val="24"/>
+                <w:szCs w:val="24"/>
+              </w:rPr>
+              <w:t>baždarenje</w:t>
+            </w:r>
+            <w:proofErr w:type="spellEnd"/>
+            <w:r>
+              <w:rPr>
+                <w:b w:val="0"/>
+                <w:sz w:val="24"/>
+                <w:szCs w:val="24"/>
+              </w:rPr>
+              <w:t>.</w:t>
+            </w:r>
+            <w:r>
+              <w:rPr>
+                <w:b w:val="0"/>
+                <w:sz w:val="24"/>
+                <w:szCs w:val="24"/>
+              </w:rPr>
+              <w:t xml:space="preserve"> Interval </w:t>
+            </w:r>
+            <w:proofErr w:type="spellStart"/>
+            <w:r>
+              <w:rPr>
+                <w:b w:val="0"/>
+                <w:sz w:val="24"/>
+                <w:szCs w:val="24"/>
+              </w:rPr>
+              <w:t>baždarenja</w:t>
+            </w:r>
+            <w:proofErr w:type="spellEnd"/>
+            <w:r>
+              <w:rPr>
+                <w:b w:val="0"/>
+                <w:sz w:val="24"/>
+                <w:szCs w:val="24"/>
+              </w:rPr>
+              <w:t xml:space="preserve"> iznosi </w:t>
+            </w:r>
+            <w:r>
+              <w:rPr>
+                <w:sz w:val="24"/>
+                <w:szCs w:val="24"/>
+              </w:rPr>
+              <w:t>šest godina</w:t>
+            </w:r>
+            <w:r>
+              <w:rPr>
+                <w:b w:val="0"/>
+                <w:sz w:val="24"/>
+                <w:szCs w:val="24"/>
+              </w:rPr>
+              <w:t>.</w:t>
             </w:r>
           </w:p>
           <w:p>
@@ -18778,13 +19279,163 @@
           <w:p>
             <w:pPr>
               <w:cnfStyle w:val="000000100000" w:firstRow="0" w:lastRow="0" w:firstColumn="0" w:lastColumn="0" w:oddVBand="0" w:evenVBand="0" w:oddHBand="1" w:evenHBand="0" w:firstRowFirstColumn="0" w:firstRowLastColumn="0" w:lastRowFirstColumn="0" w:lastRowLastColumn="0"/>
-            </w:pPr>
-            <w:r>
-              <w:rPr>
-                <w:sz w:val="24"/>
-                <w:szCs w:val="24"/>
-              </w:rPr>
-              <w:t>Poruka o isticanju vremena baždarenja</w:t>
+              <w:rPr>
+                <w:sz w:val="24"/>
+                <w:szCs w:val="24"/>
+              </w:rPr>
+            </w:pPr>
+            <w:r>
+              <w:rPr>
+                <w:sz w:val="24"/>
+                <w:szCs w:val="24"/>
+              </w:rPr>
+              <w:t xml:space="preserve">Poruka o </w:t>
+            </w:r>
+            <w:proofErr w:type="spellStart"/>
+            <w:r>
+              <w:rPr>
+                <w:sz w:val="24"/>
+                <w:szCs w:val="24"/>
+              </w:rPr>
+              <w:t>isticanju</w:t>
+            </w:r>
+            <w:proofErr w:type="spellEnd"/>
+            <w:r>
+              <w:rPr>
+                <w:sz w:val="24"/>
+                <w:szCs w:val="24"/>
+              </w:rPr>
+              <w:t xml:space="preserve"> vremena </w:t>
+            </w:r>
+            <w:proofErr w:type="spellStart"/>
+            <w:r>
+              <w:rPr>
+                <w:sz w:val="24"/>
+                <w:szCs w:val="24"/>
+              </w:rPr>
+              <w:t>baždarenja</w:t>
+            </w:r>
+            <w:proofErr w:type="spellEnd"/>
+            <w:r>
+              <w:rPr>
+                <w:sz w:val="24"/>
+                <w:szCs w:val="24"/>
+              </w:rPr>
+              <w:t xml:space="preserve"> sa prikazom podataka o </w:t>
+            </w:r>
+            <w:proofErr w:type="spellStart"/>
+            <w:r>
+              <w:rPr>
+                <w:sz w:val="24"/>
+                <w:szCs w:val="24"/>
+              </w:rPr>
+              <w:t>rezervoarima</w:t>
+            </w:r>
+            <w:proofErr w:type="spellEnd"/>
+            <w:r>
+              <w:rPr>
+                <w:sz w:val="24"/>
+                <w:szCs w:val="24"/>
+              </w:rPr>
+              <w:t>(ili bocama) i to:</w:t>
+            </w:r>
+          </w:p>
+          <w:p>
+            <w:pPr>
+              <w:cnfStyle w:val="000000100000" w:firstRow="0" w:lastRow="0" w:firstColumn="0" w:lastColumn="0" w:oddVBand="0" w:evenVBand="0" w:oddHBand="1" w:evenHBand="0" w:firstRowFirstColumn="0" w:firstRowLastColumn="0" w:lastRowFirstColumn="0" w:lastRowLastColumn="0"/>
+              <w:rPr>
+                <w:sz w:val="24"/>
+                <w:szCs w:val="24"/>
+              </w:rPr>
+            </w:pPr>
+            <w:r>
+              <w:rPr>
+                <w:sz w:val="24"/>
+                <w:szCs w:val="24"/>
+              </w:rPr>
+              <w:t>Za sve rezervoare:</w:t>
+            </w:r>
+          </w:p>
+          <w:p>
+            <w:pPr>
+              <w:pStyle w:val="ListParagraph"/>
+              <w:numPr>
+                <w:ilvl w:val="0"/>
+                <w:numId w:val="60"/>
+              </w:numPr>
+              <w:spacing w:line="240" w:lineRule="auto"/>
+              <w:cnfStyle w:val="000000100000" w:firstRow="0" w:lastRow="0" w:firstColumn="0" w:lastColumn="0" w:oddVBand="0" w:evenVBand="0" w:oddHBand="1" w:evenHBand="0" w:firstRowFirstColumn="0" w:firstRowLastColumn="0" w:lastRowFirstColumn="0" w:lastRowLastColumn="0"/>
+              <w:rPr>
+                <w:rFonts w:asciiTheme="minorHAnsi" w:hAnsiTheme="minorHAnsi" w:cstheme="minorHAnsi"/>
+                <w:sz w:val="24"/>
+                <w:szCs w:val="24"/>
+              </w:rPr>
+            </w:pPr>
+            <w:r>
+              <w:rPr>
+                <w:rFonts w:asciiTheme="minorHAnsi" w:hAnsiTheme="minorHAnsi" w:cstheme="minorHAnsi"/>
+                <w:sz w:val="24"/>
+                <w:szCs w:val="24"/>
+              </w:rPr>
+              <w:t xml:space="preserve">Datum zadnjeg </w:t>
+            </w:r>
+            <w:proofErr w:type="spellStart"/>
+            <w:r>
+              <w:rPr>
+                <w:rFonts w:asciiTheme="minorHAnsi" w:hAnsiTheme="minorHAnsi" w:cstheme="minorHAnsi"/>
+                <w:sz w:val="24"/>
+                <w:szCs w:val="24"/>
+              </w:rPr>
+              <w:t>baždarenja</w:t>
+            </w:r>
+            <w:proofErr w:type="spellEnd"/>
+          </w:p>
+          <w:p>
+            <w:pPr>
+              <w:pStyle w:val="ListParagraph"/>
+              <w:numPr>
+                <w:ilvl w:val="0"/>
+                <w:numId w:val="60"/>
+              </w:numPr>
+              <w:spacing w:line="240" w:lineRule="auto"/>
+              <w:cnfStyle w:val="000000100000" w:firstRow="0" w:lastRow="0" w:firstColumn="0" w:lastColumn="0" w:oddVBand="0" w:evenVBand="0" w:oddHBand="1" w:evenHBand="0" w:firstRowFirstColumn="0" w:firstRowLastColumn="0" w:lastRowFirstColumn="0" w:lastRowLastColumn="0"/>
+              <w:rPr>
+                <w:rFonts w:asciiTheme="minorHAnsi" w:hAnsiTheme="minorHAnsi" w:cstheme="minorHAnsi"/>
+                <w:sz w:val="24"/>
+                <w:szCs w:val="24"/>
+              </w:rPr>
+            </w:pPr>
+            <w:r>
+              <w:rPr>
+                <w:rFonts w:asciiTheme="minorHAnsi" w:hAnsiTheme="minorHAnsi" w:cstheme="minorHAnsi"/>
+                <w:sz w:val="24"/>
+                <w:szCs w:val="24"/>
+              </w:rPr>
+              <w:t>Lokacija(da li se nalazi u skladištu ili kod određenog komitenta, u slučaju komitenta navodi se lokacija(adresa) na kojoj se nalazi</w:t>
+            </w:r>
+          </w:p>
+          <w:p>
+            <w:pPr>
+              <w:pStyle w:val="ListParagraph"/>
+              <w:numPr>
+                <w:ilvl w:val="0"/>
+                <w:numId w:val="60"/>
+              </w:numPr>
+              <w:spacing w:line="240" w:lineRule="auto"/>
+              <w:cnfStyle w:val="000000100000" w:firstRow="0" w:lastRow="0" w:firstColumn="0" w:lastColumn="0" w:oddVBand="0" w:evenVBand="0" w:oddHBand="1" w:evenHBand="0" w:firstRowFirstColumn="0" w:firstRowLastColumn="0" w:lastRowFirstColumn="0" w:lastRowLastColumn="0"/>
+              <w:rPr>
+                <w:rFonts w:asciiTheme="minorHAnsi" w:hAnsiTheme="minorHAnsi" w:cstheme="minorHAnsi"/>
+                <w:sz w:val="24"/>
+                <w:szCs w:val="24"/>
+              </w:rPr>
+            </w:pPr>
+            <w:r>
+              <w:rPr>
+                <w:rFonts w:asciiTheme="minorHAnsi" w:hAnsiTheme="minorHAnsi" w:cstheme="minorHAnsi"/>
+                <w:sz w:val="24"/>
+                <w:szCs w:val="24"/>
+              </w:rPr>
+              <w:t>Serijski broj(za velike rezervoare)</w:t>
             </w:r>
           </w:p>
           <w:p>
@@ -18910,90 +19561,24 @@
     </w:p>
     <w:p>
       <w:pPr>
-        <w:rPr>
-          <w:b/>
-          <w:sz w:val="24"/>
-          <w:szCs w:val="24"/>
-        </w:rPr>
-      </w:pPr>
-    </w:p>
-    <w:p>
-      <w:pPr>
-        <w:rPr>
-          <w:b/>
-          <w:sz w:val="24"/>
-          <w:szCs w:val="24"/>
-        </w:rPr>
-      </w:pPr>
-    </w:p>
-    <w:p>
-      <w:pPr>
-        <w:rPr>
-          <w:b/>
-          <w:sz w:val="24"/>
-          <w:szCs w:val="24"/>
-        </w:rPr>
-      </w:pPr>
-    </w:p>
-    <w:p>
-      <w:pPr>
-        <w:rPr>
-          <w:b/>
-          <w:sz w:val="24"/>
-          <w:szCs w:val="24"/>
-        </w:rPr>
-      </w:pPr>
-    </w:p>
-    <w:p>
-      <w:pPr>
-        <w:rPr>
-          <w:b/>
-          <w:sz w:val="24"/>
-          <w:szCs w:val="24"/>
-        </w:rPr>
-      </w:pPr>
-    </w:p>
-    <w:p>
-      <w:pPr>
-        <w:rPr>
-          <w:b/>
-          <w:sz w:val="24"/>
-          <w:szCs w:val="24"/>
-        </w:rPr>
-      </w:pPr>
-    </w:p>
-    <w:p>
-      <w:pPr>
-        <w:rPr>
-          <w:b/>
-          <w:sz w:val="24"/>
-          <w:szCs w:val="24"/>
-        </w:rPr>
-      </w:pPr>
-    </w:p>
-    <w:p>
-      <w:pPr>
-        <w:rPr>
-          <w:b/>
-          <w:sz w:val="24"/>
-          <w:szCs w:val="24"/>
-        </w:rPr>
-      </w:pPr>
-    </w:p>
-    <w:p>
-      <w:pPr>
-        <w:rPr>
-          <w:b/>
-          <w:sz w:val="24"/>
-          <w:szCs w:val="24"/>
-        </w:rPr>
-      </w:pPr>
-    </w:p>
-    <w:p>
-      <w:pPr>
         <w:pStyle w:val="Heading3"/>
       </w:pPr>
       <w:bookmarkStart w:id="41" w:name="_Toc416435476"/>
+    </w:p>
+    <w:p>
+      <w:pPr>
+        <w:pStyle w:val="Heading3"/>
+      </w:pPr>
+    </w:p>
+    <w:p>
+      <w:pPr>
+        <w:pStyle w:val="Heading3"/>
+      </w:pPr>
+    </w:p>
+    <w:p>
+      <w:pPr>
+        <w:pStyle w:val="Heading3"/>
+      </w:pPr>
       <w:r>
         <w:t>3.2.17</w:t>
       </w:r>
@@ -19682,7 +20267,394 @@
                 <w:sz w:val="24"/>
                 <w:szCs w:val="24"/>
               </w:rPr>
-              <w:t>Korisnik sistema otvara tab „Izvještaji“, od ponuđenih izvještaja bira izvještaj o stanju velikog plinskog rezervoara, zatim bira parametar izvještaja koji je u ovom slučaju serijski broj rezervoara, nakon čega se kreira izvještaj koji prikazuje hronološki poredane promjene izvršene na tom rezervoaru zajedno sa podacima o istom. Pod pojmom promjene podrazumijevaju se punjenja, iznajmljivanja drugim komitentima, baždarenje, promjena lokacije.</w:t>
+              <w:t xml:space="preserve">Korisnik sistema otvara tab „Izvještaji“, od ponuđenih izvještaja bira izvještaj o stanju velikog plinskog rezervoara, zatim bira parametar izvještaja koji je u ovom slučaju serijski broj rezervoara, nakon čega se kreira izvještaj koji prikazuje hronološki poredane promjene izvršene na tom rezervoaru zajedno sa podacima o istom. </w:t>
+            </w:r>
+          </w:p>
+          <w:p>
+            <w:pPr>
+              <w:cnfStyle w:val="100000000000" w:firstRow="1" w:lastRow="0" w:firstColumn="0" w:lastColumn="0" w:oddVBand="0" w:evenVBand="0" w:oddHBand="0" w:evenHBand="0" w:firstRowFirstColumn="0" w:firstRowLastColumn="0" w:lastRowFirstColumn="0" w:lastRowLastColumn="0"/>
+              <w:rPr>
+                <w:b w:val="0"/>
+                <w:sz w:val="24"/>
+                <w:szCs w:val="24"/>
+              </w:rPr>
+            </w:pPr>
+            <w:r>
+              <w:rPr>
+                <w:b w:val="0"/>
+                <w:sz w:val="24"/>
+                <w:szCs w:val="24"/>
+              </w:rPr>
+              <w:t>Pod pojmom podaci podrazumijeva se:</w:t>
+            </w:r>
+          </w:p>
+          <w:p>
+            <w:pPr>
+              <w:pStyle w:val="ListParagraph"/>
+              <w:numPr>
+                <w:ilvl w:val="0"/>
+                <w:numId w:val="59"/>
+              </w:numPr>
+              <w:spacing w:line="240" w:lineRule="auto"/>
+              <w:cnfStyle w:val="100000000000" w:firstRow="1" w:lastRow="0" w:firstColumn="0" w:lastColumn="0" w:oddVBand="0" w:evenVBand="0" w:oddHBand="0" w:evenHBand="0" w:firstRowFirstColumn="0" w:firstRowLastColumn="0" w:lastRowFirstColumn="0" w:lastRowLastColumn="0"/>
+              <w:rPr>
+                <w:rFonts w:asciiTheme="minorHAnsi" w:hAnsiTheme="minorHAnsi" w:cstheme="minorHAnsi"/>
+                <w:b w:val="0"/>
+                <w:sz w:val="24"/>
+                <w:szCs w:val="24"/>
+              </w:rPr>
+            </w:pPr>
+            <w:r>
+              <w:rPr>
+                <w:rFonts w:asciiTheme="minorHAnsi" w:hAnsiTheme="minorHAnsi" w:cstheme="minorHAnsi"/>
+                <w:b w:val="0"/>
+                <w:sz w:val="24"/>
+                <w:szCs w:val="24"/>
+              </w:rPr>
+              <w:t xml:space="preserve">Lokacija na kojoj se nalazi rezervoar/boca(boce) </w:t>
+            </w:r>
+          </w:p>
+          <w:p>
+            <w:pPr>
+              <w:pStyle w:val="ListParagraph"/>
+              <w:numPr>
+                <w:ilvl w:val="0"/>
+                <w:numId w:val="59"/>
+              </w:numPr>
+              <w:spacing w:line="240" w:lineRule="auto"/>
+              <w:cnfStyle w:val="100000000000" w:firstRow="1" w:lastRow="0" w:firstColumn="0" w:lastColumn="0" w:oddVBand="0" w:evenVBand="0" w:oddHBand="0" w:evenHBand="0" w:firstRowFirstColumn="0" w:firstRowLastColumn="0" w:lastRowFirstColumn="0" w:lastRowLastColumn="0"/>
+              <w:rPr>
+                <w:rFonts w:asciiTheme="minorHAnsi" w:hAnsiTheme="minorHAnsi" w:cstheme="minorHAnsi"/>
+                <w:b w:val="0"/>
+                <w:sz w:val="24"/>
+                <w:szCs w:val="24"/>
+              </w:rPr>
+            </w:pPr>
+            <w:r>
+              <w:rPr>
+                <w:rFonts w:asciiTheme="minorHAnsi" w:hAnsiTheme="minorHAnsi" w:cstheme="minorHAnsi"/>
+                <w:b w:val="0"/>
+                <w:sz w:val="24"/>
+                <w:szCs w:val="24"/>
+              </w:rPr>
+              <w:t>Serijski broj(ukoliko je u pitanju veliki rezervoar)</w:t>
+            </w:r>
+          </w:p>
+          <w:p>
+            <w:pPr>
+              <w:pStyle w:val="ListParagraph"/>
+              <w:numPr>
+                <w:ilvl w:val="0"/>
+                <w:numId w:val="59"/>
+              </w:numPr>
+              <w:spacing w:line="240" w:lineRule="auto"/>
+              <w:cnfStyle w:val="100000000000" w:firstRow="1" w:lastRow="0" w:firstColumn="0" w:lastColumn="0" w:oddVBand="0" w:evenVBand="0" w:oddHBand="0" w:evenHBand="0" w:firstRowFirstColumn="0" w:firstRowLastColumn="0" w:lastRowFirstColumn="0" w:lastRowLastColumn="0"/>
+              <w:rPr>
+                <w:rFonts w:asciiTheme="minorHAnsi" w:hAnsiTheme="minorHAnsi" w:cstheme="minorHAnsi"/>
+                <w:b w:val="0"/>
+                <w:sz w:val="24"/>
+                <w:szCs w:val="24"/>
+              </w:rPr>
+            </w:pPr>
+            <w:r>
+              <w:rPr>
+                <w:rFonts w:asciiTheme="minorHAnsi" w:hAnsiTheme="minorHAnsi" w:cstheme="minorHAnsi"/>
+                <w:b w:val="0"/>
+                <w:sz w:val="24"/>
+                <w:szCs w:val="24"/>
+              </w:rPr>
+              <w:t>Tip(</w:t>
+            </w:r>
+            <w:proofErr w:type="spellStart"/>
+            <w:r>
+              <w:rPr>
+                <w:rFonts w:asciiTheme="minorHAnsi" w:hAnsiTheme="minorHAnsi" w:cstheme="minorHAnsi"/>
+                <w:b w:val="0"/>
+                <w:sz w:val="24"/>
+                <w:szCs w:val="24"/>
+              </w:rPr>
+              <w:t>uzemni</w:t>
+            </w:r>
+            <w:proofErr w:type="spellEnd"/>
+            <w:r>
+              <w:rPr>
+                <w:rFonts w:asciiTheme="minorHAnsi" w:hAnsiTheme="minorHAnsi" w:cstheme="minorHAnsi"/>
+                <w:b w:val="0"/>
+                <w:sz w:val="24"/>
+                <w:szCs w:val="24"/>
+              </w:rPr>
+              <w:t>/nadzemni)</w:t>
+            </w:r>
+          </w:p>
+          <w:p>
+            <w:pPr>
+              <w:pStyle w:val="ListParagraph"/>
+              <w:numPr>
+                <w:ilvl w:val="0"/>
+                <w:numId w:val="59"/>
+              </w:numPr>
+              <w:spacing w:line="240" w:lineRule="auto"/>
+              <w:cnfStyle w:val="100000000000" w:firstRow="1" w:lastRow="0" w:firstColumn="0" w:lastColumn="0" w:oddVBand="0" w:evenVBand="0" w:oddHBand="0" w:evenHBand="0" w:firstRowFirstColumn="0" w:firstRowLastColumn="0" w:lastRowFirstColumn="0" w:lastRowLastColumn="0"/>
+              <w:rPr>
+                <w:b w:val="0"/>
+                <w:sz w:val="24"/>
+                <w:szCs w:val="24"/>
+              </w:rPr>
+            </w:pPr>
+            <w:r>
+              <w:rPr>
+                <w:rFonts w:asciiTheme="minorHAnsi" w:hAnsiTheme="minorHAnsi" w:cstheme="minorHAnsi"/>
+                <w:b w:val="0"/>
+                <w:sz w:val="24"/>
+                <w:szCs w:val="24"/>
+              </w:rPr>
+              <w:t>Kapacitet rezervoara</w:t>
+            </w:r>
+          </w:p>
+          <w:p>
+            <w:pPr>
+              <w:pStyle w:val="ListParagraph"/>
+              <w:spacing w:line="240" w:lineRule="auto"/>
+              <w:ind w:left="360"/>
+              <w:cnfStyle w:val="100000000000" w:firstRow="1" w:lastRow="0" w:firstColumn="0" w:lastColumn="0" w:oddVBand="0" w:evenVBand="0" w:oddHBand="0" w:evenHBand="0" w:firstRowFirstColumn="0" w:firstRowLastColumn="0" w:lastRowFirstColumn="0" w:lastRowLastColumn="0"/>
+              <w:rPr>
+                <w:rFonts w:asciiTheme="minorHAnsi" w:hAnsiTheme="minorHAnsi" w:cstheme="minorHAnsi"/>
+                <w:b w:val="0"/>
+                <w:sz w:val="24"/>
+                <w:szCs w:val="24"/>
+              </w:rPr>
+            </w:pPr>
+          </w:p>
+          <w:p>
+            <w:pPr>
+              <w:cnfStyle w:val="100000000000" w:firstRow="1" w:lastRow="0" w:firstColumn="0" w:lastColumn="0" w:oddVBand="0" w:evenVBand="0" w:oddHBand="0" w:evenHBand="0" w:firstRowFirstColumn="0" w:firstRowLastColumn="0" w:lastRowFirstColumn="0" w:lastRowLastColumn="0"/>
+              <w:rPr>
+                <w:rFonts w:cstheme="minorHAnsi"/>
+                <w:b w:val="0"/>
+                <w:sz w:val="24"/>
+                <w:szCs w:val="24"/>
+              </w:rPr>
+            </w:pPr>
+            <w:r>
+              <w:rPr>
+                <w:rFonts w:cstheme="minorHAnsi"/>
+                <w:b w:val="0"/>
+                <w:sz w:val="24"/>
+                <w:szCs w:val="24"/>
+              </w:rPr>
+              <w:t>Pod pojmom promjene podrazumijevaju se</w:t>
+            </w:r>
+            <w:r>
+              <w:rPr>
+                <w:rFonts w:cstheme="minorHAnsi"/>
+                <w:b w:val="0"/>
+                <w:sz w:val="24"/>
+                <w:szCs w:val="24"/>
+              </w:rPr>
+              <w:t>:</w:t>
+            </w:r>
+          </w:p>
+          <w:p>
+            <w:pPr>
+              <w:cnfStyle w:val="100000000000" w:firstRow="1" w:lastRow="0" w:firstColumn="0" w:lastColumn="0" w:oddVBand="0" w:evenVBand="0" w:oddHBand="0" w:evenHBand="0" w:firstRowFirstColumn="0" w:firstRowLastColumn="0" w:lastRowFirstColumn="0" w:lastRowLastColumn="0"/>
+              <w:rPr>
+                <w:rFonts w:cstheme="minorHAnsi"/>
+                <w:b w:val="0"/>
+                <w:sz w:val="24"/>
+                <w:szCs w:val="24"/>
+              </w:rPr>
+            </w:pPr>
+            <w:r>
+              <w:rPr>
+                <w:rFonts w:cstheme="minorHAnsi"/>
+                <w:b w:val="0"/>
+                <w:sz w:val="24"/>
+                <w:szCs w:val="24"/>
+              </w:rPr>
+              <w:t>P</w:t>
+            </w:r>
+            <w:r>
+              <w:rPr>
+                <w:rFonts w:cstheme="minorHAnsi"/>
+                <w:b w:val="0"/>
+                <w:sz w:val="24"/>
+                <w:szCs w:val="24"/>
+              </w:rPr>
+              <w:t>unjenja(pri čemu se prikazuje datum punjenja rezervoara)</w:t>
+            </w:r>
+          </w:p>
+          <w:p>
+            <w:pPr>
+              <w:cnfStyle w:val="100000000000" w:firstRow="1" w:lastRow="0" w:firstColumn="0" w:lastColumn="0" w:oddVBand="0" w:evenVBand="0" w:oddHBand="0" w:evenHBand="0" w:firstRowFirstColumn="0" w:firstRowLastColumn="0" w:lastRowFirstColumn="0" w:lastRowLastColumn="0"/>
+              <w:rPr>
+                <w:rFonts w:cstheme="minorHAnsi"/>
+                <w:b w:val="0"/>
+                <w:sz w:val="24"/>
+                <w:szCs w:val="24"/>
+              </w:rPr>
+            </w:pPr>
+            <w:r>
+              <w:rPr>
+                <w:rFonts w:cstheme="minorHAnsi"/>
+                <w:b w:val="0"/>
+                <w:sz w:val="24"/>
+                <w:szCs w:val="24"/>
+              </w:rPr>
+              <w:t>I</w:t>
+            </w:r>
+            <w:r>
+              <w:rPr>
+                <w:rFonts w:cstheme="minorHAnsi"/>
+                <w:b w:val="0"/>
+                <w:sz w:val="24"/>
+                <w:szCs w:val="24"/>
+              </w:rPr>
+              <w:t>zn</w:t>
+            </w:r>
+            <w:r>
+              <w:rPr>
+                <w:rFonts w:cstheme="minorHAnsi"/>
+                <w:b w:val="0"/>
+                <w:sz w:val="24"/>
+                <w:szCs w:val="24"/>
+              </w:rPr>
+              <w:t>ajmljivanja drugim komitentima</w:t>
+            </w:r>
+            <w:r>
+              <w:rPr>
+                <w:rFonts w:cstheme="minorHAnsi"/>
+                <w:b w:val="0"/>
+                <w:sz w:val="24"/>
+                <w:szCs w:val="24"/>
+              </w:rPr>
+              <w:t>(naziv firme/Ime i prezime te D</w:t>
+            </w:r>
+            <w:r>
+              <w:rPr>
+                <w:rFonts w:cstheme="minorHAnsi"/>
+                <w:b w:val="0"/>
+                <w:sz w:val="24"/>
+                <w:szCs w:val="24"/>
+              </w:rPr>
+              <w:t>atum iznajmljivanja i period iznajmljivanja)</w:t>
+            </w:r>
+          </w:p>
+          <w:p>
+            <w:pPr>
+              <w:cnfStyle w:val="100000000000" w:firstRow="1" w:lastRow="0" w:firstColumn="0" w:lastColumn="0" w:oddVBand="0" w:evenVBand="0" w:oddHBand="0" w:evenHBand="0" w:firstRowFirstColumn="0" w:firstRowLastColumn="0" w:lastRowFirstColumn="0" w:lastRowLastColumn="0"/>
+              <w:rPr>
+                <w:rFonts w:cstheme="minorHAnsi"/>
+                <w:b w:val="0"/>
+                <w:sz w:val="24"/>
+                <w:szCs w:val="24"/>
+              </w:rPr>
+            </w:pPr>
+            <w:proofErr w:type="spellStart"/>
+            <w:r>
+              <w:rPr>
+                <w:rFonts w:cstheme="minorHAnsi"/>
+                <w:b w:val="0"/>
+                <w:sz w:val="24"/>
+                <w:szCs w:val="24"/>
+              </w:rPr>
+              <w:t>B</w:t>
+            </w:r>
+            <w:r>
+              <w:rPr>
+                <w:rFonts w:cstheme="minorHAnsi"/>
+                <w:b w:val="0"/>
+                <w:sz w:val="24"/>
+                <w:szCs w:val="24"/>
+              </w:rPr>
+              <w:t>aždarenje</w:t>
+            </w:r>
+            <w:proofErr w:type="spellEnd"/>
+            <w:r>
+              <w:rPr>
+                <w:rFonts w:cstheme="minorHAnsi"/>
+                <w:b w:val="0"/>
+                <w:sz w:val="24"/>
+                <w:szCs w:val="24"/>
+              </w:rPr>
+              <w:t xml:space="preserve">(datum zadnjeg </w:t>
+            </w:r>
+            <w:proofErr w:type="spellStart"/>
+            <w:r>
+              <w:rPr>
+                <w:rFonts w:cstheme="minorHAnsi"/>
+                <w:b w:val="0"/>
+                <w:sz w:val="24"/>
+                <w:szCs w:val="24"/>
+              </w:rPr>
+              <w:t>baždarenja</w:t>
+            </w:r>
+            <w:proofErr w:type="spellEnd"/>
+            <w:r>
+              <w:rPr>
+                <w:rFonts w:cstheme="minorHAnsi"/>
+                <w:b w:val="0"/>
+                <w:sz w:val="24"/>
+                <w:szCs w:val="24"/>
+              </w:rPr>
+              <w:t xml:space="preserve">, i interval </w:t>
+            </w:r>
+            <w:proofErr w:type="spellStart"/>
+            <w:r>
+              <w:rPr>
+                <w:rFonts w:cstheme="minorHAnsi"/>
+                <w:b w:val="0"/>
+                <w:sz w:val="24"/>
+                <w:szCs w:val="24"/>
+              </w:rPr>
+              <w:t>baždarenja</w:t>
+            </w:r>
+            <w:proofErr w:type="spellEnd"/>
+            <w:r>
+              <w:rPr>
+                <w:rFonts w:cstheme="minorHAnsi"/>
+                <w:b w:val="0"/>
+                <w:sz w:val="24"/>
+                <w:szCs w:val="24"/>
+              </w:rPr>
+              <w:t>)</w:t>
+            </w:r>
+          </w:p>
+          <w:p>
+            <w:pPr>
+              <w:cnfStyle w:val="100000000000" w:firstRow="1" w:lastRow="0" w:firstColumn="0" w:lastColumn="0" w:oddVBand="0" w:evenVBand="0" w:oddHBand="0" w:evenHBand="0" w:firstRowFirstColumn="0" w:firstRowLastColumn="0" w:lastRowFirstColumn="0" w:lastRowLastColumn="0"/>
+              <w:rPr>
+                <w:rFonts w:cstheme="minorHAnsi"/>
+                <w:b w:val="0"/>
+                <w:sz w:val="24"/>
+                <w:szCs w:val="24"/>
+              </w:rPr>
+            </w:pPr>
+            <w:r>
+              <w:rPr>
+                <w:rFonts w:cstheme="minorHAnsi"/>
+                <w:b w:val="0"/>
+                <w:sz w:val="24"/>
+                <w:szCs w:val="24"/>
+              </w:rPr>
+              <w:t>P</w:t>
+            </w:r>
+            <w:r>
+              <w:rPr>
+                <w:rFonts w:cstheme="minorHAnsi"/>
+                <w:b w:val="0"/>
+                <w:sz w:val="24"/>
+                <w:szCs w:val="24"/>
+              </w:rPr>
+              <w:t>romjena lokacije</w:t>
+            </w:r>
+            <w:r>
+              <w:rPr>
+                <w:rFonts w:cstheme="minorHAnsi"/>
+                <w:b w:val="0"/>
+                <w:sz w:val="24"/>
+                <w:szCs w:val="24"/>
+              </w:rPr>
+              <w:t>(stara i nova lokacija)</w:t>
             </w:r>
           </w:p>
           <w:p>
@@ -19724,11 +20696,7 @@
               <w:cnfStyle w:val="000000100000" w:firstRow="0" w:lastRow="0" w:firstColumn="0" w:lastColumn="0" w:oddVBand="0" w:evenVBand="0" w:oddHBand="1" w:evenHBand="0" w:firstRowFirstColumn="0" w:firstRowLastColumn="0" w:lastRowFirstColumn="0" w:lastRowLastColumn="0"/>
             </w:pPr>
             <w:r>
-              <w:rPr>
-                <w:sz w:val="24"/>
-                <w:szCs w:val="24"/>
-              </w:rPr>
-              <w:t>Komitent mora biti registrovan u bazi podataka</w:t>
+              <w:t>Mora postojati veliki plinski rezervoar sa odabranim serijskim brojem</w:t>
             </w:r>
           </w:p>
           <w:p>
@@ -19773,7 +20741,23 @@
                 <w:sz w:val="24"/>
                 <w:szCs w:val="24"/>
               </w:rPr>
-              <w:t>/</w:t>
+              <w:t xml:space="preserve">Serijski broj velikog </w:t>
+            </w:r>
+            <w:proofErr w:type="spellStart"/>
+            <w:r>
+              <w:rPr>
+                <w:sz w:val="24"/>
+                <w:szCs w:val="24"/>
+              </w:rPr>
+              <w:t>plinskog</w:t>
+            </w:r>
+            <w:proofErr w:type="spellEnd"/>
+            <w:r>
+              <w:rPr>
+                <w:sz w:val="24"/>
+                <w:szCs w:val="24"/>
+              </w:rPr>
+              <w:t xml:space="preserve"> rezervoara</w:t>
             </w:r>
           </w:p>
           <w:p>
@@ -20081,7 +21065,7 @@
                 <w:sz w:val="24"/>
                 <w:szCs w:val="24"/>
               </w:rPr>
-              <w:t>Sistem omogućava odabir komitenta</w:t>
+              <w:t>Sistem omogućava odabir parametra koji je u ovom slučaju serijski broj</w:t>
             </w:r>
           </w:p>
           <w:p>
@@ -20105,7 +21089,23 @@
                 <w:sz w:val="24"/>
                 <w:szCs w:val="24"/>
               </w:rPr>
-              <w:t>Sistem omogućava unos podataka izvjestaja</w:t>
+              <w:t>Siste</w:t>
+            </w:r>
+            <w:r>
+              <w:rPr>
+                <w:rFonts w:asciiTheme="minorHAnsi" w:hAnsiTheme="minorHAnsi"/>
+                <w:sz w:val="24"/>
+                <w:szCs w:val="24"/>
+              </w:rPr>
+              <w:t>m omogućava unos podataka izvješ</w:t>
+            </w:r>
+            <w:r>
+              <w:rPr>
+                <w:rFonts w:asciiTheme="minorHAnsi" w:hAnsiTheme="minorHAnsi"/>
+                <w:sz w:val="24"/>
+                <w:szCs w:val="24"/>
+              </w:rPr>
+              <w:t>taja</w:t>
             </w:r>
           </w:p>
           <w:p>
@@ -20144,6 +21144,7 @@
               <w:cnfStyle w:val="000000100000" w:firstRow="0" w:lastRow="0" w:firstColumn="0" w:lastColumn="0" w:oddVBand="0" w:evenVBand="0" w:oddHBand="1" w:evenHBand="0" w:firstRowFirstColumn="0" w:firstRowLastColumn="0" w:lastRowFirstColumn="0" w:lastRowLastColumn="0"/>
             </w:pPr>
             <w:r>
+              <w:lastRenderedPageBreak/>
               <w:t>2</w:t>
             </w:r>
           </w:p>
@@ -20157,80 +21158,27 @@
     </w:tbl>
     <w:p>
       <w:pPr>
-        <w:jc w:val="both"/>
-        <w:rPr>
-          <w:sz w:val="24"/>
-          <w:szCs w:val="24"/>
-        </w:rPr>
-      </w:pPr>
-    </w:p>
-    <w:p>
-      <w:pPr>
-        <w:rPr>
-          <w:b/>
-          <w:sz w:val="24"/>
-          <w:szCs w:val="24"/>
-        </w:rPr>
-      </w:pPr>
-    </w:p>
-    <w:p>
-      <w:pPr>
-        <w:rPr>
-          <w:b/>
-          <w:sz w:val="24"/>
-          <w:szCs w:val="24"/>
-        </w:rPr>
-      </w:pPr>
-    </w:p>
-    <w:p>
-      <w:pPr>
-        <w:rPr>
-          <w:b/>
-          <w:sz w:val="24"/>
-          <w:szCs w:val="24"/>
-        </w:rPr>
-      </w:pPr>
-    </w:p>
-    <w:p>
-      <w:pPr>
-        <w:rPr>
-          <w:b/>
-          <w:sz w:val="24"/>
-          <w:szCs w:val="24"/>
-        </w:rPr>
-      </w:pPr>
-    </w:p>
-    <w:p>
-      <w:pPr>
-        <w:rPr>
-          <w:b/>
-          <w:sz w:val="24"/>
-          <w:szCs w:val="24"/>
-        </w:rPr>
-      </w:pPr>
-    </w:p>
-    <w:p>
-      <w:pPr>
-        <w:rPr>
-          <w:b/>
-          <w:sz w:val="24"/>
-          <w:szCs w:val="24"/>
-        </w:rPr>
-      </w:pPr>
-    </w:p>
-    <w:p>
-      <w:pPr>
-        <w:rPr>
-          <w:sz w:val="24"/>
-          <w:szCs w:val="24"/>
-        </w:rPr>
-      </w:pPr>
-    </w:p>
-    <w:p>
-      <w:pPr>
         <w:pStyle w:val="Heading3"/>
       </w:pPr>
       <w:bookmarkStart w:id="43" w:name="_Toc416435478"/>
+    </w:p>
+    <w:p>
+      <w:pPr>
+        <w:pStyle w:val="Heading3"/>
+      </w:pPr>
+    </w:p>
+    <w:p>
+      <w:pPr>
+        <w:pStyle w:val="Heading3"/>
+      </w:pPr>
+    </w:p>
+    <w:p>
+      <w:pPr>
+        <w:pStyle w:val="Heading3"/>
+      </w:pPr>
+      <w:r>
+        <w:br/>
+      </w:r>
       <w:r>
         <w:t>3.2.19</w:t>
       </w:r>
@@ -20294,7 +21242,362 @@
                 <w:sz w:val="24"/>
                 <w:szCs w:val="24"/>
               </w:rPr>
-              <w:t>Korisnik otvara tab „Izvještaji“, te od ponuđenih izvještaja bira izvještaj o trenutnom stanju za komitenta, nakon čega bira parametar izvještaja, odnosno komitenta za kojeg se prikazuje izvještaj. Izvještaj daje pregled svih plinskih rezervoara ili boce koji su izdati ili prodati odabranom komitentu sa lokacijama na kojima se nalaze te ostalim podacima koji uključuju serijski broj, tip(uzemni/nadzemni), intervalu baždarenja te kapacitetu rezervoara u slučaju velikih rezervoara, a u slučaju malih uključuju broj boca te njihov kapacitet</w:t>
+              <w:t>Korisnik otvara tab „Izvještaji“, te od ponuđenih izvještaja bira izvještaj o trenutnom stanju za komitenta, nakon čega bira parametar izvještaja, odnosno komitenta za kojeg se prikazuje izvještaj.</w:t>
+            </w:r>
+          </w:p>
+          <w:p>
+            <w:pPr>
+              <w:cnfStyle w:val="100000000000" w:firstRow="1" w:lastRow="0" w:firstColumn="0" w:lastColumn="0" w:oddVBand="0" w:evenVBand="0" w:oddHBand="0" w:evenHBand="0" w:firstRowFirstColumn="0" w:firstRowLastColumn="0" w:lastRowFirstColumn="0" w:lastRowLastColumn="0"/>
+              <w:rPr>
+                <w:b w:val="0"/>
+                <w:sz w:val="24"/>
+                <w:szCs w:val="24"/>
+              </w:rPr>
+            </w:pPr>
+            <w:r>
+              <w:rPr>
+                <w:b w:val="0"/>
+                <w:sz w:val="24"/>
+                <w:szCs w:val="24"/>
+              </w:rPr>
+              <w:t xml:space="preserve"> Izvještaj daje pregled s</w:t>
+            </w:r>
+            <w:r>
+              <w:rPr>
+                <w:b w:val="0"/>
+                <w:sz w:val="24"/>
+                <w:szCs w:val="24"/>
+              </w:rPr>
+              <w:t>vih plinskih rezervoara ili boca</w:t>
+            </w:r>
+            <w:r>
+              <w:rPr>
+                <w:b w:val="0"/>
+                <w:sz w:val="24"/>
+                <w:szCs w:val="24"/>
+              </w:rPr>
+              <w:t xml:space="preserve"> koji su izdati ili prodati </w:t>
+            </w:r>
+            <w:proofErr w:type="spellStart"/>
+            <w:r>
+              <w:rPr>
+                <w:b w:val="0"/>
+                <w:sz w:val="24"/>
+                <w:szCs w:val="24"/>
+              </w:rPr>
+              <w:t>odabranom</w:t>
+            </w:r>
+            <w:proofErr w:type="spellEnd"/>
+            <w:r>
+              <w:rPr>
+                <w:b w:val="0"/>
+                <w:sz w:val="24"/>
+                <w:szCs w:val="24"/>
+              </w:rPr>
+              <w:t xml:space="preserve"> </w:t>
+            </w:r>
+            <w:proofErr w:type="spellStart"/>
+            <w:r>
+              <w:rPr>
+                <w:b w:val="0"/>
+                <w:sz w:val="24"/>
+                <w:szCs w:val="24"/>
+              </w:rPr>
+              <w:t>komitentu</w:t>
+            </w:r>
+            <w:proofErr w:type="spellEnd"/>
+            <w:r>
+              <w:rPr>
+                <w:b w:val="0"/>
+                <w:sz w:val="24"/>
+                <w:szCs w:val="24"/>
+              </w:rPr>
+              <w:t xml:space="preserve"> sa </w:t>
+            </w:r>
+            <w:r>
+              <w:rPr>
+                <w:b w:val="0"/>
+                <w:sz w:val="24"/>
+                <w:szCs w:val="24"/>
+              </w:rPr>
+              <w:t>sljedećim podacima:</w:t>
+            </w:r>
+          </w:p>
+          <w:p>
+            <w:pPr>
+              <w:pStyle w:val="ListParagraph"/>
+              <w:numPr>
+                <w:ilvl w:val="0"/>
+                <w:numId w:val="59"/>
+              </w:numPr>
+              <w:spacing w:line="240" w:lineRule="auto"/>
+              <w:cnfStyle w:val="100000000000" w:firstRow="1" w:lastRow="0" w:firstColumn="0" w:lastColumn="0" w:oddVBand="0" w:evenVBand="0" w:oddHBand="0" w:evenHBand="0" w:firstRowFirstColumn="0" w:firstRowLastColumn="0" w:lastRowFirstColumn="0" w:lastRowLastColumn="0"/>
+              <w:rPr>
+                <w:rFonts w:asciiTheme="minorHAnsi" w:hAnsiTheme="minorHAnsi" w:cstheme="minorHAnsi"/>
+                <w:b w:val="0"/>
+                <w:sz w:val="24"/>
+                <w:szCs w:val="24"/>
+              </w:rPr>
+            </w:pPr>
+            <w:r>
+              <w:rPr>
+                <w:rFonts w:asciiTheme="minorHAnsi" w:hAnsiTheme="minorHAnsi" w:cstheme="minorHAnsi"/>
+                <w:b w:val="0"/>
+                <w:sz w:val="24"/>
+                <w:szCs w:val="24"/>
+              </w:rPr>
+              <w:t>Odabrani komitent</w:t>
+            </w:r>
+          </w:p>
+          <w:p>
+            <w:pPr>
+              <w:pStyle w:val="ListParagraph"/>
+              <w:numPr>
+                <w:ilvl w:val="0"/>
+                <w:numId w:val="59"/>
+              </w:numPr>
+              <w:spacing w:line="240" w:lineRule="auto"/>
+              <w:cnfStyle w:val="100000000000" w:firstRow="1" w:lastRow="0" w:firstColumn="0" w:lastColumn="0" w:oddVBand="0" w:evenVBand="0" w:oddHBand="0" w:evenHBand="0" w:firstRowFirstColumn="0" w:firstRowLastColumn="0" w:lastRowFirstColumn="0" w:lastRowLastColumn="0"/>
+              <w:rPr>
+                <w:rFonts w:asciiTheme="minorHAnsi" w:hAnsiTheme="minorHAnsi" w:cstheme="minorHAnsi"/>
+                <w:b w:val="0"/>
+                <w:sz w:val="24"/>
+                <w:szCs w:val="24"/>
+              </w:rPr>
+            </w:pPr>
+            <w:r>
+              <w:rPr>
+                <w:rFonts w:asciiTheme="minorHAnsi" w:hAnsiTheme="minorHAnsi" w:cstheme="minorHAnsi"/>
+                <w:b w:val="0"/>
+                <w:sz w:val="24"/>
+                <w:szCs w:val="24"/>
+              </w:rPr>
+              <w:t>Lokacija na kojoj se nalazi rezervoar/boca(boce)</w:t>
+            </w:r>
+            <w:r>
+              <w:rPr>
+                <w:rFonts w:asciiTheme="minorHAnsi" w:hAnsiTheme="minorHAnsi" w:cstheme="minorHAnsi"/>
+                <w:b w:val="0"/>
+                <w:sz w:val="24"/>
+                <w:szCs w:val="24"/>
+              </w:rPr>
+              <w:t xml:space="preserve"> </w:t>
+            </w:r>
+          </w:p>
+          <w:p>
+            <w:pPr>
+              <w:pStyle w:val="ListParagraph"/>
+              <w:numPr>
+                <w:ilvl w:val="0"/>
+                <w:numId w:val="59"/>
+              </w:numPr>
+              <w:spacing w:line="240" w:lineRule="auto"/>
+              <w:cnfStyle w:val="100000000000" w:firstRow="1" w:lastRow="0" w:firstColumn="0" w:lastColumn="0" w:oddVBand="0" w:evenVBand="0" w:oddHBand="0" w:evenHBand="0" w:firstRowFirstColumn="0" w:firstRowLastColumn="0" w:lastRowFirstColumn="0" w:lastRowLastColumn="0"/>
+              <w:rPr>
+                <w:rFonts w:asciiTheme="minorHAnsi" w:hAnsiTheme="minorHAnsi" w:cstheme="minorHAnsi"/>
+                <w:b w:val="0"/>
+                <w:sz w:val="24"/>
+                <w:szCs w:val="24"/>
+              </w:rPr>
+            </w:pPr>
+            <w:r>
+              <w:rPr>
+                <w:rFonts w:asciiTheme="minorHAnsi" w:hAnsiTheme="minorHAnsi" w:cstheme="minorHAnsi"/>
+                <w:b w:val="0"/>
+                <w:sz w:val="24"/>
+                <w:szCs w:val="24"/>
+              </w:rPr>
+              <w:t>Serijski broj(ukoliko je u pitanju veliki rezervoar)</w:t>
+            </w:r>
+          </w:p>
+          <w:p>
+            <w:pPr>
+              <w:pStyle w:val="ListParagraph"/>
+              <w:numPr>
+                <w:ilvl w:val="0"/>
+                <w:numId w:val="59"/>
+              </w:numPr>
+              <w:spacing w:line="240" w:lineRule="auto"/>
+              <w:cnfStyle w:val="100000000000" w:firstRow="1" w:lastRow="0" w:firstColumn="0" w:lastColumn="0" w:oddVBand="0" w:evenVBand="0" w:oddHBand="0" w:evenHBand="0" w:firstRowFirstColumn="0" w:firstRowLastColumn="0" w:lastRowFirstColumn="0" w:lastRowLastColumn="0"/>
+              <w:rPr>
+                <w:rFonts w:asciiTheme="minorHAnsi" w:hAnsiTheme="minorHAnsi" w:cstheme="minorHAnsi"/>
+                <w:b w:val="0"/>
+                <w:sz w:val="24"/>
+                <w:szCs w:val="24"/>
+              </w:rPr>
+            </w:pPr>
+            <w:r>
+              <w:rPr>
+                <w:rFonts w:asciiTheme="minorHAnsi" w:hAnsiTheme="minorHAnsi" w:cstheme="minorHAnsi"/>
+                <w:b w:val="0"/>
+                <w:sz w:val="24"/>
+                <w:szCs w:val="24"/>
+              </w:rPr>
+              <w:t>Tip(</w:t>
+            </w:r>
+            <w:proofErr w:type="spellStart"/>
+            <w:r>
+              <w:rPr>
+                <w:rFonts w:asciiTheme="minorHAnsi" w:hAnsiTheme="minorHAnsi" w:cstheme="minorHAnsi"/>
+                <w:b w:val="0"/>
+                <w:sz w:val="24"/>
+                <w:szCs w:val="24"/>
+              </w:rPr>
+              <w:t>uzemni</w:t>
+            </w:r>
+            <w:proofErr w:type="spellEnd"/>
+            <w:r>
+              <w:rPr>
+                <w:rFonts w:asciiTheme="minorHAnsi" w:hAnsiTheme="minorHAnsi" w:cstheme="minorHAnsi"/>
+                <w:b w:val="0"/>
+                <w:sz w:val="24"/>
+                <w:szCs w:val="24"/>
+              </w:rPr>
+              <w:t>/nadzemni)</w:t>
+            </w:r>
+          </w:p>
+          <w:p>
+            <w:pPr>
+              <w:pStyle w:val="ListParagraph"/>
+              <w:numPr>
+                <w:ilvl w:val="0"/>
+                <w:numId w:val="59"/>
+              </w:numPr>
+              <w:spacing w:line="240" w:lineRule="auto"/>
+              <w:cnfStyle w:val="100000000000" w:firstRow="1" w:lastRow="0" w:firstColumn="0" w:lastColumn="0" w:oddVBand="0" w:evenVBand="0" w:oddHBand="0" w:evenHBand="0" w:firstRowFirstColumn="0" w:firstRowLastColumn="0" w:lastRowFirstColumn="0" w:lastRowLastColumn="0"/>
+              <w:rPr>
+                <w:rFonts w:asciiTheme="minorHAnsi" w:hAnsiTheme="minorHAnsi" w:cstheme="minorHAnsi"/>
+                <w:b w:val="0"/>
+                <w:sz w:val="24"/>
+                <w:szCs w:val="24"/>
+              </w:rPr>
+            </w:pPr>
+            <w:r>
+              <w:rPr>
+                <w:rFonts w:asciiTheme="minorHAnsi" w:hAnsiTheme="minorHAnsi" w:cstheme="minorHAnsi"/>
+                <w:b w:val="0"/>
+                <w:sz w:val="24"/>
+                <w:szCs w:val="24"/>
+              </w:rPr>
+              <w:t xml:space="preserve">Interval </w:t>
+            </w:r>
+            <w:proofErr w:type="spellStart"/>
+            <w:r>
+              <w:rPr>
+                <w:rFonts w:asciiTheme="minorHAnsi" w:hAnsiTheme="minorHAnsi" w:cstheme="minorHAnsi"/>
+                <w:b w:val="0"/>
+                <w:sz w:val="24"/>
+                <w:szCs w:val="24"/>
+              </w:rPr>
+              <w:t>baždarenja</w:t>
+            </w:r>
+            <w:proofErr w:type="spellEnd"/>
+          </w:p>
+          <w:p>
+            <w:pPr>
+              <w:pStyle w:val="ListParagraph"/>
+              <w:numPr>
+                <w:ilvl w:val="0"/>
+                <w:numId w:val="59"/>
+              </w:numPr>
+              <w:spacing w:line="240" w:lineRule="auto"/>
+              <w:cnfStyle w:val="100000000000" w:firstRow="1" w:lastRow="0" w:firstColumn="0" w:lastColumn="0" w:oddVBand="0" w:evenVBand="0" w:oddHBand="0" w:evenHBand="0" w:firstRowFirstColumn="0" w:firstRowLastColumn="0" w:lastRowFirstColumn="0" w:lastRowLastColumn="0"/>
+              <w:rPr>
+                <w:rFonts w:asciiTheme="minorHAnsi" w:hAnsiTheme="minorHAnsi" w:cstheme="minorHAnsi"/>
+                <w:b w:val="0"/>
+                <w:sz w:val="24"/>
+                <w:szCs w:val="24"/>
+              </w:rPr>
+            </w:pPr>
+            <w:r>
+              <w:rPr>
+                <w:rFonts w:asciiTheme="minorHAnsi" w:hAnsiTheme="minorHAnsi" w:cstheme="minorHAnsi"/>
+                <w:b w:val="0"/>
+                <w:sz w:val="24"/>
+                <w:szCs w:val="24"/>
+              </w:rPr>
+              <w:t xml:space="preserve">Datum zadnjeg </w:t>
+            </w:r>
+            <w:proofErr w:type="spellStart"/>
+            <w:r>
+              <w:rPr>
+                <w:rFonts w:asciiTheme="minorHAnsi" w:hAnsiTheme="minorHAnsi" w:cstheme="minorHAnsi"/>
+                <w:b w:val="0"/>
+                <w:sz w:val="24"/>
+                <w:szCs w:val="24"/>
+              </w:rPr>
+              <w:t>baždarenja</w:t>
+            </w:r>
+            <w:proofErr w:type="spellEnd"/>
+          </w:p>
+          <w:p>
+            <w:pPr>
+              <w:pStyle w:val="ListParagraph"/>
+              <w:numPr>
+                <w:ilvl w:val="0"/>
+                <w:numId w:val="59"/>
+              </w:numPr>
+              <w:spacing w:line="240" w:lineRule="auto"/>
+              <w:cnfStyle w:val="100000000000" w:firstRow="1" w:lastRow="0" w:firstColumn="0" w:lastColumn="0" w:oddVBand="0" w:evenVBand="0" w:oddHBand="0" w:evenHBand="0" w:firstRowFirstColumn="0" w:firstRowLastColumn="0" w:lastRowFirstColumn="0" w:lastRowLastColumn="0"/>
+              <w:rPr>
+                <w:rFonts w:asciiTheme="minorHAnsi" w:hAnsiTheme="minorHAnsi" w:cstheme="minorHAnsi"/>
+                <w:b w:val="0"/>
+                <w:sz w:val="24"/>
+                <w:szCs w:val="24"/>
+              </w:rPr>
+            </w:pPr>
+            <w:r>
+              <w:rPr>
+                <w:rFonts w:asciiTheme="minorHAnsi" w:hAnsiTheme="minorHAnsi" w:cstheme="minorHAnsi"/>
+                <w:b w:val="0"/>
+                <w:sz w:val="24"/>
+                <w:szCs w:val="24"/>
+              </w:rPr>
+              <w:t>Kapacitet</w:t>
+            </w:r>
+            <w:r>
+              <w:rPr>
+                <w:rFonts w:asciiTheme="minorHAnsi" w:hAnsiTheme="minorHAnsi" w:cstheme="minorHAnsi"/>
+                <w:b w:val="0"/>
+                <w:sz w:val="24"/>
+                <w:szCs w:val="24"/>
+              </w:rPr>
+              <w:t xml:space="preserve"> rezervoar</w:t>
+            </w:r>
+            <w:r>
+              <w:rPr>
+                <w:rFonts w:asciiTheme="minorHAnsi" w:hAnsiTheme="minorHAnsi" w:cstheme="minorHAnsi"/>
+                <w:b w:val="0"/>
+                <w:sz w:val="24"/>
+                <w:szCs w:val="24"/>
+              </w:rPr>
+              <w:t>a/boce</w:t>
+            </w:r>
+          </w:p>
+          <w:p>
+            <w:pPr>
+              <w:pStyle w:val="ListParagraph"/>
+              <w:numPr>
+                <w:ilvl w:val="0"/>
+                <w:numId w:val="59"/>
+              </w:numPr>
+              <w:spacing w:line="240" w:lineRule="auto"/>
+              <w:cnfStyle w:val="100000000000" w:firstRow="1" w:lastRow="0" w:firstColumn="0" w:lastColumn="0" w:oddVBand="0" w:evenVBand="0" w:oddHBand="0" w:evenHBand="0" w:firstRowFirstColumn="0" w:firstRowLastColumn="0" w:lastRowFirstColumn="0" w:lastRowLastColumn="0"/>
+              <w:rPr>
+                <w:rFonts w:asciiTheme="minorHAnsi" w:hAnsiTheme="minorHAnsi" w:cstheme="minorHAnsi"/>
+                <w:b w:val="0"/>
+                <w:sz w:val="24"/>
+                <w:szCs w:val="24"/>
+              </w:rPr>
+            </w:pPr>
+            <w:r>
+              <w:rPr>
+                <w:rFonts w:asciiTheme="minorHAnsi" w:hAnsiTheme="minorHAnsi" w:cstheme="minorHAnsi"/>
+                <w:b w:val="0"/>
+                <w:sz w:val="24"/>
+                <w:szCs w:val="24"/>
+              </w:rPr>
+              <w:t>Broj boca</w:t>
             </w:r>
           </w:p>
           <w:p>
@@ -20431,6 +21734,14 @@
               </w:rPr>
               <w:t>Naziv firme</w:t>
             </w:r>
+            <w:r>
+              <w:rPr>
+                <w:rFonts w:asciiTheme="minorHAnsi" w:hAnsiTheme="minorHAnsi"/>
+                <w:sz w:val="24"/>
+                <w:szCs w:val="24"/>
+              </w:rPr>
+              <w:t>(pravno lice)</w:t>
+            </w:r>
           </w:p>
           <w:p>
             <w:pPr>
@@ -20455,6 +21766,14 @@
               </w:rPr>
               <w:t>Ime i prezime</w:t>
             </w:r>
+            <w:r>
+              <w:rPr>
+                <w:rFonts w:asciiTheme="minorHAnsi" w:hAnsiTheme="minorHAnsi"/>
+                <w:sz w:val="24"/>
+                <w:szCs w:val="24"/>
+              </w:rPr>
+              <w:t>(fizičko lice)</w:t>
+            </w:r>
           </w:p>
           <w:p>
             <w:pPr>
@@ -20706,14 +22025,23 @@
         </w:tc>
       </w:tr>
       <w:tr>
+        <w:trPr>
+          <w:trHeight w:val="1641"/>
+        </w:trPr>
         <w:tc>
           <w:tcPr>
             <w:cnfStyle w:val="001000000000" w:firstRow="0" w:lastRow="0" w:firstColumn="1" w:lastColumn="0" w:oddVBand="0" w:evenVBand="0" w:oddHBand="0" w:evenHBand="0" w:firstRowFirstColumn="0" w:firstRowLastColumn="0" w:lastRowFirstColumn="0" w:lastRowLastColumn="0"/>
             <w:tcW w:w="2122" w:type="dxa"/>
           </w:tcPr>
           <w:p>
-            <w:r>
-              <w:t>Funkcionalni zahtjevi</w:t>
+            <w:proofErr w:type="spellStart"/>
+            <w:r>
+              <w:lastRenderedPageBreak/>
+              <w:t>Funkcionalni</w:t>
+            </w:r>
+            <w:proofErr w:type="spellEnd"/>
+            <w:r>
+              <w:t xml:space="preserve"> zahtjevi</w:t>
             </w:r>
           </w:p>
         </w:tc>
@@ -20810,12 +22138,14 @@
       <w:tr>
         <w:trPr>
           <w:cnfStyle w:val="000000100000" w:firstRow="0" w:lastRow="0" w:firstColumn="0" w:lastColumn="0" w:oddVBand="0" w:evenVBand="0" w:oddHBand="1" w:evenHBand="0" w:firstRowFirstColumn="0" w:firstRowLastColumn="0" w:lastRowFirstColumn="0" w:lastRowLastColumn="0"/>
+          <w:trHeight w:val="70"/>
         </w:trPr>
         <w:tc>
           <w:tcPr>
             <w:cnfStyle w:val="001000000000" w:firstRow="0" w:lastRow="0" w:firstColumn="1" w:lastColumn="0" w:oddVBand="0" w:evenVBand="0" w:oddHBand="0" w:evenHBand="0" w:firstRowFirstColumn="0" w:firstRowLastColumn="0" w:lastRowFirstColumn="0" w:lastRowLastColumn="0"/>
             <w:tcW w:w="2122" w:type="dxa"/>
           </w:tcPr>
+          <w:p/>
           <w:p>
             <w:r>
               <w:t>Prioritet realizacije</w:t>
@@ -20849,34 +22179,14 @@
     </w:tbl>
     <w:p>
       <w:pPr>
-        <w:rPr>
-          <w:sz w:val="24"/>
-          <w:szCs w:val="24"/>
-        </w:rPr>
-      </w:pPr>
-    </w:p>
-    <w:p>
-      <w:pPr>
-        <w:rPr>
-          <w:sz w:val="24"/>
-          <w:szCs w:val="24"/>
-        </w:rPr>
-      </w:pPr>
-    </w:p>
-    <w:p>
-      <w:pPr>
-        <w:rPr>
-          <w:b/>
-          <w:sz w:val="24"/>
-          <w:szCs w:val="24"/>
-        </w:rPr>
-      </w:pPr>
-    </w:p>
-    <w:p>
-      <w:pPr>
         <w:pStyle w:val="Heading3"/>
       </w:pPr>
       <w:bookmarkStart w:id="44" w:name="_Toc416435479"/>
+    </w:p>
+    <w:p>
+      <w:pPr>
+        <w:pStyle w:val="Heading3"/>
+      </w:pPr>
       <w:r>
         <w:t>3.2.20</w:t>
       </w:r>
@@ -21364,14 +22674,23 @@
         </w:tc>
       </w:tr>
       <w:tr>
+        <w:trPr>
+          <w:trHeight w:val="1358"/>
+        </w:trPr>
         <w:tc>
           <w:tcPr>
             <w:cnfStyle w:val="001000000000" w:firstRow="0" w:lastRow="0" w:firstColumn="1" w:lastColumn="0" w:oddVBand="0" w:evenVBand="0" w:oddHBand="0" w:evenHBand="0" w:firstRowFirstColumn="0" w:firstRowLastColumn="0" w:lastRowFirstColumn="0" w:lastRowLastColumn="0"/>
             <w:tcW w:w="2122" w:type="dxa"/>
           </w:tcPr>
           <w:p>
-            <w:r>
-              <w:t>Funkcionalni zahtjevi</w:t>
+            <w:proofErr w:type="spellStart"/>
+            <w:r>
+              <w:lastRenderedPageBreak/>
+              <w:t>Funkcionalni</w:t>
+            </w:r>
+            <w:proofErr w:type="spellEnd"/>
+            <w:r>
+              <w:t xml:space="preserve"> zahtjevi</w:t>
             </w:r>
           </w:p>
         </w:tc>
@@ -21396,12 +22715,14 @@
               <w:spacing w:line="240" w:lineRule="auto"/>
               <w:cnfStyle w:val="000000000000" w:firstRow="0" w:lastRow="0" w:firstColumn="0" w:lastColumn="0" w:oddVBand="0" w:evenVBand="0" w:oddHBand="0" w:evenHBand="0" w:firstRowFirstColumn="0" w:firstRowLastColumn="0" w:lastRowFirstColumn="0" w:lastRowLastColumn="0"/>
               <w:rPr>
-                <w:sz w:val="24"/>
-                <w:szCs w:val="24"/>
-              </w:rPr>
-            </w:pPr>
-            <w:r>
-              <w:rPr>
+                <w:rFonts w:asciiTheme="minorHAnsi" w:hAnsiTheme="minorHAnsi" w:cstheme="minorHAnsi"/>
+                <w:sz w:val="24"/>
+                <w:szCs w:val="24"/>
+              </w:rPr>
+            </w:pPr>
+            <w:r>
+              <w:rPr>
+                <w:rFonts w:asciiTheme="minorHAnsi" w:hAnsiTheme="minorHAnsi" w:cstheme="minorHAnsi"/>
                 <w:sz w:val="24"/>
                 <w:szCs w:val="24"/>
               </w:rPr>
@@ -21418,12 +22739,14 @@
               <w:spacing w:line="240" w:lineRule="auto"/>
               <w:cnfStyle w:val="000000000000" w:firstRow="0" w:lastRow="0" w:firstColumn="0" w:lastColumn="0" w:oddVBand="0" w:evenVBand="0" w:oddHBand="0" w:evenHBand="0" w:firstRowFirstColumn="0" w:firstRowLastColumn="0" w:lastRowFirstColumn="0" w:lastRowLastColumn="0"/>
               <w:rPr>
-                <w:sz w:val="24"/>
-                <w:szCs w:val="24"/>
-              </w:rPr>
-            </w:pPr>
-            <w:r>
-              <w:rPr>
+                <w:rFonts w:asciiTheme="minorHAnsi" w:hAnsiTheme="minorHAnsi" w:cstheme="minorHAnsi"/>
+                <w:sz w:val="24"/>
+                <w:szCs w:val="24"/>
+              </w:rPr>
+            </w:pPr>
+            <w:r>
+              <w:rPr>
+                <w:rFonts w:asciiTheme="minorHAnsi" w:hAnsiTheme="minorHAnsi" w:cstheme="minorHAnsi"/>
                 <w:sz w:val="24"/>
                 <w:szCs w:val="24"/>
               </w:rPr>
@@ -21553,8 +22876,6 @@
           <w:szCs w:val="24"/>
         </w:rPr>
       </w:pPr>
-      <w:bookmarkStart w:id="46" w:name="_GoBack"/>
-      <w:bookmarkEnd w:id="46"/>
     </w:p>
     <w:p>
       <w:pPr>
@@ -21632,7 +22953,21 @@
           <w:sz w:val="24"/>
           <w:szCs w:val="24"/>
         </w:rPr>
-        <w:t>- vrijeme odziva sistema prilikom čitanja, pisanja i brisanja podataka ne smije biti veće od 5 sekundi</w:t>
+        <w:t xml:space="preserve">- vrijeme odziva sistema prilikom čitanja, pisanja i brisanja podataka ne smije biti veće od 5 </w:t>
+      </w:r>
+      <w:r>
+        <w:rPr>
+          <w:sz w:val="24"/>
+          <w:szCs w:val="24"/>
+        </w:rPr>
+        <w:t xml:space="preserve">  </w:t>
+      </w:r>
+      <w:r>
+        <w:rPr>
+          <w:sz w:val="24"/>
+          <w:szCs w:val="24"/>
+        </w:rPr>
+        <w:t>sekundi</w:t>
       </w:r>
       <w:r>
         <w:rPr>
@@ -21719,22 +23054,18 @@
     <w:p/>
     <w:p/>
     <w:p/>
-    <w:p/>
-    <w:p/>
-    <w:p/>
-    <w:p/>
-    <w:p/>
-    <w:p/>
     <w:p>
       <w:pPr>
         <w:pStyle w:val="Heading2"/>
       </w:pPr>
-      <w:bookmarkStart w:id="47" w:name="_Toc416435481"/>
+      <w:bookmarkStart w:id="46" w:name="_Toc416435481"/>
+      <w:bookmarkStart w:id="47" w:name="_GoBack"/>
+      <w:bookmarkEnd w:id="47"/>
       <w:r>
         <w:lastRenderedPageBreak/>
         <w:t>3.4. Atributi kvalitete sistema</w:t>
       </w:r>
-      <w:bookmarkEnd w:id="47"/>
+      <w:bookmarkEnd w:id="46"/>
     </w:p>
     <w:p/>
     <w:p>
@@ -21767,7 +23098,42 @@
           <w:sz w:val="24"/>
           <w:szCs w:val="24"/>
         </w:rPr>
-        <w:t>Sistem će biti jednostavan za za njegovo korištenje, kao i za obuku kranjih korisnika. Uposlenici kompanije će nakon petodnevno obuke biti u stanju da ga koriste bez većih poteškoća, dok bi obuka za administratora trajala dvanaest dana.</w:t>
+        <w:t xml:space="preserve">Sistem će biti jednostavan za </w:t>
+      </w:r>
+      <w:r>
+        <w:rPr>
+          <w:sz w:val="24"/>
+          <w:szCs w:val="24"/>
+        </w:rPr>
+        <w:t>korištenje, kao i za obuku kra</w:t>
+      </w:r>
+      <w:r>
+        <w:rPr>
+          <w:sz w:val="24"/>
+          <w:szCs w:val="24"/>
+        </w:rPr>
+        <w:t>j</w:t>
+      </w:r>
+      <w:r>
+        <w:rPr>
+          <w:sz w:val="24"/>
+          <w:szCs w:val="24"/>
+        </w:rPr>
+        <w:t>njih korisnika. Uposleni</w:t>
+      </w:r>
+      <w:r>
+        <w:rPr>
+          <w:sz w:val="24"/>
+          <w:szCs w:val="24"/>
+        </w:rPr>
+        <w:t>ci kompanije će nakon petodnevne</w:t>
+      </w:r>
+      <w:r>
+        <w:rPr>
+          <w:sz w:val="24"/>
+          <w:szCs w:val="24"/>
+        </w:rPr>
+        <w:t xml:space="preserve"> obuke biti u stanju da ga koriste bez većih poteškoća, dok bi obuka za administratora trajala dvanaest dana.</w:t>
       </w:r>
     </w:p>
     <w:p>
@@ -21854,7 +23220,21 @@
           <w:szCs w:val="24"/>
         </w:rPr>
         <w:tab/>
-        <w:t>-Korisnici će uvijek dobijati tačne i kozistentne podatke.</w:t>
+        <w:t>-</w:t>
+      </w:r>
+      <w:r>
+        <w:rPr>
+          <w:sz w:val="24"/>
+          <w:szCs w:val="24"/>
+        </w:rPr>
+        <w:t xml:space="preserve"> </w:t>
+      </w:r>
+      <w:r>
+        <w:rPr>
+          <w:sz w:val="24"/>
+          <w:szCs w:val="24"/>
+        </w:rPr>
+        <w:t>Korisnici će uvijek dobijati tačne i kozistentne podatke.</w:t>
       </w:r>
     </w:p>
     <w:p>
@@ -21872,7 +23252,21 @@
           <w:szCs w:val="24"/>
         </w:rPr>
         <w:tab/>
-        <w:t>-Procese koje sistem vrši su efikasni i pouzdani i uvijek daju tačne rezultate.</w:t>
+        <w:t>-</w:t>
+      </w:r>
+      <w:r>
+        <w:rPr>
+          <w:sz w:val="24"/>
+          <w:szCs w:val="24"/>
+        </w:rPr>
+        <w:t xml:space="preserve"> </w:t>
+      </w:r>
+      <w:r>
+        <w:rPr>
+          <w:sz w:val="24"/>
+          <w:szCs w:val="24"/>
+        </w:rPr>
+        <w:t>Procese koje sistem vrši su efikasni i pouzdani i uvijek daju tačne rezultate.</w:t>
       </w:r>
     </w:p>
     <w:p>
@@ -21890,7 +23284,21 @@
           <w:szCs w:val="24"/>
         </w:rPr>
         <w:tab/>
-        <w:t>-Sistem će biti na raspolaganju svaki dan dvadeset i četri sata.</w:t>
+        <w:t>-</w:t>
+      </w:r>
+      <w:r>
+        <w:rPr>
+          <w:sz w:val="24"/>
+          <w:szCs w:val="24"/>
+        </w:rPr>
+        <w:t xml:space="preserve"> </w:t>
+      </w:r>
+      <w:r>
+        <w:rPr>
+          <w:sz w:val="24"/>
+          <w:szCs w:val="24"/>
+        </w:rPr>
+        <w:t>Sistem će biti na raspolaganju svaki dan dvadeset i četri sata.</w:t>
       </w:r>
     </w:p>
     <w:p>
@@ -21932,7 +23340,42 @@
           <w:sz w:val="24"/>
           <w:szCs w:val="24"/>
         </w:rPr>
-        <w:t>Pošto je sistem implementiran u programskom jeziku Java, ukoliko dođe do potrebe, proširivanje postojećih funkcionalnosti je olakšano bez potrebe mjenjanja istih. Svaka promjena u sistemu bit će urađena u skladu sa zahtjevima i potrebama korisnika. Također svaki dodatni modul koji se naknadno unese biti će detaljno analiziran.</w:t>
+        <w:t>Sistem će biti implementiran na način da će pojedinačne promjene biti moguće napraviti bez velikih promjena na ostatku sistema</w:t>
+      </w:r>
+      <w:r>
+        <w:rPr>
+          <w:sz w:val="24"/>
+          <w:szCs w:val="24"/>
+        </w:rPr>
+        <w:t>.</w:t>
+      </w:r>
+      <w:r>
+        <w:rPr>
+          <w:sz w:val="24"/>
+          <w:szCs w:val="24"/>
+        </w:rPr>
+        <w:t xml:space="preserve"> </w:t>
+      </w:r>
+      <w:r>
+        <w:rPr>
+          <w:sz w:val="24"/>
+          <w:szCs w:val="24"/>
+        </w:rPr>
+        <w:t xml:space="preserve">Svaka promjena u sistemu bit će </w:t>
+      </w:r>
+      <w:r>
+        <w:rPr>
+          <w:sz w:val="24"/>
+          <w:szCs w:val="24"/>
+        </w:rPr>
+        <w:t>izvedena</w:t>
+      </w:r>
+      <w:r>
+        <w:rPr>
+          <w:sz w:val="24"/>
+          <w:szCs w:val="24"/>
+        </w:rPr>
+        <w:t xml:space="preserve"> u skladu sa zahtjevima i potrebama korisnika. Također svaki dodatni modul koji se naknadno unese biti će detaljno analiziran.</w:t>
       </w:r>
     </w:p>
     <w:p>
@@ -22035,7 +23478,7 @@
     </w:p>
     <w:p/>
     <w:sectPr>
-      <w:footerReference w:type="default" r:id="rId17"/>
+      <w:footerReference w:type="default" r:id="rId16"/>
       <w:pgSz w:w="11906" w:h="16838"/>
       <w:pgMar w:top="1440" w:right="1440" w:bottom="1440" w:left="1440" w:header="708" w:footer="708" w:gutter="0"/>
       <w:cols w:space="708"/>
@@ -22047,7 +23490,7 @@
 </file>
 
 <file path=word/endnotes.xml><?xml version="1.0" encoding="utf-8"?>
-<w:endnotes xmlns:wpc="http://schemas.microsoft.com/office/word/2010/wordprocessingCanvas" xmlns:mc="http://schemas.openxmlformats.org/markup-compatibility/2006" xmlns:o="urn:schemas-microsoft-com:office:office" xmlns:r="http://schemas.openxmlformats.org/officeDocument/2006/relationships" xmlns:m="http://schemas.openxmlformats.org/officeDocument/2006/math" xmlns:v="urn:schemas-microsoft-com:vml" xmlns:wp14="http://schemas.microsoft.com/office/word/2010/wordprocessingDrawing" xmlns:wp="http://schemas.openxmlformats.org/drawingml/2006/wordprocessingDrawing" xmlns:w10="urn:schemas-microsoft-com:office:word" xmlns:w="http://schemas.openxmlformats.org/wordprocessingml/2006/main" xmlns:w14="http://schemas.microsoft.com/office/word/2010/wordml" xmlns:wpg="http://schemas.microsoft.com/office/word/2010/wordprocessingGroup" xmlns:wpi="http://schemas.microsoft.com/office/word/2010/wordprocessingInk" xmlns:wne="http://schemas.microsoft.com/office/word/2006/wordml" xmlns:wps="http://schemas.microsoft.com/office/word/2010/wordprocessingShape" mc:Ignorable="w14 wp14">
+<w:endnotes xmlns:wpc="http://schemas.microsoft.com/office/word/2010/wordprocessingCanvas" xmlns:mc="http://schemas.openxmlformats.org/markup-compatibility/2006" xmlns:o="urn:schemas-microsoft-com:office:office" xmlns:r="http://schemas.openxmlformats.org/officeDocument/2006/relationships" xmlns:m="http://schemas.openxmlformats.org/officeDocument/2006/math" xmlns:v="urn:schemas-microsoft-com:vml" xmlns:wp14="http://schemas.microsoft.com/office/word/2010/wordprocessingDrawing" xmlns:wp="http://schemas.openxmlformats.org/drawingml/2006/wordprocessingDrawing" xmlns:w10="urn:schemas-microsoft-com:office:word" xmlns:w="http://schemas.openxmlformats.org/wordprocessingml/2006/main" xmlns:w14="http://schemas.microsoft.com/office/word/2010/wordml" xmlns:w15="http://schemas.microsoft.com/office/word/2012/wordml" xmlns:wpg="http://schemas.microsoft.com/office/word/2010/wordprocessingGroup" xmlns:wpi="http://schemas.microsoft.com/office/word/2010/wordprocessingInk" xmlns:wne="http://schemas.microsoft.com/office/word/2006/wordml" xmlns:wps="http://schemas.microsoft.com/office/word/2010/wordprocessingShape" mc:Ignorable="w14 w15 wp14">
   <w:endnote w:type="separator" w:id="-1">
     <w:p>
       <w:pPr>
@@ -22072,7 +23515,7 @@
 </file>
 
 <file path=word/footer1.xml><?xml version="1.0" encoding="utf-8"?>
-<w:ftr xmlns:wpc="http://schemas.microsoft.com/office/word/2010/wordprocessingCanvas" xmlns:mc="http://schemas.openxmlformats.org/markup-compatibility/2006" xmlns:o="urn:schemas-microsoft-com:office:office" xmlns:r="http://schemas.openxmlformats.org/officeDocument/2006/relationships" xmlns:m="http://schemas.openxmlformats.org/officeDocument/2006/math" xmlns:v="urn:schemas-microsoft-com:vml" xmlns:wp14="http://schemas.microsoft.com/office/word/2010/wordprocessingDrawing" xmlns:wp="http://schemas.openxmlformats.org/drawingml/2006/wordprocessingDrawing" xmlns:w10="urn:schemas-microsoft-com:office:word" xmlns:w="http://schemas.openxmlformats.org/wordprocessingml/2006/main" xmlns:w14="http://schemas.microsoft.com/office/word/2010/wordml" xmlns:wpg="http://schemas.microsoft.com/office/word/2010/wordprocessingGroup" xmlns:wpi="http://schemas.microsoft.com/office/word/2010/wordprocessingInk" xmlns:wne="http://schemas.microsoft.com/office/word/2006/wordml" xmlns:wps="http://schemas.microsoft.com/office/word/2010/wordprocessingShape" mc:Ignorable="w14 wp14">
+<w:ftr xmlns:wpc="http://schemas.microsoft.com/office/word/2010/wordprocessingCanvas" xmlns:mc="http://schemas.openxmlformats.org/markup-compatibility/2006" xmlns:o="urn:schemas-microsoft-com:office:office" xmlns:r="http://schemas.openxmlformats.org/officeDocument/2006/relationships" xmlns:m="http://schemas.openxmlformats.org/officeDocument/2006/math" xmlns:v="urn:schemas-microsoft-com:vml" xmlns:wp14="http://schemas.microsoft.com/office/word/2010/wordprocessingDrawing" xmlns:wp="http://schemas.openxmlformats.org/drawingml/2006/wordprocessingDrawing" xmlns:w10="urn:schemas-microsoft-com:office:word" xmlns:w="http://schemas.openxmlformats.org/wordprocessingml/2006/main" xmlns:w14="http://schemas.microsoft.com/office/word/2010/wordml" xmlns:w15="http://schemas.microsoft.com/office/word/2012/wordml" xmlns:wpg="http://schemas.microsoft.com/office/word/2010/wordprocessingGroup" xmlns:wpi="http://schemas.microsoft.com/office/word/2010/wordprocessingInk" xmlns:wne="http://schemas.microsoft.com/office/word/2006/wordml" xmlns:wps="http://schemas.microsoft.com/office/word/2010/wordprocessingShape" mc:Ignorable="w14 w15 wp14">
   <w:sdt>
     <w:sdtPr>
       <w:id w:val="730433027"/>
@@ -22101,7 +23544,7 @@
           <w:rPr>
             <w:noProof/>
           </w:rPr>
-          <w:t>37</w:t>
+          <w:t>36</w:t>
         </w:r>
         <w:r>
           <w:fldChar w:fldCharType="end"/>
@@ -22118,7 +23561,7 @@
 </file>
 
 <file path=word/footnotes.xml><?xml version="1.0" encoding="utf-8"?>
-<w:footnotes xmlns:wpc="http://schemas.microsoft.com/office/word/2010/wordprocessingCanvas" xmlns:mc="http://schemas.openxmlformats.org/markup-compatibility/2006" xmlns:o="urn:schemas-microsoft-com:office:office" xmlns:r="http://schemas.openxmlformats.org/officeDocument/2006/relationships" xmlns:m="http://schemas.openxmlformats.org/officeDocument/2006/math" xmlns:v="urn:schemas-microsoft-com:vml" xmlns:wp14="http://schemas.microsoft.com/office/word/2010/wordprocessingDrawing" xmlns:wp="http://schemas.openxmlformats.org/drawingml/2006/wordprocessingDrawing" xmlns:w10="urn:schemas-microsoft-com:office:word" xmlns:w="http://schemas.openxmlformats.org/wordprocessingml/2006/main" xmlns:w14="http://schemas.microsoft.com/office/word/2010/wordml" xmlns:wpg="http://schemas.microsoft.com/office/word/2010/wordprocessingGroup" xmlns:wpi="http://schemas.microsoft.com/office/word/2010/wordprocessingInk" xmlns:wne="http://schemas.microsoft.com/office/word/2006/wordml" xmlns:wps="http://schemas.microsoft.com/office/word/2010/wordprocessingShape" mc:Ignorable="w14 wp14">
+<w:footnotes xmlns:wpc="http://schemas.microsoft.com/office/word/2010/wordprocessingCanvas" xmlns:mc="http://schemas.openxmlformats.org/markup-compatibility/2006" xmlns:o="urn:schemas-microsoft-com:office:office" xmlns:r="http://schemas.openxmlformats.org/officeDocument/2006/relationships" xmlns:m="http://schemas.openxmlformats.org/officeDocument/2006/math" xmlns:v="urn:schemas-microsoft-com:vml" xmlns:wp14="http://schemas.microsoft.com/office/word/2010/wordprocessingDrawing" xmlns:wp="http://schemas.openxmlformats.org/drawingml/2006/wordprocessingDrawing" xmlns:w10="urn:schemas-microsoft-com:office:word" xmlns:w="http://schemas.openxmlformats.org/wordprocessingml/2006/main" xmlns:w14="http://schemas.microsoft.com/office/word/2010/wordml" xmlns:w15="http://schemas.microsoft.com/office/word/2012/wordml" xmlns:wpg="http://schemas.microsoft.com/office/word/2010/wordprocessingGroup" xmlns:wpi="http://schemas.microsoft.com/office/word/2010/wordprocessingInk" xmlns:wne="http://schemas.microsoft.com/office/word/2006/wordml" xmlns:wps="http://schemas.microsoft.com/office/word/2010/wordprocessingShape" mc:Ignorable="w14 w15 wp14">
   <w:footnote w:type="separator" w:id="-1">
     <w:p>
       <w:pPr>
@@ -22143,7 +23586,7 @@
 </file>
 
 <file path=word/numbering.xml><?xml version="1.0" encoding="utf-8"?>
-<w:numbering xmlns:wpc="http://schemas.microsoft.com/office/word/2010/wordprocessingCanvas" xmlns:mc="http://schemas.openxmlformats.org/markup-compatibility/2006" xmlns:o="urn:schemas-microsoft-com:office:office" xmlns:r="http://schemas.openxmlformats.org/officeDocument/2006/relationships" xmlns:m="http://schemas.openxmlformats.org/officeDocument/2006/math" xmlns:v="urn:schemas-microsoft-com:vml" xmlns:wp14="http://schemas.microsoft.com/office/word/2010/wordprocessingDrawing" xmlns:wp="http://schemas.openxmlformats.org/drawingml/2006/wordprocessingDrawing" xmlns:w10="urn:schemas-microsoft-com:office:word" xmlns:w="http://schemas.openxmlformats.org/wordprocessingml/2006/main" xmlns:w14="http://schemas.microsoft.com/office/word/2010/wordml" xmlns:wpg="http://schemas.microsoft.com/office/word/2010/wordprocessingGroup" xmlns:wpi="http://schemas.microsoft.com/office/word/2010/wordprocessingInk" xmlns:wne="http://schemas.microsoft.com/office/word/2006/wordml" xmlns:wps="http://schemas.microsoft.com/office/word/2010/wordprocessingShape" mc:Ignorable="w14 wp14">
+<w:numbering xmlns:wpc="http://schemas.microsoft.com/office/word/2010/wordprocessingCanvas" xmlns:mc="http://schemas.openxmlformats.org/markup-compatibility/2006" xmlns:o="urn:schemas-microsoft-com:office:office" xmlns:r="http://schemas.openxmlformats.org/officeDocument/2006/relationships" xmlns:m="http://schemas.openxmlformats.org/officeDocument/2006/math" xmlns:v="urn:schemas-microsoft-com:vml" xmlns:wp14="http://schemas.microsoft.com/office/word/2010/wordprocessingDrawing" xmlns:wp="http://schemas.openxmlformats.org/drawingml/2006/wordprocessingDrawing" xmlns:w10="urn:schemas-microsoft-com:office:word" xmlns:w="http://schemas.openxmlformats.org/wordprocessingml/2006/main" xmlns:w14="http://schemas.microsoft.com/office/word/2010/wordml" xmlns:w15="http://schemas.microsoft.com/office/word/2012/wordml" xmlns:wpg="http://schemas.microsoft.com/office/word/2010/wordprocessingGroup" xmlns:wpi="http://schemas.microsoft.com/office/word/2010/wordprocessingInk" xmlns:wne="http://schemas.microsoft.com/office/word/2006/wordml" xmlns:wps="http://schemas.microsoft.com/office/word/2010/wordprocessingShape" mc:Ignorable="w14 w15 wp14">
   <w:abstractNum w:abstractNumId="0">
     <w:nsid w:val="0197335E"/>
     <w:multiLevelType w:val="hybridMultilevel"/>
@@ -23727,6 +25170,119 @@
     </w:lvl>
   </w:abstractNum>
   <w:abstractNum w:abstractNumId="14">
+    <w:nsid w:val="16962AF3"/>
+    <w:multiLevelType w:val="hybridMultilevel"/>
+    <w:tmpl w:val="CA525D26"/>
+    <w:lvl w:ilvl="0" w:tplc="0B50394A">
+      <w:start w:val="1"/>
+      <w:numFmt w:val="bullet"/>
+      <w:lvlText w:val=""/>
+      <w:lvlJc w:val="left"/>
+      <w:pPr>
+        <w:ind w:left="360" w:hanging="360"/>
+      </w:pPr>
+      <w:rPr>
+        <w:rFonts w:ascii="Symbol" w:hAnsi="Symbol" w:hint="default"/>
+      </w:rPr>
+    </w:lvl>
+    <w:lvl w:ilvl="1" w:tplc="141A0003" w:tentative="1">
+      <w:start w:val="1"/>
+      <w:numFmt w:val="bullet"/>
+      <w:lvlText w:val="o"/>
+      <w:lvlJc w:val="left"/>
+      <w:pPr>
+        <w:ind w:left="1080" w:hanging="360"/>
+      </w:pPr>
+      <w:rPr>
+        <w:rFonts w:ascii="Courier New" w:hAnsi="Courier New" w:cs="Courier New" w:hint="default"/>
+      </w:rPr>
+    </w:lvl>
+    <w:lvl w:ilvl="2" w:tplc="141A0005" w:tentative="1">
+      <w:start w:val="1"/>
+      <w:numFmt w:val="bullet"/>
+      <w:lvlText w:val=""/>
+      <w:lvlJc w:val="left"/>
+      <w:pPr>
+        <w:ind w:left="1800" w:hanging="360"/>
+      </w:pPr>
+      <w:rPr>
+        <w:rFonts w:ascii="Wingdings" w:hAnsi="Wingdings" w:hint="default"/>
+      </w:rPr>
+    </w:lvl>
+    <w:lvl w:ilvl="3" w:tplc="141A0001" w:tentative="1">
+      <w:start w:val="1"/>
+      <w:numFmt w:val="bullet"/>
+      <w:lvlText w:val=""/>
+      <w:lvlJc w:val="left"/>
+      <w:pPr>
+        <w:ind w:left="2520" w:hanging="360"/>
+      </w:pPr>
+      <w:rPr>
+        <w:rFonts w:ascii="Symbol" w:hAnsi="Symbol" w:hint="default"/>
+      </w:rPr>
+    </w:lvl>
+    <w:lvl w:ilvl="4" w:tplc="141A0003" w:tentative="1">
+      <w:start w:val="1"/>
+      <w:numFmt w:val="bullet"/>
+      <w:lvlText w:val="o"/>
+      <w:lvlJc w:val="left"/>
+      <w:pPr>
+        <w:ind w:left="3240" w:hanging="360"/>
+      </w:pPr>
+      <w:rPr>
+        <w:rFonts w:ascii="Courier New" w:hAnsi="Courier New" w:cs="Courier New" w:hint="default"/>
+      </w:rPr>
+    </w:lvl>
+    <w:lvl w:ilvl="5" w:tplc="141A0005" w:tentative="1">
+      <w:start w:val="1"/>
+      <w:numFmt w:val="bullet"/>
+      <w:lvlText w:val=""/>
+      <w:lvlJc w:val="left"/>
+      <w:pPr>
+        <w:ind w:left="3960" w:hanging="360"/>
+      </w:pPr>
+      <w:rPr>
+        <w:rFonts w:ascii="Wingdings" w:hAnsi="Wingdings" w:hint="default"/>
+      </w:rPr>
+    </w:lvl>
+    <w:lvl w:ilvl="6" w:tplc="141A0001" w:tentative="1">
+      <w:start w:val="1"/>
+      <w:numFmt w:val="bullet"/>
+      <w:lvlText w:val=""/>
+      <w:lvlJc w:val="left"/>
+      <w:pPr>
+        <w:ind w:left="4680" w:hanging="360"/>
+      </w:pPr>
+      <w:rPr>
+        <w:rFonts w:ascii="Symbol" w:hAnsi="Symbol" w:hint="default"/>
+      </w:rPr>
+    </w:lvl>
+    <w:lvl w:ilvl="7" w:tplc="141A0003" w:tentative="1">
+      <w:start w:val="1"/>
+      <w:numFmt w:val="bullet"/>
+      <w:lvlText w:val="o"/>
+      <w:lvlJc w:val="left"/>
+      <w:pPr>
+        <w:ind w:left="5400" w:hanging="360"/>
+      </w:pPr>
+      <w:rPr>
+        <w:rFonts w:ascii="Courier New" w:hAnsi="Courier New" w:cs="Courier New" w:hint="default"/>
+      </w:rPr>
+    </w:lvl>
+    <w:lvl w:ilvl="8" w:tplc="141A0005" w:tentative="1">
+      <w:start w:val="1"/>
+      <w:numFmt w:val="bullet"/>
+      <w:lvlText w:val=""/>
+      <w:lvlJc w:val="left"/>
+      <w:pPr>
+        <w:ind w:left="6120" w:hanging="360"/>
+      </w:pPr>
+      <w:rPr>
+        <w:rFonts w:ascii="Wingdings" w:hAnsi="Wingdings" w:hint="default"/>
+      </w:rPr>
+    </w:lvl>
+  </w:abstractNum>
+  <w:abstractNum w:abstractNumId="15">
     <w:nsid w:val="1F1C24A7"/>
     <w:multiLevelType w:val="hybridMultilevel"/>
     <w:tmpl w:val="9AB23BE2"/>
@@ -23839,7 +25395,7 @@
       </w:rPr>
     </w:lvl>
   </w:abstractNum>
-  <w:abstractNum w:abstractNumId="15">
+  <w:abstractNum w:abstractNumId="16">
     <w:nsid w:val="21185F5A"/>
     <w:multiLevelType w:val="hybridMultilevel"/>
     <w:tmpl w:val="803CF236"/>
@@ -23952,7 +25508,7 @@
       </w:rPr>
     </w:lvl>
   </w:abstractNum>
-  <w:abstractNum w:abstractNumId="16">
+  <w:abstractNum w:abstractNumId="17">
     <w:nsid w:val="22264951"/>
     <w:multiLevelType w:val="hybridMultilevel"/>
     <w:tmpl w:val="C032D1D0"/>
@@ -24065,7 +25621,7 @@
       </w:rPr>
     </w:lvl>
   </w:abstractNum>
-  <w:abstractNum w:abstractNumId="17">
+  <w:abstractNum w:abstractNumId="18">
     <w:nsid w:val="22303958"/>
     <w:multiLevelType w:val="hybridMultilevel"/>
     <w:tmpl w:val="42C6F76E"/>
@@ -24178,7 +25734,7 @@
       </w:rPr>
     </w:lvl>
   </w:abstractNum>
-  <w:abstractNum w:abstractNumId="18">
+  <w:abstractNum w:abstractNumId="19">
     <w:nsid w:val="230E04AC"/>
     <w:multiLevelType w:val="hybridMultilevel"/>
     <w:tmpl w:val="E01062A8"/>
@@ -24291,7 +25847,7 @@
       </w:rPr>
     </w:lvl>
   </w:abstractNum>
-  <w:abstractNum w:abstractNumId="19">
+  <w:abstractNum w:abstractNumId="20">
     <w:nsid w:val="232C06E0"/>
     <w:multiLevelType w:val="multilevel"/>
     <w:tmpl w:val="D8F6DA42"/>
@@ -24405,7 +25961,7 @@
       </w:rPr>
     </w:lvl>
   </w:abstractNum>
-  <w:abstractNum w:abstractNumId="20">
+  <w:abstractNum w:abstractNumId="21">
     <w:nsid w:val="23C875F3"/>
     <w:multiLevelType w:val="hybridMultilevel"/>
     <w:tmpl w:val="82CA1090"/>
@@ -24518,7 +26074,7 @@
       </w:rPr>
     </w:lvl>
   </w:abstractNum>
-  <w:abstractNum w:abstractNumId="21">
+  <w:abstractNum w:abstractNumId="22">
     <w:nsid w:val="24353727"/>
     <w:multiLevelType w:val="hybridMultilevel"/>
     <w:tmpl w:val="14B239FE"/>
@@ -24631,7 +26187,7 @@
       </w:rPr>
     </w:lvl>
   </w:abstractNum>
-  <w:abstractNum w:abstractNumId="22">
+  <w:abstractNum w:abstractNumId="23">
     <w:nsid w:val="255451D0"/>
     <w:multiLevelType w:val="hybridMultilevel"/>
     <w:tmpl w:val="A1A48A9A"/>
@@ -24744,7 +26300,7 @@
       </w:rPr>
     </w:lvl>
   </w:abstractNum>
-  <w:abstractNum w:abstractNumId="23">
+  <w:abstractNum w:abstractNumId="24">
     <w:nsid w:val="2BD119CA"/>
     <w:multiLevelType w:val="hybridMultilevel"/>
     <w:tmpl w:val="04E8B402"/>
@@ -24857,7 +26413,7 @@
       </w:rPr>
     </w:lvl>
   </w:abstractNum>
-  <w:abstractNum w:abstractNumId="24">
+  <w:abstractNum w:abstractNumId="25">
     <w:nsid w:val="303D589C"/>
     <w:multiLevelType w:val="hybridMultilevel"/>
     <w:tmpl w:val="5198CA54"/>
@@ -24970,7 +26526,7 @@
       </w:rPr>
     </w:lvl>
   </w:abstractNum>
-  <w:abstractNum w:abstractNumId="25">
+  <w:abstractNum w:abstractNumId="26">
     <w:nsid w:val="306A7ED7"/>
     <w:multiLevelType w:val="hybridMultilevel"/>
     <w:tmpl w:val="AEC68BD8"/>
@@ -25083,7 +26639,120 @@
       </w:rPr>
     </w:lvl>
   </w:abstractNum>
-  <w:abstractNum w:abstractNumId="26">
+  <w:abstractNum w:abstractNumId="27">
+    <w:nsid w:val="31B95252"/>
+    <w:multiLevelType w:val="hybridMultilevel"/>
+    <w:tmpl w:val="C69E3B10"/>
+    <w:lvl w:ilvl="0" w:tplc="0B50394A">
+      <w:start w:val="1"/>
+      <w:numFmt w:val="bullet"/>
+      <w:lvlText w:val=""/>
+      <w:lvlJc w:val="left"/>
+      <w:pPr>
+        <w:ind w:left="360" w:hanging="360"/>
+      </w:pPr>
+      <w:rPr>
+        <w:rFonts w:ascii="Symbol" w:hAnsi="Symbol" w:hint="default"/>
+      </w:rPr>
+    </w:lvl>
+    <w:lvl w:ilvl="1" w:tplc="141A0003" w:tentative="1">
+      <w:start w:val="1"/>
+      <w:numFmt w:val="bullet"/>
+      <w:lvlText w:val="o"/>
+      <w:lvlJc w:val="left"/>
+      <w:pPr>
+        <w:ind w:left="1080" w:hanging="360"/>
+      </w:pPr>
+      <w:rPr>
+        <w:rFonts w:ascii="Courier New" w:hAnsi="Courier New" w:cs="Courier New" w:hint="default"/>
+      </w:rPr>
+    </w:lvl>
+    <w:lvl w:ilvl="2" w:tplc="141A0005" w:tentative="1">
+      <w:start w:val="1"/>
+      <w:numFmt w:val="bullet"/>
+      <w:lvlText w:val=""/>
+      <w:lvlJc w:val="left"/>
+      <w:pPr>
+        <w:ind w:left="1800" w:hanging="360"/>
+      </w:pPr>
+      <w:rPr>
+        <w:rFonts w:ascii="Wingdings" w:hAnsi="Wingdings" w:hint="default"/>
+      </w:rPr>
+    </w:lvl>
+    <w:lvl w:ilvl="3" w:tplc="141A0001" w:tentative="1">
+      <w:start w:val="1"/>
+      <w:numFmt w:val="bullet"/>
+      <w:lvlText w:val=""/>
+      <w:lvlJc w:val="left"/>
+      <w:pPr>
+        <w:ind w:left="2520" w:hanging="360"/>
+      </w:pPr>
+      <w:rPr>
+        <w:rFonts w:ascii="Symbol" w:hAnsi="Symbol" w:hint="default"/>
+      </w:rPr>
+    </w:lvl>
+    <w:lvl w:ilvl="4" w:tplc="141A0003" w:tentative="1">
+      <w:start w:val="1"/>
+      <w:numFmt w:val="bullet"/>
+      <w:lvlText w:val="o"/>
+      <w:lvlJc w:val="left"/>
+      <w:pPr>
+        <w:ind w:left="3240" w:hanging="360"/>
+      </w:pPr>
+      <w:rPr>
+        <w:rFonts w:ascii="Courier New" w:hAnsi="Courier New" w:cs="Courier New" w:hint="default"/>
+      </w:rPr>
+    </w:lvl>
+    <w:lvl w:ilvl="5" w:tplc="141A0005" w:tentative="1">
+      <w:start w:val="1"/>
+      <w:numFmt w:val="bullet"/>
+      <w:lvlText w:val=""/>
+      <w:lvlJc w:val="left"/>
+      <w:pPr>
+        <w:ind w:left="3960" w:hanging="360"/>
+      </w:pPr>
+      <w:rPr>
+        <w:rFonts w:ascii="Wingdings" w:hAnsi="Wingdings" w:hint="default"/>
+      </w:rPr>
+    </w:lvl>
+    <w:lvl w:ilvl="6" w:tplc="141A0001" w:tentative="1">
+      <w:start w:val="1"/>
+      <w:numFmt w:val="bullet"/>
+      <w:lvlText w:val=""/>
+      <w:lvlJc w:val="left"/>
+      <w:pPr>
+        <w:ind w:left="4680" w:hanging="360"/>
+      </w:pPr>
+      <w:rPr>
+        <w:rFonts w:ascii="Symbol" w:hAnsi="Symbol" w:hint="default"/>
+      </w:rPr>
+    </w:lvl>
+    <w:lvl w:ilvl="7" w:tplc="141A0003" w:tentative="1">
+      <w:start w:val="1"/>
+      <w:numFmt w:val="bullet"/>
+      <w:lvlText w:val="o"/>
+      <w:lvlJc w:val="left"/>
+      <w:pPr>
+        <w:ind w:left="5400" w:hanging="360"/>
+      </w:pPr>
+      <w:rPr>
+        <w:rFonts w:ascii="Courier New" w:hAnsi="Courier New" w:cs="Courier New" w:hint="default"/>
+      </w:rPr>
+    </w:lvl>
+    <w:lvl w:ilvl="8" w:tplc="141A0005" w:tentative="1">
+      <w:start w:val="1"/>
+      <w:numFmt w:val="bullet"/>
+      <w:lvlText w:val=""/>
+      <w:lvlJc w:val="left"/>
+      <w:pPr>
+        <w:ind w:left="6120" w:hanging="360"/>
+      </w:pPr>
+      <w:rPr>
+        <w:rFonts w:ascii="Wingdings" w:hAnsi="Wingdings" w:hint="default"/>
+      </w:rPr>
+    </w:lvl>
+  </w:abstractNum>
+  <w:abstractNum w:abstractNumId="28">
     <w:nsid w:val="33A90AEC"/>
     <w:multiLevelType w:val="hybridMultilevel"/>
     <w:tmpl w:val="493CFDCC"/>
@@ -25196,7 +26865,7 @@
       </w:rPr>
     </w:lvl>
   </w:abstractNum>
-  <w:abstractNum w:abstractNumId="27">
+  <w:abstractNum w:abstractNumId="29">
     <w:nsid w:val="33B55BAE"/>
     <w:multiLevelType w:val="hybridMultilevel"/>
     <w:tmpl w:val="BD086836"/>
@@ -25309,7 +26978,7 @@
       </w:rPr>
     </w:lvl>
   </w:abstractNum>
-  <w:abstractNum w:abstractNumId="28">
+  <w:abstractNum w:abstractNumId="30">
     <w:nsid w:val="33E51EED"/>
     <w:multiLevelType w:val="hybridMultilevel"/>
     <w:tmpl w:val="3E3CEAE6"/>
@@ -25422,7 +27091,7 @@
       </w:rPr>
     </w:lvl>
   </w:abstractNum>
-  <w:abstractNum w:abstractNumId="29">
+  <w:abstractNum w:abstractNumId="31">
     <w:nsid w:val="34B36F24"/>
     <w:multiLevelType w:val="hybridMultilevel"/>
     <w:tmpl w:val="23524B8E"/>
@@ -25535,7 +27204,7 @@
       </w:rPr>
     </w:lvl>
   </w:abstractNum>
-  <w:abstractNum w:abstractNumId="30">
+  <w:abstractNum w:abstractNumId="32">
     <w:nsid w:val="36C56565"/>
     <w:multiLevelType w:val="hybridMultilevel"/>
     <w:tmpl w:val="39143E84"/>
@@ -25648,7 +27317,7 @@
       </w:rPr>
     </w:lvl>
   </w:abstractNum>
-  <w:abstractNum w:abstractNumId="31">
+  <w:abstractNum w:abstractNumId="33">
     <w:nsid w:val="370754BC"/>
     <w:multiLevelType w:val="hybridMultilevel"/>
     <w:tmpl w:val="DB366862"/>
@@ -25761,7 +27430,7 @@
       </w:rPr>
     </w:lvl>
   </w:abstractNum>
-  <w:abstractNum w:abstractNumId="32">
+  <w:abstractNum w:abstractNumId="34">
     <w:nsid w:val="3ACA15B7"/>
     <w:multiLevelType w:val="hybridMultilevel"/>
     <w:tmpl w:val="637AC2D0"/>
@@ -25874,7 +27543,7 @@
       </w:rPr>
     </w:lvl>
   </w:abstractNum>
-  <w:abstractNum w:abstractNumId="33">
+  <w:abstractNum w:abstractNumId="35">
     <w:nsid w:val="3EDC2CBA"/>
     <w:multiLevelType w:val="hybridMultilevel"/>
     <w:tmpl w:val="4AF27A70"/>
@@ -25987,7 +27656,7 @@
       </w:rPr>
     </w:lvl>
   </w:abstractNum>
-  <w:abstractNum w:abstractNumId="34">
+  <w:abstractNum w:abstractNumId="36">
     <w:nsid w:val="3F195BD6"/>
     <w:multiLevelType w:val="hybridMultilevel"/>
     <w:tmpl w:val="DB76EA54"/>
@@ -26100,7 +27769,7 @@
       </w:rPr>
     </w:lvl>
   </w:abstractNum>
-  <w:abstractNum w:abstractNumId="35">
+  <w:abstractNum w:abstractNumId="37">
     <w:nsid w:val="3F7059EF"/>
     <w:multiLevelType w:val="hybridMultilevel"/>
     <w:tmpl w:val="DA58079A"/>
@@ -26213,7 +27882,7 @@
       </w:rPr>
     </w:lvl>
   </w:abstractNum>
-  <w:abstractNum w:abstractNumId="36">
+  <w:abstractNum w:abstractNumId="38">
     <w:nsid w:val="44A406AE"/>
     <w:multiLevelType w:val="hybridMultilevel"/>
     <w:tmpl w:val="C6763010"/>
@@ -26326,7 +27995,7 @@
       </w:rPr>
     </w:lvl>
   </w:abstractNum>
-  <w:abstractNum w:abstractNumId="37">
+  <w:abstractNum w:abstractNumId="39">
     <w:nsid w:val="468530D0"/>
     <w:multiLevelType w:val="hybridMultilevel"/>
     <w:tmpl w:val="B68A56BC"/>
@@ -26439,7 +28108,7 @@
       </w:rPr>
     </w:lvl>
   </w:abstractNum>
-  <w:abstractNum w:abstractNumId="38">
+  <w:abstractNum w:abstractNumId="40">
     <w:nsid w:val="46DB0BAC"/>
     <w:multiLevelType w:val="hybridMultilevel"/>
     <w:tmpl w:val="CDBC2E00"/>
@@ -26552,7 +28221,7 @@
       </w:rPr>
     </w:lvl>
   </w:abstractNum>
-  <w:abstractNum w:abstractNumId="39">
+  <w:abstractNum w:abstractNumId="41">
     <w:nsid w:val="485E109C"/>
     <w:multiLevelType w:val="hybridMultilevel"/>
     <w:tmpl w:val="EDE8A700"/>
@@ -26665,7 +28334,7 @@
       </w:rPr>
     </w:lvl>
   </w:abstractNum>
-  <w:abstractNum w:abstractNumId="40">
+  <w:abstractNum w:abstractNumId="42">
     <w:nsid w:val="500B6DC0"/>
     <w:multiLevelType w:val="hybridMultilevel"/>
     <w:tmpl w:val="6B9CCFE0"/>
@@ -26778,7 +28447,7 @@
       </w:rPr>
     </w:lvl>
   </w:abstractNum>
-  <w:abstractNum w:abstractNumId="41">
+  <w:abstractNum w:abstractNumId="43">
     <w:nsid w:val="52111C89"/>
     <w:multiLevelType w:val="hybridMultilevel"/>
     <w:tmpl w:val="C92AFB3E"/>
@@ -26891,7 +28560,7 @@
       </w:rPr>
     </w:lvl>
   </w:abstractNum>
-  <w:abstractNum w:abstractNumId="42">
+  <w:abstractNum w:abstractNumId="44">
     <w:nsid w:val="524E3E64"/>
     <w:multiLevelType w:val="multilevel"/>
     <w:tmpl w:val="6B8C48EA"/>
@@ -27005,7 +28674,7 @@
       </w:rPr>
     </w:lvl>
   </w:abstractNum>
-  <w:abstractNum w:abstractNumId="43">
+  <w:abstractNum w:abstractNumId="45">
     <w:nsid w:val="54811D69"/>
     <w:multiLevelType w:val="hybridMultilevel"/>
     <w:tmpl w:val="DA2A1F82"/>
@@ -27118,7 +28787,7 @@
       </w:rPr>
     </w:lvl>
   </w:abstractNum>
-  <w:abstractNum w:abstractNumId="44">
+  <w:abstractNum w:abstractNumId="46">
     <w:nsid w:val="54D65A05"/>
     <w:multiLevelType w:val="hybridMultilevel"/>
     <w:tmpl w:val="5D16B036"/>
@@ -27231,7 +28900,7 @@
       </w:rPr>
     </w:lvl>
   </w:abstractNum>
-  <w:abstractNum w:abstractNumId="45">
+  <w:abstractNum w:abstractNumId="47">
     <w:nsid w:val="5AF12441"/>
     <w:multiLevelType w:val="hybridMultilevel"/>
     <w:tmpl w:val="040A5E72"/>
@@ -27344,7 +29013,7 @@
       </w:rPr>
     </w:lvl>
   </w:abstractNum>
-  <w:abstractNum w:abstractNumId="46">
+  <w:abstractNum w:abstractNumId="48">
     <w:nsid w:val="5BF87B65"/>
     <w:multiLevelType w:val="hybridMultilevel"/>
     <w:tmpl w:val="53346730"/>
@@ -27457,7 +29126,7 @@
       </w:rPr>
     </w:lvl>
   </w:abstractNum>
-  <w:abstractNum w:abstractNumId="47">
+  <w:abstractNum w:abstractNumId="49">
     <w:nsid w:val="5DAE36D1"/>
     <w:multiLevelType w:val="hybridMultilevel"/>
     <w:tmpl w:val="83609FCA"/>
@@ -27570,7 +29239,7 @@
       </w:rPr>
     </w:lvl>
   </w:abstractNum>
-  <w:abstractNum w:abstractNumId="48">
+  <w:abstractNum w:abstractNumId="50">
     <w:nsid w:val="5FC97703"/>
     <w:multiLevelType w:val="hybridMultilevel"/>
     <w:tmpl w:val="FDECF01E"/>
@@ -27683,7 +29352,7 @@
       </w:rPr>
     </w:lvl>
   </w:abstractNum>
-  <w:abstractNum w:abstractNumId="49">
+  <w:abstractNum w:abstractNumId="51">
     <w:nsid w:val="619D145C"/>
     <w:multiLevelType w:val="hybridMultilevel"/>
     <w:tmpl w:val="822A1BC0"/>
@@ -27796,7 +29465,7 @@
       </w:rPr>
     </w:lvl>
   </w:abstractNum>
-  <w:abstractNum w:abstractNumId="50">
+  <w:abstractNum w:abstractNumId="52">
     <w:nsid w:val="64817C62"/>
     <w:multiLevelType w:val="hybridMultilevel"/>
     <w:tmpl w:val="18A6DE7E"/>
@@ -27909,7 +29578,7 @@
       </w:rPr>
     </w:lvl>
   </w:abstractNum>
-  <w:abstractNum w:abstractNumId="51">
+  <w:abstractNum w:abstractNumId="53">
     <w:nsid w:val="6B322B99"/>
     <w:multiLevelType w:val="hybridMultilevel"/>
     <w:tmpl w:val="7688A482"/>
@@ -28022,7 +29691,7 @@
       </w:rPr>
     </w:lvl>
   </w:abstractNum>
-  <w:abstractNum w:abstractNumId="52">
+  <w:abstractNum w:abstractNumId="54">
     <w:nsid w:val="7022126F"/>
     <w:multiLevelType w:val="hybridMultilevel"/>
     <w:tmpl w:val="DE06298E"/>
@@ -28135,7 +29804,120 @@
       </w:rPr>
     </w:lvl>
   </w:abstractNum>
-  <w:abstractNum w:abstractNumId="53">
+  <w:abstractNum w:abstractNumId="55">
+    <w:nsid w:val="710476A7"/>
+    <w:multiLevelType w:val="hybridMultilevel"/>
+    <w:tmpl w:val="801897D8"/>
+    <w:lvl w:ilvl="0" w:tplc="0B50394A">
+      <w:start w:val="1"/>
+      <w:numFmt w:val="bullet"/>
+      <w:lvlText w:val=""/>
+      <w:lvlJc w:val="left"/>
+      <w:pPr>
+        <w:ind w:left="720" w:hanging="360"/>
+      </w:pPr>
+      <w:rPr>
+        <w:rFonts w:ascii="Symbol" w:hAnsi="Symbol" w:hint="default"/>
+      </w:rPr>
+    </w:lvl>
+    <w:lvl w:ilvl="1" w:tplc="141A0003" w:tentative="1">
+      <w:start w:val="1"/>
+      <w:numFmt w:val="bullet"/>
+      <w:lvlText w:val="o"/>
+      <w:lvlJc w:val="left"/>
+      <w:pPr>
+        <w:ind w:left="1440" w:hanging="360"/>
+      </w:pPr>
+      <w:rPr>
+        <w:rFonts w:ascii="Courier New" w:hAnsi="Courier New" w:cs="Courier New" w:hint="default"/>
+      </w:rPr>
+    </w:lvl>
+    <w:lvl w:ilvl="2" w:tplc="141A0005" w:tentative="1">
+      <w:start w:val="1"/>
+      <w:numFmt w:val="bullet"/>
+      <w:lvlText w:val=""/>
+      <w:lvlJc w:val="left"/>
+      <w:pPr>
+        <w:ind w:left="2160" w:hanging="360"/>
+      </w:pPr>
+      <w:rPr>
+        <w:rFonts w:ascii="Wingdings" w:hAnsi="Wingdings" w:hint="default"/>
+      </w:rPr>
+    </w:lvl>
+    <w:lvl w:ilvl="3" w:tplc="141A0001" w:tentative="1">
+      <w:start w:val="1"/>
+      <w:numFmt w:val="bullet"/>
+      <w:lvlText w:val=""/>
+      <w:lvlJc w:val="left"/>
+      <w:pPr>
+        <w:ind w:left="2880" w:hanging="360"/>
+      </w:pPr>
+      <w:rPr>
+        <w:rFonts w:ascii="Symbol" w:hAnsi="Symbol" w:hint="default"/>
+      </w:rPr>
+    </w:lvl>
+    <w:lvl w:ilvl="4" w:tplc="141A0003" w:tentative="1">
+      <w:start w:val="1"/>
+      <w:numFmt w:val="bullet"/>
+      <w:lvlText w:val="o"/>
+      <w:lvlJc w:val="left"/>
+      <w:pPr>
+        <w:ind w:left="3600" w:hanging="360"/>
+      </w:pPr>
+      <w:rPr>
+        <w:rFonts w:ascii="Courier New" w:hAnsi="Courier New" w:cs="Courier New" w:hint="default"/>
+      </w:rPr>
+    </w:lvl>
+    <w:lvl w:ilvl="5" w:tplc="141A0005" w:tentative="1">
+      <w:start w:val="1"/>
+      <w:numFmt w:val="bullet"/>
+      <w:lvlText w:val=""/>
+      <w:lvlJc w:val="left"/>
+      <w:pPr>
+        <w:ind w:left="4320" w:hanging="360"/>
+      </w:pPr>
+      <w:rPr>
+        <w:rFonts w:ascii="Wingdings" w:hAnsi="Wingdings" w:hint="default"/>
+      </w:rPr>
+    </w:lvl>
+    <w:lvl w:ilvl="6" w:tplc="141A0001" w:tentative="1">
+      <w:start w:val="1"/>
+      <w:numFmt w:val="bullet"/>
+      <w:lvlText w:val=""/>
+      <w:lvlJc w:val="left"/>
+      <w:pPr>
+        <w:ind w:left="5040" w:hanging="360"/>
+      </w:pPr>
+      <w:rPr>
+        <w:rFonts w:ascii="Symbol" w:hAnsi="Symbol" w:hint="default"/>
+      </w:rPr>
+    </w:lvl>
+    <w:lvl w:ilvl="7" w:tplc="141A0003" w:tentative="1">
+      <w:start w:val="1"/>
+      <w:numFmt w:val="bullet"/>
+      <w:lvlText w:val="o"/>
+      <w:lvlJc w:val="left"/>
+      <w:pPr>
+        <w:ind w:left="5760" w:hanging="360"/>
+      </w:pPr>
+      <w:rPr>
+        <w:rFonts w:ascii="Courier New" w:hAnsi="Courier New" w:cs="Courier New" w:hint="default"/>
+      </w:rPr>
+    </w:lvl>
+    <w:lvl w:ilvl="8" w:tplc="141A0005" w:tentative="1">
+      <w:start w:val="1"/>
+      <w:numFmt w:val="bullet"/>
+      <w:lvlText w:val=""/>
+      <w:lvlJc w:val="left"/>
+      <w:pPr>
+        <w:ind w:left="6480" w:hanging="360"/>
+      </w:pPr>
+      <w:rPr>
+        <w:rFonts w:ascii="Wingdings" w:hAnsi="Wingdings" w:hint="default"/>
+      </w:rPr>
+    </w:lvl>
+  </w:abstractNum>
+  <w:abstractNum w:abstractNumId="56">
     <w:nsid w:val="735715FB"/>
     <w:multiLevelType w:val="hybridMultilevel"/>
     <w:tmpl w:val="01F0B3C8"/>
@@ -28248,7 +30030,7 @@
       </w:rPr>
     </w:lvl>
   </w:abstractNum>
-  <w:abstractNum w:abstractNumId="54">
+  <w:abstractNum w:abstractNumId="57">
     <w:nsid w:val="76196B5C"/>
     <w:multiLevelType w:val="hybridMultilevel"/>
     <w:tmpl w:val="F462F8D4"/>
@@ -28361,7 +30143,7 @@
       </w:rPr>
     </w:lvl>
   </w:abstractNum>
-  <w:abstractNum w:abstractNumId="55">
+  <w:abstractNum w:abstractNumId="58">
     <w:nsid w:val="7A0A3526"/>
     <w:multiLevelType w:val="hybridMultilevel"/>
     <w:tmpl w:val="5AFABEE0"/>
@@ -28474,7 +30256,7 @@
       </w:rPr>
     </w:lvl>
   </w:abstractNum>
-  <w:abstractNum w:abstractNumId="56">
+  <w:abstractNum w:abstractNumId="59">
     <w:nsid w:val="7E6132E9"/>
     <w:multiLevelType w:val="hybridMultilevel"/>
     <w:tmpl w:val="995CD434"/>
@@ -28587,7 +30369,7 @@
       </w:rPr>
     </w:lvl>
   </w:abstractNum>
-  <w:abstractNum w:abstractNumId="57">
+  <w:abstractNum w:abstractNumId="60">
     <w:nsid w:val="7FD3238C"/>
     <w:multiLevelType w:val="hybridMultilevel"/>
     <w:tmpl w:val="C5DE5FDE"/>
@@ -28704,10 +30486,10 @@
     <w:abstractNumId w:val="13"/>
   </w:num>
   <w:num w:numId="2">
-    <w:abstractNumId w:val="55"/>
+    <w:abstractNumId w:val="58"/>
   </w:num>
   <w:num w:numId="3">
-    <w:abstractNumId w:val="41"/>
+    <w:abstractNumId w:val="43"/>
   </w:num>
   <w:num w:numId="4">
     <w:abstractNumId w:val="10"/>
@@ -28716,10 +30498,10 @@
     <w:abstractNumId w:val="2"/>
   </w:num>
   <w:num w:numId="6">
-    <w:abstractNumId w:val="28"/>
+    <w:abstractNumId w:val="30"/>
   </w:num>
   <w:num w:numId="7">
-    <w:abstractNumId w:val="47"/>
+    <w:abstractNumId w:val="49"/>
   </w:num>
   <w:num w:numId="8">
     <w:abstractNumId w:val="3"/>
@@ -28728,158 +30510,167 @@
     <w:abstractNumId w:val="9"/>
   </w:num>
   <w:num w:numId="10">
-    <w:abstractNumId w:val="24"/>
+    <w:abstractNumId w:val="25"/>
   </w:num>
   <w:num w:numId="11">
-    <w:abstractNumId w:val="40"/>
+    <w:abstractNumId w:val="42"/>
   </w:num>
   <w:num w:numId="12">
-    <w:abstractNumId w:val="25"/>
+    <w:abstractNumId w:val="26"/>
   </w:num>
   <w:num w:numId="13">
     <w:abstractNumId w:val="8"/>
   </w:num>
   <w:num w:numId="14">
-    <w:abstractNumId w:val="16"/>
+    <w:abstractNumId w:val="17"/>
   </w:num>
   <w:num w:numId="15">
     <w:abstractNumId w:val="11"/>
   </w:num>
   <w:num w:numId="16">
-    <w:abstractNumId w:val="23"/>
+    <w:abstractNumId w:val="24"/>
   </w:num>
   <w:num w:numId="17">
-    <w:abstractNumId w:val="42"/>
+    <w:abstractNumId w:val="44"/>
   </w:num>
   <w:num w:numId="18">
-    <w:abstractNumId w:val="19"/>
+    <w:abstractNumId w:val="20"/>
   </w:num>
   <w:num w:numId="19">
-    <w:abstractNumId w:val="46"/>
+    <w:abstractNumId w:val="48"/>
   </w:num>
   <w:num w:numId="20">
-    <w:abstractNumId w:val="34"/>
+    <w:abstractNumId w:val="36"/>
   </w:num>
   <w:num w:numId="21">
-    <w:abstractNumId w:val="18"/>
+    <w:abstractNumId w:val="19"/>
   </w:num>
   <w:num w:numId="22">
     <w:abstractNumId w:val="12"/>
   </w:num>
   <w:num w:numId="23">
-    <w:abstractNumId w:val="36"/>
+    <w:abstractNumId w:val="38"/>
   </w:num>
   <w:num w:numId="24">
-    <w:abstractNumId w:val="39"/>
+    <w:abstractNumId w:val="41"/>
   </w:num>
   <w:num w:numId="25">
-    <w:abstractNumId w:val="32"/>
+    <w:abstractNumId w:val="34"/>
   </w:num>
   <w:num w:numId="26">
-    <w:abstractNumId w:val="26"/>
+    <w:abstractNumId w:val="28"/>
   </w:num>
   <w:num w:numId="27">
-    <w:abstractNumId w:val="27"/>
+    <w:abstractNumId w:val="29"/>
   </w:num>
   <w:num w:numId="28">
     <w:abstractNumId w:val="4"/>
   </w:num>
   <w:num w:numId="29">
-    <w:abstractNumId w:val="20"/>
+    <w:abstractNumId w:val="21"/>
   </w:num>
   <w:num w:numId="30">
-    <w:abstractNumId w:val="51"/>
+    <w:abstractNumId w:val="53"/>
   </w:num>
   <w:num w:numId="31">
-    <w:abstractNumId w:val="17"/>
+    <w:abstractNumId w:val="18"/>
   </w:num>
   <w:num w:numId="32">
-    <w:abstractNumId w:val="38"/>
+    <w:abstractNumId w:val="40"/>
   </w:num>
   <w:num w:numId="33">
-    <w:abstractNumId w:val="31"/>
+    <w:abstractNumId w:val="33"/>
   </w:num>
   <w:num w:numId="34">
-    <w:abstractNumId w:val="52"/>
+    <w:abstractNumId w:val="54"/>
   </w:num>
   <w:num w:numId="35">
-    <w:abstractNumId w:val="33"/>
+    <w:abstractNumId w:val="35"/>
   </w:num>
   <w:num w:numId="36">
-    <w:abstractNumId w:val="37"/>
+    <w:abstractNumId w:val="39"/>
   </w:num>
   <w:num w:numId="37">
-    <w:abstractNumId w:val="15"/>
+    <w:abstractNumId w:val="16"/>
   </w:num>
   <w:num w:numId="38">
     <w:abstractNumId w:val="1"/>
   </w:num>
   <w:num w:numId="39">
-    <w:abstractNumId w:val="30"/>
+    <w:abstractNumId w:val="32"/>
   </w:num>
   <w:num w:numId="40">
-    <w:abstractNumId w:val="53"/>
+    <w:abstractNumId w:val="56"/>
   </w:num>
   <w:num w:numId="41">
-    <w:abstractNumId w:val="49"/>
+    <w:abstractNumId w:val="51"/>
   </w:num>
   <w:num w:numId="42">
+    <w:abstractNumId w:val="23"/>
+  </w:num>
+  <w:num w:numId="43">
+    <w:abstractNumId w:val="57"/>
+  </w:num>
+  <w:num w:numId="44">
+    <w:abstractNumId w:val="45"/>
+  </w:num>
+  <w:num w:numId="45">
     <w:abstractNumId w:val="22"/>
   </w:num>
-  <w:num w:numId="43">
-    <w:abstractNumId w:val="54"/>
-  </w:num>
-  <w:num w:numId="44">
-    <w:abstractNumId w:val="43"/>
-  </w:num>
-  <w:num w:numId="45">
-    <w:abstractNumId w:val="21"/>
-  </w:num>
   <w:num w:numId="46">
-    <w:abstractNumId w:val="57"/>
+    <w:abstractNumId w:val="60"/>
   </w:num>
   <w:num w:numId="47">
     <w:abstractNumId w:val="6"/>
   </w:num>
   <w:num w:numId="48">
-    <w:abstractNumId w:val="56"/>
+    <w:abstractNumId w:val="59"/>
   </w:num>
   <w:num w:numId="49">
-    <w:abstractNumId w:val="50"/>
+    <w:abstractNumId w:val="52"/>
   </w:num>
   <w:num w:numId="50">
-    <w:abstractNumId w:val="14"/>
+    <w:abstractNumId w:val="15"/>
   </w:num>
   <w:num w:numId="51">
-    <w:abstractNumId w:val="45"/>
+    <w:abstractNumId w:val="47"/>
   </w:num>
   <w:num w:numId="52">
     <w:abstractNumId w:val="7"/>
   </w:num>
   <w:num w:numId="53">
-    <w:abstractNumId w:val="48"/>
+    <w:abstractNumId w:val="50"/>
   </w:num>
   <w:num w:numId="54">
     <w:abstractNumId w:val="5"/>
   </w:num>
   <w:num w:numId="55">
-    <w:abstractNumId w:val="44"/>
+    <w:abstractNumId w:val="46"/>
   </w:num>
   <w:num w:numId="56">
     <w:abstractNumId w:val="0"/>
   </w:num>
   <w:num w:numId="57">
-    <w:abstractNumId w:val="35"/>
+    <w:abstractNumId w:val="37"/>
   </w:num>
   <w:num w:numId="58">
-    <w:abstractNumId w:val="29"/>
+    <w:abstractNumId w:val="31"/>
+  </w:num>
+  <w:num w:numId="59">
+    <w:abstractNumId w:val="27"/>
+  </w:num>
+  <w:num w:numId="60">
+    <w:abstractNumId w:val="55"/>
+  </w:num>
+  <w:num w:numId="61">
+    <w:abstractNumId w:val="14"/>
   </w:num>
   <w:numIdMacAtCleanup w:val="56"/>
 </w:numbering>
 </file>
 
 <file path=word/styles.xml><?xml version="1.0" encoding="utf-8"?>
-<w:styles xmlns:mc="http://schemas.openxmlformats.org/markup-compatibility/2006" xmlns:r="http://schemas.openxmlformats.org/officeDocument/2006/relationships" xmlns:w="http://schemas.openxmlformats.org/wordprocessingml/2006/main" xmlns:w14="http://schemas.microsoft.com/office/word/2010/wordml" mc:Ignorable="w14">
+<w:styles xmlns:mc="http://schemas.openxmlformats.org/markup-compatibility/2006" xmlns:r="http://schemas.openxmlformats.org/officeDocument/2006/relationships" xmlns:w="http://schemas.openxmlformats.org/wordprocessingml/2006/main" xmlns:w14="http://schemas.microsoft.com/office/word/2010/wordml" xmlns:w15="http://schemas.microsoft.com/office/word/2012/wordml" mc:Ignorable="w14 w15">
   <w:docDefaults>
     <w:rPrDefault>
       <w:rPr>
@@ -28895,144 +30686,378 @@
       </w:pPr>
     </w:pPrDefault>
   </w:docDefaults>
-  <w:latentStyles w:defLockedState="0" w:defUIPriority="99" w:defSemiHidden="1" w:defUnhideWhenUsed="1" w:defQFormat="0" w:count="267">
-    <w:lsdException w:name="Normal" w:semiHidden="0" w:uiPriority="0" w:unhideWhenUsed="0" w:qFormat="1"/>
-    <w:lsdException w:name="heading 1" w:semiHidden="0" w:uiPriority="9" w:unhideWhenUsed="0" w:qFormat="1"/>
-    <w:lsdException w:name="heading 2" w:uiPriority="9" w:qFormat="1"/>
-    <w:lsdException w:name="heading 3" w:uiPriority="9" w:qFormat="1"/>
-    <w:lsdException w:name="heading 4" w:uiPriority="9" w:qFormat="1"/>
-    <w:lsdException w:name="heading 5" w:uiPriority="9" w:qFormat="1"/>
-    <w:lsdException w:name="heading 6" w:uiPriority="9" w:qFormat="1"/>
-    <w:lsdException w:name="heading 7" w:uiPriority="9" w:qFormat="1"/>
-    <w:lsdException w:name="heading 8" w:uiPriority="9" w:qFormat="1"/>
-    <w:lsdException w:name="heading 9" w:uiPriority="9" w:qFormat="1"/>
-    <w:lsdException w:name="toc 1" w:uiPriority="39"/>
-    <w:lsdException w:name="toc 2" w:uiPriority="39"/>
-    <w:lsdException w:name="toc 3" w:uiPriority="39"/>
-    <w:lsdException w:name="toc 4" w:uiPriority="39"/>
-    <w:lsdException w:name="toc 5" w:uiPriority="39"/>
-    <w:lsdException w:name="toc 6" w:uiPriority="39"/>
-    <w:lsdException w:name="toc 7" w:uiPriority="39"/>
-    <w:lsdException w:name="toc 8" w:uiPriority="39"/>
-    <w:lsdException w:name="toc 9" w:uiPriority="39"/>
-    <w:lsdException w:name="caption" w:uiPriority="35" w:qFormat="1"/>
-    <w:lsdException w:name="Title" w:semiHidden="0" w:uiPriority="10" w:unhideWhenUsed="0" w:qFormat="1"/>
-    <w:lsdException w:name="Default Paragraph Font" w:uiPriority="1"/>
-    <w:lsdException w:name="Subtitle" w:semiHidden="0" w:uiPriority="11" w:unhideWhenUsed="0" w:qFormat="1"/>
-    <w:lsdException w:name="Strong" w:semiHidden="0" w:uiPriority="22" w:unhideWhenUsed="0" w:qFormat="1"/>
-    <w:lsdException w:name="Emphasis" w:semiHidden="0" w:uiPriority="20" w:unhideWhenUsed="0" w:qFormat="1"/>
-    <w:lsdException w:name="Table Grid" w:semiHidden="0" w:uiPriority="39" w:unhideWhenUsed="0"/>
-    <w:lsdException w:name="Placeholder Text" w:unhideWhenUsed="0"/>
-    <w:lsdException w:name="No Spacing" w:semiHidden="0" w:uiPriority="1" w:unhideWhenUsed="0" w:qFormat="1"/>
-    <w:lsdException w:name="Light Shading" w:semiHidden="0" w:uiPriority="60" w:unhideWhenUsed="0"/>
-    <w:lsdException w:name="Light List" w:semiHidden="0" w:uiPriority="61" w:unhideWhenUsed="0"/>
-    <w:lsdException w:name="Light Grid" w:semiHidden="0" w:uiPriority="62" w:unhideWhenUsed="0"/>
-    <w:lsdException w:name="Medium Shading 1" w:semiHidden="0" w:uiPriority="63" w:unhideWhenUsed="0"/>
-    <w:lsdException w:name="Medium Shading 2" w:semiHidden="0" w:uiPriority="64" w:unhideWhenUsed="0"/>
-    <w:lsdException w:name="Medium List 1" w:semiHidden="0" w:uiPriority="65" w:unhideWhenUsed="0"/>
-    <w:lsdException w:name="Medium List 2" w:semiHidden="0" w:uiPriority="66" w:unhideWhenUsed="0"/>
-    <w:lsdException w:name="Medium Grid 1" w:semiHidden="0" w:uiPriority="67" w:unhideWhenUsed="0"/>
-    <w:lsdException w:name="Medium Grid 2" w:semiHidden="0" w:uiPriority="68" w:unhideWhenUsed="0"/>
-    <w:lsdException w:name="Medium Grid 3" w:semiHidden="0" w:uiPriority="69" w:unhideWhenUsed="0"/>
-    <w:lsdException w:name="Dark List" w:semiHidden="0" w:uiPriority="70" w:unhideWhenUsed="0"/>
-    <w:lsdException w:name="Colorful Shading" w:semiHidden="0" w:uiPriority="71" w:unhideWhenUsed="0"/>
-    <w:lsdException w:name="Colorful List" w:semiHidden="0" w:uiPriority="72" w:unhideWhenUsed="0"/>
-    <w:lsdException w:name="Colorful Grid" w:semiHidden="0" w:uiPriority="73" w:unhideWhenUsed="0"/>
-    <w:lsdException w:name="Light Shading Accent 1" w:semiHidden="0" w:uiPriority="60" w:unhideWhenUsed="0"/>
-    <w:lsdException w:name="Light List Accent 1" w:semiHidden="0" w:uiPriority="61" w:unhideWhenUsed="0"/>
-    <w:lsdException w:name="Light Grid Accent 1" w:semiHidden="0" w:uiPriority="62" w:unhideWhenUsed="0"/>
-    <w:lsdException w:name="Medium Shading 1 Accent 1" w:semiHidden="0" w:uiPriority="63" w:unhideWhenUsed="0"/>
-    <w:lsdException w:name="Medium Shading 2 Accent 1" w:semiHidden="0" w:uiPriority="64" w:unhideWhenUsed="0"/>
-    <w:lsdException w:name="Medium List 1 Accent 1" w:semiHidden="0" w:uiPriority="65" w:unhideWhenUsed="0"/>
-    <w:lsdException w:name="Revision" w:unhideWhenUsed="0"/>
-    <w:lsdException w:name="List Paragraph" w:semiHidden="0" w:uiPriority="34" w:unhideWhenUsed="0" w:qFormat="1"/>
-    <w:lsdException w:name="Quote" w:semiHidden="0" w:uiPriority="29" w:unhideWhenUsed="0" w:qFormat="1"/>
-    <w:lsdException w:name="Intense Quote" w:semiHidden="0" w:uiPriority="30" w:unhideWhenUsed="0" w:qFormat="1"/>
-    <w:lsdException w:name="Medium List 2 Accent 1" w:semiHidden="0" w:uiPriority="66" w:unhideWhenUsed="0"/>
-    <w:lsdException w:name="Medium Grid 1 Accent 1" w:semiHidden="0" w:uiPriority="67" w:unhideWhenUsed="0"/>
-    <w:lsdException w:name="Medium Grid 2 Accent 1" w:semiHidden="0" w:uiPriority="68" w:unhideWhenUsed="0"/>
-    <w:lsdException w:name="Medium Grid 3 Accent 1" w:semiHidden="0" w:uiPriority="69" w:unhideWhenUsed="0"/>
-    <w:lsdException w:name="Dark List Accent 1" w:semiHidden="0" w:uiPriority="70" w:unhideWhenUsed="0"/>
-    <w:lsdException w:name="Colorful Shading Accent 1" w:semiHidden="0" w:uiPriority="71" w:unhideWhenUsed="0"/>
-    <w:lsdException w:name="Colorful List Accent 1" w:semiHidden="0" w:uiPriority="72" w:unhideWhenUsed="0"/>
-    <w:lsdException w:name="Colorful Grid Accent 1" w:semiHidden="0" w:uiPriority="73" w:unhideWhenUsed="0"/>
-    <w:lsdException w:name="Light Shading Accent 2" w:semiHidden="0" w:uiPriority="60" w:unhideWhenUsed="0"/>
-    <w:lsdException w:name="Light List Accent 2" w:semiHidden="0" w:uiPriority="61" w:unhideWhenUsed="0"/>
-    <w:lsdException w:name="Light Grid Accent 2" w:semiHidden="0" w:uiPriority="62" w:unhideWhenUsed="0"/>
-    <w:lsdException w:name="Medium Shading 1 Accent 2" w:semiHidden="0" w:uiPriority="63" w:unhideWhenUsed="0"/>
-    <w:lsdException w:name="Medium Shading 2 Accent 2" w:semiHidden="0" w:uiPriority="64" w:unhideWhenUsed="0"/>
-    <w:lsdException w:name="Medium List 1 Accent 2" w:semiHidden="0" w:uiPriority="65" w:unhideWhenUsed="0"/>
-    <w:lsdException w:name="Medium List 2 Accent 2" w:semiHidden="0" w:uiPriority="66" w:unhideWhenUsed="0"/>
-    <w:lsdException w:name="Medium Grid 1 Accent 2" w:semiHidden="0" w:uiPriority="67" w:unhideWhenUsed="0"/>
-    <w:lsdException w:name="Medium Grid 2 Accent 2" w:semiHidden="0" w:uiPriority="68" w:unhideWhenUsed="0"/>
-    <w:lsdException w:name="Medium Grid 3 Accent 2" w:semiHidden="0" w:uiPriority="69" w:unhideWhenUsed="0"/>
-    <w:lsdException w:name="Dark List Accent 2" w:semiHidden="0" w:uiPriority="70" w:unhideWhenUsed="0"/>
-    <w:lsdException w:name="Colorful Shading Accent 2" w:semiHidden="0" w:uiPriority="71" w:unhideWhenUsed="0"/>
-    <w:lsdException w:name="Colorful List Accent 2" w:semiHidden="0" w:uiPriority="72" w:unhideWhenUsed="0"/>
-    <w:lsdException w:name="Colorful Grid Accent 2" w:semiHidden="0" w:uiPriority="73" w:unhideWhenUsed="0"/>
-    <w:lsdException w:name="Light Shading Accent 3" w:semiHidden="0" w:uiPriority="60" w:unhideWhenUsed="0"/>
-    <w:lsdException w:name="Light List Accent 3" w:semiHidden="0" w:uiPriority="61" w:unhideWhenUsed="0"/>
-    <w:lsdException w:name="Light Grid Accent 3" w:semiHidden="0" w:uiPriority="62" w:unhideWhenUsed="0"/>
-    <w:lsdException w:name="Medium Shading 1 Accent 3" w:semiHidden="0" w:uiPriority="63" w:unhideWhenUsed="0"/>
-    <w:lsdException w:name="Medium Shading 2 Accent 3" w:semiHidden="0" w:uiPriority="64" w:unhideWhenUsed="0"/>
-    <w:lsdException w:name="Medium List 1 Accent 3" w:semiHidden="0" w:uiPriority="65" w:unhideWhenUsed="0"/>
-    <w:lsdException w:name="Medium List 2 Accent 3" w:semiHidden="0" w:uiPriority="66" w:unhideWhenUsed="0"/>
-    <w:lsdException w:name="Medium Grid 1 Accent 3" w:semiHidden="0" w:uiPriority="67" w:unhideWhenUsed="0"/>
-    <w:lsdException w:name="Medium Grid 2 Accent 3" w:semiHidden="0" w:uiPriority="68" w:unhideWhenUsed="0"/>
-    <w:lsdException w:name="Medium Grid 3 Accent 3" w:semiHidden="0" w:uiPriority="69" w:unhideWhenUsed="0"/>
-    <w:lsdException w:name="Dark List Accent 3" w:semiHidden="0" w:uiPriority="70" w:unhideWhenUsed="0"/>
-    <w:lsdException w:name="Colorful Shading Accent 3" w:semiHidden="0" w:uiPriority="71" w:unhideWhenUsed="0"/>
-    <w:lsdException w:name="Colorful List Accent 3" w:semiHidden="0" w:uiPriority="72" w:unhideWhenUsed="0"/>
-    <w:lsdException w:name="Colorful Grid Accent 3" w:semiHidden="0" w:uiPriority="73" w:unhideWhenUsed="0"/>
-    <w:lsdException w:name="Light Shading Accent 4" w:semiHidden="0" w:uiPriority="60" w:unhideWhenUsed="0"/>
-    <w:lsdException w:name="Light List Accent 4" w:semiHidden="0" w:uiPriority="61" w:unhideWhenUsed="0"/>
-    <w:lsdException w:name="Light Grid Accent 4" w:semiHidden="0" w:uiPriority="62" w:unhideWhenUsed="0"/>
-    <w:lsdException w:name="Medium Shading 1 Accent 4" w:semiHidden="0" w:uiPriority="63" w:unhideWhenUsed="0"/>
-    <w:lsdException w:name="Medium Shading 2 Accent 4" w:semiHidden="0" w:uiPriority="64" w:unhideWhenUsed="0"/>
-    <w:lsdException w:name="Medium List 1 Accent 4" w:semiHidden="0" w:uiPriority="65" w:unhideWhenUsed="0"/>
-    <w:lsdException w:name="Medium List 2 Accent 4" w:semiHidden="0" w:uiPriority="66" w:unhideWhenUsed="0"/>
-    <w:lsdException w:name="Medium Grid 1 Accent 4" w:semiHidden="0" w:uiPriority="67" w:unhideWhenUsed="0"/>
-    <w:lsdException w:name="Medium Grid 2 Accent 4" w:semiHidden="0" w:uiPriority="68" w:unhideWhenUsed="0"/>
-    <w:lsdException w:name="Medium Grid 3 Accent 4" w:semiHidden="0" w:uiPriority="69" w:unhideWhenUsed="0"/>
-    <w:lsdException w:name="Dark List Accent 4" w:semiHidden="0" w:uiPriority="70" w:unhideWhenUsed="0"/>
-    <w:lsdException w:name="Colorful Shading Accent 4" w:semiHidden="0" w:uiPriority="71" w:unhideWhenUsed="0"/>
-    <w:lsdException w:name="Colorful List Accent 4" w:semiHidden="0" w:uiPriority="72" w:unhideWhenUsed="0"/>
-    <w:lsdException w:name="Colorful Grid Accent 4" w:semiHidden="0" w:uiPriority="73" w:unhideWhenUsed="0"/>
-    <w:lsdException w:name="Light Shading Accent 5" w:semiHidden="0" w:uiPriority="60" w:unhideWhenUsed="0"/>
-    <w:lsdException w:name="Light List Accent 5" w:semiHidden="0" w:uiPriority="61" w:unhideWhenUsed="0"/>
-    <w:lsdException w:name="Light Grid Accent 5" w:semiHidden="0" w:uiPriority="62" w:unhideWhenUsed="0"/>
-    <w:lsdException w:name="Medium Shading 1 Accent 5" w:semiHidden="0" w:uiPriority="63" w:unhideWhenUsed="0"/>
-    <w:lsdException w:name="Medium Shading 2 Accent 5" w:semiHidden="0" w:uiPriority="64" w:unhideWhenUsed="0"/>
-    <w:lsdException w:name="Medium List 1 Accent 5" w:semiHidden="0" w:uiPriority="65" w:unhideWhenUsed="0"/>
-    <w:lsdException w:name="Medium List 2 Accent 5" w:semiHidden="0" w:uiPriority="66" w:unhideWhenUsed="0"/>
-    <w:lsdException w:name="Medium Grid 1 Accent 5" w:semiHidden="0" w:uiPriority="67" w:unhideWhenUsed="0"/>
-    <w:lsdException w:name="Medium Grid 2 Accent 5" w:semiHidden="0" w:uiPriority="68" w:unhideWhenUsed="0"/>
-    <w:lsdException w:name="Medium Grid 3 Accent 5" w:semiHidden="0" w:uiPriority="69" w:unhideWhenUsed="0"/>
-    <w:lsdException w:name="Dark List Accent 5" w:semiHidden="0" w:uiPriority="70" w:unhideWhenUsed="0"/>
-    <w:lsdException w:name="Colorful Shading Accent 5" w:semiHidden="0" w:uiPriority="71" w:unhideWhenUsed="0"/>
-    <w:lsdException w:name="Colorful List Accent 5" w:semiHidden="0" w:uiPriority="72" w:unhideWhenUsed="0"/>
-    <w:lsdException w:name="Colorful Grid Accent 5" w:semiHidden="0" w:uiPriority="73" w:unhideWhenUsed="0"/>
-    <w:lsdException w:name="Light Shading Accent 6" w:semiHidden="0" w:uiPriority="60" w:unhideWhenUsed="0"/>
-    <w:lsdException w:name="Light List Accent 6" w:semiHidden="0" w:uiPriority="61" w:unhideWhenUsed="0"/>
-    <w:lsdException w:name="Light Grid Accent 6" w:semiHidden="0" w:uiPriority="62" w:unhideWhenUsed="0"/>
-    <w:lsdException w:name="Medium Shading 1 Accent 6" w:semiHidden="0" w:uiPriority="63" w:unhideWhenUsed="0"/>
-    <w:lsdException w:name="Medium Shading 2 Accent 6" w:semiHidden="0" w:uiPriority="64" w:unhideWhenUsed="0"/>
-    <w:lsdException w:name="Medium List 1 Accent 6" w:semiHidden="0" w:uiPriority="65" w:unhideWhenUsed="0"/>
-    <w:lsdException w:name="Medium List 2 Accent 6" w:semiHidden="0" w:uiPriority="66" w:unhideWhenUsed="0"/>
-    <w:lsdException w:name="Medium Grid 1 Accent 6" w:semiHidden="0" w:uiPriority="67" w:unhideWhenUsed="0"/>
-    <w:lsdException w:name="Medium Grid 2 Accent 6" w:semiHidden="0" w:uiPriority="68" w:unhideWhenUsed="0"/>
-    <w:lsdException w:name="Medium Grid 3 Accent 6" w:semiHidden="0" w:uiPriority="69" w:unhideWhenUsed="0"/>
-    <w:lsdException w:name="Dark List Accent 6" w:semiHidden="0" w:uiPriority="70" w:unhideWhenUsed="0"/>
-    <w:lsdException w:name="Colorful Shading Accent 6" w:semiHidden="0" w:uiPriority="71" w:unhideWhenUsed="0"/>
-    <w:lsdException w:name="Colorful List Accent 6" w:semiHidden="0" w:uiPriority="72" w:unhideWhenUsed="0"/>
-    <w:lsdException w:name="Colorful Grid Accent 6" w:semiHidden="0" w:uiPriority="73" w:unhideWhenUsed="0"/>
-    <w:lsdException w:name="Subtle Emphasis" w:semiHidden="0" w:uiPriority="19" w:unhideWhenUsed="0" w:qFormat="1"/>
-    <w:lsdException w:name="Intense Emphasis" w:semiHidden="0" w:uiPriority="21" w:unhideWhenUsed="0" w:qFormat="1"/>
-    <w:lsdException w:name="Subtle Reference" w:semiHidden="0" w:uiPriority="31" w:unhideWhenUsed="0" w:qFormat="1"/>
-    <w:lsdException w:name="Intense Reference" w:semiHidden="0" w:uiPriority="32" w:unhideWhenUsed="0" w:qFormat="1"/>
-    <w:lsdException w:name="Book Title" w:semiHidden="0" w:uiPriority="33" w:unhideWhenUsed="0" w:qFormat="1"/>
-    <w:lsdException w:name="Bibliography" w:uiPriority="37"/>
-    <w:lsdException w:name="TOC Heading" w:uiPriority="39" w:qFormat="1"/>
+  <w:latentStyles w:defLockedState="0" w:defUIPriority="99" w:defSemiHidden="0" w:defUnhideWhenUsed="0" w:defQFormat="0" w:count="371">
+    <w:lsdException w:name="Normal" w:uiPriority="0" w:qFormat="1"/>
+    <w:lsdException w:name="heading 1" w:uiPriority="9" w:qFormat="1"/>
+    <w:lsdException w:name="heading 2" w:semiHidden="1" w:uiPriority="9" w:unhideWhenUsed="1" w:qFormat="1"/>
+    <w:lsdException w:name="heading 3" w:semiHidden="1" w:uiPriority="9" w:unhideWhenUsed="1" w:qFormat="1"/>
+    <w:lsdException w:name="heading 4" w:semiHidden="1" w:uiPriority="9" w:unhideWhenUsed="1" w:qFormat="1"/>
+    <w:lsdException w:name="heading 5" w:semiHidden="1" w:uiPriority="9" w:unhideWhenUsed="1" w:qFormat="1"/>
+    <w:lsdException w:name="heading 6" w:semiHidden="1" w:uiPriority="9" w:unhideWhenUsed="1" w:qFormat="1"/>
+    <w:lsdException w:name="heading 7" w:semiHidden="1" w:uiPriority="9" w:unhideWhenUsed="1" w:qFormat="1"/>
+    <w:lsdException w:name="heading 8" w:semiHidden="1" w:uiPriority="9" w:unhideWhenUsed="1" w:qFormat="1"/>
+    <w:lsdException w:name="heading 9" w:semiHidden="1" w:uiPriority="9" w:unhideWhenUsed="1" w:qFormat="1"/>
+    <w:lsdException w:name="index 1" w:semiHidden="1" w:unhideWhenUsed="1"/>
+    <w:lsdException w:name="index 2" w:semiHidden="1" w:unhideWhenUsed="1"/>
+    <w:lsdException w:name="index 3" w:semiHidden="1" w:unhideWhenUsed="1"/>
+    <w:lsdException w:name="index 4" w:semiHidden="1" w:unhideWhenUsed="1"/>
+    <w:lsdException w:name="index 5" w:semiHidden="1" w:unhideWhenUsed="1"/>
+    <w:lsdException w:name="index 6" w:semiHidden="1" w:unhideWhenUsed="1"/>
+    <w:lsdException w:name="index 7" w:semiHidden="1" w:unhideWhenUsed="1"/>
+    <w:lsdException w:name="index 8" w:semiHidden="1" w:unhideWhenUsed="1"/>
+    <w:lsdException w:name="index 9" w:semiHidden="1" w:unhideWhenUsed="1"/>
+    <w:lsdException w:name="toc 1" w:semiHidden="1" w:uiPriority="39" w:unhideWhenUsed="1"/>
+    <w:lsdException w:name="toc 2" w:semiHidden="1" w:uiPriority="39" w:unhideWhenUsed="1"/>
+    <w:lsdException w:name="toc 3" w:semiHidden="1" w:uiPriority="39" w:unhideWhenUsed="1"/>
+    <w:lsdException w:name="toc 4" w:semiHidden="1" w:uiPriority="39" w:unhideWhenUsed="1"/>
+    <w:lsdException w:name="toc 5" w:semiHidden="1" w:uiPriority="39" w:unhideWhenUsed="1"/>
+    <w:lsdException w:name="toc 6" w:semiHidden="1" w:uiPriority="39" w:unhideWhenUsed="1"/>
+    <w:lsdException w:name="toc 7" w:semiHidden="1" w:uiPriority="39" w:unhideWhenUsed="1"/>
+    <w:lsdException w:name="toc 8" w:semiHidden="1" w:uiPriority="39" w:unhideWhenUsed="1"/>
+    <w:lsdException w:name="toc 9" w:semiHidden="1" w:uiPriority="39" w:unhideWhenUsed="1"/>
+    <w:lsdException w:name="Normal Indent" w:semiHidden="1" w:unhideWhenUsed="1"/>
+    <w:lsdException w:name="footnote text" w:semiHidden="1" w:unhideWhenUsed="1"/>
+    <w:lsdException w:name="annotation text" w:semiHidden="1" w:unhideWhenUsed="1"/>
+    <w:lsdException w:name="header" w:semiHidden="1" w:unhideWhenUsed="1"/>
+    <w:lsdException w:name="footer" w:semiHidden="1" w:unhideWhenUsed="1"/>
+    <w:lsdException w:name="index heading" w:semiHidden="1" w:unhideWhenUsed="1"/>
+    <w:lsdException w:name="caption" w:semiHidden="1" w:uiPriority="35" w:unhideWhenUsed="1" w:qFormat="1"/>
+    <w:lsdException w:name="table of figures" w:semiHidden="1" w:unhideWhenUsed="1"/>
+    <w:lsdException w:name="envelope address" w:semiHidden="1" w:unhideWhenUsed="1"/>
+    <w:lsdException w:name="envelope return" w:semiHidden="1" w:unhideWhenUsed="1"/>
+    <w:lsdException w:name="footnote reference" w:semiHidden="1" w:unhideWhenUsed="1"/>
+    <w:lsdException w:name="annotation reference" w:semiHidden="1" w:unhideWhenUsed="1"/>
+    <w:lsdException w:name="line number" w:semiHidden="1" w:unhideWhenUsed="1"/>
+    <w:lsdException w:name="page number" w:semiHidden="1" w:unhideWhenUsed="1"/>
+    <w:lsdException w:name="endnote reference" w:semiHidden="1" w:unhideWhenUsed="1"/>
+    <w:lsdException w:name="endnote text" w:semiHidden="1" w:unhideWhenUsed="1"/>
+    <w:lsdException w:name="table of authorities" w:semiHidden="1" w:unhideWhenUsed="1"/>
+    <w:lsdException w:name="macro" w:semiHidden="1" w:unhideWhenUsed="1"/>
+    <w:lsdException w:name="toa heading" w:semiHidden="1" w:unhideWhenUsed="1"/>
+    <w:lsdException w:name="List" w:semiHidden="1" w:unhideWhenUsed="1"/>
+    <w:lsdException w:name="List Bullet" w:semiHidden="1" w:unhideWhenUsed="1"/>
+    <w:lsdException w:name="List Number" w:semiHidden="1" w:unhideWhenUsed="1"/>
+    <w:lsdException w:name="List 2" w:semiHidden="1" w:unhideWhenUsed="1"/>
+    <w:lsdException w:name="List 3" w:semiHidden="1" w:unhideWhenUsed="1"/>
+    <w:lsdException w:name="List 4" w:semiHidden="1" w:unhideWhenUsed="1"/>
+    <w:lsdException w:name="List 5" w:semiHidden="1" w:unhideWhenUsed="1"/>
+    <w:lsdException w:name="List Bullet 2" w:semiHidden="1" w:unhideWhenUsed="1"/>
+    <w:lsdException w:name="List Bullet 3" w:semiHidden="1" w:unhideWhenUsed="1"/>
+    <w:lsdException w:name="List Bullet 4" w:semiHidden="1" w:unhideWhenUsed="1"/>
+    <w:lsdException w:name="List Bullet 5" w:semiHidden="1" w:unhideWhenUsed="1"/>
+    <w:lsdException w:name="List Number 2" w:semiHidden="1" w:unhideWhenUsed="1"/>
+    <w:lsdException w:name="List Number 3" w:semiHidden="1" w:unhideWhenUsed="1"/>
+    <w:lsdException w:name="List Number 4" w:semiHidden="1" w:unhideWhenUsed="1"/>
+    <w:lsdException w:name="List Number 5" w:semiHidden="1" w:unhideWhenUsed="1"/>
+    <w:lsdException w:name="Title" w:uiPriority="10" w:qFormat="1"/>
+    <w:lsdException w:name="Closing" w:semiHidden="1" w:unhideWhenUsed="1"/>
+    <w:lsdException w:name="Signature" w:semiHidden="1" w:unhideWhenUsed="1"/>
+    <w:lsdException w:name="Default Paragraph Font" w:semiHidden="1" w:uiPriority="1" w:unhideWhenUsed="1"/>
+    <w:lsdException w:name="Body Text" w:semiHidden="1" w:unhideWhenUsed="1"/>
+    <w:lsdException w:name="Body Text Indent" w:semiHidden="1" w:unhideWhenUsed="1"/>
+    <w:lsdException w:name="List Continue" w:semiHidden="1" w:unhideWhenUsed="1"/>
+    <w:lsdException w:name="List Continue 2" w:semiHidden="1" w:unhideWhenUsed="1"/>
+    <w:lsdException w:name="List Continue 3" w:semiHidden="1" w:unhideWhenUsed="1"/>
+    <w:lsdException w:name="List Continue 4" w:semiHidden="1" w:unhideWhenUsed="1"/>
+    <w:lsdException w:name="List Continue 5" w:semiHidden="1" w:unhideWhenUsed="1"/>
+    <w:lsdException w:name="Message Header" w:semiHidden="1" w:unhideWhenUsed="1"/>
+    <w:lsdException w:name="Subtitle" w:uiPriority="11" w:qFormat="1"/>
+    <w:lsdException w:name="Salutation" w:semiHidden="1" w:unhideWhenUsed="1"/>
+    <w:lsdException w:name="Date" w:semiHidden="1" w:unhideWhenUsed="1"/>
+    <w:lsdException w:name="Body Text First Indent" w:semiHidden="1" w:unhideWhenUsed="1"/>
+    <w:lsdException w:name="Body Text First Indent 2" w:semiHidden="1" w:unhideWhenUsed="1"/>
+    <w:lsdException w:name="Note Heading" w:semiHidden="1" w:unhideWhenUsed="1"/>
+    <w:lsdException w:name="Body Text 2" w:semiHidden="1" w:unhideWhenUsed="1"/>
+    <w:lsdException w:name="Body Text 3" w:semiHidden="1" w:unhideWhenUsed="1"/>
+    <w:lsdException w:name="Body Text Indent 2" w:semiHidden="1" w:unhideWhenUsed="1"/>
+    <w:lsdException w:name="Body Text Indent 3" w:semiHidden="1" w:unhideWhenUsed="1"/>
+    <w:lsdException w:name="Block Text" w:semiHidden="1" w:unhideWhenUsed="1"/>
+    <w:lsdException w:name="Hyperlink" w:semiHidden="1" w:unhideWhenUsed="1"/>
+    <w:lsdException w:name="FollowedHyperlink" w:semiHidden="1" w:unhideWhenUsed="1"/>
+    <w:lsdException w:name="Strong" w:uiPriority="22" w:qFormat="1"/>
+    <w:lsdException w:name="Emphasis" w:uiPriority="20" w:qFormat="1"/>
+    <w:lsdException w:name="Document Map" w:semiHidden="1" w:unhideWhenUsed="1"/>
+    <w:lsdException w:name="Plain Text" w:semiHidden="1" w:unhideWhenUsed="1"/>
+    <w:lsdException w:name="E-mail Signature" w:semiHidden="1" w:unhideWhenUsed="1"/>
+    <w:lsdException w:name="HTML Top of Form" w:semiHidden="1" w:unhideWhenUsed="1"/>
+    <w:lsdException w:name="HTML Bottom of Form" w:semiHidden="1" w:unhideWhenUsed="1"/>
+    <w:lsdException w:name="Normal (Web)" w:semiHidden="1" w:unhideWhenUsed="1"/>
+    <w:lsdException w:name="HTML Acronym" w:semiHidden="1" w:unhideWhenUsed="1"/>
+    <w:lsdException w:name="HTML Address" w:semiHidden="1" w:unhideWhenUsed="1"/>
+    <w:lsdException w:name="HTML Cite" w:semiHidden="1" w:unhideWhenUsed="1"/>
+    <w:lsdException w:name="HTML Code" w:semiHidden="1" w:unhideWhenUsed="1"/>
+    <w:lsdException w:name="HTML Definition" w:semiHidden="1" w:unhideWhenUsed="1"/>
+    <w:lsdException w:name="HTML Keyboard" w:semiHidden="1" w:unhideWhenUsed="1"/>
+    <w:lsdException w:name="HTML Preformatted" w:semiHidden="1" w:unhideWhenUsed="1"/>
+    <w:lsdException w:name="HTML Sample" w:semiHidden="1" w:unhideWhenUsed="1"/>
+    <w:lsdException w:name="HTML Typewriter" w:semiHidden="1" w:unhideWhenUsed="1"/>
+    <w:lsdException w:name="HTML Variable" w:semiHidden="1" w:unhideWhenUsed="1"/>
+    <w:lsdException w:name="Normal Table" w:semiHidden="1" w:unhideWhenUsed="1"/>
+    <w:lsdException w:name="annotation subject" w:semiHidden="1" w:unhideWhenUsed="1"/>
+    <w:lsdException w:name="No List" w:semiHidden="1" w:unhideWhenUsed="1"/>
+    <w:lsdException w:name="Outline List 1" w:semiHidden="1" w:unhideWhenUsed="1"/>
+    <w:lsdException w:name="Outline List 2" w:semiHidden="1" w:unhideWhenUsed="1"/>
+    <w:lsdException w:name="Outline List 3" w:semiHidden="1" w:unhideWhenUsed="1"/>
+    <w:lsdException w:name="Table Simple 1" w:semiHidden="1" w:unhideWhenUsed="1"/>
+    <w:lsdException w:name="Table Simple 2" w:semiHidden="1" w:unhideWhenUsed="1"/>
+    <w:lsdException w:name="Table Simple 3" w:semiHidden="1" w:unhideWhenUsed="1"/>
+    <w:lsdException w:name="Table Classic 1" w:semiHidden="1" w:unhideWhenUsed="1"/>
+    <w:lsdException w:name="Table Classic 2" w:semiHidden="1" w:unhideWhenUsed="1"/>
+    <w:lsdException w:name="Table Classic 3" w:semiHidden="1" w:unhideWhenUsed="1"/>
+    <w:lsdException w:name="Table Classic 4" w:semiHidden="1" w:unhideWhenUsed="1"/>
+    <w:lsdException w:name="Table Colorful 1" w:semiHidden="1" w:unhideWhenUsed="1"/>
+    <w:lsdException w:name="Table Colorful 2" w:semiHidden="1" w:unhideWhenUsed="1"/>
+    <w:lsdException w:name="Table Colorful 3" w:semiHidden="1" w:unhideWhenUsed="1"/>
+    <w:lsdException w:name="Table Columns 1" w:semiHidden="1" w:unhideWhenUsed="1"/>
+    <w:lsdException w:name="Table Columns 2" w:semiHidden="1" w:unhideWhenUsed="1"/>
+    <w:lsdException w:name="Table Columns 3" w:semiHidden="1" w:unhideWhenUsed="1"/>
+    <w:lsdException w:name="Table Columns 4" w:semiHidden="1" w:unhideWhenUsed="1"/>
+    <w:lsdException w:name="Table Columns 5" w:semiHidden="1" w:unhideWhenUsed="1"/>
+    <w:lsdException w:name="Table Grid 1" w:semiHidden="1" w:unhideWhenUsed="1"/>
+    <w:lsdException w:name="Table Grid 2" w:semiHidden="1" w:unhideWhenUsed="1"/>
+    <w:lsdException w:name="Table Grid 3" w:semiHidden="1" w:unhideWhenUsed="1"/>
+    <w:lsdException w:name="Table Grid 4" w:semiHidden="1" w:unhideWhenUsed="1"/>
+    <w:lsdException w:name="Table Grid 5" w:semiHidden="1" w:unhideWhenUsed="1"/>
+    <w:lsdException w:name="Table Grid 6" w:semiHidden="1" w:unhideWhenUsed="1"/>
+    <w:lsdException w:name="Table Grid 7" w:semiHidden="1" w:unhideWhenUsed="1"/>
+    <w:lsdException w:name="Table Grid 8" w:semiHidden="1" w:unhideWhenUsed="1"/>
+    <w:lsdException w:name="Table List 1" w:semiHidden="1" w:unhideWhenUsed="1"/>
+    <w:lsdException w:name="Table List 2" w:semiHidden="1" w:unhideWhenUsed="1"/>
+    <w:lsdException w:name="Table List 3" w:semiHidden="1" w:unhideWhenUsed="1"/>
+    <w:lsdException w:name="Table List 4" w:semiHidden="1" w:unhideWhenUsed="1"/>
+    <w:lsdException w:name="Table List 5" w:semiHidden="1" w:unhideWhenUsed="1"/>
+    <w:lsdException w:name="Table List 6" w:semiHidden="1" w:unhideWhenUsed="1"/>
+    <w:lsdException w:name="Table List 7" w:semiHidden="1" w:unhideWhenUsed="1"/>
+    <w:lsdException w:name="Table List 8" w:semiHidden="1" w:unhideWhenUsed="1"/>
+    <w:lsdException w:name="Table 3D effects 1" w:semiHidden="1" w:unhideWhenUsed="1"/>
+    <w:lsdException w:name="Table 3D effects 2" w:semiHidden="1" w:unhideWhenUsed="1"/>
+    <w:lsdException w:name="Table 3D effects 3" w:semiHidden="1" w:unhideWhenUsed="1"/>
+    <w:lsdException w:name="Table Contemporary" w:semiHidden="1" w:unhideWhenUsed="1"/>
+    <w:lsdException w:name="Table Elegant" w:semiHidden="1" w:unhideWhenUsed="1"/>
+    <w:lsdException w:name="Table Professional" w:semiHidden="1" w:unhideWhenUsed="1"/>
+    <w:lsdException w:name="Table Subtle 1" w:semiHidden="1" w:unhideWhenUsed="1"/>
+    <w:lsdException w:name="Table Subtle 2" w:semiHidden="1" w:unhideWhenUsed="1"/>
+    <w:lsdException w:name="Table Web 1" w:semiHidden="1" w:unhideWhenUsed="1"/>
+    <w:lsdException w:name="Table Web 2" w:semiHidden="1" w:unhideWhenUsed="1"/>
+    <w:lsdException w:name="Table Web 3" w:semiHidden="1" w:unhideWhenUsed="1"/>
+    <w:lsdException w:name="Balloon Text" w:semiHidden="1" w:unhideWhenUsed="1"/>
+    <w:lsdException w:name="Table Grid" w:uiPriority="39"/>
+    <w:lsdException w:name="Table Theme" w:semiHidden="1" w:unhideWhenUsed="1"/>
+    <w:lsdException w:name="Placeholder Text" w:semiHidden="1"/>
+    <w:lsdException w:name="No Spacing" w:uiPriority="1" w:qFormat="1"/>
+    <w:lsdException w:name="Light Shading" w:uiPriority="60"/>
+    <w:lsdException w:name="Light List" w:uiPriority="61"/>
+    <w:lsdException w:name="Light Grid" w:uiPriority="62"/>
+    <w:lsdException w:name="Medium Shading 1" w:uiPriority="63"/>
+    <w:lsdException w:name="Medium Shading 2" w:uiPriority="64"/>
+    <w:lsdException w:name="Medium List 1" w:uiPriority="65"/>
+    <w:lsdException w:name="Medium List 2" w:uiPriority="66"/>
+    <w:lsdException w:name="Medium Grid 1" w:uiPriority="67"/>
+    <w:lsdException w:name="Medium Grid 2" w:uiPriority="68"/>
+    <w:lsdException w:name="Medium Grid 3" w:uiPriority="69"/>
+    <w:lsdException w:name="Dark List" w:uiPriority="70"/>
+    <w:lsdException w:name="Colorful Shading" w:uiPriority="71"/>
+    <w:lsdException w:name="Colorful List" w:uiPriority="72"/>
+    <w:lsdException w:name="Colorful Grid" w:uiPriority="73"/>
+    <w:lsdException w:name="Light Shading Accent 1" w:uiPriority="60"/>
+    <w:lsdException w:name="Light List Accent 1" w:uiPriority="61"/>
+    <w:lsdException w:name="Light Grid Accent 1" w:uiPriority="62"/>
+    <w:lsdException w:name="Medium Shading 1 Accent 1" w:uiPriority="63"/>
+    <w:lsdException w:name="Medium Shading 2 Accent 1" w:uiPriority="64"/>
+    <w:lsdException w:name="Medium List 1 Accent 1" w:uiPriority="65"/>
+    <w:lsdException w:name="Revision" w:semiHidden="1"/>
+    <w:lsdException w:name="List Paragraph" w:uiPriority="34" w:qFormat="1"/>
+    <w:lsdException w:name="Quote" w:uiPriority="29" w:qFormat="1"/>
+    <w:lsdException w:name="Intense Quote" w:uiPriority="30" w:qFormat="1"/>
+    <w:lsdException w:name="Medium List 2 Accent 1" w:uiPriority="66"/>
+    <w:lsdException w:name="Medium Grid 1 Accent 1" w:uiPriority="67"/>
+    <w:lsdException w:name="Medium Grid 2 Accent 1" w:uiPriority="68"/>
+    <w:lsdException w:name="Medium Grid 3 Accent 1" w:uiPriority="69"/>
+    <w:lsdException w:name="Dark List Accent 1" w:uiPriority="70"/>
+    <w:lsdException w:name="Colorful Shading Accent 1" w:uiPriority="71"/>
+    <w:lsdException w:name="Colorful List Accent 1" w:uiPriority="72"/>
+    <w:lsdException w:name="Colorful Grid Accent 1" w:uiPriority="73"/>
+    <w:lsdException w:name="Light Shading Accent 2" w:uiPriority="60"/>
+    <w:lsdException w:name="Light List Accent 2" w:uiPriority="61"/>
+    <w:lsdException w:name="Light Grid Accent 2" w:uiPriority="62"/>
+    <w:lsdException w:name="Medium Shading 1 Accent 2" w:uiPriority="63"/>
+    <w:lsdException w:name="Medium Shading 2 Accent 2" w:uiPriority="64"/>
+    <w:lsdException w:name="Medium List 1 Accent 2" w:uiPriority="65"/>
+    <w:lsdException w:name="Medium List 2 Accent 2" w:uiPriority="66"/>
+    <w:lsdException w:name="Medium Grid 1 Accent 2" w:uiPriority="67"/>
+    <w:lsdException w:name="Medium Grid 2 Accent 2" w:uiPriority="68"/>
+    <w:lsdException w:name="Medium Grid 3 Accent 2" w:uiPriority="69"/>
+    <w:lsdException w:name="Dark List Accent 2" w:uiPriority="70"/>
+    <w:lsdException w:name="Colorful Shading Accent 2" w:uiPriority="71"/>
+    <w:lsdException w:name="Colorful List Accent 2" w:uiPriority="72"/>
+    <w:lsdException w:name="Colorful Grid Accent 2" w:uiPriority="73"/>
+    <w:lsdException w:name="Light Shading Accent 3" w:uiPriority="60"/>
+    <w:lsdException w:name="Light List Accent 3" w:uiPriority="61"/>
+    <w:lsdException w:name="Light Grid Accent 3" w:uiPriority="62"/>
+    <w:lsdException w:name="Medium Shading 1 Accent 3" w:uiPriority="63"/>
+    <w:lsdException w:name="Medium Shading 2 Accent 3" w:uiPriority="64"/>
+    <w:lsdException w:name="Medium List 1 Accent 3" w:uiPriority="65"/>
+    <w:lsdException w:name="Medium List 2 Accent 3" w:uiPriority="66"/>
+    <w:lsdException w:name="Medium Grid 1 Accent 3" w:uiPriority="67"/>
+    <w:lsdException w:name="Medium Grid 2 Accent 3" w:uiPriority="68"/>
+    <w:lsdException w:name="Medium Grid 3 Accent 3" w:uiPriority="69"/>
+    <w:lsdException w:name="Dark List Accent 3" w:uiPriority="70"/>
+    <w:lsdException w:name="Colorful Shading Accent 3" w:uiPriority="71"/>
+    <w:lsdException w:name="Colorful List Accent 3" w:uiPriority="72"/>
+    <w:lsdException w:name="Colorful Grid Accent 3" w:uiPriority="73"/>
+    <w:lsdException w:name="Light Shading Accent 4" w:uiPriority="60"/>
+    <w:lsdException w:name="Light List Accent 4" w:uiPriority="61"/>
+    <w:lsdException w:name="Light Grid Accent 4" w:uiPriority="62"/>
+    <w:lsdException w:name="Medium Shading 1 Accent 4" w:uiPriority="63"/>
+    <w:lsdException w:name="Medium Shading 2 Accent 4" w:uiPriority="64"/>
+    <w:lsdException w:name="Medium List 1 Accent 4" w:uiPriority="65"/>
+    <w:lsdException w:name="Medium List 2 Accent 4" w:uiPriority="66"/>
+    <w:lsdException w:name="Medium Grid 1 Accent 4" w:uiPriority="67"/>
+    <w:lsdException w:name="Medium Grid 2 Accent 4" w:uiPriority="68"/>
+    <w:lsdException w:name="Medium Grid 3 Accent 4" w:uiPriority="69"/>
+    <w:lsdException w:name="Dark List Accent 4" w:uiPriority="70"/>
+    <w:lsdException w:name="Colorful Shading Accent 4" w:uiPriority="71"/>
+    <w:lsdException w:name="Colorful List Accent 4" w:uiPriority="72"/>
+    <w:lsdException w:name="Colorful Grid Accent 4" w:uiPriority="73"/>
+    <w:lsdException w:name="Light Shading Accent 5" w:uiPriority="60"/>
+    <w:lsdException w:name="Light List Accent 5" w:uiPriority="61"/>
+    <w:lsdException w:name="Light Grid Accent 5" w:uiPriority="62"/>
+    <w:lsdException w:name="Medium Shading 1 Accent 5" w:uiPriority="63"/>
+    <w:lsdException w:name="Medium Shading 2 Accent 5" w:uiPriority="64"/>
+    <w:lsdException w:name="Medium List 1 Accent 5" w:uiPriority="65"/>
+    <w:lsdException w:name="Medium List 2 Accent 5" w:uiPriority="66"/>
+    <w:lsdException w:name="Medium Grid 1 Accent 5" w:uiPriority="67"/>
+    <w:lsdException w:name="Medium Grid 2 Accent 5" w:uiPriority="68"/>
+    <w:lsdException w:name="Medium Grid 3 Accent 5" w:uiPriority="69"/>
+    <w:lsdException w:name="Dark List Accent 5" w:uiPriority="70"/>
+    <w:lsdException w:name="Colorful Shading Accent 5" w:uiPriority="71"/>
+    <w:lsdException w:name="Colorful List Accent 5" w:uiPriority="72"/>
+    <w:lsdException w:name="Colorful Grid Accent 5" w:uiPriority="73"/>
+    <w:lsdException w:name="Light Shading Accent 6" w:uiPriority="60"/>
+    <w:lsdException w:name="Light List Accent 6" w:uiPriority="61"/>
+    <w:lsdException w:name="Light Grid Accent 6" w:uiPriority="62"/>
+    <w:lsdException w:name="Medium Shading 1 Accent 6" w:uiPriority="63"/>
+    <w:lsdException w:name="Medium Shading 2 Accent 6" w:uiPriority="64"/>
+    <w:lsdException w:name="Medium List 1 Accent 6" w:uiPriority="65"/>
+    <w:lsdException w:name="Medium List 2 Accent 6" w:uiPriority="66"/>
+    <w:lsdException w:name="Medium Grid 1 Accent 6" w:uiPriority="67"/>
+    <w:lsdException w:name="Medium Grid 2 Accent 6" w:uiPriority="68"/>
+    <w:lsdException w:name="Medium Grid 3 Accent 6" w:uiPriority="69"/>
+    <w:lsdException w:name="Dark List Accent 6" w:uiPriority="70"/>
+    <w:lsdException w:name="Colorful Shading Accent 6" w:uiPriority="71"/>
+    <w:lsdException w:name="Colorful List Accent 6" w:uiPriority="72"/>
+    <w:lsdException w:name="Colorful Grid Accent 6" w:uiPriority="73"/>
+    <w:lsdException w:name="Subtle Emphasis" w:uiPriority="19" w:qFormat="1"/>
+    <w:lsdException w:name="Intense Emphasis" w:uiPriority="21" w:qFormat="1"/>
+    <w:lsdException w:name="Subtle Reference" w:uiPriority="31" w:qFormat="1"/>
+    <w:lsdException w:name="Intense Reference" w:uiPriority="32" w:qFormat="1"/>
+    <w:lsdException w:name="Book Title" w:uiPriority="33" w:qFormat="1"/>
+    <w:lsdException w:name="Bibliography" w:semiHidden="1" w:uiPriority="37" w:unhideWhenUsed="1"/>
+    <w:lsdException w:name="TOC Heading" w:semiHidden="1" w:uiPriority="39" w:unhideWhenUsed="1" w:qFormat="1"/>
+    <w:lsdException w:name="Plain Table 1" w:uiPriority="41"/>
+    <w:lsdException w:name="Plain Table 2" w:uiPriority="42"/>
+    <w:lsdException w:name="Plain Table 3" w:uiPriority="43"/>
+    <w:lsdException w:name="Plain Table 4" w:uiPriority="44"/>
+    <w:lsdException w:name="Plain Table 5" w:uiPriority="45"/>
+    <w:lsdException w:name="Grid Table Light" w:uiPriority="40"/>
+    <w:lsdException w:name="Grid Table 1 Light" w:uiPriority="46"/>
+    <w:lsdException w:name="Grid Table 2" w:uiPriority="47"/>
+    <w:lsdException w:name="Grid Table 3" w:uiPriority="48"/>
+    <w:lsdException w:name="Grid Table 4" w:uiPriority="49"/>
+    <w:lsdException w:name="Grid Table 5 Dark" w:uiPriority="50"/>
+    <w:lsdException w:name="Grid Table 6 Colorful" w:uiPriority="51"/>
+    <w:lsdException w:name="Grid Table 7 Colorful" w:uiPriority="52"/>
+    <w:lsdException w:name="Grid Table 1 Light Accent 1" w:uiPriority="46"/>
+    <w:lsdException w:name="Grid Table 2 Accent 1" w:uiPriority="47"/>
+    <w:lsdException w:name="Grid Table 3 Accent 1" w:uiPriority="48"/>
+    <w:lsdException w:name="Grid Table 4 Accent 1" w:uiPriority="49"/>
+    <w:lsdException w:name="Grid Table 5 Dark Accent 1" w:uiPriority="50"/>
+    <w:lsdException w:name="Grid Table 6 Colorful Accent 1" w:uiPriority="51"/>
+    <w:lsdException w:name="Grid Table 7 Colorful Accent 1" w:uiPriority="52"/>
+    <w:lsdException w:name="Grid Table 1 Light Accent 2" w:uiPriority="46"/>
+    <w:lsdException w:name="Grid Table 2 Accent 2" w:uiPriority="47"/>
+    <w:lsdException w:name="Grid Table 3 Accent 2" w:uiPriority="48"/>
+    <w:lsdException w:name="Grid Table 4 Accent 2" w:uiPriority="49"/>
+    <w:lsdException w:name="Grid Table 5 Dark Accent 2" w:uiPriority="50"/>
+    <w:lsdException w:name="Grid Table 6 Colorful Accent 2" w:uiPriority="51"/>
+    <w:lsdException w:name="Grid Table 7 Colorful Accent 2" w:uiPriority="52"/>
+    <w:lsdException w:name="Grid Table 1 Light Accent 3" w:uiPriority="46"/>
+    <w:lsdException w:name="Grid Table 2 Accent 3" w:uiPriority="47"/>
+    <w:lsdException w:name="Grid Table 3 Accent 3" w:uiPriority="48"/>
+    <w:lsdException w:name="Grid Table 4 Accent 3" w:uiPriority="49"/>
+    <w:lsdException w:name="Grid Table 5 Dark Accent 3" w:uiPriority="50"/>
+    <w:lsdException w:name="Grid Table 6 Colorful Accent 3" w:uiPriority="51"/>
+    <w:lsdException w:name="Grid Table 7 Colorful Accent 3" w:uiPriority="52"/>
+    <w:lsdException w:name="Grid Table 1 Light Accent 4" w:uiPriority="46"/>
+    <w:lsdException w:name="Grid Table 2 Accent 4" w:uiPriority="47"/>
+    <w:lsdException w:name="Grid Table 3 Accent 4" w:uiPriority="48"/>
+    <w:lsdException w:name="Grid Table 4 Accent 4" w:uiPriority="49"/>
+    <w:lsdException w:name="Grid Table 5 Dark Accent 4" w:uiPriority="50"/>
+    <w:lsdException w:name="Grid Table 6 Colorful Accent 4" w:uiPriority="51"/>
+    <w:lsdException w:name="Grid Table 7 Colorful Accent 4" w:uiPriority="52"/>
+    <w:lsdException w:name="Grid Table 1 Light Accent 5" w:uiPriority="46"/>
+    <w:lsdException w:name="Grid Table 2 Accent 5" w:uiPriority="47"/>
+    <w:lsdException w:name="Grid Table 3 Accent 5" w:uiPriority="48"/>
+    <w:lsdException w:name="Grid Table 4 Accent 5" w:uiPriority="49"/>
+    <w:lsdException w:name="Grid Table 5 Dark Accent 5" w:uiPriority="50"/>
+    <w:lsdException w:name="Grid Table 6 Colorful Accent 5" w:uiPriority="51"/>
+    <w:lsdException w:name="Grid Table 7 Colorful Accent 5" w:uiPriority="52"/>
+    <w:lsdException w:name="Grid Table 1 Light Accent 6" w:uiPriority="46"/>
+    <w:lsdException w:name="Grid Table 2 Accent 6" w:uiPriority="47"/>
+    <w:lsdException w:name="Grid Table 3 Accent 6" w:uiPriority="48"/>
+    <w:lsdException w:name="Grid Table 4 Accent 6" w:uiPriority="49"/>
+    <w:lsdException w:name="Grid Table 5 Dark Accent 6" w:uiPriority="50"/>
+    <w:lsdException w:name="Grid Table 6 Colorful Accent 6" w:uiPriority="51"/>
+    <w:lsdException w:name="Grid Table 7 Colorful Accent 6" w:uiPriority="52"/>
+    <w:lsdException w:name="List Table 1 Light" w:uiPriority="46"/>
+    <w:lsdException w:name="List Table 2" w:uiPriority="47"/>
+    <w:lsdException w:name="List Table 3" w:uiPriority="48"/>
+    <w:lsdException w:name="List Table 4" w:uiPriority="49"/>
+    <w:lsdException w:name="List Table 5 Dark" w:uiPriority="50"/>
+    <w:lsdException w:name="List Table 6 Colorful" w:uiPriority="51"/>
+    <w:lsdException w:name="List Table 7 Colorful" w:uiPriority="52"/>
+    <w:lsdException w:name="List Table 1 Light Accent 1" w:uiPriority="46"/>
+    <w:lsdException w:name="List Table 2 Accent 1" w:uiPriority="47"/>
+    <w:lsdException w:name="List Table 3 Accent 1" w:uiPriority="48"/>
+    <w:lsdException w:name="List Table 4 Accent 1" w:uiPriority="49"/>
+    <w:lsdException w:name="List Table 5 Dark Accent 1" w:uiPriority="50"/>
+    <w:lsdException w:name="List Table 6 Colorful Accent 1" w:uiPriority="51"/>
+    <w:lsdException w:name="List Table 7 Colorful Accent 1" w:uiPriority="52"/>
+    <w:lsdException w:name="List Table 1 Light Accent 2" w:uiPriority="46"/>
+    <w:lsdException w:name="List Table 2 Accent 2" w:uiPriority="47"/>
+    <w:lsdException w:name="List Table 3 Accent 2" w:uiPriority="48"/>
+    <w:lsdException w:name="List Table 4 Accent 2" w:uiPriority="49"/>
+    <w:lsdException w:name="List Table 5 Dark Accent 2" w:uiPriority="50"/>
+    <w:lsdException w:name="List Table 6 Colorful Accent 2" w:uiPriority="51"/>
+    <w:lsdException w:name="List Table 7 Colorful Accent 2" w:uiPriority="52"/>
+    <w:lsdException w:name="List Table 1 Light Accent 3" w:uiPriority="46"/>
+    <w:lsdException w:name="List Table 2 Accent 3" w:uiPriority="47"/>
+    <w:lsdException w:name="List Table 3 Accent 3" w:uiPriority="48"/>
+    <w:lsdException w:name="List Table 4 Accent 3" w:uiPriority="49"/>
+    <w:lsdException w:name="List Table 5 Dark Accent 3" w:uiPriority="50"/>
+    <w:lsdException w:name="List Table 6 Colorful Accent 3" w:uiPriority="51"/>
+    <w:lsdException w:name="List Table 7 Colorful Accent 3" w:uiPriority="52"/>
+    <w:lsdException w:name="List Table 1 Light Accent 4" w:uiPriority="46"/>
+    <w:lsdException w:name="List Table 2 Accent 4" w:uiPriority="47"/>
+    <w:lsdException w:name="List Table 3 Accent 4" w:uiPriority="48"/>
+    <w:lsdException w:name="List Table 4 Accent 4" w:uiPriority="49"/>
+    <w:lsdException w:name="List Table 5 Dark Accent 4" w:uiPriority="50"/>
+    <w:lsdException w:name="List Table 6 Colorful Accent 4" w:uiPriority="51"/>
+    <w:lsdException w:name="List Table 7 Colorful Accent 4" w:uiPriority="52"/>
+    <w:lsdException w:name="List Table 1 Light Accent 5" w:uiPriority="46"/>
+    <w:lsdException w:name="List Table 2 Accent 5" w:uiPriority="47"/>
+    <w:lsdException w:name="List Table 3 Accent 5" w:uiPriority="48"/>
+    <w:lsdException w:name="List Table 4 Accent 5" w:uiPriority="49"/>
+    <w:lsdException w:name="List Table 5 Dark Accent 5" w:uiPriority="50"/>
+    <w:lsdException w:name="List Table 6 Colorful Accent 5" w:uiPriority="51"/>
+    <w:lsdException w:name="List Table 7 Colorful Accent 5" w:uiPriority="52"/>
+    <w:lsdException w:name="List Table 1 Light Accent 6" w:uiPriority="46"/>
+    <w:lsdException w:name="List Table 2 Accent 6" w:uiPriority="47"/>
+    <w:lsdException w:name="List Table 3 Accent 6" w:uiPriority="48"/>
+    <w:lsdException w:name="List Table 4 Accent 6" w:uiPriority="49"/>
+    <w:lsdException w:name="List Table 5 Dark Accent 6" w:uiPriority="50"/>
+    <w:lsdException w:name="List Table 6 Colorful Accent 6" w:uiPriority="51"/>
+    <w:lsdException w:name="List Table 7 Colorful Accent 6" w:uiPriority="52"/>
   </w:latentStyles>
   <w:style w:type="paragraph" w:default="1" w:styleId="Normal">
     <w:name w:val="Normal"/>
@@ -29340,12 +31365,12 @@
     <w:tblPr>
       <w:tblInd w:w="0" w:type="dxa"/>
       <w:tblBorders>
-        <w:top w:val="single" w:sz="4" w:space="0" w:color="BFBFBF" w:themeColor="background1" w:themeShade="BF"/>
-        <w:left w:val="single" w:sz="4" w:space="0" w:color="BFBFBF" w:themeColor="background1" w:themeShade="BF"/>
-        <w:bottom w:val="single" w:sz="4" w:space="0" w:color="BFBFBF" w:themeColor="background1" w:themeShade="BF"/>
-        <w:right w:val="single" w:sz="4" w:space="0" w:color="BFBFBF" w:themeColor="background1" w:themeShade="BF"/>
-        <w:insideH w:val="single" w:sz="4" w:space="0" w:color="BFBFBF" w:themeColor="background1" w:themeShade="BF"/>
-        <w:insideV w:val="single" w:sz="4" w:space="0" w:color="BFBFBF" w:themeColor="background1" w:themeShade="BF"/>
+        <w:top w:val="single" w:sz="4" w:space="0" w:color="BCBCBC" w:themeColor="background1" w:themeShade="BF"/>
+        <w:left w:val="single" w:sz="4" w:space="0" w:color="BCBCBC" w:themeColor="background1" w:themeShade="BF"/>
+        <w:bottom w:val="single" w:sz="4" w:space="0" w:color="BCBCBC" w:themeColor="background1" w:themeShade="BF"/>
+        <w:right w:val="single" w:sz="4" w:space="0" w:color="BCBCBC" w:themeColor="background1" w:themeShade="BF"/>
+        <w:insideH w:val="single" w:sz="4" w:space="0" w:color="BCBCBC" w:themeColor="background1" w:themeShade="BF"/>
+        <w:insideV w:val="single" w:sz="4" w:space="0" w:color="BCBCBC" w:themeColor="background1" w:themeShade="BF"/>
       </w:tblBorders>
       <w:tblCellMar>
         <w:top w:w="0" w:type="dxa"/>
@@ -29368,8 +31393,8 @@
       <w:tblStyleColBandSize w:val="1"/>
       <w:tblInd w:w="0" w:type="dxa"/>
       <w:tblBorders>
-        <w:top w:val="single" w:sz="4" w:space="0" w:color="7F7F7F" w:themeColor="text1" w:themeTint="80"/>
-        <w:bottom w:val="single" w:sz="4" w:space="0" w:color="7F7F7F" w:themeColor="text1" w:themeTint="80"/>
+        <w:top w:val="single" w:sz="4" w:space="0" w:color="8E8E8E" w:themeColor="text1" w:themeTint="80"/>
+        <w:bottom w:val="single" w:sz="4" w:space="0" w:color="8E8E8E" w:themeColor="text1" w:themeTint="80"/>
       </w:tblBorders>
       <w:tblCellMar>
         <w:top w:w="0" w:type="dxa"/>
@@ -29386,7 +31411,7 @@
       <w:tblPr/>
       <w:tcPr>
         <w:tcBorders>
-          <w:bottom w:val="single" w:sz="4" w:space="0" w:color="7F7F7F" w:themeColor="text1" w:themeTint="80"/>
+          <w:bottom w:val="single" w:sz="4" w:space="0" w:color="8E8E8E" w:themeColor="text1" w:themeTint="80"/>
         </w:tcBorders>
       </w:tcPr>
     </w:tblStylePr>
@@ -29398,7 +31423,7 @@
       <w:tblPr/>
       <w:tcPr>
         <w:tcBorders>
-          <w:top w:val="single" w:sz="4" w:space="0" w:color="7F7F7F" w:themeColor="text1" w:themeTint="80"/>
+          <w:top w:val="single" w:sz="4" w:space="0" w:color="8E8E8E" w:themeColor="text1" w:themeTint="80"/>
         </w:tcBorders>
       </w:tcPr>
     </w:tblStylePr>
@@ -29418,8 +31443,8 @@
       <w:tblPr/>
       <w:tcPr>
         <w:tcBorders>
-          <w:left w:val="single" w:sz="4" w:space="0" w:color="7F7F7F" w:themeColor="text1" w:themeTint="80"/>
-          <w:right w:val="single" w:sz="4" w:space="0" w:color="7F7F7F" w:themeColor="text1" w:themeTint="80"/>
+          <w:left w:val="single" w:sz="4" w:space="0" w:color="8E8E8E" w:themeColor="text1" w:themeTint="80"/>
+          <w:right w:val="single" w:sz="4" w:space="0" w:color="8E8E8E" w:themeColor="text1" w:themeTint="80"/>
         </w:tcBorders>
       </w:tcPr>
     </w:tblStylePr>
@@ -29427,8 +31452,8 @@
       <w:tblPr/>
       <w:tcPr>
         <w:tcBorders>
-          <w:left w:val="single" w:sz="4" w:space="0" w:color="7F7F7F" w:themeColor="text1" w:themeTint="80"/>
-          <w:right w:val="single" w:sz="4" w:space="0" w:color="7F7F7F" w:themeColor="text1" w:themeTint="80"/>
+          <w:left w:val="single" w:sz="4" w:space="0" w:color="8E8E8E" w:themeColor="text1" w:themeTint="80"/>
+          <w:right w:val="single" w:sz="4" w:space="0" w:color="8E8E8E" w:themeColor="text1" w:themeTint="80"/>
         </w:tcBorders>
       </w:tcPr>
     </w:tblStylePr>
@@ -29436,8 +31461,8 @@
       <w:tblPr/>
       <w:tcPr>
         <w:tcBorders>
-          <w:top w:val="single" w:sz="4" w:space="0" w:color="7F7F7F" w:themeColor="text1" w:themeTint="80"/>
-          <w:bottom w:val="single" w:sz="4" w:space="0" w:color="7F7F7F" w:themeColor="text1" w:themeTint="80"/>
+          <w:top w:val="single" w:sz="4" w:space="0" w:color="8E8E8E" w:themeColor="text1" w:themeTint="80"/>
+          <w:bottom w:val="single" w:sz="4" w:space="0" w:color="8E8E8E" w:themeColor="text1" w:themeTint="80"/>
         </w:tcBorders>
       </w:tcPr>
     </w:tblStylePr>
@@ -29491,7 +31516,7 @@
     </w:pPr>
     <w:rPr>
       <w:rFonts w:eastAsiaTheme="minorEastAsia"/>
-      <w:color w:val="5A5A5A" w:themeColor="text1" w:themeTint="A5"/>
+      <w:color w:val="6D6D6D" w:themeColor="text1" w:themeTint="A5"/>
       <w:spacing w:val="15"/>
     </w:rPr>
   </w:style>
@@ -29503,713 +31528,7 @@
     <w:rsid w:val="003B481E"/>
     <w:rPr>
       <w:rFonts w:eastAsiaTheme="minorEastAsia"/>
-      <w:color w:val="5A5A5A" w:themeColor="text1" w:themeTint="A5"/>
-      <w:spacing w:val="15"/>
-    </w:rPr>
-  </w:style>
-  <w:style w:type="paragraph" w:styleId="Header">
-    <w:name w:val="header"/>
-    <w:basedOn w:val="Normal"/>
-    <w:link w:val="HeaderChar"/>
-    <w:uiPriority w:val="99"/>
-    <w:unhideWhenUsed/>
-    <w:rsid w:val="003B481E"/>
-    <w:pPr>
-      <w:tabs>
-        <w:tab w:val="center" w:pos="4513"/>
-        <w:tab w:val="right" w:pos="9026"/>
-      </w:tabs>
-      <w:spacing w:after="0" w:line="240" w:lineRule="auto"/>
-    </w:pPr>
-  </w:style>
-  <w:style w:type="character" w:customStyle="1" w:styleId="HeaderChar">
-    <w:name w:val="Header Char"/>
-    <w:basedOn w:val="DefaultParagraphFont"/>
-    <w:link w:val="Header"/>
-    <w:uiPriority w:val="99"/>
-    <w:rsid w:val="003B481E"/>
-  </w:style>
-  <w:style w:type="paragraph" w:styleId="Footer">
-    <w:name w:val="footer"/>
-    <w:basedOn w:val="Normal"/>
-    <w:link w:val="FooterChar"/>
-    <w:uiPriority w:val="99"/>
-    <w:unhideWhenUsed/>
-    <w:rsid w:val="003B481E"/>
-    <w:pPr>
-      <w:tabs>
-        <w:tab w:val="center" w:pos="4513"/>
-        <w:tab w:val="right" w:pos="9026"/>
-      </w:tabs>
-      <w:spacing w:after="0" w:line="240" w:lineRule="auto"/>
-    </w:pPr>
-  </w:style>
-  <w:style w:type="character" w:customStyle="1" w:styleId="FooterChar">
-    <w:name w:val="Footer Char"/>
-    <w:basedOn w:val="DefaultParagraphFont"/>
-    <w:link w:val="Footer"/>
-    <w:uiPriority w:val="99"/>
-    <w:rsid w:val="003B481E"/>
-  </w:style>
-  <w:style w:type="paragraph" w:styleId="BalloonText">
-    <w:name w:val="Balloon Text"/>
-    <w:basedOn w:val="Normal"/>
-    <w:link w:val="BalloonTextChar"/>
-    <w:uiPriority w:val="99"/>
-    <w:semiHidden/>
-    <w:unhideWhenUsed/>
-    <w:rsid w:val="00F06E2E"/>
-    <w:pPr>
-      <w:spacing w:after="0" w:line="240" w:lineRule="auto"/>
-    </w:pPr>
-    <w:rPr>
-      <w:rFonts w:ascii="Tahoma" w:hAnsi="Tahoma" w:cs="Tahoma"/>
-      <w:sz w:val="16"/>
-      <w:szCs w:val="16"/>
-    </w:rPr>
-  </w:style>
-  <w:style w:type="character" w:customStyle="1" w:styleId="BalloonTextChar">
-    <w:name w:val="Balloon Text Char"/>
-    <w:basedOn w:val="DefaultParagraphFont"/>
-    <w:link w:val="BalloonText"/>
-    <w:uiPriority w:val="99"/>
-    <w:semiHidden/>
-    <w:rsid w:val="00F06E2E"/>
-    <w:rPr>
-      <w:rFonts w:ascii="Tahoma" w:hAnsi="Tahoma" w:cs="Tahoma"/>
-      <w:sz w:val="16"/>
-      <w:szCs w:val="16"/>
-    </w:rPr>
-  </w:style>
-</w:styles>
-</file>
-
-<file path=word/stylesWithEffects.xml><?xml version="1.0" encoding="utf-8"?>
-<w:styles xmlns:wpc="http://schemas.microsoft.com/office/word/2010/wordprocessingCanvas" xmlns:mc="http://schemas.openxmlformats.org/markup-compatibility/2006" xmlns:o="urn:schemas-microsoft-com:office:office" xmlns:r="http://schemas.openxmlformats.org/officeDocument/2006/relationships" xmlns:m="http://schemas.openxmlformats.org/officeDocument/2006/math" xmlns:v="urn:schemas-microsoft-com:vml" xmlns:wp14="http://schemas.microsoft.com/office/word/2010/wordprocessingDrawing" xmlns:wp="http://schemas.openxmlformats.org/drawingml/2006/wordprocessingDrawing" xmlns:w10="urn:schemas-microsoft-com:office:word" xmlns:w="http://schemas.openxmlformats.org/wordprocessingml/2006/main" xmlns:w14="http://schemas.microsoft.com/office/word/2010/wordml" xmlns:wpg="http://schemas.microsoft.com/office/word/2010/wordprocessingGroup" xmlns:wpi="http://schemas.microsoft.com/office/word/2010/wordprocessingInk" xmlns:wne="http://schemas.microsoft.com/office/word/2006/wordml" xmlns:wps="http://schemas.microsoft.com/office/word/2010/wordprocessingShape" mc:Ignorable="w14 wp14">
-  <w:docDefaults>
-    <w:rPrDefault>
-      <w:rPr>
-        <w:rFonts w:asciiTheme="minorHAnsi" w:eastAsiaTheme="minorHAnsi" w:hAnsiTheme="minorHAnsi" w:cstheme="minorBidi"/>
-        <w:sz w:val="22"/>
-        <w:szCs w:val="22"/>
-        <w:lang w:val="bs-Latn-BA" w:eastAsia="en-US" w:bidi="ar-SA"/>
-      </w:rPr>
-    </w:rPrDefault>
-    <w:pPrDefault>
-      <w:pPr>
-        <w:spacing w:after="160" w:line="259" w:lineRule="auto"/>
-      </w:pPr>
-    </w:pPrDefault>
-  </w:docDefaults>
-  <w:latentStyles w:defLockedState="0" w:defUIPriority="99" w:defSemiHidden="1" w:defUnhideWhenUsed="1" w:defQFormat="0" w:count="267">
-    <w:lsdException w:name="Normal" w:semiHidden="0" w:uiPriority="0" w:unhideWhenUsed="0" w:qFormat="1"/>
-    <w:lsdException w:name="heading 1" w:semiHidden="0" w:uiPriority="9" w:unhideWhenUsed="0" w:qFormat="1"/>
-    <w:lsdException w:name="heading 2" w:uiPriority="9" w:qFormat="1"/>
-    <w:lsdException w:name="heading 3" w:uiPriority="9" w:qFormat="1"/>
-    <w:lsdException w:name="heading 4" w:uiPriority="9" w:qFormat="1"/>
-    <w:lsdException w:name="heading 5" w:uiPriority="9" w:qFormat="1"/>
-    <w:lsdException w:name="heading 6" w:uiPriority="9" w:qFormat="1"/>
-    <w:lsdException w:name="heading 7" w:uiPriority="9" w:qFormat="1"/>
-    <w:lsdException w:name="heading 8" w:uiPriority="9" w:qFormat="1"/>
-    <w:lsdException w:name="heading 9" w:uiPriority="9" w:qFormat="1"/>
-    <w:lsdException w:name="toc 1" w:uiPriority="39"/>
-    <w:lsdException w:name="toc 2" w:uiPriority="39"/>
-    <w:lsdException w:name="toc 3" w:uiPriority="39"/>
-    <w:lsdException w:name="toc 4" w:uiPriority="39"/>
-    <w:lsdException w:name="toc 5" w:uiPriority="39"/>
-    <w:lsdException w:name="toc 6" w:uiPriority="39"/>
-    <w:lsdException w:name="toc 7" w:uiPriority="39"/>
-    <w:lsdException w:name="toc 8" w:uiPriority="39"/>
-    <w:lsdException w:name="toc 9" w:uiPriority="39"/>
-    <w:lsdException w:name="caption" w:uiPriority="35" w:qFormat="1"/>
-    <w:lsdException w:name="Title" w:semiHidden="0" w:uiPriority="10" w:unhideWhenUsed="0" w:qFormat="1"/>
-    <w:lsdException w:name="Default Paragraph Font" w:uiPriority="1"/>
-    <w:lsdException w:name="Subtitle" w:semiHidden="0" w:uiPriority="11" w:unhideWhenUsed="0" w:qFormat="1"/>
-    <w:lsdException w:name="Strong" w:semiHidden="0" w:uiPriority="22" w:unhideWhenUsed="0" w:qFormat="1"/>
-    <w:lsdException w:name="Emphasis" w:semiHidden="0" w:uiPriority="20" w:unhideWhenUsed="0" w:qFormat="1"/>
-    <w:lsdException w:name="Table Grid" w:semiHidden="0" w:uiPriority="39" w:unhideWhenUsed="0"/>
-    <w:lsdException w:name="Placeholder Text" w:unhideWhenUsed="0"/>
-    <w:lsdException w:name="No Spacing" w:semiHidden="0" w:uiPriority="1" w:unhideWhenUsed="0" w:qFormat="1"/>
-    <w:lsdException w:name="Light Shading" w:semiHidden="0" w:uiPriority="60" w:unhideWhenUsed="0"/>
-    <w:lsdException w:name="Light List" w:semiHidden="0" w:uiPriority="61" w:unhideWhenUsed="0"/>
-    <w:lsdException w:name="Light Grid" w:semiHidden="0" w:uiPriority="62" w:unhideWhenUsed="0"/>
-    <w:lsdException w:name="Medium Shading 1" w:semiHidden="0" w:uiPriority="63" w:unhideWhenUsed="0"/>
-    <w:lsdException w:name="Medium Shading 2" w:semiHidden="0" w:uiPriority="64" w:unhideWhenUsed="0"/>
-    <w:lsdException w:name="Medium List 1" w:semiHidden="0" w:uiPriority="65" w:unhideWhenUsed="0"/>
-    <w:lsdException w:name="Medium List 2" w:semiHidden="0" w:uiPriority="66" w:unhideWhenUsed="0"/>
-    <w:lsdException w:name="Medium Grid 1" w:semiHidden="0" w:uiPriority="67" w:unhideWhenUsed="0"/>
-    <w:lsdException w:name="Medium Grid 2" w:semiHidden="0" w:uiPriority="68" w:unhideWhenUsed="0"/>
-    <w:lsdException w:name="Medium Grid 3" w:semiHidden="0" w:uiPriority="69" w:unhideWhenUsed="0"/>
-    <w:lsdException w:name="Dark List" w:semiHidden="0" w:uiPriority="70" w:unhideWhenUsed="0"/>
-    <w:lsdException w:name="Colorful Shading" w:semiHidden="0" w:uiPriority="71" w:unhideWhenUsed="0"/>
-    <w:lsdException w:name="Colorful List" w:semiHidden="0" w:uiPriority="72" w:unhideWhenUsed="0"/>
-    <w:lsdException w:name="Colorful Grid" w:semiHidden="0" w:uiPriority="73" w:unhideWhenUsed="0"/>
-    <w:lsdException w:name="Light Shading Accent 1" w:semiHidden="0" w:uiPriority="60" w:unhideWhenUsed="0"/>
-    <w:lsdException w:name="Light List Accent 1" w:semiHidden="0" w:uiPriority="61" w:unhideWhenUsed="0"/>
-    <w:lsdException w:name="Light Grid Accent 1" w:semiHidden="0" w:uiPriority="62" w:unhideWhenUsed="0"/>
-    <w:lsdException w:name="Medium Shading 1 Accent 1" w:semiHidden="0" w:uiPriority="63" w:unhideWhenUsed="0"/>
-    <w:lsdException w:name="Medium Shading 2 Accent 1" w:semiHidden="0" w:uiPriority="64" w:unhideWhenUsed="0"/>
-    <w:lsdException w:name="Medium List 1 Accent 1" w:semiHidden="0" w:uiPriority="65" w:unhideWhenUsed="0"/>
-    <w:lsdException w:name="Revision" w:unhideWhenUsed="0"/>
-    <w:lsdException w:name="List Paragraph" w:semiHidden="0" w:uiPriority="34" w:unhideWhenUsed="0" w:qFormat="1"/>
-    <w:lsdException w:name="Quote" w:semiHidden="0" w:uiPriority="29" w:unhideWhenUsed="0" w:qFormat="1"/>
-    <w:lsdException w:name="Intense Quote" w:semiHidden="0" w:uiPriority="30" w:unhideWhenUsed="0" w:qFormat="1"/>
-    <w:lsdException w:name="Medium List 2 Accent 1" w:semiHidden="0" w:uiPriority="66" w:unhideWhenUsed="0"/>
-    <w:lsdException w:name="Medium Grid 1 Accent 1" w:semiHidden="0" w:uiPriority="67" w:unhideWhenUsed="0"/>
-    <w:lsdException w:name="Medium Grid 2 Accent 1" w:semiHidden="0" w:uiPriority="68" w:unhideWhenUsed="0"/>
-    <w:lsdException w:name="Medium Grid 3 Accent 1" w:semiHidden="0" w:uiPriority="69" w:unhideWhenUsed="0"/>
-    <w:lsdException w:name="Dark List Accent 1" w:semiHidden="0" w:uiPriority="70" w:unhideWhenUsed="0"/>
-    <w:lsdException w:name="Colorful Shading Accent 1" w:semiHidden="0" w:uiPriority="71" w:unhideWhenUsed="0"/>
-    <w:lsdException w:name="Colorful List Accent 1" w:semiHidden="0" w:uiPriority="72" w:unhideWhenUsed="0"/>
-    <w:lsdException w:name="Colorful Grid Accent 1" w:semiHidden="0" w:uiPriority="73" w:unhideWhenUsed="0"/>
-    <w:lsdException w:name="Light Shading Accent 2" w:semiHidden="0" w:uiPriority="60" w:unhideWhenUsed="0"/>
-    <w:lsdException w:name="Light List Accent 2" w:semiHidden="0" w:uiPriority="61" w:unhideWhenUsed="0"/>
-    <w:lsdException w:name="Light Grid Accent 2" w:semiHidden="0" w:uiPriority="62" w:unhideWhenUsed="0"/>
-    <w:lsdException w:name="Medium Shading 1 Accent 2" w:semiHidden="0" w:uiPriority="63" w:unhideWhenUsed="0"/>
-    <w:lsdException w:name="Medium Shading 2 Accent 2" w:semiHidden="0" w:uiPriority="64" w:unhideWhenUsed="0"/>
-    <w:lsdException w:name="Medium List 1 Accent 2" w:semiHidden="0" w:uiPriority="65" w:unhideWhenUsed="0"/>
-    <w:lsdException w:name="Medium List 2 Accent 2" w:semiHidden="0" w:uiPriority="66" w:unhideWhenUsed="0"/>
-    <w:lsdException w:name="Medium Grid 1 Accent 2" w:semiHidden="0" w:uiPriority="67" w:unhideWhenUsed="0"/>
-    <w:lsdException w:name="Medium Grid 2 Accent 2" w:semiHidden="0" w:uiPriority="68" w:unhideWhenUsed="0"/>
-    <w:lsdException w:name="Medium Grid 3 Accent 2" w:semiHidden="0" w:uiPriority="69" w:unhideWhenUsed="0"/>
-    <w:lsdException w:name="Dark List Accent 2" w:semiHidden="0" w:uiPriority="70" w:unhideWhenUsed="0"/>
-    <w:lsdException w:name="Colorful Shading Accent 2" w:semiHidden="0" w:uiPriority="71" w:unhideWhenUsed="0"/>
-    <w:lsdException w:name="Colorful List Accent 2" w:semiHidden="0" w:uiPriority="72" w:unhideWhenUsed="0"/>
-    <w:lsdException w:name="Colorful Grid Accent 2" w:semiHidden="0" w:uiPriority="73" w:unhideWhenUsed="0"/>
-    <w:lsdException w:name="Light Shading Accent 3" w:semiHidden="0" w:uiPriority="60" w:unhideWhenUsed="0"/>
-    <w:lsdException w:name="Light List Accent 3" w:semiHidden="0" w:uiPriority="61" w:unhideWhenUsed="0"/>
-    <w:lsdException w:name="Light Grid Accent 3" w:semiHidden="0" w:uiPriority="62" w:unhideWhenUsed="0"/>
-    <w:lsdException w:name="Medium Shading 1 Accent 3" w:semiHidden="0" w:uiPriority="63" w:unhideWhenUsed="0"/>
-    <w:lsdException w:name="Medium Shading 2 Accent 3" w:semiHidden="0" w:uiPriority="64" w:unhideWhenUsed="0"/>
-    <w:lsdException w:name="Medium List 1 Accent 3" w:semiHidden="0" w:uiPriority="65" w:unhideWhenUsed="0"/>
-    <w:lsdException w:name="Medium List 2 Accent 3" w:semiHidden="0" w:uiPriority="66" w:unhideWhenUsed="0"/>
-    <w:lsdException w:name="Medium Grid 1 Accent 3" w:semiHidden="0" w:uiPriority="67" w:unhideWhenUsed="0"/>
-    <w:lsdException w:name="Medium Grid 2 Accent 3" w:semiHidden="0" w:uiPriority="68" w:unhideWhenUsed="0"/>
-    <w:lsdException w:name="Medium Grid 3 Accent 3" w:semiHidden="0" w:uiPriority="69" w:unhideWhenUsed="0"/>
-    <w:lsdException w:name="Dark List Accent 3" w:semiHidden="0" w:uiPriority="70" w:unhideWhenUsed="0"/>
-    <w:lsdException w:name="Colorful Shading Accent 3" w:semiHidden="0" w:uiPriority="71" w:unhideWhenUsed="0"/>
-    <w:lsdException w:name="Colorful List Accent 3" w:semiHidden="0" w:uiPriority="72" w:unhideWhenUsed="0"/>
-    <w:lsdException w:name="Colorful Grid Accent 3" w:semiHidden="0" w:uiPriority="73" w:unhideWhenUsed="0"/>
-    <w:lsdException w:name="Light Shading Accent 4" w:semiHidden="0" w:uiPriority="60" w:unhideWhenUsed="0"/>
-    <w:lsdException w:name="Light List Accent 4" w:semiHidden="0" w:uiPriority="61" w:unhideWhenUsed="0"/>
-    <w:lsdException w:name="Light Grid Accent 4" w:semiHidden="0" w:uiPriority="62" w:unhideWhenUsed="0"/>
-    <w:lsdException w:name="Medium Shading 1 Accent 4" w:semiHidden="0" w:uiPriority="63" w:unhideWhenUsed="0"/>
-    <w:lsdException w:name="Medium Shading 2 Accent 4" w:semiHidden="0" w:uiPriority="64" w:unhideWhenUsed="0"/>
-    <w:lsdException w:name="Medium List 1 Accent 4" w:semiHidden="0" w:uiPriority="65" w:unhideWhenUsed="0"/>
-    <w:lsdException w:name="Medium List 2 Accent 4" w:semiHidden="0" w:uiPriority="66" w:unhideWhenUsed="0"/>
-    <w:lsdException w:name="Medium Grid 1 Accent 4" w:semiHidden="0" w:uiPriority="67" w:unhideWhenUsed="0"/>
-    <w:lsdException w:name="Medium Grid 2 Accent 4" w:semiHidden="0" w:uiPriority="68" w:unhideWhenUsed="0"/>
-    <w:lsdException w:name="Medium Grid 3 Accent 4" w:semiHidden="0" w:uiPriority="69" w:unhideWhenUsed="0"/>
-    <w:lsdException w:name="Dark List Accent 4" w:semiHidden="0" w:uiPriority="70" w:unhideWhenUsed="0"/>
-    <w:lsdException w:name="Colorful Shading Accent 4" w:semiHidden="0" w:uiPriority="71" w:unhideWhenUsed="0"/>
-    <w:lsdException w:name="Colorful List Accent 4" w:semiHidden="0" w:uiPriority="72" w:unhideWhenUsed="0"/>
-    <w:lsdException w:name="Colorful Grid Accent 4" w:semiHidden="0" w:uiPriority="73" w:unhideWhenUsed="0"/>
-    <w:lsdException w:name="Light Shading Accent 5" w:semiHidden="0" w:uiPriority="60" w:unhideWhenUsed="0"/>
-    <w:lsdException w:name="Light List Accent 5" w:semiHidden="0" w:uiPriority="61" w:unhideWhenUsed="0"/>
-    <w:lsdException w:name="Light Grid Accent 5" w:semiHidden="0" w:uiPriority="62" w:unhideWhenUsed="0"/>
-    <w:lsdException w:name="Medium Shading 1 Accent 5" w:semiHidden="0" w:uiPriority="63" w:unhideWhenUsed="0"/>
-    <w:lsdException w:name="Medium Shading 2 Accent 5" w:semiHidden="0" w:uiPriority="64" w:unhideWhenUsed="0"/>
-    <w:lsdException w:name="Medium List 1 Accent 5" w:semiHidden="0" w:uiPriority="65" w:unhideWhenUsed="0"/>
-    <w:lsdException w:name="Medium List 2 Accent 5" w:semiHidden="0" w:uiPriority="66" w:unhideWhenUsed="0"/>
-    <w:lsdException w:name="Medium Grid 1 Accent 5" w:semiHidden="0" w:uiPriority="67" w:unhideWhenUsed="0"/>
-    <w:lsdException w:name="Medium Grid 2 Accent 5" w:semiHidden="0" w:uiPriority="68" w:unhideWhenUsed="0"/>
-    <w:lsdException w:name="Medium Grid 3 Accent 5" w:semiHidden="0" w:uiPriority="69" w:unhideWhenUsed="0"/>
-    <w:lsdException w:name="Dark List Accent 5" w:semiHidden="0" w:uiPriority="70" w:unhideWhenUsed="0"/>
-    <w:lsdException w:name="Colorful Shading Accent 5" w:semiHidden="0" w:uiPriority="71" w:unhideWhenUsed="0"/>
-    <w:lsdException w:name="Colorful List Accent 5" w:semiHidden="0" w:uiPriority="72" w:unhideWhenUsed="0"/>
-    <w:lsdException w:name="Colorful Grid Accent 5" w:semiHidden="0" w:uiPriority="73" w:unhideWhenUsed="0"/>
-    <w:lsdException w:name="Light Shading Accent 6" w:semiHidden="0" w:uiPriority="60" w:unhideWhenUsed="0"/>
-    <w:lsdException w:name="Light List Accent 6" w:semiHidden="0" w:uiPriority="61" w:unhideWhenUsed="0"/>
-    <w:lsdException w:name="Light Grid Accent 6" w:semiHidden="0" w:uiPriority="62" w:unhideWhenUsed="0"/>
-    <w:lsdException w:name="Medium Shading 1 Accent 6" w:semiHidden="0" w:uiPriority="63" w:unhideWhenUsed="0"/>
-    <w:lsdException w:name="Medium Shading 2 Accent 6" w:semiHidden="0" w:uiPriority="64" w:unhideWhenUsed="0"/>
-    <w:lsdException w:name="Medium List 1 Accent 6" w:semiHidden="0" w:uiPriority="65" w:unhideWhenUsed="0"/>
-    <w:lsdException w:name="Medium List 2 Accent 6" w:semiHidden="0" w:uiPriority="66" w:unhideWhenUsed="0"/>
-    <w:lsdException w:name="Medium Grid 1 Accent 6" w:semiHidden="0" w:uiPriority="67" w:unhideWhenUsed="0"/>
-    <w:lsdException w:name="Medium Grid 2 Accent 6" w:semiHidden="0" w:uiPriority="68" w:unhideWhenUsed="0"/>
-    <w:lsdException w:name="Medium Grid 3 Accent 6" w:semiHidden="0" w:uiPriority="69" w:unhideWhenUsed="0"/>
-    <w:lsdException w:name="Dark List Accent 6" w:semiHidden="0" w:uiPriority="70" w:unhideWhenUsed="0"/>
-    <w:lsdException w:name="Colorful Shading Accent 6" w:semiHidden="0" w:uiPriority="71" w:unhideWhenUsed="0"/>
-    <w:lsdException w:name="Colorful List Accent 6" w:semiHidden="0" w:uiPriority="72" w:unhideWhenUsed="0"/>
-    <w:lsdException w:name="Colorful Grid Accent 6" w:semiHidden="0" w:uiPriority="73" w:unhideWhenUsed="0"/>
-    <w:lsdException w:name="Subtle Emphasis" w:semiHidden="0" w:uiPriority="19" w:unhideWhenUsed="0" w:qFormat="1"/>
-    <w:lsdException w:name="Intense Emphasis" w:semiHidden="0" w:uiPriority="21" w:unhideWhenUsed="0" w:qFormat="1"/>
-    <w:lsdException w:name="Subtle Reference" w:semiHidden="0" w:uiPriority="31" w:unhideWhenUsed="0" w:qFormat="1"/>
-    <w:lsdException w:name="Intense Reference" w:semiHidden="0" w:uiPriority="32" w:unhideWhenUsed="0" w:qFormat="1"/>
-    <w:lsdException w:name="Book Title" w:semiHidden="0" w:uiPriority="33" w:unhideWhenUsed="0" w:qFormat="1"/>
-    <w:lsdException w:name="Bibliography" w:uiPriority="37"/>
-    <w:lsdException w:name="TOC Heading" w:uiPriority="39" w:qFormat="1"/>
-  </w:latentStyles>
-  <w:style w:type="paragraph" w:default="1" w:styleId="Normal">
-    <w:name w:val="Normal"/>
-    <w:qFormat/>
-    <w:rsid w:val="001309CA"/>
-  </w:style>
-  <w:style w:type="paragraph" w:styleId="Heading1">
-    <w:name w:val="heading 1"/>
-    <w:basedOn w:val="Normal"/>
-    <w:next w:val="Normal"/>
-    <w:link w:val="Heading1Char"/>
-    <w:uiPriority w:val="9"/>
-    <w:qFormat/>
-    <w:rsid w:val="000C213C"/>
-    <w:pPr>
-      <w:keepNext/>
-      <w:keepLines/>
-      <w:spacing w:before="240" w:after="0"/>
-      <w:outlineLvl w:val="0"/>
-    </w:pPr>
-    <w:rPr>
-      <w:rFonts w:asciiTheme="majorHAnsi" w:eastAsiaTheme="majorEastAsia" w:hAnsiTheme="majorHAnsi" w:cstheme="majorBidi"/>
-      <w:color w:val="2E74B5" w:themeColor="accent1" w:themeShade="BF"/>
-      <w:sz w:val="32"/>
-      <w:szCs w:val="32"/>
-    </w:rPr>
-  </w:style>
-  <w:style w:type="paragraph" w:styleId="Heading2">
-    <w:name w:val="heading 2"/>
-    <w:basedOn w:val="Normal"/>
-    <w:next w:val="Normal"/>
-    <w:link w:val="Heading2Char"/>
-    <w:uiPriority w:val="9"/>
-    <w:unhideWhenUsed/>
-    <w:qFormat/>
-    <w:rsid w:val="000C213C"/>
-    <w:pPr>
-      <w:keepNext/>
-      <w:keepLines/>
-      <w:spacing w:before="40" w:after="0"/>
-      <w:outlineLvl w:val="1"/>
-    </w:pPr>
-    <w:rPr>
-      <w:rFonts w:asciiTheme="majorHAnsi" w:eastAsiaTheme="majorEastAsia" w:hAnsiTheme="majorHAnsi" w:cstheme="majorBidi"/>
-      <w:color w:val="2E74B5" w:themeColor="accent1" w:themeShade="BF"/>
-      <w:sz w:val="26"/>
-      <w:szCs w:val="26"/>
-    </w:rPr>
-  </w:style>
-  <w:style w:type="paragraph" w:styleId="Heading3">
-    <w:name w:val="heading 3"/>
-    <w:basedOn w:val="Normal"/>
-    <w:next w:val="Normal"/>
-    <w:link w:val="Heading3Char"/>
-    <w:uiPriority w:val="9"/>
-    <w:unhideWhenUsed/>
-    <w:qFormat/>
-    <w:rsid w:val="00A1445B"/>
-    <w:pPr>
-      <w:keepNext/>
-      <w:keepLines/>
-      <w:spacing w:before="40" w:after="0"/>
-      <w:outlineLvl w:val="2"/>
-    </w:pPr>
-    <w:rPr>
-      <w:rFonts w:asciiTheme="majorHAnsi" w:eastAsiaTheme="majorEastAsia" w:hAnsiTheme="majorHAnsi" w:cstheme="majorBidi"/>
-      <w:color w:val="1F4D78" w:themeColor="accent1" w:themeShade="7F"/>
-      <w:sz w:val="24"/>
-      <w:szCs w:val="24"/>
-    </w:rPr>
-  </w:style>
-  <w:style w:type="paragraph" w:styleId="Heading4">
-    <w:name w:val="heading 4"/>
-    <w:basedOn w:val="Normal"/>
-    <w:next w:val="Normal"/>
-    <w:link w:val="Heading4Char"/>
-    <w:uiPriority w:val="9"/>
-    <w:unhideWhenUsed/>
-    <w:qFormat/>
-    <w:rsid w:val="00A12CFF"/>
-    <w:pPr>
-      <w:keepNext/>
-      <w:keepLines/>
-      <w:spacing w:before="40" w:after="0"/>
-      <w:outlineLvl w:val="3"/>
-    </w:pPr>
-    <w:rPr>
-      <w:rFonts w:asciiTheme="majorHAnsi" w:eastAsiaTheme="majorEastAsia" w:hAnsiTheme="majorHAnsi" w:cstheme="majorBidi"/>
-      <w:i/>
-      <w:iCs/>
-      <w:color w:val="2E74B5" w:themeColor="accent1" w:themeShade="BF"/>
-    </w:rPr>
-  </w:style>
-  <w:style w:type="character" w:default="1" w:styleId="DefaultParagraphFont">
-    <w:name w:val="Default Paragraph Font"/>
-    <w:uiPriority w:val="1"/>
-    <w:semiHidden/>
-    <w:unhideWhenUsed/>
-  </w:style>
-  <w:style w:type="table" w:default="1" w:styleId="TableNormal">
-    <w:name w:val="Normal Table"/>
-    <w:uiPriority w:val="99"/>
-    <w:semiHidden/>
-    <w:unhideWhenUsed/>
-    <w:tblPr>
-      <w:tblInd w:w="0" w:type="dxa"/>
-      <w:tblCellMar>
-        <w:top w:w="0" w:type="dxa"/>
-        <w:left w:w="108" w:type="dxa"/>
-        <w:bottom w:w="0" w:type="dxa"/>
-        <w:right w:w="108" w:type="dxa"/>
-      </w:tblCellMar>
-    </w:tblPr>
-  </w:style>
-  <w:style w:type="numbering" w:default="1" w:styleId="NoList">
-    <w:name w:val="No List"/>
-    <w:uiPriority w:val="99"/>
-    <w:semiHidden/>
-    <w:unhideWhenUsed/>
-  </w:style>
-  <w:style w:type="character" w:customStyle="1" w:styleId="Heading1Char">
-    <w:name w:val="Heading 1 Char"/>
-    <w:basedOn w:val="DefaultParagraphFont"/>
-    <w:link w:val="Heading1"/>
-    <w:uiPriority w:val="9"/>
-    <w:rsid w:val="000C213C"/>
-    <w:rPr>
-      <w:rFonts w:asciiTheme="majorHAnsi" w:eastAsiaTheme="majorEastAsia" w:hAnsiTheme="majorHAnsi" w:cstheme="majorBidi"/>
-      <w:color w:val="2E74B5" w:themeColor="accent1" w:themeShade="BF"/>
-      <w:sz w:val="32"/>
-      <w:szCs w:val="32"/>
-    </w:rPr>
-  </w:style>
-  <w:style w:type="paragraph" w:styleId="TOCHeading">
-    <w:name w:val="TOC Heading"/>
-    <w:basedOn w:val="Heading1"/>
-    <w:next w:val="Normal"/>
-    <w:uiPriority w:val="39"/>
-    <w:unhideWhenUsed/>
-    <w:qFormat/>
-    <w:rsid w:val="000C213C"/>
-    <w:pPr>
-      <w:outlineLvl w:val="9"/>
-    </w:pPr>
-    <w:rPr>
-      <w:lang w:val="en-US"/>
-    </w:rPr>
-  </w:style>
-  <w:style w:type="paragraph" w:styleId="TOC1">
-    <w:name w:val="toc 1"/>
-    <w:basedOn w:val="Normal"/>
-    <w:next w:val="Normal"/>
-    <w:autoRedefine/>
-    <w:uiPriority w:val="39"/>
-    <w:unhideWhenUsed/>
-    <w:rsid w:val="000C213C"/>
-    <w:pPr>
-      <w:spacing w:after="100"/>
-    </w:pPr>
-  </w:style>
-  <w:style w:type="character" w:styleId="Hyperlink">
-    <w:name w:val="Hyperlink"/>
-    <w:basedOn w:val="DefaultParagraphFont"/>
-    <w:uiPriority w:val="99"/>
-    <w:unhideWhenUsed/>
-    <w:rsid w:val="000C213C"/>
-    <w:rPr>
-      <w:color w:val="0563C1" w:themeColor="hyperlink"/>
-      <w:u w:val="single"/>
-    </w:rPr>
-  </w:style>
-  <w:style w:type="character" w:customStyle="1" w:styleId="Heading2Char">
-    <w:name w:val="Heading 2 Char"/>
-    <w:basedOn w:val="DefaultParagraphFont"/>
-    <w:link w:val="Heading2"/>
-    <w:uiPriority w:val="9"/>
-    <w:rsid w:val="000C213C"/>
-    <w:rPr>
-      <w:rFonts w:asciiTheme="majorHAnsi" w:eastAsiaTheme="majorEastAsia" w:hAnsiTheme="majorHAnsi" w:cstheme="majorBidi"/>
-      <w:color w:val="2E74B5" w:themeColor="accent1" w:themeShade="BF"/>
-      <w:sz w:val="26"/>
-      <w:szCs w:val="26"/>
-    </w:rPr>
-  </w:style>
-  <w:style w:type="paragraph" w:styleId="TOC2">
-    <w:name w:val="toc 2"/>
-    <w:basedOn w:val="Normal"/>
-    <w:next w:val="Normal"/>
-    <w:autoRedefine/>
-    <w:uiPriority w:val="39"/>
-    <w:unhideWhenUsed/>
-    <w:rsid w:val="000C213C"/>
-    <w:pPr>
-      <w:spacing w:after="100"/>
-      <w:ind w:left="220"/>
-    </w:pPr>
-  </w:style>
-  <w:style w:type="paragraph" w:styleId="ListParagraph">
-    <w:name w:val="List Paragraph"/>
-    <w:basedOn w:val="Normal"/>
-    <w:uiPriority w:val="34"/>
-    <w:qFormat/>
-    <w:rsid w:val="000C213C"/>
-    <w:pPr>
-      <w:spacing w:after="0" w:line="276" w:lineRule="auto"/>
-      <w:ind w:left="720"/>
-      <w:contextualSpacing/>
-    </w:pPr>
-    <w:rPr>
-      <w:rFonts w:ascii="Arial" w:eastAsia="Arial" w:hAnsi="Arial" w:cs="Arial"/>
-      <w:color w:val="000000"/>
-      <w:szCs w:val="20"/>
-      <w:lang w:eastAsia="bs-Latn-BA"/>
-    </w:rPr>
-  </w:style>
-  <w:style w:type="paragraph" w:styleId="NormalWeb">
-    <w:name w:val="Normal (Web)"/>
-    <w:basedOn w:val="Normal"/>
-    <w:uiPriority w:val="99"/>
-    <w:unhideWhenUsed/>
-    <w:rsid w:val="000C0F46"/>
-    <w:pPr>
-      <w:spacing w:before="100" w:beforeAutospacing="1" w:after="100" w:afterAutospacing="1" w:line="240" w:lineRule="auto"/>
-    </w:pPr>
-    <w:rPr>
-      <w:rFonts w:ascii="Times New Roman" w:eastAsia="Times New Roman" w:hAnsi="Times New Roman" w:cs="Times New Roman"/>
-      <w:sz w:val="24"/>
-      <w:szCs w:val="24"/>
-      <w:lang w:eastAsia="bs-Latn-BA"/>
-    </w:rPr>
-  </w:style>
-  <w:style w:type="character" w:customStyle="1" w:styleId="Heading3Char">
-    <w:name w:val="Heading 3 Char"/>
-    <w:basedOn w:val="DefaultParagraphFont"/>
-    <w:link w:val="Heading3"/>
-    <w:uiPriority w:val="9"/>
-    <w:rsid w:val="00A1445B"/>
-    <w:rPr>
-      <w:rFonts w:asciiTheme="majorHAnsi" w:eastAsiaTheme="majorEastAsia" w:hAnsiTheme="majorHAnsi" w:cstheme="majorBidi"/>
-      <w:color w:val="1F4D78" w:themeColor="accent1" w:themeShade="7F"/>
-      <w:sz w:val="24"/>
-      <w:szCs w:val="24"/>
-    </w:rPr>
-  </w:style>
-  <w:style w:type="paragraph" w:styleId="TOC3">
-    <w:name w:val="toc 3"/>
-    <w:basedOn w:val="Normal"/>
-    <w:next w:val="Normal"/>
-    <w:autoRedefine/>
-    <w:uiPriority w:val="39"/>
-    <w:unhideWhenUsed/>
-    <w:rsid w:val="00A1445B"/>
-    <w:pPr>
-      <w:spacing w:after="100"/>
-      <w:ind w:left="440"/>
-    </w:pPr>
-  </w:style>
-  <w:style w:type="character" w:customStyle="1" w:styleId="Heading4Char">
-    <w:name w:val="Heading 4 Char"/>
-    <w:basedOn w:val="DefaultParagraphFont"/>
-    <w:link w:val="Heading4"/>
-    <w:uiPriority w:val="9"/>
-    <w:rsid w:val="00A12CFF"/>
-    <w:rPr>
-      <w:rFonts w:asciiTheme="majorHAnsi" w:eastAsiaTheme="majorEastAsia" w:hAnsiTheme="majorHAnsi" w:cstheme="majorBidi"/>
-      <w:i/>
-      <w:iCs/>
-      <w:color w:val="2E74B5" w:themeColor="accent1" w:themeShade="BF"/>
-    </w:rPr>
-  </w:style>
-  <w:style w:type="table" w:styleId="TableGrid">
-    <w:name w:val="Table Grid"/>
-    <w:basedOn w:val="TableNormal"/>
-    <w:uiPriority w:val="39"/>
-    <w:rsid w:val="00A6506A"/>
-    <w:pPr>
-      <w:spacing w:after="0" w:line="240" w:lineRule="auto"/>
-    </w:pPr>
-    <w:tblPr>
-      <w:tblInd w:w="0" w:type="dxa"/>
-      <w:tblBorders>
-        <w:top w:val="single" w:sz="4" w:space="0" w:color="auto"/>
-        <w:left w:val="single" w:sz="4" w:space="0" w:color="auto"/>
-        <w:bottom w:val="single" w:sz="4" w:space="0" w:color="auto"/>
-        <w:right w:val="single" w:sz="4" w:space="0" w:color="auto"/>
-        <w:insideH w:val="single" w:sz="4" w:space="0" w:color="auto"/>
-        <w:insideV w:val="single" w:sz="4" w:space="0" w:color="auto"/>
-      </w:tblBorders>
-      <w:tblCellMar>
-        <w:top w:w="0" w:type="dxa"/>
-        <w:left w:w="108" w:type="dxa"/>
-        <w:bottom w:w="0" w:type="dxa"/>
-        <w:right w:w="108" w:type="dxa"/>
-      </w:tblCellMar>
-    </w:tblPr>
-  </w:style>
-  <w:style w:type="table" w:customStyle="1" w:styleId="TableGridLight1">
-    <w:name w:val="Table Grid Light1"/>
-    <w:basedOn w:val="TableNormal"/>
-    <w:uiPriority w:val="40"/>
-    <w:rsid w:val="00A6506A"/>
-    <w:pPr>
-      <w:spacing w:after="0" w:line="240" w:lineRule="auto"/>
-    </w:pPr>
-    <w:tblPr>
-      <w:tblInd w:w="0" w:type="dxa"/>
-      <w:tblBorders>
-        <w:top w:val="single" w:sz="4" w:space="0" w:color="BFBFBF" w:themeColor="background1" w:themeShade="BF"/>
-        <w:left w:val="single" w:sz="4" w:space="0" w:color="BFBFBF" w:themeColor="background1" w:themeShade="BF"/>
-        <w:bottom w:val="single" w:sz="4" w:space="0" w:color="BFBFBF" w:themeColor="background1" w:themeShade="BF"/>
-        <w:right w:val="single" w:sz="4" w:space="0" w:color="BFBFBF" w:themeColor="background1" w:themeShade="BF"/>
-        <w:insideH w:val="single" w:sz="4" w:space="0" w:color="BFBFBF" w:themeColor="background1" w:themeShade="BF"/>
-        <w:insideV w:val="single" w:sz="4" w:space="0" w:color="BFBFBF" w:themeColor="background1" w:themeShade="BF"/>
-      </w:tblBorders>
-      <w:tblCellMar>
-        <w:top w:w="0" w:type="dxa"/>
-        <w:left w:w="108" w:type="dxa"/>
-        <w:bottom w:w="0" w:type="dxa"/>
-        <w:right w:w="108" w:type="dxa"/>
-      </w:tblCellMar>
-    </w:tblPr>
-  </w:style>
-  <w:style w:type="table" w:customStyle="1" w:styleId="PlainTable21">
-    <w:name w:val="Plain Table 21"/>
-    <w:basedOn w:val="TableNormal"/>
-    <w:uiPriority w:val="42"/>
-    <w:rsid w:val="00A6506A"/>
-    <w:pPr>
-      <w:spacing w:after="0" w:line="240" w:lineRule="auto"/>
-    </w:pPr>
-    <w:tblPr>
-      <w:tblStyleRowBandSize w:val="1"/>
-      <w:tblStyleColBandSize w:val="1"/>
-      <w:tblInd w:w="0" w:type="dxa"/>
-      <w:tblBorders>
-        <w:top w:val="single" w:sz="4" w:space="0" w:color="7F7F7F" w:themeColor="text1" w:themeTint="80"/>
-        <w:bottom w:val="single" w:sz="4" w:space="0" w:color="7F7F7F" w:themeColor="text1" w:themeTint="80"/>
-      </w:tblBorders>
-      <w:tblCellMar>
-        <w:top w:w="0" w:type="dxa"/>
-        <w:left w:w="108" w:type="dxa"/>
-        <w:bottom w:w="0" w:type="dxa"/>
-        <w:right w:w="108" w:type="dxa"/>
-      </w:tblCellMar>
-    </w:tblPr>
-    <w:tblStylePr w:type="firstRow">
-      <w:rPr>
-        <w:b/>
-        <w:bCs/>
-      </w:rPr>
-      <w:tblPr/>
-      <w:tcPr>
-        <w:tcBorders>
-          <w:bottom w:val="single" w:sz="4" w:space="0" w:color="7F7F7F" w:themeColor="text1" w:themeTint="80"/>
-        </w:tcBorders>
-      </w:tcPr>
-    </w:tblStylePr>
-    <w:tblStylePr w:type="lastRow">
-      <w:rPr>
-        <w:b/>
-        <w:bCs/>
-      </w:rPr>
-      <w:tblPr/>
-      <w:tcPr>
-        <w:tcBorders>
-          <w:top w:val="single" w:sz="4" w:space="0" w:color="7F7F7F" w:themeColor="text1" w:themeTint="80"/>
-        </w:tcBorders>
-      </w:tcPr>
-    </w:tblStylePr>
-    <w:tblStylePr w:type="firstCol">
-      <w:rPr>
-        <w:b/>
-        <w:bCs/>
-      </w:rPr>
-    </w:tblStylePr>
-    <w:tblStylePr w:type="lastCol">
-      <w:rPr>
-        <w:b/>
-        <w:bCs/>
-      </w:rPr>
-    </w:tblStylePr>
-    <w:tblStylePr w:type="band1Vert">
-      <w:tblPr/>
-      <w:tcPr>
-        <w:tcBorders>
-          <w:left w:val="single" w:sz="4" w:space="0" w:color="7F7F7F" w:themeColor="text1" w:themeTint="80"/>
-          <w:right w:val="single" w:sz="4" w:space="0" w:color="7F7F7F" w:themeColor="text1" w:themeTint="80"/>
-        </w:tcBorders>
-      </w:tcPr>
-    </w:tblStylePr>
-    <w:tblStylePr w:type="band2Vert">
-      <w:tblPr/>
-      <w:tcPr>
-        <w:tcBorders>
-          <w:left w:val="single" w:sz="4" w:space="0" w:color="7F7F7F" w:themeColor="text1" w:themeTint="80"/>
-          <w:right w:val="single" w:sz="4" w:space="0" w:color="7F7F7F" w:themeColor="text1" w:themeTint="80"/>
-        </w:tcBorders>
-      </w:tcPr>
-    </w:tblStylePr>
-    <w:tblStylePr w:type="band1Horz">
-      <w:tblPr/>
-      <w:tcPr>
-        <w:tcBorders>
-          <w:top w:val="single" w:sz="4" w:space="0" w:color="7F7F7F" w:themeColor="text1" w:themeTint="80"/>
-          <w:bottom w:val="single" w:sz="4" w:space="0" w:color="7F7F7F" w:themeColor="text1" w:themeTint="80"/>
-        </w:tcBorders>
-      </w:tcPr>
-    </w:tblStylePr>
-  </w:style>
-  <w:style w:type="paragraph" w:styleId="Title">
-    <w:name w:val="Title"/>
-    <w:basedOn w:val="Normal"/>
-    <w:next w:val="Normal"/>
-    <w:link w:val="TitleChar"/>
-    <w:uiPriority w:val="10"/>
-    <w:qFormat/>
-    <w:rsid w:val="003B481E"/>
-    <w:pPr>
-      <w:spacing w:after="0" w:line="240" w:lineRule="auto"/>
-      <w:contextualSpacing/>
-    </w:pPr>
-    <w:rPr>
-      <w:rFonts w:asciiTheme="majorHAnsi" w:eastAsiaTheme="majorEastAsia" w:hAnsiTheme="majorHAnsi" w:cstheme="majorBidi"/>
-      <w:spacing w:val="-10"/>
-      <w:kern w:val="28"/>
-      <w:sz w:val="56"/>
-      <w:szCs w:val="56"/>
-    </w:rPr>
-  </w:style>
-  <w:style w:type="character" w:customStyle="1" w:styleId="TitleChar">
-    <w:name w:val="Title Char"/>
-    <w:basedOn w:val="DefaultParagraphFont"/>
-    <w:link w:val="Title"/>
-    <w:uiPriority w:val="10"/>
-    <w:rsid w:val="003B481E"/>
-    <w:rPr>
-      <w:rFonts w:asciiTheme="majorHAnsi" w:eastAsiaTheme="majorEastAsia" w:hAnsiTheme="majorHAnsi" w:cstheme="majorBidi"/>
-      <w:spacing w:val="-10"/>
-      <w:kern w:val="28"/>
-      <w:sz w:val="56"/>
-      <w:szCs w:val="56"/>
-    </w:rPr>
-  </w:style>
-  <w:style w:type="paragraph" w:styleId="Subtitle">
-    <w:name w:val="Subtitle"/>
-    <w:basedOn w:val="Normal"/>
-    <w:next w:val="Normal"/>
-    <w:link w:val="SubtitleChar"/>
-    <w:uiPriority w:val="11"/>
-    <w:qFormat/>
-    <w:rsid w:val="003B481E"/>
-    <w:pPr>
-      <w:numPr>
-        <w:ilvl w:val="1"/>
-      </w:numPr>
-    </w:pPr>
-    <w:rPr>
-      <w:rFonts w:eastAsiaTheme="minorEastAsia"/>
-      <w:color w:val="5A5A5A" w:themeColor="text1" w:themeTint="A5"/>
-      <w:spacing w:val="15"/>
-    </w:rPr>
-  </w:style>
-  <w:style w:type="character" w:customStyle="1" w:styleId="SubtitleChar">
-    <w:name w:val="Subtitle Char"/>
-    <w:basedOn w:val="DefaultParagraphFont"/>
-    <w:link w:val="Subtitle"/>
-    <w:uiPriority w:val="11"/>
-    <w:rsid w:val="003B481E"/>
-    <w:rPr>
-      <w:rFonts w:eastAsiaTheme="minorEastAsia"/>
-      <w:color w:val="5A5A5A" w:themeColor="text1" w:themeTint="A5"/>
+      <w:color w:val="6D6D6D" w:themeColor="text1" w:themeTint="A5"/>
       <w:spacing w:val="15"/>
     </w:rPr>
   </w:style>
@@ -30295,10 +31614,10 @@
   <a:themeElements>
     <a:clrScheme name="Office">
       <a:dk1>
-        <a:sysClr val="windowText" lastClr="000000"/>
+        <a:sysClr val="windowText" lastClr="1E1E1E"/>
       </a:dk1>
       <a:lt1>
-        <a:sysClr val="window" lastClr="FFFFFF"/>
+        <a:sysClr val="window" lastClr="FCFCFC"/>
       </a:lt1>
       <a:dk2>
         <a:srgbClr val="44546A"/>
@@ -30545,7 +31864,7 @@
   <a:extraClrSchemeLst/>
   <a:extLst>
     <a:ext uri="{05A4C25C-085E-4340-85A3-A5531E510DB2}">
-      <thm15:themeFamily xmlns:thm15="http://schemas.microsoft.com/office/thememl/2012/main" xmlns="" name="Office Theme" id="{62F939B6-93AF-4DB8-9C6B-D6C7DFDC589F}" vid="{4A3C46E8-61CC-4603-A589-7422A47A8E4A}"/>
+      <thm15:themeFamily xmlns:thm15="http://schemas.microsoft.com/office/thememl/2012/main" name="Office Theme" id="{62F939B6-93AF-4DB8-9C6B-D6C7DFDC589F}" vid="{4A3C46E8-61CC-4603-A589-7422A47A8E4A}"/>
     </a:ext>
   </a:extLst>
 </a:theme>
@@ -30556,7 +31875,7 @@
 </file>
 
 <file path=customXml/itemProps1.xml><?xml version="1.0" encoding="utf-8"?>
-<ds:datastoreItem xmlns:ds="http://schemas.openxmlformats.org/officeDocument/2006/customXml" ds:itemID="{11985E91-39BC-40DE-8157-1E2FA2DC4396}">
+<ds:datastoreItem xmlns:ds="http://schemas.openxmlformats.org/officeDocument/2006/customXml" ds:itemID="{8CCB0C87-A4C5-49AC-A7EC-4597BA5C309F}">
   <ds:schemaRefs>
     <ds:schemaRef ds:uri="http://schemas.openxmlformats.org/officeDocument/2006/bibliography"/>
   </ds:schemaRefs>

--- a/SRS/SRS Gassoft.docx
+++ b/SRS/SRS Gassoft.docx
@@ -20337,7 +20337,27 @@
                 <w:sz w:val="24"/>
                 <w:szCs w:val="24"/>
               </w:rPr>
-              <w:t>Serijski broj(ukoliko je u pitanju veliki rezervoar)</w:t>
+              <w:t>Tip(</w:t>
+            </w:r>
+            <w:proofErr w:type="spellStart"/>
+            <w:r>
+              <w:rPr>
+                <w:rFonts w:asciiTheme="minorHAnsi" w:hAnsiTheme="minorHAnsi" w:cstheme="minorHAnsi"/>
+                <w:b w:val="0"/>
+                <w:sz w:val="24"/>
+                <w:szCs w:val="24"/>
+              </w:rPr>
+              <w:t>uzemni</w:t>
+            </w:r>
+            <w:proofErr w:type="spellEnd"/>
+            <w:r>
+              <w:rPr>
+                <w:rFonts w:asciiTheme="minorHAnsi" w:hAnsiTheme="minorHAnsi" w:cstheme="minorHAnsi"/>
+                <w:b w:val="0"/>
+                <w:sz w:val="24"/>
+                <w:szCs w:val="24"/>
+              </w:rPr>
+              <w:t>/nadzemni)</w:t>
             </w:r>
           </w:p>
           <w:p>
@@ -20350,52 +20370,6 @@
               <w:spacing w:line="240" w:lineRule="auto"/>
               <w:cnfStyle w:val="100000000000" w:firstRow="1" w:lastRow="0" w:firstColumn="0" w:lastColumn="0" w:oddVBand="0" w:evenVBand="0" w:oddHBand="0" w:evenHBand="0" w:firstRowFirstColumn="0" w:firstRowLastColumn="0" w:lastRowFirstColumn="0" w:lastRowLastColumn="0"/>
               <w:rPr>
-                <w:rFonts w:asciiTheme="minorHAnsi" w:hAnsiTheme="minorHAnsi" w:cstheme="minorHAnsi"/>
-                <w:b w:val="0"/>
-                <w:sz w:val="24"/>
-                <w:szCs w:val="24"/>
-              </w:rPr>
-            </w:pPr>
-            <w:r>
-              <w:rPr>
-                <w:rFonts w:asciiTheme="minorHAnsi" w:hAnsiTheme="minorHAnsi" w:cstheme="minorHAnsi"/>
-                <w:b w:val="0"/>
-                <w:sz w:val="24"/>
-                <w:szCs w:val="24"/>
-              </w:rPr>
-              <w:t>Tip(</w:t>
-            </w:r>
-            <w:proofErr w:type="spellStart"/>
-            <w:r>
-              <w:rPr>
-                <w:rFonts w:asciiTheme="minorHAnsi" w:hAnsiTheme="minorHAnsi" w:cstheme="minorHAnsi"/>
-                <w:b w:val="0"/>
-                <w:sz w:val="24"/>
-                <w:szCs w:val="24"/>
-              </w:rPr>
-              <w:t>uzemni</w:t>
-            </w:r>
-            <w:proofErr w:type="spellEnd"/>
-            <w:r>
-              <w:rPr>
-                <w:rFonts w:asciiTheme="minorHAnsi" w:hAnsiTheme="minorHAnsi" w:cstheme="minorHAnsi"/>
-                <w:b w:val="0"/>
-                <w:sz w:val="24"/>
-                <w:szCs w:val="24"/>
-              </w:rPr>
-              <w:t>/nadzemni)</w:t>
-            </w:r>
-          </w:p>
-          <w:p>
-            <w:pPr>
-              <w:pStyle w:val="ListParagraph"/>
-              <w:numPr>
-                <w:ilvl w:val="0"/>
-                <w:numId w:val="59"/>
-              </w:numPr>
-              <w:spacing w:line="240" w:lineRule="auto"/>
-              <w:cnfStyle w:val="100000000000" w:firstRow="1" w:lastRow="0" w:firstColumn="0" w:lastColumn="0" w:oddVBand="0" w:evenVBand="0" w:oddHBand="0" w:evenHBand="0" w:firstRowFirstColumn="0" w:firstRowLastColumn="0" w:lastRowFirstColumn="0" w:lastRowLastColumn="0"/>
-              <w:rPr>
                 <w:b w:val="0"/>
                 <w:sz w:val="24"/>
                 <w:szCs w:val="24"/>
@@ -20527,7 +20501,7 @@
                 <w:sz w:val="24"/>
                 <w:szCs w:val="24"/>
               </w:rPr>
-              <w:t>(naziv firme/Ime i prezime te D</w:t>
+              <w:t>(naziv firme/Ime i prezime te d</w:t>
             </w:r>
             <w:r>
               <w:rPr>
@@ -21118,6 +21092,7 @@
       <w:tr>
         <w:trPr>
           <w:cnfStyle w:val="000000100000" w:firstRow="0" w:lastRow="0" w:firstColumn="0" w:lastColumn="0" w:oddVBand="0" w:evenVBand="0" w:oddHBand="1" w:evenHBand="0" w:firstRowFirstColumn="0" w:firstRowLastColumn="0" w:lastRowFirstColumn="0" w:lastRowLastColumn="0"/>
+          <w:trHeight w:val="96"/>
         </w:trPr>
         <w:tc>
           <w:tcPr>
@@ -21138,20 +21113,11 @@
             <w:pPr>
               <w:cnfStyle w:val="000000100000" w:firstRow="0" w:lastRow="0" w:firstColumn="0" w:lastColumn="0" w:oddVBand="0" w:evenVBand="0" w:oddHBand="1" w:evenHBand="0" w:firstRowFirstColumn="0" w:firstRowLastColumn="0" w:lastRowFirstColumn="0" w:lastRowLastColumn="0"/>
             </w:pPr>
-          </w:p>
-          <w:p>
-            <w:pPr>
-              <w:cnfStyle w:val="000000100000" w:firstRow="0" w:lastRow="0" w:firstColumn="0" w:lastColumn="0" w:oddVBand="0" w:evenVBand="0" w:oddHBand="1" w:evenHBand="0" w:firstRowFirstColumn="0" w:firstRowLastColumn="0" w:lastRowFirstColumn="0" w:lastRowLastColumn="0"/>
-            </w:pPr>
-            <w:r>
-              <w:lastRenderedPageBreak/>
+            <w:bookmarkStart w:id="43" w:name="_GoBack"/>
+            <w:bookmarkEnd w:id="43"/>
+            <w:r>
               <w:t>2</w:t>
             </w:r>
-          </w:p>
-          <w:p>
-            <w:pPr>
-              <w:cnfStyle w:val="000000100000" w:firstRow="0" w:lastRow="0" w:firstColumn="0" w:lastColumn="0" w:oddVBand="0" w:evenVBand="0" w:oddHBand="1" w:evenHBand="0" w:firstRowFirstColumn="0" w:firstRowLastColumn="0" w:lastRowFirstColumn="0" w:lastRowLastColumn="0"/>
-            </w:pPr>
           </w:p>
         </w:tc>
       </w:tr>
@@ -21160,7 +21126,7 @@
       <w:pPr>
         <w:pStyle w:val="Heading3"/>
       </w:pPr>
-      <w:bookmarkStart w:id="43" w:name="_Toc416435478"/>
+      <w:bookmarkStart w:id="44" w:name="_Toc416435478"/>
     </w:p>
     <w:p>
       <w:pPr>
@@ -21185,7 +21151,7 @@
       <w:r>
         <w:t>. Kreiranje izvještaja trenutnog stanja za komitenta</w:t>
       </w:r>
-      <w:bookmarkEnd w:id="43"/>
+      <w:bookmarkEnd w:id="44"/>
     </w:p>
     <w:p/>
     <w:tbl>
@@ -22181,7 +22147,7 @@
       <w:pPr>
         <w:pStyle w:val="Heading3"/>
       </w:pPr>
-      <w:bookmarkStart w:id="44" w:name="_Toc416435479"/>
+      <w:bookmarkStart w:id="45" w:name="_Toc416435479"/>
     </w:p>
     <w:p>
       <w:pPr>
@@ -22196,7 +22162,7 @@
       <w:r>
         <w:t>zvještaja o stanju na skladištu</w:t>
       </w:r>
-      <w:bookmarkEnd w:id="44"/>
+      <w:bookmarkEnd w:id="45"/>
     </w:p>
     <w:p>
       <w:pPr>
@@ -22814,11 +22780,11 @@
       <w:pPr>
         <w:pStyle w:val="Heading2"/>
       </w:pPr>
-      <w:bookmarkStart w:id="45" w:name="_Toc416435480"/>
+      <w:bookmarkStart w:id="46" w:name="_Toc416435480"/>
       <w:r>
         <w:t>3.3. Nefunkcionalni zahtjevi i osobine sistema</w:t>
       </w:r>
-      <w:bookmarkEnd w:id="45"/>
+      <w:bookmarkEnd w:id="46"/>
     </w:p>
     <w:p/>
     <w:p>
@@ -23058,14 +23024,12 @@
       <w:pPr>
         <w:pStyle w:val="Heading2"/>
       </w:pPr>
-      <w:bookmarkStart w:id="46" w:name="_Toc416435481"/>
-      <w:bookmarkStart w:id="47" w:name="_GoBack"/>
-      <w:bookmarkEnd w:id="47"/>
+      <w:bookmarkStart w:id="47" w:name="_Toc416435481"/>
       <w:r>
         <w:lastRenderedPageBreak/>
         <w:t>3.4. Atributi kvalitete sistema</w:t>
       </w:r>
-      <w:bookmarkEnd w:id="46"/>
+      <w:bookmarkEnd w:id="47"/>
     </w:p>
     <w:p/>
     <w:p>
@@ -23544,7 +23508,7 @@
           <w:rPr>
             <w:noProof/>
           </w:rPr>
-          <w:t>36</w:t>
+          <w:t>37</w:t>
         </w:r>
         <w:r>
           <w:fldChar w:fldCharType="end"/>
@@ -31875,7 +31839,7 @@
 </file>
 
 <file path=customXml/itemProps1.xml><?xml version="1.0" encoding="utf-8"?>
-<ds:datastoreItem xmlns:ds="http://schemas.openxmlformats.org/officeDocument/2006/customXml" ds:itemID="{8CCB0C87-A4C5-49AC-A7EC-4597BA5C309F}">
+<ds:datastoreItem xmlns:ds="http://schemas.openxmlformats.org/officeDocument/2006/customXml" ds:itemID="{AE29C1C5-D732-47B0-8CBB-453198B2EA59}">
   <ds:schemaRefs>
     <ds:schemaRef ds:uri="http://schemas.openxmlformats.org/officeDocument/2006/bibliography"/>
   </ds:schemaRefs>

--- a/SRS/SRS Gassoft.docx
+++ b/SRS/SRS Gassoft.docx
@@ -1,6 +1,6 @@
 
 <file path=word/document.xml><?xml version="1.0" encoding="utf-8"?>
-<w:document xmlns:wpc="http://schemas.microsoft.com/office/word/2010/wordprocessingCanvas" xmlns:mc="http://schemas.openxmlformats.org/markup-compatibility/2006" xmlns:o="urn:schemas-microsoft-com:office:office" xmlns:r="http://schemas.openxmlformats.org/officeDocument/2006/relationships" xmlns:m="http://schemas.openxmlformats.org/officeDocument/2006/math" xmlns:v="urn:schemas-microsoft-com:vml" xmlns:wp14="http://schemas.microsoft.com/office/word/2010/wordprocessingDrawing" xmlns:wp="http://schemas.openxmlformats.org/drawingml/2006/wordprocessingDrawing" xmlns:w10="urn:schemas-microsoft-com:office:word" xmlns:w="http://schemas.openxmlformats.org/wordprocessingml/2006/main" xmlns:w14="http://schemas.microsoft.com/office/word/2010/wordml" xmlns:w15="http://schemas.microsoft.com/office/word/2012/wordml" xmlns:wpg="http://schemas.microsoft.com/office/word/2010/wordprocessingGroup" xmlns:wpi="http://schemas.microsoft.com/office/word/2010/wordprocessingInk" xmlns:wne="http://schemas.microsoft.com/office/word/2006/wordml" xmlns:wps="http://schemas.microsoft.com/office/word/2010/wordprocessingShape" mc:Ignorable="w14 w15 wp14">
+<w:document xmlns:wpc="http://schemas.microsoft.com/office/word/2010/wordprocessingCanvas" xmlns:mc="http://schemas.openxmlformats.org/markup-compatibility/2006" xmlns:o="urn:schemas-microsoft-com:office:office" xmlns:r="http://schemas.openxmlformats.org/officeDocument/2006/relationships" xmlns:m="http://schemas.openxmlformats.org/officeDocument/2006/math" xmlns:v="urn:schemas-microsoft-com:vml" xmlns:wp14="http://schemas.microsoft.com/office/word/2010/wordprocessingDrawing" xmlns:wp="http://schemas.openxmlformats.org/drawingml/2006/wordprocessingDrawing" xmlns:w10="urn:schemas-microsoft-com:office:word" xmlns:w="http://schemas.openxmlformats.org/wordprocessingml/2006/main" xmlns:w14="http://schemas.microsoft.com/office/word/2010/wordml" xmlns:wpg="http://schemas.microsoft.com/office/word/2010/wordprocessingGroup" xmlns:wpi="http://schemas.microsoft.com/office/word/2010/wordprocessingInk" xmlns:wne="http://schemas.microsoft.com/office/word/2006/wordml" xmlns:wps="http://schemas.microsoft.com/office/word/2010/wordprocessingShape" mc:Ignorable="w14 wp14">
   <w:body>
     <w:p>
       <w:pPr>
@@ -4286,7 +4286,7 @@
           <w:u w:val="none"/>
         </w:rPr>
       </w:pPr>
-      <w:hyperlink r:id="rId8" w:history="1">
+      <w:hyperlink r:id="rId9" w:history="1">
         <w:r>
           <w:rPr>
             <w:rStyle w:val="Hyperlink"/>
@@ -4340,7 +4340,7 @@
           <w:szCs w:val="24"/>
         </w:rPr>
       </w:pPr>
-      <w:hyperlink r:id="rId9" w:history="1">
+      <w:hyperlink r:id="rId10" w:history="1">
         <w:r>
           <w:rPr>
             <w:rStyle w:val="Hyperlink"/>
@@ -4393,7 +4393,7 @@
           <w:szCs w:val="24"/>
         </w:rPr>
       </w:pPr>
-      <w:hyperlink r:id="rId10" w:history="1">
+      <w:hyperlink r:id="rId11" w:history="1">
         <w:r>
           <w:rPr>
             <w:rStyle w:val="Hyperlink"/>
@@ -4446,7 +4446,7 @@
           <w:szCs w:val="24"/>
         </w:rPr>
       </w:pPr>
-      <w:hyperlink r:id="rId11" w:history="1">
+      <w:hyperlink r:id="rId12" w:history="1">
         <w:r>
           <w:rPr>
             <w:rStyle w:val="Hyperlink"/>
@@ -4832,7 +4832,7 @@
                     </pic:cNvPicPr>
                   </pic:nvPicPr>
                   <pic:blipFill>
-                    <a:blip r:embed="rId12">
+                    <a:blip r:embed="rId13">
                       <a:extLst>
                         <a:ext uri="{28A0092B-C50C-407E-A947-70E740481C1C}">
                           <a14:useLocalDpi xmlns:a14="http://schemas.microsoft.com/office/drawing/2010/main" val="0"/>
@@ -6630,7 +6630,7 @@
                     </pic:cNvPicPr>
                   </pic:nvPicPr>
                   <pic:blipFill>
-                    <a:blip r:embed="rId13">
+                    <a:blip r:embed="rId14">
                       <a:extLst>
                         <a:ext uri="{28A0092B-C50C-407E-A947-70E740481C1C}">
                           <a14:useLocalDpi xmlns:a14="http://schemas.microsoft.com/office/drawing/2010/main" val="0"/>
@@ -7038,7 +7038,7 @@
                     </pic:cNvPicPr>
                   </pic:nvPicPr>
                   <pic:blipFill>
-                    <a:blip r:embed="rId14">
+                    <a:blip r:embed="rId15">
                       <a:extLst>
                         <a:ext uri="{28A0092B-C50C-407E-A947-70E740481C1C}">
                           <a14:useLocalDpi xmlns:a14="http://schemas.microsoft.com/office/drawing/2010/main" val="0"/>
@@ -7239,7 +7239,7 @@
                     </pic:cNvPicPr>
                   </pic:nvPicPr>
                   <pic:blipFill>
-                    <a:blip r:embed="rId15">
+                    <a:blip r:embed="rId16">
                       <a:extLst>
                         <a:ext uri="{28A0092B-C50C-407E-A947-70E740481C1C}">
                           <a14:useLocalDpi xmlns:a14="http://schemas.microsoft.com/office/drawing/2010/main" val="0"/>
@@ -8027,7 +8027,35 @@
           <w:sz w:val="24"/>
           <w:szCs w:val="24"/>
         </w:rPr>
-        <w:t>Ukoliko se klijent složi sa dostavljenom ponudom, revserijski brojirana verzija ovih specifikacija postaje obavezujuća za obje strane.</w:t>
+        <w:t>Ukoliko se klijent složi sa dostav</w:t>
+      </w:r>
+      <w:r>
+        <w:rPr>
+          <w:sz w:val="24"/>
+          <w:szCs w:val="24"/>
+        </w:rPr>
+        <w:t>ljenom ponudom, rev</w:t>
+      </w:r>
+      <w:r>
+        <w:rPr>
+          <w:sz w:val="24"/>
+          <w:szCs w:val="24"/>
+        </w:rPr>
+        <w:t>i</w:t>
+      </w:r>
+      <w:r>
+        <w:rPr>
+          <w:sz w:val="24"/>
+          <w:szCs w:val="24"/>
+        </w:rPr>
+        <w:t>di</w:t>
+      </w:r>
+      <w:r>
+        <w:rPr>
+          <w:sz w:val="24"/>
+          <w:szCs w:val="24"/>
+        </w:rPr>
+        <w:t>rana verzija ovih specifikacija postaje obavezujuća za obje strane.</w:t>
       </w:r>
     </w:p>
     <w:p>
@@ -8120,7 +8148,23 @@
           <w:sz w:val="24"/>
           <w:szCs w:val="24"/>
         </w:rPr>
-        <w:t>Klijent je  dužan da se najkasnije u roku od 15 dana od dana prijema zahtjeva, izjasni o promjeni  Ukoliko se klijent složi sa upućenim zahtjevom, revserijski brojirana verzija ovih specifikacija postaje obavezujuća za obje strane.</w:t>
+        <w:t xml:space="preserve">Klijent je  dužan da se najkasnije u roku od 15 dana od dana prijema zahtjeva, izjasni o promjeni  Ukoliko se klijent složi sa upućenim zahtjevom, </w:t>
+      </w:r>
+      <w:r>
+        <w:rPr>
+          <w:sz w:val="24"/>
+          <w:szCs w:val="24"/>
+        </w:rPr>
+        <w:t xml:space="preserve">revidirana </w:t>
+      </w:r>
+      <w:bookmarkStart w:id="19" w:name="_GoBack"/>
+      <w:bookmarkEnd w:id="19"/>
+      <w:r>
+        <w:rPr>
+          <w:sz w:val="24"/>
+          <w:szCs w:val="24"/>
+        </w:rPr>
+        <w:t>verzija ovih specifikacija postaje obavezujuća za obje strane.</w:t>
       </w:r>
     </w:p>
     <w:p/>
@@ -8137,34 +8181,34 @@
       <w:pPr>
         <w:pStyle w:val="Heading1"/>
       </w:pPr>
-      <w:bookmarkStart w:id="19" w:name="_Toc416435454"/>
+      <w:bookmarkStart w:id="20" w:name="_Toc416435454"/>
       <w:r>
         <w:lastRenderedPageBreak/>
         <w:t>3. Konkretni zahtjevi</w:t>
       </w:r>
-      <w:bookmarkEnd w:id="19"/>
+      <w:bookmarkEnd w:id="20"/>
     </w:p>
     <w:p/>
     <w:p>
       <w:pPr>
         <w:pStyle w:val="Heading2"/>
       </w:pPr>
-      <w:bookmarkStart w:id="20" w:name="_Toc416435455"/>
+      <w:bookmarkStart w:id="21" w:name="_Toc416435455"/>
       <w:r>
         <w:t>3.1. Vanjski zahtjevi</w:t>
       </w:r>
-      <w:bookmarkEnd w:id="20"/>
+      <w:bookmarkEnd w:id="21"/>
     </w:p>
     <w:p/>
     <w:p>
       <w:pPr>
         <w:pStyle w:val="Heading3"/>
       </w:pPr>
-      <w:bookmarkStart w:id="21" w:name="_Toc416435456"/>
+      <w:bookmarkStart w:id="22" w:name="_Toc416435456"/>
       <w:r>
         <w:t>3.1.1. Korisnički interfejsi</w:t>
       </w:r>
-      <w:bookmarkEnd w:id="21"/>
+      <w:bookmarkEnd w:id="22"/>
     </w:p>
     <w:p/>
     <w:p>
@@ -8187,27 +8231,17 @@
           <w:i/>
         </w:rPr>
       </w:pPr>
-      <w:bookmarkStart w:id="22" w:name="_Toc416435457"/>
-      <w:r>
-        <w:t xml:space="preserve">3.1.2. </w:t>
-      </w:r>
-      <w:proofErr w:type="spellStart"/>
-      <w:r>
-        <w:t>Sotverski</w:t>
-      </w:r>
-      <w:proofErr w:type="spellEnd"/>
-      <w:r>
-        <w:t xml:space="preserve"> </w:t>
-      </w:r>
-      <w:bookmarkEnd w:id="22"/>
-      <w:proofErr w:type="spellStart"/>
+      <w:bookmarkStart w:id="23" w:name="_Toc416435457"/>
+      <w:r>
+        <w:t xml:space="preserve">3.1.2. Sotverski </w:t>
+      </w:r>
+      <w:bookmarkEnd w:id="23"/>
       <w:r>
         <w:rPr>
           <w:i/>
         </w:rPr>
         <w:t>interface</w:t>
       </w:r>
-      <w:proofErr w:type="spellEnd"/>
     </w:p>
     <w:p/>
     <w:p>
@@ -8222,19 +8256,17 @@
       <w:pPr>
         <w:pStyle w:val="Heading3"/>
       </w:pPr>
-      <w:bookmarkStart w:id="23" w:name="_Toc416435458"/>
+      <w:bookmarkStart w:id="24" w:name="_Toc416435458"/>
       <w:r>
         <w:t xml:space="preserve">3.1.3. Hardverski i komunikacijski </w:t>
       </w:r>
-      <w:bookmarkEnd w:id="23"/>
-      <w:proofErr w:type="spellStart"/>
+      <w:bookmarkEnd w:id="24"/>
       <w:r>
         <w:rPr>
           <w:i/>
         </w:rPr>
         <w:t>interface</w:t>
       </w:r>
-      <w:proofErr w:type="spellEnd"/>
     </w:p>
     <w:p/>
     <w:p>
@@ -8280,12 +8312,12 @@
       <w:pPr>
         <w:pStyle w:val="Heading2"/>
       </w:pPr>
-      <w:bookmarkStart w:id="24" w:name="_Toc416435459"/>
+      <w:bookmarkStart w:id="25" w:name="_Toc416435459"/>
       <w:r>
         <w:lastRenderedPageBreak/>
         <w:t>3.2. Funkcionalni zahtjevi</w:t>
       </w:r>
-      <w:bookmarkEnd w:id="24"/>
+      <w:bookmarkEnd w:id="25"/>
     </w:p>
     <w:p/>
     <w:p>
@@ -8297,14 +8329,14 @@
       <w:pPr>
         <w:pStyle w:val="Heading3"/>
       </w:pPr>
-      <w:bookmarkStart w:id="25" w:name="_Toc416435460"/>
+      <w:bookmarkStart w:id="26" w:name="_Toc416435460"/>
       <w:r>
         <w:t>3.2.1</w:t>
       </w:r>
       <w:r>
         <w:t xml:space="preserve"> Prijava na sistem</w:t>
       </w:r>
-      <w:bookmarkEnd w:id="25"/>
+      <w:bookmarkEnd w:id="26"/>
     </w:p>
     <w:p/>
     <w:tbl>
@@ -8866,7 +8898,7 @@
       <w:pPr>
         <w:pStyle w:val="Heading3"/>
       </w:pPr>
-      <w:bookmarkStart w:id="26" w:name="_Toc416435461"/>
+      <w:bookmarkStart w:id="27" w:name="_Toc416435461"/>
       <w:r>
         <w:lastRenderedPageBreak/>
         <w:t>3.2.2</w:t>
@@ -8877,7 +8909,7 @@
       <w:r>
         <w:t>korisnika</w:t>
       </w:r>
-      <w:bookmarkEnd w:id="26"/>
+      <w:bookmarkEnd w:id="27"/>
     </w:p>
     <w:p>
       <w:pPr>
@@ -9421,7 +9453,7 @@
       <w:pPr>
         <w:pStyle w:val="Heading3"/>
       </w:pPr>
-      <w:bookmarkStart w:id="27" w:name="_Toc416435462"/>
+      <w:bookmarkStart w:id="28" w:name="_Toc416435462"/>
       <w:r>
         <w:lastRenderedPageBreak/>
         <w:t>3.</w:t>
@@ -9444,7 +9476,7 @@
       <w:r>
         <w:t>una za uposlenika</w:t>
       </w:r>
-      <w:bookmarkEnd w:id="27"/>
+      <w:bookmarkEnd w:id="28"/>
     </w:p>
     <w:p/>
     <w:tbl>
@@ -10343,7 +10375,7 @@
       <w:pPr>
         <w:pStyle w:val="Heading3"/>
       </w:pPr>
-      <w:bookmarkStart w:id="28" w:name="_Toc416435463"/>
+      <w:bookmarkStart w:id="29" w:name="_Toc416435463"/>
       <w:r>
         <w:lastRenderedPageBreak/>
         <w:t>3.2.4</w:t>
@@ -10357,7 +10389,7 @@
       <w:r>
         <w:t>eg korisnika</w:t>
       </w:r>
-      <w:bookmarkEnd w:id="28"/>
+      <w:bookmarkEnd w:id="29"/>
     </w:p>
     <w:p/>
     <w:tbl>
@@ -11219,7 +11251,7 @@
       <w:pPr>
         <w:pStyle w:val="Heading3"/>
       </w:pPr>
-      <w:bookmarkStart w:id="29" w:name="_Toc416435464"/>
+      <w:bookmarkStart w:id="30" w:name="_Toc416435464"/>
       <w:r>
         <w:t>3.2.</w:t>
       </w:r>
@@ -11235,7 +11267,7 @@
       <w:r>
         <w:t>komitenta</w:t>
       </w:r>
-      <w:bookmarkEnd w:id="29"/>
+      <w:bookmarkEnd w:id="30"/>
     </w:p>
     <w:p>
       <w:pPr>
@@ -11823,7 +11855,7 @@
       <w:pPr>
         <w:pStyle w:val="Heading3"/>
       </w:pPr>
-      <w:bookmarkStart w:id="30" w:name="_Toc416435465"/>
+      <w:bookmarkStart w:id="31" w:name="_Toc416435465"/>
       <w:r>
         <w:lastRenderedPageBreak/>
         <w:t>3.2</w:t>
@@ -11840,7 +11872,7 @@
       <w:r>
         <w:t>komitenta</w:t>
       </w:r>
-      <w:bookmarkEnd w:id="30"/>
+      <w:bookmarkEnd w:id="31"/>
     </w:p>
     <w:p>
       <w:pPr>
@@ -12498,7 +12530,7 @@
       <w:pPr>
         <w:pStyle w:val="Heading3"/>
       </w:pPr>
-      <w:bookmarkStart w:id="31" w:name="_Toc416435466"/>
+      <w:bookmarkStart w:id="32" w:name="_Toc416435466"/>
       <w:r>
         <w:lastRenderedPageBreak/>
         <w:t>3.2.7</w:t>
@@ -12515,7 +12547,7 @@
       <w:r>
         <w:t xml:space="preserve"> novog fizičkog komitenta</w:t>
       </w:r>
-      <w:bookmarkEnd w:id="31"/>
+      <w:bookmarkEnd w:id="32"/>
     </w:p>
     <w:p/>
     <w:tbl>
@@ -13079,25 +13111,7 @@
                 <w:sz w:val="24"/>
                 <w:szCs w:val="24"/>
               </w:rPr>
-              <w:t xml:space="preserve">Sistem vrši provjeru </w:t>
-            </w:r>
-            <w:proofErr w:type="spellStart"/>
-            <w:r>
-              <w:rPr>
-                <w:rFonts w:asciiTheme="minorHAnsi" w:eastAsia="Times New Roman" w:hAnsiTheme="minorHAnsi" w:cstheme="minorHAnsi"/>
-                <w:sz w:val="24"/>
-                <w:szCs w:val="24"/>
-              </w:rPr>
-              <w:t>validnosti</w:t>
-            </w:r>
-            <w:proofErr w:type="spellEnd"/>
-            <w:r>
-              <w:rPr>
-                <w:rFonts w:asciiTheme="minorHAnsi" w:eastAsia="Times New Roman" w:hAnsiTheme="minorHAnsi" w:cstheme="minorHAnsi"/>
-                <w:sz w:val="24"/>
-                <w:szCs w:val="24"/>
-              </w:rPr>
-              <w:t xml:space="preserve"> unesenih podataka. </w:t>
+              <w:t xml:space="preserve">Sistem vrši provjeru validnosti unesenih podataka. </w:t>
             </w:r>
           </w:p>
           <w:p>
@@ -13344,7 +13358,7 @@
       <w:pPr>
         <w:pStyle w:val="Heading3"/>
       </w:pPr>
-      <w:bookmarkStart w:id="32" w:name="_Toc416435467"/>
+      <w:bookmarkStart w:id="33" w:name="_Toc416435467"/>
       <w:r>
         <w:t>3.2.8</w:t>
       </w:r>
@@ -13354,7 +13368,7 @@
       <w:r>
         <w:t>Dodavanje novog pravnog komitenta</w:t>
       </w:r>
-      <w:bookmarkEnd w:id="32"/>
+      <w:bookmarkEnd w:id="33"/>
     </w:p>
     <w:p/>
     <w:tbl>
@@ -13997,7 +14011,7 @@
       <w:pPr>
         <w:pStyle w:val="Heading3"/>
       </w:pPr>
-      <w:bookmarkStart w:id="33" w:name="_Toc416435468"/>
+      <w:bookmarkStart w:id="34" w:name="_Toc416435468"/>
       <w:r>
         <w:lastRenderedPageBreak/>
         <w:t>3.2.</w:t>
@@ -14014,7 +14028,7 @@
       <w:r>
         <w:t xml:space="preserve"> pravnog komitenta</w:t>
       </w:r>
-      <w:bookmarkEnd w:id="33"/>
+      <w:bookmarkEnd w:id="34"/>
     </w:p>
     <w:p/>
     <w:tbl>
@@ -14727,7 +14741,7 @@
       <w:pPr>
         <w:pStyle w:val="Heading3"/>
       </w:pPr>
-      <w:bookmarkStart w:id="34" w:name="_Toc416435469"/>
+      <w:bookmarkStart w:id="35" w:name="_Toc416435469"/>
       <w:r>
         <w:lastRenderedPageBreak/>
         <w:t>3.2.10</w:t>
@@ -14744,7 +14758,7 @@
       <w:r>
         <w:t xml:space="preserve"> komitenta</w:t>
       </w:r>
-      <w:bookmarkEnd w:id="34"/>
+      <w:bookmarkEnd w:id="35"/>
     </w:p>
     <w:p/>
     <w:tbl>
@@ -15545,7 +15559,7 @@
       <w:pPr>
         <w:pStyle w:val="Heading3"/>
       </w:pPr>
-      <w:bookmarkStart w:id="35" w:name="_Toc416435470"/>
+      <w:bookmarkStart w:id="36" w:name="_Toc416435470"/>
       <w:r>
         <w:lastRenderedPageBreak/>
         <w:t>3.2.11</w:t>
@@ -15556,7 +15570,7 @@
       <w:r>
         <w:t>Brisanje postojećeg pravnog komitenta</w:t>
       </w:r>
-      <w:bookmarkEnd w:id="35"/>
+      <w:bookmarkEnd w:id="36"/>
     </w:p>
     <w:p/>
     <w:tbl>
@@ -16077,7 +16091,7 @@
       <w:pPr>
         <w:pStyle w:val="Heading3"/>
       </w:pPr>
-      <w:bookmarkStart w:id="36" w:name="_Toc416435471"/>
+      <w:bookmarkStart w:id="37" w:name="_Toc416435471"/>
       <w:r>
         <w:lastRenderedPageBreak/>
         <w:t>3.2.12</w:t>
@@ -16094,7 +16108,7 @@
       <w:r>
         <w:t xml:space="preserve"> komitenta</w:t>
       </w:r>
-      <w:bookmarkEnd w:id="36"/>
+      <w:bookmarkEnd w:id="37"/>
     </w:p>
     <w:p/>
     <w:tbl>
@@ -16625,7 +16639,7 @@
       <w:pPr>
         <w:pStyle w:val="Heading3"/>
       </w:pPr>
-      <w:bookmarkStart w:id="37" w:name="_Toc416435472"/>
+      <w:bookmarkStart w:id="38" w:name="_Toc416435472"/>
       <w:r>
         <w:lastRenderedPageBreak/>
         <w:t>3.2.13</w:t>
@@ -16639,7 +16653,7 @@
       <w:r>
         <w:t>plinskih rezervoara:</w:t>
       </w:r>
-      <w:bookmarkEnd w:id="37"/>
+      <w:bookmarkEnd w:id="38"/>
     </w:p>
     <w:p>
       <w:pPr>
@@ -16712,23 +16726,13 @@
               </w:rPr>
               <w:t xml:space="preserve">velikih </w:t>
             </w:r>
-            <w:proofErr w:type="spellStart"/>
             <w:r>
               <w:rPr>
                 <w:b w:val="0"/>
                 <w:sz w:val="24"/>
                 <w:szCs w:val="24"/>
               </w:rPr>
-              <w:t>plinskog</w:t>
-            </w:r>
-            <w:proofErr w:type="spellEnd"/>
-            <w:r>
-              <w:rPr>
-                <w:b w:val="0"/>
-                <w:sz w:val="24"/>
-                <w:szCs w:val="24"/>
-              </w:rPr>
-              <w:t xml:space="preserve"> rezervoara</w:t>
+              <w:t>plinskog rezervoara</w:t>
             </w:r>
           </w:p>
           <w:p>
@@ -16841,23 +16845,13 @@
               </w:rPr>
               <w:t xml:space="preserve">velikog </w:t>
             </w:r>
-            <w:proofErr w:type="spellStart"/>
-            <w:r>
-              <w:rPr>
-                <w:rFonts w:asciiTheme="minorHAnsi" w:hAnsiTheme="minorHAnsi"/>
-                <w:sz w:val="24"/>
-                <w:szCs w:val="24"/>
-              </w:rPr>
-              <w:t>plinskog</w:t>
-            </w:r>
-            <w:proofErr w:type="spellEnd"/>
-            <w:r>
-              <w:rPr>
-                <w:rFonts w:asciiTheme="minorHAnsi" w:hAnsiTheme="minorHAnsi"/>
-                <w:sz w:val="24"/>
-                <w:szCs w:val="24"/>
-              </w:rPr>
-              <w:t xml:space="preserve"> rezervoara</w:t>
+            <w:r>
+              <w:rPr>
+                <w:rFonts w:asciiTheme="minorHAnsi" w:hAnsiTheme="minorHAnsi"/>
+                <w:sz w:val="24"/>
+                <w:szCs w:val="24"/>
+              </w:rPr>
+              <w:t>plinskog rezervoara</w:t>
             </w:r>
           </w:p>
           <w:p>
@@ -16984,23 +16978,13 @@
               </w:rPr>
               <w:t xml:space="preserve">velikog </w:t>
             </w:r>
-            <w:proofErr w:type="spellStart"/>
-            <w:r>
-              <w:rPr>
-                <w:rFonts w:asciiTheme="minorHAnsi" w:hAnsiTheme="minorHAnsi"/>
-                <w:sz w:val="24"/>
-                <w:szCs w:val="24"/>
-              </w:rPr>
-              <w:t>plinskog</w:t>
-            </w:r>
-            <w:proofErr w:type="spellEnd"/>
-            <w:r>
-              <w:rPr>
-                <w:rFonts w:asciiTheme="minorHAnsi" w:hAnsiTheme="minorHAnsi"/>
-                <w:sz w:val="24"/>
-                <w:szCs w:val="24"/>
-              </w:rPr>
-              <w:t xml:space="preserve"> rezervoara</w:t>
+            <w:r>
+              <w:rPr>
+                <w:rFonts w:asciiTheme="minorHAnsi" w:hAnsiTheme="minorHAnsi"/>
+                <w:sz w:val="24"/>
+                <w:szCs w:val="24"/>
+              </w:rPr>
+              <w:t>plinskog rezervoara</w:t>
             </w:r>
           </w:p>
           <w:p>
@@ -17339,7 +17323,7 @@
       <w:pPr>
         <w:pStyle w:val="Heading3"/>
       </w:pPr>
-      <w:bookmarkStart w:id="38" w:name="_Toc416435473"/>
+      <w:bookmarkStart w:id="39" w:name="_Toc416435473"/>
       <w:r>
         <w:lastRenderedPageBreak/>
         <w:t>3.2.</w:t>
@@ -17350,7 +17334,7 @@
       <w:r>
         <w:t>. Unos podataka plinskih rezervoara:</w:t>
       </w:r>
-      <w:bookmarkEnd w:id="38"/>
+      <w:bookmarkEnd w:id="39"/>
     </w:p>
     <w:p>
       <w:pPr>
@@ -17622,7 +17606,6 @@
                 <w:szCs w:val="24"/>
               </w:rPr>
             </w:pPr>
-            <w:proofErr w:type="spellStart"/>
             <w:r>
               <w:rPr>
                 <w:rFonts w:asciiTheme="minorHAnsi" w:hAnsiTheme="minorHAnsi" w:cstheme="minorHAnsi"/>
@@ -17631,7 +17614,6 @@
               </w:rPr>
               <w:t>Napunjenost</w:t>
             </w:r>
-            <w:proofErr w:type="spellEnd"/>
             <w:r>
               <w:rPr>
                 <w:rFonts w:asciiTheme="minorHAnsi" w:hAnsiTheme="minorHAnsi" w:cstheme="minorHAnsi"/>
@@ -17743,25 +17725,7 @@
                 <w:sz w:val="24"/>
                 <w:szCs w:val="24"/>
               </w:rPr>
-              <w:t>Tip(</w:t>
-            </w:r>
-            <w:proofErr w:type="spellStart"/>
-            <w:r>
-              <w:rPr>
-                <w:rFonts w:asciiTheme="minorHAnsi" w:hAnsiTheme="minorHAnsi" w:cstheme="minorHAnsi"/>
-                <w:sz w:val="24"/>
-                <w:szCs w:val="24"/>
-              </w:rPr>
-              <w:t>uzemni</w:t>
-            </w:r>
-            <w:proofErr w:type="spellEnd"/>
-            <w:r>
-              <w:rPr>
-                <w:rFonts w:asciiTheme="minorHAnsi" w:hAnsiTheme="minorHAnsi" w:cstheme="minorHAnsi"/>
-                <w:sz w:val="24"/>
-                <w:szCs w:val="24"/>
-              </w:rPr>
-              <w:t>/nadzemni, za velike plinske rezervoare)</w:t>
+              <w:t>Tip(uzemni/nadzemni, za velike plinske rezervoare)</w:t>
             </w:r>
           </w:p>
           <w:p>
@@ -18172,7 +18136,7 @@
       <w:pPr>
         <w:pStyle w:val="Heading3"/>
       </w:pPr>
-      <w:bookmarkStart w:id="39" w:name="_Toc416435474"/>
+      <w:bookmarkStart w:id="40" w:name="_Toc416435474"/>
       <w:r>
         <w:lastRenderedPageBreak/>
         <w:t>3.2.15</w:t>
@@ -18180,7 +18144,7 @@
       <w:r>
         <w:t>. Uređivanje podataka plinskih rezervoara</w:t>
       </w:r>
-      <w:bookmarkEnd w:id="39"/>
+      <w:bookmarkEnd w:id="40"/>
     </w:p>
     <w:p/>
     <w:tbl>
@@ -18897,7 +18861,7 @@
       <w:pPr>
         <w:pStyle w:val="Heading3"/>
       </w:pPr>
-      <w:bookmarkStart w:id="40" w:name="_Toc416435475"/>
+      <w:bookmarkStart w:id="41" w:name="_Toc416435475"/>
       <w:r>
         <w:lastRenderedPageBreak/>
         <w:t>3.2.16.</w:t>
@@ -18908,7 +18872,7 @@
       <w:r>
         <w:t>h rezervoara</w:t>
       </w:r>
-      <w:bookmarkEnd w:id="40"/>
+      <w:bookmarkEnd w:id="41"/>
     </w:p>
     <w:p/>
     <w:tbl>
@@ -18996,51 +18960,15 @@
                 <w:sz w:val="24"/>
                 <w:szCs w:val="24"/>
               </w:rPr>
-              <w:t xml:space="preserve">izvršiti </w:t>
-            </w:r>
-            <w:proofErr w:type="spellStart"/>
+              <w:t>izvršiti baždarenje.</w:t>
+            </w:r>
             <w:r>
               <w:rPr>
                 <w:b w:val="0"/>
                 <w:sz w:val="24"/>
                 <w:szCs w:val="24"/>
               </w:rPr>
-              <w:t>baždarenje</w:t>
-            </w:r>
-            <w:proofErr w:type="spellEnd"/>
-            <w:r>
-              <w:rPr>
-                <w:b w:val="0"/>
-                <w:sz w:val="24"/>
-                <w:szCs w:val="24"/>
-              </w:rPr>
-              <w:t>.</w:t>
-            </w:r>
-            <w:r>
-              <w:rPr>
-                <w:b w:val="0"/>
-                <w:sz w:val="24"/>
-                <w:szCs w:val="24"/>
-              </w:rPr>
-              <w:t xml:space="preserve"> Interval </w:t>
-            </w:r>
-            <w:proofErr w:type="spellStart"/>
-            <w:r>
-              <w:rPr>
-                <w:b w:val="0"/>
-                <w:sz w:val="24"/>
-                <w:szCs w:val="24"/>
-              </w:rPr>
-              <w:t>baždarenja</w:t>
-            </w:r>
-            <w:proofErr w:type="spellEnd"/>
-            <w:r>
-              <w:rPr>
-                <w:b w:val="0"/>
-                <w:sz w:val="24"/>
-                <w:szCs w:val="24"/>
-              </w:rPr>
-              <w:t xml:space="preserve"> iznosi </w:t>
+              <w:t xml:space="preserve"> Interval baždarenja iznosi </w:t>
             </w:r>
             <w:r>
               <w:rPr>
@@ -19289,55 +19217,14 @@
                 <w:sz w:val="24"/>
                 <w:szCs w:val="24"/>
               </w:rPr>
-              <w:t xml:space="preserve">Poruka o </w:t>
-            </w:r>
-            <w:proofErr w:type="spellStart"/>
-            <w:r>
-              <w:rPr>
-                <w:sz w:val="24"/>
-                <w:szCs w:val="24"/>
-              </w:rPr>
-              <w:t>isticanju</w:t>
-            </w:r>
-            <w:proofErr w:type="spellEnd"/>
-            <w:r>
-              <w:rPr>
-                <w:sz w:val="24"/>
-                <w:szCs w:val="24"/>
-              </w:rPr>
-              <w:t xml:space="preserve"> vremena </w:t>
-            </w:r>
-            <w:proofErr w:type="spellStart"/>
-            <w:r>
-              <w:rPr>
-                <w:sz w:val="24"/>
-                <w:szCs w:val="24"/>
-              </w:rPr>
-              <w:t>baždarenja</w:t>
-            </w:r>
-            <w:proofErr w:type="spellEnd"/>
-            <w:r>
-              <w:rPr>
-                <w:sz w:val="24"/>
-                <w:szCs w:val="24"/>
-              </w:rPr>
-              <w:t xml:space="preserve"> sa prikazom podataka o </w:t>
-            </w:r>
-            <w:proofErr w:type="spellStart"/>
-            <w:r>
-              <w:rPr>
-                <w:sz w:val="24"/>
-                <w:szCs w:val="24"/>
-              </w:rPr>
-              <w:t>rezervoarima</w:t>
-            </w:r>
-            <w:proofErr w:type="spellEnd"/>
-            <w:r>
-              <w:rPr>
-                <w:sz w:val="24"/>
-                <w:szCs w:val="24"/>
-              </w:rPr>
-              <w:t>(ili bocama) i to:</w:t>
+              <w:t>Poruka o isticanju vremena baždarenja</w:t>
+            </w:r>
+            <w:r>
+              <w:rPr>
+                <w:sz w:val="24"/>
+                <w:szCs w:val="24"/>
+              </w:rPr>
+              <w:t xml:space="preserve"> sa prikazom podataka o rezervoarima(ili bocama) i to:</w:t>
             </w:r>
           </w:p>
           <w:p>
@@ -19377,18 +19264,8 @@
                 <w:sz w:val="24"/>
                 <w:szCs w:val="24"/>
               </w:rPr>
-              <w:t xml:space="preserve">Datum zadnjeg </w:t>
-            </w:r>
-            <w:proofErr w:type="spellStart"/>
-            <w:r>
-              <w:rPr>
-                <w:rFonts w:asciiTheme="minorHAnsi" w:hAnsiTheme="minorHAnsi" w:cstheme="minorHAnsi"/>
-                <w:sz w:val="24"/>
-                <w:szCs w:val="24"/>
-              </w:rPr>
-              <w:t>baždarenja</w:t>
-            </w:r>
-            <w:proofErr w:type="spellEnd"/>
+              <w:t>Datum zadnjeg baždarenja</w:t>
+            </w:r>
           </w:p>
           <w:p>
             <w:pPr>
@@ -19563,7 +19440,7 @@
       <w:pPr>
         <w:pStyle w:val="Heading3"/>
       </w:pPr>
-      <w:bookmarkStart w:id="41" w:name="_Toc416435476"/>
+      <w:bookmarkStart w:id="42" w:name="_Toc416435476"/>
     </w:p>
     <w:p>
       <w:pPr>
@@ -19588,7 +19465,7 @@
       <w:r>
         <w:t xml:space="preserve"> svih lokacija jednog komitenta</w:t>
       </w:r>
-      <w:bookmarkEnd w:id="41"/>
+      <w:bookmarkEnd w:id="42"/>
     </w:p>
     <w:p>
       <w:pPr>
@@ -20193,7 +20070,7 @@
       <w:pPr>
         <w:pStyle w:val="Heading3"/>
       </w:pPr>
-      <w:bookmarkStart w:id="42" w:name="_Toc416435477"/>
+      <w:bookmarkStart w:id="43" w:name="_Toc416435477"/>
       <w:r>
         <w:t>3.2.18</w:t>
       </w:r>
@@ -20203,7 +20080,7 @@
       <w:r>
         <w:t>zervoare</w:t>
       </w:r>
-      <w:bookmarkEnd w:id="42"/>
+      <w:bookmarkEnd w:id="43"/>
     </w:p>
     <w:p>
       <w:pPr>
@@ -20337,27 +20214,7 @@
                 <w:sz w:val="24"/>
                 <w:szCs w:val="24"/>
               </w:rPr>
-              <w:t>Tip(</w:t>
-            </w:r>
-            <w:proofErr w:type="spellStart"/>
-            <w:r>
-              <w:rPr>
-                <w:rFonts w:asciiTheme="minorHAnsi" w:hAnsiTheme="minorHAnsi" w:cstheme="minorHAnsi"/>
-                <w:b w:val="0"/>
-                <w:sz w:val="24"/>
-                <w:szCs w:val="24"/>
-              </w:rPr>
-              <w:t>uzemni</w:t>
-            </w:r>
-            <w:proofErr w:type="spellEnd"/>
-            <w:r>
-              <w:rPr>
-                <w:rFonts w:asciiTheme="minorHAnsi" w:hAnsiTheme="minorHAnsi" w:cstheme="minorHAnsi"/>
-                <w:b w:val="0"/>
-                <w:sz w:val="24"/>
-                <w:szCs w:val="24"/>
-              </w:rPr>
-              <w:t>/nadzemni)</w:t>
+              <w:t>Tip(uzemni/nadzemni)</w:t>
             </w:r>
           </w:p>
           <w:p>
@@ -20523,7 +20380,6 @@
                 <w:szCs w:val="24"/>
               </w:rPr>
             </w:pPr>
-            <w:proofErr w:type="spellStart"/>
             <w:r>
               <w:rPr>
                 <w:rFonts w:cstheme="minorHAnsi"/>
@@ -20542,7 +20398,6 @@
               </w:rPr>
               <w:t>aždarenje</w:t>
             </w:r>
-            <w:proofErr w:type="spellEnd"/>
             <w:r>
               <w:rPr>
                 <w:rFonts w:cstheme="minorHAnsi"/>
@@ -20550,47 +20405,7 @@
                 <w:sz w:val="24"/>
                 <w:szCs w:val="24"/>
               </w:rPr>
-              <w:t xml:space="preserve">(datum zadnjeg </w:t>
-            </w:r>
-            <w:proofErr w:type="spellStart"/>
-            <w:r>
-              <w:rPr>
-                <w:rFonts w:cstheme="minorHAnsi"/>
-                <w:b w:val="0"/>
-                <w:sz w:val="24"/>
-                <w:szCs w:val="24"/>
-              </w:rPr>
-              <w:t>baždarenja</w:t>
-            </w:r>
-            <w:proofErr w:type="spellEnd"/>
-            <w:r>
-              <w:rPr>
-                <w:rFonts w:cstheme="minorHAnsi"/>
-                <w:b w:val="0"/>
-                <w:sz w:val="24"/>
-                <w:szCs w:val="24"/>
-              </w:rPr>
-              <w:t xml:space="preserve">, i interval </w:t>
-            </w:r>
-            <w:proofErr w:type="spellStart"/>
-            <w:r>
-              <w:rPr>
-                <w:rFonts w:cstheme="minorHAnsi"/>
-                <w:b w:val="0"/>
-                <w:sz w:val="24"/>
-                <w:szCs w:val="24"/>
-              </w:rPr>
-              <w:t>baždarenja</w:t>
-            </w:r>
-            <w:proofErr w:type="spellEnd"/>
-            <w:r>
-              <w:rPr>
-                <w:rFonts w:cstheme="minorHAnsi"/>
-                <w:b w:val="0"/>
-                <w:sz w:val="24"/>
-                <w:szCs w:val="24"/>
-              </w:rPr>
-              <w:t>)</w:t>
+              <w:t>(datum zadnjeg baždarenja, i interval baždarenja)</w:t>
             </w:r>
           </w:p>
           <w:p>
@@ -20715,23 +20530,7 @@
                 <w:sz w:val="24"/>
                 <w:szCs w:val="24"/>
               </w:rPr>
-              <w:t xml:space="preserve">Serijski broj velikog </w:t>
-            </w:r>
-            <w:proofErr w:type="spellStart"/>
-            <w:r>
-              <w:rPr>
-                <w:sz w:val="24"/>
-                <w:szCs w:val="24"/>
-              </w:rPr>
-              <w:t>plinskog</w:t>
-            </w:r>
-            <w:proofErr w:type="spellEnd"/>
-            <w:r>
-              <w:rPr>
-                <w:sz w:val="24"/>
-                <w:szCs w:val="24"/>
-              </w:rPr>
-              <w:t xml:space="preserve"> rezervoara</w:t>
+              <w:t>Serijski broj velikog plinskog rezervoara</w:t>
             </w:r>
           </w:p>
           <w:p>
@@ -21113,8 +20912,6 @@
             <w:pPr>
               <w:cnfStyle w:val="000000100000" w:firstRow="0" w:lastRow="0" w:firstColumn="0" w:lastColumn="0" w:oddVBand="0" w:evenVBand="0" w:oddHBand="1" w:evenHBand="0" w:firstRowFirstColumn="0" w:firstRowLastColumn="0" w:lastRowFirstColumn="0" w:lastRowLastColumn="0"/>
             </w:pPr>
-            <w:bookmarkStart w:id="43" w:name="_GoBack"/>
-            <w:bookmarkEnd w:id="43"/>
             <w:r>
               <w:t>2</w:t>
             </w:r>
@@ -21242,43 +21039,7 @@
                 <w:sz w:val="24"/>
                 <w:szCs w:val="24"/>
               </w:rPr>
-              <w:t xml:space="preserve"> koji su izdati ili prodati </w:t>
-            </w:r>
-            <w:proofErr w:type="spellStart"/>
-            <w:r>
-              <w:rPr>
-                <w:b w:val="0"/>
-                <w:sz w:val="24"/>
-                <w:szCs w:val="24"/>
-              </w:rPr>
-              <w:t>odabranom</w:t>
-            </w:r>
-            <w:proofErr w:type="spellEnd"/>
-            <w:r>
-              <w:rPr>
-                <w:b w:val="0"/>
-                <w:sz w:val="24"/>
-                <w:szCs w:val="24"/>
-              </w:rPr>
-              <w:t xml:space="preserve"> </w:t>
-            </w:r>
-            <w:proofErr w:type="spellStart"/>
-            <w:r>
-              <w:rPr>
-                <w:b w:val="0"/>
-                <w:sz w:val="24"/>
-                <w:szCs w:val="24"/>
-              </w:rPr>
-              <w:t>komitentu</w:t>
-            </w:r>
-            <w:proofErr w:type="spellEnd"/>
-            <w:r>
-              <w:rPr>
-                <w:b w:val="0"/>
-                <w:sz w:val="24"/>
-                <w:szCs w:val="24"/>
-              </w:rPr>
-              <w:t xml:space="preserve"> sa </w:t>
+              <w:t xml:space="preserve"> koji su izdati ili prodati odabranom komitentu sa </w:t>
             </w:r>
             <w:r>
               <w:rPr>
@@ -21399,27 +21160,7 @@
                 <w:sz w:val="24"/>
                 <w:szCs w:val="24"/>
               </w:rPr>
-              <w:t>Tip(</w:t>
-            </w:r>
-            <w:proofErr w:type="spellStart"/>
-            <w:r>
-              <w:rPr>
-                <w:rFonts w:asciiTheme="minorHAnsi" w:hAnsiTheme="minorHAnsi" w:cstheme="minorHAnsi"/>
-                <w:b w:val="0"/>
-                <w:sz w:val="24"/>
-                <w:szCs w:val="24"/>
-              </w:rPr>
-              <w:t>uzemni</w:t>
-            </w:r>
-            <w:proofErr w:type="spellEnd"/>
-            <w:r>
-              <w:rPr>
-                <w:rFonts w:asciiTheme="minorHAnsi" w:hAnsiTheme="minorHAnsi" w:cstheme="minorHAnsi"/>
-                <w:b w:val="0"/>
-                <w:sz w:val="24"/>
-                <w:szCs w:val="24"/>
-              </w:rPr>
-              <w:t>/nadzemni)</w:t>
+              <w:t>Tip(uzemni/nadzemni)</w:t>
             </w:r>
           </w:p>
           <w:p>
@@ -21445,19 +21186,8 @@
                 <w:sz w:val="24"/>
                 <w:szCs w:val="24"/>
               </w:rPr>
-              <w:t xml:space="preserve">Interval </w:t>
-            </w:r>
-            <w:proofErr w:type="spellStart"/>
-            <w:r>
-              <w:rPr>
-                <w:rFonts w:asciiTheme="minorHAnsi" w:hAnsiTheme="minorHAnsi" w:cstheme="minorHAnsi"/>
-                <w:b w:val="0"/>
-                <w:sz w:val="24"/>
-                <w:szCs w:val="24"/>
-              </w:rPr>
-              <w:t>baždarenja</w:t>
-            </w:r>
-            <w:proofErr w:type="spellEnd"/>
+              <w:t>Interval baždarenja</w:t>
+            </w:r>
           </w:p>
           <w:p>
             <w:pPr>
@@ -21482,19 +21212,8 @@
                 <w:sz w:val="24"/>
                 <w:szCs w:val="24"/>
               </w:rPr>
-              <w:t xml:space="preserve">Datum zadnjeg </w:t>
-            </w:r>
-            <w:proofErr w:type="spellStart"/>
-            <w:r>
-              <w:rPr>
-                <w:rFonts w:asciiTheme="minorHAnsi" w:hAnsiTheme="minorHAnsi" w:cstheme="minorHAnsi"/>
-                <w:b w:val="0"/>
-                <w:sz w:val="24"/>
-                <w:szCs w:val="24"/>
-              </w:rPr>
-              <w:t>baždarenja</w:t>
-            </w:r>
-            <w:proofErr w:type="spellEnd"/>
+              <w:t>Datum zadnjeg baždarenja</w:t>
+            </w:r>
           </w:p>
           <w:p>
             <w:pPr>
@@ -22000,14 +21719,9 @@
             <w:tcW w:w="2122" w:type="dxa"/>
           </w:tcPr>
           <w:p>
-            <w:proofErr w:type="spellStart"/>
             <w:r>
               <w:lastRenderedPageBreak/>
-              <w:t>Funkcionalni</w:t>
-            </w:r>
-            <w:proofErr w:type="spellEnd"/>
-            <w:r>
-              <w:t xml:space="preserve"> zahtjevi</w:t>
+              <w:t>Funkcionalni zahtjevi</w:t>
             </w:r>
           </w:p>
         </w:tc>
@@ -22649,14 +22363,9 @@
             <w:tcW w:w="2122" w:type="dxa"/>
           </w:tcPr>
           <w:p>
-            <w:proofErr w:type="spellStart"/>
             <w:r>
               <w:lastRenderedPageBreak/>
-              <w:t>Funkcionalni</w:t>
-            </w:r>
-            <w:proofErr w:type="spellEnd"/>
-            <w:r>
-              <w:t xml:space="preserve"> zahtjevi</w:t>
+              <w:t>Funkcionalni zahtjevi</w:t>
             </w:r>
           </w:p>
         </w:tc>
@@ -23442,7 +23151,7 @@
     </w:p>
     <w:p/>
     <w:sectPr>
-      <w:footerReference w:type="default" r:id="rId16"/>
+      <w:footerReference w:type="default" r:id="rId17"/>
       <w:pgSz w:w="11906" w:h="16838"/>
       <w:pgMar w:top="1440" w:right="1440" w:bottom="1440" w:left="1440" w:header="708" w:footer="708" w:gutter="0"/>
       <w:cols w:space="708"/>
@@ -23454,7 +23163,7 @@
 </file>
 
 <file path=word/endnotes.xml><?xml version="1.0" encoding="utf-8"?>
-<w:endnotes xmlns:wpc="http://schemas.microsoft.com/office/word/2010/wordprocessingCanvas" xmlns:mc="http://schemas.openxmlformats.org/markup-compatibility/2006" xmlns:o="urn:schemas-microsoft-com:office:office" xmlns:r="http://schemas.openxmlformats.org/officeDocument/2006/relationships" xmlns:m="http://schemas.openxmlformats.org/officeDocument/2006/math" xmlns:v="urn:schemas-microsoft-com:vml" xmlns:wp14="http://schemas.microsoft.com/office/word/2010/wordprocessingDrawing" xmlns:wp="http://schemas.openxmlformats.org/drawingml/2006/wordprocessingDrawing" xmlns:w10="urn:schemas-microsoft-com:office:word" xmlns:w="http://schemas.openxmlformats.org/wordprocessingml/2006/main" xmlns:w14="http://schemas.microsoft.com/office/word/2010/wordml" xmlns:w15="http://schemas.microsoft.com/office/word/2012/wordml" xmlns:wpg="http://schemas.microsoft.com/office/word/2010/wordprocessingGroup" xmlns:wpi="http://schemas.microsoft.com/office/word/2010/wordprocessingInk" xmlns:wne="http://schemas.microsoft.com/office/word/2006/wordml" xmlns:wps="http://schemas.microsoft.com/office/word/2010/wordprocessingShape" mc:Ignorable="w14 w15 wp14">
+<w:endnotes xmlns:wpc="http://schemas.microsoft.com/office/word/2010/wordprocessingCanvas" xmlns:mc="http://schemas.openxmlformats.org/markup-compatibility/2006" xmlns:o="urn:schemas-microsoft-com:office:office" xmlns:r="http://schemas.openxmlformats.org/officeDocument/2006/relationships" xmlns:m="http://schemas.openxmlformats.org/officeDocument/2006/math" xmlns:v="urn:schemas-microsoft-com:vml" xmlns:wp14="http://schemas.microsoft.com/office/word/2010/wordprocessingDrawing" xmlns:wp="http://schemas.openxmlformats.org/drawingml/2006/wordprocessingDrawing" xmlns:w10="urn:schemas-microsoft-com:office:word" xmlns:w="http://schemas.openxmlformats.org/wordprocessingml/2006/main" xmlns:w14="http://schemas.microsoft.com/office/word/2010/wordml" xmlns:wpg="http://schemas.microsoft.com/office/word/2010/wordprocessingGroup" xmlns:wpi="http://schemas.microsoft.com/office/word/2010/wordprocessingInk" xmlns:wne="http://schemas.microsoft.com/office/word/2006/wordml" xmlns:wps="http://schemas.microsoft.com/office/word/2010/wordprocessingShape" mc:Ignorable="w14 wp14">
   <w:endnote w:type="separator" w:id="-1">
     <w:p>
       <w:pPr>
@@ -23479,7 +23188,7 @@
 </file>
 
 <file path=word/footer1.xml><?xml version="1.0" encoding="utf-8"?>
-<w:ftr xmlns:wpc="http://schemas.microsoft.com/office/word/2010/wordprocessingCanvas" xmlns:mc="http://schemas.openxmlformats.org/markup-compatibility/2006" xmlns:o="urn:schemas-microsoft-com:office:office" xmlns:r="http://schemas.openxmlformats.org/officeDocument/2006/relationships" xmlns:m="http://schemas.openxmlformats.org/officeDocument/2006/math" xmlns:v="urn:schemas-microsoft-com:vml" xmlns:wp14="http://schemas.microsoft.com/office/word/2010/wordprocessingDrawing" xmlns:wp="http://schemas.openxmlformats.org/drawingml/2006/wordprocessingDrawing" xmlns:w10="urn:schemas-microsoft-com:office:word" xmlns:w="http://schemas.openxmlformats.org/wordprocessingml/2006/main" xmlns:w14="http://schemas.microsoft.com/office/word/2010/wordml" xmlns:w15="http://schemas.microsoft.com/office/word/2012/wordml" xmlns:wpg="http://schemas.microsoft.com/office/word/2010/wordprocessingGroup" xmlns:wpi="http://schemas.microsoft.com/office/word/2010/wordprocessingInk" xmlns:wne="http://schemas.microsoft.com/office/word/2006/wordml" xmlns:wps="http://schemas.microsoft.com/office/word/2010/wordprocessingShape" mc:Ignorable="w14 w15 wp14">
+<w:ftr xmlns:wpc="http://schemas.microsoft.com/office/word/2010/wordprocessingCanvas" xmlns:mc="http://schemas.openxmlformats.org/markup-compatibility/2006" xmlns:o="urn:schemas-microsoft-com:office:office" xmlns:r="http://schemas.openxmlformats.org/officeDocument/2006/relationships" xmlns:m="http://schemas.openxmlformats.org/officeDocument/2006/math" xmlns:v="urn:schemas-microsoft-com:vml" xmlns:wp14="http://schemas.microsoft.com/office/word/2010/wordprocessingDrawing" xmlns:wp="http://schemas.openxmlformats.org/drawingml/2006/wordprocessingDrawing" xmlns:w10="urn:schemas-microsoft-com:office:word" xmlns:w="http://schemas.openxmlformats.org/wordprocessingml/2006/main" xmlns:w14="http://schemas.microsoft.com/office/word/2010/wordml" xmlns:wpg="http://schemas.microsoft.com/office/word/2010/wordprocessingGroup" xmlns:wpi="http://schemas.microsoft.com/office/word/2010/wordprocessingInk" xmlns:wne="http://schemas.microsoft.com/office/word/2006/wordml" xmlns:wps="http://schemas.microsoft.com/office/word/2010/wordprocessingShape" mc:Ignorable="w14 wp14">
   <w:sdt>
     <w:sdtPr>
       <w:id w:val="730433027"/>
@@ -23508,7 +23217,7 @@
           <w:rPr>
             <w:noProof/>
           </w:rPr>
-          <w:t>37</w:t>
+          <w:t>2</w:t>
         </w:r>
         <w:r>
           <w:fldChar w:fldCharType="end"/>
@@ -23525,7 +23234,7 @@
 </file>
 
 <file path=word/footnotes.xml><?xml version="1.0" encoding="utf-8"?>
-<w:footnotes xmlns:wpc="http://schemas.microsoft.com/office/word/2010/wordprocessingCanvas" xmlns:mc="http://schemas.openxmlformats.org/markup-compatibility/2006" xmlns:o="urn:schemas-microsoft-com:office:office" xmlns:r="http://schemas.openxmlformats.org/officeDocument/2006/relationships" xmlns:m="http://schemas.openxmlformats.org/officeDocument/2006/math" xmlns:v="urn:schemas-microsoft-com:vml" xmlns:wp14="http://schemas.microsoft.com/office/word/2010/wordprocessingDrawing" xmlns:wp="http://schemas.openxmlformats.org/drawingml/2006/wordprocessingDrawing" xmlns:w10="urn:schemas-microsoft-com:office:word" xmlns:w="http://schemas.openxmlformats.org/wordprocessingml/2006/main" xmlns:w14="http://schemas.microsoft.com/office/word/2010/wordml" xmlns:w15="http://schemas.microsoft.com/office/word/2012/wordml" xmlns:wpg="http://schemas.microsoft.com/office/word/2010/wordprocessingGroup" xmlns:wpi="http://schemas.microsoft.com/office/word/2010/wordprocessingInk" xmlns:wne="http://schemas.microsoft.com/office/word/2006/wordml" xmlns:wps="http://schemas.microsoft.com/office/word/2010/wordprocessingShape" mc:Ignorable="w14 w15 wp14">
+<w:footnotes xmlns:wpc="http://schemas.microsoft.com/office/word/2010/wordprocessingCanvas" xmlns:mc="http://schemas.openxmlformats.org/markup-compatibility/2006" xmlns:o="urn:schemas-microsoft-com:office:office" xmlns:r="http://schemas.openxmlformats.org/officeDocument/2006/relationships" xmlns:m="http://schemas.openxmlformats.org/officeDocument/2006/math" xmlns:v="urn:schemas-microsoft-com:vml" xmlns:wp14="http://schemas.microsoft.com/office/word/2010/wordprocessingDrawing" xmlns:wp="http://schemas.openxmlformats.org/drawingml/2006/wordprocessingDrawing" xmlns:w10="urn:schemas-microsoft-com:office:word" xmlns:w="http://schemas.openxmlformats.org/wordprocessingml/2006/main" xmlns:w14="http://schemas.microsoft.com/office/word/2010/wordml" xmlns:wpg="http://schemas.microsoft.com/office/word/2010/wordprocessingGroup" xmlns:wpi="http://schemas.microsoft.com/office/word/2010/wordprocessingInk" xmlns:wne="http://schemas.microsoft.com/office/word/2006/wordml" xmlns:wps="http://schemas.microsoft.com/office/word/2010/wordprocessingShape" mc:Ignorable="w14 wp14">
   <w:footnote w:type="separator" w:id="-1">
     <w:p>
       <w:pPr>
@@ -23550,7 +23259,7 @@
 </file>
 
 <file path=word/numbering.xml><?xml version="1.0" encoding="utf-8"?>
-<w:numbering xmlns:wpc="http://schemas.microsoft.com/office/word/2010/wordprocessingCanvas" xmlns:mc="http://schemas.openxmlformats.org/markup-compatibility/2006" xmlns:o="urn:schemas-microsoft-com:office:office" xmlns:r="http://schemas.openxmlformats.org/officeDocument/2006/relationships" xmlns:m="http://schemas.openxmlformats.org/officeDocument/2006/math" xmlns:v="urn:schemas-microsoft-com:vml" xmlns:wp14="http://schemas.microsoft.com/office/word/2010/wordprocessingDrawing" xmlns:wp="http://schemas.openxmlformats.org/drawingml/2006/wordprocessingDrawing" xmlns:w10="urn:schemas-microsoft-com:office:word" xmlns:w="http://schemas.openxmlformats.org/wordprocessingml/2006/main" xmlns:w14="http://schemas.microsoft.com/office/word/2010/wordml" xmlns:w15="http://schemas.microsoft.com/office/word/2012/wordml" xmlns:wpg="http://schemas.microsoft.com/office/word/2010/wordprocessingGroup" xmlns:wpi="http://schemas.microsoft.com/office/word/2010/wordprocessingInk" xmlns:wne="http://schemas.microsoft.com/office/word/2006/wordml" xmlns:wps="http://schemas.microsoft.com/office/word/2010/wordprocessingShape" mc:Ignorable="w14 w15 wp14">
+<w:numbering xmlns:wpc="http://schemas.microsoft.com/office/word/2010/wordprocessingCanvas" xmlns:mc="http://schemas.openxmlformats.org/markup-compatibility/2006" xmlns:o="urn:schemas-microsoft-com:office:office" xmlns:r="http://schemas.openxmlformats.org/officeDocument/2006/relationships" xmlns:m="http://schemas.openxmlformats.org/officeDocument/2006/math" xmlns:v="urn:schemas-microsoft-com:vml" xmlns:wp14="http://schemas.microsoft.com/office/word/2010/wordprocessingDrawing" xmlns:wp="http://schemas.openxmlformats.org/drawingml/2006/wordprocessingDrawing" xmlns:w10="urn:schemas-microsoft-com:office:word" xmlns:w="http://schemas.openxmlformats.org/wordprocessingml/2006/main" xmlns:w14="http://schemas.microsoft.com/office/word/2010/wordml" xmlns:wpg="http://schemas.microsoft.com/office/word/2010/wordprocessingGroup" xmlns:wpi="http://schemas.microsoft.com/office/word/2010/wordprocessingInk" xmlns:wne="http://schemas.microsoft.com/office/word/2006/wordml" xmlns:wps="http://schemas.microsoft.com/office/word/2010/wordprocessingShape" mc:Ignorable="w14 wp14">
   <w:abstractNum w:abstractNumId="0">
     <w:nsid w:val="0197335E"/>
     <w:multiLevelType w:val="hybridMultilevel"/>
@@ -30634,7 +30343,7 @@
 </file>
 
 <file path=word/styles.xml><?xml version="1.0" encoding="utf-8"?>
-<w:styles xmlns:mc="http://schemas.openxmlformats.org/markup-compatibility/2006" xmlns:r="http://schemas.openxmlformats.org/officeDocument/2006/relationships" xmlns:w="http://schemas.openxmlformats.org/wordprocessingml/2006/main" xmlns:w14="http://schemas.microsoft.com/office/word/2010/wordml" xmlns:w15="http://schemas.microsoft.com/office/word/2012/wordml" mc:Ignorable="w14 w15">
+<w:styles xmlns:mc="http://schemas.openxmlformats.org/markup-compatibility/2006" xmlns:r="http://schemas.openxmlformats.org/officeDocument/2006/relationships" xmlns:w="http://schemas.openxmlformats.org/wordprocessingml/2006/main" xmlns:w14="http://schemas.microsoft.com/office/word/2010/wordml" mc:Ignorable="w14">
   <w:docDefaults>
     <w:rPrDefault>
       <w:rPr>
@@ -30650,378 +30359,144 @@
       </w:pPr>
     </w:pPrDefault>
   </w:docDefaults>
-  <w:latentStyles w:defLockedState="0" w:defUIPriority="99" w:defSemiHidden="0" w:defUnhideWhenUsed="0" w:defQFormat="0" w:count="371">
-    <w:lsdException w:name="Normal" w:uiPriority="0" w:qFormat="1"/>
-    <w:lsdException w:name="heading 1" w:uiPriority="9" w:qFormat="1"/>
-    <w:lsdException w:name="heading 2" w:semiHidden="1" w:uiPriority="9" w:unhideWhenUsed="1" w:qFormat="1"/>
-    <w:lsdException w:name="heading 3" w:semiHidden="1" w:uiPriority="9" w:unhideWhenUsed="1" w:qFormat="1"/>
-    <w:lsdException w:name="heading 4" w:semiHidden="1" w:uiPriority="9" w:unhideWhenUsed="1" w:qFormat="1"/>
-    <w:lsdException w:name="heading 5" w:semiHidden="1" w:uiPriority="9" w:unhideWhenUsed="1" w:qFormat="1"/>
-    <w:lsdException w:name="heading 6" w:semiHidden="1" w:uiPriority="9" w:unhideWhenUsed="1" w:qFormat="1"/>
-    <w:lsdException w:name="heading 7" w:semiHidden="1" w:uiPriority="9" w:unhideWhenUsed="1" w:qFormat="1"/>
-    <w:lsdException w:name="heading 8" w:semiHidden="1" w:uiPriority="9" w:unhideWhenUsed="1" w:qFormat="1"/>
-    <w:lsdException w:name="heading 9" w:semiHidden="1" w:uiPriority="9" w:unhideWhenUsed="1" w:qFormat="1"/>
-    <w:lsdException w:name="index 1" w:semiHidden="1" w:unhideWhenUsed="1"/>
-    <w:lsdException w:name="index 2" w:semiHidden="1" w:unhideWhenUsed="1"/>
-    <w:lsdException w:name="index 3" w:semiHidden="1" w:unhideWhenUsed="1"/>
-    <w:lsdException w:name="index 4" w:semiHidden="1" w:unhideWhenUsed="1"/>
-    <w:lsdException w:name="index 5" w:semiHidden="1" w:unhideWhenUsed="1"/>
-    <w:lsdException w:name="index 6" w:semiHidden="1" w:unhideWhenUsed="1"/>
-    <w:lsdException w:name="index 7" w:semiHidden="1" w:unhideWhenUsed="1"/>
-    <w:lsdException w:name="index 8" w:semiHidden="1" w:unhideWhenUsed="1"/>
-    <w:lsdException w:name="index 9" w:semiHidden="1" w:unhideWhenUsed="1"/>
-    <w:lsdException w:name="toc 1" w:semiHidden="1" w:uiPriority="39" w:unhideWhenUsed="1"/>
-    <w:lsdException w:name="toc 2" w:semiHidden="1" w:uiPriority="39" w:unhideWhenUsed="1"/>
-    <w:lsdException w:name="toc 3" w:semiHidden="1" w:uiPriority="39" w:unhideWhenUsed="1"/>
-    <w:lsdException w:name="toc 4" w:semiHidden="1" w:uiPriority="39" w:unhideWhenUsed="1"/>
-    <w:lsdException w:name="toc 5" w:semiHidden="1" w:uiPriority="39" w:unhideWhenUsed="1"/>
-    <w:lsdException w:name="toc 6" w:semiHidden="1" w:uiPriority="39" w:unhideWhenUsed="1"/>
-    <w:lsdException w:name="toc 7" w:semiHidden="1" w:uiPriority="39" w:unhideWhenUsed="1"/>
-    <w:lsdException w:name="toc 8" w:semiHidden="1" w:uiPriority="39" w:unhideWhenUsed="1"/>
-    <w:lsdException w:name="toc 9" w:semiHidden="1" w:uiPriority="39" w:unhideWhenUsed="1"/>
-    <w:lsdException w:name="Normal Indent" w:semiHidden="1" w:unhideWhenUsed="1"/>
-    <w:lsdException w:name="footnote text" w:semiHidden="1" w:unhideWhenUsed="1"/>
-    <w:lsdException w:name="annotation text" w:semiHidden="1" w:unhideWhenUsed="1"/>
-    <w:lsdException w:name="header" w:semiHidden="1" w:unhideWhenUsed="1"/>
-    <w:lsdException w:name="footer" w:semiHidden="1" w:unhideWhenUsed="1"/>
-    <w:lsdException w:name="index heading" w:semiHidden="1" w:unhideWhenUsed="1"/>
-    <w:lsdException w:name="caption" w:semiHidden="1" w:uiPriority="35" w:unhideWhenUsed="1" w:qFormat="1"/>
-    <w:lsdException w:name="table of figures" w:semiHidden="1" w:unhideWhenUsed="1"/>
-    <w:lsdException w:name="envelope address" w:semiHidden="1" w:unhideWhenUsed="1"/>
-    <w:lsdException w:name="envelope return" w:semiHidden="1" w:unhideWhenUsed="1"/>
-    <w:lsdException w:name="footnote reference" w:semiHidden="1" w:unhideWhenUsed="1"/>
-    <w:lsdException w:name="annotation reference" w:semiHidden="1" w:unhideWhenUsed="1"/>
-    <w:lsdException w:name="line number" w:semiHidden="1" w:unhideWhenUsed="1"/>
-    <w:lsdException w:name="page number" w:semiHidden="1" w:unhideWhenUsed="1"/>
-    <w:lsdException w:name="endnote reference" w:semiHidden="1" w:unhideWhenUsed="1"/>
-    <w:lsdException w:name="endnote text" w:semiHidden="1" w:unhideWhenUsed="1"/>
-    <w:lsdException w:name="table of authorities" w:semiHidden="1" w:unhideWhenUsed="1"/>
-    <w:lsdException w:name="macro" w:semiHidden="1" w:unhideWhenUsed="1"/>
-    <w:lsdException w:name="toa heading" w:semiHidden="1" w:unhideWhenUsed="1"/>
-    <w:lsdException w:name="List" w:semiHidden="1" w:unhideWhenUsed="1"/>
-    <w:lsdException w:name="List Bullet" w:semiHidden="1" w:unhideWhenUsed="1"/>
-    <w:lsdException w:name="List Number" w:semiHidden="1" w:unhideWhenUsed="1"/>
-    <w:lsdException w:name="List 2" w:semiHidden="1" w:unhideWhenUsed="1"/>
-    <w:lsdException w:name="List 3" w:semiHidden="1" w:unhideWhenUsed="1"/>
-    <w:lsdException w:name="List 4" w:semiHidden="1" w:unhideWhenUsed="1"/>
-    <w:lsdException w:name="List 5" w:semiHidden="1" w:unhideWhenUsed="1"/>
-    <w:lsdException w:name="List Bullet 2" w:semiHidden="1" w:unhideWhenUsed="1"/>
-    <w:lsdException w:name="List Bullet 3" w:semiHidden="1" w:unhideWhenUsed="1"/>
-    <w:lsdException w:name="List Bullet 4" w:semiHidden="1" w:unhideWhenUsed="1"/>
-    <w:lsdException w:name="List Bullet 5" w:semiHidden="1" w:unhideWhenUsed="1"/>
-    <w:lsdException w:name="List Number 2" w:semiHidden="1" w:unhideWhenUsed="1"/>
-    <w:lsdException w:name="List Number 3" w:semiHidden="1" w:unhideWhenUsed="1"/>
-    <w:lsdException w:name="List Number 4" w:semiHidden="1" w:unhideWhenUsed="1"/>
-    <w:lsdException w:name="List Number 5" w:semiHidden="1" w:unhideWhenUsed="1"/>
-    <w:lsdException w:name="Title" w:uiPriority="10" w:qFormat="1"/>
-    <w:lsdException w:name="Closing" w:semiHidden="1" w:unhideWhenUsed="1"/>
-    <w:lsdException w:name="Signature" w:semiHidden="1" w:unhideWhenUsed="1"/>
-    <w:lsdException w:name="Default Paragraph Font" w:semiHidden="1" w:uiPriority="1" w:unhideWhenUsed="1"/>
-    <w:lsdException w:name="Body Text" w:semiHidden="1" w:unhideWhenUsed="1"/>
-    <w:lsdException w:name="Body Text Indent" w:semiHidden="1" w:unhideWhenUsed="1"/>
-    <w:lsdException w:name="List Continue" w:semiHidden="1" w:unhideWhenUsed="1"/>
-    <w:lsdException w:name="List Continue 2" w:semiHidden="1" w:unhideWhenUsed="1"/>
-    <w:lsdException w:name="List Continue 3" w:semiHidden="1" w:unhideWhenUsed="1"/>
-    <w:lsdException w:name="List Continue 4" w:semiHidden="1" w:unhideWhenUsed="1"/>
-    <w:lsdException w:name="List Continue 5" w:semiHidden="1" w:unhideWhenUsed="1"/>
-    <w:lsdException w:name="Message Header" w:semiHidden="1" w:unhideWhenUsed="1"/>
-    <w:lsdException w:name="Subtitle" w:uiPriority="11" w:qFormat="1"/>
-    <w:lsdException w:name="Salutation" w:semiHidden="1" w:unhideWhenUsed="1"/>
-    <w:lsdException w:name="Date" w:semiHidden="1" w:unhideWhenUsed="1"/>
-    <w:lsdException w:name="Body Text First Indent" w:semiHidden="1" w:unhideWhenUsed="1"/>
-    <w:lsdException w:name="Body Text First Indent 2" w:semiHidden="1" w:unhideWhenUsed="1"/>
-    <w:lsdException w:name="Note Heading" w:semiHidden="1" w:unhideWhenUsed="1"/>
-    <w:lsdException w:name="Body Text 2" w:semiHidden="1" w:unhideWhenUsed="1"/>
-    <w:lsdException w:name="Body Text 3" w:semiHidden="1" w:unhideWhenUsed="1"/>
-    <w:lsdException w:name="Body Text Indent 2" w:semiHidden="1" w:unhideWhenUsed="1"/>
-    <w:lsdException w:name="Body Text Indent 3" w:semiHidden="1" w:unhideWhenUsed="1"/>
-    <w:lsdException w:name="Block Text" w:semiHidden="1" w:unhideWhenUsed="1"/>
-    <w:lsdException w:name="Hyperlink" w:semiHidden="1" w:unhideWhenUsed="1"/>
-    <w:lsdException w:name="FollowedHyperlink" w:semiHidden="1" w:unhideWhenUsed="1"/>
-    <w:lsdException w:name="Strong" w:uiPriority="22" w:qFormat="1"/>
-    <w:lsdException w:name="Emphasis" w:uiPriority="20" w:qFormat="1"/>
-    <w:lsdException w:name="Document Map" w:semiHidden="1" w:unhideWhenUsed="1"/>
-    <w:lsdException w:name="Plain Text" w:semiHidden="1" w:unhideWhenUsed="1"/>
-    <w:lsdException w:name="E-mail Signature" w:semiHidden="1" w:unhideWhenUsed="1"/>
-    <w:lsdException w:name="HTML Top of Form" w:semiHidden="1" w:unhideWhenUsed="1"/>
-    <w:lsdException w:name="HTML Bottom of Form" w:semiHidden="1" w:unhideWhenUsed="1"/>
-    <w:lsdException w:name="Normal (Web)" w:semiHidden="1" w:unhideWhenUsed="1"/>
-    <w:lsdException w:name="HTML Acronym" w:semiHidden="1" w:unhideWhenUsed="1"/>
-    <w:lsdException w:name="HTML Address" w:semiHidden="1" w:unhideWhenUsed="1"/>
-    <w:lsdException w:name="HTML Cite" w:semiHidden="1" w:unhideWhenUsed="1"/>
-    <w:lsdException w:name="HTML Code" w:semiHidden="1" w:unhideWhenUsed="1"/>
-    <w:lsdException w:name="HTML Definition" w:semiHidden="1" w:unhideWhenUsed="1"/>
-    <w:lsdException w:name="HTML Keyboard" w:semiHidden="1" w:unhideWhenUsed="1"/>
-    <w:lsdException w:name="HTML Preformatted" w:semiHidden="1" w:unhideWhenUsed="1"/>
-    <w:lsdException w:name="HTML Sample" w:semiHidden="1" w:unhideWhenUsed="1"/>
-    <w:lsdException w:name="HTML Typewriter" w:semiHidden="1" w:unhideWhenUsed="1"/>
-    <w:lsdException w:name="HTML Variable" w:semiHidden="1" w:unhideWhenUsed="1"/>
-    <w:lsdException w:name="Normal Table" w:semiHidden="1" w:unhideWhenUsed="1"/>
-    <w:lsdException w:name="annotation subject" w:semiHidden="1" w:unhideWhenUsed="1"/>
-    <w:lsdException w:name="No List" w:semiHidden="1" w:unhideWhenUsed="1"/>
-    <w:lsdException w:name="Outline List 1" w:semiHidden="1" w:unhideWhenUsed="1"/>
-    <w:lsdException w:name="Outline List 2" w:semiHidden="1" w:unhideWhenUsed="1"/>
-    <w:lsdException w:name="Outline List 3" w:semiHidden="1" w:unhideWhenUsed="1"/>
-    <w:lsdException w:name="Table Simple 1" w:semiHidden="1" w:unhideWhenUsed="1"/>
-    <w:lsdException w:name="Table Simple 2" w:semiHidden="1" w:unhideWhenUsed="1"/>
-    <w:lsdException w:name="Table Simple 3" w:semiHidden="1" w:unhideWhenUsed="1"/>
-    <w:lsdException w:name="Table Classic 1" w:semiHidden="1" w:unhideWhenUsed="1"/>
-    <w:lsdException w:name="Table Classic 2" w:semiHidden="1" w:unhideWhenUsed="1"/>
-    <w:lsdException w:name="Table Classic 3" w:semiHidden="1" w:unhideWhenUsed="1"/>
-    <w:lsdException w:name="Table Classic 4" w:semiHidden="1" w:unhideWhenUsed="1"/>
-    <w:lsdException w:name="Table Colorful 1" w:semiHidden="1" w:unhideWhenUsed="1"/>
-    <w:lsdException w:name="Table Colorful 2" w:semiHidden="1" w:unhideWhenUsed="1"/>
-    <w:lsdException w:name="Table Colorful 3" w:semiHidden="1" w:unhideWhenUsed="1"/>
-    <w:lsdException w:name="Table Columns 1" w:semiHidden="1" w:unhideWhenUsed="1"/>
-    <w:lsdException w:name="Table Columns 2" w:semiHidden="1" w:unhideWhenUsed="1"/>
-    <w:lsdException w:name="Table Columns 3" w:semiHidden="1" w:unhideWhenUsed="1"/>
-    <w:lsdException w:name="Table Columns 4" w:semiHidden="1" w:unhideWhenUsed="1"/>
-    <w:lsdException w:name="Table Columns 5" w:semiHidden="1" w:unhideWhenUsed="1"/>
-    <w:lsdException w:name="Table Grid 1" w:semiHidden="1" w:unhideWhenUsed="1"/>
-    <w:lsdException w:name="Table Grid 2" w:semiHidden="1" w:unhideWhenUsed="1"/>
-    <w:lsdException w:name="Table Grid 3" w:semiHidden="1" w:unhideWhenUsed="1"/>
-    <w:lsdException w:name="Table Grid 4" w:semiHidden="1" w:unhideWhenUsed="1"/>
-    <w:lsdException w:name="Table Grid 5" w:semiHidden="1" w:unhideWhenUsed="1"/>
-    <w:lsdException w:name="Table Grid 6" w:semiHidden="1" w:unhideWhenUsed="1"/>
-    <w:lsdException w:name="Table Grid 7" w:semiHidden="1" w:unhideWhenUsed="1"/>
-    <w:lsdException w:name="Table Grid 8" w:semiHidden="1" w:unhideWhenUsed="1"/>
-    <w:lsdException w:name="Table List 1" w:semiHidden="1" w:unhideWhenUsed="1"/>
-    <w:lsdException w:name="Table List 2" w:semiHidden="1" w:unhideWhenUsed="1"/>
-    <w:lsdException w:name="Table List 3" w:semiHidden="1" w:unhideWhenUsed="1"/>
-    <w:lsdException w:name="Table List 4" w:semiHidden="1" w:unhideWhenUsed="1"/>
-    <w:lsdException w:name="Table List 5" w:semiHidden="1" w:unhideWhenUsed="1"/>
-    <w:lsdException w:name="Table List 6" w:semiHidden="1" w:unhideWhenUsed="1"/>
-    <w:lsdException w:name="Table List 7" w:semiHidden="1" w:unhideWhenUsed="1"/>
-    <w:lsdException w:name="Table List 8" w:semiHidden="1" w:unhideWhenUsed="1"/>
-    <w:lsdException w:name="Table 3D effects 1" w:semiHidden="1" w:unhideWhenUsed="1"/>
-    <w:lsdException w:name="Table 3D effects 2" w:semiHidden="1" w:unhideWhenUsed="1"/>
-    <w:lsdException w:name="Table 3D effects 3" w:semiHidden="1" w:unhideWhenUsed="1"/>
-    <w:lsdException w:name="Table Contemporary" w:semiHidden="1" w:unhideWhenUsed="1"/>
-    <w:lsdException w:name="Table Elegant" w:semiHidden="1" w:unhideWhenUsed="1"/>
-    <w:lsdException w:name="Table Professional" w:semiHidden="1" w:unhideWhenUsed="1"/>
-    <w:lsdException w:name="Table Subtle 1" w:semiHidden="1" w:unhideWhenUsed="1"/>
-    <w:lsdException w:name="Table Subtle 2" w:semiHidden="1" w:unhideWhenUsed="1"/>
-    <w:lsdException w:name="Table Web 1" w:semiHidden="1" w:unhideWhenUsed="1"/>
-    <w:lsdException w:name="Table Web 2" w:semiHidden="1" w:unhideWhenUsed="1"/>
-    <w:lsdException w:name="Table Web 3" w:semiHidden="1" w:unhideWhenUsed="1"/>
-    <w:lsdException w:name="Balloon Text" w:semiHidden="1" w:unhideWhenUsed="1"/>
-    <w:lsdException w:name="Table Grid" w:uiPriority="39"/>
-    <w:lsdException w:name="Table Theme" w:semiHidden="1" w:unhideWhenUsed="1"/>
-    <w:lsdException w:name="Placeholder Text" w:semiHidden="1"/>
-    <w:lsdException w:name="No Spacing" w:uiPriority="1" w:qFormat="1"/>
-    <w:lsdException w:name="Light Shading" w:uiPriority="60"/>
-    <w:lsdException w:name="Light List" w:uiPriority="61"/>
-    <w:lsdException w:name="Light Grid" w:uiPriority="62"/>
-    <w:lsdException w:name="Medium Shading 1" w:uiPriority="63"/>
-    <w:lsdException w:name="Medium Shading 2" w:uiPriority="64"/>
-    <w:lsdException w:name="Medium List 1" w:uiPriority="65"/>
-    <w:lsdException w:name="Medium List 2" w:uiPriority="66"/>
-    <w:lsdException w:name="Medium Grid 1" w:uiPriority="67"/>
-    <w:lsdException w:name="Medium Grid 2" w:uiPriority="68"/>
-    <w:lsdException w:name="Medium Grid 3" w:uiPriority="69"/>
-    <w:lsdException w:name="Dark List" w:uiPriority="70"/>
-    <w:lsdException w:name="Colorful Shading" w:uiPriority="71"/>
-    <w:lsdException w:name="Colorful List" w:uiPriority="72"/>
-    <w:lsdException w:name="Colorful Grid" w:uiPriority="73"/>
-    <w:lsdException w:name="Light Shading Accent 1" w:uiPriority="60"/>
-    <w:lsdException w:name="Light List Accent 1" w:uiPriority="61"/>
-    <w:lsdException w:name="Light Grid Accent 1" w:uiPriority="62"/>
-    <w:lsdException w:name="Medium Shading 1 Accent 1" w:uiPriority="63"/>
-    <w:lsdException w:name="Medium Shading 2 Accent 1" w:uiPriority="64"/>
-    <w:lsdException w:name="Medium List 1 Accent 1" w:uiPriority="65"/>
-    <w:lsdException w:name="Revision" w:semiHidden="1"/>
-    <w:lsdException w:name="List Paragraph" w:uiPriority="34" w:qFormat="1"/>
-    <w:lsdException w:name="Quote" w:uiPriority="29" w:qFormat="1"/>
-    <w:lsdException w:name="Intense Quote" w:uiPriority="30" w:qFormat="1"/>
-    <w:lsdException w:name="Medium List 2 Accent 1" w:uiPriority="66"/>
-    <w:lsdException w:name="Medium Grid 1 Accent 1" w:uiPriority="67"/>
-    <w:lsdException w:name="Medium Grid 2 Accent 1" w:uiPriority="68"/>
-    <w:lsdException w:name="Medium Grid 3 Accent 1" w:uiPriority="69"/>
-    <w:lsdException w:name="Dark List Accent 1" w:uiPriority="70"/>
-    <w:lsdException w:name="Colorful Shading Accent 1" w:uiPriority="71"/>
-    <w:lsdException w:name="Colorful List Accent 1" w:uiPriority="72"/>
-    <w:lsdException w:name="Colorful Grid Accent 1" w:uiPriority="73"/>
-    <w:lsdException w:name="Light Shading Accent 2" w:uiPriority="60"/>
-    <w:lsdException w:name="Light List Accent 2" w:uiPriority="61"/>
-    <w:lsdException w:name="Light Grid Accent 2" w:uiPriority="62"/>
-    <w:lsdException w:name="Medium Shading 1 Accent 2" w:uiPriority="63"/>
-    <w:lsdException w:name="Medium Shading 2 Accent 2" w:uiPriority="64"/>
-    <w:lsdException w:name="Medium List 1 Accent 2" w:uiPriority="65"/>
-    <w:lsdException w:name="Medium List 2 Accent 2" w:uiPriority="66"/>
-    <w:lsdException w:name="Medium Grid 1 Accent 2" w:uiPriority="67"/>
-    <w:lsdException w:name="Medium Grid 2 Accent 2" w:uiPriority="68"/>
-    <w:lsdException w:name="Medium Grid 3 Accent 2" w:uiPriority="69"/>
-    <w:lsdException w:name="Dark List Accent 2" w:uiPriority="70"/>
-    <w:lsdException w:name="Colorful Shading Accent 2" w:uiPriority="71"/>
-    <w:lsdException w:name="Colorful List Accent 2" w:uiPriority="72"/>
-    <w:lsdException w:name="Colorful Grid Accent 2" w:uiPriority="73"/>
-    <w:lsdException w:name="Light Shading Accent 3" w:uiPriority="60"/>
-    <w:lsdException w:name="Light List Accent 3" w:uiPriority="61"/>
-    <w:lsdException w:name="Light Grid Accent 3" w:uiPriority="62"/>
-    <w:lsdException w:name="Medium Shading 1 Accent 3" w:uiPriority="63"/>
-    <w:lsdException w:name="Medium Shading 2 Accent 3" w:uiPriority="64"/>
-    <w:lsdException w:name="Medium List 1 Accent 3" w:uiPriority="65"/>
-    <w:lsdException w:name="Medium List 2 Accent 3" w:uiPriority="66"/>
-    <w:lsdException w:name="Medium Grid 1 Accent 3" w:uiPriority="67"/>
-    <w:lsdException w:name="Medium Grid 2 Accent 3" w:uiPriority="68"/>
-    <w:lsdException w:name="Medium Grid 3 Accent 3" w:uiPriority="69"/>
-    <w:lsdException w:name="Dark List Accent 3" w:uiPriority="70"/>
-    <w:lsdException w:name="Colorful Shading Accent 3" w:uiPriority="71"/>
-    <w:lsdException w:name="Colorful List Accent 3" w:uiPriority="72"/>
-    <w:lsdException w:name="Colorful Grid Accent 3" w:uiPriority="73"/>
-    <w:lsdException w:name="Light Shading Accent 4" w:uiPriority="60"/>
-    <w:lsdException w:name="Light List Accent 4" w:uiPriority="61"/>
-    <w:lsdException w:name="Light Grid Accent 4" w:uiPriority="62"/>
-    <w:lsdException w:name="Medium Shading 1 Accent 4" w:uiPriority="63"/>
-    <w:lsdException w:name="Medium Shading 2 Accent 4" w:uiPriority="64"/>
-    <w:lsdException w:name="Medium List 1 Accent 4" w:uiPriority="65"/>
-    <w:lsdException w:name="Medium List 2 Accent 4" w:uiPriority="66"/>
-    <w:lsdException w:name="Medium Grid 1 Accent 4" w:uiPriority="67"/>
-    <w:lsdException w:name="Medium Grid 2 Accent 4" w:uiPriority="68"/>
-    <w:lsdException w:name="Medium Grid 3 Accent 4" w:uiPriority="69"/>
-    <w:lsdException w:name="Dark List Accent 4" w:uiPriority="70"/>
-    <w:lsdException w:name="Colorful Shading Accent 4" w:uiPriority="71"/>
-    <w:lsdException w:name="Colorful List Accent 4" w:uiPriority="72"/>
-    <w:lsdException w:name="Colorful Grid Accent 4" w:uiPriority="73"/>
-    <w:lsdException w:name="Light Shading Accent 5" w:uiPriority="60"/>
-    <w:lsdException w:name="Light List Accent 5" w:uiPriority="61"/>
-    <w:lsdException w:name="Light Grid Accent 5" w:uiPriority="62"/>
-    <w:lsdException w:name="Medium Shading 1 Accent 5" w:uiPriority="63"/>
-    <w:lsdException w:name="Medium Shading 2 Accent 5" w:uiPriority="64"/>
-    <w:lsdException w:name="Medium List 1 Accent 5" w:uiPriority="65"/>
-    <w:lsdException w:name="Medium List 2 Accent 5" w:uiPriority="66"/>
-    <w:lsdException w:name="Medium Grid 1 Accent 5" w:uiPriority="67"/>
-    <w:lsdException w:name="Medium Grid 2 Accent 5" w:uiPriority="68"/>
-    <w:lsdException w:name="Medium Grid 3 Accent 5" w:uiPriority="69"/>
-    <w:lsdException w:name="Dark List Accent 5" w:uiPriority="70"/>
-    <w:lsdException w:name="Colorful Shading Accent 5" w:uiPriority="71"/>
-    <w:lsdException w:name="Colorful List Accent 5" w:uiPriority="72"/>
-    <w:lsdException w:name="Colorful Grid Accent 5" w:uiPriority="73"/>
-    <w:lsdException w:name="Light Shading Accent 6" w:uiPriority="60"/>
-    <w:lsdException w:name="Light List Accent 6" w:uiPriority="61"/>
-    <w:lsdException w:name="Light Grid Accent 6" w:uiPriority="62"/>
-    <w:lsdException w:name="Medium Shading 1 Accent 6" w:uiPriority="63"/>
-    <w:lsdException w:name="Medium Shading 2 Accent 6" w:uiPriority="64"/>
-    <w:lsdException w:name="Medium List 1 Accent 6" w:uiPriority="65"/>
-    <w:lsdException w:name="Medium List 2 Accent 6" w:uiPriority="66"/>
-    <w:lsdException w:name="Medium Grid 1 Accent 6" w:uiPriority="67"/>
-    <w:lsdException w:name="Medium Grid 2 Accent 6" w:uiPriority="68"/>
-    <w:lsdException w:name="Medium Grid 3 Accent 6" w:uiPriority="69"/>
-    <w:lsdException w:name="Dark List Accent 6" w:uiPriority="70"/>
-    <w:lsdException w:name="Colorful Shading Accent 6" w:uiPriority="71"/>
-    <w:lsdException w:name="Colorful List Accent 6" w:uiPriority="72"/>
-    <w:lsdException w:name="Colorful Grid Accent 6" w:uiPriority="73"/>
-    <w:lsdException w:name="Subtle Emphasis" w:uiPriority="19" w:qFormat="1"/>
-    <w:lsdException w:name="Intense Emphasis" w:uiPriority="21" w:qFormat="1"/>
-    <w:lsdException w:name="Subtle Reference" w:uiPriority="31" w:qFormat="1"/>
-    <w:lsdException w:name="Intense Reference" w:uiPriority="32" w:qFormat="1"/>
-    <w:lsdException w:name="Book Title" w:uiPriority="33" w:qFormat="1"/>
-    <w:lsdException w:name="Bibliography" w:semiHidden="1" w:uiPriority="37" w:unhideWhenUsed="1"/>
-    <w:lsdException w:name="TOC Heading" w:semiHidden="1" w:uiPriority="39" w:unhideWhenUsed="1" w:qFormat="1"/>
-    <w:lsdException w:name="Plain Table 1" w:uiPriority="41"/>
-    <w:lsdException w:name="Plain Table 2" w:uiPriority="42"/>
-    <w:lsdException w:name="Plain Table 3" w:uiPriority="43"/>
-    <w:lsdException w:name="Plain Table 4" w:uiPriority="44"/>
-    <w:lsdException w:name="Plain Table 5" w:uiPriority="45"/>
-    <w:lsdException w:name="Grid Table Light" w:uiPriority="40"/>
-    <w:lsdException w:name="Grid Table 1 Light" w:uiPriority="46"/>
-    <w:lsdException w:name="Grid Table 2" w:uiPriority="47"/>
-    <w:lsdException w:name="Grid Table 3" w:uiPriority="48"/>
-    <w:lsdException w:name="Grid Table 4" w:uiPriority="49"/>
-    <w:lsdException w:name="Grid Table 5 Dark" w:uiPriority="50"/>
-    <w:lsdException w:name="Grid Table 6 Colorful" w:uiPriority="51"/>
-    <w:lsdException w:name="Grid Table 7 Colorful" w:uiPriority="52"/>
-    <w:lsdException w:name="Grid Table 1 Light Accent 1" w:uiPriority="46"/>
-    <w:lsdException w:name="Grid Table 2 Accent 1" w:uiPriority="47"/>
-    <w:lsdException w:name="Grid Table 3 Accent 1" w:uiPriority="48"/>
-    <w:lsdException w:name="Grid Table 4 Accent 1" w:uiPriority="49"/>
-    <w:lsdException w:name="Grid Table 5 Dark Accent 1" w:uiPriority="50"/>
-    <w:lsdException w:name="Grid Table 6 Colorful Accent 1" w:uiPriority="51"/>
-    <w:lsdException w:name="Grid Table 7 Colorful Accent 1" w:uiPriority="52"/>
-    <w:lsdException w:name="Grid Table 1 Light Accent 2" w:uiPriority="46"/>
-    <w:lsdException w:name="Grid Table 2 Accent 2" w:uiPriority="47"/>
-    <w:lsdException w:name="Grid Table 3 Accent 2" w:uiPriority="48"/>
-    <w:lsdException w:name="Grid Table 4 Accent 2" w:uiPriority="49"/>
-    <w:lsdException w:name="Grid Table 5 Dark Accent 2" w:uiPriority="50"/>
-    <w:lsdException w:name="Grid Table 6 Colorful Accent 2" w:uiPriority="51"/>
-    <w:lsdException w:name="Grid Table 7 Colorful Accent 2" w:uiPriority="52"/>
-    <w:lsdException w:name="Grid Table 1 Light Accent 3" w:uiPriority="46"/>
-    <w:lsdException w:name="Grid Table 2 Accent 3" w:uiPriority="47"/>
-    <w:lsdException w:name="Grid Table 3 Accent 3" w:uiPriority="48"/>
-    <w:lsdException w:name="Grid Table 4 Accent 3" w:uiPriority="49"/>
-    <w:lsdException w:name="Grid Table 5 Dark Accent 3" w:uiPriority="50"/>
-    <w:lsdException w:name="Grid Table 6 Colorful Accent 3" w:uiPriority="51"/>
-    <w:lsdException w:name="Grid Table 7 Colorful Accent 3" w:uiPriority="52"/>
-    <w:lsdException w:name="Grid Table 1 Light Accent 4" w:uiPriority="46"/>
-    <w:lsdException w:name="Grid Table 2 Accent 4" w:uiPriority="47"/>
-    <w:lsdException w:name="Grid Table 3 Accent 4" w:uiPriority="48"/>
-    <w:lsdException w:name="Grid Table 4 Accent 4" w:uiPriority="49"/>
-    <w:lsdException w:name="Grid Table 5 Dark Accent 4" w:uiPriority="50"/>
-    <w:lsdException w:name="Grid Table 6 Colorful Accent 4" w:uiPriority="51"/>
-    <w:lsdException w:name="Grid Table 7 Colorful Accent 4" w:uiPriority="52"/>
-    <w:lsdException w:name="Grid Table 1 Light Accent 5" w:uiPriority="46"/>
-    <w:lsdException w:name="Grid Table 2 Accent 5" w:uiPriority="47"/>
-    <w:lsdException w:name="Grid Table 3 Accent 5" w:uiPriority="48"/>
-    <w:lsdException w:name="Grid Table 4 Accent 5" w:uiPriority="49"/>
-    <w:lsdException w:name="Grid Table 5 Dark Accent 5" w:uiPriority="50"/>
-    <w:lsdException w:name="Grid Table 6 Colorful Accent 5" w:uiPriority="51"/>
-    <w:lsdException w:name="Grid Table 7 Colorful Accent 5" w:uiPriority="52"/>
-    <w:lsdException w:name="Grid Table 1 Light Accent 6" w:uiPriority="46"/>
-    <w:lsdException w:name="Grid Table 2 Accent 6" w:uiPriority="47"/>
-    <w:lsdException w:name="Grid Table 3 Accent 6" w:uiPriority="48"/>
-    <w:lsdException w:name="Grid Table 4 Accent 6" w:uiPriority="49"/>
-    <w:lsdException w:name="Grid Table 5 Dark Accent 6" w:uiPriority="50"/>
-    <w:lsdException w:name="Grid Table 6 Colorful Accent 6" w:uiPriority="51"/>
-    <w:lsdException w:name="Grid Table 7 Colorful Accent 6" w:uiPriority="52"/>
-    <w:lsdException w:name="List Table 1 Light" w:uiPriority="46"/>
-    <w:lsdException w:name="List Table 2" w:uiPriority="47"/>
-    <w:lsdException w:name="List Table 3" w:uiPriority="48"/>
-    <w:lsdException w:name="List Table 4" w:uiPriority="49"/>
-    <w:lsdException w:name="List Table 5 Dark" w:uiPriority="50"/>
-    <w:lsdException w:name="List Table 6 Colorful" w:uiPriority="51"/>
-    <w:lsdException w:name="List Table 7 Colorful" w:uiPriority="52"/>
-    <w:lsdException w:name="List Table 1 Light Accent 1" w:uiPriority="46"/>
-    <w:lsdException w:name="List Table 2 Accent 1" w:uiPriority="47"/>
-    <w:lsdException w:name="List Table 3 Accent 1" w:uiPriority="48"/>
-    <w:lsdException w:name="List Table 4 Accent 1" w:uiPriority="49"/>
-    <w:lsdException w:name="List Table 5 Dark Accent 1" w:uiPriority="50"/>
-    <w:lsdException w:name="List Table 6 Colorful Accent 1" w:uiPriority="51"/>
-    <w:lsdException w:name="List Table 7 Colorful Accent 1" w:uiPriority="52"/>
-    <w:lsdException w:name="List Table 1 Light Accent 2" w:uiPriority="46"/>
-    <w:lsdException w:name="List Table 2 Accent 2" w:uiPriority="47"/>
-    <w:lsdException w:name="List Table 3 Accent 2" w:uiPriority="48"/>
-    <w:lsdException w:name="List Table 4 Accent 2" w:uiPriority="49"/>
-    <w:lsdException w:name="List Table 5 Dark Accent 2" w:uiPriority="50"/>
-    <w:lsdException w:name="List Table 6 Colorful Accent 2" w:uiPriority="51"/>
-    <w:lsdException w:name="List Table 7 Colorful Accent 2" w:uiPriority="52"/>
-    <w:lsdException w:name="List Table 1 Light Accent 3" w:uiPriority="46"/>
-    <w:lsdException w:name="List Table 2 Accent 3" w:uiPriority="47"/>
-    <w:lsdException w:name="List Table 3 Accent 3" w:uiPriority="48"/>
-    <w:lsdException w:name="List Table 4 Accent 3" w:uiPriority="49"/>
-    <w:lsdException w:name="List Table 5 Dark Accent 3" w:uiPriority="50"/>
-    <w:lsdException w:name="List Table 6 Colorful Accent 3" w:uiPriority="51"/>
-    <w:lsdException w:name="List Table 7 Colorful Accent 3" w:uiPriority="52"/>
-    <w:lsdException w:name="List Table 1 Light Accent 4" w:uiPriority="46"/>
-    <w:lsdException w:name="List Table 2 Accent 4" w:uiPriority="47"/>
-    <w:lsdException w:name="List Table 3 Accent 4" w:uiPriority="48"/>
-    <w:lsdException w:name="List Table 4 Accent 4" w:uiPriority="49"/>
-    <w:lsdException w:name="List Table 5 Dark Accent 4" w:uiPriority="50"/>
-    <w:lsdException w:name="List Table 6 Colorful Accent 4" w:uiPriority="51"/>
-    <w:lsdException w:name="List Table 7 Colorful Accent 4" w:uiPriority="52"/>
-    <w:lsdException w:name="List Table 1 Light Accent 5" w:uiPriority="46"/>
-    <w:lsdException w:name="List Table 2 Accent 5" w:uiPriority="47"/>
-    <w:lsdException w:name="List Table 3 Accent 5" w:uiPriority="48"/>
-    <w:lsdException w:name="List Table 4 Accent 5" w:uiPriority="49"/>
-    <w:lsdException w:name="List Table 5 Dark Accent 5" w:uiPriority="50"/>
-    <w:lsdException w:name="List Table 6 Colorful Accent 5" w:uiPriority="51"/>
-    <w:lsdException w:name="List Table 7 Colorful Accent 5" w:uiPriority="52"/>
-    <w:lsdException w:name="List Table 1 Light Accent 6" w:uiPriority="46"/>
-    <w:lsdException w:name="List Table 2 Accent 6" w:uiPriority="47"/>
-    <w:lsdException w:name="List Table 3 Accent 6" w:uiPriority="48"/>
-    <w:lsdException w:name="List Table 4 Accent 6" w:uiPriority="49"/>
-    <w:lsdException w:name="List Table 5 Dark Accent 6" w:uiPriority="50"/>
-    <w:lsdException w:name="List Table 6 Colorful Accent 6" w:uiPriority="51"/>
-    <w:lsdException w:name="List Table 7 Colorful Accent 6" w:uiPriority="52"/>
+  <w:latentStyles w:defLockedState="0" w:defUIPriority="99" w:defSemiHidden="1" w:defUnhideWhenUsed="1" w:defQFormat="0" w:count="267">
+    <w:lsdException w:name="Normal" w:semiHidden="0" w:uiPriority="0" w:unhideWhenUsed="0" w:qFormat="1"/>
+    <w:lsdException w:name="heading 1" w:semiHidden="0" w:uiPriority="9" w:unhideWhenUsed="0" w:qFormat="1"/>
+    <w:lsdException w:name="heading 2" w:uiPriority="9" w:qFormat="1"/>
+    <w:lsdException w:name="heading 3" w:uiPriority="9" w:qFormat="1"/>
+    <w:lsdException w:name="heading 4" w:uiPriority="9" w:qFormat="1"/>
+    <w:lsdException w:name="heading 5" w:uiPriority="9" w:qFormat="1"/>
+    <w:lsdException w:name="heading 6" w:uiPriority="9" w:qFormat="1"/>
+    <w:lsdException w:name="heading 7" w:uiPriority="9" w:qFormat="1"/>
+    <w:lsdException w:name="heading 8" w:uiPriority="9" w:qFormat="1"/>
+    <w:lsdException w:name="heading 9" w:uiPriority="9" w:qFormat="1"/>
+    <w:lsdException w:name="toc 1" w:uiPriority="39"/>
+    <w:lsdException w:name="toc 2" w:uiPriority="39"/>
+    <w:lsdException w:name="toc 3" w:uiPriority="39"/>
+    <w:lsdException w:name="toc 4" w:uiPriority="39"/>
+    <w:lsdException w:name="toc 5" w:uiPriority="39"/>
+    <w:lsdException w:name="toc 6" w:uiPriority="39"/>
+    <w:lsdException w:name="toc 7" w:uiPriority="39"/>
+    <w:lsdException w:name="toc 8" w:uiPriority="39"/>
+    <w:lsdException w:name="toc 9" w:uiPriority="39"/>
+    <w:lsdException w:name="caption" w:uiPriority="35" w:qFormat="1"/>
+    <w:lsdException w:name="Title" w:semiHidden="0" w:uiPriority="10" w:unhideWhenUsed="0" w:qFormat="1"/>
+    <w:lsdException w:name="Default Paragraph Font" w:uiPriority="1"/>
+    <w:lsdException w:name="Subtitle" w:semiHidden="0" w:uiPriority="11" w:unhideWhenUsed="0" w:qFormat="1"/>
+    <w:lsdException w:name="Strong" w:semiHidden="0" w:uiPriority="22" w:unhideWhenUsed="0" w:qFormat="1"/>
+    <w:lsdException w:name="Emphasis" w:semiHidden="0" w:uiPriority="20" w:unhideWhenUsed="0" w:qFormat="1"/>
+    <w:lsdException w:name="Table Grid" w:semiHidden="0" w:uiPriority="39" w:unhideWhenUsed="0"/>
+    <w:lsdException w:name="Placeholder Text" w:unhideWhenUsed="0"/>
+    <w:lsdException w:name="No Spacing" w:semiHidden="0" w:uiPriority="1" w:unhideWhenUsed="0" w:qFormat="1"/>
+    <w:lsdException w:name="Light Shading" w:semiHidden="0" w:uiPriority="60" w:unhideWhenUsed="0"/>
+    <w:lsdException w:name="Light List" w:semiHidden="0" w:uiPriority="61" w:unhideWhenUsed="0"/>
+    <w:lsdException w:name="Light Grid" w:semiHidden="0" w:uiPriority="62" w:unhideWhenUsed="0"/>
+    <w:lsdException w:name="Medium Shading 1" w:semiHidden="0" w:uiPriority="63" w:unhideWhenUsed="0"/>
+    <w:lsdException w:name="Medium Shading 2" w:semiHidden="0" w:uiPriority="64" w:unhideWhenUsed="0"/>
+    <w:lsdException w:name="Medium List 1" w:semiHidden="0" w:uiPriority="65" w:unhideWhenUsed="0"/>
+    <w:lsdException w:name="Medium List 2" w:semiHidden="0" w:uiPriority="66" w:unhideWhenUsed="0"/>
+    <w:lsdException w:name="Medium Grid 1" w:semiHidden="0" w:uiPriority="67" w:unhideWhenUsed="0"/>
+    <w:lsdException w:name="Medium Grid 2" w:semiHidden="0" w:uiPriority="68" w:unhideWhenUsed="0"/>
+    <w:lsdException w:name="Medium Grid 3" w:semiHidden="0" w:uiPriority="69" w:unhideWhenUsed="0"/>
+    <w:lsdException w:name="Dark List" w:semiHidden="0" w:uiPriority="70" w:unhideWhenUsed="0"/>
+    <w:lsdException w:name="Colorful Shading" w:semiHidden="0" w:uiPriority="71" w:unhideWhenUsed="0"/>
+    <w:lsdException w:name="Colorful List" w:semiHidden="0" w:uiPriority="72" w:unhideWhenUsed="0"/>
+    <w:lsdException w:name="Colorful Grid" w:semiHidden="0" w:uiPriority="73" w:unhideWhenUsed="0"/>
+    <w:lsdException w:name="Light Shading Accent 1" w:semiHidden="0" w:uiPriority="60" w:unhideWhenUsed="0"/>
+    <w:lsdException w:name="Light List Accent 1" w:semiHidden="0" w:uiPriority="61" w:unhideWhenUsed="0"/>
+    <w:lsdException w:name="Light Grid Accent 1" w:semiHidden="0" w:uiPriority="62" w:unhideWhenUsed="0"/>
+    <w:lsdException w:name="Medium Shading 1 Accent 1" w:semiHidden="0" w:uiPriority="63" w:unhideWhenUsed="0"/>
+    <w:lsdException w:name="Medium Shading 2 Accent 1" w:semiHidden="0" w:uiPriority="64" w:unhideWhenUsed="0"/>
+    <w:lsdException w:name="Medium List 1 Accent 1" w:semiHidden="0" w:uiPriority="65" w:unhideWhenUsed="0"/>
+    <w:lsdException w:name="Revision" w:unhideWhenUsed="0"/>
+    <w:lsdException w:name="List Paragraph" w:semiHidden="0" w:uiPriority="34" w:unhideWhenUsed="0" w:qFormat="1"/>
+    <w:lsdException w:name="Quote" w:semiHidden="0" w:uiPriority="29" w:unhideWhenUsed="0" w:qFormat="1"/>
+    <w:lsdException w:name="Intense Quote" w:semiHidden="0" w:uiPriority="30" w:unhideWhenUsed="0" w:qFormat="1"/>
+    <w:lsdException w:name="Medium List 2 Accent 1" w:semiHidden="0" w:uiPriority="66" w:unhideWhenUsed="0"/>
+    <w:lsdException w:name="Medium Grid 1 Accent 1" w:semiHidden="0" w:uiPriority="67" w:unhideWhenUsed="0"/>
+    <w:lsdException w:name="Medium Grid 2 Accent 1" w:semiHidden="0" w:uiPriority="68" w:unhideWhenUsed="0"/>
+    <w:lsdException w:name="Medium Grid 3 Accent 1" w:semiHidden="0" w:uiPriority="69" w:unhideWhenUsed="0"/>
+    <w:lsdException w:name="Dark List Accent 1" w:semiHidden="0" w:uiPriority="70" w:unhideWhenUsed="0"/>
+    <w:lsdException w:name="Colorful Shading Accent 1" w:semiHidden="0" w:uiPriority="71" w:unhideWhenUsed="0"/>
+    <w:lsdException w:name="Colorful List Accent 1" w:semiHidden="0" w:uiPriority="72" w:unhideWhenUsed="0"/>
+    <w:lsdException w:name="Colorful Grid Accent 1" w:semiHidden="0" w:uiPriority="73" w:unhideWhenUsed="0"/>
+    <w:lsdException w:name="Light Shading Accent 2" w:semiHidden="0" w:uiPriority="60" w:unhideWhenUsed="0"/>
+    <w:lsdException w:name="Light List Accent 2" w:semiHidden="0" w:uiPriority="61" w:unhideWhenUsed="0"/>
+    <w:lsdException w:name="Light Grid Accent 2" w:semiHidden="0" w:uiPriority="62" w:unhideWhenUsed="0"/>
+    <w:lsdException w:name="Medium Shading 1 Accent 2" w:semiHidden="0" w:uiPriority="63" w:unhideWhenUsed="0"/>
+    <w:lsdException w:name="Medium Shading 2 Accent 2" w:semiHidden="0" w:uiPriority="64" w:unhideWhenUsed="0"/>
+    <w:lsdException w:name="Medium List 1 Accent 2" w:semiHidden="0" w:uiPriority="65" w:unhideWhenUsed="0"/>
+    <w:lsdException w:name="Medium List 2 Accent 2" w:semiHidden="0" w:uiPriority="66" w:unhideWhenUsed="0"/>
+    <w:lsdException w:name="Medium Grid 1 Accent 2" w:semiHidden="0" w:uiPriority="67" w:unhideWhenUsed="0"/>
+    <w:lsdException w:name="Medium Grid 2 Accent 2" w:semiHidden="0" w:uiPriority="68" w:unhideWhenUsed="0"/>
+    <w:lsdException w:name="Medium Grid 3 Accent 2" w:semiHidden="0" w:uiPriority="69" w:unhideWhenUsed="0"/>
+    <w:lsdException w:name="Dark List Accent 2" w:semiHidden="0" w:uiPriority="70" w:unhideWhenUsed="0"/>
+    <w:lsdException w:name="Colorful Shading Accent 2" w:semiHidden="0" w:uiPriority="71" w:unhideWhenUsed="0"/>
+    <w:lsdException w:name="Colorful List Accent 2" w:semiHidden="0" w:uiPriority="72" w:unhideWhenUsed="0"/>
+    <w:lsdException w:name="Colorful Grid Accent 2" w:semiHidden="0" w:uiPriority="73" w:unhideWhenUsed="0"/>
+    <w:lsdException w:name="Light Shading Accent 3" w:semiHidden="0" w:uiPriority="60" w:unhideWhenUsed="0"/>
+    <w:lsdException w:name="Light List Accent 3" w:semiHidden="0" w:uiPriority="61" w:unhideWhenUsed="0"/>
+    <w:lsdException w:name="Light Grid Accent 3" w:semiHidden="0" w:uiPriority="62" w:unhideWhenUsed="0"/>
+    <w:lsdException w:name="Medium Shading 1 Accent 3" w:semiHidden="0" w:uiPriority="63" w:unhideWhenUsed="0"/>
+    <w:lsdException w:name="Medium Shading 2 Accent 3" w:semiHidden="0" w:uiPriority="64" w:unhideWhenUsed="0"/>
+    <w:lsdException w:name="Medium List 1 Accent 3" w:semiHidden="0" w:uiPriority="65" w:unhideWhenUsed="0"/>
+    <w:lsdException w:name="Medium List 2 Accent 3" w:semiHidden="0" w:uiPriority="66" w:unhideWhenUsed="0"/>
+    <w:lsdException w:name="Medium Grid 1 Accent 3" w:semiHidden="0" w:uiPriority="67" w:unhideWhenUsed="0"/>
+    <w:lsdException w:name="Medium Grid 2 Accent 3" w:semiHidden="0" w:uiPriority="68" w:unhideWhenUsed="0"/>
+    <w:lsdException w:name="Medium Grid 3 Accent 3" w:semiHidden="0" w:uiPriority="69" w:unhideWhenUsed="0"/>
+    <w:lsdException w:name="Dark List Accent 3" w:semiHidden="0" w:uiPriority="70" w:unhideWhenUsed="0"/>
+    <w:lsdException w:name="Colorful Shading Accent 3" w:semiHidden="0" w:uiPriority="71" w:unhideWhenUsed="0"/>
+    <w:lsdException w:name="Colorful List Accent 3" w:semiHidden="0" w:uiPriority="72" w:unhideWhenUsed="0"/>
+    <w:lsdException w:name="Colorful Grid Accent 3" w:semiHidden="0" w:uiPriority="73" w:unhideWhenUsed="0"/>
+    <w:lsdException w:name="Light Shading Accent 4" w:semiHidden="0" w:uiPriority="60" w:unhideWhenUsed="0"/>
+    <w:lsdException w:name="Light List Accent 4" w:semiHidden="0" w:uiPriority="61" w:unhideWhenUsed="0"/>
+    <w:lsdException w:name="Light Grid Accent 4" w:semiHidden="0" w:uiPriority="62" w:unhideWhenUsed="0"/>
+    <w:lsdException w:name="Medium Shading 1 Accent 4" w:semiHidden="0" w:uiPriority="63" w:unhideWhenUsed="0"/>
+    <w:lsdException w:name="Medium Shading 2 Accent 4" w:semiHidden="0" w:uiPriority="64" w:unhideWhenUsed="0"/>
+    <w:lsdException w:name="Medium List 1 Accent 4" w:semiHidden="0" w:uiPriority="65" w:unhideWhenUsed="0"/>
+    <w:lsdException w:name="Medium List 2 Accent 4" w:semiHidden="0" w:uiPriority="66" w:unhideWhenUsed="0"/>
+    <w:lsdException w:name="Medium Grid 1 Accent 4" w:semiHidden="0" w:uiPriority="67" w:unhideWhenUsed="0"/>
+    <w:lsdException w:name="Medium Grid 2 Accent 4" w:semiHidden="0" w:uiPriority="68" w:unhideWhenUsed="0"/>
+    <w:lsdException w:name="Medium Grid 3 Accent 4" w:semiHidden="0" w:uiPriority="69" w:unhideWhenUsed="0"/>
+    <w:lsdException w:name="Dark List Accent 4" w:semiHidden="0" w:uiPriority="70" w:unhideWhenUsed="0"/>
+    <w:lsdException w:name="Colorful Shading Accent 4" w:semiHidden="0" w:uiPriority="71" w:unhideWhenUsed="0"/>
+    <w:lsdException w:name="Colorful List Accent 4" w:semiHidden="0" w:uiPriority="72" w:unhideWhenUsed="0"/>
+    <w:lsdException w:name="Colorful Grid Accent 4" w:semiHidden="0" w:uiPriority="73" w:unhideWhenUsed="0"/>
+    <w:lsdException w:name="Light Shading Accent 5" w:semiHidden="0" w:uiPriority="60" w:unhideWhenUsed="0"/>
+    <w:lsdException w:name="Light List Accent 5" w:semiHidden="0" w:uiPriority="61" w:unhideWhenUsed="0"/>
+    <w:lsdException w:name="Light Grid Accent 5" w:semiHidden="0" w:uiPriority="62" w:unhideWhenUsed="0"/>
+    <w:lsdException w:name="Medium Shading 1 Accent 5" w:semiHidden="0" w:uiPriority="63" w:unhideWhenUsed="0"/>
+    <w:lsdException w:name="Medium Shading 2 Accent 5" w:semiHidden="0" w:uiPriority="64" w:unhideWhenUsed="0"/>
+    <w:lsdException w:name="Medium List 1 Accent 5" w:semiHidden="0" w:uiPriority="65" w:unhideWhenUsed="0"/>
+    <w:lsdException w:name="Medium List 2 Accent 5" w:semiHidden="0" w:uiPriority="66" w:unhideWhenUsed="0"/>
+    <w:lsdException w:name="Medium Grid 1 Accent 5" w:semiHidden="0" w:uiPriority="67" w:unhideWhenUsed="0"/>
+    <w:lsdException w:name="Medium Grid 2 Accent 5" w:semiHidden="0" w:uiPriority="68" w:unhideWhenUsed="0"/>
+    <w:lsdException w:name="Medium Grid 3 Accent 5" w:semiHidden="0" w:uiPriority="69" w:unhideWhenUsed="0"/>
+    <w:lsdException w:name="Dark List Accent 5" w:semiHidden="0" w:uiPriority="70" w:unhideWhenUsed="0"/>
+    <w:lsdException w:name="Colorful Shading Accent 5" w:semiHidden="0" w:uiPriority="71" w:unhideWhenUsed="0"/>
+    <w:lsdException w:name="Colorful List Accent 5" w:semiHidden="0" w:uiPriority="72" w:unhideWhenUsed="0"/>
+    <w:lsdException w:name="Colorful Grid Accent 5" w:semiHidden="0" w:uiPriority="73" w:unhideWhenUsed="0"/>
+    <w:lsdException w:name="Light Shading Accent 6" w:semiHidden="0" w:uiPriority="60" w:unhideWhenUsed="0"/>
+    <w:lsdException w:name="Light List Accent 6" w:semiHidden="0" w:uiPriority="61" w:unhideWhenUsed="0"/>
+    <w:lsdException w:name="Light Grid Accent 6" w:semiHidden="0" w:uiPriority="62" w:unhideWhenUsed="0"/>
+    <w:lsdException w:name="Medium Shading 1 Accent 6" w:semiHidden="0" w:uiPriority="63" w:unhideWhenUsed="0"/>
+    <w:lsdException w:name="Medium Shading 2 Accent 6" w:semiHidden="0" w:uiPriority="64" w:unhideWhenUsed="0"/>
+    <w:lsdException w:name="Medium List 1 Accent 6" w:semiHidden="0" w:uiPriority="65" w:unhideWhenUsed="0"/>
+    <w:lsdException w:name="Medium List 2 Accent 6" w:semiHidden="0" w:uiPriority="66" w:unhideWhenUsed="0"/>
+    <w:lsdException w:name="Medium Grid 1 Accent 6" w:semiHidden="0" w:uiPriority="67" w:unhideWhenUsed="0"/>
+    <w:lsdException w:name="Medium Grid 2 Accent 6" w:semiHidden="0" w:uiPriority="68" w:unhideWhenUsed="0"/>
+    <w:lsdException w:name="Medium Grid 3 Accent 6" w:semiHidden="0" w:uiPriority="69" w:unhideWhenUsed="0"/>
+    <w:lsdException w:name="Dark List Accent 6" w:semiHidden="0" w:uiPriority="70" w:unhideWhenUsed="0"/>
+    <w:lsdException w:name="Colorful Shading Accent 6" w:semiHidden="0" w:uiPriority="71" w:unhideWhenUsed="0"/>
+    <w:lsdException w:name="Colorful List Accent 6" w:semiHidden="0" w:uiPriority="72" w:unhideWhenUsed="0"/>
+    <w:lsdException w:name="Colorful Grid Accent 6" w:semiHidden="0" w:uiPriority="73" w:unhideWhenUsed="0"/>
+    <w:lsdException w:name="Subtle Emphasis" w:semiHidden="0" w:uiPriority="19" w:unhideWhenUsed="0" w:qFormat="1"/>
+    <w:lsdException w:name="Intense Emphasis" w:semiHidden="0" w:uiPriority="21" w:unhideWhenUsed="0" w:qFormat="1"/>
+    <w:lsdException w:name="Subtle Reference" w:semiHidden="0" w:uiPriority="31" w:unhideWhenUsed="0" w:qFormat="1"/>
+    <w:lsdException w:name="Intense Reference" w:semiHidden="0" w:uiPriority="32" w:unhideWhenUsed="0" w:qFormat="1"/>
+    <w:lsdException w:name="Book Title" w:semiHidden="0" w:uiPriority="33" w:unhideWhenUsed="0" w:qFormat="1"/>
+    <w:lsdException w:name="Bibliography" w:uiPriority="37"/>
+    <w:lsdException w:name="TOC Heading" w:uiPriority="39" w:qFormat="1"/>
   </w:latentStyles>
   <w:style w:type="paragraph" w:default="1" w:styleId="Normal">
     <w:name w:val="Normal"/>
@@ -31329,12 +30804,12 @@
     <w:tblPr>
       <w:tblInd w:w="0" w:type="dxa"/>
       <w:tblBorders>
-        <w:top w:val="single" w:sz="4" w:space="0" w:color="BCBCBC" w:themeColor="background1" w:themeShade="BF"/>
-        <w:left w:val="single" w:sz="4" w:space="0" w:color="BCBCBC" w:themeColor="background1" w:themeShade="BF"/>
-        <w:bottom w:val="single" w:sz="4" w:space="0" w:color="BCBCBC" w:themeColor="background1" w:themeShade="BF"/>
-        <w:right w:val="single" w:sz="4" w:space="0" w:color="BCBCBC" w:themeColor="background1" w:themeShade="BF"/>
-        <w:insideH w:val="single" w:sz="4" w:space="0" w:color="BCBCBC" w:themeColor="background1" w:themeShade="BF"/>
-        <w:insideV w:val="single" w:sz="4" w:space="0" w:color="BCBCBC" w:themeColor="background1" w:themeShade="BF"/>
+        <w:top w:val="single" w:sz="4" w:space="0" w:color="BFBFBF" w:themeColor="background1" w:themeShade="BF"/>
+        <w:left w:val="single" w:sz="4" w:space="0" w:color="BFBFBF" w:themeColor="background1" w:themeShade="BF"/>
+        <w:bottom w:val="single" w:sz="4" w:space="0" w:color="BFBFBF" w:themeColor="background1" w:themeShade="BF"/>
+        <w:right w:val="single" w:sz="4" w:space="0" w:color="BFBFBF" w:themeColor="background1" w:themeShade="BF"/>
+        <w:insideH w:val="single" w:sz="4" w:space="0" w:color="BFBFBF" w:themeColor="background1" w:themeShade="BF"/>
+        <w:insideV w:val="single" w:sz="4" w:space="0" w:color="BFBFBF" w:themeColor="background1" w:themeShade="BF"/>
       </w:tblBorders>
       <w:tblCellMar>
         <w:top w:w="0" w:type="dxa"/>
@@ -31357,8 +30832,8 @@
       <w:tblStyleColBandSize w:val="1"/>
       <w:tblInd w:w="0" w:type="dxa"/>
       <w:tblBorders>
-        <w:top w:val="single" w:sz="4" w:space="0" w:color="8E8E8E" w:themeColor="text1" w:themeTint="80"/>
-        <w:bottom w:val="single" w:sz="4" w:space="0" w:color="8E8E8E" w:themeColor="text1" w:themeTint="80"/>
+        <w:top w:val="single" w:sz="4" w:space="0" w:color="7F7F7F" w:themeColor="text1" w:themeTint="80"/>
+        <w:bottom w:val="single" w:sz="4" w:space="0" w:color="7F7F7F" w:themeColor="text1" w:themeTint="80"/>
       </w:tblBorders>
       <w:tblCellMar>
         <w:top w:w="0" w:type="dxa"/>
@@ -31375,7 +30850,7 @@
       <w:tblPr/>
       <w:tcPr>
         <w:tcBorders>
-          <w:bottom w:val="single" w:sz="4" w:space="0" w:color="8E8E8E" w:themeColor="text1" w:themeTint="80"/>
+          <w:bottom w:val="single" w:sz="4" w:space="0" w:color="7F7F7F" w:themeColor="text1" w:themeTint="80"/>
         </w:tcBorders>
       </w:tcPr>
     </w:tblStylePr>
@@ -31387,7 +30862,7 @@
       <w:tblPr/>
       <w:tcPr>
         <w:tcBorders>
-          <w:top w:val="single" w:sz="4" w:space="0" w:color="8E8E8E" w:themeColor="text1" w:themeTint="80"/>
+          <w:top w:val="single" w:sz="4" w:space="0" w:color="7F7F7F" w:themeColor="text1" w:themeTint="80"/>
         </w:tcBorders>
       </w:tcPr>
     </w:tblStylePr>
@@ -31407,8 +30882,8 @@
       <w:tblPr/>
       <w:tcPr>
         <w:tcBorders>
-          <w:left w:val="single" w:sz="4" w:space="0" w:color="8E8E8E" w:themeColor="text1" w:themeTint="80"/>
-          <w:right w:val="single" w:sz="4" w:space="0" w:color="8E8E8E" w:themeColor="text1" w:themeTint="80"/>
+          <w:left w:val="single" w:sz="4" w:space="0" w:color="7F7F7F" w:themeColor="text1" w:themeTint="80"/>
+          <w:right w:val="single" w:sz="4" w:space="0" w:color="7F7F7F" w:themeColor="text1" w:themeTint="80"/>
         </w:tcBorders>
       </w:tcPr>
     </w:tblStylePr>
@@ -31416,8 +30891,8 @@
       <w:tblPr/>
       <w:tcPr>
         <w:tcBorders>
-          <w:left w:val="single" w:sz="4" w:space="0" w:color="8E8E8E" w:themeColor="text1" w:themeTint="80"/>
-          <w:right w:val="single" w:sz="4" w:space="0" w:color="8E8E8E" w:themeColor="text1" w:themeTint="80"/>
+          <w:left w:val="single" w:sz="4" w:space="0" w:color="7F7F7F" w:themeColor="text1" w:themeTint="80"/>
+          <w:right w:val="single" w:sz="4" w:space="0" w:color="7F7F7F" w:themeColor="text1" w:themeTint="80"/>
         </w:tcBorders>
       </w:tcPr>
     </w:tblStylePr>
@@ -31425,8 +30900,8 @@
       <w:tblPr/>
       <w:tcPr>
         <w:tcBorders>
-          <w:top w:val="single" w:sz="4" w:space="0" w:color="8E8E8E" w:themeColor="text1" w:themeTint="80"/>
-          <w:bottom w:val="single" w:sz="4" w:space="0" w:color="8E8E8E" w:themeColor="text1" w:themeTint="80"/>
+          <w:top w:val="single" w:sz="4" w:space="0" w:color="7F7F7F" w:themeColor="text1" w:themeTint="80"/>
+          <w:bottom w:val="single" w:sz="4" w:space="0" w:color="7F7F7F" w:themeColor="text1" w:themeTint="80"/>
         </w:tcBorders>
       </w:tcPr>
     </w:tblStylePr>
@@ -31480,7 +30955,7 @@
     </w:pPr>
     <w:rPr>
       <w:rFonts w:eastAsiaTheme="minorEastAsia"/>
-      <w:color w:val="6D6D6D" w:themeColor="text1" w:themeTint="A5"/>
+      <w:color w:val="5A5A5A" w:themeColor="text1" w:themeTint="A5"/>
       <w:spacing w:val="15"/>
     </w:rPr>
   </w:style>
@@ -31492,7 +30967,713 @@
     <w:rsid w:val="003B481E"/>
     <w:rPr>
       <w:rFonts w:eastAsiaTheme="minorEastAsia"/>
-      <w:color w:val="6D6D6D" w:themeColor="text1" w:themeTint="A5"/>
+      <w:color w:val="5A5A5A" w:themeColor="text1" w:themeTint="A5"/>
+      <w:spacing w:val="15"/>
+    </w:rPr>
+  </w:style>
+  <w:style w:type="paragraph" w:styleId="Header">
+    <w:name w:val="header"/>
+    <w:basedOn w:val="Normal"/>
+    <w:link w:val="HeaderChar"/>
+    <w:uiPriority w:val="99"/>
+    <w:unhideWhenUsed/>
+    <w:rsid w:val="003B481E"/>
+    <w:pPr>
+      <w:tabs>
+        <w:tab w:val="center" w:pos="4513"/>
+        <w:tab w:val="right" w:pos="9026"/>
+      </w:tabs>
+      <w:spacing w:after="0" w:line="240" w:lineRule="auto"/>
+    </w:pPr>
+  </w:style>
+  <w:style w:type="character" w:customStyle="1" w:styleId="HeaderChar">
+    <w:name w:val="Header Char"/>
+    <w:basedOn w:val="DefaultParagraphFont"/>
+    <w:link w:val="Header"/>
+    <w:uiPriority w:val="99"/>
+    <w:rsid w:val="003B481E"/>
+  </w:style>
+  <w:style w:type="paragraph" w:styleId="Footer">
+    <w:name w:val="footer"/>
+    <w:basedOn w:val="Normal"/>
+    <w:link w:val="FooterChar"/>
+    <w:uiPriority w:val="99"/>
+    <w:unhideWhenUsed/>
+    <w:rsid w:val="003B481E"/>
+    <w:pPr>
+      <w:tabs>
+        <w:tab w:val="center" w:pos="4513"/>
+        <w:tab w:val="right" w:pos="9026"/>
+      </w:tabs>
+      <w:spacing w:after="0" w:line="240" w:lineRule="auto"/>
+    </w:pPr>
+  </w:style>
+  <w:style w:type="character" w:customStyle="1" w:styleId="FooterChar">
+    <w:name w:val="Footer Char"/>
+    <w:basedOn w:val="DefaultParagraphFont"/>
+    <w:link w:val="Footer"/>
+    <w:uiPriority w:val="99"/>
+    <w:rsid w:val="003B481E"/>
+  </w:style>
+  <w:style w:type="paragraph" w:styleId="BalloonText">
+    <w:name w:val="Balloon Text"/>
+    <w:basedOn w:val="Normal"/>
+    <w:link w:val="BalloonTextChar"/>
+    <w:uiPriority w:val="99"/>
+    <w:semiHidden/>
+    <w:unhideWhenUsed/>
+    <w:rsid w:val="00F06E2E"/>
+    <w:pPr>
+      <w:spacing w:after="0" w:line="240" w:lineRule="auto"/>
+    </w:pPr>
+    <w:rPr>
+      <w:rFonts w:ascii="Tahoma" w:hAnsi="Tahoma" w:cs="Tahoma"/>
+      <w:sz w:val="16"/>
+      <w:szCs w:val="16"/>
+    </w:rPr>
+  </w:style>
+  <w:style w:type="character" w:customStyle="1" w:styleId="BalloonTextChar">
+    <w:name w:val="Balloon Text Char"/>
+    <w:basedOn w:val="DefaultParagraphFont"/>
+    <w:link w:val="BalloonText"/>
+    <w:uiPriority w:val="99"/>
+    <w:semiHidden/>
+    <w:rsid w:val="00F06E2E"/>
+    <w:rPr>
+      <w:rFonts w:ascii="Tahoma" w:hAnsi="Tahoma" w:cs="Tahoma"/>
+      <w:sz w:val="16"/>
+      <w:szCs w:val="16"/>
+    </w:rPr>
+  </w:style>
+</w:styles>
+</file>
+
+<file path=word/stylesWithEffects.xml><?xml version="1.0" encoding="utf-8"?>
+<w:styles xmlns:wpc="http://schemas.microsoft.com/office/word/2010/wordprocessingCanvas" xmlns:mc="http://schemas.openxmlformats.org/markup-compatibility/2006" xmlns:o="urn:schemas-microsoft-com:office:office" xmlns:r="http://schemas.openxmlformats.org/officeDocument/2006/relationships" xmlns:m="http://schemas.openxmlformats.org/officeDocument/2006/math" xmlns:v="urn:schemas-microsoft-com:vml" xmlns:wp14="http://schemas.microsoft.com/office/word/2010/wordprocessingDrawing" xmlns:wp="http://schemas.openxmlformats.org/drawingml/2006/wordprocessingDrawing" xmlns:w10="urn:schemas-microsoft-com:office:word" xmlns:w="http://schemas.openxmlformats.org/wordprocessingml/2006/main" xmlns:w14="http://schemas.microsoft.com/office/word/2010/wordml" xmlns:wpg="http://schemas.microsoft.com/office/word/2010/wordprocessingGroup" xmlns:wpi="http://schemas.microsoft.com/office/word/2010/wordprocessingInk" xmlns:wne="http://schemas.microsoft.com/office/word/2006/wordml" xmlns:wps="http://schemas.microsoft.com/office/word/2010/wordprocessingShape" mc:Ignorable="w14 wp14">
+  <w:docDefaults>
+    <w:rPrDefault>
+      <w:rPr>
+        <w:rFonts w:asciiTheme="minorHAnsi" w:eastAsiaTheme="minorHAnsi" w:hAnsiTheme="minorHAnsi" w:cstheme="minorBidi"/>
+        <w:sz w:val="22"/>
+        <w:szCs w:val="22"/>
+        <w:lang w:val="bs-Latn-BA" w:eastAsia="en-US" w:bidi="ar-SA"/>
+      </w:rPr>
+    </w:rPrDefault>
+    <w:pPrDefault>
+      <w:pPr>
+        <w:spacing w:after="160" w:line="259" w:lineRule="auto"/>
+      </w:pPr>
+    </w:pPrDefault>
+  </w:docDefaults>
+  <w:latentStyles w:defLockedState="0" w:defUIPriority="99" w:defSemiHidden="1" w:defUnhideWhenUsed="1" w:defQFormat="0" w:count="267">
+    <w:lsdException w:name="Normal" w:semiHidden="0" w:uiPriority="0" w:unhideWhenUsed="0" w:qFormat="1"/>
+    <w:lsdException w:name="heading 1" w:semiHidden="0" w:uiPriority="9" w:unhideWhenUsed="0" w:qFormat="1"/>
+    <w:lsdException w:name="heading 2" w:uiPriority="9" w:qFormat="1"/>
+    <w:lsdException w:name="heading 3" w:uiPriority="9" w:qFormat="1"/>
+    <w:lsdException w:name="heading 4" w:uiPriority="9" w:qFormat="1"/>
+    <w:lsdException w:name="heading 5" w:uiPriority="9" w:qFormat="1"/>
+    <w:lsdException w:name="heading 6" w:uiPriority="9" w:qFormat="1"/>
+    <w:lsdException w:name="heading 7" w:uiPriority="9" w:qFormat="1"/>
+    <w:lsdException w:name="heading 8" w:uiPriority="9" w:qFormat="1"/>
+    <w:lsdException w:name="heading 9" w:uiPriority="9" w:qFormat="1"/>
+    <w:lsdException w:name="toc 1" w:uiPriority="39"/>
+    <w:lsdException w:name="toc 2" w:uiPriority="39"/>
+    <w:lsdException w:name="toc 3" w:uiPriority="39"/>
+    <w:lsdException w:name="toc 4" w:uiPriority="39"/>
+    <w:lsdException w:name="toc 5" w:uiPriority="39"/>
+    <w:lsdException w:name="toc 6" w:uiPriority="39"/>
+    <w:lsdException w:name="toc 7" w:uiPriority="39"/>
+    <w:lsdException w:name="toc 8" w:uiPriority="39"/>
+    <w:lsdException w:name="toc 9" w:uiPriority="39"/>
+    <w:lsdException w:name="caption" w:uiPriority="35" w:qFormat="1"/>
+    <w:lsdException w:name="Title" w:semiHidden="0" w:uiPriority="10" w:unhideWhenUsed="0" w:qFormat="1"/>
+    <w:lsdException w:name="Default Paragraph Font" w:uiPriority="1"/>
+    <w:lsdException w:name="Subtitle" w:semiHidden="0" w:uiPriority="11" w:unhideWhenUsed="0" w:qFormat="1"/>
+    <w:lsdException w:name="Strong" w:semiHidden="0" w:uiPriority="22" w:unhideWhenUsed="0" w:qFormat="1"/>
+    <w:lsdException w:name="Emphasis" w:semiHidden="0" w:uiPriority="20" w:unhideWhenUsed="0" w:qFormat="1"/>
+    <w:lsdException w:name="Table Grid" w:semiHidden="0" w:uiPriority="39" w:unhideWhenUsed="0"/>
+    <w:lsdException w:name="Placeholder Text" w:unhideWhenUsed="0"/>
+    <w:lsdException w:name="No Spacing" w:semiHidden="0" w:uiPriority="1" w:unhideWhenUsed="0" w:qFormat="1"/>
+    <w:lsdException w:name="Light Shading" w:semiHidden="0" w:uiPriority="60" w:unhideWhenUsed="0"/>
+    <w:lsdException w:name="Light List" w:semiHidden="0" w:uiPriority="61" w:unhideWhenUsed="0"/>
+    <w:lsdException w:name="Light Grid" w:semiHidden="0" w:uiPriority="62" w:unhideWhenUsed="0"/>
+    <w:lsdException w:name="Medium Shading 1" w:semiHidden="0" w:uiPriority="63" w:unhideWhenUsed="0"/>
+    <w:lsdException w:name="Medium Shading 2" w:semiHidden="0" w:uiPriority="64" w:unhideWhenUsed="0"/>
+    <w:lsdException w:name="Medium List 1" w:semiHidden="0" w:uiPriority="65" w:unhideWhenUsed="0"/>
+    <w:lsdException w:name="Medium List 2" w:semiHidden="0" w:uiPriority="66" w:unhideWhenUsed="0"/>
+    <w:lsdException w:name="Medium Grid 1" w:semiHidden="0" w:uiPriority="67" w:unhideWhenUsed="0"/>
+    <w:lsdException w:name="Medium Grid 2" w:semiHidden="0" w:uiPriority="68" w:unhideWhenUsed="0"/>
+    <w:lsdException w:name="Medium Grid 3" w:semiHidden="0" w:uiPriority="69" w:unhideWhenUsed="0"/>
+    <w:lsdException w:name="Dark List" w:semiHidden="0" w:uiPriority="70" w:unhideWhenUsed="0"/>
+    <w:lsdException w:name="Colorful Shading" w:semiHidden="0" w:uiPriority="71" w:unhideWhenUsed="0"/>
+    <w:lsdException w:name="Colorful List" w:semiHidden="0" w:uiPriority="72" w:unhideWhenUsed="0"/>
+    <w:lsdException w:name="Colorful Grid" w:semiHidden="0" w:uiPriority="73" w:unhideWhenUsed="0"/>
+    <w:lsdException w:name="Light Shading Accent 1" w:semiHidden="0" w:uiPriority="60" w:unhideWhenUsed="0"/>
+    <w:lsdException w:name="Light List Accent 1" w:semiHidden="0" w:uiPriority="61" w:unhideWhenUsed="0"/>
+    <w:lsdException w:name="Light Grid Accent 1" w:semiHidden="0" w:uiPriority="62" w:unhideWhenUsed="0"/>
+    <w:lsdException w:name="Medium Shading 1 Accent 1" w:semiHidden="0" w:uiPriority="63" w:unhideWhenUsed="0"/>
+    <w:lsdException w:name="Medium Shading 2 Accent 1" w:semiHidden="0" w:uiPriority="64" w:unhideWhenUsed="0"/>
+    <w:lsdException w:name="Medium List 1 Accent 1" w:semiHidden="0" w:uiPriority="65" w:unhideWhenUsed="0"/>
+    <w:lsdException w:name="Revision" w:unhideWhenUsed="0"/>
+    <w:lsdException w:name="List Paragraph" w:semiHidden="0" w:uiPriority="34" w:unhideWhenUsed="0" w:qFormat="1"/>
+    <w:lsdException w:name="Quote" w:semiHidden="0" w:uiPriority="29" w:unhideWhenUsed="0" w:qFormat="1"/>
+    <w:lsdException w:name="Intense Quote" w:semiHidden="0" w:uiPriority="30" w:unhideWhenUsed="0" w:qFormat="1"/>
+    <w:lsdException w:name="Medium List 2 Accent 1" w:semiHidden="0" w:uiPriority="66" w:unhideWhenUsed="0"/>
+    <w:lsdException w:name="Medium Grid 1 Accent 1" w:semiHidden="0" w:uiPriority="67" w:unhideWhenUsed="0"/>
+    <w:lsdException w:name="Medium Grid 2 Accent 1" w:semiHidden="0" w:uiPriority="68" w:unhideWhenUsed="0"/>
+    <w:lsdException w:name="Medium Grid 3 Accent 1" w:semiHidden="0" w:uiPriority="69" w:unhideWhenUsed="0"/>
+    <w:lsdException w:name="Dark List Accent 1" w:semiHidden="0" w:uiPriority="70" w:unhideWhenUsed="0"/>
+    <w:lsdException w:name="Colorful Shading Accent 1" w:semiHidden="0" w:uiPriority="71" w:unhideWhenUsed="0"/>
+    <w:lsdException w:name="Colorful List Accent 1" w:semiHidden="0" w:uiPriority="72" w:unhideWhenUsed="0"/>
+    <w:lsdException w:name="Colorful Grid Accent 1" w:semiHidden="0" w:uiPriority="73" w:unhideWhenUsed="0"/>
+    <w:lsdException w:name="Light Shading Accent 2" w:semiHidden="0" w:uiPriority="60" w:unhideWhenUsed="0"/>
+    <w:lsdException w:name="Light List Accent 2" w:semiHidden="0" w:uiPriority="61" w:unhideWhenUsed="0"/>
+    <w:lsdException w:name="Light Grid Accent 2" w:semiHidden="0" w:uiPriority="62" w:unhideWhenUsed="0"/>
+    <w:lsdException w:name="Medium Shading 1 Accent 2" w:semiHidden="0" w:uiPriority="63" w:unhideWhenUsed="0"/>
+    <w:lsdException w:name="Medium Shading 2 Accent 2" w:semiHidden="0" w:uiPriority="64" w:unhideWhenUsed="0"/>
+    <w:lsdException w:name="Medium List 1 Accent 2" w:semiHidden="0" w:uiPriority="65" w:unhideWhenUsed="0"/>
+    <w:lsdException w:name="Medium List 2 Accent 2" w:semiHidden="0" w:uiPriority="66" w:unhideWhenUsed="0"/>
+    <w:lsdException w:name="Medium Grid 1 Accent 2" w:semiHidden="0" w:uiPriority="67" w:unhideWhenUsed="0"/>
+    <w:lsdException w:name="Medium Grid 2 Accent 2" w:semiHidden="0" w:uiPriority="68" w:unhideWhenUsed="0"/>
+    <w:lsdException w:name="Medium Grid 3 Accent 2" w:semiHidden="0" w:uiPriority="69" w:unhideWhenUsed="0"/>
+    <w:lsdException w:name="Dark List Accent 2" w:semiHidden="0" w:uiPriority="70" w:unhideWhenUsed="0"/>
+    <w:lsdException w:name="Colorful Shading Accent 2" w:semiHidden="0" w:uiPriority="71" w:unhideWhenUsed="0"/>
+    <w:lsdException w:name="Colorful List Accent 2" w:semiHidden="0" w:uiPriority="72" w:unhideWhenUsed="0"/>
+    <w:lsdException w:name="Colorful Grid Accent 2" w:semiHidden="0" w:uiPriority="73" w:unhideWhenUsed="0"/>
+    <w:lsdException w:name="Light Shading Accent 3" w:semiHidden="0" w:uiPriority="60" w:unhideWhenUsed="0"/>
+    <w:lsdException w:name="Light List Accent 3" w:semiHidden="0" w:uiPriority="61" w:unhideWhenUsed="0"/>
+    <w:lsdException w:name="Light Grid Accent 3" w:semiHidden="0" w:uiPriority="62" w:unhideWhenUsed="0"/>
+    <w:lsdException w:name="Medium Shading 1 Accent 3" w:semiHidden="0" w:uiPriority="63" w:unhideWhenUsed="0"/>
+    <w:lsdException w:name="Medium Shading 2 Accent 3" w:semiHidden="0" w:uiPriority="64" w:unhideWhenUsed="0"/>
+    <w:lsdException w:name="Medium List 1 Accent 3" w:semiHidden="0" w:uiPriority="65" w:unhideWhenUsed="0"/>
+    <w:lsdException w:name="Medium List 2 Accent 3" w:semiHidden="0" w:uiPriority="66" w:unhideWhenUsed="0"/>
+    <w:lsdException w:name="Medium Grid 1 Accent 3" w:semiHidden="0" w:uiPriority="67" w:unhideWhenUsed="0"/>
+    <w:lsdException w:name="Medium Grid 2 Accent 3" w:semiHidden="0" w:uiPriority="68" w:unhideWhenUsed="0"/>
+    <w:lsdException w:name="Medium Grid 3 Accent 3" w:semiHidden="0" w:uiPriority="69" w:unhideWhenUsed="0"/>
+    <w:lsdException w:name="Dark List Accent 3" w:semiHidden="0" w:uiPriority="70" w:unhideWhenUsed="0"/>
+    <w:lsdException w:name="Colorful Shading Accent 3" w:semiHidden="0" w:uiPriority="71" w:unhideWhenUsed="0"/>
+    <w:lsdException w:name="Colorful List Accent 3" w:semiHidden="0" w:uiPriority="72" w:unhideWhenUsed="0"/>
+    <w:lsdException w:name="Colorful Grid Accent 3" w:semiHidden="0" w:uiPriority="73" w:unhideWhenUsed="0"/>
+    <w:lsdException w:name="Light Shading Accent 4" w:semiHidden="0" w:uiPriority="60" w:unhideWhenUsed="0"/>
+    <w:lsdException w:name="Light List Accent 4" w:semiHidden="0" w:uiPriority="61" w:unhideWhenUsed="0"/>
+    <w:lsdException w:name="Light Grid Accent 4" w:semiHidden="0" w:uiPriority="62" w:unhideWhenUsed="0"/>
+    <w:lsdException w:name="Medium Shading 1 Accent 4" w:semiHidden="0" w:uiPriority="63" w:unhideWhenUsed="0"/>
+    <w:lsdException w:name="Medium Shading 2 Accent 4" w:semiHidden="0" w:uiPriority="64" w:unhideWhenUsed="0"/>
+    <w:lsdException w:name="Medium List 1 Accent 4" w:semiHidden="0" w:uiPriority="65" w:unhideWhenUsed="0"/>
+    <w:lsdException w:name="Medium List 2 Accent 4" w:semiHidden="0" w:uiPriority="66" w:unhideWhenUsed="0"/>
+    <w:lsdException w:name="Medium Grid 1 Accent 4" w:semiHidden="0" w:uiPriority="67" w:unhideWhenUsed="0"/>
+    <w:lsdException w:name="Medium Grid 2 Accent 4" w:semiHidden="0" w:uiPriority="68" w:unhideWhenUsed="0"/>
+    <w:lsdException w:name="Medium Grid 3 Accent 4" w:semiHidden="0" w:uiPriority="69" w:unhideWhenUsed="0"/>
+    <w:lsdException w:name="Dark List Accent 4" w:semiHidden="0" w:uiPriority="70" w:unhideWhenUsed="0"/>
+    <w:lsdException w:name="Colorful Shading Accent 4" w:semiHidden="0" w:uiPriority="71" w:unhideWhenUsed="0"/>
+    <w:lsdException w:name="Colorful List Accent 4" w:semiHidden="0" w:uiPriority="72" w:unhideWhenUsed="0"/>
+    <w:lsdException w:name="Colorful Grid Accent 4" w:semiHidden="0" w:uiPriority="73" w:unhideWhenUsed="0"/>
+    <w:lsdException w:name="Light Shading Accent 5" w:semiHidden="0" w:uiPriority="60" w:unhideWhenUsed="0"/>
+    <w:lsdException w:name="Light List Accent 5" w:semiHidden="0" w:uiPriority="61" w:unhideWhenUsed="0"/>
+    <w:lsdException w:name="Light Grid Accent 5" w:semiHidden="0" w:uiPriority="62" w:unhideWhenUsed="0"/>
+    <w:lsdException w:name="Medium Shading 1 Accent 5" w:semiHidden="0" w:uiPriority="63" w:unhideWhenUsed="0"/>
+    <w:lsdException w:name="Medium Shading 2 Accent 5" w:semiHidden="0" w:uiPriority="64" w:unhideWhenUsed="0"/>
+    <w:lsdException w:name="Medium List 1 Accent 5" w:semiHidden="0" w:uiPriority="65" w:unhideWhenUsed="0"/>
+    <w:lsdException w:name="Medium List 2 Accent 5" w:semiHidden="0" w:uiPriority="66" w:unhideWhenUsed="0"/>
+    <w:lsdException w:name="Medium Grid 1 Accent 5" w:semiHidden="0" w:uiPriority="67" w:unhideWhenUsed="0"/>
+    <w:lsdException w:name="Medium Grid 2 Accent 5" w:semiHidden="0" w:uiPriority="68" w:unhideWhenUsed="0"/>
+    <w:lsdException w:name="Medium Grid 3 Accent 5" w:semiHidden="0" w:uiPriority="69" w:unhideWhenUsed="0"/>
+    <w:lsdException w:name="Dark List Accent 5" w:semiHidden="0" w:uiPriority="70" w:unhideWhenUsed="0"/>
+    <w:lsdException w:name="Colorful Shading Accent 5" w:semiHidden="0" w:uiPriority="71" w:unhideWhenUsed="0"/>
+    <w:lsdException w:name="Colorful List Accent 5" w:semiHidden="0" w:uiPriority="72" w:unhideWhenUsed="0"/>
+    <w:lsdException w:name="Colorful Grid Accent 5" w:semiHidden="0" w:uiPriority="73" w:unhideWhenUsed="0"/>
+    <w:lsdException w:name="Light Shading Accent 6" w:semiHidden="0" w:uiPriority="60" w:unhideWhenUsed="0"/>
+    <w:lsdException w:name="Light List Accent 6" w:semiHidden="0" w:uiPriority="61" w:unhideWhenUsed="0"/>
+    <w:lsdException w:name="Light Grid Accent 6" w:semiHidden="0" w:uiPriority="62" w:unhideWhenUsed="0"/>
+    <w:lsdException w:name="Medium Shading 1 Accent 6" w:semiHidden="0" w:uiPriority="63" w:unhideWhenUsed="0"/>
+    <w:lsdException w:name="Medium Shading 2 Accent 6" w:semiHidden="0" w:uiPriority="64" w:unhideWhenUsed="0"/>
+    <w:lsdException w:name="Medium List 1 Accent 6" w:semiHidden="0" w:uiPriority="65" w:unhideWhenUsed="0"/>
+    <w:lsdException w:name="Medium List 2 Accent 6" w:semiHidden="0" w:uiPriority="66" w:unhideWhenUsed="0"/>
+    <w:lsdException w:name="Medium Grid 1 Accent 6" w:semiHidden="0" w:uiPriority="67" w:unhideWhenUsed="0"/>
+    <w:lsdException w:name="Medium Grid 2 Accent 6" w:semiHidden="0" w:uiPriority="68" w:unhideWhenUsed="0"/>
+    <w:lsdException w:name="Medium Grid 3 Accent 6" w:semiHidden="0" w:uiPriority="69" w:unhideWhenUsed="0"/>
+    <w:lsdException w:name="Dark List Accent 6" w:semiHidden="0" w:uiPriority="70" w:unhideWhenUsed="0"/>
+    <w:lsdException w:name="Colorful Shading Accent 6" w:semiHidden="0" w:uiPriority="71" w:unhideWhenUsed="0"/>
+    <w:lsdException w:name="Colorful List Accent 6" w:semiHidden="0" w:uiPriority="72" w:unhideWhenUsed="0"/>
+    <w:lsdException w:name="Colorful Grid Accent 6" w:semiHidden="0" w:uiPriority="73" w:unhideWhenUsed="0"/>
+    <w:lsdException w:name="Subtle Emphasis" w:semiHidden="0" w:uiPriority="19" w:unhideWhenUsed="0" w:qFormat="1"/>
+    <w:lsdException w:name="Intense Emphasis" w:semiHidden="0" w:uiPriority="21" w:unhideWhenUsed="0" w:qFormat="1"/>
+    <w:lsdException w:name="Subtle Reference" w:semiHidden="0" w:uiPriority="31" w:unhideWhenUsed="0" w:qFormat="1"/>
+    <w:lsdException w:name="Intense Reference" w:semiHidden="0" w:uiPriority="32" w:unhideWhenUsed="0" w:qFormat="1"/>
+    <w:lsdException w:name="Book Title" w:semiHidden="0" w:uiPriority="33" w:unhideWhenUsed="0" w:qFormat="1"/>
+    <w:lsdException w:name="Bibliography" w:uiPriority="37"/>
+    <w:lsdException w:name="TOC Heading" w:uiPriority="39" w:qFormat="1"/>
+  </w:latentStyles>
+  <w:style w:type="paragraph" w:default="1" w:styleId="Normal">
+    <w:name w:val="Normal"/>
+    <w:qFormat/>
+    <w:rsid w:val="001309CA"/>
+  </w:style>
+  <w:style w:type="paragraph" w:styleId="Heading1">
+    <w:name w:val="heading 1"/>
+    <w:basedOn w:val="Normal"/>
+    <w:next w:val="Normal"/>
+    <w:link w:val="Heading1Char"/>
+    <w:uiPriority w:val="9"/>
+    <w:qFormat/>
+    <w:rsid w:val="000C213C"/>
+    <w:pPr>
+      <w:keepNext/>
+      <w:keepLines/>
+      <w:spacing w:before="240" w:after="0"/>
+      <w:outlineLvl w:val="0"/>
+    </w:pPr>
+    <w:rPr>
+      <w:rFonts w:asciiTheme="majorHAnsi" w:eastAsiaTheme="majorEastAsia" w:hAnsiTheme="majorHAnsi" w:cstheme="majorBidi"/>
+      <w:color w:val="2E74B5" w:themeColor="accent1" w:themeShade="BF"/>
+      <w:sz w:val="32"/>
+      <w:szCs w:val="32"/>
+    </w:rPr>
+  </w:style>
+  <w:style w:type="paragraph" w:styleId="Heading2">
+    <w:name w:val="heading 2"/>
+    <w:basedOn w:val="Normal"/>
+    <w:next w:val="Normal"/>
+    <w:link w:val="Heading2Char"/>
+    <w:uiPriority w:val="9"/>
+    <w:unhideWhenUsed/>
+    <w:qFormat/>
+    <w:rsid w:val="000C213C"/>
+    <w:pPr>
+      <w:keepNext/>
+      <w:keepLines/>
+      <w:spacing w:before="40" w:after="0"/>
+      <w:outlineLvl w:val="1"/>
+    </w:pPr>
+    <w:rPr>
+      <w:rFonts w:asciiTheme="majorHAnsi" w:eastAsiaTheme="majorEastAsia" w:hAnsiTheme="majorHAnsi" w:cstheme="majorBidi"/>
+      <w:color w:val="2E74B5" w:themeColor="accent1" w:themeShade="BF"/>
+      <w:sz w:val="26"/>
+      <w:szCs w:val="26"/>
+    </w:rPr>
+  </w:style>
+  <w:style w:type="paragraph" w:styleId="Heading3">
+    <w:name w:val="heading 3"/>
+    <w:basedOn w:val="Normal"/>
+    <w:next w:val="Normal"/>
+    <w:link w:val="Heading3Char"/>
+    <w:uiPriority w:val="9"/>
+    <w:unhideWhenUsed/>
+    <w:qFormat/>
+    <w:rsid w:val="00A1445B"/>
+    <w:pPr>
+      <w:keepNext/>
+      <w:keepLines/>
+      <w:spacing w:before="40" w:after="0"/>
+      <w:outlineLvl w:val="2"/>
+    </w:pPr>
+    <w:rPr>
+      <w:rFonts w:asciiTheme="majorHAnsi" w:eastAsiaTheme="majorEastAsia" w:hAnsiTheme="majorHAnsi" w:cstheme="majorBidi"/>
+      <w:color w:val="1F4D78" w:themeColor="accent1" w:themeShade="7F"/>
+      <w:sz w:val="24"/>
+      <w:szCs w:val="24"/>
+    </w:rPr>
+  </w:style>
+  <w:style w:type="paragraph" w:styleId="Heading4">
+    <w:name w:val="heading 4"/>
+    <w:basedOn w:val="Normal"/>
+    <w:next w:val="Normal"/>
+    <w:link w:val="Heading4Char"/>
+    <w:uiPriority w:val="9"/>
+    <w:unhideWhenUsed/>
+    <w:qFormat/>
+    <w:rsid w:val="00A12CFF"/>
+    <w:pPr>
+      <w:keepNext/>
+      <w:keepLines/>
+      <w:spacing w:before="40" w:after="0"/>
+      <w:outlineLvl w:val="3"/>
+    </w:pPr>
+    <w:rPr>
+      <w:rFonts w:asciiTheme="majorHAnsi" w:eastAsiaTheme="majorEastAsia" w:hAnsiTheme="majorHAnsi" w:cstheme="majorBidi"/>
+      <w:i/>
+      <w:iCs/>
+      <w:color w:val="2E74B5" w:themeColor="accent1" w:themeShade="BF"/>
+    </w:rPr>
+  </w:style>
+  <w:style w:type="character" w:default="1" w:styleId="DefaultParagraphFont">
+    <w:name w:val="Default Paragraph Font"/>
+    <w:uiPriority w:val="1"/>
+    <w:semiHidden/>
+    <w:unhideWhenUsed/>
+  </w:style>
+  <w:style w:type="table" w:default="1" w:styleId="TableNormal">
+    <w:name w:val="Normal Table"/>
+    <w:uiPriority w:val="99"/>
+    <w:semiHidden/>
+    <w:unhideWhenUsed/>
+    <w:tblPr>
+      <w:tblInd w:w="0" w:type="dxa"/>
+      <w:tblCellMar>
+        <w:top w:w="0" w:type="dxa"/>
+        <w:left w:w="108" w:type="dxa"/>
+        <w:bottom w:w="0" w:type="dxa"/>
+        <w:right w:w="108" w:type="dxa"/>
+      </w:tblCellMar>
+    </w:tblPr>
+  </w:style>
+  <w:style w:type="numbering" w:default="1" w:styleId="NoList">
+    <w:name w:val="No List"/>
+    <w:uiPriority w:val="99"/>
+    <w:semiHidden/>
+    <w:unhideWhenUsed/>
+  </w:style>
+  <w:style w:type="character" w:customStyle="1" w:styleId="Heading1Char">
+    <w:name w:val="Heading 1 Char"/>
+    <w:basedOn w:val="DefaultParagraphFont"/>
+    <w:link w:val="Heading1"/>
+    <w:uiPriority w:val="9"/>
+    <w:rsid w:val="000C213C"/>
+    <w:rPr>
+      <w:rFonts w:asciiTheme="majorHAnsi" w:eastAsiaTheme="majorEastAsia" w:hAnsiTheme="majorHAnsi" w:cstheme="majorBidi"/>
+      <w:color w:val="2E74B5" w:themeColor="accent1" w:themeShade="BF"/>
+      <w:sz w:val="32"/>
+      <w:szCs w:val="32"/>
+    </w:rPr>
+  </w:style>
+  <w:style w:type="paragraph" w:styleId="TOCHeading">
+    <w:name w:val="TOC Heading"/>
+    <w:basedOn w:val="Heading1"/>
+    <w:next w:val="Normal"/>
+    <w:uiPriority w:val="39"/>
+    <w:unhideWhenUsed/>
+    <w:qFormat/>
+    <w:rsid w:val="000C213C"/>
+    <w:pPr>
+      <w:outlineLvl w:val="9"/>
+    </w:pPr>
+    <w:rPr>
+      <w:lang w:val="en-US"/>
+    </w:rPr>
+  </w:style>
+  <w:style w:type="paragraph" w:styleId="TOC1">
+    <w:name w:val="toc 1"/>
+    <w:basedOn w:val="Normal"/>
+    <w:next w:val="Normal"/>
+    <w:autoRedefine/>
+    <w:uiPriority w:val="39"/>
+    <w:unhideWhenUsed/>
+    <w:rsid w:val="000C213C"/>
+    <w:pPr>
+      <w:spacing w:after="100"/>
+    </w:pPr>
+  </w:style>
+  <w:style w:type="character" w:styleId="Hyperlink">
+    <w:name w:val="Hyperlink"/>
+    <w:basedOn w:val="DefaultParagraphFont"/>
+    <w:uiPriority w:val="99"/>
+    <w:unhideWhenUsed/>
+    <w:rsid w:val="000C213C"/>
+    <w:rPr>
+      <w:color w:val="0563C1" w:themeColor="hyperlink"/>
+      <w:u w:val="single"/>
+    </w:rPr>
+  </w:style>
+  <w:style w:type="character" w:customStyle="1" w:styleId="Heading2Char">
+    <w:name w:val="Heading 2 Char"/>
+    <w:basedOn w:val="DefaultParagraphFont"/>
+    <w:link w:val="Heading2"/>
+    <w:uiPriority w:val="9"/>
+    <w:rsid w:val="000C213C"/>
+    <w:rPr>
+      <w:rFonts w:asciiTheme="majorHAnsi" w:eastAsiaTheme="majorEastAsia" w:hAnsiTheme="majorHAnsi" w:cstheme="majorBidi"/>
+      <w:color w:val="2E74B5" w:themeColor="accent1" w:themeShade="BF"/>
+      <w:sz w:val="26"/>
+      <w:szCs w:val="26"/>
+    </w:rPr>
+  </w:style>
+  <w:style w:type="paragraph" w:styleId="TOC2">
+    <w:name w:val="toc 2"/>
+    <w:basedOn w:val="Normal"/>
+    <w:next w:val="Normal"/>
+    <w:autoRedefine/>
+    <w:uiPriority w:val="39"/>
+    <w:unhideWhenUsed/>
+    <w:rsid w:val="000C213C"/>
+    <w:pPr>
+      <w:spacing w:after="100"/>
+      <w:ind w:left="220"/>
+    </w:pPr>
+  </w:style>
+  <w:style w:type="paragraph" w:styleId="ListParagraph">
+    <w:name w:val="List Paragraph"/>
+    <w:basedOn w:val="Normal"/>
+    <w:uiPriority w:val="34"/>
+    <w:qFormat/>
+    <w:rsid w:val="000C213C"/>
+    <w:pPr>
+      <w:spacing w:after="0" w:line="276" w:lineRule="auto"/>
+      <w:ind w:left="720"/>
+      <w:contextualSpacing/>
+    </w:pPr>
+    <w:rPr>
+      <w:rFonts w:ascii="Arial" w:eastAsia="Arial" w:hAnsi="Arial" w:cs="Arial"/>
+      <w:color w:val="000000"/>
+      <w:szCs w:val="20"/>
+      <w:lang w:eastAsia="bs-Latn-BA"/>
+    </w:rPr>
+  </w:style>
+  <w:style w:type="paragraph" w:styleId="NormalWeb">
+    <w:name w:val="Normal (Web)"/>
+    <w:basedOn w:val="Normal"/>
+    <w:uiPriority w:val="99"/>
+    <w:unhideWhenUsed/>
+    <w:rsid w:val="000C0F46"/>
+    <w:pPr>
+      <w:spacing w:before="100" w:beforeAutospacing="1" w:after="100" w:afterAutospacing="1" w:line="240" w:lineRule="auto"/>
+    </w:pPr>
+    <w:rPr>
+      <w:rFonts w:ascii="Times New Roman" w:eastAsia="Times New Roman" w:hAnsi="Times New Roman" w:cs="Times New Roman"/>
+      <w:sz w:val="24"/>
+      <w:szCs w:val="24"/>
+      <w:lang w:eastAsia="bs-Latn-BA"/>
+    </w:rPr>
+  </w:style>
+  <w:style w:type="character" w:customStyle="1" w:styleId="Heading3Char">
+    <w:name w:val="Heading 3 Char"/>
+    <w:basedOn w:val="DefaultParagraphFont"/>
+    <w:link w:val="Heading3"/>
+    <w:uiPriority w:val="9"/>
+    <w:rsid w:val="00A1445B"/>
+    <w:rPr>
+      <w:rFonts w:asciiTheme="majorHAnsi" w:eastAsiaTheme="majorEastAsia" w:hAnsiTheme="majorHAnsi" w:cstheme="majorBidi"/>
+      <w:color w:val="1F4D78" w:themeColor="accent1" w:themeShade="7F"/>
+      <w:sz w:val="24"/>
+      <w:szCs w:val="24"/>
+    </w:rPr>
+  </w:style>
+  <w:style w:type="paragraph" w:styleId="TOC3">
+    <w:name w:val="toc 3"/>
+    <w:basedOn w:val="Normal"/>
+    <w:next w:val="Normal"/>
+    <w:autoRedefine/>
+    <w:uiPriority w:val="39"/>
+    <w:unhideWhenUsed/>
+    <w:rsid w:val="00A1445B"/>
+    <w:pPr>
+      <w:spacing w:after="100"/>
+      <w:ind w:left="440"/>
+    </w:pPr>
+  </w:style>
+  <w:style w:type="character" w:customStyle="1" w:styleId="Heading4Char">
+    <w:name w:val="Heading 4 Char"/>
+    <w:basedOn w:val="DefaultParagraphFont"/>
+    <w:link w:val="Heading4"/>
+    <w:uiPriority w:val="9"/>
+    <w:rsid w:val="00A12CFF"/>
+    <w:rPr>
+      <w:rFonts w:asciiTheme="majorHAnsi" w:eastAsiaTheme="majorEastAsia" w:hAnsiTheme="majorHAnsi" w:cstheme="majorBidi"/>
+      <w:i/>
+      <w:iCs/>
+      <w:color w:val="2E74B5" w:themeColor="accent1" w:themeShade="BF"/>
+    </w:rPr>
+  </w:style>
+  <w:style w:type="table" w:styleId="TableGrid">
+    <w:name w:val="Table Grid"/>
+    <w:basedOn w:val="TableNormal"/>
+    <w:uiPriority w:val="39"/>
+    <w:rsid w:val="00A6506A"/>
+    <w:pPr>
+      <w:spacing w:after="0" w:line="240" w:lineRule="auto"/>
+    </w:pPr>
+    <w:tblPr>
+      <w:tblInd w:w="0" w:type="dxa"/>
+      <w:tblBorders>
+        <w:top w:val="single" w:sz="4" w:space="0" w:color="auto"/>
+        <w:left w:val="single" w:sz="4" w:space="0" w:color="auto"/>
+        <w:bottom w:val="single" w:sz="4" w:space="0" w:color="auto"/>
+        <w:right w:val="single" w:sz="4" w:space="0" w:color="auto"/>
+        <w:insideH w:val="single" w:sz="4" w:space="0" w:color="auto"/>
+        <w:insideV w:val="single" w:sz="4" w:space="0" w:color="auto"/>
+      </w:tblBorders>
+      <w:tblCellMar>
+        <w:top w:w="0" w:type="dxa"/>
+        <w:left w:w="108" w:type="dxa"/>
+        <w:bottom w:w="0" w:type="dxa"/>
+        <w:right w:w="108" w:type="dxa"/>
+      </w:tblCellMar>
+    </w:tblPr>
+  </w:style>
+  <w:style w:type="table" w:customStyle="1" w:styleId="TableGridLight1">
+    <w:name w:val="Table Grid Light1"/>
+    <w:basedOn w:val="TableNormal"/>
+    <w:uiPriority w:val="40"/>
+    <w:rsid w:val="00A6506A"/>
+    <w:pPr>
+      <w:spacing w:after="0" w:line="240" w:lineRule="auto"/>
+    </w:pPr>
+    <w:tblPr>
+      <w:tblInd w:w="0" w:type="dxa"/>
+      <w:tblBorders>
+        <w:top w:val="single" w:sz="4" w:space="0" w:color="BFBFBF" w:themeColor="background1" w:themeShade="BF"/>
+        <w:left w:val="single" w:sz="4" w:space="0" w:color="BFBFBF" w:themeColor="background1" w:themeShade="BF"/>
+        <w:bottom w:val="single" w:sz="4" w:space="0" w:color="BFBFBF" w:themeColor="background1" w:themeShade="BF"/>
+        <w:right w:val="single" w:sz="4" w:space="0" w:color="BFBFBF" w:themeColor="background1" w:themeShade="BF"/>
+        <w:insideH w:val="single" w:sz="4" w:space="0" w:color="BFBFBF" w:themeColor="background1" w:themeShade="BF"/>
+        <w:insideV w:val="single" w:sz="4" w:space="0" w:color="BFBFBF" w:themeColor="background1" w:themeShade="BF"/>
+      </w:tblBorders>
+      <w:tblCellMar>
+        <w:top w:w="0" w:type="dxa"/>
+        <w:left w:w="108" w:type="dxa"/>
+        <w:bottom w:w="0" w:type="dxa"/>
+        <w:right w:w="108" w:type="dxa"/>
+      </w:tblCellMar>
+    </w:tblPr>
+  </w:style>
+  <w:style w:type="table" w:customStyle="1" w:styleId="PlainTable21">
+    <w:name w:val="Plain Table 21"/>
+    <w:basedOn w:val="TableNormal"/>
+    <w:uiPriority w:val="42"/>
+    <w:rsid w:val="00A6506A"/>
+    <w:pPr>
+      <w:spacing w:after="0" w:line="240" w:lineRule="auto"/>
+    </w:pPr>
+    <w:tblPr>
+      <w:tblStyleRowBandSize w:val="1"/>
+      <w:tblStyleColBandSize w:val="1"/>
+      <w:tblInd w:w="0" w:type="dxa"/>
+      <w:tblBorders>
+        <w:top w:val="single" w:sz="4" w:space="0" w:color="7F7F7F" w:themeColor="text1" w:themeTint="80"/>
+        <w:bottom w:val="single" w:sz="4" w:space="0" w:color="7F7F7F" w:themeColor="text1" w:themeTint="80"/>
+      </w:tblBorders>
+      <w:tblCellMar>
+        <w:top w:w="0" w:type="dxa"/>
+        <w:left w:w="108" w:type="dxa"/>
+        <w:bottom w:w="0" w:type="dxa"/>
+        <w:right w:w="108" w:type="dxa"/>
+      </w:tblCellMar>
+    </w:tblPr>
+    <w:tblStylePr w:type="firstRow">
+      <w:rPr>
+        <w:b/>
+        <w:bCs/>
+      </w:rPr>
+      <w:tblPr/>
+      <w:tcPr>
+        <w:tcBorders>
+          <w:bottom w:val="single" w:sz="4" w:space="0" w:color="7F7F7F" w:themeColor="text1" w:themeTint="80"/>
+        </w:tcBorders>
+      </w:tcPr>
+    </w:tblStylePr>
+    <w:tblStylePr w:type="lastRow">
+      <w:rPr>
+        <w:b/>
+        <w:bCs/>
+      </w:rPr>
+      <w:tblPr/>
+      <w:tcPr>
+        <w:tcBorders>
+          <w:top w:val="single" w:sz="4" w:space="0" w:color="7F7F7F" w:themeColor="text1" w:themeTint="80"/>
+        </w:tcBorders>
+      </w:tcPr>
+    </w:tblStylePr>
+    <w:tblStylePr w:type="firstCol">
+      <w:rPr>
+        <w:b/>
+        <w:bCs/>
+      </w:rPr>
+    </w:tblStylePr>
+    <w:tblStylePr w:type="lastCol">
+      <w:rPr>
+        <w:b/>
+        <w:bCs/>
+      </w:rPr>
+    </w:tblStylePr>
+    <w:tblStylePr w:type="band1Vert">
+      <w:tblPr/>
+      <w:tcPr>
+        <w:tcBorders>
+          <w:left w:val="single" w:sz="4" w:space="0" w:color="7F7F7F" w:themeColor="text1" w:themeTint="80"/>
+          <w:right w:val="single" w:sz="4" w:space="0" w:color="7F7F7F" w:themeColor="text1" w:themeTint="80"/>
+        </w:tcBorders>
+      </w:tcPr>
+    </w:tblStylePr>
+    <w:tblStylePr w:type="band2Vert">
+      <w:tblPr/>
+      <w:tcPr>
+        <w:tcBorders>
+          <w:left w:val="single" w:sz="4" w:space="0" w:color="7F7F7F" w:themeColor="text1" w:themeTint="80"/>
+          <w:right w:val="single" w:sz="4" w:space="0" w:color="7F7F7F" w:themeColor="text1" w:themeTint="80"/>
+        </w:tcBorders>
+      </w:tcPr>
+    </w:tblStylePr>
+    <w:tblStylePr w:type="band1Horz">
+      <w:tblPr/>
+      <w:tcPr>
+        <w:tcBorders>
+          <w:top w:val="single" w:sz="4" w:space="0" w:color="7F7F7F" w:themeColor="text1" w:themeTint="80"/>
+          <w:bottom w:val="single" w:sz="4" w:space="0" w:color="7F7F7F" w:themeColor="text1" w:themeTint="80"/>
+        </w:tcBorders>
+      </w:tcPr>
+    </w:tblStylePr>
+  </w:style>
+  <w:style w:type="paragraph" w:styleId="Title">
+    <w:name w:val="Title"/>
+    <w:basedOn w:val="Normal"/>
+    <w:next w:val="Normal"/>
+    <w:link w:val="TitleChar"/>
+    <w:uiPriority w:val="10"/>
+    <w:qFormat/>
+    <w:rsid w:val="003B481E"/>
+    <w:pPr>
+      <w:spacing w:after="0" w:line="240" w:lineRule="auto"/>
+      <w:contextualSpacing/>
+    </w:pPr>
+    <w:rPr>
+      <w:rFonts w:asciiTheme="majorHAnsi" w:eastAsiaTheme="majorEastAsia" w:hAnsiTheme="majorHAnsi" w:cstheme="majorBidi"/>
+      <w:spacing w:val="-10"/>
+      <w:kern w:val="28"/>
+      <w:sz w:val="56"/>
+      <w:szCs w:val="56"/>
+    </w:rPr>
+  </w:style>
+  <w:style w:type="character" w:customStyle="1" w:styleId="TitleChar">
+    <w:name w:val="Title Char"/>
+    <w:basedOn w:val="DefaultParagraphFont"/>
+    <w:link w:val="Title"/>
+    <w:uiPriority w:val="10"/>
+    <w:rsid w:val="003B481E"/>
+    <w:rPr>
+      <w:rFonts w:asciiTheme="majorHAnsi" w:eastAsiaTheme="majorEastAsia" w:hAnsiTheme="majorHAnsi" w:cstheme="majorBidi"/>
+      <w:spacing w:val="-10"/>
+      <w:kern w:val="28"/>
+      <w:sz w:val="56"/>
+      <w:szCs w:val="56"/>
+    </w:rPr>
+  </w:style>
+  <w:style w:type="paragraph" w:styleId="Subtitle">
+    <w:name w:val="Subtitle"/>
+    <w:basedOn w:val="Normal"/>
+    <w:next w:val="Normal"/>
+    <w:link w:val="SubtitleChar"/>
+    <w:uiPriority w:val="11"/>
+    <w:qFormat/>
+    <w:rsid w:val="003B481E"/>
+    <w:pPr>
+      <w:numPr>
+        <w:ilvl w:val="1"/>
+      </w:numPr>
+    </w:pPr>
+    <w:rPr>
+      <w:rFonts w:eastAsiaTheme="minorEastAsia"/>
+      <w:color w:val="5A5A5A" w:themeColor="text1" w:themeTint="A5"/>
+      <w:spacing w:val="15"/>
+    </w:rPr>
+  </w:style>
+  <w:style w:type="character" w:customStyle="1" w:styleId="SubtitleChar">
+    <w:name w:val="Subtitle Char"/>
+    <w:basedOn w:val="DefaultParagraphFont"/>
+    <w:link w:val="Subtitle"/>
+    <w:uiPriority w:val="11"/>
+    <w:rsid w:val="003B481E"/>
+    <w:rPr>
+      <w:rFonts w:eastAsiaTheme="minorEastAsia"/>
+      <w:color w:val="5A5A5A" w:themeColor="text1" w:themeTint="A5"/>
       <w:spacing w:val="15"/>
     </w:rPr>
   </w:style>
@@ -31578,10 +31759,10 @@
   <a:themeElements>
     <a:clrScheme name="Office">
       <a:dk1>
-        <a:sysClr val="windowText" lastClr="1E1E1E"/>
+        <a:sysClr val="windowText" lastClr="000000"/>
       </a:dk1>
       <a:lt1>
-        <a:sysClr val="window" lastClr="FCFCFC"/>
+        <a:sysClr val="window" lastClr="FFFFFF"/>
       </a:lt1>
       <a:dk2>
         <a:srgbClr val="44546A"/>
@@ -31828,7 +32009,7 @@
   <a:extraClrSchemeLst/>
   <a:extLst>
     <a:ext uri="{05A4C25C-085E-4340-85A3-A5531E510DB2}">
-      <thm15:themeFamily xmlns:thm15="http://schemas.microsoft.com/office/thememl/2012/main" name="Office Theme" id="{62F939B6-93AF-4DB8-9C6B-D6C7DFDC589F}" vid="{4A3C46E8-61CC-4603-A589-7422A47A8E4A}"/>
+      <thm15:themeFamily xmlns:thm15="http://schemas.microsoft.com/office/thememl/2012/main" xmlns="" name="Office Theme" id="{62F939B6-93AF-4DB8-9C6B-D6C7DFDC589F}" vid="{4A3C46E8-61CC-4603-A589-7422A47A8E4A}"/>
     </a:ext>
   </a:extLst>
 </a:theme>
@@ -31839,7 +32020,7 @@
 </file>
 
 <file path=customXml/itemProps1.xml><?xml version="1.0" encoding="utf-8"?>
-<ds:datastoreItem xmlns:ds="http://schemas.openxmlformats.org/officeDocument/2006/customXml" ds:itemID="{AE29C1C5-D732-47B0-8CBB-453198B2EA59}">
+<ds:datastoreItem xmlns:ds="http://schemas.openxmlformats.org/officeDocument/2006/customXml" ds:itemID="{BF08C309-C5BF-4F6B-A766-E0E9405C4A1D}">
   <ds:schemaRefs>
     <ds:schemaRef ds:uri="http://schemas.openxmlformats.org/officeDocument/2006/bibliography"/>
   </ds:schemaRefs>

--- a/SRS/SRS Gassoft.docx
+++ b/SRS/SRS Gassoft.docx
@@ -4050,29 +4050,6 @@
           <w:szCs w:val="24"/>
         </w:rPr>
         <w:t>interfejse koji će biti napravljeni</w:t>
-      </w:r>
-    </w:p>
-    <w:p>
-      <w:pPr>
-        <w:pStyle w:val="ListParagraph"/>
-        <w:numPr>
-          <w:ilvl w:val="0"/>
-          <w:numId w:val="1"/>
-        </w:numPr>
-        <w:jc w:val="both"/>
-        <w:rPr>
-          <w:rFonts w:asciiTheme="minorHAnsi" w:hAnsiTheme="minorHAnsi"/>
-          <w:sz w:val="24"/>
-          <w:szCs w:val="24"/>
-        </w:rPr>
-      </w:pPr>
-      <w:r>
-        <w:rPr>
-          <w:rFonts w:asciiTheme="minorHAnsi" w:eastAsia="Times New Roman" w:hAnsiTheme="minorHAnsi" w:cs="Times New Roman"/>
-          <w:sz w:val="24"/>
-          <w:szCs w:val="24"/>
-        </w:rPr>
-        <w:t>hardver i softver koji će biti korišten za razvoj sistema</w:t>
       </w:r>
     </w:p>
     <w:p>
@@ -8157,8 +8134,6 @@
         </w:rPr>
         <w:t xml:space="preserve">revidirana </w:t>
       </w:r>
-      <w:bookmarkStart w:id="19" w:name="_GoBack"/>
-      <w:bookmarkEnd w:id="19"/>
       <w:r>
         <w:rPr>
           <w:sz w:val="24"/>
@@ -8181,86 +8156,86 @@
       <w:pPr>
         <w:pStyle w:val="Heading1"/>
       </w:pPr>
-      <w:bookmarkStart w:id="20" w:name="_Toc416435454"/>
+      <w:bookmarkStart w:id="19" w:name="_Toc416435454"/>
       <w:r>
         <w:lastRenderedPageBreak/>
         <w:t>3. Konkretni zahtjevi</w:t>
       </w:r>
+      <w:bookmarkEnd w:id="19"/>
+    </w:p>
+    <w:p/>
+    <w:p>
+      <w:pPr>
+        <w:pStyle w:val="Heading2"/>
+      </w:pPr>
+      <w:bookmarkStart w:id="20" w:name="_Toc416435455"/>
+      <w:r>
+        <w:t>3.1. Vanjski zahtjevi</w:t>
+      </w:r>
       <w:bookmarkEnd w:id="20"/>
     </w:p>
     <w:p/>
     <w:p>
       <w:pPr>
-        <w:pStyle w:val="Heading2"/>
-      </w:pPr>
-      <w:bookmarkStart w:id="21" w:name="_Toc416435455"/>
-      <w:r>
-        <w:t>3.1. Vanjski zahtjevi</w:t>
+        <w:pStyle w:val="Heading3"/>
+      </w:pPr>
+      <w:bookmarkStart w:id="21" w:name="_Toc416435456"/>
+      <w:r>
+        <w:t>3.1.1. Korisnički interfejsi</w:t>
       </w:r>
       <w:bookmarkEnd w:id="21"/>
     </w:p>
     <w:p/>
     <w:p>
+      <w:r>
+        <w:t>Korisnički interfejs poboljšava kvalitete</w:t>
+      </w:r>
+      <w:r>
+        <w:t xml:space="preserve"> i omogućava jednostavnu komunikaciju sa korisnicima, te omogućava da se koriste sve funkcionalnosti sistema. Korisnički interfejs se sastoji od dijaloških formi sistemske aplikacije. Kako imamo dvije vrste  korisnika tako su nam potrebna i dva tipa korisničkih interfejsa. Jedan od interfejsa je korisnički interfejs za uposlenike, dok je drugi korisnički interfejs za administratora.</w:t>
+      </w:r>
+    </w:p>
+    <w:p>
+      <w:r>
+        <w:t>Interfejs omogućava generisanje izvještaja, evidentiranje novih informacija za plinske boce i komitente.</w:t>
+      </w:r>
+    </w:p>
+    <w:p>
       <w:pPr>
         <w:pStyle w:val="Heading3"/>
-      </w:pPr>
-      <w:bookmarkStart w:id="22" w:name="_Toc416435456"/>
-      <w:r>
-        <w:t>3.1.1. Korisnički interfejsi</w:t>
+        <w:rPr>
+          <w:i/>
+        </w:rPr>
+      </w:pPr>
+      <w:bookmarkStart w:id="22" w:name="_Toc416435457"/>
+      <w:r>
+        <w:t xml:space="preserve">3.1.2. Sotverski </w:t>
       </w:r>
       <w:bookmarkEnd w:id="22"/>
+      <w:r>
+        <w:rPr>
+          <w:i/>
+        </w:rPr>
+        <w:t>interface</w:t>
+      </w:r>
     </w:p>
     <w:p/>
     <w:p>
-      <w:r>
-        <w:t>Korisnički interfejs poboljšava kvalitete</w:t>
-      </w:r>
-      <w:r>
-        <w:t xml:space="preserve"> i omogućava jednostavnu komunikaciju sa korisnicima, te omogućava da se koriste sve funkcionalnosti sistema. Korisnički interfejs se sastoji od dijaloških formi sistemske aplikacije. Kako imamo dvije vrste  korisnika tako su nam potrebna i dva tipa korisničkih interfejsa. Jedan od interfejsa je korisnički interfejs za uposlenike, dok je drugi korisnički interfejs za administratora.</w:t>
-      </w:r>
-    </w:p>
-    <w:p>
-      <w:r>
-        <w:t>Interfejs omogućava generisanje izvještaja, evidentiranje novih informacija za plinske boce i komitente.</w:t>
+      <w:pPr>
+        <w:jc w:val="both"/>
+      </w:pPr>
+      <w:r>
+        <w:t>Za realizaciju desktop aplikacije „Gassoft“ potreban je jedan centralni server računar na kojem će se nalaziti baza podataka, i personalni računari koji će da pristupaju ti računari.</w:t>
       </w:r>
     </w:p>
     <w:p>
       <w:pPr>
         <w:pStyle w:val="Heading3"/>
-        <w:rPr>
-          <w:i/>
-        </w:rPr>
-      </w:pPr>
-      <w:bookmarkStart w:id="23" w:name="_Toc416435457"/>
-      <w:r>
-        <w:t xml:space="preserve">3.1.2. Sotverski </w:t>
+      </w:pPr>
+      <w:bookmarkStart w:id="23" w:name="_Toc416435458"/>
+      <w:r>
+        <w:t xml:space="preserve">3.1.3. Hardverski i komunikacijski </w:t>
       </w:r>
       <w:bookmarkEnd w:id="23"/>
-      <w:r>
-        <w:rPr>
-          <w:i/>
-        </w:rPr>
-        <w:t>interface</w:t>
-      </w:r>
-    </w:p>
-    <w:p/>
-    <w:p>
-      <w:pPr>
-        <w:jc w:val="both"/>
-      </w:pPr>
-      <w:r>
-        <w:t>Za realizaciju desktop aplikacije „Gassoft“ potreban je jedan centralni server računar na kojem će se nalaziti baza podataka, i personalni računari koji će da pristupaju ti računari.</w:t>
-      </w:r>
-    </w:p>
-    <w:p>
-      <w:pPr>
-        <w:pStyle w:val="Heading3"/>
-      </w:pPr>
-      <w:bookmarkStart w:id="24" w:name="_Toc416435458"/>
-      <w:r>
-        <w:t xml:space="preserve">3.1.3. Hardverski i komunikacijski </w:t>
-      </w:r>
-      <w:bookmarkEnd w:id="24"/>
       <w:r>
         <w:rPr>
           <w:i/>
@@ -8312,31 +8287,26 @@
       <w:pPr>
         <w:pStyle w:val="Heading2"/>
       </w:pPr>
-      <w:bookmarkStart w:id="25" w:name="_Toc416435459"/>
+      <w:bookmarkStart w:id="24" w:name="_Toc416435459"/>
       <w:r>
         <w:lastRenderedPageBreak/>
         <w:t>3.2. Funkcionalni zahtjevi</w:t>
       </w:r>
+      <w:bookmarkEnd w:id="24"/>
+    </w:p>
+    <w:p/>
+    <w:p>
+      <w:pPr>
+        <w:pStyle w:val="Heading3"/>
+      </w:pPr>
+      <w:bookmarkStart w:id="25" w:name="_Toc416435460"/>
+      <w:r>
+        <w:t>3.2.1</w:t>
+      </w:r>
+      <w:r>
+        <w:t xml:space="preserve"> Prijava na sistem</w:t>
+      </w:r>
       <w:bookmarkEnd w:id="25"/>
-    </w:p>
-    <w:p/>
-    <w:p>
-      <w:r>
-        <w:t>U ovom dijelu su opisani funkcionalni zahtjevi, tako što su opisani preduslovi ,ulaz, uslovi validacije, procesiranje, izlaz i funkcionalni zahtjevi</w:t>
-      </w:r>
-    </w:p>
-    <w:p>
-      <w:pPr>
-        <w:pStyle w:val="Heading3"/>
-      </w:pPr>
-      <w:bookmarkStart w:id="26" w:name="_Toc416435460"/>
-      <w:r>
-        <w:t>3.2.1</w:t>
-      </w:r>
-      <w:r>
-        <w:t xml:space="preserve"> Prijava na sistem</w:t>
-      </w:r>
-      <w:bookmarkEnd w:id="26"/>
     </w:p>
     <w:p/>
     <w:tbl>
@@ -8896,9 +8866,17 @@
     </w:p>
     <w:p>
       <w:pPr>
+        <w:rPr>
+          <w:sz w:val="24"/>
+          <w:szCs w:val="24"/>
+        </w:rPr>
+      </w:pPr>
+    </w:p>
+    <w:p>
+      <w:pPr>
         <w:pStyle w:val="Heading3"/>
       </w:pPr>
-      <w:bookmarkStart w:id="27" w:name="_Toc416435461"/>
+      <w:bookmarkStart w:id="26" w:name="_Toc416435461"/>
       <w:r>
         <w:lastRenderedPageBreak/>
         <w:t>3.2.2</w:t>
@@ -8909,7 +8887,7 @@
       <w:r>
         <w:t>korisnika</w:t>
       </w:r>
-      <w:bookmarkEnd w:id="27"/>
+      <w:bookmarkEnd w:id="26"/>
     </w:p>
     <w:p>
       <w:pPr>
@@ -9453,7 +9431,7 @@
       <w:pPr>
         <w:pStyle w:val="Heading3"/>
       </w:pPr>
-      <w:bookmarkStart w:id="28" w:name="_Toc416435462"/>
+      <w:bookmarkStart w:id="27" w:name="_Toc416435462"/>
       <w:r>
         <w:lastRenderedPageBreak/>
         <w:t>3.</w:t>
@@ -9476,7 +9454,7 @@
       <w:r>
         <w:t>una za uposlenika</w:t>
       </w:r>
-      <w:bookmarkEnd w:id="28"/>
+      <w:bookmarkEnd w:id="27"/>
     </w:p>
     <w:p/>
     <w:tbl>
@@ -9894,47 +9872,15 @@
                 <w:sz w:val="24"/>
                 <w:szCs w:val="24"/>
               </w:rPr>
-              <w:t xml:space="preserve"> i b</w:t>
-            </w:r>
-            <w:r>
-              <w:rPr>
-                <w:rFonts w:asciiTheme="minorHAnsi" w:hAnsiTheme="minorHAnsi"/>
-                <w:sz w:val="24"/>
-                <w:szCs w:val="24"/>
-              </w:rPr>
-              <w:t>roj lične karte</w:t>
-            </w:r>
-            <w:r>
-              <w:rPr>
-                <w:rFonts w:asciiTheme="minorHAnsi" w:hAnsiTheme="minorHAnsi"/>
-                <w:sz w:val="24"/>
-                <w:szCs w:val="24"/>
-              </w:rPr>
-              <w:t xml:space="preserve"> moraju </w:t>
-            </w:r>
-            <w:r>
-              <w:rPr>
-                <w:rFonts w:asciiTheme="minorHAnsi" w:hAnsiTheme="minorHAnsi"/>
-                <w:sz w:val="24"/>
-                <w:szCs w:val="24"/>
-              </w:rPr>
-              <w:t>zadovoljavat</w:t>
-            </w:r>
-            <w:r>
-              <w:rPr>
-                <w:rFonts w:asciiTheme="minorHAnsi" w:hAnsiTheme="minorHAnsi"/>
-                <w:sz w:val="24"/>
-                <w:szCs w:val="24"/>
-              </w:rPr>
-              <w:t xml:space="preserve">i </w:t>
-            </w:r>
-            <w:r>
-              <w:rPr>
-                <w:rFonts w:asciiTheme="minorHAnsi" w:hAnsiTheme="minorHAnsi"/>
-                <w:sz w:val="24"/>
-                <w:szCs w:val="24"/>
-              </w:rPr>
-              <w:t>format</w:t>
+              <w:t xml:space="preserve"> i broj lične karte moraju </w:t>
+            </w:r>
+            <w:r>
+              <w:rPr>
+                <w:rFonts w:asciiTheme="minorHAnsi" w:hAnsiTheme="minorHAnsi"/>
+                <w:sz w:val="24"/>
+                <w:szCs w:val="24"/>
+              </w:rPr>
+              <w:t>biti validni (zadovoljavati format definisan zakonskim regulativama BIH)</w:t>
             </w:r>
           </w:p>
           <w:p>
@@ -9958,7 +9904,15 @@
                 <w:sz w:val="24"/>
                 <w:szCs w:val="24"/>
               </w:rPr>
-              <w:t>Telefonski broj mora biti izdat od strane BH operatera(navesti koji)</w:t>
+              <w:t>Telefonski broj mora biti izdat od s</w:t>
+            </w:r>
+            <w:r>
+              <w:rPr>
+                <w:rFonts w:asciiTheme="minorHAnsi" w:hAnsiTheme="minorHAnsi"/>
+                <w:sz w:val="24"/>
+                <w:szCs w:val="24"/>
+              </w:rPr>
+              <w:t>trane BH operatera</w:t>
             </w:r>
           </w:p>
           <w:p>
@@ -10220,11 +10174,8 @@
           <w:p>
             <w:pPr>
               <w:pStyle w:val="ListParagraph"/>
-              <w:numPr>
-                <w:ilvl w:val="0"/>
-                <w:numId w:val="26"/>
-              </w:numPr>
               <w:spacing w:line="240" w:lineRule="auto"/>
+              <w:ind w:left="360"/>
               <w:cnfStyle w:val="000000000000" w:firstRow="0" w:lastRow="0" w:firstColumn="0" w:lastColumn="0" w:oddVBand="0" w:evenVBand="0" w:oddHBand="0" w:evenHBand="0" w:firstRowFirstColumn="0" w:firstRowLastColumn="0" w:lastRowFirstColumn="0" w:lastRowLastColumn="0"/>
               <w:rPr>
                 <w:rFonts w:asciiTheme="minorHAnsi" w:hAnsiTheme="minorHAnsi"/>
@@ -10232,30 +10183,6 @@
                 <w:szCs w:val="24"/>
               </w:rPr>
             </w:pPr>
-            <w:r>
-              <w:rPr>
-                <w:rFonts w:asciiTheme="minorHAnsi" w:hAnsiTheme="minorHAnsi"/>
-                <w:sz w:val="24"/>
-                <w:szCs w:val="24"/>
-              </w:rPr>
-              <w:t>Sistem omogućava va</w:t>
-            </w:r>
-            <w:r>
-              <w:rPr>
-                <w:rFonts w:asciiTheme="minorHAnsi" w:hAnsiTheme="minorHAnsi"/>
-                <w:sz w:val="24"/>
-                <w:szCs w:val="24"/>
-              </w:rPr>
-              <w:t>nserijsku</w:t>
-            </w:r>
-            <w:r>
-              <w:rPr>
-                <w:rFonts w:asciiTheme="minorHAnsi" w:hAnsiTheme="minorHAnsi"/>
-                <w:sz w:val="24"/>
-                <w:szCs w:val="24"/>
-              </w:rPr>
-              <w:t xml:space="preserve"> brojaciju unesenih podataka</w:t>
-            </w:r>
           </w:p>
           <w:p>
             <w:pPr>
@@ -10375,7 +10302,7 @@
       <w:pPr>
         <w:pStyle w:val="Heading3"/>
       </w:pPr>
-      <w:bookmarkStart w:id="29" w:name="_Toc416435463"/>
+      <w:bookmarkStart w:id="28" w:name="_Toc416435463"/>
       <w:r>
         <w:lastRenderedPageBreak/>
         <w:t>3.2.4</w:t>
@@ -10389,7 +10316,7 @@
       <w:r>
         <w:t>eg korisnika</w:t>
       </w:r>
-      <w:bookmarkEnd w:id="29"/>
+      <w:bookmarkEnd w:id="28"/>
     </w:p>
     <w:p/>
     <w:tbl>
@@ -10892,7 +10819,15 @@
                 <w:sz w:val="24"/>
                 <w:szCs w:val="24"/>
               </w:rPr>
-              <w:t>Telefonski broj mora biti izdat od strane BH operatera(navesti koji)</w:t>
+              <w:t>Telefonski broj mora biti izdat</w:t>
+            </w:r>
+            <w:r>
+              <w:rPr>
+                <w:rFonts w:asciiTheme="minorHAnsi" w:hAnsiTheme="minorHAnsi"/>
+                <w:sz w:val="24"/>
+                <w:szCs w:val="24"/>
+              </w:rPr>
+              <w:t xml:space="preserve"> od strane BH operatera</w:t>
             </w:r>
           </w:p>
           <w:p>
@@ -11154,15 +11089,23 @@
                 <w:sz w:val="24"/>
                 <w:szCs w:val="24"/>
               </w:rPr>
-              <w:t xml:space="preserve">mogućava vanserijsku </w:t>
-            </w:r>
-            <w:r>
-              <w:rPr>
-                <w:rFonts w:asciiTheme="minorHAnsi" w:hAnsiTheme="minorHAnsi"/>
-                <w:sz w:val="24"/>
-                <w:szCs w:val="24"/>
-              </w:rPr>
-              <w:t>brojaciju unesenih podataka</w:t>
+              <w:t xml:space="preserve">mogućava </w:t>
+            </w:r>
+            <w:r>
+              <w:rPr>
+                <w:rFonts w:asciiTheme="minorHAnsi" w:hAnsiTheme="minorHAnsi"/>
+                <w:sz w:val="24"/>
+                <w:szCs w:val="24"/>
+              </w:rPr>
+              <w:t xml:space="preserve">validaciju </w:t>
+            </w:r>
+            <w:r>
+              <w:rPr>
+                <w:rFonts w:asciiTheme="minorHAnsi" w:hAnsiTheme="minorHAnsi"/>
+                <w:sz w:val="24"/>
+                <w:szCs w:val="24"/>
+              </w:rPr>
+              <w:t>unesenih podataka</w:t>
             </w:r>
           </w:p>
           <w:p>
@@ -11251,8 +11194,9 @@
       <w:pPr>
         <w:pStyle w:val="Heading3"/>
       </w:pPr>
-      <w:bookmarkStart w:id="30" w:name="_Toc416435464"/>
-      <w:r>
+      <w:bookmarkStart w:id="29" w:name="_Toc416435464"/>
+      <w:r>
+        <w:lastRenderedPageBreak/>
         <w:t>3.2.</w:t>
       </w:r>
       <w:r>
@@ -11267,7 +11211,7 @@
       <w:r>
         <w:t>komitenta</w:t>
       </w:r>
-      <w:bookmarkEnd w:id="30"/>
+      <w:bookmarkEnd w:id="29"/>
     </w:p>
     <w:p>
       <w:pPr>
@@ -11855,7 +11799,7 @@
       <w:pPr>
         <w:pStyle w:val="Heading3"/>
       </w:pPr>
-      <w:bookmarkStart w:id="31" w:name="_Toc416435465"/>
+      <w:bookmarkStart w:id="30" w:name="_Toc416435465"/>
       <w:r>
         <w:lastRenderedPageBreak/>
         <w:t>3.2</w:t>
@@ -11872,7 +11816,7 @@
       <w:r>
         <w:t>komitenta</w:t>
       </w:r>
-      <w:bookmarkEnd w:id="31"/>
+      <w:bookmarkEnd w:id="30"/>
     </w:p>
     <w:p>
       <w:pPr>
@@ -12530,7 +12474,7 @@
       <w:pPr>
         <w:pStyle w:val="Heading3"/>
       </w:pPr>
-      <w:bookmarkStart w:id="32" w:name="_Toc416435466"/>
+      <w:bookmarkStart w:id="31" w:name="_Toc416435466"/>
       <w:r>
         <w:lastRenderedPageBreak/>
         <w:t>3.2.7</w:t>
@@ -12547,7 +12491,7 @@
       <w:r>
         <w:t xml:space="preserve"> novog fizičkog komitenta</w:t>
       </w:r>
-      <w:bookmarkEnd w:id="32"/>
+      <w:bookmarkEnd w:id="31"/>
     </w:p>
     <w:p/>
     <w:tbl>
@@ -12915,55 +12859,31 @@
                 <w:sz w:val="24"/>
                 <w:szCs w:val="24"/>
               </w:rPr>
-              <w:t>JMBG</w:t>
-            </w:r>
-            <w:r>
-              <w:rPr>
-                <w:rFonts w:asciiTheme="minorHAnsi" w:hAnsiTheme="minorHAnsi"/>
-                <w:sz w:val="24"/>
-                <w:szCs w:val="24"/>
-              </w:rPr>
-              <w:t xml:space="preserve"> i b</w:t>
-            </w:r>
-            <w:r>
-              <w:rPr>
-                <w:rFonts w:asciiTheme="minorHAnsi" w:hAnsiTheme="minorHAnsi"/>
-                <w:sz w:val="24"/>
-                <w:szCs w:val="24"/>
-              </w:rPr>
-              <w:t>roj lične karte</w:t>
-            </w:r>
-            <w:r>
-              <w:rPr>
-                <w:rFonts w:asciiTheme="minorHAnsi" w:hAnsiTheme="minorHAnsi"/>
-                <w:sz w:val="24"/>
-                <w:szCs w:val="24"/>
-              </w:rPr>
-              <w:t xml:space="preserve"> moraju </w:t>
-            </w:r>
-            <w:r>
-              <w:rPr>
-                <w:rFonts w:asciiTheme="minorHAnsi" w:hAnsiTheme="minorHAnsi"/>
-                <w:sz w:val="24"/>
-                <w:szCs w:val="24"/>
-              </w:rPr>
-              <w:t>zadovoljavat</w:t>
-            </w:r>
-            <w:r>
-              <w:rPr>
-                <w:rFonts w:asciiTheme="minorHAnsi" w:hAnsiTheme="minorHAnsi"/>
-                <w:sz w:val="24"/>
-                <w:szCs w:val="24"/>
-              </w:rPr>
-              <w:t xml:space="preserve">i </w:t>
-            </w:r>
-            <w:r>
-              <w:rPr>
-                <w:rFonts w:asciiTheme="minorHAnsi" w:hAnsiTheme="minorHAnsi"/>
-                <w:sz w:val="24"/>
-                <w:szCs w:val="24"/>
-              </w:rPr>
-              <w:t xml:space="preserve">format </w:t>
+              <w:t xml:space="preserve">JMBG i broj lične karte moraju </w:t>
+            </w:r>
+            <w:r>
+              <w:rPr>
+                <w:rFonts w:asciiTheme="minorHAnsi" w:hAnsiTheme="minorHAnsi"/>
+                <w:sz w:val="24"/>
+                <w:szCs w:val="24"/>
+              </w:rPr>
+              <w:t>biti validni</w:t>
+            </w:r>
+            <w:r>
+              <w:rPr>
+                <w:rFonts w:asciiTheme="minorHAnsi" w:hAnsiTheme="minorHAnsi"/>
+                <w:sz w:val="24"/>
+                <w:szCs w:val="24"/>
+              </w:rPr>
+              <w:t xml:space="preserve"> </w:t>
+            </w:r>
+            <w:r>
+              <w:rPr>
+                <w:rFonts w:asciiTheme="minorHAnsi" w:hAnsiTheme="minorHAnsi"/>
+                <w:sz w:val="24"/>
+                <w:szCs w:val="24"/>
+              </w:rPr>
+              <w:t>(zadovoljavati format definisan zakonskim regulativama BIH)</w:t>
             </w:r>
           </w:p>
           <w:p>
@@ -12987,7 +12907,15 @@
                 <w:sz w:val="24"/>
                 <w:szCs w:val="24"/>
               </w:rPr>
-              <w:t>Telefonski broj mora biti izdat od strane BH operatera(navesti koji)</w:t>
+              <w:t>Telefonski broj mora biti izdat od s</w:t>
+            </w:r>
+            <w:r>
+              <w:rPr>
+                <w:rFonts w:asciiTheme="minorHAnsi" w:hAnsiTheme="minorHAnsi"/>
+                <w:sz w:val="24"/>
+                <w:szCs w:val="24"/>
+              </w:rPr>
+              <w:t>trane BH operatera</w:t>
             </w:r>
           </w:p>
           <w:p>
@@ -13358,7 +13286,7 @@
       <w:pPr>
         <w:pStyle w:val="Heading3"/>
       </w:pPr>
-      <w:bookmarkStart w:id="33" w:name="_Toc416435467"/>
+      <w:bookmarkStart w:id="32" w:name="_Toc416435467"/>
       <w:r>
         <w:t>3.2.8</w:t>
       </w:r>
@@ -13368,7 +13296,7 @@
       <w:r>
         <w:t>Dodavanje novog pravnog komitenta</w:t>
       </w:r>
-      <w:bookmarkEnd w:id="33"/>
+      <w:bookmarkEnd w:id="32"/>
     </w:p>
     <w:p/>
     <w:tbl>
@@ -13698,7 +13626,7 @@
                 <w:sz w:val="24"/>
                 <w:szCs w:val="24"/>
               </w:rPr>
-              <w:t>Telefonski br</w:t>
+              <w:t xml:space="preserve">Telefonski broj mora biti izdat od strane BH </w:t>
             </w:r>
             <w:r>
               <w:rPr>
@@ -13706,15 +13634,7 @@
                 <w:sz w:val="24"/>
                 <w:szCs w:val="24"/>
               </w:rPr>
-              <w:t xml:space="preserve">oj mora biti izdat od strane BH </w:t>
-            </w:r>
-            <w:r>
-              <w:rPr>
-                <w:rFonts w:ascii="Times New Roman" w:eastAsia="Times New Roman" w:hAnsi="Times New Roman" w:cs="Times New Roman"/>
-                <w:sz w:val="24"/>
-                <w:szCs w:val="24"/>
-              </w:rPr>
-              <w:t xml:space="preserve">operatera(navesti koji) </w:t>
+              <w:t>operatera</w:t>
             </w:r>
           </w:p>
           <w:p>
@@ -13738,7 +13658,7 @@
                 <w:sz w:val="24"/>
                 <w:szCs w:val="24"/>
               </w:rPr>
-              <w:t xml:space="preserve">Svi podaci moraju biti upisani </w:t>
+              <w:t xml:space="preserve"> Svi podaci moraju biti upisani </w:t>
             </w:r>
           </w:p>
           <w:p>
@@ -14007,11 +13927,12 @@
       </w:pPr>
     </w:p>
     <w:p/>
+    <w:p/>
     <w:p>
       <w:pPr>
         <w:pStyle w:val="Heading3"/>
       </w:pPr>
-      <w:bookmarkStart w:id="34" w:name="_Toc416435468"/>
+      <w:bookmarkStart w:id="33" w:name="_Toc416435468"/>
       <w:r>
         <w:lastRenderedPageBreak/>
         <w:t>3.2.</w:t>
@@ -14028,7 +13949,7 @@
       <w:r>
         <w:t xml:space="preserve"> pravnog komitenta</w:t>
       </w:r>
-      <w:bookmarkEnd w:id="34"/>
+      <w:bookmarkEnd w:id="33"/>
     </w:p>
     <w:p/>
     <w:tbl>
@@ -14421,7 +14342,23 @@
                 <w:sz w:val="24"/>
                 <w:szCs w:val="24"/>
               </w:rPr>
-              <w:t xml:space="preserve">Telefonski broj mora biti izdat od strane BH operatera(navesti koji) </w:t>
+              <w:t>Telefonski broj mora bi</w:t>
+            </w:r>
+            <w:r>
+              <w:rPr>
+                <w:rFonts w:asciiTheme="minorHAnsi" w:eastAsia="Times New Roman" w:hAnsiTheme="minorHAnsi" w:cstheme="minorHAnsi"/>
+                <w:sz w:val="24"/>
+                <w:szCs w:val="24"/>
+              </w:rPr>
+              <w:t>ti izdat od strane BH operatera</w:t>
+            </w:r>
+            <w:r>
+              <w:rPr>
+                <w:rFonts w:asciiTheme="minorHAnsi" w:eastAsia="Times New Roman" w:hAnsiTheme="minorHAnsi" w:cstheme="minorHAnsi"/>
+                <w:sz w:val="24"/>
+                <w:szCs w:val="24"/>
+              </w:rPr>
+              <w:t xml:space="preserve"> </w:t>
             </w:r>
           </w:p>
           <w:p>
@@ -14741,10 +14678,22 @@
       <w:pPr>
         <w:pStyle w:val="Heading3"/>
       </w:pPr>
-      <w:bookmarkStart w:id="35" w:name="_Toc416435469"/>
-      <w:r>
-        <w:lastRenderedPageBreak/>
-        <w:t>3.2.10</w:t>
+      <w:bookmarkStart w:id="34" w:name="_Toc416435469"/>
+    </w:p>
+    <w:p>
+      <w:pPr>
+        <w:pStyle w:val="Heading3"/>
+      </w:pPr>
+    </w:p>
+    <w:p>
+      <w:pPr>
+        <w:pStyle w:val="Heading3"/>
+      </w:pPr>
+      <w:r>
+        <w:t>3</w:t>
+      </w:r>
+      <w:r>
+        <w:t>.2.10</w:t>
       </w:r>
       <w:r>
         <w:t xml:space="preserve">. </w:t>
@@ -14758,7 +14707,7 @@
       <w:r>
         <w:t xml:space="preserve"> komitenta</w:t>
       </w:r>
-      <w:bookmarkEnd w:id="35"/>
+      <w:bookmarkEnd w:id="34"/>
     </w:p>
     <w:p/>
     <w:tbl>
@@ -15207,7 +15156,7 @@
                 <w:sz w:val="24"/>
                 <w:szCs w:val="24"/>
               </w:rPr>
-              <w:t>Telefonski broj mora biti izdat od strane BH operatera(navesti koji)</w:t>
+              <w:t>Telefonski broj mora biti izdat od strane BH operatera</w:t>
             </w:r>
           </w:p>
           <w:p>
@@ -15314,7 +15263,25 @@
                 <w:sz w:val="24"/>
                 <w:szCs w:val="24"/>
               </w:rPr>
-              <w:t>Sistem vrši provjeru validnosti unesenih podataka</w:t>
+              <w:t xml:space="preserve">Sistem vrši provjeru </w:t>
+            </w:r>
+            <w:bookmarkStart w:id="35" w:name="_GoBack"/>
+            <w:r>
+              <w:rPr>
+                <w:rFonts w:asciiTheme="minorHAnsi" w:hAnsiTheme="minorHAnsi"/>
+                <w:sz w:val="24"/>
+                <w:szCs w:val="24"/>
+              </w:rPr>
+              <w:t>vali</w:t>
+            </w:r>
+            <w:bookmarkEnd w:id="35"/>
+            <w:r>
+              <w:rPr>
+                <w:rFonts w:asciiTheme="minorHAnsi" w:hAnsiTheme="minorHAnsi"/>
+                <w:sz w:val="24"/>
+                <w:szCs w:val="24"/>
+              </w:rPr>
+              <w:t>dnosti unesenih podataka</w:t>
             </w:r>
           </w:p>
           <w:p>
@@ -15445,15 +15412,23 @@
                 <w:sz w:val="24"/>
                 <w:szCs w:val="24"/>
               </w:rPr>
-              <w:t xml:space="preserve">mogućava vanserijsku </w:t>
-            </w:r>
-            <w:r>
-              <w:rPr>
-                <w:rFonts w:asciiTheme="minorHAnsi" w:hAnsiTheme="minorHAnsi"/>
-                <w:sz w:val="24"/>
-                <w:szCs w:val="24"/>
-              </w:rPr>
-              <w:t>brojaciju unesenih podataka</w:t>
+              <w:t xml:space="preserve">mogućava </w:t>
+            </w:r>
+            <w:r>
+              <w:rPr>
+                <w:rFonts w:asciiTheme="minorHAnsi" w:hAnsiTheme="minorHAnsi"/>
+                <w:sz w:val="24"/>
+                <w:szCs w:val="24"/>
+              </w:rPr>
+              <w:t xml:space="preserve">validaciju </w:t>
+            </w:r>
+            <w:r>
+              <w:rPr>
+                <w:rFonts w:asciiTheme="minorHAnsi" w:hAnsiTheme="minorHAnsi"/>
+                <w:sz w:val="24"/>
+                <w:szCs w:val="24"/>
+              </w:rPr>
+              <w:t xml:space="preserve"> unesenih podataka</w:t>
             </w:r>
           </w:p>
           <w:p>
@@ -15561,7 +15536,6 @@
       </w:pPr>
       <w:bookmarkStart w:id="36" w:name="_Toc416435470"/>
       <w:r>
-        <w:lastRenderedPageBreak/>
         <w:t>3.2.11</w:t>
       </w:r>
       <w:r>
@@ -16093,7 +16067,6 @@
       </w:pPr>
       <w:bookmarkStart w:id="37" w:name="_Toc416435471"/>
       <w:r>
-        <w:lastRenderedPageBreak/>
         <w:t>3.2.12</w:t>
       </w:r>
       <w:r>
@@ -23197,7 +23170,6 @@
         <w:docPartUnique/>
       </w:docPartObj>
     </w:sdtPr>
-    <w:sdtEndPr/>
     <w:sdtContent>
       <w:p>
         <w:pPr>
@@ -23217,7 +23189,7 @@
           <w:rPr>
             <w:noProof/>
           </w:rPr>
-          <w:t>2</w:t>
+          <w:t>26</w:t>
         </w:r>
         <w:r>
           <w:fldChar w:fldCharType="end"/>
@@ -32009,7 +31981,7 @@
   <a:extraClrSchemeLst/>
   <a:extLst>
     <a:ext uri="{05A4C25C-085E-4340-85A3-A5531E510DB2}">
-      <thm15:themeFamily xmlns:thm15="http://schemas.microsoft.com/office/thememl/2012/main" xmlns="" name="Office Theme" id="{62F939B6-93AF-4DB8-9C6B-D6C7DFDC589F}" vid="{4A3C46E8-61CC-4603-A589-7422A47A8E4A}"/>
+      <thm15:themeFamily xmlns="" xmlns:thm15="http://schemas.microsoft.com/office/thememl/2012/main" name="Office Theme" id="{62F939B6-93AF-4DB8-9C6B-D6C7DFDC589F}" vid="{4A3C46E8-61CC-4603-A589-7422A47A8E4A}"/>
     </a:ext>
   </a:extLst>
 </a:theme>
@@ -32020,7 +31992,7 @@
 </file>
 
 <file path=customXml/itemProps1.xml><?xml version="1.0" encoding="utf-8"?>
-<ds:datastoreItem xmlns:ds="http://schemas.openxmlformats.org/officeDocument/2006/customXml" ds:itemID="{BF08C309-C5BF-4F6B-A766-E0E9405C4A1D}">
+<ds:datastoreItem xmlns:ds="http://schemas.openxmlformats.org/officeDocument/2006/customXml" ds:itemID="{FC4B501E-A30C-456D-9521-58098067DD51}">
   <ds:schemaRefs>
     <ds:schemaRef ds:uri="http://schemas.openxmlformats.org/officeDocument/2006/bibliography"/>
   </ds:schemaRefs>

--- a/SRS/SRS Gassoft.docx
+++ b/SRS/SRS Gassoft.docx
@@ -12867,23 +12867,7 @@
                 <w:sz w:val="24"/>
                 <w:szCs w:val="24"/>
               </w:rPr>
-              <w:t>biti validni</w:t>
-            </w:r>
-            <w:r>
-              <w:rPr>
-                <w:rFonts w:asciiTheme="minorHAnsi" w:hAnsiTheme="minorHAnsi"/>
-                <w:sz w:val="24"/>
-                <w:szCs w:val="24"/>
-              </w:rPr>
-              <w:t xml:space="preserve"> </w:t>
-            </w:r>
-            <w:r>
-              <w:rPr>
-                <w:rFonts w:asciiTheme="minorHAnsi" w:hAnsiTheme="minorHAnsi"/>
-                <w:sz w:val="24"/>
-                <w:szCs w:val="24"/>
-              </w:rPr>
-              <w:t>(zadovoljavati format definisan zakonskim regulativama BIH)</w:t>
+              <w:t>biti validni (zadovoljavati format definisan zakonskim regulativama BIH)</w:t>
             </w:r>
           </w:p>
           <w:p>
@@ -13281,12 +13265,12 @@
       <w:pPr>
         <w:pStyle w:val="Heading3"/>
       </w:pPr>
+      <w:bookmarkStart w:id="32" w:name="_Toc416435467"/>
     </w:p>
     <w:p>
       <w:pPr>
         <w:pStyle w:val="Heading3"/>
       </w:pPr>
-      <w:bookmarkStart w:id="32" w:name="_Toc416435467"/>
       <w:r>
         <w:t>3.2.8</w:t>
       </w:r>
@@ -14673,16 +14657,27 @@
     <w:p/>
     <w:p/>
     <w:p/>
-    <w:p/>
     <w:p>
       <w:pPr>
         <w:pStyle w:val="Heading3"/>
+        <w:rPr>
+          <w:rFonts w:asciiTheme="minorHAnsi" w:eastAsiaTheme="minorHAnsi" w:hAnsiTheme="minorHAnsi" w:cstheme="minorBidi"/>
+          <w:color w:val="auto"/>
+          <w:sz w:val="22"/>
+          <w:szCs w:val="22"/>
+        </w:rPr>
       </w:pPr>
       <w:bookmarkStart w:id="34" w:name="_Toc416435469"/>
     </w:p>
     <w:p>
       <w:pPr>
         <w:pStyle w:val="Heading3"/>
+        <w:rPr>
+          <w:rFonts w:asciiTheme="minorHAnsi" w:eastAsiaTheme="minorHAnsi" w:hAnsiTheme="minorHAnsi" w:cstheme="minorBidi"/>
+          <w:color w:val="auto"/>
+          <w:sz w:val="22"/>
+          <w:szCs w:val="22"/>
+        </w:rPr>
       </w:pPr>
     </w:p>
     <w:p>
@@ -15263,25 +15258,7 @@
                 <w:sz w:val="24"/>
                 <w:szCs w:val="24"/>
               </w:rPr>
-              <w:t xml:space="preserve">Sistem vrši provjeru </w:t>
-            </w:r>
-            <w:bookmarkStart w:id="35" w:name="_GoBack"/>
-            <w:r>
-              <w:rPr>
-                <w:rFonts w:asciiTheme="minorHAnsi" w:hAnsiTheme="minorHAnsi"/>
-                <w:sz w:val="24"/>
-                <w:szCs w:val="24"/>
-              </w:rPr>
-              <w:t>vali</w:t>
-            </w:r>
-            <w:bookmarkEnd w:id="35"/>
-            <w:r>
-              <w:rPr>
-                <w:rFonts w:asciiTheme="minorHAnsi" w:hAnsiTheme="minorHAnsi"/>
-                <w:sz w:val="24"/>
-                <w:szCs w:val="24"/>
-              </w:rPr>
-              <w:t>dnosti unesenih podataka</w:t>
+              <w:t>Sistem vrši provjeru validnosti unesenih podataka</w:t>
             </w:r>
           </w:p>
           <w:p>
@@ -15516,27 +15493,14 @@
     <w:p>
       <w:pPr>
         <w:pStyle w:val="Heading3"/>
-        <w:rPr>
-          <w:b/>
-        </w:rPr>
-      </w:pPr>
-    </w:p>
-    <w:p>
-      <w:pPr>
-        <w:rPr>
-          <w:b/>
-          <w:sz w:val="24"/>
-          <w:szCs w:val="24"/>
-        </w:rPr>
-      </w:pPr>
-    </w:p>
-    <w:p>
-      <w:pPr>
-        <w:pStyle w:val="Heading3"/>
-      </w:pPr>
-      <w:bookmarkStart w:id="36" w:name="_Toc416435470"/>
-      <w:r>
-        <w:t>3.2.11</w:t>
+      </w:pPr>
+      <w:bookmarkStart w:id="35" w:name="_Toc416435470"/>
+      <w:r>
+        <w:lastRenderedPageBreak/>
+        <w:t>3</w:t>
+      </w:r>
+      <w:r>
+        <w:t>.2.11</w:t>
       </w:r>
       <w:r>
         <w:t xml:space="preserve">. </w:t>
@@ -15544,7 +15508,7 @@
       <w:r>
         <w:t>Brisanje postojećeg pravnog komitenta</w:t>
       </w:r>
-      <w:bookmarkEnd w:id="36"/>
+      <w:bookmarkEnd w:id="35"/>
     </w:p>
     <w:p/>
     <w:tbl>
@@ -16059,13 +16023,21 @@
     <w:p/>
     <w:p/>
     <w:p/>
-    <w:p/>
-    <w:p/>
     <w:p>
       <w:pPr>
         <w:pStyle w:val="Heading3"/>
       </w:pPr>
-      <w:bookmarkStart w:id="37" w:name="_Toc416435471"/>
+      <w:bookmarkStart w:id="36" w:name="_Toc416435471"/>
+    </w:p>
+    <w:p>
+      <w:pPr>
+        <w:pStyle w:val="Heading3"/>
+      </w:pPr>
+    </w:p>
+    <w:p>
+      <w:pPr>
+        <w:pStyle w:val="Heading3"/>
+      </w:pPr>
       <w:r>
         <w:t>3.2.12</w:t>
       </w:r>
@@ -16081,7 +16053,7 @@
       <w:r>
         <w:t xml:space="preserve"> komitenta</w:t>
       </w:r>
-      <w:bookmarkEnd w:id="37"/>
+      <w:bookmarkEnd w:id="36"/>
     </w:p>
     <w:p/>
     <w:tbl>
@@ -16612,9 +16584,8 @@
       <w:pPr>
         <w:pStyle w:val="Heading3"/>
       </w:pPr>
-      <w:bookmarkStart w:id="38" w:name="_Toc416435472"/>
-      <w:r>
-        <w:lastRenderedPageBreak/>
+      <w:bookmarkStart w:id="37" w:name="_Toc416435472"/>
+      <w:r>
         <w:t>3.2.13</w:t>
       </w:r>
       <w:r>
@@ -16626,7 +16597,7 @@
       <w:r>
         <w:t>plinskih rezervoara:</w:t>
       </w:r>
-      <w:bookmarkEnd w:id="38"/>
+      <w:bookmarkEnd w:id="37"/>
     </w:p>
     <w:p>
       <w:pPr>
@@ -17296,7 +17267,7 @@
       <w:pPr>
         <w:pStyle w:val="Heading3"/>
       </w:pPr>
-      <w:bookmarkStart w:id="39" w:name="_Toc416435473"/>
+      <w:bookmarkStart w:id="38" w:name="_Toc416435473"/>
       <w:r>
         <w:lastRenderedPageBreak/>
         <w:t>3.2.</w:t>
@@ -17307,7 +17278,7 @@
       <w:r>
         <w:t>. Unos podataka plinskih rezervoara:</w:t>
       </w:r>
-      <w:bookmarkEnd w:id="39"/>
+      <w:bookmarkEnd w:id="38"/>
     </w:p>
     <w:p>
       <w:pPr>
@@ -18109,7 +18080,7 @@
       <w:pPr>
         <w:pStyle w:val="Heading3"/>
       </w:pPr>
-      <w:bookmarkStart w:id="40" w:name="_Toc416435474"/>
+      <w:bookmarkStart w:id="39" w:name="_Toc416435474"/>
       <w:r>
         <w:lastRenderedPageBreak/>
         <w:t>3.2.15</w:t>
@@ -18117,7 +18088,7 @@
       <w:r>
         <w:t>. Uređivanje podataka plinskih rezervoara</w:t>
       </w:r>
-      <w:bookmarkEnd w:id="40"/>
+      <w:bookmarkEnd w:id="39"/>
     </w:p>
     <w:p/>
     <w:tbl>
@@ -18834,7 +18805,7 @@
       <w:pPr>
         <w:pStyle w:val="Heading3"/>
       </w:pPr>
-      <w:bookmarkStart w:id="41" w:name="_Toc416435475"/>
+      <w:bookmarkStart w:id="40" w:name="_Toc416435475"/>
       <w:r>
         <w:lastRenderedPageBreak/>
         <w:t>3.2.16.</w:t>
@@ -18845,7 +18816,7 @@
       <w:r>
         <w:t>h rezervoara</w:t>
       </w:r>
-      <w:bookmarkEnd w:id="41"/>
+      <w:bookmarkEnd w:id="40"/>
     </w:p>
     <w:p/>
     <w:tbl>
@@ -19413,7 +19384,7 @@
       <w:pPr>
         <w:pStyle w:val="Heading3"/>
       </w:pPr>
-      <w:bookmarkStart w:id="42" w:name="_Toc416435476"/>
+      <w:bookmarkStart w:id="41" w:name="_Toc416435476"/>
     </w:p>
     <w:p>
       <w:pPr>
@@ -19436,9 +19407,18 @@
         <w:t>. Prikaz</w:t>
       </w:r>
       <w:r>
-        <w:t xml:space="preserve"> svih lokacija jednog komitenta</w:t>
-      </w:r>
-      <w:bookmarkEnd w:id="42"/>
+        <w:t xml:space="preserve"> svih plinskih rezervoara</w:t>
+      </w:r>
+      <w:r>
+        <w:t xml:space="preserve"> iznajmljenih </w:t>
+      </w:r>
+      <w:r>
+        <w:t>komitent</w:t>
+      </w:r>
+      <w:bookmarkEnd w:id="41"/>
+      <w:r>
+        <w:t>u</w:t>
+      </w:r>
     </w:p>
     <w:p>
       <w:pPr>
@@ -19492,6 +19472,8 @@
               <w:cnfStyle w:val="100000000000" w:firstRow="1" w:lastRow="0" w:firstColumn="0" w:lastColumn="0" w:oddVBand="0" w:evenVBand="0" w:oddHBand="0" w:evenHBand="0" w:firstRowFirstColumn="0" w:firstRowLastColumn="0" w:lastRowFirstColumn="0" w:lastRowLastColumn="0"/>
               <w:rPr>
                 <w:b w:val="0"/>
+                <w:sz w:val="24"/>
+                <w:szCs w:val="24"/>
               </w:rPr>
             </w:pPr>
             <w:r>
@@ -19500,7 +19482,33 @@
                 <w:sz w:val="24"/>
                 <w:szCs w:val="24"/>
               </w:rPr>
-              <w:t>Korisnik sistema vrši odabir komitenta i  otvara profil komitenta</w:t>
+              <w:t>Korisnik sistema vrši odabir komi</w:t>
+            </w:r>
+            <w:r>
+              <w:rPr>
+                <w:b w:val="0"/>
+                <w:sz w:val="24"/>
+                <w:szCs w:val="24"/>
+              </w:rPr>
+              <w:t xml:space="preserve">tenta. </w:t>
+            </w:r>
+            <w:r>
+              <w:rPr>
+                <w:b w:val="0"/>
+              </w:rPr>
+              <w:t xml:space="preserve">Sistem </w:t>
+            </w:r>
+            <w:r>
+              <w:rPr>
+                <w:b w:val="0"/>
+              </w:rPr>
+              <w:t>prikazuje sve  rezervoare iznajmljenih</w:t>
+            </w:r>
+            <w:r>
+              <w:rPr>
+                <w:b w:val="0"/>
+              </w:rPr>
+              <w:t xml:space="preserve"> tom komitentu i lokacije na kojima se nalaze</w:t>
             </w:r>
           </w:p>
           <w:p>
@@ -19834,7 +19842,26 @@
                 <w:sz w:val="24"/>
                 <w:szCs w:val="24"/>
               </w:rPr>
-              <w:t>Tablearni prikaz pretrage</w:t>
+              <w:t xml:space="preserve">Tablearni </w:t>
+            </w:r>
+            <w:r>
+              <w:rPr>
+                <w:sz w:val="24"/>
+                <w:szCs w:val="24"/>
+              </w:rPr>
+              <w:t xml:space="preserve">prikaz </w:t>
+            </w:r>
+            <w:r>
+              <w:t>rezervoar</w:t>
+            </w:r>
+            <w:r>
+              <w:t xml:space="preserve">a </w:t>
+            </w:r>
+            <w:r>
+              <w:t xml:space="preserve"> iznajmljenih</w:t>
+            </w:r>
+            <w:r>
+              <w:t xml:space="preserve"> tom komitentu i lokacije na kojima se nalaze</w:t>
             </w:r>
           </w:p>
           <w:p>
@@ -19910,8 +19937,79 @@
                 <w:sz w:val="24"/>
                 <w:szCs w:val="24"/>
               </w:rPr>
-              <w:t>Sistem omogućava provjeru parametara nalazi u bazi podataka</w:t>
-            </w:r>
+              <w:t>Sistem omogućava provjeru</w:t>
+            </w:r>
+            <w:r>
+              <w:rPr>
+                <w:rFonts w:asciiTheme="minorHAnsi" w:hAnsiTheme="minorHAnsi"/>
+                <w:sz w:val="24"/>
+                <w:szCs w:val="24"/>
+              </w:rPr>
+              <w:t xml:space="preserve"> da li se parametri nalaze</w:t>
+            </w:r>
+            <w:r>
+              <w:rPr>
+                <w:rFonts w:asciiTheme="minorHAnsi" w:hAnsiTheme="minorHAnsi"/>
+                <w:sz w:val="24"/>
+                <w:szCs w:val="24"/>
+              </w:rPr>
+              <w:t xml:space="preserve"> u bazi podataka</w:t>
+            </w:r>
+          </w:p>
+          <w:p>
+            <w:pPr>
+              <w:pStyle w:val="ListParagraph"/>
+              <w:numPr>
+                <w:ilvl w:val="0"/>
+                <w:numId w:val="47"/>
+              </w:numPr>
+              <w:spacing w:line="240" w:lineRule="auto"/>
+              <w:cnfStyle w:val="000000000000" w:firstRow="0" w:lastRow="0" w:firstColumn="0" w:lastColumn="0" w:oddVBand="0" w:evenVBand="0" w:oddHBand="0" w:evenHBand="0" w:firstRowFirstColumn="0" w:firstRowLastColumn="0" w:lastRowFirstColumn="0" w:lastRowLastColumn="0"/>
+              <w:rPr>
+                <w:rFonts w:asciiTheme="minorHAnsi" w:hAnsiTheme="minorHAnsi"/>
+                <w:sz w:val="24"/>
+                <w:szCs w:val="24"/>
+              </w:rPr>
+            </w:pPr>
+            <w:r>
+              <w:rPr>
+                <w:rFonts w:asciiTheme="minorHAnsi" w:hAnsiTheme="minorHAnsi"/>
+                <w:sz w:val="24"/>
+                <w:szCs w:val="24"/>
+              </w:rPr>
+              <w:t>Sistem vrši prikaz</w:t>
+            </w:r>
+            <w:r>
+              <w:rPr>
+                <w:rFonts w:asciiTheme="minorHAnsi" w:hAnsiTheme="minorHAnsi"/>
+                <w:sz w:val="24"/>
+                <w:szCs w:val="24"/>
+              </w:rPr>
+              <w:t xml:space="preserve"> rezervoara iznajmljenih tom komitentu i lokacije na kojima se nalaze</w:t>
+            </w:r>
+            <w:bookmarkStart w:id="42" w:name="_GoBack"/>
+            <w:bookmarkEnd w:id="42"/>
+            <w:r>
+              <w:rPr>
+                <w:rFonts w:asciiTheme="minorHAnsi" w:hAnsiTheme="minorHAnsi"/>
+                <w:sz w:val="24"/>
+                <w:szCs w:val="24"/>
+              </w:rPr>
+              <w:t xml:space="preserve"> </w:t>
+            </w:r>
+          </w:p>
+          <w:p>
+            <w:pPr>
+              <w:pStyle w:val="ListParagraph"/>
+              <w:spacing w:line="240" w:lineRule="auto"/>
+              <w:ind w:left="360"/>
+              <w:cnfStyle w:val="000000000000" w:firstRow="0" w:lastRow="0" w:firstColumn="0" w:lastColumn="0" w:oddVBand="0" w:evenVBand="0" w:oddHBand="0" w:evenHBand="0" w:firstRowFirstColumn="0" w:firstRowLastColumn="0" w:lastRowFirstColumn="0" w:lastRowLastColumn="0"/>
+              <w:rPr>
+                <w:rFonts w:asciiTheme="minorHAnsi" w:hAnsiTheme="minorHAnsi"/>
+                <w:sz w:val="24"/>
+                <w:szCs w:val="24"/>
+              </w:rPr>
+            </w:pPr>
           </w:p>
           <w:p>
             <w:pPr>
@@ -19997,54 +20095,11 @@
     </w:p>
     <w:p>
       <w:pPr>
-        <w:rPr>
-          <w:b/>
-          <w:sz w:val="24"/>
-          <w:szCs w:val="24"/>
-        </w:rPr>
-      </w:pPr>
-    </w:p>
-    <w:p>
-      <w:pPr>
-        <w:rPr>
-          <w:b/>
-          <w:sz w:val="24"/>
-          <w:szCs w:val="24"/>
-        </w:rPr>
-      </w:pPr>
-    </w:p>
-    <w:p>
-      <w:pPr>
-        <w:rPr>
-          <w:b/>
-          <w:sz w:val="24"/>
-          <w:szCs w:val="24"/>
-        </w:rPr>
-      </w:pPr>
-    </w:p>
-    <w:p>
-      <w:pPr>
-        <w:rPr>
-          <w:b/>
-          <w:sz w:val="24"/>
-          <w:szCs w:val="24"/>
-        </w:rPr>
-      </w:pPr>
-    </w:p>
-    <w:p>
-      <w:pPr>
-        <w:rPr>
-          <w:sz w:val="24"/>
-          <w:szCs w:val="24"/>
-        </w:rPr>
-      </w:pPr>
-    </w:p>
-    <w:p>
-      <w:pPr>
         <w:pStyle w:val="Heading3"/>
       </w:pPr>
       <w:bookmarkStart w:id="43" w:name="_Toc416435477"/>
       <w:r>
+        <w:lastRenderedPageBreak/>
         <w:t>3.2.18</w:t>
       </w:r>
       <w:r>
@@ -20902,19 +20957,6 @@
       <w:pPr>
         <w:pStyle w:val="Heading3"/>
       </w:pPr>
-    </w:p>
-    <w:p>
-      <w:pPr>
-        <w:pStyle w:val="Heading3"/>
-      </w:pPr>
-    </w:p>
-    <w:p>
-      <w:pPr>
-        <w:pStyle w:val="Heading3"/>
-      </w:pPr>
-      <w:r>
-        <w:br/>
-      </w:r>
       <w:r>
         <w:t>3.2.19</w:t>
       </w:r>
@@ -20980,23 +21022,21 @@
               </w:rPr>
               <w:t>Korisnik otvara tab „Izvještaji“, te od ponuđenih izvještaja bira izvještaj o trenutnom stanju za komitenta, nakon čega bira parametar izvještaja, odnosno komitenta za kojeg se prikazuje izvještaj.</w:t>
             </w:r>
-          </w:p>
-          <w:p>
-            <w:pPr>
-              <w:cnfStyle w:val="100000000000" w:firstRow="1" w:lastRow="0" w:firstColumn="0" w:lastColumn="0" w:oddVBand="0" w:evenVBand="0" w:oddHBand="0" w:evenHBand="0" w:firstRowFirstColumn="0" w:firstRowLastColumn="0" w:lastRowFirstColumn="0" w:lastRowLastColumn="0"/>
+            <w:r>
               <w:rPr>
                 <w:b w:val="0"/>
                 <w:sz w:val="24"/>
                 <w:szCs w:val="24"/>
               </w:rPr>
-            </w:pPr>
+              <w:t xml:space="preserve"> </w:t>
+            </w:r>
             <w:r>
               <w:rPr>
                 <w:b w:val="0"/>
                 <w:sz w:val="24"/>
                 <w:szCs w:val="24"/>
               </w:rPr>
-              <w:t xml:space="preserve"> Izvještaj daje pregled s</w:t>
+              <w:t>Izvještaj daje pregled s</w:t>
             </w:r>
             <w:r>
               <w:rPr>
@@ -21693,7 +21733,6 @@
           </w:tcPr>
           <w:p>
             <w:r>
-              <w:lastRenderedPageBreak/>
               <w:t>Funkcionalni zahtjevi</w:t>
             </w:r>
           </w:p>
@@ -22337,7 +22376,6 @@
           </w:tcPr>
           <w:p>
             <w:r>
-              <w:lastRenderedPageBreak/>
               <w:t>Funkcionalni zahtjevi</w:t>
             </w:r>
           </w:p>
@@ -22707,6 +22745,28 @@
         <w:pStyle w:val="Heading2"/>
       </w:pPr>
       <w:bookmarkStart w:id="47" w:name="_Toc416435481"/>
+    </w:p>
+    <w:p>
+      <w:pPr>
+        <w:pStyle w:val="Heading2"/>
+      </w:pPr>
+    </w:p>
+    <w:p>
+      <w:pPr>
+        <w:pStyle w:val="Heading2"/>
+      </w:pPr>
+    </w:p>
+    <w:p>
+      <w:pPr>
+        <w:pStyle w:val="Heading2"/>
+      </w:pPr>
+    </w:p>
+    <w:p/>
+    <w:p/>
+    <w:p>
+      <w:pPr>
+        <w:pStyle w:val="Heading2"/>
+      </w:pPr>
       <w:r>
         <w:lastRenderedPageBreak/>
         <w:t>3.4. Atributi kvalitete sistema</w:t>
@@ -23170,6 +23230,7 @@
         <w:docPartUnique/>
       </w:docPartObj>
     </w:sdtPr>
+    <w:sdtEndPr/>
     <w:sdtContent>
       <w:p>
         <w:pPr>
@@ -23189,7 +23250,7 @@
           <w:rPr>
             <w:noProof/>
           </w:rPr>
-          <w:t>26</w:t>
+          <w:t>3</w:t>
         </w:r>
         <w:r>
           <w:fldChar w:fldCharType="end"/>
@@ -31992,7 +32053,7 @@
 </file>
 
 <file path=customXml/itemProps1.xml><?xml version="1.0" encoding="utf-8"?>
-<ds:datastoreItem xmlns:ds="http://schemas.openxmlformats.org/officeDocument/2006/customXml" ds:itemID="{FC4B501E-A30C-456D-9521-58098067DD51}">
+<ds:datastoreItem xmlns:ds="http://schemas.openxmlformats.org/officeDocument/2006/customXml" ds:itemID="{2DF4649D-C4F8-40FC-9DE7-B9AA2AF7F431}">
   <ds:schemaRefs>
     <ds:schemaRef ds:uri="http://schemas.openxmlformats.org/officeDocument/2006/bibliography"/>
   </ds:schemaRefs>

--- a/SRS/SRS Gassoft.docx
+++ b/SRS/SRS Gassoft.docx
@@ -18371,7 +18371,7 @@
                 <w:sz w:val="24"/>
                 <w:szCs w:val="24"/>
               </w:rPr>
-              <w:t>ID</w:t>
+              <w:t>Serijski broj</w:t>
             </w:r>
           </w:p>
           <w:p>
@@ -18448,7 +18448,21 @@
                 <w:sz w:val="24"/>
                 <w:szCs w:val="24"/>
               </w:rPr>
-              <w:t>Podudaranje ulaznih podataka sa bazom( jedinstven SERIJSKI BROJ, vrsta plina, veličina boce, težina, napunjenost kao boolean)</w:t>
+              <w:t>Podudaranje ulaznih podataka sa bazom( jedinstven</w:t>
+            </w:r>
+            <w:r>
+              <w:rPr>
+                <w:sz w:val="24"/>
+                <w:szCs w:val="24"/>
+              </w:rPr>
+              <w:t xml:space="preserve"> serijski broj</w:t>
+            </w:r>
+            <w:r>
+              <w:rPr>
+                <w:sz w:val="24"/>
+                <w:szCs w:val="24"/>
+              </w:rPr>
+              <w:t>, vrsta plina, veličina boce, težina, napunjenost kao boolean)</w:t>
             </w:r>
           </w:p>
           <w:p>
@@ -19032,7 +19046,15 @@
           </w:tcPr>
           <w:p>
             <w:r>
-              <w:t>Uslovi validnosti</w:t>
+              <w:t>Uslovi val</w:t>
+            </w:r>
+            <w:bookmarkStart w:id="41" w:name="_GoBack"/>
+            <w:r>
+              <w:t>id</w:t>
+            </w:r>
+            <w:bookmarkEnd w:id="41"/>
+            <w:r>
+              <w:t>nosti</w:t>
             </w:r>
           </w:p>
         </w:tc>
@@ -19384,7 +19406,7 @@
       <w:pPr>
         <w:pStyle w:val="Heading3"/>
       </w:pPr>
-      <w:bookmarkStart w:id="41" w:name="_Toc416435476"/>
+      <w:bookmarkStart w:id="42" w:name="_Toc416435476"/>
     </w:p>
     <w:p>
       <w:pPr>
@@ -19415,7 +19437,7 @@
       <w:r>
         <w:t>komitent</w:t>
       </w:r>
-      <w:bookmarkEnd w:id="41"/>
+      <w:bookmarkEnd w:id="42"/>
       <w:r>
         <w:t>u</w:t>
       </w:r>
@@ -19987,8 +20009,6 @@
               </w:rPr>
               <w:t xml:space="preserve"> rezervoara iznajmljenih tom komitentu i lokacije na kojima se nalaze</w:t>
             </w:r>
-            <w:bookmarkStart w:id="42" w:name="_GoBack"/>
-            <w:bookmarkEnd w:id="42"/>
             <w:r>
               <w:rPr>
                 <w:rFonts w:asciiTheme="minorHAnsi" w:hAnsiTheme="minorHAnsi"/>
@@ -23250,7 +23270,7 @@
           <w:rPr>
             <w:noProof/>
           </w:rPr>
-          <w:t>3</w:t>
+          <w:t>32</w:t>
         </w:r>
         <w:r>
           <w:fldChar w:fldCharType="end"/>
@@ -32042,7 +32062,7 @@
   <a:extraClrSchemeLst/>
   <a:extLst>
     <a:ext uri="{05A4C25C-085E-4340-85A3-A5531E510DB2}">
-      <thm15:themeFamily xmlns="" xmlns:thm15="http://schemas.microsoft.com/office/thememl/2012/main" name="Office Theme" id="{62F939B6-93AF-4DB8-9C6B-D6C7DFDC589F}" vid="{4A3C46E8-61CC-4603-A589-7422A47A8E4A}"/>
+      <thm15:themeFamily xmlns:thm15="http://schemas.microsoft.com/office/thememl/2012/main" xmlns="" name="Office Theme" id="{62F939B6-93AF-4DB8-9C6B-D6C7DFDC589F}" vid="{4A3C46E8-61CC-4603-A589-7422A47A8E4A}"/>
     </a:ext>
   </a:extLst>
 </a:theme>
@@ -32053,7 +32073,7 @@
 </file>
 
 <file path=customXml/itemProps1.xml><?xml version="1.0" encoding="utf-8"?>
-<ds:datastoreItem xmlns:ds="http://schemas.openxmlformats.org/officeDocument/2006/customXml" ds:itemID="{2DF4649D-C4F8-40FC-9DE7-B9AA2AF7F431}">
+<ds:datastoreItem xmlns:ds="http://schemas.openxmlformats.org/officeDocument/2006/customXml" ds:itemID="{2B163802-FF6B-4C79-8040-F886BE1FC620}">
   <ds:schemaRefs>
     <ds:schemaRef ds:uri="http://schemas.openxmlformats.org/officeDocument/2006/bibliography"/>
   </ds:schemaRefs>
